--- a/Readme.docx
+++ b/Readme.docx
@@ -124,19 +124,8 @@
         <w:t>主要用于注册和发现服务的。</w:t>
       </w:r>
     </w:p>
-    <w:p>
-      <w:pPr>
-        <w:rPr>
-          <w:rFonts w:hint="eastAsia"/>
-        </w:rPr>
-      </w:pPr>
-    </w:p>
-    <w:p>
-      <w:pPr>
-        <w:rPr>
-          <w:rFonts w:hint="eastAsia"/>
-        </w:rPr>
-      </w:pPr>
+    <w:p/>
+    <w:p>
       <w:r>
         <w:rPr>
           <w:rFonts w:hint="eastAsia"/>
@@ -1327,9 +1316,6 @@
       <w:pPr>
         <w:pStyle w:val="HTMLPreformatted"/>
         <w:shd w:val="clear" w:color="auto" w:fill="FFFFFF"/>
-        <w:rPr>
-          <w:rFonts w:hint="eastAsia"/>
-        </w:rPr>
       </w:pPr>
       <w:r>
         <w:rPr>
@@ -1470,13 +1456,7 @@
         </w:drawing>
       </w:r>
     </w:p>
-    <w:p>
-      <w:pPr>
-        <w:rPr>
-          <w:rFonts w:hint="eastAsia"/>
-        </w:rPr>
-      </w:pPr>
-    </w:p>
+    <w:p/>
     <w:p>
       <w:pPr>
         <w:pStyle w:val="Heading1"/>
@@ -1593,13 +1573,7 @@
         <w:t>自动被应用。</w:t>
       </w:r>
     </w:p>
-    <w:p>
-      <w:pPr>
-        <w:rPr>
-          <w:rFonts w:hint="eastAsia"/>
-        </w:rPr>
-      </w:pPr>
-    </w:p>
+    <w:p/>
     <w:p>
       <w:r>
         <w:rPr>
@@ -2536,13 +2510,7 @@
         <w:t>的方法时，已经做了负载均衡，访问了不同的端口的服务。</w:t>
       </w:r>
     </w:p>
-    <w:p>
-      <w:pPr>
-        <w:rPr>
-          <w:rFonts w:hint="eastAsia"/>
-        </w:rPr>
-      </w:pPr>
-    </w:p>
+    <w:p/>
     <w:p>
       <w:r>
         <w:rPr>
@@ -2614,9 +2582,6 @@
           <w:numId w:val="1"/>
         </w:numPr>
         <w:ind w:firstLineChars="0"/>
-        <w:rPr>
-          <w:rFonts w:hint="eastAsia"/>
-        </w:rPr>
       </w:pPr>
       <w:r>
         <w:rPr>
@@ -2642,88 +2607,6 @@
           <w:rFonts w:hint="eastAsia"/>
         </w:rPr>
         <w:t>8761</w:t>
-      </w:r>
-    </w:p>
-    <w:p>
-      <w:pPr>
-        <w:pStyle w:val="ListParagraph"/>
-        <w:numPr>
-          <w:ilvl w:val="0"/>
-          <w:numId w:val="1"/>
-        </w:numPr>
-        <w:ind w:firstLineChars="0"/>
-        <w:rPr>
-          <w:rFonts w:hint="eastAsia"/>
-        </w:rPr>
-      </w:pPr>
-      <w:r>
-        <w:rPr>
-          <w:rFonts w:hint="eastAsia"/>
-        </w:rPr>
-        <w:t>service-hi</w:t>
-      </w:r>
-      <w:r>
-        <w:rPr>
-          <w:rFonts w:hint="eastAsia"/>
-        </w:rPr>
-        <w:t>工程跑了两个副本，端口分别为</w:t>
-      </w:r>
-      <w:r>
-        <w:rPr>
-          <w:rFonts w:hint="eastAsia"/>
-        </w:rPr>
-        <w:t>8762,8763</w:t>
-      </w:r>
-      <w:r>
-        <w:rPr>
-          <w:rFonts w:hint="eastAsia"/>
-        </w:rPr>
-        <w:t>，分别向服务注册中心注册</w:t>
-      </w:r>
-    </w:p>
-    <w:p>
-      <w:pPr>
-        <w:pStyle w:val="ListParagraph"/>
-        <w:numPr>
-          <w:ilvl w:val="0"/>
-          <w:numId w:val="1"/>
-        </w:numPr>
-        <w:ind w:firstLineChars="0"/>
-        <w:rPr>
-          <w:rFonts w:hint="eastAsia"/>
-        </w:rPr>
-      </w:pPr>
-      <w:proofErr w:type="spellStart"/>
-      <w:r>
-        <w:rPr>
-          <w:rFonts w:hint="eastAsia"/>
-        </w:rPr>
-        <w:t>sercvice</w:t>
-      </w:r>
-      <w:proofErr w:type="spellEnd"/>
-      <w:r>
-        <w:rPr>
-          <w:rFonts w:hint="eastAsia"/>
-        </w:rPr>
-        <w:t>-ribbon</w:t>
-      </w:r>
-      <w:r>
-        <w:rPr>
-          <w:rFonts w:hint="eastAsia"/>
-        </w:rPr>
-        <w:t>端口为</w:t>
-      </w:r>
-      <w:r>
-        <w:rPr>
-          <w:rFonts w:hint="eastAsia"/>
-        </w:rPr>
-        <w:t>8764,</w:t>
-      </w:r>
-      <w:r>
-        <w:rPr>
-          <w:rFonts w:hint="eastAsia"/>
-        </w:rPr>
-        <w:t>向服务注册中心注册</w:t>
       </w:r>
     </w:p>
     <w:p>
@@ -2739,340 +2622,25 @@
         <w:rPr>
           <w:rFonts w:hint="eastAsia"/>
         </w:rPr>
-        <w:t>当</w:t>
-      </w:r>
-      <w:proofErr w:type="spellStart"/>
-      <w:r>
-        <w:rPr>
-          <w:rFonts w:hint="eastAsia"/>
-        </w:rPr>
-        <w:t>sercvice</w:t>
-      </w:r>
-      <w:proofErr w:type="spellEnd"/>
-      <w:r>
-        <w:rPr>
-          <w:rFonts w:hint="eastAsia"/>
-        </w:rPr>
-        <w:t>-ribbon</w:t>
-      </w:r>
-      <w:r>
-        <w:rPr>
-          <w:rFonts w:hint="eastAsia"/>
-        </w:rPr>
-        <w:t>通过</w:t>
-      </w:r>
-      <w:proofErr w:type="spellStart"/>
-      <w:r>
-        <w:rPr>
-          <w:rFonts w:hint="eastAsia"/>
-        </w:rPr>
-        <w:t>restTemplate</w:t>
-      </w:r>
-      <w:proofErr w:type="spellEnd"/>
-      <w:r>
-        <w:rPr>
-          <w:rFonts w:hint="eastAsia"/>
-        </w:rPr>
-        <w:t>调用</w:t>
-      </w:r>
-      <w:r>
-        <w:rPr>
-          <w:rFonts w:hint="eastAsia"/>
-        </w:rPr>
         <w:t>service-hi</w:t>
       </w:r>
       <w:r>
         <w:rPr>
           <w:rFonts w:hint="eastAsia"/>
         </w:rPr>
-        <w:t>的</w:t>
-      </w:r>
-      <w:r>
-        <w:rPr>
-          <w:rFonts w:hint="eastAsia"/>
-        </w:rPr>
-        <w:t>hi</w:t>
-      </w:r>
-      <w:r>
-        <w:rPr>
-          <w:rFonts w:hint="eastAsia"/>
-        </w:rPr>
-        <w:t>接口时，因为用</w:t>
-      </w:r>
-      <w:r>
-        <w:rPr>
-          <w:rFonts w:hint="eastAsia"/>
-        </w:rPr>
-        <w:t>ribbon</w:t>
-      </w:r>
-      <w:r>
-        <w:rPr>
-          <w:rFonts w:hint="eastAsia"/>
-        </w:rPr>
-        <w:t>进行了负载均衡，会轮流的调用</w:t>
-      </w:r>
-      <w:r>
-        <w:rPr>
-          <w:rFonts w:hint="eastAsia"/>
-        </w:rPr>
-        <w:t>service-hi</w:t>
-      </w:r>
-      <w:r>
-        <w:rPr>
-          <w:rFonts w:hint="eastAsia"/>
-        </w:rPr>
-        <w:t>：</w:t>
-      </w:r>
-      <w:r>
-        <w:rPr>
-          <w:rFonts w:hint="eastAsia"/>
-        </w:rPr>
-        <w:t>8762</w:t>
-      </w:r>
-      <w:r>
-        <w:rPr>
-          <w:rFonts w:hint="eastAsia"/>
-        </w:rPr>
-        <w:t>和</w:t>
-      </w:r>
-      <w:r>
-        <w:rPr>
-          <w:rFonts w:hint="eastAsia"/>
-        </w:rPr>
-        <w:t xml:space="preserve">8763 </w:t>
-      </w:r>
-      <w:r>
-        <w:rPr>
-          <w:rFonts w:hint="eastAsia"/>
-        </w:rPr>
-        <w:t>两个端口的</w:t>
-      </w:r>
-      <w:r>
-        <w:rPr>
-          <w:rFonts w:hint="eastAsia"/>
-        </w:rPr>
-        <w:t>hi</w:t>
-      </w:r>
-      <w:r>
-        <w:rPr>
-          <w:rFonts w:hint="eastAsia"/>
-        </w:rPr>
-        <w:t>接口；</w:t>
-      </w:r>
-    </w:p>
-    <w:p/>
-    <w:p>
-      <w:pPr>
-        <w:pStyle w:val="Heading1"/>
-        <w:rPr>
-          <w:rFonts w:hint="eastAsia"/>
-        </w:rPr>
-      </w:pPr>
-      <w:r>
-        <w:rPr>
-          <w:rFonts w:hint="eastAsia"/>
-        </w:rPr>
-        <w:t>Feign</w:t>
-      </w:r>
-    </w:p>
-    <w:p>
-      <w:r>
-        <w:rPr>
-          <w:rFonts w:hint="eastAsia"/>
-        </w:rPr>
-        <w:t>Feign</w:t>
-      </w:r>
-      <w:r>
-        <w:rPr>
-          <w:rFonts w:hint="eastAsia"/>
-        </w:rPr>
-        <w:t>是一个声明式的</w:t>
-      </w:r>
-      <w:r>
-        <w:rPr>
-          <w:rFonts w:hint="eastAsia"/>
-        </w:rPr>
-        <w:t>web</w:t>
-      </w:r>
-      <w:r>
-        <w:rPr>
-          <w:rFonts w:hint="eastAsia"/>
-        </w:rPr>
-        <w:t>服务客户端，它使得写</w:t>
-      </w:r>
-      <w:r>
-        <w:rPr>
-          <w:rFonts w:hint="eastAsia"/>
-        </w:rPr>
-        <w:t>web</w:t>
-      </w:r>
-      <w:r>
-        <w:rPr>
-          <w:rFonts w:hint="eastAsia"/>
-        </w:rPr>
-        <w:t>服务变得更简单。使用</w:t>
-      </w:r>
-      <w:r>
-        <w:rPr>
-          <w:rFonts w:hint="eastAsia"/>
-        </w:rPr>
-        <w:t>Feign,</w:t>
-      </w:r>
-      <w:r>
-        <w:rPr>
-          <w:rFonts w:hint="eastAsia"/>
-        </w:rPr>
-        <w:t>只需要创建一个接口并注解。它具有可插拔的注解特性，包括</w:t>
-      </w:r>
-      <w:r>
-        <w:rPr>
-          <w:rFonts w:hint="eastAsia"/>
-        </w:rPr>
-        <w:t xml:space="preserve">Feign </w:t>
-      </w:r>
-      <w:r>
-        <w:rPr>
-          <w:rFonts w:hint="eastAsia"/>
-        </w:rPr>
-        <w:t>注解和</w:t>
-      </w:r>
-      <w:r>
-        <w:rPr>
-          <w:rFonts w:hint="eastAsia"/>
-        </w:rPr>
-        <w:t>JAX-RS</w:t>
-      </w:r>
-      <w:r>
-        <w:rPr>
-          <w:rFonts w:hint="eastAsia"/>
-        </w:rPr>
-        <w:t>注解。</w:t>
-      </w:r>
-      <w:r>
-        <w:rPr>
-          <w:rFonts w:hint="eastAsia"/>
-        </w:rPr>
-        <w:t>Feign</w:t>
-      </w:r>
-      <w:r>
-        <w:rPr>
-          <w:rFonts w:hint="eastAsia"/>
-        </w:rPr>
-        <w:t>同时支持可插拔的编码器和解码器。</w:t>
-      </w:r>
-      <w:r>
-        <w:rPr>
-          <w:rFonts w:hint="eastAsia"/>
-        </w:rPr>
-        <w:t>spring cloud</w:t>
-      </w:r>
-      <w:r>
-        <w:rPr>
-          <w:rFonts w:hint="eastAsia"/>
-        </w:rPr>
-        <w:t>对</w:t>
-      </w:r>
-      <w:r>
-        <w:rPr>
-          <w:rFonts w:hint="eastAsia"/>
-        </w:rPr>
-        <w:t xml:space="preserve">Spring </w:t>
-      </w:r>
-      <w:proofErr w:type="spellStart"/>
-      <w:r>
-        <w:rPr>
-          <w:rFonts w:hint="eastAsia"/>
-        </w:rPr>
-        <w:t>mvc</w:t>
-      </w:r>
-      <w:proofErr w:type="spellEnd"/>
-      <w:r>
-        <w:rPr>
-          <w:rFonts w:hint="eastAsia"/>
-        </w:rPr>
-        <w:t>添加了支持，同时在</w:t>
-      </w:r>
-      <w:r>
-        <w:rPr>
-          <w:rFonts w:hint="eastAsia"/>
-        </w:rPr>
-        <w:t>spring web</w:t>
-      </w:r>
-      <w:r>
-        <w:rPr>
-          <w:rFonts w:hint="eastAsia"/>
-        </w:rPr>
-        <w:t>中次用相同的</w:t>
-      </w:r>
-      <w:proofErr w:type="spellStart"/>
-      <w:r>
-        <w:rPr>
-          <w:rFonts w:hint="eastAsia"/>
-        </w:rPr>
-        <w:t>HttpMessageConverter</w:t>
-      </w:r>
-      <w:proofErr w:type="spellEnd"/>
-      <w:r>
-        <w:rPr>
-          <w:rFonts w:hint="eastAsia"/>
-        </w:rPr>
-        <w:t>。当我们使用</w:t>
-      </w:r>
-      <w:r>
-        <w:rPr>
-          <w:rFonts w:hint="eastAsia"/>
-        </w:rPr>
-        <w:t>feign</w:t>
-      </w:r>
-      <w:r>
-        <w:rPr>
-          <w:rFonts w:hint="eastAsia"/>
-        </w:rPr>
-        <w:t>的时候，</w:t>
-      </w:r>
-      <w:r>
-        <w:rPr>
-          <w:rFonts w:hint="eastAsia"/>
-        </w:rPr>
-        <w:t xml:space="preserve">spring cloud </w:t>
-      </w:r>
-      <w:r>
-        <w:rPr>
-          <w:rFonts w:hint="eastAsia"/>
-        </w:rPr>
-        <w:t>整和了</w:t>
-      </w:r>
-      <w:r>
-        <w:rPr>
-          <w:rFonts w:hint="eastAsia"/>
-        </w:rPr>
-        <w:t>Ribbon</w:t>
-      </w:r>
-      <w:r>
-        <w:rPr>
-          <w:rFonts w:hint="eastAsia"/>
-        </w:rPr>
-        <w:t>和</w:t>
-      </w:r>
-      <w:r>
-        <w:rPr>
-          <w:rFonts w:hint="eastAsia"/>
-        </w:rPr>
-        <w:t>eureka</w:t>
-      </w:r>
-      <w:r>
-        <w:rPr>
-          <w:rFonts w:hint="eastAsia"/>
-        </w:rPr>
-        <w:t>去提供负载均衡。</w:t>
-      </w:r>
-    </w:p>
-    <w:p>
-      <w:r>
-        <w:rPr>
-          <w:rFonts w:hint="eastAsia"/>
-        </w:rPr>
-        <w:t>简而言之：</w:t>
+        <w:t>工程跑了两个副本，端口分别为</w:t>
+      </w:r>
+      <w:r>
+        <w:rPr>
+          <w:rFonts w:hint="eastAsia"/>
+        </w:rPr>
+        <w:t>8762,8763</w:t>
+      </w:r>
+      <w:r>
+        <w:rPr>
+          <w:rFonts w:hint="eastAsia"/>
+        </w:rPr>
+        <w:t>，分别向服务注册中心注册</w:t>
       </w:r>
     </w:p>
     <w:p>
@@ -3080,13 +2648,332 @@
         <w:pStyle w:val="ListParagraph"/>
         <w:numPr>
           <w:ilvl w:val="0"/>
-          <w:numId w:val="2"/>
+          <w:numId w:val="1"/>
         </w:numPr>
         <w:ind w:firstLineChars="0"/>
-        <w:rPr>
-          <w:rFonts w:hint="eastAsia"/>
-        </w:rPr>
       </w:pPr>
+      <w:proofErr w:type="spellStart"/>
+      <w:r>
+        <w:rPr>
+          <w:rFonts w:hint="eastAsia"/>
+        </w:rPr>
+        <w:t>sercvice</w:t>
+      </w:r>
+      <w:proofErr w:type="spellEnd"/>
+      <w:r>
+        <w:rPr>
+          <w:rFonts w:hint="eastAsia"/>
+        </w:rPr>
+        <w:t>-ribbon</w:t>
+      </w:r>
+      <w:r>
+        <w:rPr>
+          <w:rFonts w:hint="eastAsia"/>
+        </w:rPr>
+        <w:t>端口为</w:t>
+      </w:r>
+      <w:r>
+        <w:rPr>
+          <w:rFonts w:hint="eastAsia"/>
+        </w:rPr>
+        <w:t>8764,</w:t>
+      </w:r>
+      <w:r>
+        <w:rPr>
+          <w:rFonts w:hint="eastAsia"/>
+        </w:rPr>
+        <w:t>向服务注册中心注册</w:t>
+      </w:r>
+    </w:p>
+    <w:p>
+      <w:pPr>
+        <w:pStyle w:val="ListParagraph"/>
+        <w:numPr>
+          <w:ilvl w:val="0"/>
+          <w:numId w:val="1"/>
+        </w:numPr>
+        <w:ind w:firstLineChars="0"/>
+      </w:pPr>
+      <w:r>
+        <w:rPr>
+          <w:rFonts w:hint="eastAsia"/>
+        </w:rPr>
+        <w:t>当</w:t>
+      </w:r>
+      <w:proofErr w:type="spellStart"/>
+      <w:r>
+        <w:rPr>
+          <w:rFonts w:hint="eastAsia"/>
+        </w:rPr>
+        <w:t>sercvice</w:t>
+      </w:r>
+      <w:proofErr w:type="spellEnd"/>
+      <w:r>
+        <w:rPr>
+          <w:rFonts w:hint="eastAsia"/>
+        </w:rPr>
+        <w:t>-ribbon</w:t>
+      </w:r>
+      <w:r>
+        <w:rPr>
+          <w:rFonts w:hint="eastAsia"/>
+        </w:rPr>
+        <w:t>通过</w:t>
+      </w:r>
+      <w:proofErr w:type="spellStart"/>
+      <w:r>
+        <w:rPr>
+          <w:rFonts w:hint="eastAsia"/>
+        </w:rPr>
+        <w:t>restTemplate</w:t>
+      </w:r>
+      <w:proofErr w:type="spellEnd"/>
+      <w:r>
+        <w:rPr>
+          <w:rFonts w:hint="eastAsia"/>
+        </w:rPr>
+        <w:t>调用</w:t>
+      </w:r>
+      <w:r>
+        <w:rPr>
+          <w:rFonts w:hint="eastAsia"/>
+        </w:rPr>
+        <w:t>service-hi</w:t>
+      </w:r>
+      <w:r>
+        <w:rPr>
+          <w:rFonts w:hint="eastAsia"/>
+        </w:rPr>
+        <w:t>的</w:t>
+      </w:r>
+      <w:r>
+        <w:rPr>
+          <w:rFonts w:hint="eastAsia"/>
+        </w:rPr>
+        <w:t>hi</w:t>
+      </w:r>
+      <w:r>
+        <w:rPr>
+          <w:rFonts w:hint="eastAsia"/>
+        </w:rPr>
+        <w:t>接口时，因为用</w:t>
+      </w:r>
+      <w:r>
+        <w:rPr>
+          <w:rFonts w:hint="eastAsia"/>
+        </w:rPr>
+        <w:t>ribbon</w:t>
+      </w:r>
+      <w:r>
+        <w:rPr>
+          <w:rFonts w:hint="eastAsia"/>
+        </w:rPr>
+        <w:t>进行了负载均衡，会轮流的调用</w:t>
+      </w:r>
+      <w:r>
+        <w:rPr>
+          <w:rFonts w:hint="eastAsia"/>
+        </w:rPr>
+        <w:t>service-hi</w:t>
+      </w:r>
+      <w:r>
+        <w:rPr>
+          <w:rFonts w:hint="eastAsia"/>
+        </w:rPr>
+        <w:t>：</w:t>
+      </w:r>
+      <w:r>
+        <w:rPr>
+          <w:rFonts w:hint="eastAsia"/>
+        </w:rPr>
+        <w:t>8762</w:t>
+      </w:r>
+      <w:r>
+        <w:rPr>
+          <w:rFonts w:hint="eastAsia"/>
+        </w:rPr>
+        <w:t>和</w:t>
+      </w:r>
+      <w:r>
+        <w:rPr>
+          <w:rFonts w:hint="eastAsia"/>
+        </w:rPr>
+        <w:t xml:space="preserve">8763 </w:t>
+      </w:r>
+      <w:r>
+        <w:rPr>
+          <w:rFonts w:hint="eastAsia"/>
+        </w:rPr>
+        <w:t>两个端口的</w:t>
+      </w:r>
+      <w:r>
+        <w:rPr>
+          <w:rFonts w:hint="eastAsia"/>
+        </w:rPr>
+        <w:t>hi</w:t>
+      </w:r>
+      <w:r>
+        <w:rPr>
+          <w:rFonts w:hint="eastAsia"/>
+        </w:rPr>
+        <w:t>接口；</w:t>
+      </w:r>
+    </w:p>
+    <w:p/>
+    <w:p>
+      <w:pPr>
+        <w:pStyle w:val="Heading1"/>
+      </w:pPr>
+      <w:r>
+        <w:rPr>
+          <w:rFonts w:hint="eastAsia"/>
+        </w:rPr>
+        <w:t>Feign</w:t>
+      </w:r>
+    </w:p>
+    <w:p>
+      <w:r>
+        <w:rPr>
+          <w:rFonts w:hint="eastAsia"/>
+        </w:rPr>
+        <w:t>Feign</w:t>
+      </w:r>
+      <w:r>
+        <w:rPr>
+          <w:rFonts w:hint="eastAsia"/>
+        </w:rPr>
+        <w:t>是一个声明式的</w:t>
+      </w:r>
+      <w:r>
+        <w:rPr>
+          <w:rFonts w:hint="eastAsia"/>
+        </w:rPr>
+        <w:t>web</w:t>
+      </w:r>
+      <w:r>
+        <w:rPr>
+          <w:rFonts w:hint="eastAsia"/>
+        </w:rPr>
+        <w:t>服务客户端，它使得写</w:t>
+      </w:r>
+      <w:r>
+        <w:rPr>
+          <w:rFonts w:hint="eastAsia"/>
+        </w:rPr>
+        <w:t>web</w:t>
+      </w:r>
+      <w:r>
+        <w:rPr>
+          <w:rFonts w:hint="eastAsia"/>
+        </w:rPr>
+        <w:t>服务变得更简单。使用</w:t>
+      </w:r>
+      <w:r>
+        <w:rPr>
+          <w:rFonts w:hint="eastAsia"/>
+        </w:rPr>
+        <w:t>Feign,</w:t>
+      </w:r>
+      <w:r>
+        <w:rPr>
+          <w:rFonts w:hint="eastAsia"/>
+        </w:rPr>
+        <w:t>只需要创建一个接口并注解。它具有可插拔的注解特性，包括</w:t>
+      </w:r>
+      <w:r>
+        <w:rPr>
+          <w:rFonts w:hint="eastAsia"/>
+        </w:rPr>
+        <w:t xml:space="preserve">Feign </w:t>
+      </w:r>
+      <w:r>
+        <w:rPr>
+          <w:rFonts w:hint="eastAsia"/>
+        </w:rPr>
+        <w:t>注解和</w:t>
+      </w:r>
+      <w:r>
+        <w:rPr>
+          <w:rFonts w:hint="eastAsia"/>
+        </w:rPr>
+        <w:t>JAX-RS</w:t>
+      </w:r>
+      <w:r>
+        <w:rPr>
+          <w:rFonts w:hint="eastAsia"/>
+        </w:rPr>
+        <w:t>注解。</w:t>
+      </w:r>
+      <w:r>
+        <w:rPr>
+          <w:rFonts w:hint="eastAsia"/>
+        </w:rPr>
+        <w:t>Feign</w:t>
+      </w:r>
+      <w:r>
+        <w:rPr>
+          <w:rFonts w:hint="eastAsia"/>
+        </w:rPr>
+        <w:t>同时支持可插拔的编码器和解码器。</w:t>
+      </w:r>
+      <w:r>
+        <w:rPr>
+          <w:rFonts w:hint="eastAsia"/>
+        </w:rPr>
+        <w:t>spring cloud</w:t>
+      </w:r>
+      <w:r>
+        <w:rPr>
+          <w:rFonts w:hint="eastAsia"/>
+        </w:rPr>
+        <w:t>对</w:t>
+      </w:r>
+      <w:r>
+        <w:rPr>
+          <w:rFonts w:hint="eastAsia"/>
+        </w:rPr>
+        <w:t xml:space="preserve">Spring </w:t>
+      </w:r>
+      <w:proofErr w:type="spellStart"/>
+      <w:r>
+        <w:rPr>
+          <w:rFonts w:hint="eastAsia"/>
+        </w:rPr>
+        <w:t>mvc</w:t>
+      </w:r>
+      <w:proofErr w:type="spellEnd"/>
+      <w:r>
+        <w:rPr>
+          <w:rFonts w:hint="eastAsia"/>
+        </w:rPr>
+        <w:t>添加了支持，同时在</w:t>
+      </w:r>
+      <w:r>
+        <w:rPr>
+          <w:rFonts w:hint="eastAsia"/>
+        </w:rPr>
+        <w:t>spring web</w:t>
+      </w:r>
+      <w:r>
+        <w:rPr>
+          <w:rFonts w:hint="eastAsia"/>
+        </w:rPr>
+        <w:t>中次用相同的</w:t>
+      </w:r>
+      <w:proofErr w:type="spellStart"/>
+      <w:r>
+        <w:rPr>
+          <w:rFonts w:hint="eastAsia"/>
+        </w:rPr>
+        <w:t>HttpMessageConverter</w:t>
+      </w:r>
+      <w:proofErr w:type="spellEnd"/>
+      <w:r>
+        <w:rPr>
+          <w:rFonts w:hint="eastAsia"/>
+        </w:rPr>
+        <w:t>。当我们使用</w:t>
+      </w:r>
       <w:r>
         <w:rPr>
           <w:rFonts w:hint="eastAsia"/>
@@ -3097,7 +2984,51 @@
         <w:rPr>
           <w:rFonts w:hint="eastAsia"/>
         </w:rPr>
-        <w:t>采用的是接口加注解</w:t>
+        <w:t>的时候，</w:t>
+      </w:r>
+      <w:r>
+        <w:rPr>
+          <w:rFonts w:hint="eastAsia"/>
+        </w:rPr>
+        <w:t xml:space="preserve">spring cloud </w:t>
+      </w:r>
+      <w:r>
+        <w:rPr>
+          <w:rFonts w:hint="eastAsia"/>
+        </w:rPr>
+        <w:t>整和了</w:t>
+      </w:r>
+      <w:r>
+        <w:rPr>
+          <w:rFonts w:hint="eastAsia"/>
+        </w:rPr>
+        <w:t>Ribbon</w:t>
+      </w:r>
+      <w:r>
+        <w:rPr>
+          <w:rFonts w:hint="eastAsia"/>
+        </w:rPr>
+        <w:t>和</w:t>
+      </w:r>
+      <w:r>
+        <w:rPr>
+          <w:rFonts w:hint="eastAsia"/>
+        </w:rPr>
+        <w:t>eureka</w:t>
+      </w:r>
+      <w:r>
+        <w:rPr>
+          <w:rFonts w:hint="eastAsia"/>
+        </w:rPr>
+        <w:t>去提供负载均衡。</w:t>
+      </w:r>
+    </w:p>
+    <w:p>
+      <w:r>
+        <w:rPr>
+          <w:rFonts w:hint="eastAsia"/>
+        </w:rPr>
+        <w:t>简而言之：</w:t>
       </w:r>
     </w:p>
     <w:p>
@@ -3113,6 +3044,28 @@
         <w:rPr>
           <w:rFonts w:hint="eastAsia"/>
         </w:rPr>
+        <w:t>feign</w:t>
+      </w:r>
+      <w:r>
+        <w:rPr>
+          <w:rFonts w:hint="eastAsia"/>
+        </w:rPr>
+        <w:t>采用的是接口加注解</w:t>
+      </w:r>
+    </w:p>
+    <w:p>
+      <w:pPr>
+        <w:pStyle w:val="ListParagraph"/>
+        <w:numPr>
+          <w:ilvl w:val="0"/>
+          <w:numId w:val="2"/>
+        </w:numPr>
+        <w:ind w:firstLineChars="0"/>
+      </w:pPr>
+      <w:r>
+        <w:rPr>
+          <w:rFonts w:hint="eastAsia"/>
+        </w:rPr>
         <w:t xml:space="preserve">feign </w:t>
       </w:r>
       <w:r>
@@ -3252,9 +3205,6 @@
     <w:p>
       <w:pPr>
         <w:pStyle w:val="Heading1"/>
-        <w:rPr>
-          <w:rFonts w:hint="eastAsia"/>
-        </w:rPr>
       </w:pPr>
       <w:r>
         <w:rPr>
@@ -3808,11 +3758,6 @@
       </w:r>
     </w:p>
     <w:p>
-      <w:pPr>
-        <w:rPr>
-          <w:rFonts w:hint="eastAsia"/>
-        </w:rPr>
-      </w:pPr>
       <w:r>
         <w:rPr>
           <w:rFonts w:hint="eastAsia"/>
@@ -3980,11 +3925,6 @@
       </w:r>
     </w:p>
     <w:p>
-      <w:pPr>
-        <w:rPr>
-          <w:rFonts w:hint="eastAsia"/>
-        </w:rPr>
-      </w:pPr>
       <w:r>
         <w:rPr>
           <w:rFonts w:hint="eastAsia"/>
@@ -3992,13 +3932,7 @@
         <w:t>说明熔断器起作用了。</w:t>
       </w:r>
     </w:p>
-    <w:p>
-      <w:pPr>
-        <w:rPr>
-          <w:rFonts w:hint="eastAsia"/>
-        </w:rPr>
-      </w:pPr>
-    </w:p>
+    <w:p/>
     <w:p>
       <w:r>
         <w:rPr>
@@ -4228,11 +4162,6 @@
       </w:r>
     </w:p>
     <w:p>
-      <w:pPr>
-        <w:rPr>
-          <w:rFonts w:hint="eastAsia"/>
-        </w:rPr>
-      </w:pPr>
       <w:r>
         <w:rPr>
           <w:rFonts w:hint="eastAsia"/>
@@ -4318,7 +4247,7 @@
         <w:pStyle w:val="HTMLPreformatted"/>
         <w:shd w:val="clear" w:color="auto" w:fill="FFFFFF"/>
         <w:rPr>
-          <w:rFonts w:ascii="Courier New" w:hAnsi="Courier New" w:cs="Courier New" w:hint="eastAsia"/>
+          <w:rFonts w:ascii="Courier New" w:hAnsi="Courier New" w:cs="Courier New"/>
           <w:color w:val="000000"/>
           <w:sz w:val="18"/>
           <w:szCs w:val="18"/>
@@ -4400,9 +4329,6 @@
     <w:p>
       <w:pPr>
         <w:pStyle w:val="Heading1"/>
-        <w:rPr>
-          <w:rFonts w:hint="eastAsia"/>
-        </w:rPr>
       </w:pPr>
       <w:r>
         <w:rPr>
@@ -4586,62 +4512,6806 @@
       <w:proofErr w:type="spellEnd"/>
     </w:p>
     <w:p>
+      <w:r>
+        <w:rPr>
+          <w:rFonts w:hint="eastAsia"/>
+        </w:rPr>
+        <w:t>更改</w:t>
+      </w:r>
+      <w:proofErr w:type="spellStart"/>
+      <w:r>
+        <w:rPr>
+          <w:rFonts w:hint="eastAsia"/>
+        </w:rPr>
+        <w:t>build.gradl</w:t>
+      </w:r>
+      <w:r>
+        <w:t>e</w:t>
+      </w:r>
+      <w:proofErr w:type="spellEnd"/>
+      <w:r>
+        <w:rPr>
+          <w:rFonts w:hint="eastAsia"/>
+        </w:rPr>
+        <w:t>和</w:t>
+      </w:r>
+      <w:proofErr w:type="spellStart"/>
+      <w:r>
+        <w:rPr>
+          <w:rFonts w:hint="eastAsia"/>
+        </w:rPr>
+        <w:t>settings.gradle</w:t>
+      </w:r>
+      <w:proofErr w:type="spellEnd"/>
+    </w:p>
+    <w:p>
       <w:pPr>
-        <w:rPr>
-          <w:rFonts w:hint="eastAsia"/>
+        <w:pStyle w:val="HTMLPreformatted"/>
+        <w:shd w:val="clear" w:color="auto" w:fill="FFFFFF"/>
+        <w:rPr>
+          <w:rFonts w:ascii="Courier New" w:hAnsi="Courier New" w:cs="Courier New"/>
+          <w:color w:val="000000"/>
+          <w:sz w:val="18"/>
+          <w:szCs w:val="18"/>
         </w:rPr>
       </w:pPr>
       <w:r>
         <w:rPr>
           <w:rFonts w:hint="eastAsia"/>
         </w:rPr>
-        <w:t>更改</w:t>
-      </w:r>
-      <w:proofErr w:type="spellStart"/>
-      <w:r>
-        <w:rPr>
-          <w:rFonts w:hint="eastAsia"/>
-        </w:rPr>
-        <w:t>build.gradl</w:t>
-      </w:r>
-      <w:r>
-        <w:t>e</w:t>
-      </w:r>
-      <w:proofErr w:type="spellEnd"/>
-      <w:r>
-        <w:rPr>
-          <w:rFonts w:hint="eastAsia"/>
-        </w:rPr>
-        <w:t>和</w:t>
-      </w:r>
-      <w:proofErr w:type="spellStart"/>
-      <w:r>
-        <w:rPr>
-          <w:rFonts w:hint="eastAsia"/>
-        </w:rPr>
-        <w:t>settings.gradle</w:t>
+        <w:t>添加引用</w:t>
+      </w:r>
+      <w:r>
+        <w:rPr>
+          <w:rFonts w:ascii="Courier New" w:hAnsi="Courier New" w:cs="Courier New"/>
+          <w:color w:val="000000"/>
+          <w:sz w:val="18"/>
+          <w:szCs w:val="18"/>
+        </w:rPr>
+        <w:t>compile(</w:t>
+      </w:r>
+      <w:r>
+        <w:rPr>
+          <w:rFonts w:ascii="Courier New" w:hAnsi="Courier New" w:cs="Courier New"/>
+          <w:b/>
+          <w:bCs/>
+          <w:color w:val="008000"/>
+          <w:sz w:val="18"/>
+          <w:szCs w:val="18"/>
+        </w:rPr>
+        <w:t>'</w:t>
+      </w:r>
+      <w:proofErr w:type="spellStart"/>
+      <w:r>
+        <w:rPr>
+          <w:rFonts w:ascii="Courier New" w:hAnsi="Courier New" w:cs="Courier New"/>
+          <w:b/>
+          <w:bCs/>
+          <w:color w:val="008000"/>
+          <w:sz w:val="18"/>
+          <w:szCs w:val="18"/>
+        </w:rPr>
+        <w:t>org.springframework.cloud:spring-cloud-starter-zuul</w:t>
+      </w:r>
+      <w:proofErr w:type="spellEnd"/>
+      <w:r>
+        <w:rPr>
+          <w:rFonts w:ascii="Courier New" w:hAnsi="Courier New" w:cs="Courier New"/>
+          <w:b/>
+          <w:bCs/>
+          <w:color w:val="008000"/>
+          <w:sz w:val="18"/>
+          <w:szCs w:val="18"/>
+        </w:rPr>
+        <w:t>'</w:t>
+      </w:r>
+      <w:r>
+        <w:rPr>
+          <w:rFonts w:ascii="Courier New" w:hAnsi="Courier New" w:cs="Courier New"/>
+          <w:color w:val="000000"/>
+          <w:sz w:val="18"/>
+          <w:szCs w:val="18"/>
+        </w:rPr>
+        <w:t>)</w:t>
+      </w:r>
+    </w:p>
+    <w:p>
+      <w:pPr>
+        <w:pStyle w:val="HTMLPreformatted"/>
+        <w:shd w:val="clear" w:color="auto" w:fill="FFFFFF"/>
+      </w:pPr>
+      <w:r>
+        <w:rPr>
+          <w:rFonts w:hint="eastAsia"/>
+        </w:rPr>
+        <w:t>并在ZuulApplication.java里加入声明</w:t>
+      </w:r>
+    </w:p>
+    <w:p>
+      <w:pPr>
+        <w:pStyle w:val="HTMLPreformatted"/>
+        <w:shd w:val="clear" w:color="auto" w:fill="FFFFFF"/>
+        <w:rPr>
+          <w:rFonts w:ascii="Courier New" w:hAnsi="Courier New" w:cs="Courier New"/>
+          <w:color w:val="000000"/>
+          <w:sz w:val="18"/>
+          <w:szCs w:val="18"/>
+        </w:rPr>
+      </w:pPr>
+      <w:r>
+        <w:rPr>
+          <w:rFonts w:ascii="Courier New" w:hAnsi="Courier New" w:cs="Courier New"/>
+          <w:color w:val="808000"/>
+          <w:sz w:val="18"/>
+          <w:szCs w:val="18"/>
+        </w:rPr>
+        <w:t>@</w:t>
+      </w:r>
+      <w:proofErr w:type="spellStart"/>
+      <w:r>
+        <w:rPr>
+          <w:rFonts w:ascii="Courier New" w:hAnsi="Courier New" w:cs="Courier New"/>
+          <w:color w:val="808000"/>
+          <w:sz w:val="18"/>
+          <w:szCs w:val="18"/>
+        </w:rPr>
+        <w:t>EnableEurekaClient</w:t>
+      </w:r>
+      <w:proofErr w:type="spellEnd"/>
+      <w:r>
+        <w:rPr>
+          <w:rFonts w:ascii="Courier New" w:hAnsi="Courier New" w:cs="Courier New"/>
+          <w:color w:val="808000"/>
+          <w:sz w:val="18"/>
+          <w:szCs w:val="18"/>
+        </w:rPr>
+        <w:br/>
+        <w:t>@</w:t>
+      </w:r>
+      <w:proofErr w:type="spellStart"/>
+      <w:r>
+        <w:rPr>
+          <w:rFonts w:ascii="Courier New" w:hAnsi="Courier New" w:cs="Courier New"/>
+          <w:color w:val="808000"/>
+          <w:sz w:val="18"/>
+          <w:szCs w:val="18"/>
+        </w:rPr>
+        <w:t>EnableZuulProxy</w:t>
       </w:r>
       <w:proofErr w:type="spellEnd"/>
     </w:p>
     <w:p/>
     <w:p>
+      <w:r>
+        <w:rPr>
+          <w:rFonts w:hint="eastAsia"/>
+        </w:rPr>
+        <w:t>添加</w:t>
+      </w:r>
+      <w:proofErr w:type="spellStart"/>
+      <w:r>
+        <w:t>application</w:t>
+      </w:r>
+      <w:r>
+        <w:rPr>
+          <w:rFonts w:hint="eastAsia"/>
+        </w:rPr>
+        <w:t>.</w:t>
+      </w:r>
+      <w:r>
+        <w:t>yml</w:t>
+      </w:r>
+      <w:proofErr w:type="spellEnd"/>
+    </w:p>
+    <w:p>
       <w:pPr>
-        <w:rPr>
-          <w:rFonts w:hint="eastAsia"/>
+        <w:widowControl/>
+        <w:shd w:val="clear" w:color="auto" w:fill="FFFFFF"/>
+        <w:tabs>
+          <w:tab w:val="left" w:pos="916"/>
+          <w:tab w:val="left" w:pos="1832"/>
+          <w:tab w:val="left" w:pos="2748"/>
+          <w:tab w:val="left" w:pos="3664"/>
+          <w:tab w:val="left" w:pos="4580"/>
+          <w:tab w:val="left" w:pos="5496"/>
+          <w:tab w:val="left" w:pos="6412"/>
+          <w:tab w:val="left" w:pos="7328"/>
+          <w:tab w:val="left" w:pos="8244"/>
+          <w:tab w:val="left" w:pos="9160"/>
+          <w:tab w:val="left" w:pos="10076"/>
+          <w:tab w:val="left" w:pos="10992"/>
+          <w:tab w:val="left" w:pos="11908"/>
+          <w:tab w:val="left" w:pos="12824"/>
+          <w:tab w:val="left" w:pos="13740"/>
+          <w:tab w:val="left" w:pos="14656"/>
+        </w:tabs>
+        <w:jc w:val="left"/>
+        <w:rPr>
+          <w:rFonts w:ascii="Courier New" w:eastAsia="宋体" w:hAnsi="Courier New" w:cs="Courier New"/>
+          <w:color w:val="000000"/>
+          <w:kern w:val="0"/>
+          <w:sz w:val="18"/>
+          <w:szCs w:val="18"/>
         </w:rPr>
       </w:pPr>
-      <w:bookmarkStart w:id="4" w:name="_GoBack"/>
-      <w:bookmarkEnd w:id="4"/>
+      <w:proofErr w:type="gramStart"/>
+      <w:r>
+        <w:rPr>
+          <w:rFonts w:ascii="Courier New" w:eastAsia="宋体" w:hAnsi="Courier New" w:cs="Courier New"/>
+          <w:b/>
+          <w:bCs/>
+          <w:color w:val="000080"/>
+          <w:kern w:val="0"/>
+          <w:sz w:val="18"/>
+          <w:szCs w:val="18"/>
+        </w:rPr>
+        <w:t>eureka</w:t>
+      </w:r>
+      <w:proofErr w:type="gramEnd"/>
+      <w:r>
+        <w:rPr>
+          <w:rFonts w:ascii="Courier New" w:eastAsia="宋体" w:hAnsi="Courier New" w:cs="Courier New"/>
+          <w:b/>
+          <w:bCs/>
+          <w:color w:val="000080"/>
+          <w:kern w:val="0"/>
+          <w:sz w:val="18"/>
+          <w:szCs w:val="18"/>
+        </w:rPr>
+        <w:t>:</w:t>
+      </w:r>
+      <w:r>
+        <w:rPr>
+          <w:rFonts w:ascii="Courier New" w:eastAsia="宋体" w:hAnsi="Courier New" w:cs="Courier New"/>
+          <w:b/>
+          <w:bCs/>
+          <w:color w:val="000080"/>
+          <w:kern w:val="0"/>
+          <w:sz w:val="18"/>
+          <w:szCs w:val="18"/>
+        </w:rPr>
+        <w:br/>
+        <w:t xml:space="preserve">  client:</w:t>
+      </w:r>
+      <w:r>
+        <w:rPr>
+          <w:rFonts w:ascii="Courier New" w:eastAsia="宋体" w:hAnsi="Courier New" w:cs="Courier New"/>
+          <w:b/>
+          <w:bCs/>
+          <w:color w:val="000080"/>
+          <w:kern w:val="0"/>
+          <w:sz w:val="18"/>
+          <w:szCs w:val="18"/>
+        </w:rPr>
+        <w:br/>
+        <w:t xml:space="preserve">    </w:t>
+      </w:r>
+      <w:proofErr w:type="spellStart"/>
+      <w:r>
+        <w:rPr>
+          <w:rFonts w:ascii="Courier New" w:eastAsia="宋体" w:hAnsi="Courier New" w:cs="Courier New"/>
+          <w:b/>
+          <w:bCs/>
+          <w:color w:val="000080"/>
+          <w:kern w:val="0"/>
+          <w:sz w:val="18"/>
+          <w:szCs w:val="18"/>
+        </w:rPr>
+        <w:t>serviceUrl</w:t>
+      </w:r>
+      <w:proofErr w:type="spellEnd"/>
+      <w:r>
+        <w:rPr>
+          <w:rFonts w:ascii="Courier New" w:eastAsia="宋体" w:hAnsi="Courier New" w:cs="Courier New"/>
+          <w:b/>
+          <w:bCs/>
+          <w:color w:val="000080"/>
+          <w:kern w:val="0"/>
+          <w:sz w:val="18"/>
+          <w:szCs w:val="18"/>
+        </w:rPr>
+        <w:t>:</w:t>
+      </w:r>
+      <w:r>
+        <w:rPr>
+          <w:rFonts w:ascii="Courier New" w:eastAsia="宋体" w:hAnsi="Courier New" w:cs="Courier New"/>
+          <w:b/>
+          <w:bCs/>
+          <w:color w:val="000080"/>
+          <w:kern w:val="0"/>
+          <w:sz w:val="18"/>
+          <w:szCs w:val="18"/>
+        </w:rPr>
+        <w:br/>
+        <w:t xml:space="preserve">      </w:t>
+      </w:r>
+      <w:proofErr w:type="spellStart"/>
+      <w:r>
+        <w:rPr>
+          <w:rFonts w:ascii="Courier New" w:eastAsia="宋体" w:hAnsi="Courier New" w:cs="Courier New"/>
+          <w:b/>
+          <w:bCs/>
+          <w:color w:val="000080"/>
+          <w:kern w:val="0"/>
+          <w:sz w:val="18"/>
+          <w:szCs w:val="18"/>
+        </w:rPr>
+        <w:t>defaultZone</w:t>
+      </w:r>
+      <w:proofErr w:type="spellEnd"/>
+      <w:r>
+        <w:rPr>
+          <w:rFonts w:ascii="Courier New" w:eastAsia="宋体" w:hAnsi="Courier New" w:cs="Courier New"/>
+          <w:b/>
+          <w:bCs/>
+          <w:color w:val="000080"/>
+          <w:kern w:val="0"/>
+          <w:sz w:val="18"/>
+          <w:szCs w:val="18"/>
+        </w:rPr>
+        <w:t xml:space="preserve">: </w:t>
+      </w:r>
+      <w:r>
+        <w:rPr>
+          <w:rFonts w:ascii="Courier New" w:eastAsia="宋体" w:hAnsi="Courier New" w:cs="Courier New"/>
+          <w:color w:val="000000"/>
+          <w:kern w:val="0"/>
+          <w:sz w:val="18"/>
+          <w:szCs w:val="18"/>
+        </w:rPr>
+        <w:t>http://localhost:8761/eureka/</w:t>
+      </w:r>
+      <w:r>
+        <w:rPr>
+          <w:rFonts w:ascii="Courier New" w:eastAsia="宋体" w:hAnsi="Courier New" w:cs="Courier New"/>
+          <w:color w:val="000000"/>
+          <w:kern w:val="0"/>
+          <w:sz w:val="18"/>
+          <w:szCs w:val="18"/>
+        </w:rPr>
+        <w:br/>
+      </w:r>
+      <w:r>
+        <w:rPr>
+          <w:rFonts w:ascii="Courier New" w:eastAsia="宋体" w:hAnsi="Courier New" w:cs="Courier New"/>
+          <w:b/>
+          <w:bCs/>
+          <w:color w:val="000080"/>
+          <w:kern w:val="0"/>
+          <w:sz w:val="18"/>
+          <w:szCs w:val="18"/>
+        </w:rPr>
+        <w:t>server:</w:t>
+      </w:r>
+      <w:r>
+        <w:rPr>
+          <w:rFonts w:ascii="Courier New" w:eastAsia="宋体" w:hAnsi="Courier New" w:cs="Courier New"/>
+          <w:b/>
+          <w:bCs/>
+          <w:color w:val="000080"/>
+          <w:kern w:val="0"/>
+          <w:sz w:val="18"/>
+          <w:szCs w:val="18"/>
+        </w:rPr>
+        <w:br/>
+        <w:t xml:space="preserve">  port: </w:t>
+      </w:r>
+      <w:r>
+        <w:rPr>
+          <w:rFonts w:ascii="Courier New" w:eastAsia="宋体" w:hAnsi="Courier New" w:cs="Courier New"/>
+          <w:color w:val="000000"/>
+          <w:kern w:val="0"/>
+          <w:sz w:val="18"/>
+          <w:szCs w:val="18"/>
+        </w:rPr>
+        <w:t>8769</w:t>
+      </w:r>
+      <w:r>
+        <w:rPr>
+          <w:rFonts w:ascii="Courier New" w:eastAsia="宋体" w:hAnsi="Courier New" w:cs="Courier New"/>
+          <w:color w:val="000000"/>
+          <w:kern w:val="0"/>
+          <w:sz w:val="18"/>
+          <w:szCs w:val="18"/>
+        </w:rPr>
+        <w:br/>
+      </w:r>
+      <w:r>
+        <w:rPr>
+          <w:rFonts w:ascii="Courier New" w:eastAsia="宋体" w:hAnsi="Courier New" w:cs="Courier New"/>
+          <w:b/>
+          <w:bCs/>
+          <w:color w:val="000080"/>
+          <w:kern w:val="0"/>
+          <w:sz w:val="18"/>
+          <w:szCs w:val="18"/>
+        </w:rPr>
+        <w:t>spring:</w:t>
+      </w:r>
+      <w:r>
+        <w:rPr>
+          <w:rFonts w:ascii="Courier New" w:eastAsia="宋体" w:hAnsi="Courier New" w:cs="Courier New"/>
+          <w:b/>
+          <w:bCs/>
+          <w:color w:val="000080"/>
+          <w:kern w:val="0"/>
+          <w:sz w:val="18"/>
+          <w:szCs w:val="18"/>
+        </w:rPr>
+        <w:br/>
+        <w:t xml:space="preserve">  application:</w:t>
+      </w:r>
+      <w:r>
+        <w:rPr>
+          <w:rFonts w:ascii="Courier New" w:eastAsia="宋体" w:hAnsi="Courier New" w:cs="Courier New"/>
+          <w:b/>
+          <w:bCs/>
+          <w:color w:val="000080"/>
+          <w:kern w:val="0"/>
+          <w:sz w:val="18"/>
+          <w:szCs w:val="18"/>
+        </w:rPr>
+        <w:br/>
+        <w:t xml:space="preserve">    name: </w:t>
+      </w:r>
+      <w:r>
+        <w:rPr>
+          <w:rFonts w:ascii="Courier New" w:eastAsia="宋体" w:hAnsi="Courier New" w:cs="Courier New"/>
+          <w:color w:val="000000"/>
+          <w:kern w:val="0"/>
+          <w:sz w:val="18"/>
+          <w:szCs w:val="18"/>
+        </w:rPr>
+        <w:t>service-</w:t>
+      </w:r>
+      <w:proofErr w:type="spellStart"/>
+      <w:r>
+        <w:rPr>
+          <w:rFonts w:ascii="Courier New" w:eastAsia="宋体" w:hAnsi="Courier New" w:cs="Courier New"/>
+          <w:color w:val="000000"/>
+          <w:kern w:val="0"/>
+          <w:sz w:val="18"/>
+          <w:szCs w:val="18"/>
+        </w:rPr>
+        <w:t>zuul</w:t>
+      </w:r>
+      <w:proofErr w:type="spellEnd"/>
+      <w:r>
+        <w:rPr>
+          <w:rFonts w:ascii="Courier New" w:eastAsia="宋体" w:hAnsi="Courier New" w:cs="Courier New"/>
+          <w:color w:val="000000"/>
+          <w:kern w:val="0"/>
+          <w:sz w:val="18"/>
+          <w:szCs w:val="18"/>
+        </w:rPr>
+        <w:br/>
+      </w:r>
+      <w:proofErr w:type="spellStart"/>
+      <w:r>
+        <w:rPr>
+          <w:rFonts w:ascii="Courier New" w:eastAsia="宋体" w:hAnsi="Courier New" w:cs="Courier New"/>
+          <w:b/>
+          <w:bCs/>
+          <w:color w:val="000080"/>
+          <w:kern w:val="0"/>
+          <w:sz w:val="18"/>
+          <w:szCs w:val="18"/>
+        </w:rPr>
+        <w:t>zuul</w:t>
+      </w:r>
+      <w:proofErr w:type="spellEnd"/>
+      <w:r>
+        <w:rPr>
+          <w:rFonts w:ascii="Courier New" w:eastAsia="宋体" w:hAnsi="Courier New" w:cs="Courier New"/>
+          <w:b/>
+          <w:bCs/>
+          <w:color w:val="000080"/>
+          <w:kern w:val="0"/>
+          <w:sz w:val="18"/>
+          <w:szCs w:val="18"/>
+        </w:rPr>
+        <w:t>:</w:t>
+      </w:r>
+      <w:r>
+        <w:rPr>
+          <w:rFonts w:ascii="Courier New" w:eastAsia="宋体" w:hAnsi="Courier New" w:cs="Courier New"/>
+          <w:b/>
+          <w:bCs/>
+          <w:color w:val="000080"/>
+          <w:kern w:val="0"/>
+          <w:sz w:val="18"/>
+          <w:szCs w:val="18"/>
+        </w:rPr>
+        <w:br/>
+        <w:t xml:space="preserve">  routes:</w:t>
+      </w:r>
+      <w:r>
+        <w:rPr>
+          <w:rFonts w:ascii="Courier New" w:eastAsia="宋体" w:hAnsi="Courier New" w:cs="Courier New"/>
+          <w:b/>
+          <w:bCs/>
+          <w:color w:val="000080"/>
+          <w:kern w:val="0"/>
+          <w:sz w:val="18"/>
+          <w:szCs w:val="18"/>
+        </w:rPr>
+        <w:br/>
+        <w:t xml:space="preserve">    </w:t>
+      </w:r>
+      <w:proofErr w:type="spellStart"/>
+      <w:r>
+        <w:rPr>
+          <w:rFonts w:ascii="Courier New" w:eastAsia="宋体" w:hAnsi="Courier New" w:cs="Courier New"/>
+          <w:b/>
+          <w:bCs/>
+          <w:color w:val="000080"/>
+          <w:kern w:val="0"/>
+          <w:sz w:val="18"/>
+          <w:szCs w:val="18"/>
+        </w:rPr>
+        <w:t>api</w:t>
+      </w:r>
+      <w:proofErr w:type="spellEnd"/>
+      <w:r>
+        <w:rPr>
+          <w:rFonts w:ascii="Courier New" w:eastAsia="宋体" w:hAnsi="Courier New" w:cs="Courier New"/>
+          <w:b/>
+          <w:bCs/>
+          <w:color w:val="000080"/>
+          <w:kern w:val="0"/>
+          <w:sz w:val="18"/>
+          <w:szCs w:val="18"/>
+        </w:rPr>
+        <w:t>-a:</w:t>
+      </w:r>
+      <w:r>
+        <w:rPr>
+          <w:rFonts w:ascii="Courier New" w:eastAsia="宋体" w:hAnsi="Courier New" w:cs="Courier New"/>
+          <w:b/>
+          <w:bCs/>
+          <w:color w:val="000080"/>
+          <w:kern w:val="0"/>
+          <w:sz w:val="18"/>
+          <w:szCs w:val="18"/>
+        </w:rPr>
+        <w:br/>
+        <w:t xml:space="preserve">      path: </w:t>
+      </w:r>
+      <w:r>
+        <w:rPr>
+          <w:rFonts w:ascii="Courier New" w:eastAsia="宋体" w:hAnsi="Courier New" w:cs="Courier New"/>
+          <w:color w:val="000000"/>
+          <w:kern w:val="0"/>
+          <w:sz w:val="18"/>
+          <w:szCs w:val="18"/>
+        </w:rPr>
+        <w:t>/</w:t>
+      </w:r>
+      <w:proofErr w:type="spellStart"/>
+      <w:r>
+        <w:rPr>
+          <w:rFonts w:ascii="Courier New" w:eastAsia="宋体" w:hAnsi="Courier New" w:cs="Courier New"/>
+          <w:color w:val="000000"/>
+          <w:kern w:val="0"/>
+          <w:sz w:val="18"/>
+          <w:szCs w:val="18"/>
+        </w:rPr>
+        <w:t>api</w:t>
+      </w:r>
+      <w:proofErr w:type="spellEnd"/>
+      <w:r>
+        <w:rPr>
+          <w:rFonts w:ascii="Courier New" w:eastAsia="宋体" w:hAnsi="Courier New" w:cs="Courier New"/>
+          <w:color w:val="000000"/>
+          <w:kern w:val="0"/>
+          <w:sz w:val="18"/>
+          <w:szCs w:val="18"/>
+        </w:rPr>
+        <w:t>-a/**</w:t>
+      </w:r>
+      <w:r>
+        <w:rPr>
+          <w:rFonts w:ascii="Courier New" w:eastAsia="宋体" w:hAnsi="Courier New" w:cs="Courier New"/>
+          <w:color w:val="000000"/>
+          <w:kern w:val="0"/>
+          <w:sz w:val="18"/>
+          <w:szCs w:val="18"/>
+        </w:rPr>
+        <w:br/>
+        <w:t xml:space="preserve">      </w:t>
+      </w:r>
+      <w:proofErr w:type="spellStart"/>
+      <w:r>
+        <w:rPr>
+          <w:rFonts w:ascii="Courier New" w:eastAsia="宋体" w:hAnsi="Courier New" w:cs="Courier New"/>
+          <w:b/>
+          <w:bCs/>
+          <w:color w:val="000080"/>
+          <w:kern w:val="0"/>
+          <w:sz w:val="18"/>
+          <w:szCs w:val="18"/>
+        </w:rPr>
+        <w:t>serviceId</w:t>
+      </w:r>
+      <w:proofErr w:type="spellEnd"/>
+      <w:r>
+        <w:rPr>
+          <w:rFonts w:ascii="Courier New" w:eastAsia="宋体" w:hAnsi="Courier New" w:cs="Courier New"/>
+          <w:b/>
+          <w:bCs/>
+          <w:color w:val="000080"/>
+          <w:kern w:val="0"/>
+          <w:sz w:val="18"/>
+          <w:szCs w:val="18"/>
+        </w:rPr>
+        <w:t xml:space="preserve">: </w:t>
+      </w:r>
+      <w:r>
+        <w:rPr>
+          <w:rFonts w:ascii="Courier New" w:eastAsia="宋体" w:hAnsi="Courier New" w:cs="Courier New"/>
+          <w:color w:val="000000"/>
+          <w:kern w:val="0"/>
+          <w:sz w:val="18"/>
+          <w:szCs w:val="18"/>
+        </w:rPr>
+        <w:t>service-ribbon</w:t>
+      </w:r>
+      <w:r>
+        <w:rPr>
+          <w:rFonts w:ascii="Courier New" w:eastAsia="宋体" w:hAnsi="Courier New" w:cs="Courier New"/>
+          <w:color w:val="000000"/>
+          <w:kern w:val="0"/>
+          <w:sz w:val="18"/>
+          <w:szCs w:val="18"/>
+        </w:rPr>
+        <w:br/>
+        <w:t xml:space="preserve">    </w:t>
+      </w:r>
+      <w:proofErr w:type="spellStart"/>
+      <w:r>
+        <w:rPr>
+          <w:rFonts w:ascii="Courier New" w:eastAsia="宋体" w:hAnsi="Courier New" w:cs="Courier New"/>
+          <w:b/>
+          <w:bCs/>
+          <w:color w:val="000080"/>
+          <w:kern w:val="0"/>
+          <w:sz w:val="18"/>
+          <w:szCs w:val="18"/>
+        </w:rPr>
+        <w:t>api</w:t>
+      </w:r>
+      <w:proofErr w:type="spellEnd"/>
+      <w:r>
+        <w:rPr>
+          <w:rFonts w:ascii="Courier New" w:eastAsia="宋体" w:hAnsi="Courier New" w:cs="Courier New"/>
+          <w:b/>
+          <w:bCs/>
+          <w:color w:val="000080"/>
+          <w:kern w:val="0"/>
+          <w:sz w:val="18"/>
+          <w:szCs w:val="18"/>
+        </w:rPr>
+        <w:t>-b:</w:t>
+      </w:r>
+      <w:r>
+        <w:rPr>
+          <w:rFonts w:ascii="Courier New" w:eastAsia="宋体" w:hAnsi="Courier New" w:cs="Courier New"/>
+          <w:b/>
+          <w:bCs/>
+          <w:color w:val="000080"/>
+          <w:kern w:val="0"/>
+          <w:sz w:val="18"/>
+          <w:szCs w:val="18"/>
+        </w:rPr>
+        <w:br/>
+        <w:t xml:space="preserve">      path: </w:t>
+      </w:r>
+      <w:r>
+        <w:rPr>
+          <w:rFonts w:ascii="Courier New" w:eastAsia="宋体" w:hAnsi="Courier New" w:cs="Courier New"/>
+          <w:color w:val="000000"/>
+          <w:kern w:val="0"/>
+          <w:sz w:val="18"/>
+          <w:szCs w:val="18"/>
+        </w:rPr>
+        <w:t>/</w:t>
+      </w:r>
+      <w:proofErr w:type="spellStart"/>
+      <w:r>
+        <w:rPr>
+          <w:rFonts w:ascii="Courier New" w:eastAsia="宋体" w:hAnsi="Courier New" w:cs="Courier New"/>
+          <w:color w:val="000000"/>
+          <w:kern w:val="0"/>
+          <w:sz w:val="18"/>
+          <w:szCs w:val="18"/>
+        </w:rPr>
+        <w:t>api</w:t>
+      </w:r>
+      <w:proofErr w:type="spellEnd"/>
+      <w:r>
+        <w:rPr>
+          <w:rFonts w:ascii="Courier New" w:eastAsia="宋体" w:hAnsi="Courier New" w:cs="Courier New"/>
+          <w:color w:val="000000"/>
+          <w:kern w:val="0"/>
+          <w:sz w:val="18"/>
+          <w:szCs w:val="18"/>
+        </w:rPr>
+        <w:t>-b/**</w:t>
+      </w:r>
+      <w:r>
+        <w:rPr>
+          <w:rFonts w:ascii="Courier New" w:eastAsia="宋体" w:hAnsi="Courier New" w:cs="Courier New"/>
+          <w:color w:val="000000"/>
+          <w:kern w:val="0"/>
+          <w:sz w:val="18"/>
+          <w:szCs w:val="18"/>
+        </w:rPr>
+        <w:br/>
+        <w:t xml:space="preserve">      </w:t>
+      </w:r>
+      <w:proofErr w:type="spellStart"/>
+      <w:r>
+        <w:rPr>
+          <w:rFonts w:ascii="Courier New" w:eastAsia="宋体" w:hAnsi="Courier New" w:cs="Courier New"/>
+          <w:b/>
+          <w:bCs/>
+          <w:color w:val="000080"/>
+          <w:kern w:val="0"/>
+          <w:sz w:val="18"/>
+          <w:szCs w:val="18"/>
+        </w:rPr>
+        <w:t>serviceId</w:t>
+      </w:r>
+      <w:proofErr w:type="spellEnd"/>
+      <w:r>
+        <w:rPr>
+          <w:rFonts w:ascii="Courier New" w:eastAsia="宋体" w:hAnsi="Courier New" w:cs="Courier New"/>
+          <w:b/>
+          <w:bCs/>
+          <w:color w:val="000080"/>
+          <w:kern w:val="0"/>
+          <w:sz w:val="18"/>
+          <w:szCs w:val="18"/>
+        </w:rPr>
+        <w:t xml:space="preserve">: </w:t>
+      </w:r>
+      <w:r>
+        <w:rPr>
+          <w:rFonts w:ascii="Courier New" w:eastAsia="宋体" w:hAnsi="Courier New" w:cs="Courier New"/>
+          <w:color w:val="000000"/>
+          <w:kern w:val="0"/>
+          <w:sz w:val="18"/>
+          <w:szCs w:val="18"/>
+        </w:rPr>
+        <w:t>service-feign</w:t>
+      </w:r>
+    </w:p>
+    <w:p>
+      <w:r>
+        <w:rPr>
+          <w:rFonts w:hint="eastAsia"/>
+        </w:rPr>
+        <w:t>首先向</w:t>
+      </w:r>
+      <w:r>
+        <w:rPr>
+          <w:rFonts w:hint="eastAsia"/>
+        </w:rPr>
+        <w:t>eureka</w:t>
+      </w:r>
+      <w:r>
+        <w:rPr>
+          <w:rFonts w:hint="eastAsia"/>
+        </w:rPr>
+        <w:t>注册自己，端口为</w:t>
+      </w:r>
+      <w:r>
+        <w:rPr>
+          <w:rFonts w:hint="eastAsia"/>
+        </w:rPr>
+        <w:t>8769</w:t>
+      </w:r>
+      <w:r>
+        <w:rPr>
+          <w:rFonts w:hint="eastAsia"/>
+        </w:rPr>
+        <w:t>，服务名为</w:t>
+      </w:r>
+      <w:r>
+        <w:rPr>
+          <w:rFonts w:hint="eastAsia"/>
+        </w:rPr>
+        <w:t>service-</w:t>
+      </w:r>
+      <w:proofErr w:type="spellStart"/>
+      <w:r>
+        <w:rPr>
+          <w:rFonts w:hint="eastAsia"/>
+        </w:rPr>
+        <w:t>zuul</w:t>
+      </w:r>
+      <w:proofErr w:type="spellEnd"/>
+      <w:r>
+        <w:rPr>
+          <w:rFonts w:hint="eastAsia"/>
+        </w:rPr>
+        <w:t>；以</w:t>
+      </w:r>
+      <w:r>
+        <w:rPr>
+          <w:rFonts w:hint="eastAsia"/>
+        </w:rPr>
+        <w:t>/</w:t>
+      </w:r>
+      <w:proofErr w:type="spellStart"/>
+      <w:r>
+        <w:rPr>
+          <w:rFonts w:hint="eastAsia"/>
+        </w:rPr>
+        <w:t>api</w:t>
+      </w:r>
+      <w:proofErr w:type="spellEnd"/>
+      <w:r>
+        <w:rPr>
+          <w:rFonts w:hint="eastAsia"/>
+        </w:rPr>
+        <w:t xml:space="preserve">-a/ </w:t>
+      </w:r>
+      <w:r>
+        <w:rPr>
+          <w:rFonts w:hint="eastAsia"/>
+        </w:rPr>
+        <w:t>开头的请求都指向</w:t>
+      </w:r>
+      <w:r>
+        <w:rPr>
+          <w:rFonts w:hint="eastAsia"/>
+        </w:rPr>
+        <w:t>service-ribbon</w:t>
+      </w:r>
+      <w:r>
+        <w:rPr>
+          <w:rFonts w:hint="eastAsia"/>
+        </w:rPr>
+        <w:t>；以</w:t>
+      </w:r>
+      <w:r>
+        <w:rPr>
+          <w:rFonts w:hint="eastAsia"/>
+        </w:rPr>
+        <w:t>/</w:t>
+      </w:r>
+      <w:proofErr w:type="spellStart"/>
+      <w:r>
+        <w:rPr>
+          <w:rFonts w:hint="eastAsia"/>
+        </w:rPr>
+        <w:t>api</w:t>
+      </w:r>
+      <w:proofErr w:type="spellEnd"/>
+      <w:r>
+        <w:rPr>
+          <w:rFonts w:hint="eastAsia"/>
+        </w:rPr>
+        <w:t>-b/</w:t>
+      </w:r>
+      <w:r>
+        <w:rPr>
+          <w:rFonts w:hint="eastAsia"/>
+        </w:rPr>
+        <w:t>开头的请求都指向</w:t>
+      </w:r>
+      <w:r>
+        <w:rPr>
+          <w:rFonts w:hint="eastAsia"/>
+        </w:rPr>
+        <w:t>service-feign</w:t>
+      </w:r>
+      <w:r>
+        <w:rPr>
+          <w:rFonts w:hint="eastAsia"/>
+        </w:rPr>
+        <w:t>；</w:t>
+      </w:r>
+    </w:p>
+    <w:p/>
+    <w:p>
+      <w:r>
+        <w:rPr>
+          <w:rFonts w:hint="eastAsia"/>
+        </w:rPr>
+        <w:t>依次</w:t>
+      </w:r>
+      <w:r>
+        <w:rPr>
+          <w:rFonts w:hint="eastAsia"/>
+        </w:rPr>
+        <w:t>启动</w:t>
+      </w:r>
+      <w:r>
+        <w:rPr>
+          <w:rFonts w:hint="eastAsia"/>
+        </w:rPr>
+        <w:t>这</w:t>
+      </w:r>
+      <w:r>
+        <w:rPr>
+          <w:rFonts w:hint="eastAsia"/>
+        </w:rPr>
+        <w:t>5</w:t>
+      </w:r>
+      <w:r>
+        <w:rPr>
+          <w:rFonts w:hint="eastAsia"/>
+        </w:rPr>
+        <w:t>个项目</w:t>
+      </w:r>
+      <w:r>
+        <w:rPr>
+          <w:rFonts w:hint="eastAsia"/>
+        </w:rPr>
+        <w:t>之后，在</w:t>
+      </w:r>
+      <w:r>
+        <w:rPr>
+          <w:rFonts w:hint="eastAsia"/>
+        </w:rPr>
+        <w:t>Chrome</w:t>
+      </w:r>
+      <w:r>
+        <w:rPr>
+          <w:rFonts w:hint="eastAsia"/>
+        </w:rPr>
+        <w:t>里运行</w:t>
+      </w:r>
+      <w:hyperlink r:id="rId23" w:history="1">
+        <w:r>
+          <w:rPr>
+            <w:rStyle w:val="Hyperlink"/>
+          </w:rPr>
+          <w:t>http://localhost:8769/api-a/hi?name=eureka</w:t>
+        </w:r>
+      </w:hyperlink>
+    </w:p>
+    <w:p>
+      <w:r>
+        <w:rPr>
+          <w:noProof/>
+        </w:rPr>
+        <w:drawing>
+          <wp:inline distT="0" distB="0" distL="0" distR="0">
+            <wp:extent cx="4219575" cy="781050"/>
+            <wp:effectExtent l="0" t="0" r="9525" b="0"/>
+            <wp:docPr id="2" name="Picture 2"/>
+            <wp:cNvGraphicFramePr>
+              <a:graphicFrameLocks xmlns:a="http://schemas.openxmlformats.org/drawingml/2006/main" noChangeAspect="1"/>
+            </wp:cNvGraphicFramePr>
+            <a:graphic xmlns:a="http://schemas.openxmlformats.org/drawingml/2006/main">
+              <a:graphicData uri="http://schemas.openxmlformats.org/drawingml/2006/picture">
+                <pic:pic xmlns:pic="http://schemas.openxmlformats.org/drawingml/2006/picture">
+                  <pic:nvPicPr>
+                    <pic:cNvPr id="0" name="Picture 1"/>
+                    <pic:cNvPicPr>
+                      <a:picLocks noChangeAspect="1" noChangeArrowheads="1"/>
+                    </pic:cNvPicPr>
+                  </pic:nvPicPr>
+                  <pic:blipFill>
+                    <a:blip r:embed="rId24">
+                      <a:extLst>
+                        <a:ext uri="{28A0092B-C50C-407E-A947-70E740481C1C}">
+                          <a14:useLocalDpi xmlns:a14="http://schemas.microsoft.com/office/drawing/2010/main" val="0"/>
+                        </a:ext>
+                      </a:extLst>
+                    </a:blip>
+                    <a:srcRect/>
+                    <a:stretch>
+                      <a:fillRect/>
+                    </a:stretch>
+                  </pic:blipFill>
+                  <pic:spPr bwMode="auto">
+                    <a:xfrm>
+                      <a:off x="0" y="0"/>
+                      <a:ext cx="4219575" cy="781050"/>
+                    </a:xfrm>
+                    <a:prstGeom prst="rect">
+                      <a:avLst/>
+                    </a:prstGeom>
+                    <a:noFill/>
+                    <a:ln>
+                      <a:noFill/>
+                    </a:ln>
+                  </pic:spPr>
+                </pic:pic>
+              </a:graphicData>
+            </a:graphic>
+          </wp:inline>
+        </w:drawing>
+      </w:r>
+    </w:p>
+    <w:p>
+      <w:r>
+        <w:rPr>
+          <w:rFonts w:hint="eastAsia"/>
+        </w:rPr>
+        <w:t>输入</w:t>
+      </w:r>
+      <w:r>
+        <w:fldChar w:fldCharType="begin"/>
+      </w:r>
+      <w:r>
+        <w:instrText xml:space="preserve"> HYPERLINK "</w:instrText>
+      </w:r>
+      <w:r>
+        <w:instrText>http://localhost:8769/api-b/hi?name=eureka</w:instrText>
+      </w:r>
+      <w:r>
+        <w:instrText xml:space="preserve">" </w:instrText>
+      </w:r>
+      <w:r>
+        <w:fldChar w:fldCharType="separate"/>
+      </w:r>
+      <w:r>
+        <w:rPr>
+          <w:rStyle w:val="Hyperlink"/>
+        </w:rPr>
+        <w:t>http://localhost:8769/api-b/hi?name=eureka</w:t>
+      </w:r>
+      <w:r>
+        <w:fldChar w:fldCharType="end"/>
+      </w:r>
+    </w:p>
+    <w:p>
+      <w:r>
+        <w:rPr>
+          <w:rFonts w:hint="eastAsia"/>
+          <w:noProof/>
+        </w:rPr>
+        <w:drawing>
+          <wp:inline distT="0" distB="0" distL="0" distR="0">
+            <wp:extent cx="4438650" cy="847725"/>
+            <wp:effectExtent l="0" t="0" r="0" b="9525"/>
+            <wp:docPr id="14" name="Picture 14"/>
+            <wp:cNvGraphicFramePr>
+              <a:graphicFrameLocks xmlns:a="http://schemas.openxmlformats.org/drawingml/2006/main" noChangeAspect="1"/>
+            </wp:cNvGraphicFramePr>
+            <a:graphic xmlns:a="http://schemas.openxmlformats.org/drawingml/2006/main">
+              <a:graphicData uri="http://schemas.openxmlformats.org/drawingml/2006/picture">
+                <pic:pic xmlns:pic="http://schemas.openxmlformats.org/drawingml/2006/picture">
+                  <pic:nvPicPr>
+                    <pic:cNvPr id="0" name="Picture 2"/>
+                    <pic:cNvPicPr>
+                      <a:picLocks noChangeAspect="1" noChangeArrowheads="1"/>
+                    </pic:cNvPicPr>
+                  </pic:nvPicPr>
+                  <pic:blipFill>
+                    <a:blip r:embed="rId25">
+                      <a:extLst>
+                        <a:ext uri="{28A0092B-C50C-407E-A947-70E740481C1C}">
+                          <a14:useLocalDpi xmlns:a14="http://schemas.microsoft.com/office/drawing/2010/main" val="0"/>
+                        </a:ext>
+                      </a:extLst>
+                    </a:blip>
+                    <a:srcRect/>
+                    <a:stretch>
+                      <a:fillRect/>
+                    </a:stretch>
+                  </pic:blipFill>
+                  <pic:spPr bwMode="auto">
+                    <a:xfrm>
+                      <a:off x="0" y="0"/>
+                      <a:ext cx="4438650" cy="847725"/>
+                    </a:xfrm>
+                    <a:prstGeom prst="rect">
+                      <a:avLst/>
+                    </a:prstGeom>
+                    <a:noFill/>
+                    <a:ln>
+                      <a:noFill/>
+                    </a:ln>
+                  </pic:spPr>
+                </pic:pic>
+              </a:graphicData>
+            </a:graphic>
+          </wp:inline>
+        </w:drawing>
+      </w:r>
+    </w:p>
+    <w:p>
+      <w:r>
+        <w:rPr>
+          <w:rFonts w:hint="eastAsia"/>
+        </w:rPr>
+        <w:t>如果</w:t>
+      </w:r>
+      <w:proofErr w:type="spellStart"/>
+      <w:r>
+        <w:rPr>
+          <w:rFonts w:hint="eastAsia"/>
+        </w:rPr>
+        <w:t>zuul</w:t>
+      </w:r>
+      <w:proofErr w:type="spellEnd"/>
+      <w:r>
+        <w:rPr>
+          <w:rFonts w:hint="eastAsia"/>
+        </w:rPr>
+        <w:t>单单只是路由功能的话，似乎也不值得如此宣扬，她还可以用于过滤，做一些安全验证之类的工作。</w:t>
+      </w:r>
+    </w:p>
+    <w:p>
+      <w:r>
+        <w:rPr>
+          <w:rFonts w:hint="eastAsia"/>
+        </w:rPr>
+        <w:t>我们可以让上面的两个方法必须要有一个</w:t>
+      </w:r>
+      <w:r>
+        <w:rPr>
+          <w:rFonts w:hint="eastAsia"/>
+        </w:rPr>
+        <w:t>token</w:t>
+      </w:r>
+      <w:r>
+        <w:rPr>
+          <w:rFonts w:hint="eastAsia"/>
+        </w:rPr>
+        <w:t>之类的安全验证。有了</w:t>
+      </w:r>
+      <w:proofErr w:type="spellStart"/>
+      <w:r>
+        <w:rPr>
+          <w:rFonts w:hint="eastAsia"/>
+        </w:rPr>
+        <w:t>zuul</w:t>
+      </w:r>
+      <w:proofErr w:type="spellEnd"/>
+      <w:r>
+        <w:t xml:space="preserve">, </w:t>
+      </w:r>
+      <w:r>
+        <w:rPr>
+          <w:rFonts w:hint="eastAsia"/>
+        </w:rPr>
+        <w:t>只需要添加一个</w:t>
+      </w:r>
+      <w:r>
+        <w:rPr>
+          <w:rFonts w:hint="eastAsia"/>
+        </w:rPr>
+        <w:t>Filter</w:t>
+      </w:r>
+      <w:r>
+        <w:rPr>
+          <w:rFonts w:hint="eastAsia"/>
+        </w:rPr>
+        <w:t>就可以达到目的了。</w:t>
+      </w:r>
+    </w:p>
+    <w:p>
+      <w:pPr>
+        <w:pStyle w:val="HTMLPreformatted"/>
+        <w:shd w:val="clear" w:color="auto" w:fill="FFFFFF"/>
+        <w:rPr>
+          <w:rFonts w:ascii="Courier New" w:hAnsi="Courier New" w:cs="Courier New"/>
+          <w:color w:val="000000"/>
+          <w:sz w:val="18"/>
+          <w:szCs w:val="18"/>
+        </w:rPr>
+      </w:pPr>
+      <w:r>
+        <w:rPr>
+          <w:rFonts w:ascii="Courier New" w:hAnsi="Courier New" w:cs="Courier New"/>
+          <w:color w:val="808000"/>
+          <w:sz w:val="18"/>
+          <w:szCs w:val="18"/>
+        </w:rPr>
+        <w:lastRenderedPageBreak/>
+        <w:t>@Component</w:t>
+      </w:r>
+      <w:r>
+        <w:rPr>
+          <w:rFonts w:ascii="Courier New" w:hAnsi="Courier New" w:cs="Courier New"/>
+          <w:color w:val="808000"/>
+          <w:sz w:val="18"/>
+          <w:szCs w:val="18"/>
+        </w:rPr>
+        <w:br/>
+      </w:r>
+      <w:r>
+        <w:rPr>
+          <w:rFonts w:ascii="Courier New" w:hAnsi="Courier New" w:cs="Courier New"/>
+          <w:b/>
+          <w:bCs/>
+          <w:color w:val="000080"/>
+          <w:sz w:val="18"/>
+          <w:szCs w:val="18"/>
+        </w:rPr>
+        <w:t xml:space="preserve">public class </w:t>
+      </w:r>
+      <w:proofErr w:type="spellStart"/>
+      <w:r>
+        <w:rPr>
+          <w:rFonts w:ascii="Courier New" w:hAnsi="Courier New" w:cs="Courier New"/>
+          <w:color w:val="000000"/>
+          <w:sz w:val="18"/>
+          <w:szCs w:val="18"/>
+        </w:rPr>
+        <w:t>SecurityFilter</w:t>
+      </w:r>
+      <w:proofErr w:type="spellEnd"/>
+      <w:r>
+        <w:rPr>
+          <w:rFonts w:ascii="Courier New" w:hAnsi="Courier New" w:cs="Courier New"/>
+          <w:color w:val="000000"/>
+          <w:sz w:val="18"/>
+          <w:szCs w:val="18"/>
+        </w:rPr>
+        <w:t xml:space="preserve"> </w:t>
+      </w:r>
+      <w:r>
+        <w:rPr>
+          <w:rFonts w:ascii="Courier New" w:hAnsi="Courier New" w:cs="Courier New"/>
+          <w:b/>
+          <w:bCs/>
+          <w:color w:val="000080"/>
+          <w:sz w:val="18"/>
+          <w:szCs w:val="18"/>
+        </w:rPr>
+        <w:t xml:space="preserve">extends </w:t>
+      </w:r>
+      <w:proofErr w:type="spellStart"/>
+      <w:r>
+        <w:rPr>
+          <w:rFonts w:ascii="Courier New" w:hAnsi="Courier New" w:cs="Courier New"/>
+          <w:color w:val="000000"/>
+          <w:sz w:val="18"/>
+          <w:szCs w:val="18"/>
+        </w:rPr>
+        <w:t>ZuulFilter</w:t>
+      </w:r>
+      <w:proofErr w:type="spellEnd"/>
+      <w:r>
+        <w:rPr>
+          <w:rFonts w:ascii="Courier New" w:hAnsi="Courier New" w:cs="Courier New"/>
+          <w:color w:val="000000"/>
+          <w:sz w:val="18"/>
+          <w:szCs w:val="18"/>
+        </w:rPr>
+        <w:t xml:space="preserve"> {</w:t>
+      </w:r>
+      <w:r>
+        <w:rPr>
+          <w:rFonts w:ascii="Courier New" w:hAnsi="Courier New" w:cs="Courier New"/>
+          <w:color w:val="000000"/>
+          <w:sz w:val="18"/>
+          <w:szCs w:val="18"/>
+        </w:rPr>
+        <w:br/>
+        <w:t xml:space="preserve">    </w:t>
+      </w:r>
+      <w:r>
+        <w:rPr>
+          <w:rFonts w:ascii="Courier New" w:hAnsi="Courier New" w:cs="Courier New"/>
+          <w:b/>
+          <w:bCs/>
+          <w:color w:val="000080"/>
+          <w:sz w:val="18"/>
+          <w:szCs w:val="18"/>
+        </w:rPr>
+        <w:t xml:space="preserve">private static </w:t>
+      </w:r>
+      <w:r>
+        <w:rPr>
+          <w:rFonts w:ascii="Courier New" w:hAnsi="Courier New" w:cs="Courier New"/>
+          <w:color w:val="000000"/>
+          <w:sz w:val="18"/>
+          <w:szCs w:val="18"/>
+        </w:rPr>
+        <w:t xml:space="preserve">Logger </w:t>
+      </w:r>
+      <w:r>
+        <w:rPr>
+          <w:rFonts w:ascii="Courier New" w:hAnsi="Courier New" w:cs="Courier New"/>
+          <w:i/>
+          <w:iCs/>
+          <w:color w:val="660E7A"/>
+          <w:sz w:val="18"/>
+          <w:szCs w:val="18"/>
+        </w:rPr>
+        <w:t xml:space="preserve">log </w:t>
+      </w:r>
+      <w:r>
+        <w:rPr>
+          <w:rFonts w:ascii="Courier New" w:hAnsi="Courier New" w:cs="Courier New"/>
+          <w:color w:val="000000"/>
+          <w:sz w:val="18"/>
+          <w:szCs w:val="18"/>
+        </w:rPr>
+        <w:t xml:space="preserve">= </w:t>
+      </w:r>
+      <w:proofErr w:type="spellStart"/>
+      <w:r>
+        <w:rPr>
+          <w:rFonts w:ascii="Courier New" w:hAnsi="Courier New" w:cs="Courier New"/>
+          <w:color w:val="000000"/>
+          <w:sz w:val="18"/>
+          <w:szCs w:val="18"/>
+        </w:rPr>
+        <w:t>LoggerFactory.</w:t>
+      </w:r>
+      <w:r>
+        <w:rPr>
+          <w:rFonts w:ascii="Courier New" w:hAnsi="Courier New" w:cs="Courier New"/>
+          <w:i/>
+          <w:iCs/>
+          <w:color w:val="000000"/>
+          <w:sz w:val="18"/>
+          <w:szCs w:val="18"/>
+        </w:rPr>
+        <w:t>getLogger</w:t>
+      </w:r>
+      <w:proofErr w:type="spellEnd"/>
+      <w:r>
+        <w:rPr>
+          <w:rFonts w:ascii="Courier New" w:hAnsi="Courier New" w:cs="Courier New"/>
+          <w:color w:val="000000"/>
+          <w:sz w:val="18"/>
+          <w:szCs w:val="18"/>
+        </w:rPr>
+        <w:t>(</w:t>
+      </w:r>
+      <w:proofErr w:type="spellStart"/>
+      <w:r>
+        <w:rPr>
+          <w:rFonts w:ascii="Courier New" w:hAnsi="Courier New" w:cs="Courier New"/>
+          <w:color w:val="000000"/>
+          <w:sz w:val="18"/>
+          <w:szCs w:val="18"/>
+        </w:rPr>
+        <w:t>SecurityFilter.</w:t>
+      </w:r>
+      <w:r>
+        <w:rPr>
+          <w:rFonts w:ascii="Courier New" w:hAnsi="Courier New" w:cs="Courier New"/>
+          <w:b/>
+          <w:bCs/>
+          <w:color w:val="000080"/>
+          <w:sz w:val="18"/>
+          <w:szCs w:val="18"/>
+        </w:rPr>
+        <w:t>class</w:t>
+      </w:r>
+      <w:proofErr w:type="spellEnd"/>
+      <w:r>
+        <w:rPr>
+          <w:rFonts w:ascii="Courier New" w:hAnsi="Courier New" w:cs="Courier New"/>
+          <w:color w:val="000000"/>
+          <w:sz w:val="18"/>
+          <w:szCs w:val="18"/>
+        </w:rPr>
+        <w:t>);</w:t>
+      </w:r>
+      <w:r>
+        <w:rPr>
+          <w:rFonts w:ascii="Courier New" w:hAnsi="Courier New" w:cs="Courier New"/>
+          <w:color w:val="000000"/>
+          <w:sz w:val="18"/>
+          <w:szCs w:val="18"/>
+        </w:rPr>
+        <w:br/>
+      </w:r>
+      <w:r>
+        <w:rPr>
+          <w:rFonts w:ascii="Courier New" w:hAnsi="Courier New" w:cs="Courier New"/>
+          <w:color w:val="000000"/>
+          <w:sz w:val="18"/>
+          <w:szCs w:val="18"/>
+        </w:rPr>
+        <w:br/>
+        <w:t xml:space="preserve">    </w:t>
+      </w:r>
+      <w:r>
+        <w:rPr>
+          <w:rFonts w:ascii="Courier New" w:hAnsi="Courier New" w:cs="Courier New"/>
+          <w:color w:val="808000"/>
+          <w:sz w:val="18"/>
+          <w:szCs w:val="18"/>
+        </w:rPr>
+        <w:t>@Override</w:t>
+      </w:r>
+      <w:r>
+        <w:rPr>
+          <w:rFonts w:ascii="Courier New" w:hAnsi="Courier New" w:cs="Courier New"/>
+          <w:color w:val="808000"/>
+          <w:sz w:val="18"/>
+          <w:szCs w:val="18"/>
+        </w:rPr>
+        <w:br/>
+        <w:t xml:space="preserve">    </w:t>
+      </w:r>
+      <w:r>
+        <w:rPr>
+          <w:rFonts w:ascii="Courier New" w:hAnsi="Courier New" w:cs="Courier New"/>
+          <w:b/>
+          <w:bCs/>
+          <w:color w:val="000080"/>
+          <w:sz w:val="18"/>
+          <w:szCs w:val="18"/>
+        </w:rPr>
+        <w:t xml:space="preserve">public </w:t>
+      </w:r>
+      <w:r>
+        <w:rPr>
+          <w:rFonts w:ascii="Courier New" w:hAnsi="Courier New" w:cs="Courier New"/>
+          <w:color w:val="000000"/>
+          <w:sz w:val="18"/>
+          <w:szCs w:val="18"/>
+        </w:rPr>
+        <w:t xml:space="preserve">String </w:t>
+      </w:r>
+      <w:proofErr w:type="spellStart"/>
+      <w:r>
+        <w:rPr>
+          <w:rFonts w:ascii="Courier New" w:hAnsi="Courier New" w:cs="Courier New"/>
+          <w:color w:val="000000"/>
+          <w:sz w:val="18"/>
+          <w:szCs w:val="18"/>
+        </w:rPr>
+        <w:t>filterType</w:t>
+      </w:r>
+      <w:proofErr w:type="spellEnd"/>
+      <w:r>
+        <w:rPr>
+          <w:rFonts w:ascii="Courier New" w:hAnsi="Courier New" w:cs="Courier New"/>
+          <w:color w:val="000000"/>
+          <w:sz w:val="18"/>
+          <w:szCs w:val="18"/>
+        </w:rPr>
+        <w:t>() {</w:t>
+      </w:r>
+      <w:r>
+        <w:rPr>
+          <w:rFonts w:ascii="Courier New" w:hAnsi="Courier New" w:cs="Courier New"/>
+          <w:color w:val="000000"/>
+          <w:sz w:val="18"/>
+          <w:szCs w:val="18"/>
+        </w:rPr>
+        <w:br/>
+        <w:t xml:space="preserve">        </w:t>
+      </w:r>
+      <w:r>
+        <w:rPr>
+          <w:rFonts w:ascii="Courier New" w:hAnsi="Courier New" w:cs="Courier New"/>
+          <w:b/>
+          <w:bCs/>
+          <w:color w:val="000080"/>
+          <w:sz w:val="18"/>
+          <w:szCs w:val="18"/>
+        </w:rPr>
+        <w:t xml:space="preserve">return </w:t>
+      </w:r>
+      <w:r>
+        <w:rPr>
+          <w:rFonts w:ascii="Courier New" w:hAnsi="Courier New" w:cs="Courier New"/>
+          <w:b/>
+          <w:bCs/>
+          <w:color w:val="008000"/>
+          <w:sz w:val="18"/>
+          <w:szCs w:val="18"/>
+        </w:rPr>
+        <w:t>"pre"</w:t>
+      </w:r>
+      <w:r>
+        <w:rPr>
+          <w:rFonts w:ascii="Courier New" w:hAnsi="Courier New" w:cs="Courier New"/>
+          <w:color w:val="000000"/>
+          <w:sz w:val="18"/>
+          <w:szCs w:val="18"/>
+        </w:rPr>
+        <w:t>;</w:t>
+      </w:r>
+      <w:r>
+        <w:rPr>
+          <w:rFonts w:ascii="Courier New" w:hAnsi="Courier New" w:cs="Courier New"/>
+          <w:color w:val="000000"/>
+          <w:sz w:val="18"/>
+          <w:szCs w:val="18"/>
+        </w:rPr>
+        <w:br/>
+        <w:t xml:space="preserve">    }</w:t>
+      </w:r>
+      <w:r>
+        <w:rPr>
+          <w:rFonts w:ascii="Courier New" w:hAnsi="Courier New" w:cs="Courier New"/>
+          <w:color w:val="000000"/>
+          <w:sz w:val="18"/>
+          <w:szCs w:val="18"/>
+        </w:rPr>
+        <w:br/>
+      </w:r>
+      <w:r>
+        <w:rPr>
+          <w:rFonts w:ascii="Courier New" w:hAnsi="Courier New" w:cs="Courier New"/>
+          <w:color w:val="000000"/>
+          <w:sz w:val="18"/>
+          <w:szCs w:val="18"/>
+        </w:rPr>
+        <w:br/>
+        <w:t xml:space="preserve">    </w:t>
+      </w:r>
+      <w:r>
+        <w:rPr>
+          <w:rFonts w:ascii="Courier New" w:hAnsi="Courier New" w:cs="Courier New"/>
+          <w:color w:val="808000"/>
+          <w:sz w:val="18"/>
+          <w:szCs w:val="18"/>
+        </w:rPr>
+        <w:t>@Override</w:t>
+      </w:r>
+      <w:r>
+        <w:rPr>
+          <w:rFonts w:ascii="Courier New" w:hAnsi="Courier New" w:cs="Courier New"/>
+          <w:color w:val="808000"/>
+          <w:sz w:val="18"/>
+          <w:szCs w:val="18"/>
+        </w:rPr>
+        <w:br/>
+        <w:t xml:space="preserve">    </w:t>
+      </w:r>
+      <w:r>
+        <w:rPr>
+          <w:rFonts w:ascii="Courier New" w:hAnsi="Courier New" w:cs="Courier New"/>
+          <w:b/>
+          <w:bCs/>
+          <w:color w:val="000080"/>
+          <w:sz w:val="18"/>
+          <w:szCs w:val="18"/>
+        </w:rPr>
+        <w:t xml:space="preserve">public </w:t>
+      </w:r>
+      <w:proofErr w:type="spellStart"/>
+      <w:r>
+        <w:rPr>
+          <w:rFonts w:ascii="Courier New" w:hAnsi="Courier New" w:cs="Courier New"/>
+          <w:b/>
+          <w:bCs/>
+          <w:color w:val="000080"/>
+          <w:sz w:val="18"/>
+          <w:szCs w:val="18"/>
+        </w:rPr>
+        <w:t>int</w:t>
+      </w:r>
+      <w:proofErr w:type="spellEnd"/>
+      <w:r>
+        <w:rPr>
+          <w:rFonts w:ascii="Courier New" w:hAnsi="Courier New" w:cs="Courier New"/>
+          <w:b/>
+          <w:bCs/>
+          <w:color w:val="000080"/>
+          <w:sz w:val="18"/>
+          <w:szCs w:val="18"/>
+        </w:rPr>
+        <w:t xml:space="preserve"> </w:t>
+      </w:r>
+      <w:proofErr w:type="spellStart"/>
+      <w:r>
+        <w:rPr>
+          <w:rFonts w:ascii="Courier New" w:hAnsi="Courier New" w:cs="Courier New"/>
+          <w:color w:val="000000"/>
+          <w:sz w:val="18"/>
+          <w:szCs w:val="18"/>
+        </w:rPr>
+        <w:t>filterOrder</w:t>
+      </w:r>
+      <w:proofErr w:type="spellEnd"/>
+      <w:r>
+        <w:rPr>
+          <w:rFonts w:ascii="Courier New" w:hAnsi="Courier New" w:cs="Courier New"/>
+          <w:color w:val="000000"/>
+          <w:sz w:val="18"/>
+          <w:szCs w:val="18"/>
+        </w:rPr>
+        <w:t>() {</w:t>
+      </w:r>
+      <w:r>
+        <w:rPr>
+          <w:rFonts w:ascii="Courier New" w:hAnsi="Courier New" w:cs="Courier New"/>
+          <w:color w:val="000000"/>
+          <w:sz w:val="18"/>
+          <w:szCs w:val="18"/>
+        </w:rPr>
+        <w:br/>
+        <w:t xml:space="preserve">        </w:t>
+      </w:r>
+      <w:r>
+        <w:rPr>
+          <w:rFonts w:ascii="Courier New" w:hAnsi="Courier New" w:cs="Courier New"/>
+          <w:b/>
+          <w:bCs/>
+          <w:color w:val="000080"/>
+          <w:sz w:val="18"/>
+          <w:szCs w:val="18"/>
+        </w:rPr>
+        <w:t xml:space="preserve">return </w:t>
+      </w:r>
+      <w:r>
+        <w:rPr>
+          <w:rFonts w:ascii="Courier New" w:hAnsi="Courier New" w:cs="Courier New"/>
+          <w:color w:val="0000FF"/>
+          <w:sz w:val="18"/>
+          <w:szCs w:val="18"/>
+        </w:rPr>
+        <w:t>0</w:t>
+      </w:r>
+      <w:r>
+        <w:rPr>
+          <w:rFonts w:ascii="Courier New" w:hAnsi="Courier New" w:cs="Courier New"/>
+          <w:color w:val="000000"/>
+          <w:sz w:val="18"/>
+          <w:szCs w:val="18"/>
+        </w:rPr>
+        <w:t>;</w:t>
+      </w:r>
+      <w:r>
+        <w:rPr>
+          <w:rFonts w:ascii="Courier New" w:hAnsi="Courier New" w:cs="Courier New"/>
+          <w:color w:val="000000"/>
+          <w:sz w:val="18"/>
+          <w:szCs w:val="18"/>
+        </w:rPr>
+        <w:br/>
+        <w:t xml:space="preserve">    }</w:t>
+      </w:r>
+      <w:r>
+        <w:rPr>
+          <w:rFonts w:ascii="Courier New" w:hAnsi="Courier New" w:cs="Courier New"/>
+          <w:color w:val="000000"/>
+          <w:sz w:val="18"/>
+          <w:szCs w:val="18"/>
+        </w:rPr>
+        <w:br/>
+      </w:r>
+      <w:r>
+        <w:rPr>
+          <w:rFonts w:ascii="Courier New" w:hAnsi="Courier New" w:cs="Courier New"/>
+          <w:color w:val="000000"/>
+          <w:sz w:val="18"/>
+          <w:szCs w:val="18"/>
+        </w:rPr>
+        <w:br/>
+        <w:t xml:space="preserve">    </w:t>
+      </w:r>
+      <w:r>
+        <w:rPr>
+          <w:rFonts w:ascii="Courier New" w:hAnsi="Courier New" w:cs="Courier New"/>
+          <w:color w:val="808000"/>
+          <w:sz w:val="18"/>
+          <w:szCs w:val="18"/>
+        </w:rPr>
+        <w:t>@Override</w:t>
+      </w:r>
+      <w:r>
+        <w:rPr>
+          <w:rFonts w:ascii="Courier New" w:hAnsi="Courier New" w:cs="Courier New"/>
+          <w:color w:val="808000"/>
+          <w:sz w:val="18"/>
+          <w:szCs w:val="18"/>
+        </w:rPr>
+        <w:br/>
+        <w:t xml:space="preserve">    </w:t>
+      </w:r>
+      <w:r>
+        <w:rPr>
+          <w:rFonts w:ascii="Courier New" w:hAnsi="Courier New" w:cs="Courier New"/>
+          <w:b/>
+          <w:bCs/>
+          <w:color w:val="000080"/>
+          <w:sz w:val="18"/>
+          <w:szCs w:val="18"/>
+        </w:rPr>
+        <w:t xml:space="preserve">public </w:t>
+      </w:r>
+      <w:proofErr w:type="spellStart"/>
+      <w:r>
+        <w:rPr>
+          <w:rFonts w:ascii="Courier New" w:hAnsi="Courier New" w:cs="Courier New"/>
+          <w:b/>
+          <w:bCs/>
+          <w:color w:val="000080"/>
+          <w:sz w:val="18"/>
+          <w:szCs w:val="18"/>
+        </w:rPr>
+        <w:t>boolean</w:t>
+      </w:r>
+      <w:proofErr w:type="spellEnd"/>
+      <w:r>
+        <w:rPr>
+          <w:rFonts w:ascii="Courier New" w:hAnsi="Courier New" w:cs="Courier New"/>
+          <w:b/>
+          <w:bCs/>
+          <w:color w:val="000080"/>
+          <w:sz w:val="18"/>
+          <w:szCs w:val="18"/>
+        </w:rPr>
+        <w:t xml:space="preserve"> </w:t>
+      </w:r>
+      <w:proofErr w:type="spellStart"/>
+      <w:r>
+        <w:rPr>
+          <w:rFonts w:ascii="Courier New" w:hAnsi="Courier New" w:cs="Courier New"/>
+          <w:color w:val="000000"/>
+          <w:sz w:val="18"/>
+          <w:szCs w:val="18"/>
+        </w:rPr>
+        <w:t>shouldFilter</w:t>
+      </w:r>
+      <w:proofErr w:type="spellEnd"/>
+      <w:r>
+        <w:rPr>
+          <w:rFonts w:ascii="Courier New" w:hAnsi="Courier New" w:cs="Courier New"/>
+          <w:color w:val="000000"/>
+          <w:sz w:val="18"/>
+          <w:szCs w:val="18"/>
+        </w:rPr>
+        <w:t>() {</w:t>
+      </w:r>
+      <w:r>
+        <w:rPr>
+          <w:rFonts w:ascii="Courier New" w:hAnsi="Courier New" w:cs="Courier New"/>
+          <w:color w:val="000000"/>
+          <w:sz w:val="18"/>
+          <w:szCs w:val="18"/>
+        </w:rPr>
+        <w:br/>
+        <w:t xml:space="preserve">        </w:t>
+      </w:r>
+      <w:r>
+        <w:rPr>
+          <w:rFonts w:ascii="Courier New" w:hAnsi="Courier New" w:cs="Courier New"/>
+          <w:b/>
+          <w:bCs/>
+          <w:color w:val="000080"/>
+          <w:sz w:val="18"/>
+          <w:szCs w:val="18"/>
+        </w:rPr>
+        <w:t>return true</w:t>
+      </w:r>
+      <w:r>
+        <w:rPr>
+          <w:rFonts w:ascii="Courier New" w:hAnsi="Courier New" w:cs="Courier New"/>
+          <w:color w:val="000000"/>
+          <w:sz w:val="18"/>
+          <w:szCs w:val="18"/>
+        </w:rPr>
+        <w:t>;</w:t>
+      </w:r>
+      <w:r>
+        <w:rPr>
+          <w:rFonts w:ascii="Courier New" w:hAnsi="Courier New" w:cs="Courier New"/>
+          <w:color w:val="000000"/>
+          <w:sz w:val="18"/>
+          <w:szCs w:val="18"/>
+        </w:rPr>
+        <w:br/>
+        <w:t xml:space="preserve">    }</w:t>
+      </w:r>
+      <w:r>
+        <w:rPr>
+          <w:rFonts w:ascii="Courier New" w:hAnsi="Courier New" w:cs="Courier New"/>
+          <w:color w:val="000000"/>
+          <w:sz w:val="18"/>
+          <w:szCs w:val="18"/>
+        </w:rPr>
+        <w:br/>
+      </w:r>
+      <w:r>
+        <w:rPr>
+          <w:rFonts w:ascii="Courier New" w:hAnsi="Courier New" w:cs="Courier New"/>
+          <w:color w:val="000000"/>
+          <w:sz w:val="18"/>
+          <w:szCs w:val="18"/>
+        </w:rPr>
+        <w:br/>
+        <w:t xml:space="preserve">    </w:t>
+      </w:r>
+      <w:r>
+        <w:rPr>
+          <w:rFonts w:ascii="Courier New" w:hAnsi="Courier New" w:cs="Courier New"/>
+          <w:color w:val="808000"/>
+          <w:sz w:val="18"/>
+          <w:szCs w:val="18"/>
+        </w:rPr>
+        <w:t>@Override</w:t>
+      </w:r>
+      <w:r>
+        <w:rPr>
+          <w:rFonts w:ascii="Courier New" w:hAnsi="Courier New" w:cs="Courier New"/>
+          <w:color w:val="808000"/>
+          <w:sz w:val="18"/>
+          <w:szCs w:val="18"/>
+        </w:rPr>
+        <w:br/>
+        <w:t xml:space="preserve">    </w:t>
+      </w:r>
+      <w:r>
+        <w:rPr>
+          <w:rFonts w:ascii="Courier New" w:hAnsi="Courier New" w:cs="Courier New"/>
+          <w:b/>
+          <w:bCs/>
+          <w:color w:val="000080"/>
+          <w:sz w:val="18"/>
+          <w:szCs w:val="18"/>
+        </w:rPr>
+        <w:t xml:space="preserve">public </w:t>
+      </w:r>
+      <w:r>
+        <w:rPr>
+          <w:rFonts w:ascii="Courier New" w:hAnsi="Courier New" w:cs="Courier New"/>
+          <w:color w:val="000000"/>
+          <w:sz w:val="18"/>
+          <w:szCs w:val="18"/>
+        </w:rPr>
+        <w:t>Object run() {</w:t>
+      </w:r>
+      <w:r>
+        <w:rPr>
+          <w:rFonts w:ascii="Courier New" w:hAnsi="Courier New" w:cs="Courier New"/>
+          <w:color w:val="000000"/>
+          <w:sz w:val="18"/>
+          <w:szCs w:val="18"/>
+        </w:rPr>
+        <w:br/>
+        <w:t xml:space="preserve">        </w:t>
+      </w:r>
+      <w:proofErr w:type="spellStart"/>
+      <w:r>
+        <w:rPr>
+          <w:rFonts w:ascii="Courier New" w:hAnsi="Courier New" w:cs="Courier New"/>
+          <w:color w:val="000000"/>
+          <w:sz w:val="18"/>
+          <w:szCs w:val="18"/>
+        </w:rPr>
+        <w:t>RequestContext</w:t>
+      </w:r>
+      <w:proofErr w:type="spellEnd"/>
+      <w:r>
+        <w:rPr>
+          <w:rFonts w:ascii="Courier New" w:hAnsi="Courier New" w:cs="Courier New"/>
+          <w:color w:val="000000"/>
+          <w:sz w:val="18"/>
+          <w:szCs w:val="18"/>
+        </w:rPr>
+        <w:t xml:space="preserve"> </w:t>
+      </w:r>
+      <w:proofErr w:type="spellStart"/>
+      <w:r>
+        <w:rPr>
+          <w:rFonts w:ascii="Courier New" w:hAnsi="Courier New" w:cs="Courier New"/>
+          <w:color w:val="000000"/>
+          <w:sz w:val="18"/>
+          <w:szCs w:val="18"/>
+        </w:rPr>
+        <w:t>ctx</w:t>
+      </w:r>
+      <w:proofErr w:type="spellEnd"/>
+      <w:r>
+        <w:rPr>
+          <w:rFonts w:ascii="Courier New" w:hAnsi="Courier New" w:cs="Courier New"/>
+          <w:color w:val="000000"/>
+          <w:sz w:val="18"/>
+          <w:szCs w:val="18"/>
+        </w:rPr>
+        <w:t xml:space="preserve"> = </w:t>
+      </w:r>
+      <w:proofErr w:type="spellStart"/>
+      <w:r>
+        <w:rPr>
+          <w:rFonts w:ascii="Courier New" w:hAnsi="Courier New" w:cs="Courier New"/>
+          <w:color w:val="000000"/>
+          <w:sz w:val="18"/>
+          <w:szCs w:val="18"/>
+        </w:rPr>
+        <w:t>RequestContext.</w:t>
+      </w:r>
+      <w:r>
+        <w:rPr>
+          <w:rFonts w:ascii="Courier New" w:hAnsi="Courier New" w:cs="Courier New"/>
+          <w:i/>
+          <w:iCs/>
+          <w:color w:val="000000"/>
+          <w:sz w:val="18"/>
+          <w:szCs w:val="18"/>
+        </w:rPr>
+        <w:t>getCurrentContext</w:t>
+      </w:r>
+      <w:proofErr w:type="spellEnd"/>
+      <w:r>
+        <w:rPr>
+          <w:rFonts w:ascii="Courier New" w:hAnsi="Courier New" w:cs="Courier New"/>
+          <w:color w:val="000000"/>
+          <w:sz w:val="18"/>
+          <w:szCs w:val="18"/>
+        </w:rPr>
+        <w:t>();</w:t>
+      </w:r>
+      <w:r>
+        <w:rPr>
+          <w:rFonts w:ascii="Courier New" w:hAnsi="Courier New" w:cs="Courier New"/>
+          <w:color w:val="000000"/>
+          <w:sz w:val="18"/>
+          <w:szCs w:val="18"/>
+        </w:rPr>
+        <w:br/>
+        <w:t xml:space="preserve">        </w:t>
+      </w:r>
+      <w:proofErr w:type="spellStart"/>
+      <w:r>
+        <w:rPr>
+          <w:rFonts w:ascii="Courier New" w:hAnsi="Courier New" w:cs="Courier New"/>
+          <w:color w:val="000000"/>
+          <w:sz w:val="18"/>
+          <w:szCs w:val="18"/>
+        </w:rPr>
+        <w:t>HttpServletRequest</w:t>
+      </w:r>
+      <w:proofErr w:type="spellEnd"/>
+      <w:r>
+        <w:rPr>
+          <w:rFonts w:ascii="Courier New" w:hAnsi="Courier New" w:cs="Courier New"/>
+          <w:color w:val="000000"/>
+          <w:sz w:val="18"/>
+          <w:szCs w:val="18"/>
+        </w:rPr>
+        <w:t xml:space="preserve"> request = </w:t>
+      </w:r>
+      <w:proofErr w:type="spellStart"/>
+      <w:r>
+        <w:rPr>
+          <w:rFonts w:ascii="Courier New" w:hAnsi="Courier New" w:cs="Courier New"/>
+          <w:color w:val="000000"/>
+          <w:sz w:val="18"/>
+          <w:szCs w:val="18"/>
+        </w:rPr>
+        <w:t>ctx.getRequest</w:t>
+      </w:r>
+      <w:proofErr w:type="spellEnd"/>
+      <w:r>
+        <w:rPr>
+          <w:rFonts w:ascii="Courier New" w:hAnsi="Courier New" w:cs="Courier New"/>
+          <w:color w:val="000000"/>
+          <w:sz w:val="18"/>
+          <w:szCs w:val="18"/>
+        </w:rPr>
+        <w:t>();</w:t>
+      </w:r>
+      <w:r>
+        <w:rPr>
+          <w:rFonts w:ascii="Courier New" w:hAnsi="Courier New" w:cs="Courier New"/>
+          <w:color w:val="000000"/>
+          <w:sz w:val="18"/>
+          <w:szCs w:val="18"/>
+        </w:rPr>
+        <w:br/>
+        <w:t xml:space="preserve">        </w:t>
+      </w:r>
+      <w:r>
+        <w:rPr>
+          <w:rFonts w:ascii="Courier New" w:hAnsi="Courier New" w:cs="Courier New"/>
+          <w:i/>
+          <w:iCs/>
+          <w:color w:val="660E7A"/>
+          <w:sz w:val="18"/>
+          <w:szCs w:val="18"/>
+        </w:rPr>
+        <w:t>log</w:t>
+      </w:r>
+      <w:r>
+        <w:rPr>
+          <w:rFonts w:ascii="Courier New" w:hAnsi="Courier New" w:cs="Courier New"/>
+          <w:color w:val="000000"/>
+          <w:sz w:val="18"/>
+          <w:szCs w:val="18"/>
+        </w:rPr>
+        <w:t>.info(</w:t>
+      </w:r>
+      <w:proofErr w:type="spellStart"/>
+      <w:r>
+        <w:rPr>
+          <w:rFonts w:ascii="Courier New" w:hAnsi="Courier New" w:cs="Courier New"/>
+          <w:color w:val="000000"/>
+          <w:sz w:val="18"/>
+          <w:szCs w:val="18"/>
+        </w:rPr>
+        <w:t>String.</w:t>
+      </w:r>
+      <w:r>
+        <w:rPr>
+          <w:rFonts w:ascii="Courier New" w:hAnsi="Courier New" w:cs="Courier New"/>
+          <w:i/>
+          <w:iCs/>
+          <w:color w:val="000000"/>
+          <w:sz w:val="18"/>
+          <w:szCs w:val="18"/>
+        </w:rPr>
+        <w:t>format</w:t>
+      </w:r>
+      <w:proofErr w:type="spellEnd"/>
+      <w:r>
+        <w:rPr>
+          <w:rFonts w:ascii="Courier New" w:hAnsi="Courier New" w:cs="Courier New"/>
+          <w:color w:val="000000"/>
+          <w:sz w:val="18"/>
+          <w:szCs w:val="18"/>
+        </w:rPr>
+        <w:t>(</w:t>
+      </w:r>
+      <w:r>
+        <w:rPr>
+          <w:rFonts w:ascii="Courier New" w:hAnsi="Courier New" w:cs="Courier New"/>
+          <w:b/>
+          <w:bCs/>
+          <w:color w:val="008000"/>
+          <w:sz w:val="18"/>
+          <w:szCs w:val="18"/>
+        </w:rPr>
+        <w:t>"%s &gt;&gt;&gt; %s"</w:t>
+      </w:r>
+      <w:r>
+        <w:rPr>
+          <w:rFonts w:ascii="Courier New" w:hAnsi="Courier New" w:cs="Courier New"/>
+          <w:color w:val="000000"/>
+          <w:sz w:val="18"/>
+          <w:szCs w:val="18"/>
+        </w:rPr>
+        <w:t xml:space="preserve">, </w:t>
+      </w:r>
+      <w:proofErr w:type="spellStart"/>
+      <w:r>
+        <w:rPr>
+          <w:rFonts w:ascii="Courier New" w:hAnsi="Courier New" w:cs="Courier New"/>
+          <w:color w:val="000000"/>
+          <w:sz w:val="18"/>
+          <w:szCs w:val="18"/>
+        </w:rPr>
+        <w:t>request.getMethod</w:t>
+      </w:r>
+      <w:proofErr w:type="spellEnd"/>
+      <w:r>
+        <w:rPr>
+          <w:rFonts w:ascii="Courier New" w:hAnsi="Courier New" w:cs="Courier New"/>
+          <w:color w:val="000000"/>
+          <w:sz w:val="18"/>
+          <w:szCs w:val="18"/>
+        </w:rPr>
+        <w:t xml:space="preserve">(), </w:t>
+      </w:r>
+      <w:proofErr w:type="spellStart"/>
+      <w:r>
+        <w:rPr>
+          <w:rFonts w:ascii="Courier New" w:hAnsi="Courier New" w:cs="Courier New"/>
+          <w:color w:val="000000"/>
+          <w:sz w:val="18"/>
+          <w:szCs w:val="18"/>
+        </w:rPr>
+        <w:t>request.getRequestURL</w:t>
+      </w:r>
+      <w:proofErr w:type="spellEnd"/>
+      <w:r>
+        <w:rPr>
+          <w:rFonts w:ascii="Courier New" w:hAnsi="Courier New" w:cs="Courier New"/>
+          <w:color w:val="000000"/>
+          <w:sz w:val="18"/>
+          <w:szCs w:val="18"/>
+        </w:rPr>
+        <w:t>().</w:t>
+      </w:r>
+      <w:proofErr w:type="spellStart"/>
+      <w:r>
+        <w:rPr>
+          <w:rFonts w:ascii="Courier New" w:hAnsi="Courier New" w:cs="Courier New"/>
+          <w:color w:val="000000"/>
+          <w:sz w:val="18"/>
+          <w:szCs w:val="18"/>
+        </w:rPr>
+        <w:t>toString</w:t>
+      </w:r>
+      <w:proofErr w:type="spellEnd"/>
+      <w:r>
+        <w:rPr>
+          <w:rFonts w:ascii="Courier New" w:hAnsi="Courier New" w:cs="Courier New"/>
+          <w:color w:val="000000"/>
+          <w:sz w:val="18"/>
+          <w:szCs w:val="18"/>
+        </w:rPr>
+        <w:t>()));</w:t>
+      </w:r>
+      <w:r>
+        <w:rPr>
+          <w:rFonts w:ascii="Courier New" w:hAnsi="Courier New" w:cs="Courier New"/>
+          <w:color w:val="000000"/>
+          <w:sz w:val="18"/>
+          <w:szCs w:val="18"/>
+        </w:rPr>
+        <w:br/>
+        <w:t xml:space="preserve">        Object </w:t>
+      </w:r>
+      <w:proofErr w:type="spellStart"/>
+      <w:r>
+        <w:rPr>
+          <w:rFonts w:ascii="Courier New" w:hAnsi="Courier New" w:cs="Courier New"/>
+          <w:color w:val="000000"/>
+          <w:sz w:val="18"/>
+          <w:szCs w:val="18"/>
+        </w:rPr>
+        <w:t>accessToken</w:t>
+      </w:r>
+      <w:proofErr w:type="spellEnd"/>
+      <w:r>
+        <w:rPr>
+          <w:rFonts w:ascii="Courier New" w:hAnsi="Courier New" w:cs="Courier New"/>
+          <w:color w:val="000000"/>
+          <w:sz w:val="18"/>
+          <w:szCs w:val="18"/>
+        </w:rPr>
+        <w:t xml:space="preserve"> = </w:t>
+      </w:r>
+      <w:proofErr w:type="spellStart"/>
+      <w:r>
+        <w:rPr>
+          <w:rFonts w:ascii="Courier New" w:hAnsi="Courier New" w:cs="Courier New"/>
+          <w:color w:val="000000"/>
+          <w:sz w:val="18"/>
+          <w:szCs w:val="18"/>
+        </w:rPr>
+        <w:t>request.getParameter</w:t>
+      </w:r>
+      <w:proofErr w:type="spellEnd"/>
+      <w:r>
+        <w:rPr>
+          <w:rFonts w:ascii="Courier New" w:hAnsi="Courier New" w:cs="Courier New"/>
+          <w:color w:val="000000"/>
+          <w:sz w:val="18"/>
+          <w:szCs w:val="18"/>
+        </w:rPr>
+        <w:t>(</w:t>
+      </w:r>
+      <w:r>
+        <w:rPr>
+          <w:rFonts w:ascii="Courier New" w:hAnsi="Courier New" w:cs="Courier New"/>
+          <w:b/>
+          <w:bCs/>
+          <w:color w:val="008000"/>
+          <w:sz w:val="18"/>
+          <w:szCs w:val="18"/>
+        </w:rPr>
+        <w:t>"token"</w:t>
+      </w:r>
+      <w:r>
+        <w:rPr>
+          <w:rFonts w:ascii="Courier New" w:hAnsi="Courier New" w:cs="Courier New"/>
+          <w:color w:val="000000"/>
+          <w:sz w:val="18"/>
+          <w:szCs w:val="18"/>
+        </w:rPr>
+        <w:t>);</w:t>
+      </w:r>
+      <w:r>
+        <w:rPr>
+          <w:rFonts w:ascii="Courier New" w:hAnsi="Courier New" w:cs="Courier New"/>
+          <w:color w:val="000000"/>
+          <w:sz w:val="18"/>
+          <w:szCs w:val="18"/>
+        </w:rPr>
+        <w:br/>
+        <w:t xml:space="preserve">        </w:t>
+      </w:r>
+      <w:r>
+        <w:rPr>
+          <w:rFonts w:ascii="Courier New" w:hAnsi="Courier New" w:cs="Courier New"/>
+          <w:b/>
+          <w:bCs/>
+          <w:color w:val="000080"/>
+          <w:sz w:val="18"/>
+          <w:szCs w:val="18"/>
+        </w:rPr>
+        <w:t>if</w:t>
+      </w:r>
+      <w:r>
+        <w:rPr>
+          <w:rFonts w:ascii="Courier New" w:hAnsi="Courier New" w:cs="Courier New"/>
+          <w:color w:val="000000"/>
+          <w:sz w:val="18"/>
+          <w:szCs w:val="18"/>
+        </w:rPr>
+        <w:t>(</w:t>
+      </w:r>
+      <w:proofErr w:type="spellStart"/>
+      <w:r>
+        <w:rPr>
+          <w:rFonts w:ascii="Courier New" w:hAnsi="Courier New" w:cs="Courier New"/>
+          <w:color w:val="000000"/>
+          <w:sz w:val="18"/>
+          <w:szCs w:val="18"/>
+        </w:rPr>
+        <w:t>accessToken</w:t>
+      </w:r>
+      <w:proofErr w:type="spellEnd"/>
+      <w:r>
+        <w:rPr>
+          <w:rFonts w:ascii="Courier New" w:hAnsi="Courier New" w:cs="Courier New"/>
+          <w:color w:val="000000"/>
+          <w:sz w:val="18"/>
+          <w:szCs w:val="18"/>
+        </w:rPr>
+        <w:t xml:space="preserve"> == </w:t>
+      </w:r>
+      <w:r>
+        <w:rPr>
+          <w:rFonts w:ascii="Courier New" w:hAnsi="Courier New" w:cs="Courier New"/>
+          <w:b/>
+          <w:bCs/>
+          <w:color w:val="000080"/>
+          <w:sz w:val="18"/>
+          <w:szCs w:val="18"/>
+        </w:rPr>
+        <w:t>null</w:t>
+      </w:r>
+      <w:r>
+        <w:rPr>
+          <w:rFonts w:ascii="Courier New" w:hAnsi="Courier New" w:cs="Courier New"/>
+          <w:color w:val="000000"/>
+          <w:sz w:val="18"/>
+          <w:szCs w:val="18"/>
+        </w:rPr>
+        <w:t>) {</w:t>
+      </w:r>
+      <w:r>
+        <w:rPr>
+          <w:rFonts w:ascii="Courier New" w:hAnsi="Courier New" w:cs="Courier New"/>
+          <w:color w:val="000000"/>
+          <w:sz w:val="18"/>
+          <w:szCs w:val="18"/>
+        </w:rPr>
+        <w:br/>
+        <w:t xml:space="preserve">            </w:t>
+      </w:r>
+      <w:proofErr w:type="spellStart"/>
+      <w:r>
+        <w:rPr>
+          <w:rFonts w:ascii="Courier New" w:hAnsi="Courier New" w:cs="Courier New"/>
+          <w:i/>
+          <w:iCs/>
+          <w:color w:val="660E7A"/>
+          <w:sz w:val="18"/>
+          <w:szCs w:val="18"/>
+        </w:rPr>
+        <w:t>log</w:t>
+      </w:r>
+      <w:r>
+        <w:rPr>
+          <w:rFonts w:ascii="Courier New" w:hAnsi="Courier New" w:cs="Courier New"/>
+          <w:color w:val="000000"/>
+          <w:sz w:val="18"/>
+          <w:szCs w:val="18"/>
+        </w:rPr>
+        <w:t>.warn</w:t>
+      </w:r>
+      <w:proofErr w:type="spellEnd"/>
+      <w:r>
+        <w:rPr>
+          <w:rFonts w:ascii="Courier New" w:hAnsi="Courier New" w:cs="Courier New"/>
+          <w:color w:val="000000"/>
+          <w:sz w:val="18"/>
+          <w:szCs w:val="18"/>
+        </w:rPr>
+        <w:t>(</w:t>
+      </w:r>
+      <w:r>
+        <w:rPr>
+          <w:rFonts w:ascii="Courier New" w:hAnsi="Courier New" w:cs="Courier New"/>
+          <w:b/>
+          <w:bCs/>
+          <w:color w:val="008000"/>
+          <w:sz w:val="18"/>
+          <w:szCs w:val="18"/>
+        </w:rPr>
+        <w:t>"token is empty"</w:t>
+      </w:r>
+      <w:r>
+        <w:rPr>
+          <w:rFonts w:ascii="Courier New" w:hAnsi="Courier New" w:cs="Courier New"/>
+          <w:color w:val="000000"/>
+          <w:sz w:val="18"/>
+          <w:szCs w:val="18"/>
+        </w:rPr>
+        <w:t>);</w:t>
+      </w:r>
+      <w:r>
+        <w:rPr>
+          <w:rFonts w:ascii="Courier New" w:hAnsi="Courier New" w:cs="Courier New"/>
+          <w:color w:val="000000"/>
+          <w:sz w:val="18"/>
+          <w:szCs w:val="18"/>
+        </w:rPr>
+        <w:br/>
+        <w:t xml:space="preserve">            </w:t>
+      </w:r>
+      <w:proofErr w:type="spellStart"/>
+      <w:r>
+        <w:rPr>
+          <w:rFonts w:ascii="Courier New" w:hAnsi="Courier New" w:cs="Courier New"/>
+          <w:color w:val="000000"/>
+          <w:sz w:val="18"/>
+          <w:szCs w:val="18"/>
+        </w:rPr>
+        <w:t>ctx.setSendZuulResponse</w:t>
+      </w:r>
+      <w:proofErr w:type="spellEnd"/>
+      <w:r>
+        <w:rPr>
+          <w:rFonts w:ascii="Courier New" w:hAnsi="Courier New" w:cs="Courier New"/>
+          <w:color w:val="000000"/>
+          <w:sz w:val="18"/>
+          <w:szCs w:val="18"/>
+        </w:rPr>
+        <w:t>(</w:t>
+      </w:r>
+      <w:r>
+        <w:rPr>
+          <w:rFonts w:ascii="Courier New" w:hAnsi="Courier New" w:cs="Courier New"/>
+          <w:b/>
+          <w:bCs/>
+          <w:color w:val="000080"/>
+          <w:sz w:val="18"/>
+          <w:szCs w:val="18"/>
+        </w:rPr>
+        <w:t>false</w:t>
+      </w:r>
+      <w:r>
+        <w:rPr>
+          <w:rFonts w:ascii="Courier New" w:hAnsi="Courier New" w:cs="Courier New"/>
+          <w:color w:val="000000"/>
+          <w:sz w:val="18"/>
+          <w:szCs w:val="18"/>
+        </w:rPr>
+        <w:t>);</w:t>
+      </w:r>
+      <w:r>
+        <w:rPr>
+          <w:rFonts w:ascii="Courier New" w:hAnsi="Courier New" w:cs="Courier New"/>
+          <w:color w:val="000000"/>
+          <w:sz w:val="18"/>
+          <w:szCs w:val="18"/>
+        </w:rPr>
+        <w:br/>
+        <w:t xml:space="preserve">            </w:t>
+      </w:r>
+      <w:proofErr w:type="spellStart"/>
+      <w:r>
+        <w:rPr>
+          <w:rFonts w:ascii="Courier New" w:hAnsi="Courier New" w:cs="Courier New"/>
+          <w:color w:val="000000"/>
+          <w:sz w:val="18"/>
+          <w:szCs w:val="18"/>
+        </w:rPr>
+        <w:t>ctx.setResponseStatusCode</w:t>
+      </w:r>
+      <w:proofErr w:type="spellEnd"/>
+      <w:r>
+        <w:rPr>
+          <w:rFonts w:ascii="Courier New" w:hAnsi="Courier New" w:cs="Courier New"/>
+          <w:color w:val="000000"/>
+          <w:sz w:val="18"/>
+          <w:szCs w:val="18"/>
+        </w:rPr>
+        <w:t>(</w:t>
+      </w:r>
+      <w:r>
+        <w:rPr>
+          <w:rFonts w:ascii="Courier New" w:hAnsi="Courier New" w:cs="Courier New"/>
+          <w:color w:val="0000FF"/>
+          <w:sz w:val="18"/>
+          <w:szCs w:val="18"/>
+        </w:rPr>
+        <w:t>401</w:t>
+      </w:r>
+      <w:r>
+        <w:rPr>
+          <w:rFonts w:ascii="Courier New" w:hAnsi="Courier New" w:cs="Courier New"/>
+          <w:color w:val="000000"/>
+          <w:sz w:val="18"/>
+          <w:szCs w:val="18"/>
+        </w:rPr>
+        <w:t>);</w:t>
+      </w:r>
+      <w:r>
+        <w:rPr>
+          <w:rFonts w:ascii="Courier New" w:hAnsi="Courier New" w:cs="Courier New"/>
+          <w:color w:val="000000"/>
+          <w:sz w:val="18"/>
+          <w:szCs w:val="18"/>
+        </w:rPr>
+        <w:br/>
+        <w:t xml:space="preserve">            </w:t>
+      </w:r>
+      <w:r>
+        <w:rPr>
+          <w:rFonts w:ascii="Courier New" w:hAnsi="Courier New" w:cs="Courier New"/>
+          <w:b/>
+          <w:bCs/>
+          <w:color w:val="000080"/>
+          <w:sz w:val="18"/>
+          <w:szCs w:val="18"/>
+        </w:rPr>
+        <w:t xml:space="preserve">try </w:t>
+      </w:r>
+      <w:r>
+        <w:rPr>
+          <w:rFonts w:ascii="Courier New" w:hAnsi="Courier New" w:cs="Courier New"/>
+          <w:color w:val="000000"/>
+          <w:sz w:val="18"/>
+          <w:szCs w:val="18"/>
+        </w:rPr>
+        <w:t>{</w:t>
+      </w:r>
+      <w:r>
+        <w:rPr>
+          <w:rFonts w:ascii="Courier New" w:hAnsi="Courier New" w:cs="Courier New"/>
+          <w:color w:val="000000"/>
+          <w:sz w:val="18"/>
+          <w:szCs w:val="18"/>
+        </w:rPr>
+        <w:br/>
+        <w:t xml:space="preserve">                </w:t>
+      </w:r>
+      <w:proofErr w:type="spellStart"/>
+      <w:r>
+        <w:rPr>
+          <w:rFonts w:ascii="Courier New" w:hAnsi="Courier New" w:cs="Courier New"/>
+          <w:color w:val="000000"/>
+          <w:sz w:val="18"/>
+          <w:szCs w:val="18"/>
+        </w:rPr>
+        <w:t>ctx.getResponse</w:t>
+      </w:r>
+      <w:proofErr w:type="spellEnd"/>
+      <w:r>
+        <w:rPr>
+          <w:rFonts w:ascii="Courier New" w:hAnsi="Courier New" w:cs="Courier New"/>
+          <w:color w:val="000000"/>
+          <w:sz w:val="18"/>
+          <w:szCs w:val="18"/>
+        </w:rPr>
+        <w:t>().</w:t>
+      </w:r>
+      <w:proofErr w:type="spellStart"/>
+      <w:r>
+        <w:rPr>
+          <w:rFonts w:ascii="Courier New" w:hAnsi="Courier New" w:cs="Courier New"/>
+          <w:color w:val="000000"/>
+          <w:sz w:val="18"/>
+          <w:szCs w:val="18"/>
+        </w:rPr>
+        <w:t>getWriter</w:t>
+      </w:r>
+      <w:proofErr w:type="spellEnd"/>
+      <w:r>
+        <w:rPr>
+          <w:rFonts w:ascii="Courier New" w:hAnsi="Courier New" w:cs="Courier New"/>
+          <w:color w:val="000000"/>
+          <w:sz w:val="18"/>
+          <w:szCs w:val="18"/>
+        </w:rPr>
+        <w:t>().write(</w:t>
+      </w:r>
+      <w:r>
+        <w:rPr>
+          <w:rFonts w:ascii="Courier New" w:hAnsi="Courier New" w:cs="Courier New"/>
+          <w:b/>
+          <w:bCs/>
+          <w:color w:val="008000"/>
+          <w:sz w:val="18"/>
+          <w:szCs w:val="18"/>
+        </w:rPr>
+        <w:t>"token is empty"</w:t>
+      </w:r>
+      <w:r>
+        <w:rPr>
+          <w:rFonts w:ascii="Courier New" w:hAnsi="Courier New" w:cs="Courier New"/>
+          <w:color w:val="000000"/>
+          <w:sz w:val="18"/>
+          <w:szCs w:val="18"/>
+        </w:rPr>
+        <w:t>);</w:t>
+      </w:r>
+      <w:r>
+        <w:rPr>
+          <w:rFonts w:ascii="Courier New" w:hAnsi="Courier New" w:cs="Courier New"/>
+          <w:color w:val="000000"/>
+          <w:sz w:val="18"/>
+          <w:szCs w:val="18"/>
+        </w:rPr>
+        <w:br/>
+        <w:t xml:space="preserve">            }</w:t>
+      </w:r>
+      <w:r>
+        <w:rPr>
+          <w:rFonts w:ascii="Courier New" w:hAnsi="Courier New" w:cs="Courier New"/>
+          <w:b/>
+          <w:bCs/>
+          <w:color w:val="000080"/>
+          <w:sz w:val="18"/>
+          <w:szCs w:val="18"/>
+        </w:rPr>
+        <w:t xml:space="preserve">catch </w:t>
+      </w:r>
+      <w:r>
+        <w:rPr>
+          <w:rFonts w:ascii="Courier New" w:hAnsi="Courier New" w:cs="Courier New"/>
+          <w:color w:val="000000"/>
+          <w:sz w:val="18"/>
+          <w:szCs w:val="18"/>
+        </w:rPr>
+        <w:t>(Exception e){}</w:t>
+      </w:r>
+      <w:r>
+        <w:rPr>
+          <w:rFonts w:ascii="Courier New" w:hAnsi="Courier New" w:cs="Courier New"/>
+          <w:color w:val="000000"/>
+          <w:sz w:val="18"/>
+          <w:szCs w:val="18"/>
+        </w:rPr>
+        <w:br/>
+      </w:r>
+      <w:r>
+        <w:rPr>
+          <w:rFonts w:ascii="Courier New" w:hAnsi="Courier New" w:cs="Courier New"/>
+          <w:color w:val="000000"/>
+          <w:sz w:val="18"/>
+          <w:szCs w:val="18"/>
+        </w:rPr>
+        <w:br/>
+        <w:t xml:space="preserve">            </w:t>
+      </w:r>
+      <w:r>
+        <w:rPr>
+          <w:rFonts w:ascii="Courier New" w:hAnsi="Courier New" w:cs="Courier New"/>
+          <w:b/>
+          <w:bCs/>
+          <w:color w:val="000080"/>
+          <w:sz w:val="18"/>
+          <w:szCs w:val="18"/>
+        </w:rPr>
+        <w:t>return null</w:t>
+      </w:r>
+      <w:r>
+        <w:rPr>
+          <w:rFonts w:ascii="Courier New" w:hAnsi="Courier New" w:cs="Courier New"/>
+          <w:color w:val="000000"/>
+          <w:sz w:val="18"/>
+          <w:szCs w:val="18"/>
+        </w:rPr>
+        <w:t>;</w:t>
+      </w:r>
+      <w:r>
+        <w:rPr>
+          <w:rFonts w:ascii="Courier New" w:hAnsi="Courier New" w:cs="Courier New"/>
+          <w:color w:val="000000"/>
+          <w:sz w:val="18"/>
+          <w:szCs w:val="18"/>
+        </w:rPr>
+        <w:br/>
+        <w:t xml:space="preserve">        }</w:t>
+      </w:r>
+      <w:r>
+        <w:rPr>
+          <w:rFonts w:ascii="Courier New" w:hAnsi="Courier New" w:cs="Courier New"/>
+          <w:color w:val="000000"/>
+          <w:sz w:val="18"/>
+          <w:szCs w:val="18"/>
+        </w:rPr>
+        <w:br/>
+        <w:t xml:space="preserve">        </w:t>
+      </w:r>
+      <w:r>
+        <w:rPr>
+          <w:rFonts w:ascii="Courier New" w:hAnsi="Courier New" w:cs="Courier New"/>
+          <w:i/>
+          <w:iCs/>
+          <w:color w:val="660E7A"/>
+          <w:sz w:val="18"/>
+          <w:szCs w:val="18"/>
+        </w:rPr>
+        <w:t>log</w:t>
+      </w:r>
+      <w:r>
+        <w:rPr>
+          <w:rFonts w:ascii="Courier New" w:hAnsi="Courier New" w:cs="Courier New"/>
+          <w:color w:val="000000"/>
+          <w:sz w:val="18"/>
+          <w:szCs w:val="18"/>
+        </w:rPr>
+        <w:t>.info(</w:t>
+      </w:r>
+      <w:r>
+        <w:rPr>
+          <w:rFonts w:ascii="Courier New" w:hAnsi="Courier New" w:cs="Courier New"/>
+          <w:b/>
+          <w:bCs/>
+          <w:color w:val="008000"/>
+          <w:sz w:val="18"/>
+          <w:szCs w:val="18"/>
+        </w:rPr>
+        <w:t>"ok"</w:t>
+      </w:r>
+      <w:r>
+        <w:rPr>
+          <w:rFonts w:ascii="Courier New" w:hAnsi="Courier New" w:cs="Courier New"/>
+          <w:color w:val="000000"/>
+          <w:sz w:val="18"/>
+          <w:szCs w:val="18"/>
+        </w:rPr>
+        <w:t>);</w:t>
+      </w:r>
+      <w:r>
+        <w:rPr>
+          <w:rFonts w:ascii="Courier New" w:hAnsi="Courier New" w:cs="Courier New"/>
+          <w:color w:val="000000"/>
+          <w:sz w:val="18"/>
+          <w:szCs w:val="18"/>
+        </w:rPr>
+        <w:br/>
+        <w:t xml:space="preserve">        </w:t>
+      </w:r>
+      <w:r>
+        <w:rPr>
+          <w:rFonts w:ascii="Courier New" w:hAnsi="Courier New" w:cs="Courier New"/>
+          <w:b/>
+          <w:bCs/>
+          <w:color w:val="000080"/>
+          <w:sz w:val="18"/>
+          <w:szCs w:val="18"/>
+        </w:rPr>
+        <w:t>return null</w:t>
+      </w:r>
+      <w:r>
+        <w:rPr>
+          <w:rFonts w:ascii="Courier New" w:hAnsi="Courier New" w:cs="Courier New"/>
+          <w:color w:val="000000"/>
+          <w:sz w:val="18"/>
+          <w:szCs w:val="18"/>
+        </w:rPr>
+        <w:t>;</w:t>
+      </w:r>
+      <w:r>
+        <w:rPr>
+          <w:rFonts w:ascii="Courier New" w:hAnsi="Courier New" w:cs="Courier New"/>
+          <w:color w:val="000000"/>
+          <w:sz w:val="18"/>
+          <w:szCs w:val="18"/>
+        </w:rPr>
+        <w:br/>
+        <w:t xml:space="preserve">    }</w:t>
+      </w:r>
+      <w:r>
+        <w:rPr>
+          <w:rFonts w:ascii="Courier New" w:hAnsi="Courier New" w:cs="Courier New"/>
+          <w:color w:val="000000"/>
+          <w:sz w:val="18"/>
+          <w:szCs w:val="18"/>
+        </w:rPr>
+        <w:br/>
+        <w:t>}</w:t>
+      </w:r>
+    </w:p>
+    <w:p>
+      <w:r>
+        <w:rPr>
+          <w:rFonts w:hint="eastAsia"/>
+        </w:rPr>
+        <w:t>再次运行上面的代码就会输出</w:t>
+      </w:r>
+      <w:r>
+        <w:rPr>
+          <w:rFonts w:hint="eastAsia"/>
+        </w:rPr>
+        <w:t xml:space="preserve">token is empty. </w:t>
+      </w:r>
+      <w:r>
+        <w:rPr>
+          <w:rFonts w:hint="eastAsia"/>
+        </w:rPr>
+        <w:t>我们需要在后面加上</w:t>
+      </w:r>
+      <w:r>
+        <w:rPr>
+          <w:rFonts w:hint="eastAsia"/>
+        </w:rPr>
+        <w:t>&amp;token=test</w:t>
+      </w:r>
+      <w:r>
+        <w:rPr>
+          <w:rFonts w:hint="eastAsia"/>
+        </w:rPr>
+        <w:t>参数了。</w:t>
+      </w:r>
+    </w:p>
+    <w:p>
+      <w:hyperlink r:id="rId26" w:history="1">
+        <w:r>
+          <w:rPr>
+            <w:rStyle w:val="Hyperlink"/>
+          </w:rPr>
+          <w:t>http://localhost:8769/api-b/hi?name=eureka&amp;token=test</w:t>
+        </w:r>
+      </w:hyperlink>
+    </w:p>
+    <w:p>
+      <w:r>
+        <w:rPr>
+          <w:rFonts w:hint="eastAsia"/>
+          <w:noProof/>
+        </w:rPr>
+        <w:lastRenderedPageBreak/>
+        <w:drawing>
+          <wp:inline distT="0" distB="0" distL="0" distR="0">
+            <wp:extent cx="4663440" cy="914400"/>
+            <wp:effectExtent l="0" t="0" r="3810" b="0"/>
+            <wp:docPr id="15" name="Picture 15"/>
+            <wp:cNvGraphicFramePr>
+              <a:graphicFrameLocks xmlns:a="http://schemas.openxmlformats.org/drawingml/2006/main" noChangeAspect="1"/>
+            </wp:cNvGraphicFramePr>
+            <a:graphic xmlns:a="http://schemas.openxmlformats.org/drawingml/2006/main">
+              <a:graphicData uri="http://schemas.openxmlformats.org/drawingml/2006/picture">
+                <pic:pic xmlns:pic="http://schemas.openxmlformats.org/drawingml/2006/picture">
+                  <pic:nvPicPr>
+                    <pic:cNvPr id="0" name="Picture 3"/>
+                    <pic:cNvPicPr>
+                      <a:picLocks noChangeAspect="1" noChangeArrowheads="1"/>
+                    </pic:cNvPicPr>
+                  </pic:nvPicPr>
+                  <pic:blipFill>
+                    <a:blip r:embed="rId27">
+                      <a:extLst>
+                        <a:ext uri="{28A0092B-C50C-407E-A947-70E740481C1C}">
+                          <a14:useLocalDpi xmlns:a14="http://schemas.microsoft.com/office/drawing/2010/main" val="0"/>
+                        </a:ext>
+                      </a:extLst>
+                    </a:blip>
+                    <a:srcRect/>
+                    <a:stretch>
+                      <a:fillRect/>
+                    </a:stretch>
+                  </pic:blipFill>
+                  <pic:spPr bwMode="auto">
+                    <a:xfrm>
+                      <a:off x="0" y="0"/>
+                      <a:ext cx="4663440" cy="914400"/>
+                    </a:xfrm>
+                    <a:prstGeom prst="rect">
+                      <a:avLst/>
+                    </a:prstGeom>
+                    <a:noFill/>
+                    <a:ln>
+                      <a:noFill/>
+                    </a:ln>
+                  </pic:spPr>
+                </pic:pic>
+              </a:graphicData>
+            </a:graphic>
+          </wp:inline>
+        </w:drawing>
+      </w:r>
+    </w:p>
+    <w:p>
+      <w:r>
+        <w:rPr>
+          <w:rFonts w:hint="eastAsia"/>
+        </w:rPr>
+        <w:t>关于上面这段</w:t>
+      </w:r>
+      <w:r>
+        <w:rPr>
+          <w:rFonts w:hint="eastAsia"/>
+        </w:rPr>
+        <w:t>SecurityFilter.java</w:t>
+      </w:r>
+      <w:r>
+        <w:rPr>
+          <w:rFonts w:hint="eastAsia"/>
+        </w:rPr>
+        <w:t>的简要解释</w:t>
+      </w:r>
+    </w:p>
+    <w:p>
+      <w:pPr>
+        <w:pStyle w:val="ListParagraph"/>
+        <w:numPr>
+          <w:ilvl w:val="0"/>
+          <w:numId w:val="3"/>
+        </w:numPr>
+        <w:ind w:firstLineChars="0"/>
+      </w:pPr>
+      <w:proofErr w:type="spellStart"/>
+      <w:r>
+        <w:rPr>
+          <w:rFonts w:hint="eastAsia"/>
+        </w:rPr>
+        <w:t>filterType</w:t>
+      </w:r>
+      <w:proofErr w:type="spellEnd"/>
+      <w:r>
+        <w:rPr>
+          <w:rFonts w:hint="eastAsia"/>
+        </w:rPr>
+        <w:t>：返回一个字符串代表过滤器的类型，在</w:t>
+      </w:r>
+      <w:proofErr w:type="spellStart"/>
+      <w:r>
+        <w:rPr>
+          <w:rFonts w:hint="eastAsia"/>
+        </w:rPr>
+        <w:t>zuul</w:t>
+      </w:r>
+      <w:proofErr w:type="spellEnd"/>
+      <w:r>
+        <w:rPr>
+          <w:rFonts w:hint="eastAsia"/>
+        </w:rPr>
+        <w:t>中定义了四种不同生命周期的过滤器类型，具体如下：</w:t>
+      </w:r>
+      <w:r>
+        <w:rPr>
+          <w:rFonts w:hint="eastAsia"/>
+        </w:rPr>
+        <w:t xml:space="preserve"> </w:t>
+      </w:r>
+    </w:p>
+    <w:p>
+      <w:pPr>
+        <w:pStyle w:val="ListParagraph"/>
+        <w:numPr>
+          <w:ilvl w:val="2"/>
+          <w:numId w:val="3"/>
+        </w:numPr>
+        <w:ind w:firstLineChars="0"/>
+      </w:pPr>
+      <w:r>
+        <w:rPr>
+          <w:rFonts w:hint="eastAsia"/>
+        </w:rPr>
+        <w:t>pre</w:t>
+      </w:r>
+      <w:r>
+        <w:rPr>
+          <w:rFonts w:hint="eastAsia"/>
+        </w:rPr>
+        <w:t>：路由之前</w:t>
+      </w:r>
+    </w:p>
+    <w:p>
+      <w:pPr>
+        <w:pStyle w:val="ListParagraph"/>
+        <w:numPr>
+          <w:ilvl w:val="2"/>
+          <w:numId w:val="3"/>
+        </w:numPr>
+        <w:ind w:firstLineChars="0"/>
+      </w:pPr>
+      <w:r>
+        <w:rPr>
+          <w:rFonts w:hint="eastAsia"/>
+        </w:rPr>
+        <w:t>routing</w:t>
+      </w:r>
+      <w:r>
+        <w:rPr>
+          <w:rFonts w:hint="eastAsia"/>
+        </w:rPr>
+        <w:t>：路由之时</w:t>
+      </w:r>
+    </w:p>
+    <w:p>
+      <w:pPr>
+        <w:pStyle w:val="ListParagraph"/>
+        <w:numPr>
+          <w:ilvl w:val="2"/>
+          <w:numId w:val="3"/>
+        </w:numPr>
+        <w:ind w:firstLineChars="0"/>
+      </w:pPr>
+      <w:r>
+        <w:rPr>
+          <w:rFonts w:hint="eastAsia"/>
+        </w:rPr>
+        <w:t>post</w:t>
+      </w:r>
+      <w:r>
+        <w:rPr>
+          <w:rFonts w:hint="eastAsia"/>
+        </w:rPr>
+        <w:t>：</w:t>
+      </w:r>
+      <w:r>
+        <w:rPr>
+          <w:rFonts w:hint="eastAsia"/>
+        </w:rPr>
+        <w:t xml:space="preserve"> </w:t>
+      </w:r>
+      <w:r>
+        <w:rPr>
+          <w:rFonts w:hint="eastAsia"/>
+        </w:rPr>
+        <w:t>路由之后</w:t>
+      </w:r>
+    </w:p>
+    <w:p>
+      <w:pPr>
+        <w:pStyle w:val="ListParagraph"/>
+        <w:numPr>
+          <w:ilvl w:val="2"/>
+          <w:numId w:val="3"/>
+        </w:numPr>
+        <w:ind w:firstLineChars="0"/>
+      </w:pPr>
+      <w:r>
+        <w:rPr>
+          <w:rFonts w:hint="eastAsia"/>
+        </w:rPr>
+        <w:t>error</w:t>
+      </w:r>
+      <w:r>
+        <w:rPr>
+          <w:rFonts w:hint="eastAsia"/>
+        </w:rPr>
+        <w:t>：发送错误调用</w:t>
+      </w:r>
+    </w:p>
+    <w:p>
+      <w:pPr>
+        <w:pStyle w:val="ListParagraph"/>
+        <w:numPr>
+          <w:ilvl w:val="0"/>
+          <w:numId w:val="3"/>
+        </w:numPr>
+        <w:ind w:firstLineChars="0"/>
+      </w:pPr>
+      <w:proofErr w:type="spellStart"/>
+      <w:r>
+        <w:rPr>
+          <w:rFonts w:hint="eastAsia"/>
+        </w:rPr>
+        <w:t>filterOrder</w:t>
+      </w:r>
+      <w:proofErr w:type="spellEnd"/>
+      <w:r>
+        <w:rPr>
+          <w:rFonts w:hint="eastAsia"/>
+        </w:rPr>
+        <w:t>：过滤的顺序</w:t>
+      </w:r>
+    </w:p>
+    <w:p>
+      <w:pPr>
+        <w:pStyle w:val="ListParagraph"/>
+        <w:numPr>
+          <w:ilvl w:val="0"/>
+          <w:numId w:val="3"/>
+        </w:numPr>
+        <w:ind w:firstLineChars="0"/>
+      </w:pPr>
+      <w:proofErr w:type="spellStart"/>
+      <w:r>
+        <w:rPr>
+          <w:rFonts w:hint="eastAsia"/>
+        </w:rPr>
+        <w:t>shouldFilter</w:t>
+      </w:r>
+      <w:proofErr w:type="spellEnd"/>
+      <w:r>
+        <w:rPr>
+          <w:rFonts w:hint="eastAsia"/>
+        </w:rPr>
+        <w:t>：这里可以写逻辑判断，是否要过滤，本文</w:t>
+      </w:r>
+      <w:r>
+        <w:rPr>
+          <w:rFonts w:hint="eastAsia"/>
+        </w:rPr>
+        <w:t>true,</w:t>
+      </w:r>
+      <w:r>
+        <w:rPr>
+          <w:rFonts w:hint="eastAsia"/>
+        </w:rPr>
+        <w:t>永远过滤。</w:t>
+      </w:r>
+    </w:p>
+    <w:p>
+      <w:pPr>
+        <w:pStyle w:val="ListParagraph"/>
+        <w:numPr>
+          <w:ilvl w:val="0"/>
+          <w:numId w:val="3"/>
+        </w:numPr>
+        <w:ind w:firstLineChars="0"/>
+      </w:pPr>
+      <w:r>
+        <w:rPr>
+          <w:rFonts w:hint="eastAsia"/>
+        </w:rPr>
+        <w:t>run</w:t>
+      </w:r>
+      <w:r>
+        <w:rPr>
+          <w:rFonts w:hint="eastAsia"/>
+        </w:rPr>
+        <w:t>：过滤器的具体逻辑。可用很复杂，包括查</w:t>
+      </w:r>
+      <w:proofErr w:type="spellStart"/>
+      <w:r>
+        <w:rPr>
+          <w:rFonts w:hint="eastAsia"/>
+        </w:rPr>
+        <w:t>sql</w:t>
+      </w:r>
+      <w:proofErr w:type="spellEnd"/>
+      <w:r>
+        <w:rPr>
+          <w:rFonts w:hint="eastAsia"/>
+        </w:rPr>
+        <w:t>，</w:t>
+      </w:r>
+      <w:proofErr w:type="spellStart"/>
+      <w:r>
+        <w:rPr>
+          <w:rFonts w:hint="eastAsia"/>
+        </w:rPr>
+        <w:t>nosql</w:t>
+      </w:r>
+      <w:proofErr w:type="spellEnd"/>
+      <w:r>
+        <w:rPr>
+          <w:rFonts w:hint="eastAsia"/>
+        </w:rPr>
+        <w:t>去判断该请求到底有没有权限访问。</w:t>
+      </w:r>
+    </w:p>
+    <w:p>
+      <w:pPr>
+        <w:pStyle w:val="ListParagraph"/>
+        <w:ind w:left="840" w:firstLineChars="0" w:firstLine="0"/>
+      </w:pPr>
     </w:p>
     <w:p>
       <w:pPr>
         <w:pStyle w:val="Heading1"/>
       </w:pPr>
-      <w:r>
-        <w:rPr>
-          <w:rFonts w:hint="eastAsia"/>
-        </w:rPr>
-        <w:t>附录：</w:t>
+      <w:proofErr w:type="spellStart"/>
+      <w:r>
+        <w:rPr>
+          <w:rFonts w:hint="eastAsia"/>
+        </w:rPr>
+        <w:t>Config</w:t>
+      </w:r>
+      <w:proofErr w:type="spellEnd"/>
+    </w:p>
+    <w:p>
+      <w:r>
+        <w:rPr>
+          <w:rFonts w:hint="eastAsia"/>
+        </w:rPr>
+        <w:t>在分布式系统中，</w:t>
+      </w:r>
+      <w:r>
+        <w:rPr>
+          <w:rFonts w:hint="eastAsia"/>
+        </w:rPr>
+        <w:t xml:space="preserve">spring cloud </w:t>
+      </w:r>
+      <w:proofErr w:type="spellStart"/>
+      <w:r>
+        <w:rPr>
+          <w:rFonts w:hint="eastAsia"/>
+        </w:rPr>
+        <w:t>config</w:t>
+      </w:r>
+      <w:proofErr w:type="spellEnd"/>
+      <w:r>
+        <w:rPr>
+          <w:rFonts w:hint="eastAsia"/>
+        </w:rPr>
+        <w:t xml:space="preserve"> </w:t>
+      </w:r>
+      <w:r>
+        <w:rPr>
+          <w:rFonts w:hint="eastAsia"/>
+        </w:rPr>
+        <w:t>提供一个服务端和客户端去提供可扩展的配置服务。我们可用用配置服务中心区集中的管理所有的服务的各种环境配置文件。配置服务中心采用</w:t>
+      </w:r>
+      <w:proofErr w:type="spellStart"/>
+      <w:r>
+        <w:rPr>
+          <w:rFonts w:hint="eastAsia"/>
+        </w:rPr>
+        <w:t>Git</w:t>
+      </w:r>
+      <w:proofErr w:type="spellEnd"/>
+      <w:r>
+        <w:rPr>
+          <w:rFonts w:hint="eastAsia"/>
+        </w:rPr>
+        <w:t>的方式存储配置文件，因此我们很容易部署修改，有助于对环境配置进行版本管理。</w:t>
+      </w:r>
+    </w:p>
+    <w:p/>
+    <w:p>
+      <w:r>
+        <w:rPr>
+          <w:rFonts w:hint="eastAsia"/>
+        </w:rPr>
+        <w:t>创建一个新的</w:t>
+      </w:r>
+      <w:r>
+        <w:rPr>
+          <w:rFonts w:hint="eastAsia"/>
+        </w:rPr>
+        <w:t>spring-boot</w:t>
+      </w:r>
+      <w:r>
+        <w:rPr>
+          <w:rFonts w:hint="eastAsia"/>
+        </w:rPr>
+        <w:t>程序</w:t>
+      </w:r>
+      <w:r>
+        <w:rPr>
+          <w:rFonts w:hint="eastAsia"/>
+        </w:rPr>
+        <w:t>作为配置服务器</w:t>
+      </w:r>
+      <w:r>
+        <w:rPr>
+          <w:rFonts w:hint="eastAsia"/>
+        </w:rPr>
+        <w:t>，</w:t>
+      </w:r>
+      <w:r>
+        <w:t xml:space="preserve">spring </w:t>
+      </w:r>
+      <w:proofErr w:type="spellStart"/>
+      <w:r>
+        <w:t>init</w:t>
+      </w:r>
+      <w:proofErr w:type="spellEnd"/>
+      <w:r>
+        <w:t xml:space="preserve"> --build=</w:t>
+      </w:r>
+      <w:proofErr w:type="spellStart"/>
+      <w:r>
+        <w:t>gradle</w:t>
+      </w:r>
+      <w:proofErr w:type="spellEnd"/>
+      <w:r>
+        <w:t xml:space="preserve"> --java-version=1.8 --packaging=jar spring-cloud-</w:t>
+      </w:r>
+      <w:proofErr w:type="spellStart"/>
+      <w:r>
+        <w:t>config</w:t>
+      </w:r>
+      <w:proofErr w:type="spellEnd"/>
+      <w:r>
+        <w:t>-server</w:t>
+      </w:r>
+    </w:p>
+    <w:p>
+      <w:r>
+        <w:rPr>
+          <w:rFonts w:hint="eastAsia"/>
+        </w:rPr>
+        <w:t>修改</w:t>
+      </w:r>
+      <w:proofErr w:type="spellStart"/>
+      <w:r>
+        <w:t>build.gradle</w:t>
+      </w:r>
+      <w:proofErr w:type="spellEnd"/>
+      <w:r>
+        <w:rPr>
+          <w:rFonts w:hint="eastAsia"/>
+        </w:rPr>
+        <w:t>和</w:t>
+      </w:r>
+      <w:proofErr w:type="spellStart"/>
+      <w:r>
+        <w:rPr>
+          <w:rFonts w:hint="eastAsia"/>
+        </w:rPr>
+        <w:t>settings.gradle</w:t>
+      </w:r>
+      <w:proofErr w:type="spellEnd"/>
+    </w:p>
+    <w:p>
+      <w:pPr>
+        <w:pStyle w:val="HTMLPreformatted"/>
+        <w:shd w:val="clear" w:color="auto" w:fill="FFFFFF"/>
+        <w:rPr>
+          <w:rFonts w:ascii="Courier New" w:hAnsi="Courier New" w:cs="Courier New"/>
+          <w:color w:val="000000"/>
+          <w:sz w:val="18"/>
+          <w:szCs w:val="18"/>
+        </w:rPr>
+      </w:pPr>
+      <w:proofErr w:type="gramStart"/>
+      <w:r>
+        <w:rPr>
+          <w:rFonts w:ascii="Courier New" w:hAnsi="Courier New" w:cs="Courier New"/>
+          <w:color w:val="000000"/>
+          <w:sz w:val="18"/>
+          <w:szCs w:val="18"/>
+        </w:rPr>
+        <w:t>dependencies</w:t>
+      </w:r>
+      <w:proofErr w:type="gramEnd"/>
+      <w:r>
+        <w:rPr>
+          <w:rFonts w:ascii="Courier New" w:hAnsi="Courier New" w:cs="Courier New"/>
+          <w:color w:val="000000"/>
+          <w:sz w:val="18"/>
+          <w:szCs w:val="18"/>
+        </w:rPr>
+        <w:t xml:space="preserve"> {</w:t>
+      </w:r>
+      <w:r>
+        <w:rPr>
+          <w:rFonts w:ascii="Courier New" w:hAnsi="Courier New" w:cs="Courier New"/>
+          <w:color w:val="000000"/>
+          <w:sz w:val="18"/>
+          <w:szCs w:val="18"/>
+        </w:rPr>
+        <w:br/>
+        <w:t xml:space="preserve">   compile(</w:t>
+      </w:r>
+      <w:r>
+        <w:rPr>
+          <w:rFonts w:ascii="Courier New" w:hAnsi="Courier New" w:cs="Courier New"/>
+          <w:b/>
+          <w:bCs/>
+          <w:color w:val="008000"/>
+          <w:sz w:val="18"/>
+          <w:szCs w:val="18"/>
+        </w:rPr>
+        <w:t>'</w:t>
+      </w:r>
+      <w:proofErr w:type="spellStart"/>
+      <w:r>
+        <w:rPr>
+          <w:rFonts w:ascii="Courier New" w:hAnsi="Courier New" w:cs="Courier New"/>
+          <w:b/>
+          <w:bCs/>
+          <w:color w:val="008000"/>
+          <w:sz w:val="18"/>
+          <w:szCs w:val="18"/>
+        </w:rPr>
+        <w:t>org.springframework.cloud:spring-cloud-config-server</w:t>
+      </w:r>
+      <w:proofErr w:type="spellEnd"/>
+      <w:r>
+        <w:rPr>
+          <w:rFonts w:ascii="Courier New" w:hAnsi="Courier New" w:cs="Courier New"/>
+          <w:b/>
+          <w:bCs/>
+          <w:color w:val="008000"/>
+          <w:sz w:val="18"/>
+          <w:szCs w:val="18"/>
+        </w:rPr>
+        <w:t>'</w:t>
+      </w:r>
+      <w:r>
+        <w:rPr>
+          <w:rFonts w:ascii="Courier New" w:hAnsi="Courier New" w:cs="Courier New"/>
+          <w:color w:val="000000"/>
+          <w:sz w:val="18"/>
+          <w:szCs w:val="18"/>
+        </w:rPr>
+        <w:t>)</w:t>
+      </w:r>
+      <w:r>
+        <w:rPr>
+          <w:rFonts w:ascii="Courier New" w:hAnsi="Courier New" w:cs="Courier New"/>
+          <w:color w:val="000000"/>
+          <w:sz w:val="18"/>
+          <w:szCs w:val="18"/>
+        </w:rPr>
+        <w:br/>
+        <w:t>}</w:t>
+      </w:r>
+    </w:p>
+    <w:p/>
+    <w:p>
+      <w:r>
+        <w:rPr>
+          <w:rFonts w:hint="eastAsia"/>
+        </w:rPr>
+        <w:t>这次我们使用</w:t>
+      </w:r>
+      <w:proofErr w:type="spellStart"/>
+      <w:r>
+        <w:rPr>
+          <w:rFonts w:hint="eastAsia"/>
+        </w:rPr>
+        <w:t>bootstrap.yml</w:t>
+      </w:r>
+      <w:proofErr w:type="spellEnd"/>
+      <w:r>
+        <w:rPr>
+          <w:rFonts w:hint="eastAsia"/>
+        </w:rPr>
+        <w:t>来配置</w:t>
+      </w:r>
+      <w:proofErr w:type="spellStart"/>
+      <w:r>
+        <w:rPr>
+          <w:rFonts w:hint="eastAsia"/>
+        </w:rPr>
+        <w:t>gi</w:t>
+      </w:r>
+      <w:r>
+        <w:t>t</w:t>
+      </w:r>
+      <w:proofErr w:type="spellEnd"/>
+      <w:r>
+        <w:rPr>
+          <w:rFonts w:hint="eastAsia"/>
+        </w:rPr>
+        <w:t>相关的配置</w:t>
+      </w:r>
+      <w:r>
+        <w:rPr>
+          <w:rFonts w:hint="eastAsia"/>
+        </w:rPr>
+        <w:t>。</w:t>
+      </w:r>
+    </w:p>
+    <w:p>
+      <w:proofErr w:type="spellStart"/>
+      <w:r>
+        <w:rPr>
+          <w:rFonts w:hint="eastAsia"/>
+        </w:rPr>
+        <w:t>bootstrap.yml</w:t>
+      </w:r>
+      <w:proofErr w:type="spellEnd"/>
+      <w:r>
+        <w:rPr>
+          <w:rFonts w:hint="eastAsia"/>
+        </w:rPr>
+        <w:t xml:space="preserve">  </w:t>
+      </w:r>
+      <w:r>
+        <w:rPr>
+          <w:rFonts w:hint="eastAsia"/>
+        </w:rPr>
+        <w:t>和</w:t>
+      </w:r>
+      <w:proofErr w:type="spellStart"/>
+      <w:r>
+        <w:rPr>
+          <w:rFonts w:hint="eastAsia"/>
+        </w:rPr>
+        <w:t>application.yml</w:t>
+      </w:r>
+      <w:proofErr w:type="spellEnd"/>
+      <w:r>
+        <w:rPr>
+          <w:rFonts w:hint="eastAsia"/>
+        </w:rPr>
+        <w:t xml:space="preserve">  </w:t>
+      </w:r>
+      <w:r>
+        <w:rPr>
+          <w:rFonts w:hint="eastAsia"/>
+        </w:rPr>
+        <w:t>都可以用来配置参数</w:t>
+      </w:r>
+    </w:p>
+    <w:p>
+      <w:proofErr w:type="spellStart"/>
+      <w:r>
+        <w:rPr>
+          <w:rFonts w:hint="eastAsia"/>
+        </w:rPr>
+        <w:t>bootstrap.yml</w:t>
+      </w:r>
+      <w:proofErr w:type="spellEnd"/>
+      <w:r>
+        <w:rPr>
+          <w:rFonts w:hint="eastAsia"/>
+        </w:rPr>
+        <w:t>可以理解成系统级别的一些参数配置，这些参数一般是不会变动的</w:t>
+      </w:r>
+    </w:p>
+    <w:p>
+      <w:proofErr w:type="spellStart"/>
+      <w:r>
+        <w:rPr>
+          <w:rFonts w:hint="eastAsia"/>
+        </w:rPr>
+        <w:t>application.yml</w:t>
+      </w:r>
+      <w:proofErr w:type="spellEnd"/>
+      <w:r>
+        <w:rPr>
+          <w:rFonts w:hint="eastAsia"/>
+        </w:rPr>
+        <w:t xml:space="preserve"> </w:t>
+      </w:r>
+      <w:r>
+        <w:rPr>
+          <w:rFonts w:hint="eastAsia"/>
+        </w:rPr>
+        <w:t>可以用来定义应用级别的，如果搭配</w:t>
+      </w:r>
+      <w:r>
+        <w:rPr>
+          <w:rFonts w:hint="eastAsia"/>
+        </w:rPr>
+        <w:t>spring-cloud-</w:t>
+      </w:r>
+      <w:proofErr w:type="spellStart"/>
+      <w:r>
+        <w:rPr>
+          <w:rFonts w:hint="eastAsia"/>
+        </w:rPr>
+        <w:t>config</w:t>
+      </w:r>
+      <w:proofErr w:type="spellEnd"/>
+      <w:r>
+        <w:rPr>
+          <w:rFonts w:hint="eastAsia"/>
+        </w:rPr>
+        <w:t>使用</w:t>
+      </w:r>
+      <w:r>
+        <w:rPr>
+          <w:rFonts w:hint="eastAsia"/>
+        </w:rPr>
+        <w:t xml:space="preserve"> </w:t>
+      </w:r>
+      <w:proofErr w:type="spellStart"/>
+      <w:r>
+        <w:rPr>
+          <w:rFonts w:hint="eastAsia"/>
+        </w:rPr>
+        <w:t>application.yml</w:t>
+      </w:r>
+      <w:proofErr w:type="spellEnd"/>
+      <w:r>
+        <w:rPr>
+          <w:rFonts w:hint="eastAsia"/>
+        </w:rPr>
+        <w:t>里面定义的文件可以实现动态替换</w:t>
+      </w:r>
+    </w:p>
+    <w:p>
+      <w:r>
+        <w:rPr>
+          <w:rFonts w:hint="eastAsia"/>
+        </w:rPr>
+        <w:t>在</w:t>
+      </w:r>
+      <w:proofErr w:type="spellStart"/>
+      <w:r>
+        <w:rPr>
+          <w:rFonts w:hint="eastAsia"/>
+        </w:rPr>
+        <w:t>application.yml</w:t>
+      </w:r>
+      <w:proofErr w:type="spellEnd"/>
+      <w:r>
+        <w:rPr>
+          <w:rFonts w:hint="eastAsia"/>
+        </w:rPr>
+        <w:t>中只是指定程序的名字以及程序所占的端口号。</w:t>
+      </w:r>
+    </w:p>
+    <w:p>
+      <w:pPr>
+        <w:widowControl/>
+        <w:shd w:val="clear" w:color="auto" w:fill="FFFFFF"/>
+        <w:tabs>
+          <w:tab w:val="left" w:pos="916"/>
+          <w:tab w:val="left" w:pos="1832"/>
+          <w:tab w:val="left" w:pos="2748"/>
+          <w:tab w:val="left" w:pos="3664"/>
+          <w:tab w:val="left" w:pos="4580"/>
+          <w:tab w:val="left" w:pos="5496"/>
+          <w:tab w:val="left" w:pos="6412"/>
+          <w:tab w:val="left" w:pos="7328"/>
+          <w:tab w:val="left" w:pos="8244"/>
+          <w:tab w:val="left" w:pos="9160"/>
+          <w:tab w:val="left" w:pos="10076"/>
+          <w:tab w:val="left" w:pos="10992"/>
+          <w:tab w:val="left" w:pos="11908"/>
+          <w:tab w:val="left" w:pos="12824"/>
+          <w:tab w:val="left" w:pos="13740"/>
+          <w:tab w:val="left" w:pos="14656"/>
+        </w:tabs>
+        <w:jc w:val="left"/>
+        <w:rPr>
+          <w:rFonts w:ascii="Courier New" w:eastAsia="宋体" w:hAnsi="Courier New" w:cs="Courier New"/>
+          <w:color w:val="000000"/>
+          <w:kern w:val="0"/>
+          <w:sz w:val="18"/>
+          <w:szCs w:val="18"/>
+        </w:rPr>
+      </w:pPr>
+      <w:bookmarkStart w:id="4" w:name="OLE_LINK7"/>
+      <w:bookmarkStart w:id="5" w:name="OLE_LINK8"/>
+      <w:proofErr w:type="gramStart"/>
+      <w:r>
+        <w:rPr>
+          <w:rFonts w:ascii="Courier New" w:eastAsia="宋体" w:hAnsi="Courier New" w:cs="Courier New"/>
+          <w:b/>
+          <w:bCs/>
+          <w:color w:val="000080"/>
+          <w:kern w:val="0"/>
+          <w:sz w:val="18"/>
+          <w:szCs w:val="18"/>
+        </w:rPr>
+        <w:t>server</w:t>
+      </w:r>
+      <w:proofErr w:type="gramEnd"/>
+      <w:r>
+        <w:rPr>
+          <w:rFonts w:ascii="Courier New" w:eastAsia="宋体" w:hAnsi="Courier New" w:cs="Courier New"/>
+          <w:b/>
+          <w:bCs/>
+          <w:color w:val="000080"/>
+          <w:kern w:val="0"/>
+          <w:sz w:val="18"/>
+          <w:szCs w:val="18"/>
+        </w:rPr>
+        <w:t>:</w:t>
+      </w:r>
+      <w:r>
+        <w:rPr>
+          <w:rFonts w:ascii="Courier New" w:eastAsia="宋体" w:hAnsi="Courier New" w:cs="Courier New"/>
+          <w:b/>
+          <w:bCs/>
+          <w:color w:val="000080"/>
+          <w:kern w:val="0"/>
+          <w:sz w:val="18"/>
+          <w:szCs w:val="18"/>
+        </w:rPr>
+        <w:br/>
+        <w:t xml:space="preserve">  port: </w:t>
+      </w:r>
+      <w:r>
+        <w:rPr>
+          <w:rFonts w:ascii="Courier New" w:eastAsia="宋体" w:hAnsi="Courier New" w:cs="Courier New"/>
+          <w:color w:val="000000"/>
+          <w:kern w:val="0"/>
+          <w:sz w:val="18"/>
+          <w:szCs w:val="18"/>
+        </w:rPr>
+        <w:t>8888</w:t>
+      </w:r>
+      <w:r>
+        <w:rPr>
+          <w:rFonts w:ascii="Courier New" w:eastAsia="宋体" w:hAnsi="Courier New" w:cs="Courier New"/>
+          <w:color w:val="000000"/>
+          <w:kern w:val="0"/>
+          <w:sz w:val="18"/>
+          <w:szCs w:val="18"/>
+        </w:rPr>
+        <w:br/>
+      </w:r>
+      <w:r>
+        <w:rPr>
+          <w:rFonts w:ascii="Courier New" w:eastAsia="宋体" w:hAnsi="Courier New" w:cs="Courier New"/>
+          <w:b/>
+          <w:bCs/>
+          <w:color w:val="000080"/>
+          <w:kern w:val="0"/>
+          <w:sz w:val="18"/>
+          <w:szCs w:val="18"/>
+        </w:rPr>
+        <w:t>spring:</w:t>
+      </w:r>
+      <w:r>
+        <w:rPr>
+          <w:rFonts w:ascii="Courier New" w:eastAsia="宋体" w:hAnsi="Courier New" w:cs="Courier New"/>
+          <w:b/>
+          <w:bCs/>
+          <w:color w:val="000080"/>
+          <w:kern w:val="0"/>
+          <w:sz w:val="18"/>
+          <w:szCs w:val="18"/>
+        </w:rPr>
+        <w:br/>
+        <w:t xml:space="preserve">  application:</w:t>
+      </w:r>
+      <w:r>
+        <w:rPr>
+          <w:rFonts w:ascii="Courier New" w:eastAsia="宋体" w:hAnsi="Courier New" w:cs="Courier New"/>
+          <w:b/>
+          <w:bCs/>
+          <w:color w:val="000080"/>
+          <w:kern w:val="0"/>
+          <w:sz w:val="18"/>
+          <w:szCs w:val="18"/>
+        </w:rPr>
+        <w:br/>
+        <w:t xml:space="preserve">    name: </w:t>
+      </w:r>
+      <w:proofErr w:type="spellStart"/>
+      <w:r>
+        <w:rPr>
+          <w:rFonts w:ascii="Courier New" w:eastAsia="宋体" w:hAnsi="Courier New" w:cs="Courier New"/>
+          <w:color w:val="000000"/>
+          <w:kern w:val="0"/>
+          <w:sz w:val="18"/>
+          <w:szCs w:val="18"/>
+        </w:rPr>
+        <w:t>config</w:t>
+      </w:r>
+      <w:proofErr w:type="spellEnd"/>
+      <w:r>
+        <w:rPr>
+          <w:rFonts w:ascii="Courier New" w:eastAsia="宋体" w:hAnsi="Courier New" w:cs="Courier New"/>
+          <w:color w:val="000000"/>
+          <w:kern w:val="0"/>
+          <w:sz w:val="18"/>
+          <w:szCs w:val="18"/>
+        </w:rPr>
+        <w:t>-server</w:t>
+      </w:r>
+    </w:p>
+    <w:bookmarkEnd w:id="4"/>
+    <w:bookmarkEnd w:id="5"/>
+    <w:p/>
+    <w:p>
+      <w:proofErr w:type="spellStart"/>
+      <w:r>
+        <w:lastRenderedPageBreak/>
+        <w:t>bootstrap.yml</w:t>
+      </w:r>
+      <w:proofErr w:type="spellEnd"/>
+      <w:r>
+        <w:rPr>
+          <w:rFonts w:hint="eastAsia"/>
+        </w:rPr>
+        <w:t>的内容：</w:t>
+      </w:r>
+    </w:p>
+    <w:p>
+      <w:pPr>
+        <w:widowControl/>
+        <w:shd w:val="clear" w:color="auto" w:fill="FFFFFF"/>
+        <w:tabs>
+          <w:tab w:val="left" w:pos="916"/>
+          <w:tab w:val="left" w:pos="1832"/>
+          <w:tab w:val="left" w:pos="2748"/>
+          <w:tab w:val="left" w:pos="3664"/>
+          <w:tab w:val="left" w:pos="4580"/>
+          <w:tab w:val="left" w:pos="5496"/>
+          <w:tab w:val="left" w:pos="6412"/>
+          <w:tab w:val="left" w:pos="7328"/>
+          <w:tab w:val="left" w:pos="8244"/>
+          <w:tab w:val="left" w:pos="9160"/>
+          <w:tab w:val="left" w:pos="10076"/>
+          <w:tab w:val="left" w:pos="10992"/>
+          <w:tab w:val="left" w:pos="11908"/>
+          <w:tab w:val="left" w:pos="12824"/>
+          <w:tab w:val="left" w:pos="13740"/>
+          <w:tab w:val="left" w:pos="14656"/>
+        </w:tabs>
+        <w:jc w:val="left"/>
+        <w:rPr>
+          <w:rFonts w:ascii="Courier New" w:eastAsia="宋体" w:hAnsi="Courier New" w:cs="Courier New"/>
+          <w:color w:val="000000"/>
+          <w:kern w:val="0"/>
+          <w:sz w:val="18"/>
+          <w:szCs w:val="18"/>
+        </w:rPr>
+      </w:pPr>
+      <w:r>
+        <w:rPr>
+          <w:rFonts w:ascii="Courier New" w:eastAsia="宋体" w:hAnsi="Courier New" w:cs="Courier New"/>
+          <w:b/>
+          <w:bCs/>
+          <w:color w:val="000080"/>
+          <w:kern w:val="0"/>
+          <w:sz w:val="18"/>
+          <w:szCs w:val="18"/>
+        </w:rPr>
+        <w:t>spring:</w:t>
+      </w:r>
+      <w:r>
+        <w:rPr>
+          <w:rFonts w:ascii="Courier New" w:eastAsia="宋体" w:hAnsi="Courier New" w:cs="Courier New"/>
+          <w:b/>
+          <w:bCs/>
+          <w:color w:val="000080"/>
+          <w:kern w:val="0"/>
+          <w:sz w:val="18"/>
+          <w:szCs w:val="18"/>
+        </w:rPr>
+        <w:br/>
+        <w:t xml:space="preserve">  cloud:</w:t>
+      </w:r>
+      <w:r>
+        <w:rPr>
+          <w:rFonts w:ascii="Courier New" w:eastAsia="宋体" w:hAnsi="Courier New" w:cs="Courier New"/>
+          <w:b/>
+          <w:bCs/>
+          <w:color w:val="000080"/>
+          <w:kern w:val="0"/>
+          <w:sz w:val="18"/>
+          <w:szCs w:val="18"/>
+        </w:rPr>
+        <w:br/>
+        <w:t xml:space="preserve">    </w:t>
+      </w:r>
+      <w:proofErr w:type="spellStart"/>
+      <w:r>
+        <w:rPr>
+          <w:rFonts w:ascii="Courier New" w:eastAsia="宋体" w:hAnsi="Courier New" w:cs="Courier New"/>
+          <w:b/>
+          <w:bCs/>
+          <w:color w:val="000080"/>
+          <w:kern w:val="0"/>
+          <w:sz w:val="18"/>
+          <w:szCs w:val="18"/>
+        </w:rPr>
+        <w:t>config</w:t>
+      </w:r>
+      <w:proofErr w:type="spellEnd"/>
+      <w:r>
+        <w:rPr>
+          <w:rFonts w:ascii="Courier New" w:eastAsia="宋体" w:hAnsi="Courier New" w:cs="Courier New"/>
+          <w:b/>
+          <w:bCs/>
+          <w:color w:val="000080"/>
+          <w:kern w:val="0"/>
+          <w:sz w:val="18"/>
+          <w:szCs w:val="18"/>
+        </w:rPr>
+        <w:t>:</w:t>
+      </w:r>
+      <w:r>
+        <w:rPr>
+          <w:rFonts w:ascii="Courier New" w:eastAsia="宋体" w:hAnsi="Courier New" w:cs="Courier New"/>
+          <w:b/>
+          <w:bCs/>
+          <w:color w:val="000080"/>
+          <w:kern w:val="0"/>
+          <w:sz w:val="18"/>
+          <w:szCs w:val="18"/>
+        </w:rPr>
+        <w:br/>
+        <w:t xml:space="preserve">      label: </w:t>
+      </w:r>
+      <w:r>
+        <w:rPr>
+          <w:rFonts w:ascii="Courier New" w:eastAsia="宋体" w:hAnsi="Courier New" w:cs="Courier New"/>
+          <w:color w:val="000000"/>
+          <w:kern w:val="0"/>
+          <w:sz w:val="18"/>
+          <w:szCs w:val="18"/>
+        </w:rPr>
+        <w:t>master</w:t>
+      </w:r>
+      <w:r>
+        <w:rPr>
+          <w:rFonts w:ascii="Courier New" w:eastAsia="宋体" w:hAnsi="Courier New" w:cs="Courier New"/>
+          <w:color w:val="000000"/>
+          <w:kern w:val="0"/>
+          <w:sz w:val="18"/>
+          <w:szCs w:val="18"/>
+        </w:rPr>
+        <w:br/>
+        <w:t xml:space="preserve">      </w:t>
+      </w:r>
+      <w:r>
+        <w:rPr>
+          <w:rFonts w:ascii="Courier New" w:eastAsia="宋体" w:hAnsi="Courier New" w:cs="Courier New"/>
+          <w:b/>
+          <w:bCs/>
+          <w:color w:val="000080"/>
+          <w:kern w:val="0"/>
+          <w:sz w:val="18"/>
+          <w:szCs w:val="18"/>
+        </w:rPr>
+        <w:t>server:</w:t>
+      </w:r>
+      <w:r>
+        <w:rPr>
+          <w:rFonts w:ascii="Courier New" w:eastAsia="宋体" w:hAnsi="Courier New" w:cs="Courier New"/>
+          <w:b/>
+          <w:bCs/>
+          <w:color w:val="000080"/>
+          <w:kern w:val="0"/>
+          <w:sz w:val="18"/>
+          <w:szCs w:val="18"/>
+        </w:rPr>
+        <w:br/>
+        <w:t xml:space="preserve">        </w:t>
+      </w:r>
+      <w:proofErr w:type="spellStart"/>
+      <w:r>
+        <w:rPr>
+          <w:rFonts w:ascii="Courier New" w:eastAsia="宋体" w:hAnsi="Courier New" w:cs="Courier New"/>
+          <w:b/>
+          <w:bCs/>
+          <w:color w:val="000080"/>
+          <w:kern w:val="0"/>
+          <w:sz w:val="18"/>
+          <w:szCs w:val="18"/>
+        </w:rPr>
+        <w:t>git</w:t>
+      </w:r>
+      <w:proofErr w:type="spellEnd"/>
+      <w:r>
+        <w:rPr>
+          <w:rFonts w:ascii="Courier New" w:eastAsia="宋体" w:hAnsi="Courier New" w:cs="Courier New"/>
+          <w:b/>
+          <w:bCs/>
+          <w:color w:val="000080"/>
+          <w:kern w:val="0"/>
+          <w:sz w:val="18"/>
+          <w:szCs w:val="18"/>
+        </w:rPr>
+        <w:t>:</w:t>
+      </w:r>
+      <w:r>
+        <w:rPr>
+          <w:rFonts w:ascii="Courier New" w:eastAsia="宋体" w:hAnsi="Courier New" w:cs="Courier New"/>
+          <w:b/>
+          <w:bCs/>
+          <w:color w:val="000080"/>
+          <w:kern w:val="0"/>
+          <w:sz w:val="18"/>
+          <w:szCs w:val="18"/>
+        </w:rPr>
+        <w:br/>
+        <w:t xml:space="preserve">          </w:t>
+      </w:r>
+      <w:proofErr w:type="spellStart"/>
+      <w:r>
+        <w:rPr>
+          <w:rFonts w:ascii="Courier New" w:eastAsia="宋体" w:hAnsi="Courier New" w:cs="Courier New"/>
+          <w:b/>
+          <w:bCs/>
+          <w:color w:val="000080"/>
+          <w:kern w:val="0"/>
+          <w:sz w:val="18"/>
+          <w:szCs w:val="18"/>
+        </w:rPr>
+        <w:t>uri</w:t>
+      </w:r>
+      <w:proofErr w:type="spellEnd"/>
+      <w:r>
+        <w:rPr>
+          <w:rFonts w:ascii="Courier New" w:eastAsia="宋体" w:hAnsi="Courier New" w:cs="Courier New"/>
+          <w:b/>
+          <w:bCs/>
+          <w:color w:val="000080"/>
+          <w:kern w:val="0"/>
+          <w:sz w:val="18"/>
+          <w:szCs w:val="18"/>
+        </w:rPr>
+        <w:t xml:space="preserve">: </w:t>
+      </w:r>
+      <w:r>
+        <w:rPr>
+          <w:rFonts w:ascii="Courier New" w:eastAsia="宋体" w:hAnsi="Courier New" w:cs="Courier New"/>
+          <w:color w:val="000000"/>
+          <w:kern w:val="0"/>
+          <w:sz w:val="18"/>
+          <w:szCs w:val="18"/>
+        </w:rPr>
+        <w:t>https://github.com/nateliu/spring-cloud-study-config</w:t>
+      </w:r>
+      <w:r>
+        <w:rPr>
+          <w:rFonts w:ascii="Courier New" w:eastAsia="宋体" w:hAnsi="Courier New" w:cs="Courier New"/>
+          <w:color w:val="000000"/>
+          <w:kern w:val="0"/>
+          <w:sz w:val="18"/>
+          <w:szCs w:val="18"/>
+        </w:rPr>
+        <w:br/>
+        <w:t xml:space="preserve">          </w:t>
+      </w:r>
+      <w:proofErr w:type="spellStart"/>
+      <w:r>
+        <w:rPr>
+          <w:rFonts w:ascii="Courier New" w:eastAsia="宋体" w:hAnsi="Courier New" w:cs="Courier New"/>
+          <w:b/>
+          <w:bCs/>
+          <w:color w:val="000080"/>
+          <w:kern w:val="0"/>
+          <w:sz w:val="18"/>
+          <w:szCs w:val="18"/>
+        </w:rPr>
+        <w:t>searchPaths</w:t>
+      </w:r>
+      <w:proofErr w:type="spellEnd"/>
+      <w:r>
+        <w:rPr>
+          <w:rFonts w:ascii="Courier New" w:eastAsia="宋体" w:hAnsi="Courier New" w:cs="Courier New"/>
+          <w:b/>
+          <w:bCs/>
+          <w:color w:val="000080"/>
+          <w:kern w:val="0"/>
+          <w:sz w:val="18"/>
+          <w:szCs w:val="18"/>
+        </w:rPr>
+        <w:t xml:space="preserve">: </w:t>
+      </w:r>
+      <w:r>
+        <w:rPr>
+          <w:rFonts w:ascii="Courier New" w:eastAsia="宋体" w:hAnsi="Courier New" w:cs="Courier New"/>
+          <w:color w:val="000000"/>
+          <w:kern w:val="0"/>
+          <w:sz w:val="18"/>
+          <w:szCs w:val="18"/>
+        </w:rPr>
+        <w:t>repositories</w:t>
+      </w:r>
+      <w:r>
+        <w:rPr>
+          <w:rFonts w:ascii="Courier New" w:eastAsia="宋体" w:hAnsi="Courier New" w:cs="Courier New"/>
+          <w:color w:val="000000"/>
+          <w:kern w:val="0"/>
+          <w:sz w:val="18"/>
+          <w:szCs w:val="18"/>
+        </w:rPr>
+        <w:br/>
+        <w:t xml:space="preserve">          </w:t>
+      </w:r>
+      <w:r>
+        <w:rPr>
+          <w:rFonts w:ascii="Courier New" w:eastAsia="宋体" w:hAnsi="Courier New" w:cs="Courier New"/>
+          <w:b/>
+          <w:bCs/>
+          <w:color w:val="000080"/>
+          <w:kern w:val="0"/>
+          <w:sz w:val="18"/>
+          <w:szCs w:val="18"/>
+        </w:rPr>
+        <w:t xml:space="preserve">username: </w:t>
+      </w:r>
+      <w:proofErr w:type="spellStart"/>
+      <w:r>
+        <w:rPr>
+          <w:rFonts w:ascii="Courier New" w:eastAsia="宋体" w:hAnsi="Courier New" w:cs="Courier New"/>
+          <w:color w:val="000000"/>
+          <w:kern w:val="0"/>
+          <w:sz w:val="18"/>
+          <w:szCs w:val="18"/>
+        </w:rPr>
+        <w:t>nateliu</w:t>
+      </w:r>
+      <w:proofErr w:type="spellEnd"/>
+      <w:r>
+        <w:rPr>
+          <w:rFonts w:ascii="Courier New" w:eastAsia="宋体" w:hAnsi="Courier New" w:cs="Courier New"/>
+          <w:color w:val="000000"/>
+          <w:kern w:val="0"/>
+          <w:sz w:val="18"/>
+          <w:szCs w:val="18"/>
+        </w:rPr>
+        <w:br/>
+        <w:t xml:space="preserve">          </w:t>
+      </w:r>
+      <w:r>
+        <w:rPr>
+          <w:rFonts w:ascii="Courier New" w:eastAsia="宋体" w:hAnsi="Courier New" w:cs="Courier New"/>
+          <w:b/>
+          <w:bCs/>
+          <w:color w:val="000080"/>
+          <w:kern w:val="0"/>
+          <w:sz w:val="18"/>
+          <w:szCs w:val="18"/>
+        </w:rPr>
+        <w:t xml:space="preserve">password: </w:t>
+      </w:r>
+      <w:r>
+        <w:rPr>
+          <w:rFonts w:ascii="Courier New" w:eastAsia="宋体" w:hAnsi="Courier New" w:cs="Courier New"/>
+          <w:b/>
+          <w:bCs/>
+          <w:color w:val="008000"/>
+          <w:kern w:val="0"/>
+          <w:sz w:val="18"/>
+          <w:szCs w:val="18"/>
+        </w:rPr>
+        <w:t>""</w:t>
+      </w:r>
+    </w:p>
+    <w:p>
+      <w:r>
+        <w:rPr>
+          <w:rFonts w:hint="eastAsia"/>
+        </w:rPr>
+        <w:t>password</w:t>
+      </w:r>
+      <w:r>
+        <w:rPr>
+          <w:rFonts w:hint="eastAsia"/>
+        </w:rPr>
+        <w:t>这里我使用了双引号是以防有些用户的密码包含特殊字符。</w:t>
+      </w:r>
+    </w:p>
+    <w:p/>
+    <w:p>
+      <w:pPr>
+        <w:rPr>
+          <w:rFonts w:ascii="Courier New" w:eastAsia="宋体" w:hAnsi="Courier New" w:cs="Courier New"/>
+          <w:color w:val="000000"/>
+          <w:kern w:val="0"/>
+          <w:sz w:val="18"/>
+          <w:szCs w:val="18"/>
+        </w:rPr>
+      </w:pPr>
+      <w:r>
+        <w:rPr>
+          <w:rFonts w:hint="eastAsia"/>
+        </w:rPr>
+        <w:t>最后在仓库</w:t>
+      </w:r>
+      <w:hyperlink r:id="rId28" w:history="1">
+        <w:r>
+          <w:rPr>
+            <w:rStyle w:val="Hyperlink"/>
+            <w:rFonts w:ascii="Courier New" w:eastAsia="宋体" w:hAnsi="Courier New" w:cs="Courier New"/>
+            <w:kern w:val="0"/>
+            <w:sz w:val="18"/>
+            <w:szCs w:val="18"/>
+          </w:rPr>
+          <w:t>https://github.com/nateliu/spring-cloud-study-config</w:t>
+        </w:r>
+      </w:hyperlink>
+      <w:r>
+        <w:rPr>
+          <w:rFonts w:ascii="Courier New" w:eastAsia="宋体" w:hAnsi="Courier New" w:cs="Courier New"/>
+          <w:color w:val="000000"/>
+          <w:kern w:val="0"/>
+          <w:sz w:val="18"/>
+          <w:szCs w:val="18"/>
+        </w:rPr>
+        <w:t xml:space="preserve"> </w:t>
+      </w:r>
+      <w:r>
+        <w:rPr>
+          <w:rFonts w:ascii="Courier New" w:eastAsia="宋体" w:hAnsi="Courier New" w:cs="Courier New" w:hint="eastAsia"/>
+          <w:color w:val="000000"/>
+          <w:kern w:val="0"/>
+          <w:sz w:val="18"/>
+          <w:szCs w:val="18"/>
+        </w:rPr>
+        <w:t>里新建一个目录叫</w:t>
+      </w:r>
+      <w:r>
+        <w:rPr>
+          <w:rFonts w:ascii="Courier New" w:eastAsia="宋体" w:hAnsi="Courier New" w:cs="Courier New" w:hint="eastAsia"/>
+          <w:color w:val="000000"/>
+          <w:kern w:val="0"/>
+          <w:sz w:val="18"/>
+          <w:szCs w:val="18"/>
+        </w:rPr>
+        <w:t>repositories</w:t>
+      </w:r>
+      <w:r>
+        <w:rPr>
+          <w:rFonts w:ascii="Courier New" w:eastAsia="宋体" w:hAnsi="Courier New" w:cs="Courier New" w:hint="eastAsia"/>
+          <w:color w:val="000000"/>
+          <w:kern w:val="0"/>
+          <w:sz w:val="18"/>
+          <w:szCs w:val="18"/>
+        </w:rPr>
+        <w:t>。里面存放一个文件叫</w:t>
+      </w:r>
+      <w:proofErr w:type="spellStart"/>
+      <w:r>
+        <w:rPr>
+          <w:rFonts w:ascii="Courier New" w:eastAsia="宋体" w:hAnsi="Courier New" w:cs="Courier New" w:hint="eastAsia"/>
+          <w:color w:val="000000"/>
+          <w:kern w:val="0"/>
+          <w:sz w:val="18"/>
+          <w:szCs w:val="18"/>
+        </w:rPr>
+        <w:t>config</w:t>
+      </w:r>
+      <w:proofErr w:type="spellEnd"/>
+      <w:r>
+        <w:rPr>
+          <w:rFonts w:ascii="Courier New" w:eastAsia="宋体" w:hAnsi="Courier New" w:cs="Courier New" w:hint="eastAsia"/>
+          <w:color w:val="000000"/>
+          <w:kern w:val="0"/>
+          <w:sz w:val="18"/>
+          <w:szCs w:val="18"/>
+        </w:rPr>
+        <w:t>-server-</w:t>
+      </w:r>
+      <w:proofErr w:type="spellStart"/>
+      <w:r>
+        <w:rPr>
+          <w:rFonts w:ascii="Courier New" w:eastAsia="宋体" w:hAnsi="Courier New" w:cs="Courier New" w:hint="eastAsia"/>
+          <w:color w:val="000000"/>
+          <w:kern w:val="0"/>
+          <w:sz w:val="18"/>
+          <w:szCs w:val="18"/>
+        </w:rPr>
+        <w:t>dev.properties</w:t>
+      </w:r>
+      <w:proofErr w:type="spellEnd"/>
+      <w:r>
+        <w:rPr>
+          <w:rFonts w:ascii="Courier New" w:eastAsia="宋体" w:hAnsi="Courier New" w:cs="Courier New" w:hint="eastAsia"/>
+          <w:color w:val="000000"/>
+          <w:kern w:val="0"/>
+          <w:sz w:val="18"/>
+          <w:szCs w:val="18"/>
+        </w:rPr>
+        <w:t>，注意这个名字一定要和</w:t>
+      </w:r>
+      <w:proofErr w:type="spellStart"/>
+      <w:r>
+        <w:rPr>
+          <w:rFonts w:ascii="Courier New" w:eastAsia="宋体" w:hAnsi="Courier New" w:cs="Courier New" w:hint="eastAsia"/>
+          <w:color w:val="000000"/>
+          <w:kern w:val="0"/>
+          <w:sz w:val="18"/>
+          <w:szCs w:val="18"/>
+        </w:rPr>
+        <w:t>application.yml</w:t>
+      </w:r>
+      <w:proofErr w:type="spellEnd"/>
+      <w:r>
+        <w:rPr>
+          <w:rFonts w:ascii="Courier New" w:eastAsia="宋体" w:hAnsi="Courier New" w:cs="Courier New" w:hint="eastAsia"/>
+          <w:color w:val="000000"/>
+          <w:kern w:val="0"/>
+          <w:sz w:val="18"/>
+          <w:szCs w:val="18"/>
+        </w:rPr>
+        <w:t>中定义的</w:t>
+      </w:r>
+      <w:r>
+        <w:rPr>
+          <w:rFonts w:ascii="Courier New" w:eastAsia="宋体" w:hAnsi="Courier New" w:cs="Courier New" w:hint="eastAsia"/>
+          <w:color w:val="000000"/>
+          <w:kern w:val="0"/>
+          <w:sz w:val="18"/>
+          <w:szCs w:val="18"/>
+        </w:rPr>
+        <w:t>name</w:t>
+      </w:r>
+      <w:r>
+        <w:rPr>
+          <w:rFonts w:ascii="Courier New" w:eastAsia="宋体" w:hAnsi="Courier New" w:cs="Courier New" w:hint="eastAsia"/>
+          <w:color w:val="000000"/>
+          <w:kern w:val="0"/>
+          <w:sz w:val="18"/>
+          <w:szCs w:val="18"/>
+        </w:rPr>
+        <w:t>一致。</w:t>
+      </w:r>
+    </w:p>
+    <w:p>
+      <w:pPr>
+        <w:rPr>
+          <w:rFonts w:ascii="Courier New" w:eastAsia="宋体" w:hAnsi="Courier New" w:cs="Courier New"/>
+          <w:color w:val="000000"/>
+          <w:kern w:val="0"/>
+          <w:sz w:val="18"/>
+          <w:szCs w:val="18"/>
+        </w:rPr>
+      </w:pPr>
+    </w:p>
+    <w:p>
+      <w:pPr>
+        <w:rPr>
+          <w:rFonts w:ascii="Courier New" w:eastAsia="宋体" w:hAnsi="Courier New" w:cs="Courier New"/>
+          <w:color w:val="000000"/>
+          <w:kern w:val="0"/>
+          <w:sz w:val="18"/>
+          <w:szCs w:val="18"/>
+        </w:rPr>
+      </w:pPr>
+      <w:r>
+        <w:rPr>
+          <w:rFonts w:ascii="Courier New" w:eastAsia="宋体" w:hAnsi="Courier New" w:cs="Courier New" w:hint="eastAsia"/>
+          <w:color w:val="000000"/>
+          <w:kern w:val="0"/>
+          <w:sz w:val="18"/>
+          <w:szCs w:val="18"/>
+        </w:rPr>
+        <w:t>Chrome</w:t>
+      </w:r>
+      <w:r>
+        <w:rPr>
+          <w:rFonts w:ascii="Courier New" w:eastAsia="宋体" w:hAnsi="Courier New" w:cs="Courier New" w:hint="eastAsia"/>
+          <w:color w:val="000000"/>
+          <w:kern w:val="0"/>
+          <w:sz w:val="18"/>
+          <w:szCs w:val="18"/>
+        </w:rPr>
+        <w:t>中输入</w:t>
+      </w:r>
+      <w:r>
+        <w:rPr>
+          <w:rFonts w:ascii="Courier New" w:eastAsia="宋体" w:hAnsi="Courier New" w:cs="Courier New"/>
+          <w:color w:val="000000"/>
+          <w:kern w:val="0"/>
+          <w:sz w:val="18"/>
+          <w:szCs w:val="18"/>
+        </w:rPr>
+        <w:fldChar w:fldCharType="begin"/>
+      </w:r>
+      <w:r>
+        <w:rPr>
+          <w:rFonts w:ascii="Courier New" w:eastAsia="宋体" w:hAnsi="Courier New" w:cs="Courier New"/>
+          <w:color w:val="000000"/>
+          <w:kern w:val="0"/>
+          <w:sz w:val="18"/>
+          <w:szCs w:val="18"/>
+        </w:rPr>
+        <w:instrText xml:space="preserve"> HYPERLINK "</w:instrText>
+      </w:r>
+      <w:r>
+        <w:rPr>
+          <w:rFonts w:ascii="Courier New" w:eastAsia="宋体" w:hAnsi="Courier New" w:cs="Courier New"/>
+          <w:color w:val="000000"/>
+          <w:kern w:val="0"/>
+          <w:sz w:val="18"/>
+          <w:szCs w:val="18"/>
+        </w:rPr>
+        <w:instrText>http://localhost:8888/config-server/dev/master</w:instrText>
+      </w:r>
+      <w:r>
+        <w:rPr>
+          <w:rFonts w:ascii="Courier New" w:eastAsia="宋体" w:hAnsi="Courier New" w:cs="Courier New"/>
+          <w:color w:val="000000"/>
+          <w:kern w:val="0"/>
+          <w:sz w:val="18"/>
+          <w:szCs w:val="18"/>
+        </w:rPr>
+        <w:instrText xml:space="preserve">" </w:instrText>
+      </w:r>
+      <w:r>
+        <w:rPr>
+          <w:rFonts w:ascii="Courier New" w:eastAsia="宋体" w:hAnsi="Courier New" w:cs="Courier New"/>
+          <w:color w:val="000000"/>
+          <w:kern w:val="0"/>
+          <w:sz w:val="18"/>
+          <w:szCs w:val="18"/>
+        </w:rPr>
+        <w:fldChar w:fldCharType="separate"/>
+      </w:r>
+      <w:r>
+        <w:rPr>
+          <w:rStyle w:val="Hyperlink"/>
+          <w:rFonts w:ascii="Courier New" w:eastAsia="宋体" w:hAnsi="Courier New" w:cs="Courier New"/>
+          <w:kern w:val="0"/>
+          <w:sz w:val="18"/>
+          <w:szCs w:val="18"/>
+        </w:rPr>
+        <w:t>http://localhost:8888/config-server/dev/master</w:t>
+      </w:r>
+      <w:r>
+        <w:rPr>
+          <w:rFonts w:ascii="Courier New" w:eastAsia="宋体" w:hAnsi="Courier New" w:cs="Courier New"/>
+          <w:color w:val="000000"/>
+          <w:kern w:val="0"/>
+          <w:sz w:val="18"/>
+          <w:szCs w:val="18"/>
+        </w:rPr>
+        <w:fldChar w:fldCharType="end"/>
+      </w:r>
+      <w:r>
+        <w:rPr>
+          <w:rFonts w:ascii="Courier New" w:eastAsia="宋体" w:hAnsi="Courier New" w:cs="Courier New"/>
+          <w:color w:val="000000"/>
+          <w:kern w:val="0"/>
+          <w:sz w:val="18"/>
+          <w:szCs w:val="18"/>
+        </w:rPr>
+        <w:t xml:space="preserve"> </w:t>
+      </w:r>
+    </w:p>
+    <w:p>
+      <w:r>
+        <w:rPr>
+          <w:rFonts w:hint="eastAsia"/>
+          <w:noProof/>
+        </w:rPr>
+        <w:drawing>
+          <wp:inline distT="0" distB="0" distL="0" distR="0">
+            <wp:extent cx="5267325" cy="666750"/>
+            <wp:effectExtent l="0" t="0" r="9525" b="0"/>
+            <wp:docPr id="16" name="Picture 16"/>
+            <wp:cNvGraphicFramePr>
+              <a:graphicFrameLocks xmlns:a="http://schemas.openxmlformats.org/drawingml/2006/main" noChangeAspect="1"/>
+            </wp:cNvGraphicFramePr>
+            <a:graphic xmlns:a="http://schemas.openxmlformats.org/drawingml/2006/main">
+              <a:graphicData uri="http://schemas.openxmlformats.org/drawingml/2006/picture">
+                <pic:pic xmlns:pic="http://schemas.openxmlformats.org/drawingml/2006/picture">
+                  <pic:nvPicPr>
+                    <pic:cNvPr id="0" name="Picture 1"/>
+                    <pic:cNvPicPr>
+                      <a:picLocks noChangeAspect="1" noChangeArrowheads="1"/>
+                    </pic:cNvPicPr>
+                  </pic:nvPicPr>
+                  <pic:blipFill>
+                    <a:blip r:embed="rId29">
+                      <a:extLst>
+                        <a:ext uri="{28A0092B-C50C-407E-A947-70E740481C1C}">
+                          <a14:useLocalDpi xmlns:a14="http://schemas.microsoft.com/office/drawing/2010/main" val="0"/>
+                        </a:ext>
+                      </a:extLst>
+                    </a:blip>
+                    <a:srcRect/>
+                    <a:stretch>
+                      <a:fillRect/>
+                    </a:stretch>
+                  </pic:blipFill>
+                  <pic:spPr bwMode="auto">
+                    <a:xfrm>
+                      <a:off x="0" y="0"/>
+                      <a:ext cx="5267325" cy="666750"/>
+                    </a:xfrm>
+                    <a:prstGeom prst="rect">
+                      <a:avLst/>
+                    </a:prstGeom>
+                    <a:noFill/>
+                    <a:ln>
+                      <a:noFill/>
+                    </a:ln>
+                  </pic:spPr>
+                </pic:pic>
+              </a:graphicData>
+            </a:graphic>
+          </wp:inline>
+        </w:drawing>
+      </w:r>
+    </w:p>
+    <w:p>
+      <w:pPr>
+        <w:rPr>
+          <w:rFonts w:hint="eastAsia"/>
+        </w:rPr>
+      </w:pPr>
+      <w:r>
+        <w:rPr>
+          <w:rFonts w:hint="eastAsia"/>
+        </w:rPr>
+        <w:t>证明配置服务中心可以从远程程序获取配置信息。</w:t>
+      </w:r>
+    </w:p>
+    <w:p/>
+    <w:p>
+      <w:r>
+        <w:rPr>
+          <w:rFonts w:hint="eastAsia"/>
+        </w:rPr>
+        <w:t>http</w:t>
+      </w:r>
+      <w:r>
+        <w:rPr>
+          <w:rFonts w:hint="eastAsia"/>
+        </w:rPr>
+        <w:t>请求地址和资源文件映射如下</w:t>
+      </w:r>
+      <w:r>
+        <w:rPr>
+          <w:rFonts w:hint="eastAsia"/>
+        </w:rPr>
+        <w:t>:</w:t>
+      </w:r>
+    </w:p>
+    <w:p>
+      <w:proofErr w:type="gramStart"/>
+      <w:r>
+        <w:t>/{</w:t>
+      </w:r>
+      <w:proofErr w:type="gramEnd"/>
+      <w:r>
+        <w:t>application}/{profile}[/{label}]</w:t>
+      </w:r>
+    </w:p>
+    <w:p>
+      <w:proofErr w:type="gramStart"/>
+      <w:r>
+        <w:t>/{</w:t>
+      </w:r>
+      <w:proofErr w:type="gramEnd"/>
+      <w:r>
+        <w:t>application}-{profile}.</w:t>
+      </w:r>
+      <w:proofErr w:type="spellStart"/>
+      <w:r>
+        <w:t>yml</w:t>
+      </w:r>
+      <w:proofErr w:type="spellEnd"/>
+    </w:p>
+    <w:p>
+      <w:r>
+        <w:t>/{label}/{application}-{profile}.</w:t>
+      </w:r>
+      <w:proofErr w:type="spellStart"/>
+      <w:r>
+        <w:t>yml</w:t>
+      </w:r>
+      <w:proofErr w:type="spellEnd"/>
+    </w:p>
+    <w:p>
+      <w:proofErr w:type="gramStart"/>
+      <w:r>
+        <w:t>/{</w:t>
+      </w:r>
+      <w:proofErr w:type="gramEnd"/>
+      <w:r>
+        <w:t>application}-{profile}.properties</w:t>
+      </w:r>
+    </w:p>
+    <w:p>
+      <w:r>
+        <w:t>/{label}/{application}-{profile}.properties</w:t>
+      </w:r>
+    </w:p>
+    <w:p/>
+    <w:p>
+      <w:pPr>
+        <w:rPr>
+          <w:rFonts w:hint="eastAsia"/>
+        </w:rPr>
+      </w:pPr>
+      <w:r>
+        <w:rPr>
+          <w:rFonts w:hint="eastAsia"/>
+        </w:rPr>
+        <w:t>翻译成本示例，也就是可以这样子访问，虽然我们并没有定义什么</w:t>
+      </w:r>
+      <w:proofErr w:type="spellStart"/>
+      <w:r>
+        <w:rPr>
+          <w:rFonts w:hint="eastAsia"/>
+        </w:rPr>
+        <w:t>yml</w:t>
+      </w:r>
+      <w:proofErr w:type="spellEnd"/>
+      <w:r>
+        <w:rPr>
+          <w:rFonts w:hint="eastAsia"/>
+        </w:rPr>
+        <w:t>文件在这个远程仓库里</w:t>
+      </w:r>
+      <w:r>
+        <w:rPr>
+          <w:rFonts w:hint="eastAsia"/>
+        </w:rPr>
+        <w:t>:</w:t>
+      </w:r>
+    </w:p>
+    <w:p>
+      <w:hyperlink r:id="rId30" w:history="1">
+        <w:r>
+          <w:rPr>
+            <w:rStyle w:val="Hyperlink"/>
+          </w:rPr>
+          <w:t>http://localhost:8888/config-server/dev/master</w:t>
+        </w:r>
+      </w:hyperlink>
+      <w:r>
+        <w:t xml:space="preserve"> </w:t>
+      </w:r>
+    </w:p>
+    <w:p>
+      <w:hyperlink r:id="rId31" w:history="1">
+        <w:r>
+          <w:rPr>
+            <w:rStyle w:val="Hyperlink"/>
+          </w:rPr>
+          <w:t>http://localhost:8888/config-server-dev.yml</w:t>
+        </w:r>
+      </w:hyperlink>
+    </w:p>
+    <w:p>
+      <w:hyperlink r:id="rId32" w:history="1">
+        <w:r>
+          <w:rPr>
+            <w:rStyle w:val="Hyperlink"/>
+          </w:rPr>
+          <w:t>http://localhost:8888/master/config-server-dev.yml</w:t>
+        </w:r>
+      </w:hyperlink>
+    </w:p>
+    <w:p>
+      <w:hyperlink r:id="rId33" w:history="1">
+        <w:r>
+          <w:rPr>
+            <w:rStyle w:val="Hyperlink"/>
+          </w:rPr>
+          <w:t>http://localhost:8888/config-server-dev.properties</w:t>
+        </w:r>
+      </w:hyperlink>
+    </w:p>
+    <w:p>
+      <w:hyperlink r:id="rId34" w:history="1">
+        <w:r>
+          <w:rPr>
+            <w:rStyle w:val="Hyperlink"/>
+          </w:rPr>
+          <w:t>http://localhost:8888/master/config-server-dev.properties</w:t>
+        </w:r>
+      </w:hyperlink>
+    </w:p>
+    <w:p/>
+    <w:p>
+      <w:r>
+        <w:rPr>
+          <w:rFonts w:hint="eastAsia"/>
+        </w:rPr>
+        <w:t>创建一个新的</w:t>
+      </w:r>
+      <w:r>
+        <w:rPr>
+          <w:rFonts w:hint="eastAsia"/>
+        </w:rPr>
+        <w:t>spring-boot</w:t>
+      </w:r>
+      <w:r>
+        <w:rPr>
+          <w:rFonts w:hint="eastAsia"/>
+        </w:rPr>
+        <w:t>程序作为配置</w:t>
+      </w:r>
+      <w:r>
+        <w:rPr>
+          <w:rFonts w:hint="eastAsia"/>
+        </w:rPr>
+        <w:t>客户端</w:t>
+      </w:r>
+    </w:p>
+    <w:p>
+      <w:proofErr w:type="gramStart"/>
+      <w:r>
+        <w:t>spring</w:t>
+      </w:r>
+      <w:proofErr w:type="gramEnd"/>
+      <w:r>
+        <w:t xml:space="preserve"> </w:t>
+      </w:r>
+      <w:proofErr w:type="spellStart"/>
+      <w:r>
+        <w:t>init</w:t>
+      </w:r>
+      <w:proofErr w:type="spellEnd"/>
+      <w:r>
+        <w:t xml:space="preserve"> --build=</w:t>
+      </w:r>
+      <w:proofErr w:type="spellStart"/>
+      <w:r>
+        <w:t>gradle</w:t>
+      </w:r>
+      <w:proofErr w:type="spellEnd"/>
+      <w:r>
+        <w:t xml:space="preserve"> --java-version=1.8 --packaging=jar </w:t>
+      </w:r>
+      <w:bookmarkStart w:id="6" w:name="OLE_LINK5"/>
+      <w:bookmarkStart w:id="7" w:name="OLE_LINK6"/>
+      <w:r>
+        <w:t>spring-cloud-</w:t>
+      </w:r>
+      <w:proofErr w:type="spellStart"/>
+      <w:r>
+        <w:t>config</w:t>
+      </w:r>
+      <w:proofErr w:type="spellEnd"/>
+      <w:r>
+        <w:t>-</w:t>
+      </w:r>
+      <w:r>
+        <w:t>client</w:t>
+      </w:r>
+      <w:bookmarkEnd w:id="6"/>
+      <w:bookmarkEnd w:id="7"/>
+    </w:p>
+    <w:p>
+      <w:r>
+        <w:rPr>
+          <w:rFonts w:hint="eastAsia"/>
+        </w:rPr>
+        <w:t>修改</w:t>
+      </w:r>
+      <w:proofErr w:type="spellStart"/>
+      <w:r>
+        <w:t>build.gradle</w:t>
+      </w:r>
+      <w:proofErr w:type="spellEnd"/>
+      <w:r>
+        <w:rPr>
+          <w:rFonts w:hint="eastAsia"/>
+        </w:rPr>
+        <w:t>和</w:t>
+      </w:r>
+      <w:proofErr w:type="spellStart"/>
+      <w:r>
+        <w:rPr>
+          <w:rFonts w:hint="eastAsia"/>
+        </w:rPr>
+        <w:t>settings.gradle</w:t>
+      </w:r>
+      <w:proofErr w:type="spellEnd"/>
+    </w:p>
+    <w:p>
+      <w:pPr>
+        <w:widowControl/>
+        <w:shd w:val="clear" w:color="auto" w:fill="FFFFFF"/>
+        <w:tabs>
+          <w:tab w:val="left" w:pos="916"/>
+          <w:tab w:val="left" w:pos="1832"/>
+          <w:tab w:val="left" w:pos="2748"/>
+          <w:tab w:val="left" w:pos="3664"/>
+          <w:tab w:val="left" w:pos="4580"/>
+          <w:tab w:val="left" w:pos="5496"/>
+          <w:tab w:val="left" w:pos="6412"/>
+          <w:tab w:val="left" w:pos="7328"/>
+          <w:tab w:val="left" w:pos="8244"/>
+          <w:tab w:val="left" w:pos="9160"/>
+          <w:tab w:val="left" w:pos="10076"/>
+          <w:tab w:val="left" w:pos="10992"/>
+          <w:tab w:val="left" w:pos="11908"/>
+          <w:tab w:val="left" w:pos="12824"/>
+          <w:tab w:val="left" w:pos="13740"/>
+          <w:tab w:val="left" w:pos="14656"/>
+        </w:tabs>
+        <w:jc w:val="left"/>
+        <w:rPr>
+          <w:rFonts w:ascii="Courier New" w:eastAsia="宋体" w:hAnsi="Courier New" w:cs="Courier New"/>
+          <w:color w:val="000000"/>
+          <w:kern w:val="0"/>
+          <w:sz w:val="18"/>
+          <w:szCs w:val="18"/>
+        </w:rPr>
+      </w:pPr>
+      <w:proofErr w:type="gramStart"/>
+      <w:r>
+        <w:rPr>
+          <w:rFonts w:ascii="Courier New" w:eastAsia="宋体" w:hAnsi="Courier New" w:cs="Courier New"/>
+          <w:color w:val="000000"/>
+          <w:kern w:val="0"/>
+          <w:sz w:val="18"/>
+          <w:szCs w:val="18"/>
+        </w:rPr>
+        <w:t>dependencies</w:t>
+      </w:r>
+      <w:proofErr w:type="gramEnd"/>
+      <w:r>
+        <w:rPr>
+          <w:rFonts w:ascii="Courier New" w:eastAsia="宋体" w:hAnsi="Courier New" w:cs="Courier New"/>
+          <w:color w:val="000000"/>
+          <w:kern w:val="0"/>
+          <w:sz w:val="18"/>
+          <w:szCs w:val="18"/>
+        </w:rPr>
+        <w:t xml:space="preserve"> {</w:t>
+      </w:r>
+      <w:r>
+        <w:rPr>
+          <w:rFonts w:ascii="Courier New" w:eastAsia="宋体" w:hAnsi="Courier New" w:cs="Courier New"/>
+          <w:color w:val="000000"/>
+          <w:kern w:val="0"/>
+          <w:sz w:val="18"/>
+          <w:szCs w:val="18"/>
+        </w:rPr>
+        <w:br/>
+        <w:t xml:space="preserve">   compile(</w:t>
+      </w:r>
+      <w:r>
+        <w:rPr>
+          <w:rFonts w:ascii="Courier New" w:eastAsia="宋体" w:hAnsi="Courier New" w:cs="Courier New"/>
+          <w:b/>
+          <w:bCs/>
+          <w:color w:val="008000"/>
+          <w:kern w:val="0"/>
+          <w:sz w:val="18"/>
+          <w:szCs w:val="18"/>
+        </w:rPr>
+        <w:t>'</w:t>
+      </w:r>
+      <w:proofErr w:type="spellStart"/>
+      <w:r>
+        <w:rPr>
+          <w:rFonts w:ascii="Courier New" w:eastAsia="宋体" w:hAnsi="Courier New" w:cs="Courier New"/>
+          <w:b/>
+          <w:bCs/>
+          <w:color w:val="008000"/>
+          <w:kern w:val="0"/>
+          <w:sz w:val="18"/>
+          <w:szCs w:val="18"/>
+        </w:rPr>
+        <w:t>org.springframework.cloud:spring-cloud-starter-config</w:t>
+      </w:r>
+      <w:proofErr w:type="spellEnd"/>
+      <w:r>
+        <w:rPr>
+          <w:rFonts w:ascii="Courier New" w:eastAsia="宋体" w:hAnsi="Courier New" w:cs="Courier New"/>
+          <w:b/>
+          <w:bCs/>
+          <w:color w:val="008000"/>
+          <w:kern w:val="0"/>
+          <w:sz w:val="18"/>
+          <w:szCs w:val="18"/>
+        </w:rPr>
+        <w:t>'</w:t>
+      </w:r>
+      <w:r>
+        <w:rPr>
+          <w:rFonts w:ascii="Courier New" w:eastAsia="宋体" w:hAnsi="Courier New" w:cs="Courier New"/>
+          <w:color w:val="000000"/>
+          <w:kern w:val="0"/>
+          <w:sz w:val="18"/>
+          <w:szCs w:val="18"/>
+        </w:rPr>
+        <w:t>)</w:t>
+      </w:r>
+      <w:r>
+        <w:rPr>
+          <w:rFonts w:ascii="Courier New" w:eastAsia="宋体" w:hAnsi="Courier New" w:cs="Courier New"/>
+          <w:color w:val="000000"/>
+          <w:kern w:val="0"/>
+          <w:sz w:val="18"/>
+          <w:szCs w:val="18"/>
+        </w:rPr>
+        <w:br/>
+      </w:r>
+      <w:r>
+        <w:rPr>
+          <w:rFonts w:ascii="Courier New" w:eastAsia="宋体" w:hAnsi="Courier New" w:cs="Courier New"/>
+          <w:color w:val="000000"/>
+          <w:kern w:val="0"/>
+          <w:sz w:val="18"/>
+          <w:szCs w:val="18"/>
+        </w:rPr>
+        <w:lastRenderedPageBreak/>
+        <w:t xml:space="preserve">   compile(</w:t>
+      </w:r>
+      <w:r>
+        <w:rPr>
+          <w:rFonts w:ascii="Courier New" w:eastAsia="宋体" w:hAnsi="Courier New" w:cs="Courier New"/>
+          <w:b/>
+          <w:bCs/>
+          <w:color w:val="008000"/>
+          <w:kern w:val="0"/>
+          <w:sz w:val="18"/>
+          <w:szCs w:val="18"/>
+        </w:rPr>
+        <w:t>'</w:t>
+      </w:r>
+      <w:proofErr w:type="spellStart"/>
+      <w:r>
+        <w:rPr>
+          <w:rFonts w:ascii="Courier New" w:eastAsia="宋体" w:hAnsi="Courier New" w:cs="Courier New"/>
+          <w:b/>
+          <w:bCs/>
+          <w:color w:val="008000"/>
+          <w:kern w:val="0"/>
+          <w:sz w:val="18"/>
+          <w:szCs w:val="18"/>
+        </w:rPr>
+        <w:t>org.springframework.boot:spring-boot-starter-web</w:t>
+      </w:r>
+      <w:proofErr w:type="spellEnd"/>
+      <w:r>
+        <w:rPr>
+          <w:rFonts w:ascii="Courier New" w:eastAsia="宋体" w:hAnsi="Courier New" w:cs="Courier New"/>
+          <w:b/>
+          <w:bCs/>
+          <w:color w:val="008000"/>
+          <w:kern w:val="0"/>
+          <w:sz w:val="18"/>
+          <w:szCs w:val="18"/>
+        </w:rPr>
+        <w:t>'</w:t>
+      </w:r>
+      <w:r>
+        <w:rPr>
+          <w:rFonts w:ascii="Courier New" w:eastAsia="宋体" w:hAnsi="Courier New" w:cs="Courier New"/>
+          <w:color w:val="000000"/>
+          <w:kern w:val="0"/>
+          <w:sz w:val="18"/>
+          <w:szCs w:val="18"/>
+        </w:rPr>
+        <w:t>)</w:t>
+      </w:r>
+      <w:r>
+        <w:rPr>
+          <w:rFonts w:ascii="Courier New" w:eastAsia="宋体" w:hAnsi="Courier New" w:cs="Courier New"/>
+          <w:color w:val="000000"/>
+          <w:kern w:val="0"/>
+          <w:sz w:val="18"/>
+          <w:szCs w:val="18"/>
+        </w:rPr>
+        <w:br/>
+        <w:t>}</w:t>
+      </w:r>
+    </w:p>
+    <w:p>
+      <w:r>
+        <w:rPr>
+          <w:rFonts w:hint="eastAsia"/>
+        </w:rPr>
+        <w:t>同</w:t>
+      </w:r>
+      <w:proofErr w:type="spellStart"/>
+      <w:r>
+        <w:rPr>
+          <w:rFonts w:hint="eastAsia"/>
+        </w:rPr>
+        <w:t>config</w:t>
+      </w:r>
+      <w:proofErr w:type="spellEnd"/>
+      <w:r>
+        <w:rPr>
+          <w:rFonts w:hint="eastAsia"/>
+        </w:rPr>
+        <w:t xml:space="preserve"> server</w:t>
+      </w:r>
+      <w:r>
+        <w:rPr>
+          <w:rFonts w:hint="eastAsia"/>
+        </w:rPr>
+        <w:t>一样，我们在</w:t>
+      </w:r>
+      <w:proofErr w:type="spellStart"/>
+      <w:r>
+        <w:rPr>
+          <w:rFonts w:hint="eastAsia"/>
+        </w:rPr>
+        <w:t>application.yml</w:t>
+      </w:r>
+      <w:proofErr w:type="spellEnd"/>
+      <w:r>
+        <w:rPr>
+          <w:rFonts w:hint="eastAsia"/>
+        </w:rPr>
+        <w:t>中指定程序的名称和占用的端口号。</w:t>
+      </w:r>
+    </w:p>
+    <w:p>
+      <w:pPr>
+        <w:pStyle w:val="HTMLPreformatted"/>
+        <w:shd w:val="clear" w:color="auto" w:fill="FFFFFF"/>
+        <w:rPr>
+          <w:rFonts w:ascii="Courier New" w:hAnsi="Courier New" w:cs="Courier New"/>
+          <w:color w:val="000000"/>
+          <w:sz w:val="18"/>
+          <w:szCs w:val="18"/>
+        </w:rPr>
+      </w:pPr>
+      <w:proofErr w:type="gramStart"/>
+      <w:r>
+        <w:rPr>
+          <w:rFonts w:ascii="Courier New" w:hAnsi="Courier New" w:cs="Courier New"/>
+          <w:b/>
+          <w:bCs/>
+          <w:color w:val="000080"/>
+          <w:sz w:val="18"/>
+          <w:szCs w:val="18"/>
+        </w:rPr>
+        <w:t>server</w:t>
+      </w:r>
+      <w:proofErr w:type="gramEnd"/>
+      <w:r>
+        <w:rPr>
+          <w:rFonts w:ascii="Courier New" w:hAnsi="Courier New" w:cs="Courier New"/>
+          <w:b/>
+          <w:bCs/>
+          <w:color w:val="000080"/>
+          <w:sz w:val="18"/>
+          <w:szCs w:val="18"/>
+        </w:rPr>
+        <w:t>:</w:t>
+      </w:r>
+      <w:r>
+        <w:rPr>
+          <w:rFonts w:ascii="Courier New" w:hAnsi="Courier New" w:cs="Courier New"/>
+          <w:b/>
+          <w:bCs/>
+          <w:color w:val="000080"/>
+          <w:sz w:val="18"/>
+          <w:szCs w:val="18"/>
+        </w:rPr>
+        <w:br/>
+        <w:t xml:space="preserve">  port: </w:t>
+      </w:r>
+      <w:r>
+        <w:rPr>
+          <w:rFonts w:ascii="Courier New" w:hAnsi="Courier New" w:cs="Courier New"/>
+          <w:color w:val="000000"/>
+          <w:sz w:val="18"/>
+          <w:szCs w:val="18"/>
+        </w:rPr>
+        <w:t>8881</w:t>
+      </w:r>
+      <w:r>
+        <w:rPr>
+          <w:rFonts w:ascii="Courier New" w:hAnsi="Courier New" w:cs="Courier New"/>
+          <w:color w:val="000000"/>
+          <w:sz w:val="18"/>
+          <w:szCs w:val="18"/>
+        </w:rPr>
+        <w:br/>
+      </w:r>
+      <w:r>
+        <w:rPr>
+          <w:rFonts w:ascii="Courier New" w:hAnsi="Courier New" w:cs="Courier New"/>
+          <w:b/>
+          <w:bCs/>
+          <w:color w:val="000080"/>
+          <w:sz w:val="18"/>
+          <w:szCs w:val="18"/>
+        </w:rPr>
+        <w:t>spring:</w:t>
+      </w:r>
+      <w:r>
+        <w:rPr>
+          <w:rFonts w:ascii="Courier New" w:hAnsi="Courier New" w:cs="Courier New"/>
+          <w:b/>
+          <w:bCs/>
+          <w:color w:val="000080"/>
+          <w:sz w:val="18"/>
+          <w:szCs w:val="18"/>
+        </w:rPr>
+        <w:br/>
+        <w:t xml:space="preserve">  application:</w:t>
+      </w:r>
+      <w:r>
+        <w:rPr>
+          <w:rFonts w:ascii="Courier New" w:hAnsi="Courier New" w:cs="Courier New"/>
+          <w:b/>
+          <w:bCs/>
+          <w:color w:val="000080"/>
+          <w:sz w:val="18"/>
+          <w:szCs w:val="18"/>
+        </w:rPr>
+        <w:br/>
+        <w:t xml:space="preserve">    name: </w:t>
+      </w:r>
+      <w:proofErr w:type="spellStart"/>
+      <w:r>
+        <w:rPr>
+          <w:rFonts w:ascii="Courier New" w:hAnsi="Courier New" w:cs="Courier New"/>
+          <w:color w:val="000000"/>
+          <w:sz w:val="18"/>
+          <w:szCs w:val="18"/>
+        </w:rPr>
+        <w:t>config</w:t>
+      </w:r>
+      <w:proofErr w:type="spellEnd"/>
+      <w:r>
+        <w:rPr>
+          <w:rFonts w:ascii="Courier New" w:hAnsi="Courier New" w:cs="Courier New"/>
+          <w:color w:val="000000"/>
+          <w:sz w:val="18"/>
+          <w:szCs w:val="18"/>
+        </w:rPr>
+        <w:t>-client</w:t>
+      </w:r>
+    </w:p>
+    <w:p>
+      <w:pPr>
+        <w:rPr>
+          <w:rFonts w:hint="eastAsia"/>
+        </w:rPr>
+      </w:pPr>
+    </w:p>
+    <w:p>
+      <w:pPr>
+        <w:rPr>
+          <w:rFonts w:hint="eastAsia"/>
+        </w:rPr>
+      </w:pPr>
+      <w:r>
+        <w:rPr>
+          <w:rFonts w:hint="eastAsia"/>
+        </w:rPr>
+        <w:t>而在</w:t>
+      </w:r>
+      <w:proofErr w:type="spellStart"/>
+      <w:r>
+        <w:rPr>
+          <w:rFonts w:hint="eastAsia"/>
+        </w:rPr>
+        <w:t>bootstrap.yml</w:t>
+      </w:r>
+      <w:proofErr w:type="spellEnd"/>
+      <w:r>
+        <w:rPr>
+          <w:rFonts w:hint="eastAsia"/>
+        </w:rPr>
+        <w:t>中指定配置服务的一些信息</w:t>
+      </w:r>
+      <w:r>
+        <w:rPr>
+          <w:rFonts w:hint="eastAsia"/>
+        </w:rPr>
+        <w:t>:</w:t>
+      </w:r>
+    </w:p>
+    <w:p>
+      <w:pPr>
+        <w:pStyle w:val="HTMLPreformatted"/>
+        <w:shd w:val="clear" w:color="auto" w:fill="FFFFFF"/>
+        <w:rPr>
+          <w:rFonts w:ascii="Courier New" w:hAnsi="Courier New" w:cs="Courier New"/>
+          <w:color w:val="000000"/>
+          <w:sz w:val="18"/>
+          <w:szCs w:val="18"/>
+        </w:rPr>
+      </w:pPr>
+      <w:proofErr w:type="gramStart"/>
+      <w:r>
+        <w:rPr>
+          <w:rFonts w:ascii="Courier New" w:hAnsi="Courier New" w:cs="Courier New"/>
+          <w:b/>
+          <w:bCs/>
+          <w:color w:val="000080"/>
+          <w:sz w:val="18"/>
+          <w:szCs w:val="18"/>
+        </w:rPr>
+        <w:t>spring</w:t>
+      </w:r>
+      <w:proofErr w:type="gramEnd"/>
+      <w:r>
+        <w:rPr>
+          <w:rFonts w:ascii="Courier New" w:hAnsi="Courier New" w:cs="Courier New"/>
+          <w:b/>
+          <w:bCs/>
+          <w:color w:val="000080"/>
+          <w:sz w:val="18"/>
+          <w:szCs w:val="18"/>
+        </w:rPr>
+        <w:t>:</w:t>
+      </w:r>
+      <w:r>
+        <w:rPr>
+          <w:rFonts w:ascii="Courier New" w:hAnsi="Courier New" w:cs="Courier New"/>
+          <w:b/>
+          <w:bCs/>
+          <w:color w:val="000080"/>
+          <w:sz w:val="18"/>
+          <w:szCs w:val="18"/>
+        </w:rPr>
+        <w:br/>
+        <w:t xml:space="preserve">  cloud:</w:t>
+      </w:r>
+      <w:r>
+        <w:rPr>
+          <w:rFonts w:ascii="Courier New" w:hAnsi="Courier New" w:cs="Courier New"/>
+          <w:b/>
+          <w:bCs/>
+          <w:color w:val="000080"/>
+          <w:sz w:val="18"/>
+          <w:szCs w:val="18"/>
+        </w:rPr>
+        <w:br/>
+        <w:t xml:space="preserve">    </w:t>
+      </w:r>
+      <w:proofErr w:type="spellStart"/>
+      <w:r>
+        <w:rPr>
+          <w:rFonts w:ascii="Courier New" w:hAnsi="Courier New" w:cs="Courier New"/>
+          <w:b/>
+          <w:bCs/>
+          <w:color w:val="000080"/>
+          <w:sz w:val="18"/>
+          <w:szCs w:val="18"/>
+        </w:rPr>
+        <w:t>config</w:t>
+      </w:r>
+      <w:proofErr w:type="spellEnd"/>
+      <w:r>
+        <w:rPr>
+          <w:rFonts w:ascii="Courier New" w:hAnsi="Courier New" w:cs="Courier New"/>
+          <w:b/>
+          <w:bCs/>
+          <w:color w:val="000080"/>
+          <w:sz w:val="18"/>
+          <w:szCs w:val="18"/>
+        </w:rPr>
+        <w:t>:</w:t>
+      </w:r>
+      <w:r>
+        <w:rPr>
+          <w:rFonts w:ascii="Courier New" w:hAnsi="Courier New" w:cs="Courier New"/>
+          <w:b/>
+          <w:bCs/>
+          <w:color w:val="000080"/>
+          <w:sz w:val="18"/>
+          <w:szCs w:val="18"/>
+        </w:rPr>
+        <w:br/>
+        <w:t xml:space="preserve">      label: </w:t>
+      </w:r>
+      <w:r>
+        <w:rPr>
+          <w:rFonts w:ascii="Courier New" w:hAnsi="Courier New" w:cs="Courier New"/>
+          <w:color w:val="000000"/>
+          <w:sz w:val="18"/>
+          <w:szCs w:val="18"/>
+        </w:rPr>
+        <w:t>master</w:t>
+      </w:r>
+      <w:r>
+        <w:rPr>
+          <w:rFonts w:ascii="Courier New" w:hAnsi="Courier New" w:cs="Courier New"/>
+          <w:color w:val="000000"/>
+          <w:sz w:val="18"/>
+          <w:szCs w:val="18"/>
+        </w:rPr>
+        <w:br/>
+        <w:t xml:space="preserve">      </w:t>
+      </w:r>
+      <w:r>
+        <w:rPr>
+          <w:rFonts w:ascii="Courier New" w:hAnsi="Courier New" w:cs="Courier New"/>
+          <w:b/>
+          <w:bCs/>
+          <w:color w:val="000080"/>
+          <w:sz w:val="18"/>
+          <w:szCs w:val="18"/>
+        </w:rPr>
+        <w:t xml:space="preserve">profile: </w:t>
+      </w:r>
+      <w:proofErr w:type="spellStart"/>
+      <w:r>
+        <w:rPr>
+          <w:rFonts w:ascii="Courier New" w:hAnsi="Courier New" w:cs="Courier New"/>
+          <w:color w:val="000000"/>
+          <w:sz w:val="18"/>
+          <w:szCs w:val="18"/>
+        </w:rPr>
+        <w:t>dev</w:t>
+      </w:r>
+      <w:proofErr w:type="spellEnd"/>
+      <w:r>
+        <w:rPr>
+          <w:rFonts w:ascii="Courier New" w:hAnsi="Courier New" w:cs="Courier New"/>
+          <w:color w:val="000000"/>
+          <w:sz w:val="18"/>
+          <w:szCs w:val="18"/>
+        </w:rPr>
+        <w:br/>
+        <w:t xml:space="preserve">      </w:t>
+      </w:r>
+      <w:proofErr w:type="spellStart"/>
+      <w:r>
+        <w:rPr>
+          <w:rFonts w:ascii="Courier New" w:hAnsi="Courier New" w:cs="Courier New"/>
+          <w:b/>
+          <w:bCs/>
+          <w:color w:val="000080"/>
+          <w:sz w:val="18"/>
+          <w:szCs w:val="18"/>
+        </w:rPr>
+        <w:t>uri</w:t>
+      </w:r>
+      <w:proofErr w:type="spellEnd"/>
+      <w:r>
+        <w:rPr>
+          <w:rFonts w:ascii="Courier New" w:hAnsi="Courier New" w:cs="Courier New"/>
+          <w:b/>
+          <w:bCs/>
+          <w:color w:val="000080"/>
+          <w:sz w:val="18"/>
+          <w:szCs w:val="18"/>
+        </w:rPr>
+        <w:t xml:space="preserve">: </w:t>
+      </w:r>
+      <w:r>
+        <w:rPr>
+          <w:rFonts w:ascii="Courier New" w:hAnsi="Courier New" w:cs="Courier New"/>
+          <w:color w:val="000000"/>
+          <w:sz w:val="18"/>
+          <w:szCs w:val="18"/>
+        </w:rPr>
+        <w:t>http://localhost:8888/</w:t>
+      </w:r>
+    </w:p>
+    <w:p/>
+    <w:p>
+      <w:pPr>
+        <w:rPr>
+          <w:rFonts w:hint="eastAsia"/>
+        </w:rPr>
+      </w:pPr>
+      <w:r>
+        <w:rPr>
+          <w:rFonts w:hint="eastAsia"/>
+        </w:rPr>
+        <w:t>写到这里，我们可以看出我们的远程</w:t>
+      </w:r>
+      <w:proofErr w:type="spellStart"/>
+      <w:r>
+        <w:rPr>
+          <w:rFonts w:hint="eastAsia"/>
+        </w:rPr>
+        <w:t>git</w:t>
+      </w:r>
+      <w:proofErr w:type="spellEnd"/>
+      <w:r>
+        <w:rPr>
+          <w:rFonts w:hint="eastAsia"/>
+        </w:rPr>
+        <w:t>配置仓库似乎需要更改一下了。我们试着将</w:t>
+      </w:r>
+      <w:proofErr w:type="spellStart"/>
+      <w:r>
+        <w:rPr>
+          <w:rFonts w:hint="eastAsia"/>
+        </w:rPr>
+        <w:t>config</w:t>
+      </w:r>
+      <w:proofErr w:type="spellEnd"/>
+      <w:r>
+        <w:rPr>
+          <w:rFonts w:hint="eastAsia"/>
+        </w:rPr>
+        <w:t>-server-</w:t>
+      </w:r>
+      <w:proofErr w:type="spellStart"/>
+      <w:r>
+        <w:rPr>
+          <w:rFonts w:hint="eastAsia"/>
+        </w:rPr>
+        <w:t>dev.properties</w:t>
+      </w:r>
+      <w:proofErr w:type="spellEnd"/>
+      <w:r>
+        <w:rPr>
+          <w:rFonts w:hint="eastAsia"/>
+        </w:rPr>
+        <w:t>改名为</w:t>
+      </w:r>
+      <w:proofErr w:type="spellStart"/>
+      <w:r>
+        <w:rPr>
+          <w:rFonts w:hint="eastAsia"/>
+        </w:rPr>
+        <w:t>config</w:t>
+      </w:r>
+      <w:proofErr w:type="spellEnd"/>
+      <w:r>
+        <w:rPr>
+          <w:rFonts w:hint="eastAsia"/>
+        </w:rPr>
+        <w:t>-client-</w:t>
+      </w:r>
+      <w:proofErr w:type="spellStart"/>
+      <w:r>
+        <w:rPr>
+          <w:rFonts w:hint="eastAsia"/>
+        </w:rPr>
+        <w:t>dev.properties</w:t>
+      </w:r>
+      <w:proofErr w:type="spellEnd"/>
+      <w:r>
+        <w:rPr>
+          <w:rFonts w:hint="eastAsia"/>
+        </w:rPr>
+        <w:t>。内容不变</w:t>
+      </w:r>
+      <w:r>
+        <w:rPr>
+          <w:rFonts w:hint="eastAsia"/>
+        </w:rPr>
+        <w:t>.</w:t>
+      </w:r>
+    </w:p>
+    <w:p/>
+    <w:p>
+      <w:r>
+        <w:rPr>
+          <w:rFonts w:hint="eastAsia"/>
+        </w:rPr>
+        <w:t>最后新增一个</w:t>
+      </w:r>
+      <w:proofErr w:type="spellStart"/>
+      <w:r>
+        <w:rPr>
+          <w:rFonts w:hint="eastAsia"/>
+        </w:rPr>
+        <w:t>RestController</w:t>
+      </w:r>
+      <w:proofErr w:type="spellEnd"/>
+      <w:r>
+        <w:rPr>
+          <w:rFonts w:hint="eastAsia"/>
+        </w:rPr>
+        <w:t>供测试。</w:t>
+      </w:r>
+    </w:p>
+    <w:p>
+      <w:pPr>
+        <w:pStyle w:val="HTMLPreformatted"/>
+        <w:shd w:val="clear" w:color="auto" w:fill="FFFFFF"/>
+        <w:rPr>
+          <w:rFonts w:ascii="Courier New" w:hAnsi="Courier New" w:cs="Courier New"/>
+          <w:color w:val="000000"/>
+          <w:sz w:val="18"/>
+          <w:szCs w:val="18"/>
+        </w:rPr>
+      </w:pPr>
+      <w:r>
+        <w:rPr>
+          <w:rFonts w:ascii="Courier New" w:hAnsi="Courier New" w:cs="Courier New"/>
+          <w:color w:val="808000"/>
+          <w:sz w:val="18"/>
+          <w:szCs w:val="18"/>
+        </w:rPr>
+        <w:t>@</w:t>
+      </w:r>
+      <w:proofErr w:type="spellStart"/>
+      <w:r>
+        <w:rPr>
+          <w:rFonts w:ascii="Courier New" w:hAnsi="Courier New" w:cs="Courier New"/>
+          <w:color w:val="808000"/>
+          <w:sz w:val="18"/>
+          <w:szCs w:val="18"/>
+        </w:rPr>
+        <w:t>RestController</w:t>
+      </w:r>
+      <w:proofErr w:type="spellEnd"/>
+      <w:r>
+        <w:rPr>
+          <w:rFonts w:ascii="Courier New" w:hAnsi="Courier New" w:cs="Courier New"/>
+          <w:color w:val="808000"/>
+          <w:sz w:val="18"/>
+          <w:szCs w:val="18"/>
+        </w:rPr>
+        <w:br/>
+      </w:r>
+      <w:r>
+        <w:rPr>
+          <w:rFonts w:ascii="Courier New" w:hAnsi="Courier New" w:cs="Courier New"/>
+          <w:b/>
+          <w:bCs/>
+          <w:color w:val="000080"/>
+          <w:sz w:val="18"/>
+          <w:szCs w:val="18"/>
+        </w:rPr>
+        <w:t xml:space="preserve">public class </w:t>
+      </w:r>
+      <w:proofErr w:type="spellStart"/>
+      <w:r>
+        <w:rPr>
+          <w:rFonts w:ascii="Courier New" w:hAnsi="Courier New" w:cs="Courier New"/>
+          <w:color w:val="000000"/>
+          <w:sz w:val="18"/>
+          <w:szCs w:val="18"/>
+        </w:rPr>
+        <w:t>HelloController</w:t>
+      </w:r>
+      <w:proofErr w:type="spellEnd"/>
+      <w:r>
+        <w:rPr>
+          <w:rFonts w:ascii="Courier New" w:hAnsi="Courier New" w:cs="Courier New"/>
+          <w:color w:val="000000"/>
+          <w:sz w:val="18"/>
+          <w:szCs w:val="18"/>
+        </w:rPr>
+        <w:t xml:space="preserve"> {</w:t>
+      </w:r>
+      <w:r>
+        <w:rPr>
+          <w:rFonts w:ascii="Courier New" w:hAnsi="Courier New" w:cs="Courier New"/>
+          <w:color w:val="000000"/>
+          <w:sz w:val="18"/>
+          <w:szCs w:val="18"/>
+        </w:rPr>
+        <w:br/>
+        <w:t xml:space="preserve">    </w:t>
+      </w:r>
+      <w:proofErr w:type="gramStart"/>
+      <w:r>
+        <w:rPr>
+          <w:rFonts w:ascii="Courier New" w:hAnsi="Courier New" w:cs="Courier New"/>
+          <w:color w:val="808000"/>
+          <w:sz w:val="18"/>
+          <w:szCs w:val="18"/>
+        </w:rPr>
+        <w:t>@Value</w:t>
+      </w:r>
+      <w:r>
+        <w:rPr>
+          <w:rFonts w:ascii="Courier New" w:hAnsi="Courier New" w:cs="Courier New"/>
+          <w:color w:val="000000"/>
+          <w:sz w:val="18"/>
+          <w:szCs w:val="18"/>
+        </w:rPr>
+        <w:t>(</w:t>
+      </w:r>
+      <w:proofErr w:type="gramEnd"/>
+      <w:r>
+        <w:rPr>
+          <w:rFonts w:ascii="Courier New" w:hAnsi="Courier New" w:cs="Courier New"/>
+          <w:b/>
+          <w:bCs/>
+          <w:color w:val="008000"/>
+          <w:sz w:val="18"/>
+          <w:szCs w:val="18"/>
+        </w:rPr>
+        <w:t>"${foo}"</w:t>
+      </w:r>
+      <w:r>
+        <w:rPr>
+          <w:rFonts w:ascii="Courier New" w:hAnsi="Courier New" w:cs="Courier New"/>
+          <w:color w:val="000000"/>
+          <w:sz w:val="18"/>
+          <w:szCs w:val="18"/>
+        </w:rPr>
+        <w:t>)</w:t>
+      </w:r>
+      <w:r>
+        <w:rPr>
+          <w:rFonts w:ascii="Courier New" w:hAnsi="Courier New" w:cs="Courier New"/>
+          <w:color w:val="000000"/>
+          <w:sz w:val="18"/>
+          <w:szCs w:val="18"/>
+        </w:rPr>
+        <w:br/>
+        <w:t xml:space="preserve">    String </w:t>
+      </w:r>
+      <w:r>
+        <w:rPr>
+          <w:rFonts w:ascii="Courier New" w:hAnsi="Courier New" w:cs="Courier New"/>
+          <w:b/>
+          <w:bCs/>
+          <w:color w:val="660E7A"/>
+          <w:sz w:val="18"/>
+          <w:szCs w:val="18"/>
+        </w:rPr>
+        <w:t>foo</w:t>
+      </w:r>
+      <w:r>
+        <w:rPr>
+          <w:rFonts w:ascii="Courier New" w:hAnsi="Courier New" w:cs="Courier New"/>
+          <w:color w:val="000000"/>
+          <w:sz w:val="18"/>
+          <w:szCs w:val="18"/>
+        </w:rPr>
+        <w:t>;</w:t>
+      </w:r>
+      <w:r>
+        <w:rPr>
+          <w:rFonts w:ascii="Courier New" w:hAnsi="Courier New" w:cs="Courier New"/>
+          <w:color w:val="000000"/>
+          <w:sz w:val="18"/>
+          <w:szCs w:val="18"/>
+        </w:rPr>
+        <w:br/>
+      </w:r>
+      <w:r>
+        <w:rPr>
+          <w:rFonts w:ascii="Courier New" w:hAnsi="Courier New" w:cs="Courier New"/>
+          <w:color w:val="000000"/>
+          <w:sz w:val="18"/>
+          <w:szCs w:val="18"/>
+        </w:rPr>
+        <w:br/>
+        <w:t xml:space="preserve">    </w:t>
+      </w:r>
+      <w:r>
+        <w:rPr>
+          <w:rFonts w:ascii="Courier New" w:hAnsi="Courier New" w:cs="Courier New"/>
+          <w:color w:val="808000"/>
+          <w:sz w:val="18"/>
+          <w:szCs w:val="18"/>
+        </w:rPr>
+        <w:t>@</w:t>
+      </w:r>
+      <w:proofErr w:type="spellStart"/>
+      <w:r>
+        <w:rPr>
+          <w:rFonts w:ascii="Courier New" w:hAnsi="Courier New" w:cs="Courier New"/>
+          <w:color w:val="808000"/>
+          <w:sz w:val="18"/>
+          <w:szCs w:val="18"/>
+        </w:rPr>
+        <w:t>RequestMapping</w:t>
+      </w:r>
+      <w:proofErr w:type="spellEnd"/>
+      <w:r>
+        <w:rPr>
+          <w:rFonts w:ascii="Courier New" w:hAnsi="Courier New" w:cs="Courier New"/>
+          <w:color w:val="000000"/>
+          <w:sz w:val="18"/>
+          <w:szCs w:val="18"/>
+        </w:rPr>
+        <w:t xml:space="preserve">(value = </w:t>
+      </w:r>
+      <w:r>
+        <w:rPr>
+          <w:rFonts w:ascii="Courier New" w:hAnsi="Courier New" w:cs="Courier New"/>
+          <w:b/>
+          <w:bCs/>
+          <w:color w:val="008000"/>
+          <w:sz w:val="18"/>
+          <w:szCs w:val="18"/>
+        </w:rPr>
+        <w:t>"/hi"</w:t>
+      </w:r>
+      <w:r>
+        <w:rPr>
+          <w:rFonts w:ascii="Courier New" w:hAnsi="Courier New" w:cs="Courier New"/>
+          <w:color w:val="000000"/>
+          <w:sz w:val="18"/>
+          <w:szCs w:val="18"/>
+        </w:rPr>
+        <w:t>)</w:t>
+      </w:r>
+      <w:r>
+        <w:rPr>
+          <w:rFonts w:ascii="Courier New" w:hAnsi="Courier New" w:cs="Courier New"/>
+          <w:color w:val="000000"/>
+          <w:sz w:val="18"/>
+          <w:szCs w:val="18"/>
+        </w:rPr>
+        <w:br/>
+        <w:t xml:space="preserve">    </w:t>
+      </w:r>
+      <w:r>
+        <w:rPr>
+          <w:rFonts w:ascii="Courier New" w:hAnsi="Courier New" w:cs="Courier New"/>
+          <w:b/>
+          <w:bCs/>
+          <w:color w:val="000080"/>
+          <w:sz w:val="18"/>
+          <w:szCs w:val="18"/>
+        </w:rPr>
+        <w:t xml:space="preserve">public </w:t>
+      </w:r>
+      <w:r>
+        <w:rPr>
+          <w:rFonts w:ascii="Courier New" w:hAnsi="Courier New" w:cs="Courier New"/>
+          <w:color w:val="000000"/>
+          <w:sz w:val="18"/>
+          <w:szCs w:val="18"/>
+        </w:rPr>
+        <w:t>String hi(){</w:t>
+      </w:r>
+      <w:r>
+        <w:rPr>
+          <w:rFonts w:ascii="Courier New" w:hAnsi="Courier New" w:cs="Courier New"/>
+          <w:color w:val="000000"/>
+          <w:sz w:val="18"/>
+          <w:szCs w:val="18"/>
+        </w:rPr>
+        <w:br/>
+        <w:t xml:space="preserve">        </w:t>
+      </w:r>
+      <w:r>
+        <w:rPr>
+          <w:rFonts w:ascii="Courier New" w:hAnsi="Courier New" w:cs="Courier New"/>
+          <w:b/>
+          <w:bCs/>
+          <w:color w:val="000080"/>
+          <w:sz w:val="18"/>
+          <w:szCs w:val="18"/>
+        </w:rPr>
+        <w:t xml:space="preserve">return </w:t>
+      </w:r>
+      <w:r>
+        <w:rPr>
+          <w:rFonts w:ascii="Courier New" w:hAnsi="Courier New" w:cs="Courier New"/>
+          <w:b/>
+          <w:bCs/>
+          <w:color w:val="660E7A"/>
+          <w:sz w:val="18"/>
+          <w:szCs w:val="18"/>
+        </w:rPr>
+        <w:t>foo</w:t>
+      </w:r>
+      <w:r>
+        <w:rPr>
+          <w:rFonts w:ascii="Courier New" w:hAnsi="Courier New" w:cs="Courier New"/>
+          <w:color w:val="000000"/>
+          <w:sz w:val="18"/>
+          <w:szCs w:val="18"/>
+        </w:rPr>
+        <w:t>;</w:t>
+      </w:r>
+      <w:r>
+        <w:rPr>
+          <w:rFonts w:ascii="Courier New" w:hAnsi="Courier New" w:cs="Courier New"/>
+          <w:color w:val="000000"/>
+          <w:sz w:val="18"/>
+          <w:szCs w:val="18"/>
+        </w:rPr>
+        <w:br/>
+        <w:t xml:space="preserve">    }</w:t>
+      </w:r>
+      <w:r>
+        <w:rPr>
+          <w:rFonts w:ascii="Courier New" w:hAnsi="Courier New" w:cs="Courier New"/>
+          <w:color w:val="000000"/>
+          <w:sz w:val="18"/>
+          <w:szCs w:val="18"/>
+        </w:rPr>
+        <w:br/>
+        <w:t>}</w:t>
+      </w:r>
+    </w:p>
+    <w:p/>
+    <w:p>
+      <w:pPr>
+        <w:rPr>
+          <w:rFonts w:hint="eastAsia"/>
+        </w:rPr>
+      </w:pPr>
+      <w:r>
+        <w:t>Chrome</w:t>
+      </w:r>
+      <w:r>
+        <w:rPr>
+          <w:rFonts w:hint="eastAsia"/>
+        </w:rPr>
+        <w:t>里输入</w:t>
+      </w:r>
+      <w:hyperlink r:id="rId35" w:history="1">
+        <w:r>
+          <w:rPr>
+            <w:rStyle w:val="Hyperlink"/>
+          </w:rPr>
+          <w:t>http://localhost:8881/hi</w:t>
+        </w:r>
+      </w:hyperlink>
+      <w:r>
+        <w:t xml:space="preserve"> </w:t>
+      </w:r>
+    </w:p>
+    <w:p>
+      <w:r>
+        <w:rPr>
+          <w:rFonts w:hint="eastAsia"/>
+          <w:noProof/>
+        </w:rPr>
+        <w:drawing>
+          <wp:inline distT="0" distB="0" distL="0" distR="0">
+            <wp:extent cx="2724150" cy="685800"/>
+            <wp:effectExtent l="0" t="0" r="0" b="0"/>
+            <wp:docPr id="17" name="Picture 17"/>
+            <wp:cNvGraphicFramePr>
+              <a:graphicFrameLocks xmlns:a="http://schemas.openxmlformats.org/drawingml/2006/main" noChangeAspect="1"/>
+            </wp:cNvGraphicFramePr>
+            <a:graphic xmlns:a="http://schemas.openxmlformats.org/drawingml/2006/main">
+              <a:graphicData uri="http://schemas.openxmlformats.org/drawingml/2006/picture">
+                <pic:pic xmlns:pic="http://schemas.openxmlformats.org/drawingml/2006/picture">
+                  <pic:nvPicPr>
+                    <pic:cNvPr id="0" name="Picture 2"/>
+                    <pic:cNvPicPr>
+                      <a:picLocks noChangeAspect="1" noChangeArrowheads="1"/>
+                    </pic:cNvPicPr>
+                  </pic:nvPicPr>
+                  <pic:blipFill>
+                    <a:blip r:embed="rId36">
+                      <a:extLst>
+                        <a:ext uri="{28A0092B-C50C-407E-A947-70E740481C1C}">
+                          <a14:useLocalDpi xmlns:a14="http://schemas.microsoft.com/office/drawing/2010/main" val="0"/>
+                        </a:ext>
+                      </a:extLst>
+                    </a:blip>
+                    <a:srcRect/>
+                    <a:stretch>
+                      <a:fillRect/>
+                    </a:stretch>
+                  </pic:blipFill>
+                  <pic:spPr bwMode="auto">
+                    <a:xfrm>
+                      <a:off x="0" y="0"/>
+                      <a:ext cx="2724150" cy="685800"/>
+                    </a:xfrm>
+                    <a:prstGeom prst="rect">
+                      <a:avLst/>
+                    </a:prstGeom>
+                    <a:noFill/>
+                    <a:ln>
+                      <a:noFill/>
+                    </a:ln>
+                  </pic:spPr>
+                </pic:pic>
+              </a:graphicData>
+            </a:graphic>
+          </wp:inline>
+        </w:drawing>
+      </w:r>
+    </w:p>
+    <w:p>
+      <w:r>
+        <w:rPr>
+          <w:rFonts w:hint="eastAsia"/>
+        </w:rPr>
+        <w:t>这也就是说，</w:t>
+      </w:r>
+      <w:proofErr w:type="spellStart"/>
+      <w:r>
+        <w:rPr>
+          <w:rFonts w:hint="eastAsia"/>
+        </w:rPr>
+        <w:t>config</w:t>
+      </w:r>
+      <w:proofErr w:type="spellEnd"/>
+      <w:r>
+        <w:rPr>
+          <w:rFonts w:hint="eastAsia"/>
+        </w:rPr>
+        <w:t>-client</w:t>
+      </w:r>
+      <w:r>
+        <w:rPr>
+          <w:rFonts w:hint="eastAsia"/>
+        </w:rPr>
+        <w:t>从</w:t>
+      </w:r>
+      <w:proofErr w:type="spellStart"/>
+      <w:r>
+        <w:rPr>
+          <w:rFonts w:hint="eastAsia"/>
+        </w:rPr>
+        <w:t>config</w:t>
+      </w:r>
+      <w:proofErr w:type="spellEnd"/>
+      <w:r>
+        <w:rPr>
+          <w:rFonts w:hint="eastAsia"/>
+        </w:rPr>
+        <w:t>-server</w:t>
+      </w:r>
+      <w:r>
+        <w:rPr>
+          <w:rFonts w:hint="eastAsia"/>
+        </w:rPr>
+        <w:t>获取了</w:t>
+      </w:r>
+      <w:r>
+        <w:rPr>
+          <w:rFonts w:hint="eastAsia"/>
+        </w:rPr>
+        <w:t>foo</w:t>
+      </w:r>
+      <w:r>
+        <w:rPr>
+          <w:rFonts w:hint="eastAsia"/>
+        </w:rPr>
+        <w:t>的属性，而</w:t>
+      </w:r>
+      <w:proofErr w:type="spellStart"/>
+      <w:r>
+        <w:rPr>
+          <w:rFonts w:hint="eastAsia"/>
+        </w:rPr>
+        <w:t>config</w:t>
+      </w:r>
+      <w:proofErr w:type="spellEnd"/>
+      <w:r>
+        <w:rPr>
+          <w:rFonts w:hint="eastAsia"/>
+        </w:rPr>
+        <w:t>-server</w:t>
+      </w:r>
+      <w:r>
+        <w:rPr>
+          <w:rFonts w:hint="eastAsia"/>
+        </w:rPr>
+        <w:t>是从</w:t>
+      </w:r>
+      <w:proofErr w:type="spellStart"/>
+      <w:r>
+        <w:rPr>
+          <w:rFonts w:hint="eastAsia"/>
+        </w:rPr>
+        <w:t>git</w:t>
+      </w:r>
+      <w:proofErr w:type="spellEnd"/>
+      <w:r>
+        <w:rPr>
+          <w:rFonts w:hint="eastAsia"/>
+        </w:rPr>
+        <w:t>仓库读取的</w:t>
+      </w:r>
+      <w:r>
+        <w:rPr>
+          <w:rFonts w:hint="eastAsia"/>
+        </w:rPr>
+        <w:t>,</w:t>
+      </w:r>
+      <w:r>
+        <w:rPr>
+          <w:rFonts w:hint="eastAsia"/>
+        </w:rPr>
+        <w:t>如图：</w:t>
+      </w:r>
+    </w:p>
+    <w:p>
+      <w:r>
+        <w:rPr>
+          <w:noProof/>
+        </w:rPr>
+        <w:lastRenderedPageBreak/>
+        <w:drawing>
+          <wp:inline distT="0" distB="0" distL="0" distR="0">
+            <wp:extent cx="3971925" cy="3419475"/>
+            <wp:effectExtent l="0" t="0" r="0" b="0"/>
+            <wp:docPr id="18" name="Picture 18" descr="Azure (2).png"/>
+            <wp:cNvGraphicFramePr>
+              <a:graphicFrameLocks xmlns:a="http://schemas.openxmlformats.org/drawingml/2006/main" noChangeAspect="1"/>
+            </wp:cNvGraphicFramePr>
+            <a:graphic xmlns:a="http://schemas.openxmlformats.org/drawingml/2006/main">
+              <a:graphicData uri="http://schemas.openxmlformats.org/drawingml/2006/picture">
+                <pic:pic xmlns:pic="http://schemas.openxmlformats.org/drawingml/2006/picture">
+                  <pic:nvPicPr>
+                    <pic:cNvPr id="0" name="Picture 3" descr="Azure (2).png"/>
+                    <pic:cNvPicPr>
+                      <a:picLocks noChangeAspect="1" noChangeArrowheads="1"/>
+                    </pic:cNvPicPr>
+                  </pic:nvPicPr>
+                  <pic:blipFill>
+                    <a:blip r:embed="rId37">
+                      <a:extLst>
+                        <a:ext uri="{28A0092B-C50C-407E-A947-70E740481C1C}">
+                          <a14:useLocalDpi xmlns:a14="http://schemas.microsoft.com/office/drawing/2010/main" val="0"/>
+                        </a:ext>
+                      </a:extLst>
+                    </a:blip>
+                    <a:srcRect/>
+                    <a:stretch>
+                      <a:fillRect/>
+                    </a:stretch>
+                  </pic:blipFill>
+                  <pic:spPr bwMode="auto">
+                    <a:xfrm>
+                      <a:off x="0" y="0"/>
+                      <a:ext cx="3971925" cy="3419475"/>
+                    </a:xfrm>
+                    <a:prstGeom prst="rect">
+                      <a:avLst/>
+                    </a:prstGeom>
+                    <a:noFill/>
+                    <a:ln>
+                      <a:noFill/>
+                    </a:ln>
+                  </pic:spPr>
+                </pic:pic>
+              </a:graphicData>
+            </a:graphic>
+          </wp:inline>
+        </w:drawing>
+      </w:r>
+    </w:p>
+    <w:p/>
+    <w:p>
+      <w:pPr>
+        <w:rPr>
+          <w:rFonts w:hint="eastAsia"/>
+        </w:rPr>
+      </w:pPr>
+      <w:r>
+        <w:rPr>
+          <w:rFonts w:hint="eastAsia"/>
+        </w:rPr>
+        <w:t xml:space="preserve">Eureka + </w:t>
+      </w:r>
+      <w:proofErr w:type="spellStart"/>
+      <w:r>
+        <w:rPr>
+          <w:rFonts w:hint="eastAsia"/>
+        </w:rPr>
+        <w:t>Config</w:t>
+      </w:r>
+      <w:proofErr w:type="spellEnd"/>
+    </w:p>
+    <w:p>
+      <w:r>
+        <w:rPr>
+          <w:rFonts w:hint="eastAsia"/>
+        </w:rPr>
+        <w:t>当服务很多时，都需要同时从配置中心读取文件的时候，这时我们可以考虑将配置中心做成一个微服务，并且将其集群化，从而达到高可用，架构图如下：</w:t>
+      </w:r>
+    </w:p>
+    <w:p>
+      <w:r>
+        <w:rPr>
+          <w:noProof/>
+        </w:rPr>
+        <w:lastRenderedPageBreak/>
+        <w:drawing>
+          <wp:inline distT="0" distB="0" distL="0" distR="0">
+            <wp:extent cx="5274310" cy="4588650"/>
+            <wp:effectExtent l="0" t="0" r="0" b="0"/>
+            <wp:docPr id="19" name="Picture 19" descr="Azure (3).png"/>
+            <wp:cNvGraphicFramePr>
+              <a:graphicFrameLocks xmlns:a="http://schemas.openxmlformats.org/drawingml/2006/main" noChangeAspect="1"/>
+            </wp:cNvGraphicFramePr>
+            <a:graphic xmlns:a="http://schemas.openxmlformats.org/drawingml/2006/main">
+              <a:graphicData uri="http://schemas.openxmlformats.org/drawingml/2006/picture">
+                <pic:pic xmlns:pic="http://schemas.openxmlformats.org/drawingml/2006/picture">
+                  <pic:nvPicPr>
+                    <pic:cNvPr id="0" name="Picture 5" descr="Azure (3).png"/>
+                    <pic:cNvPicPr>
+                      <a:picLocks noChangeAspect="1" noChangeArrowheads="1"/>
+                    </pic:cNvPicPr>
+                  </pic:nvPicPr>
+                  <pic:blipFill>
+                    <a:blip r:embed="rId38">
+                      <a:extLst>
+                        <a:ext uri="{28A0092B-C50C-407E-A947-70E740481C1C}">
+                          <a14:useLocalDpi xmlns:a14="http://schemas.microsoft.com/office/drawing/2010/main" val="0"/>
+                        </a:ext>
+                      </a:extLst>
+                    </a:blip>
+                    <a:srcRect/>
+                    <a:stretch>
+                      <a:fillRect/>
+                    </a:stretch>
+                  </pic:blipFill>
+                  <pic:spPr bwMode="auto">
+                    <a:xfrm>
+                      <a:off x="0" y="0"/>
+                      <a:ext cx="5274310" cy="4588650"/>
+                    </a:xfrm>
+                    <a:prstGeom prst="rect">
+                      <a:avLst/>
+                    </a:prstGeom>
+                    <a:noFill/>
+                    <a:ln>
+                      <a:noFill/>
+                    </a:ln>
+                  </pic:spPr>
+                </pic:pic>
+              </a:graphicData>
+            </a:graphic>
+          </wp:inline>
+        </w:drawing>
+      </w:r>
+    </w:p>
+    <w:p>
+      <w:pPr>
+        <w:rPr>
+          <w:rFonts w:hint="eastAsia"/>
+        </w:rPr>
+      </w:pPr>
+      <w:r>
+        <w:rPr>
+          <w:rFonts w:hint="eastAsia"/>
+        </w:rPr>
+        <w:t>将</w:t>
+      </w:r>
+      <w:proofErr w:type="spellStart"/>
+      <w:r>
+        <w:rPr>
+          <w:rFonts w:hint="eastAsia"/>
+        </w:rPr>
+        <w:t>config</w:t>
+      </w:r>
+      <w:proofErr w:type="spellEnd"/>
+      <w:r>
+        <w:rPr>
+          <w:rFonts w:hint="eastAsia"/>
+        </w:rPr>
+        <w:t xml:space="preserve"> server</w:t>
+      </w:r>
+      <w:r>
+        <w:rPr>
+          <w:rFonts w:hint="eastAsia"/>
+        </w:rPr>
+        <w:t>加入</w:t>
+      </w:r>
+      <w:r>
+        <w:rPr>
+          <w:rFonts w:hint="eastAsia"/>
+        </w:rPr>
+        <w:t>eureka</w:t>
+      </w:r>
+      <w:r>
+        <w:rPr>
+          <w:rFonts w:hint="eastAsia"/>
+        </w:rPr>
+        <w:t>的引用，并注册进</w:t>
+      </w:r>
+      <w:r>
+        <w:rPr>
+          <w:rFonts w:hint="eastAsia"/>
+        </w:rPr>
+        <w:t>eureka server</w:t>
+      </w:r>
+      <w:r>
+        <w:rPr>
+          <w:rFonts w:hint="eastAsia"/>
+        </w:rPr>
+        <w:t>，即在启动</w:t>
+      </w:r>
+      <w:r>
+        <w:t>Application</w:t>
+      </w:r>
+      <w:r>
+        <w:rPr>
+          <w:rFonts w:hint="eastAsia"/>
+        </w:rPr>
+        <w:t>中加入</w:t>
+      </w:r>
+      <w:r>
+        <w:rPr>
+          <w:rFonts w:ascii="Arial" w:hAnsi="Arial" w:cs="Arial"/>
+          <w:color w:val="000000"/>
+          <w:sz w:val="18"/>
+          <w:szCs w:val="18"/>
+          <w:shd w:val="clear" w:color="auto" w:fill="FFFFFF"/>
+        </w:rPr>
+        <w:t>@</w:t>
+      </w:r>
+      <w:proofErr w:type="spellStart"/>
+      <w:r>
+        <w:rPr>
+          <w:rFonts w:ascii="Arial" w:hAnsi="Arial" w:cs="Arial"/>
+          <w:color w:val="000000"/>
+          <w:sz w:val="18"/>
+          <w:szCs w:val="18"/>
+          <w:shd w:val="clear" w:color="auto" w:fill="FFFFFF"/>
+        </w:rPr>
+        <w:t>EnableEurekaClient</w:t>
+      </w:r>
+      <w:proofErr w:type="spellEnd"/>
+    </w:p>
+    <w:p/>
+    <w:p>
+      <w:proofErr w:type="spellStart"/>
+      <w:r>
+        <w:t>C</w:t>
+      </w:r>
+      <w:r>
+        <w:rPr>
+          <w:rFonts w:hint="eastAsia"/>
+        </w:rPr>
+        <w:t>onfig</w:t>
+      </w:r>
+      <w:proofErr w:type="spellEnd"/>
+      <w:r>
+        <w:rPr>
+          <w:rFonts w:hint="eastAsia"/>
+        </w:rPr>
+        <w:t xml:space="preserve"> </w:t>
+      </w:r>
+      <w:r>
+        <w:t>server</w:t>
+      </w:r>
+      <w:r>
+        <w:rPr>
+          <w:rFonts w:hint="eastAsia"/>
+        </w:rPr>
+        <w:t>的</w:t>
+      </w:r>
+      <w:proofErr w:type="spellStart"/>
+      <w:r>
+        <w:t>application</w:t>
+      </w:r>
+      <w:r>
+        <w:rPr>
+          <w:rFonts w:hint="eastAsia"/>
+        </w:rPr>
+        <w:t>.</w:t>
+      </w:r>
+      <w:r>
+        <w:t>yml</w:t>
+      </w:r>
+      <w:proofErr w:type="spellEnd"/>
+      <w:r>
+        <w:rPr>
+          <w:rFonts w:hint="eastAsia"/>
+        </w:rPr>
+        <w:t>中加上</w:t>
+      </w:r>
+    </w:p>
+    <w:p>
+      <w:pPr>
+        <w:pStyle w:val="HTMLPreformatted"/>
+        <w:shd w:val="clear" w:color="auto" w:fill="FFFFFF"/>
+        <w:rPr>
+          <w:rFonts w:ascii="Courier New" w:hAnsi="Courier New" w:cs="Courier New"/>
+          <w:color w:val="000000"/>
+          <w:sz w:val="18"/>
+          <w:szCs w:val="18"/>
+        </w:rPr>
+      </w:pPr>
+      <w:proofErr w:type="gramStart"/>
+      <w:r>
+        <w:rPr>
+          <w:rFonts w:ascii="Courier New" w:hAnsi="Courier New" w:cs="Courier New"/>
+          <w:b/>
+          <w:bCs/>
+          <w:color w:val="000080"/>
+          <w:sz w:val="18"/>
+          <w:szCs w:val="18"/>
+        </w:rPr>
+        <w:t>eureka</w:t>
+      </w:r>
+      <w:proofErr w:type="gramEnd"/>
+      <w:r>
+        <w:rPr>
+          <w:rFonts w:ascii="Courier New" w:hAnsi="Courier New" w:cs="Courier New"/>
+          <w:b/>
+          <w:bCs/>
+          <w:color w:val="000080"/>
+          <w:sz w:val="18"/>
+          <w:szCs w:val="18"/>
+        </w:rPr>
+        <w:t>:</w:t>
+      </w:r>
+      <w:r>
+        <w:rPr>
+          <w:rFonts w:ascii="Courier New" w:hAnsi="Courier New" w:cs="Courier New"/>
+          <w:b/>
+          <w:bCs/>
+          <w:color w:val="000080"/>
+          <w:sz w:val="18"/>
+          <w:szCs w:val="18"/>
+        </w:rPr>
+        <w:br/>
+        <w:t xml:space="preserve">  client:</w:t>
+      </w:r>
+      <w:r>
+        <w:rPr>
+          <w:rFonts w:ascii="Courier New" w:hAnsi="Courier New" w:cs="Courier New"/>
+          <w:b/>
+          <w:bCs/>
+          <w:color w:val="000080"/>
+          <w:sz w:val="18"/>
+          <w:szCs w:val="18"/>
+        </w:rPr>
+        <w:br/>
+        <w:t xml:space="preserve">    </w:t>
+      </w:r>
+      <w:proofErr w:type="spellStart"/>
+      <w:r>
+        <w:rPr>
+          <w:rFonts w:ascii="Courier New" w:hAnsi="Courier New" w:cs="Courier New"/>
+          <w:b/>
+          <w:bCs/>
+          <w:color w:val="000080"/>
+          <w:sz w:val="18"/>
+          <w:szCs w:val="18"/>
+        </w:rPr>
+        <w:t>serviceUrl</w:t>
+      </w:r>
+      <w:proofErr w:type="spellEnd"/>
+      <w:r>
+        <w:rPr>
+          <w:rFonts w:ascii="Courier New" w:hAnsi="Courier New" w:cs="Courier New"/>
+          <w:b/>
+          <w:bCs/>
+          <w:color w:val="000080"/>
+          <w:sz w:val="18"/>
+          <w:szCs w:val="18"/>
+        </w:rPr>
+        <w:t>:</w:t>
+      </w:r>
+      <w:r>
+        <w:rPr>
+          <w:rFonts w:ascii="Courier New" w:hAnsi="Courier New" w:cs="Courier New"/>
+          <w:b/>
+          <w:bCs/>
+          <w:color w:val="000080"/>
+          <w:sz w:val="18"/>
+          <w:szCs w:val="18"/>
+        </w:rPr>
+        <w:br/>
+        <w:t xml:space="preserve">      </w:t>
+      </w:r>
+      <w:proofErr w:type="spellStart"/>
+      <w:r>
+        <w:rPr>
+          <w:rFonts w:ascii="Courier New" w:hAnsi="Courier New" w:cs="Courier New"/>
+          <w:b/>
+          <w:bCs/>
+          <w:color w:val="000080"/>
+          <w:sz w:val="18"/>
+          <w:szCs w:val="18"/>
+        </w:rPr>
+        <w:t>defaultZone</w:t>
+      </w:r>
+      <w:proofErr w:type="spellEnd"/>
+      <w:r>
+        <w:rPr>
+          <w:rFonts w:ascii="Courier New" w:hAnsi="Courier New" w:cs="Courier New"/>
+          <w:b/>
+          <w:bCs/>
+          <w:color w:val="000080"/>
+          <w:sz w:val="18"/>
+          <w:szCs w:val="18"/>
+        </w:rPr>
+        <w:t xml:space="preserve">: </w:t>
+      </w:r>
+      <w:r>
+        <w:rPr>
+          <w:rFonts w:ascii="Courier New" w:hAnsi="Courier New" w:cs="Courier New"/>
+          <w:color w:val="000000"/>
+          <w:sz w:val="18"/>
+          <w:szCs w:val="18"/>
+        </w:rPr>
+        <w:t>http://localhost:8761/eureka/</w:t>
+      </w:r>
+    </w:p>
+    <w:p/>
+    <w:p>
+      <w:proofErr w:type="spellStart"/>
+      <w:r>
+        <w:t>config</w:t>
+      </w:r>
+      <w:proofErr w:type="spellEnd"/>
+      <w:r>
+        <w:t xml:space="preserve"> client</w:t>
+      </w:r>
+      <w:r>
+        <w:rPr>
+          <w:rFonts w:hint="eastAsia"/>
+        </w:rPr>
+        <w:t>的</w:t>
+      </w:r>
+      <w:proofErr w:type="spellStart"/>
+      <w:r>
+        <w:rPr>
+          <w:rFonts w:hint="eastAsia"/>
+        </w:rPr>
+        <w:t>application.yml</w:t>
+      </w:r>
+      <w:proofErr w:type="spellEnd"/>
+      <w:r>
+        <w:rPr>
+          <w:rFonts w:hint="eastAsia"/>
+        </w:rPr>
+        <w:t>中也加上这面片断</w:t>
+      </w:r>
+    </w:p>
+    <w:p>
+      <w:r>
+        <w:rPr>
+          <w:rFonts w:hint="eastAsia"/>
+        </w:rPr>
+        <w:t>并将</w:t>
+      </w:r>
+      <w:proofErr w:type="spellStart"/>
+      <w:r>
+        <w:rPr>
+          <w:rFonts w:hint="eastAsia"/>
+        </w:rPr>
+        <w:t>bootstrap.yml</w:t>
+      </w:r>
+      <w:proofErr w:type="spellEnd"/>
+      <w:r>
+        <w:rPr>
+          <w:rFonts w:hint="eastAsia"/>
+        </w:rPr>
+        <w:t>改成：</w:t>
+      </w:r>
+    </w:p>
+    <w:p>
+      <w:pPr>
+        <w:pStyle w:val="HTMLPreformatted"/>
+        <w:shd w:val="clear" w:color="auto" w:fill="FFFFFF"/>
+        <w:rPr>
+          <w:rFonts w:ascii="Courier New" w:hAnsi="Courier New" w:cs="Courier New"/>
+          <w:color w:val="000000"/>
+          <w:sz w:val="18"/>
+          <w:szCs w:val="18"/>
+        </w:rPr>
+      </w:pPr>
+      <w:proofErr w:type="gramStart"/>
+      <w:r>
+        <w:rPr>
+          <w:rFonts w:ascii="Courier New" w:hAnsi="Courier New" w:cs="Courier New"/>
+          <w:b/>
+          <w:bCs/>
+          <w:color w:val="000080"/>
+          <w:sz w:val="18"/>
+          <w:szCs w:val="18"/>
+        </w:rPr>
+        <w:t>spring</w:t>
+      </w:r>
+      <w:proofErr w:type="gramEnd"/>
+      <w:r>
+        <w:rPr>
+          <w:rFonts w:ascii="Courier New" w:hAnsi="Courier New" w:cs="Courier New"/>
+          <w:b/>
+          <w:bCs/>
+          <w:color w:val="000080"/>
+          <w:sz w:val="18"/>
+          <w:szCs w:val="18"/>
+        </w:rPr>
+        <w:t>:</w:t>
+      </w:r>
+      <w:r>
+        <w:rPr>
+          <w:rFonts w:ascii="Courier New" w:hAnsi="Courier New" w:cs="Courier New"/>
+          <w:b/>
+          <w:bCs/>
+          <w:color w:val="000080"/>
+          <w:sz w:val="18"/>
+          <w:szCs w:val="18"/>
+        </w:rPr>
+        <w:br/>
+        <w:t xml:space="preserve">  cloud:</w:t>
+      </w:r>
+      <w:r>
+        <w:rPr>
+          <w:rFonts w:ascii="Courier New" w:hAnsi="Courier New" w:cs="Courier New"/>
+          <w:b/>
+          <w:bCs/>
+          <w:color w:val="000080"/>
+          <w:sz w:val="18"/>
+          <w:szCs w:val="18"/>
+        </w:rPr>
+        <w:br/>
+        <w:t xml:space="preserve">    </w:t>
+      </w:r>
+      <w:proofErr w:type="spellStart"/>
+      <w:r>
+        <w:rPr>
+          <w:rFonts w:ascii="Courier New" w:hAnsi="Courier New" w:cs="Courier New"/>
+          <w:b/>
+          <w:bCs/>
+          <w:color w:val="000080"/>
+          <w:sz w:val="18"/>
+          <w:szCs w:val="18"/>
+        </w:rPr>
+        <w:t>config</w:t>
+      </w:r>
+      <w:proofErr w:type="spellEnd"/>
+      <w:r>
+        <w:rPr>
+          <w:rFonts w:ascii="Courier New" w:hAnsi="Courier New" w:cs="Courier New"/>
+          <w:b/>
+          <w:bCs/>
+          <w:color w:val="000080"/>
+          <w:sz w:val="18"/>
+          <w:szCs w:val="18"/>
+        </w:rPr>
+        <w:t>:</w:t>
+      </w:r>
+      <w:r>
+        <w:rPr>
+          <w:rFonts w:ascii="Courier New" w:hAnsi="Courier New" w:cs="Courier New"/>
+          <w:b/>
+          <w:bCs/>
+          <w:color w:val="000080"/>
+          <w:sz w:val="18"/>
+          <w:szCs w:val="18"/>
+        </w:rPr>
+        <w:br/>
+        <w:t xml:space="preserve">      label: </w:t>
+      </w:r>
+      <w:r>
+        <w:rPr>
+          <w:rFonts w:ascii="Courier New" w:hAnsi="Courier New" w:cs="Courier New"/>
+          <w:color w:val="000000"/>
+          <w:sz w:val="18"/>
+          <w:szCs w:val="18"/>
+        </w:rPr>
+        <w:t>master</w:t>
+      </w:r>
+      <w:r>
+        <w:rPr>
+          <w:rFonts w:ascii="Courier New" w:hAnsi="Courier New" w:cs="Courier New"/>
+          <w:color w:val="000000"/>
+          <w:sz w:val="18"/>
+          <w:szCs w:val="18"/>
+        </w:rPr>
+        <w:br/>
+        <w:t xml:space="preserve">      </w:t>
+      </w:r>
+      <w:r>
+        <w:rPr>
+          <w:rFonts w:ascii="Courier New" w:hAnsi="Courier New" w:cs="Courier New"/>
+          <w:b/>
+          <w:bCs/>
+          <w:color w:val="000080"/>
+          <w:sz w:val="18"/>
+          <w:szCs w:val="18"/>
+        </w:rPr>
+        <w:t xml:space="preserve">profile: </w:t>
+      </w:r>
+      <w:proofErr w:type="spellStart"/>
+      <w:r>
+        <w:rPr>
+          <w:rFonts w:ascii="Courier New" w:hAnsi="Courier New" w:cs="Courier New"/>
+          <w:color w:val="000000"/>
+          <w:sz w:val="18"/>
+          <w:szCs w:val="18"/>
+        </w:rPr>
+        <w:t>dev</w:t>
+      </w:r>
+      <w:proofErr w:type="spellEnd"/>
+      <w:r>
+        <w:rPr>
+          <w:rFonts w:ascii="Courier New" w:hAnsi="Courier New" w:cs="Courier New"/>
+          <w:color w:val="000000"/>
+          <w:sz w:val="18"/>
+          <w:szCs w:val="18"/>
+        </w:rPr>
+        <w:br/>
+        <w:t xml:space="preserve">      </w:t>
+      </w:r>
+      <w:r>
+        <w:rPr>
+          <w:rFonts w:ascii="Courier New" w:hAnsi="Courier New" w:cs="Courier New"/>
+          <w:i/>
+          <w:iCs/>
+          <w:color w:val="808080"/>
+          <w:sz w:val="18"/>
+          <w:szCs w:val="18"/>
+        </w:rPr>
+        <w:t>#</w:t>
+      </w:r>
+      <w:proofErr w:type="spellStart"/>
+      <w:r>
+        <w:rPr>
+          <w:rFonts w:ascii="Courier New" w:hAnsi="Courier New" w:cs="Courier New"/>
+          <w:i/>
+          <w:iCs/>
+          <w:color w:val="808080"/>
+          <w:sz w:val="18"/>
+          <w:szCs w:val="18"/>
+        </w:rPr>
+        <w:t>uri</w:t>
+      </w:r>
+      <w:proofErr w:type="spellEnd"/>
+      <w:r>
+        <w:rPr>
+          <w:rFonts w:ascii="Courier New" w:hAnsi="Courier New" w:cs="Courier New"/>
+          <w:i/>
+          <w:iCs/>
+          <w:color w:val="808080"/>
+          <w:sz w:val="18"/>
+          <w:szCs w:val="18"/>
+        </w:rPr>
+        <w:t>: http://localhost:8888/</w:t>
+      </w:r>
+      <w:r>
+        <w:rPr>
+          <w:rFonts w:ascii="Courier New" w:hAnsi="Courier New" w:cs="Courier New"/>
+          <w:i/>
+          <w:iCs/>
+          <w:color w:val="808080"/>
+          <w:sz w:val="18"/>
+          <w:szCs w:val="18"/>
+        </w:rPr>
+        <w:br/>
+        <w:t xml:space="preserve">      </w:t>
+      </w:r>
+      <w:r>
+        <w:rPr>
+          <w:rFonts w:ascii="Courier New" w:hAnsi="Courier New" w:cs="Courier New"/>
+          <w:b/>
+          <w:bCs/>
+          <w:color w:val="000080"/>
+          <w:sz w:val="18"/>
+          <w:szCs w:val="18"/>
+        </w:rPr>
+        <w:t>discovery:</w:t>
+      </w:r>
+      <w:r>
+        <w:rPr>
+          <w:rFonts w:ascii="Courier New" w:hAnsi="Courier New" w:cs="Courier New"/>
+          <w:b/>
+          <w:bCs/>
+          <w:color w:val="000080"/>
+          <w:sz w:val="18"/>
+          <w:szCs w:val="18"/>
+        </w:rPr>
+        <w:br/>
+        <w:t xml:space="preserve">        enabled: </w:t>
+      </w:r>
+      <w:r>
+        <w:rPr>
+          <w:rFonts w:ascii="Courier New" w:hAnsi="Courier New" w:cs="Courier New"/>
+          <w:color w:val="000000"/>
+          <w:sz w:val="18"/>
+          <w:szCs w:val="18"/>
+        </w:rPr>
+        <w:t>true</w:t>
+      </w:r>
+      <w:r>
+        <w:rPr>
+          <w:rFonts w:ascii="Courier New" w:hAnsi="Courier New" w:cs="Courier New"/>
+          <w:color w:val="000000"/>
+          <w:sz w:val="18"/>
+          <w:szCs w:val="18"/>
+        </w:rPr>
+        <w:br/>
+        <w:t xml:space="preserve">        </w:t>
+      </w:r>
+      <w:proofErr w:type="spellStart"/>
+      <w:r>
+        <w:rPr>
+          <w:rFonts w:ascii="Courier New" w:hAnsi="Courier New" w:cs="Courier New"/>
+          <w:b/>
+          <w:bCs/>
+          <w:color w:val="000080"/>
+          <w:sz w:val="18"/>
+          <w:szCs w:val="18"/>
+        </w:rPr>
+        <w:t>serviceId</w:t>
+      </w:r>
+      <w:proofErr w:type="spellEnd"/>
+      <w:r>
+        <w:rPr>
+          <w:rFonts w:ascii="Courier New" w:hAnsi="Courier New" w:cs="Courier New"/>
+          <w:b/>
+          <w:bCs/>
+          <w:color w:val="000080"/>
+          <w:sz w:val="18"/>
+          <w:szCs w:val="18"/>
+        </w:rPr>
+        <w:t xml:space="preserve">: </w:t>
+      </w:r>
+      <w:proofErr w:type="spellStart"/>
+      <w:r>
+        <w:rPr>
+          <w:rFonts w:ascii="Courier New" w:hAnsi="Courier New" w:cs="Courier New"/>
+          <w:color w:val="000000"/>
+          <w:sz w:val="18"/>
+          <w:szCs w:val="18"/>
+        </w:rPr>
+        <w:t>config</w:t>
+      </w:r>
+      <w:proofErr w:type="spellEnd"/>
+      <w:r>
+        <w:rPr>
+          <w:rFonts w:ascii="Courier New" w:hAnsi="Courier New" w:cs="Courier New"/>
+          <w:color w:val="000000"/>
+          <w:sz w:val="18"/>
+          <w:szCs w:val="18"/>
+        </w:rPr>
+        <w:t>-server</w:t>
+      </w:r>
+    </w:p>
+    <w:p>
+      <w:pPr>
+        <w:rPr>
+          <w:rFonts w:hint="eastAsia"/>
+        </w:rPr>
+      </w:pPr>
+      <w:proofErr w:type="spellStart"/>
+      <w:r>
+        <w:rPr>
+          <w:rFonts w:hint="eastAsia"/>
+        </w:rPr>
+        <w:lastRenderedPageBreak/>
+        <w:t>spring.cloud.config.discovery.enabled</w:t>
+      </w:r>
+      <w:proofErr w:type="spellEnd"/>
+      <w:r>
+        <w:rPr>
+          <w:rFonts w:hint="eastAsia"/>
+        </w:rPr>
+        <w:t xml:space="preserve"> </w:t>
+      </w:r>
+      <w:r>
+        <w:rPr>
+          <w:rFonts w:hint="eastAsia"/>
+        </w:rPr>
+        <w:t>是</w:t>
+      </w:r>
+      <w:r>
+        <w:rPr>
+          <w:rFonts w:hint="eastAsia"/>
+        </w:rPr>
+        <w:t>否</w:t>
+      </w:r>
+      <w:r>
+        <w:rPr>
+          <w:rFonts w:hint="eastAsia"/>
+        </w:rPr>
+        <w:t>从配置中心读取文件</w:t>
+      </w:r>
+    </w:p>
+    <w:p>
+      <w:pPr>
+        <w:rPr>
+          <w:rFonts w:hint="eastAsia"/>
+        </w:rPr>
+      </w:pPr>
+      <w:proofErr w:type="spellStart"/>
+      <w:r>
+        <w:rPr>
+          <w:rFonts w:hint="eastAsia"/>
+        </w:rPr>
+        <w:t>spring.cloud.config.discovery.serviceId</w:t>
+      </w:r>
+      <w:proofErr w:type="spellEnd"/>
+      <w:r>
+        <w:rPr>
+          <w:rFonts w:hint="eastAsia"/>
+        </w:rPr>
+        <w:t xml:space="preserve"> </w:t>
+      </w:r>
+      <w:r>
+        <w:rPr>
+          <w:rFonts w:hint="eastAsia"/>
+        </w:rPr>
+        <w:t>配置中心的</w:t>
+      </w:r>
+      <w:proofErr w:type="spellStart"/>
+      <w:r>
+        <w:rPr>
+          <w:rFonts w:hint="eastAsia"/>
+        </w:rPr>
+        <w:t>servieId</w:t>
+      </w:r>
+      <w:proofErr w:type="spellEnd"/>
+      <w:r>
+        <w:rPr>
+          <w:rFonts w:hint="eastAsia"/>
+        </w:rPr>
+        <w:t>，即服务名</w:t>
+      </w:r>
+    </w:p>
+    <w:p>
+      <w:r>
+        <w:rPr>
+          <w:rFonts w:hint="eastAsia"/>
+        </w:rPr>
+        <w:t>这时发现，在读取配置文件不再写</w:t>
+      </w:r>
+      <w:proofErr w:type="spellStart"/>
+      <w:r>
+        <w:rPr>
+          <w:rFonts w:hint="eastAsia"/>
+        </w:rPr>
+        <w:t>ip</w:t>
+      </w:r>
+      <w:proofErr w:type="spellEnd"/>
+      <w:r>
+        <w:rPr>
+          <w:rFonts w:hint="eastAsia"/>
+        </w:rPr>
+        <w:t>地址，而是服务名，这时如果配置服务部署多份，通过负载均衡，从而高可用。</w:t>
+      </w:r>
+    </w:p>
+    <w:p/>
+    <w:p>
+      <w:r>
+        <w:rPr>
+          <w:rFonts w:hint="eastAsia"/>
+        </w:rPr>
+        <w:t>Chrome</w:t>
+      </w:r>
+      <w:r>
+        <w:rPr>
+          <w:rFonts w:hint="eastAsia"/>
+        </w:rPr>
+        <w:t>中输入</w:t>
+      </w:r>
+      <w:hyperlink r:id="rId39" w:history="1">
+        <w:r>
+          <w:rPr>
+            <w:rStyle w:val="Hyperlink"/>
+          </w:rPr>
+          <w:t>http://localhost:8761/</w:t>
+        </w:r>
+      </w:hyperlink>
+      <w:r>
+        <w:t xml:space="preserve"> </w:t>
+      </w:r>
+    </w:p>
+    <w:p>
+      <w:r>
+        <w:rPr>
+          <w:rFonts w:hint="eastAsia"/>
+          <w:noProof/>
+        </w:rPr>
+        <w:drawing>
+          <wp:inline distT="0" distB="0" distL="0" distR="0">
+            <wp:extent cx="5303520" cy="4572000"/>
+            <wp:effectExtent l="0" t="0" r="0" b="0"/>
+            <wp:docPr id="20" name="Picture 20"/>
+            <wp:cNvGraphicFramePr>
+              <a:graphicFrameLocks xmlns:a="http://schemas.openxmlformats.org/drawingml/2006/main" noChangeAspect="1"/>
+            </wp:cNvGraphicFramePr>
+            <a:graphic xmlns:a="http://schemas.openxmlformats.org/drawingml/2006/main">
+              <a:graphicData uri="http://schemas.openxmlformats.org/drawingml/2006/picture">
+                <pic:pic xmlns:pic="http://schemas.openxmlformats.org/drawingml/2006/picture">
+                  <pic:nvPicPr>
+                    <pic:cNvPr id="0" name="Picture 7"/>
+                    <pic:cNvPicPr>
+                      <a:picLocks noChangeAspect="1" noChangeArrowheads="1"/>
+                    </pic:cNvPicPr>
+                  </pic:nvPicPr>
+                  <pic:blipFill>
+                    <a:blip r:embed="rId40">
+                      <a:extLst>
+                        <a:ext uri="{28A0092B-C50C-407E-A947-70E740481C1C}">
+                          <a14:useLocalDpi xmlns:a14="http://schemas.microsoft.com/office/drawing/2010/main" val="0"/>
+                        </a:ext>
+                      </a:extLst>
+                    </a:blip>
+                    <a:srcRect/>
+                    <a:stretch>
+                      <a:fillRect/>
+                    </a:stretch>
+                  </pic:blipFill>
+                  <pic:spPr bwMode="auto">
+                    <a:xfrm>
+                      <a:off x="0" y="0"/>
+                      <a:ext cx="5303520" cy="4572000"/>
+                    </a:xfrm>
+                    <a:prstGeom prst="rect">
+                      <a:avLst/>
+                    </a:prstGeom>
+                    <a:noFill/>
+                    <a:ln>
+                      <a:noFill/>
+                    </a:ln>
+                  </pic:spPr>
+                </pic:pic>
+              </a:graphicData>
+            </a:graphic>
+          </wp:inline>
+        </w:drawing>
+      </w:r>
+    </w:p>
+    <w:p>
+      <w:pPr>
+        <w:rPr>
+          <w:rFonts w:hint="eastAsia"/>
+        </w:rPr>
+      </w:pPr>
+      <w:hyperlink r:id="rId41" w:history="1">
+        <w:r>
+          <w:rPr>
+            <w:rStyle w:val="Hyperlink"/>
+          </w:rPr>
+          <w:t>http://localhost:8881/hi</w:t>
+        </w:r>
+      </w:hyperlink>
+      <w:r>
+        <w:t xml:space="preserve"> </w:t>
+      </w:r>
+      <w:r>
+        <w:rPr>
+          <w:rFonts w:hint="eastAsia"/>
+        </w:rPr>
+        <w:t>仍然取到了</w:t>
+      </w:r>
+      <w:r>
+        <w:rPr>
+          <w:rFonts w:hint="eastAsia"/>
+        </w:rPr>
+        <w:t>foo</w:t>
+      </w:r>
+      <w:r>
+        <w:rPr>
+          <w:rFonts w:hint="eastAsia"/>
+        </w:rPr>
+        <w:t>属性的值。</w:t>
+      </w:r>
+      <w:bookmarkStart w:id="8" w:name="_GoBack"/>
+      <w:bookmarkEnd w:id="8"/>
+    </w:p>
+    <w:p>
+      <w:pPr>
+        <w:pStyle w:val="Heading1"/>
+      </w:pPr>
+      <w:r>
+        <w:rPr>
+          <w:rFonts w:hint="eastAsia"/>
+        </w:rPr>
+        <w:t>附录</w:t>
       </w:r>
     </w:p>
     <w:p>
@@ -4651,7 +11321,7 @@
         </w:rPr>
         <w:t>本文主要参考</w:t>
       </w:r>
-      <w:hyperlink r:id="rId23" w:history="1">
+      <w:hyperlink r:id="rId42" w:history="1">
         <w:r>
           <w:rPr>
             <w:rStyle w:val="Hyperlink"/>
@@ -4660,13 +11330,7 @@
         </w:r>
       </w:hyperlink>
     </w:p>
-    <w:p>
-      <w:pPr>
-        <w:rPr>
-          <w:rFonts w:hint="eastAsia"/>
-        </w:rPr>
-      </w:pPr>
-    </w:p>
+    <w:p/>
     <w:sectPr>
       <w:pgSz w:w="11906" w:h="16838"/>
       <w:pgMar w:top="1440" w:right="1800" w:bottom="1440" w:left="1800" w:header="851" w:footer="992" w:gutter="0"/>
@@ -4905,11 +11569,127 @@
       </w:rPr>
     </w:lvl>
   </w:abstractNum>
+  <w:abstractNum w:abstractNumId="2">
+    <w:nsid w:val="79087D4F"/>
+    <w:multiLevelType w:val="hybridMultilevel"/>
+    <w:tmpl w:val="2BEC8B8C"/>
+    <w:lvl w:ilvl="0" w:tplc="04090001">
+      <w:start w:val="1"/>
+      <w:numFmt w:val="bullet"/>
+      <w:lvlText w:val=""/>
+      <w:lvlJc w:val="left"/>
+      <w:pPr>
+        <w:ind w:left="840" w:hanging="420"/>
+      </w:pPr>
+      <w:rPr>
+        <w:rFonts w:ascii="Wingdings" w:hAnsi="Wingdings" w:hint="default"/>
+      </w:rPr>
+    </w:lvl>
+    <w:lvl w:ilvl="1" w:tplc="04090003">
+      <w:start w:val="1"/>
+      <w:numFmt w:val="bullet"/>
+      <w:lvlText w:val=""/>
+      <w:lvlJc w:val="left"/>
+      <w:pPr>
+        <w:ind w:left="1260" w:hanging="420"/>
+      </w:pPr>
+      <w:rPr>
+        <w:rFonts w:ascii="Wingdings" w:hAnsi="Wingdings" w:hint="default"/>
+      </w:rPr>
+    </w:lvl>
+    <w:lvl w:ilvl="2" w:tplc="04090005">
+      <w:start w:val="1"/>
+      <w:numFmt w:val="bullet"/>
+      <w:lvlText w:val=""/>
+      <w:lvlJc w:val="left"/>
+      <w:pPr>
+        <w:ind w:left="1680" w:hanging="420"/>
+      </w:pPr>
+      <w:rPr>
+        <w:rFonts w:ascii="Wingdings" w:hAnsi="Wingdings" w:hint="default"/>
+      </w:rPr>
+    </w:lvl>
+    <w:lvl w:ilvl="3" w:tplc="04090001" w:tentative="1">
+      <w:start w:val="1"/>
+      <w:numFmt w:val="bullet"/>
+      <w:lvlText w:val=""/>
+      <w:lvlJc w:val="left"/>
+      <w:pPr>
+        <w:ind w:left="2100" w:hanging="420"/>
+      </w:pPr>
+      <w:rPr>
+        <w:rFonts w:ascii="Wingdings" w:hAnsi="Wingdings" w:hint="default"/>
+      </w:rPr>
+    </w:lvl>
+    <w:lvl w:ilvl="4" w:tplc="04090003" w:tentative="1">
+      <w:start w:val="1"/>
+      <w:numFmt w:val="bullet"/>
+      <w:lvlText w:val=""/>
+      <w:lvlJc w:val="left"/>
+      <w:pPr>
+        <w:ind w:left="2520" w:hanging="420"/>
+      </w:pPr>
+      <w:rPr>
+        <w:rFonts w:ascii="Wingdings" w:hAnsi="Wingdings" w:hint="default"/>
+      </w:rPr>
+    </w:lvl>
+    <w:lvl w:ilvl="5" w:tplc="04090005" w:tentative="1">
+      <w:start w:val="1"/>
+      <w:numFmt w:val="bullet"/>
+      <w:lvlText w:val=""/>
+      <w:lvlJc w:val="left"/>
+      <w:pPr>
+        <w:ind w:left="2940" w:hanging="420"/>
+      </w:pPr>
+      <w:rPr>
+        <w:rFonts w:ascii="Wingdings" w:hAnsi="Wingdings" w:hint="default"/>
+      </w:rPr>
+    </w:lvl>
+    <w:lvl w:ilvl="6" w:tplc="04090001" w:tentative="1">
+      <w:start w:val="1"/>
+      <w:numFmt w:val="bullet"/>
+      <w:lvlText w:val=""/>
+      <w:lvlJc w:val="left"/>
+      <w:pPr>
+        <w:ind w:left="3360" w:hanging="420"/>
+      </w:pPr>
+      <w:rPr>
+        <w:rFonts w:ascii="Wingdings" w:hAnsi="Wingdings" w:hint="default"/>
+      </w:rPr>
+    </w:lvl>
+    <w:lvl w:ilvl="7" w:tplc="04090003" w:tentative="1">
+      <w:start w:val="1"/>
+      <w:numFmt w:val="bullet"/>
+      <w:lvlText w:val=""/>
+      <w:lvlJc w:val="left"/>
+      <w:pPr>
+        <w:ind w:left="3780" w:hanging="420"/>
+      </w:pPr>
+      <w:rPr>
+        <w:rFonts w:ascii="Wingdings" w:hAnsi="Wingdings" w:hint="default"/>
+      </w:rPr>
+    </w:lvl>
+    <w:lvl w:ilvl="8" w:tplc="04090005" w:tentative="1">
+      <w:start w:val="1"/>
+      <w:numFmt w:val="bullet"/>
+      <w:lvlText w:val=""/>
+      <w:lvlJc w:val="left"/>
+      <w:pPr>
+        <w:ind w:left="4200" w:hanging="420"/>
+      </w:pPr>
+      <w:rPr>
+        <w:rFonts w:ascii="Wingdings" w:hAnsi="Wingdings" w:hint="default"/>
+      </w:rPr>
+    </w:lvl>
+  </w:abstractNum>
   <w:num w:numId="1">
     <w:abstractNumId w:val="0"/>
   </w:num>
   <w:num w:numId="2">
     <w:abstractNumId w:val="1"/>
+  </w:num>
+  <w:num w:numId="3">
+    <w:abstractNumId w:val="2"/>
   </w:num>
 </w:numbering>
 </file>
@@ -5476,6 +12256,18 @@
       <w:ind w:firstLineChars="200" w:firstLine="420"/>
     </w:pPr>
   </w:style>
+  <w:style w:type="character" w:styleId="FollowedHyperlink">
+    <w:name w:val="FollowedHyperlink"/>
+    <w:basedOn w:val="DefaultParagraphFont"/>
+    <w:uiPriority w:val="99"/>
+    <w:semiHidden/>
+    <w:unhideWhenUsed/>
+    <w:rsid w:val="007449F1"/>
+    <w:rPr>
+      <w:color w:val="954F72" w:themeColor="followedHyperlink"/>
+      <w:u w:val="single"/>
+    </w:rPr>
+  </w:style>
 </w:styles>
 </file>
 

--- a/Readme.docx
+++ b/Readme.docx
@@ -4241,6 +4241,91 @@
         <w:t>)</w:t>
       </w:r>
     </w:p>
+    <w:p>
+      <w:pPr>
+        <w:pStyle w:val="HTMLPreformatted"/>
+        <w:shd w:val="clear" w:color="auto" w:fill="FFFFFF"/>
+        <w:rPr>
+          <w:rFonts w:ascii="Courier New" w:hAnsi="Courier New" w:cs="Courier New"/>
+          <w:color w:val="000000"/>
+          <w:sz w:val="18"/>
+          <w:szCs w:val="18"/>
+        </w:rPr>
+      </w:pPr>
+      <w:proofErr w:type="gramStart"/>
+      <w:r>
+        <w:rPr>
+          <w:rFonts w:ascii="Courier New" w:hAnsi="Courier New" w:cs="Courier New"/>
+          <w:color w:val="000000"/>
+          <w:sz w:val="18"/>
+          <w:szCs w:val="18"/>
+        </w:rPr>
+        <w:t>compile(</w:t>
+      </w:r>
+      <w:proofErr w:type="gramEnd"/>
+      <w:r>
+        <w:rPr>
+          <w:rFonts w:ascii="Courier New" w:hAnsi="Courier New" w:cs="Courier New"/>
+          <w:b/>
+          <w:bCs/>
+          <w:color w:val="008000"/>
+          <w:sz w:val="18"/>
+          <w:szCs w:val="18"/>
+        </w:rPr>
+        <w:t>'</w:t>
+      </w:r>
+      <w:proofErr w:type="spellStart"/>
+      <w:r>
+        <w:rPr>
+          <w:rFonts w:ascii="Courier New" w:hAnsi="Courier New" w:cs="Courier New"/>
+          <w:b/>
+          <w:bCs/>
+          <w:color w:val="008000"/>
+          <w:sz w:val="18"/>
+          <w:szCs w:val="18"/>
+        </w:rPr>
+        <w:t>org.springframework.boot:spring-boot-starter-actuator</w:t>
+      </w:r>
+      <w:proofErr w:type="spellEnd"/>
+      <w:r>
+        <w:rPr>
+          <w:rFonts w:ascii="Courier New" w:hAnsi="Courier New" w:cs="Courier New"/>
+          <w:b/>
+          <w:bCs/>
+          <w:color w:val="008000"/>
+          <w:sz w:val="18"/>
+          <w:szCs w:val="18"/>
+        </w:rPr>
+        <w:t>'</w:t>
+      </w:r>
+      <w:r>
+        <w:rPr>
+          <w:rFonts w:ascii="Courier New" w:hAnsi="Courier New" w:cs="Courier New"/>
+          <w:color w:val="000000"/>
+          <w:sz w:val="18"/>
+          <w:szCs w:val="18"/>
+        </w:rPr>
+        <w:t>)</w:t>
+      </w:r>
+    </w:p>
+    <w:p>
+      <w:pPr>
+        <w:rPr>
+          <w:rFonts w:hint="eastAsia"/>
+        </w:rPr>
+      </w:pPr>
+      <w:r>
+        <w:rPr>
+          <w:rFonts w:hint="eastAsia"/>
+        </w:rPr>
+        <w:t>这两个都必须引用，如果第二个不引用，就会出现</w:t>
+      </w:r>
+    </w:p>
+    <w:p>
+      <w:r>
+        <w:t>Unable to connect to Command Metric Stream</w:t>
+      </w:r>
+    </w:p>
     <w:p/>
     <w:p>
       <w:pPr>
@@ -4325,7 +4410,140 @@
         </w:r>
       </w:hyperlink>
     </w:p>
-    <w:p/>
+    <w:p>
+      <w:r>
+        <w:rPr>
+          <w:noProof/>
+        </w:rPr>
+        <w:lastRenderedPageBreak/>
+        <w:drawing>
+          <wp:inline distT="0" distB="0" distL="0" distR="0">
+            <wp:extent cx="5267325" cy="2552700"/>
+            <wp:effectExtent l="0" t="0" r="9525" b="0"/>
+            <wp:docPr id="21" name="Picture 21"/>
+            <wp:cNvGraphicFramePr>
+              <a:graphicFrameLocks xmlns:a="http://schemas.openxmlformats.org/drawingml/2006/main" noChangeAspect="1"/>
+            </wp:cNvGraphicFramePr>
+            <a:graphic xmlns:a="http://schemas.openxmlformats.org/drawingml/2006/main">
+              <a:graphicData uri="http://schemas.openxmlformats.org/drawingml/2006/picture">
+                <pic:pic xmlns:pic="http://schemas.openxmlformats.org/drawingml/2006/picture">
+                  <pic:nvPicPr>
+                    <pic:cNvPr id="0" name="Picture 8"/>
+                    <pic:cNvPicPr>
+                      <a:picLocks noChangeAspect="1" noChangeArrowheads="1"/>
+                    </pic:cNvPicPr>
+                  </pic:nvPicPr>
+                  <pic:blipFill>
+                    <a:blip r:embed="rId23">
+                      <a:extLst>
+                        <a:ext uri="{28A0092B-C50C-407E-A947-70E740481C1C}">
+                          <a14:useLocalDpi xmlns:a14="http://schemas.microsoft.com/office/drawing/2010/main" val="0"/>
+                        </a:ext>
+                      </a:extLst>
+                    </a:blip>
+                    <a:srcRect/>
+                    <a:stretch>
+                      <a:fillRect/>
+                    </a:stretch>
+                  </pic:blipFill>
+                  <pic:spPr bwMode="auto">
+                    <a:xfrm>
+                      <a:off x="0" y="0"/>
+                      <a:ext cx="5267325" cy="2552700"/>
+                    </a:xfrm>
+                    <a:prstGeom prst="rect">
+                      <a:avLst/>
+                    </a:prstGeom>
+                    <a:noFill/>
+                    <a:ln>
+                      <a:noFill/>
+                    </a:ln>
+                  </pic:spPr>
+                </pic:pic>
+              </a:graphicData>
+            </a:graphic>
+          </wp:inline>
+        </w:drawing>
+      </w:r>
+    </w:p>
+    <w:p>
+      <w:r>
+        <w:rPr>
+          <w:rFonts w:hint="eastAsia"/>
+        </w:rPr>
+        <w:t>当然你在</w:t>
+      </w:r>
+      <w:r>
+        <w:rPr>
+          <w:rFonts w:hint="eastAsia"/>
+        </w:rPr>
+        <w:t>Chrome</w:t>
+      </w:r>
+      <w:r>
+        <w:rPr>
+          <w:rFonts w:hint="eastAsia"/>
+        </w:rPr>
+        <w:t>的另一个</w:t>
+      </w:r>
+      <w:r>
+        <w:rPr>
+          <w:rFonts w:hint="eastAsia"/>
+        </w:rPr>
+        <w:t>tab</w:t>
+      </w:r>
+      <w:r>
+        <w:rPr>
+          <w:rFonts w:hint="eastAsia"/>
+        </w:rPr>
+        <w:t>继续输入</w:t>
+      </w:r>
+      <w:r>
+        <w:rPr>
+          <w:rFonts w:hint="eastAsia"/>
+        </w:rPr>
+        <w:t>刷新</w:t>
+      </w:r>
+      <w:hyperlink r:id="rId24" w:history="1">
+        <w:r>
+          <w:rPr>
+            <w:rStyle w:val="Hyperlink"/>
+          </w:rPr>
+          <w:t>http://localhost:8764/hi?name=eukera</w:t>
+        </w:r>
+      </w:hyperlink>
+      <w:r>
+        <w:t xml:space="preserve"> </w:t>
+      </w:r>
+    </w:p>
+    <w:p>
+      <w:r>
+        <w:rPr>
+          <w:rFonts w:hint="eastAsia"/>
+        </w:rPr>
+        <w:t>这里</w:t>
+      </w:r>
+      <w:r>
+        <w:rPr>
+          <w:rFonts w:hint="eastAsia"/>
+        </w:rPr>
+        <w:t>也</w:t>
+      </w:r>
+      <w:bookmarkStart w:id="2" w:name="_GoBack"/>
+      <w:bookmarkEnd w:id="2"/>
+      <w:r>
+        <w:rPr>
+          <w:rFonts w:hint="eastAsia"/>
+        </w:rPr>
+        <w:t>会同步更新的。</w:t>
+      </w:r>
+    </w:p>
+    <w:p>
+      <w:pPr>
+        <w:rPr>
+          <w:rFonts w:hint="eastAsia"/>
+        </w:rPr>
+      </w:pPr>
+    </w:p>
     <w:p>
       <w:pPr>
         <w:pStyle w:val="Heading1"/>
@@ -4475,7 +4693,6 @@
     <w:p>
       <w:proofErr w:type="gramStart"/>
       <w:r>
-        <w:lastRenderedPageBreak/>
         <w:t>spring</w:t>
       </w:r>
       <w:proofErr w:type="gramEnd"/>
@@ -4498,8 +4715,8 @@
       <w:r>
         <w:t xml:space="preserve"> --java-version=1.8 --packaging=jar s</w:t>
       </w:r>
-      <w:bookmarkStart w:id="2" w:name="OLE_LINK3"/>
-      <w:bookmarkStart w:id="3" w:name="OLE_LINK4"/>
+      <w:bookmarkStart w:id="3" w:name="OLE_LINK3"/>
+      <w:bookmarkStart w:id="4" w:name="OLE_LINK4"/>
       <w:r>
         <w:t>pring-cloud-</w:t>
       </w:r>
@@ -4507,8 +4724,8 @@
       <w:r>
         <w:t>zuul</w:t>
       </w:r>
-      <w:bookmarkEnd w:id="2"/>
       <w:bookmarkEnd w:id="3"/>
+      <w:bookmarkEnd w:id="4"/>
       <w:proofErr w:type="spellEnd"/>
     </w:p>
     <w:p>
@@ -5075,52 +5292,7 @@
           <w:szCs w:val="18"/>
         </w:rPr>
         <w:br/>
-        <w:t xml:space="preserve">      path: </w:t>
-      </w:r>
-      <w:r>
-        <w:rPr>
-          <w:rFonts w:ascii="Courier New" w:eastAsia="宋体" w:hAnsi="Courier New" w:cs="Courier New"/>
-          <w:color w:val="000000"/>
-          <w:kern w:val="0"/>
-          <w:sz w:val="18"/>
-          <w:szCs w:val="18"/>
-        </w:rPr>
-        <w:t>/</w:t>
-      </w:r>
-      <w:proofErr w:type="spellStart"/>
-      <w:r>
-        <w:rPr>
-          <w:rFonts w:ascii="Courier New" w:eastAsia="宋体" w:hAnsi="Courier New" w:cs="Courier New"/>
-          <w:color w:val="000000"/>
-          <w:kern w:val="0"/>
-          <w:sz w:val="18"/>
-          <w:szCs w:val="18"/>
-        </w:rPr>
-        <w:t>api</w:t>
-      </w:r>
-      <w:proofErr w:type="spellEnd"/>
-      <w:r>
-        <w:rPr>
-          <w:rFonts w:ascii="Courier New" w:eastAsia="宋体" w:hAnsi="Courier New" w:cs="Courier New"/>
-          <w:color w:val="000000"/>
-          <w:kern w:val="0"/>
-          <w:sz w:val="18"/>
-          <w:szCs w:val="18"/>
-        </w:rPr>
-        <w:t>-a/**</w:t>
-      </w:r>
-      <w:r>
-        <w:rPr>
-          <w:rFonts w:ascii="Courier New" w:eastAsia="宋体" w:hAnsi="Courier New" w:cs="Courier New"/>
-          <w:color w:val="000000"/>
-          <w:kern w:val="0"/>
-          <w:sz w:val="18"/>
-          <w:szCs w:val="18"/>
-        </w:rPr>
-        <w:br/>
-        <w:t xml:space="preserve">      </w:t>
-      </w:r>
-      <w:proofErr w:type="spellStart"/>
+      </w:r>
       <w:r>
         <w:rPr>
           <w:rFonts w:ascii="Courier New" w:eastAsia="宋体" w:hAnsi="Courier New" w:cs="Courier New"/>
@@ -5131,9 +5303,53 @@
           <w:sz w:val="18"/>
           <w:szCs w:val="18"/>
         </w:rPr>
-        <w:t>serviceId</w:t>
-      </w:r>
-      <w:proofErr w:type="spellEnd"/>
+        <w:lastRenderedPageBreak/>
+        <w:t xml:space="preserve">      path: </w:t>
+      </w:r>
+      <w:r>
+        <w:rPr>
+          <w:rFonts w:ascii="Courier New" w:eastAsia="宋体" w:hAnsi="Courier New" w:cs="Courier New"/>
+          <w:color w:val="000000"/>
+          <w:kern w:val="0"/>
+          <w:sz w:val="18"/>
+          <w:szCs w:val="18"/>
+        </w:rPr>
+        <w:t>/</w:t>
+      </w:r>
+      <w:proofErr w:type="spellStart"/>
+      <w:r>
+        <w:rPr>
+          <w:rFonts w:ascii="Courier New" w:eastAsia="宋体" w:hAnsi="Courier New" w:cs="Courier New"/>
+          <w:color w:val="000000"/>
+          <w:kern w:val="0"/>
+          <w:sz w:val="18"/>
+          <w:szCs w:val="18"/>
+        </w:rPr>
+        <w:t>api</w:t>
+      </w:r>
+      <w:proofErr w:type="spellEnd"/>
+      <w:r>
+        <w:rPr>
+          <w:rFonts w:ascii="Courier New" w:eastAsia="宋体" w:hAnsi="Courier New" w:cs="Courier New"/>
+          <w:color w:val="000000"/>
+          <w:kern w:val="0"/>
+          <w:sz w:val="18"/>
+          <w:szCs w:val="18"/>
+        </w:rPr>
+        <w:t>-a/**</w:t>
+      </w:r>
+      <w:r>
+        <w:rPr>
+          <w:rFonts w:ascii="Courier New" w:eastAsia="宋体" w:hAnsi="Courier New" w:cs="Courier New"/>
+          <w:color w:val="000000"/>
+          <w:kern w:val="0"/>
+          <w:sz w:val="18"/>
+          <w:szCs w:val="18"/>
+        </w:rPr>
+        <w:br/>
+        <w:t xml:space="preserve">      </w:t>
+      </w:r>
+      <w:proofErr w:type="spellStart"/>
       <w:r>
         <w:rPr>
           <w:rFonts w:ascii="Courier New" w:eastAsia="宋体" w:hAnsi="Courier New" w:cs="Courier New"/>
@@ -5144,30 +5360,9 @@
           <w:sz w:val="18"/>
           <w:szCs w:val="18"/>
         </w:rPr>
-        <w:t xml:space="preserve">: </w:t>
-      </w:r>
-      <w:r>
-        <w:rPr>
-          <w:rFonts w:ascii="Courier New" w:eastAsia="宋体" w:hAnsi="Courier New" w:cs="Courier New"/>
-          <w:color w:val="000000"/>
-          <w:kern w:val="0"/>
-          <w:sz w:val="18"/>
-          <w:szCs w:val="18"/>
-        </w:rPr>
-        <w:t>service-ribbon</w:t>
-      </w:r>
-      <w:r>
-        <w:rPr>
-          <w:rFonts w:ascii="Courier New" w:eastAsia="宋体" w:hAnsi="Courier New" w:cs="Courier New"/>
-          <w:color w:val="000000"/>
-          <w:kern w:val="0"/>
-          <w:sz w:val="18"/>
-          <w:szCs w:val="18"/>
-        </w:rPr>
-        <w:br/>
-        <w:t xml:space="preserve">    </w:t>
-      </w:r>
-      <w:proofErr w:type="spellStart"/>
+        <w:t>serviceId</w:t>
+      </w:r>
+      <w:proofErr w:type="spellEnd"/>
       <w:r>
         <w:rPr>
           <w:rFonts w:ascii="Courier New" w:eastAsia="宋体" w:hAnsi="Courier New" w:cs="Courier New"/>
@@ -5178,9 +5373,30 @@
           <w:sz w:val="18"/>
           <w:szCs w:val="18"/>
         </w:rPr>
-        <w:t>api</w:t>
-      </w:r>
-      <w:proofErr w:type="spellEnd"/>
+        <w:t xml:space="preserve">: </w:t>
+      </w:r>
+      <w:r>
+        <w:rPr>
+          <w:rFonts w:ascii="Courier New" w:eastAsia="宋体" w:hAnsi="Courier New" w:cs="Courier New"/>
+          <w:color w:val="000000"/>
+          <w:kern w:val="0"/>
+          <w:sz w:val="18"/>
+          <w:szCs w:val="18"/>
+        </w:rPr>
+        <w:t>service-ribbon</w:t>
+      </w:r>
+      <w:r>
+        <w:rPr>
+          <w:rFonts w:ascii="Courier New" w:eastAsia="宋体" w:hAnsi="Courier New" w:cs="Courier New"/>
+          <w:color w:val="000000"/>
+          <w:kern w:val="0"/>
+          <w:sz w:val="18"/>
+          <w:szCs w:val="18"/>
+        </w:rPr>
+        <w:br/>
+        <w:t xml:space="preserve">    </w:t>
+      </w:r>
+      <w:proofErr w:type="spellStart"/>
       <w:r>
         <w:rPr>
           <w:rFonts w:ascii="Courier New" w:eastAsia="宋体" w:hAnsi="Courier New" w:cs="Courier New"/>
@@ -5191,8 +5407,9 @@
           <w:sz w:val="18"/>
           <w:szCs w:val="18"/>
         </w:rPr>
-        <w:t>-b:</w:t>
-      </w:r>
+        <w:t>api</w:t>
+      </w:r>
+      <w:proofErr w:type="spellEnd"/>
       <w:r>
         <w:rPr>
           <w:rFonts w:ascii="Courier New" w:eastAsia="宋体" w:hAnsi="Courier New" w:cs="Courier New"/>
@@ -5203,53 +5420,8 @@
           <w:sz w:val="18"/>
           <w:szCs w:val="18"/>
         </w:rPr>
-        <w:br/>
-        <w:t xml:space="preserve">      path: </w:t>
-      </w:r>
-      <w:r>
-        <w:rPr>
-          <w:rFonts w:ascii="Courier New" w:eastAsia="宋体" w:hAnsi="Courier New" w:cs="Courier New"/>
-          <w:color w:val="000000"/>
-          <w:kern w:val="0"/>
-          <w:sz w:val="18"/>
-          <w:szCs w:val="18"/>
-        </w:rPr>
-        <w:t>/</w:t>
-      </w:r>
-      <w:proofErr w:type="spellStart"/>
-      <w:r>
-        <w:rPr>
-          <w:rFonts w:ascii="Courier New" w:eastAsia="宋体" w:hAnsi="Courier New" w:cs="Courier New"/>
-          <w:color w:val="000000"/>
-          <w:kern w:val="0"/>
-          <w:sz w:val="18"/>
-          <w:szCs w:val="18"/>
-        </w:rPr>
-        <w:t>api</w:t>
-      </w:r>
-      <w:proofErr w:type="spellEnd"/>
-      <w:r>
-        <w:rPr>
-          <w:rFonts w:ascii="Courier New" w:eastAsia="宋体" w:hAnsi="Courier New" w:cs="Courier New"/>
-          <w:color w:val="000000"/>
-          <w:kern w:val="0"/>
-          <w:sz w:val="18"/>
-          <w:szCs w:val="18"/>
-        </w:rPr>
-        <w:t>-b/**</w:t>
-      </w:r>
-      <w:r>
-        <w:rPr>
-          <w:rFonts w:ascii="Courier New" w:eastAsia="宋体" w:hAnsi="Courier New" w:cs="Courier New"/>
-          <w:color w:val="000000"/>
-          <w:kern w:val="0"/>
-          <w:sz w:val="18"/>
-          <w:szCs w:val="18"/>
-        </w:rPr>
-        <w:br/>
-        <w:t xml:space="preserve">      </w:t>
-      </w:r>
-      <w:proofErr w:type="spellStart"/>
+        <w:t>-b:</w:t>
+      </w:r>
       <w:r>
         <w:rPr>
           <w:rFonts w:ascii="Courier New" w:eastAsia="宋体" w:hAnsi="Courier New" w:cs="Courier New"/>
@@ -5260,9 +5432,53 @@
           <w:sz w:val="18"/>
           <w:szCs w:val="18"/>
         </w:rPr>
-        <w:t>serviceId</w:t>
-      </w:r>
-      <w:proofErr w:type="spellEnd"/>
+        <w:br/>
+        <w:t xml:space="preserve">      path: </w:t>
+      </w:r>
+      <w:r>
+        <w:rPr>
+          <w:rFonts w:ascii="Courier New" w:eastAsia="宋体" w:hAnsi="Courier New" w:cs="Courier New"/>
+          <w:color w:val="000000"/>
+          <w:kern w:val="0"/>
+          <w:sz w:val="18"/>
+          <w:szCs w:val="18"/>
+        </w:rPr>
+        <w:t>/</w:t>
+      </w:r>
+      <w:proofErr w:type="spellStart"/>
+      <w:r>
+        <w:rPr>
+          <w:rFonts w:ascii="Courier New" w:eastAsia="宋体" w:hAnsi="Courier New" w:cs="Courier New"/>
+          <w:color w:val="000000"/>
+          <w:kern w:val="0"/>
+          <w:sz w:val="18"/>
+          <w:szCs w:val="18"/>
+        </w:rPr>
+        <w:t>api</w:t>
+      </w:r>
+      <w:proofErr w:type="spellEnd"/>
+      <w:r>
+        <w:rPr>
+          <w:rFonts w:ascii="Courier New" w:eastAsia="宋体" w:hAnsi="Courier New" w:cs="Courier New"/>
+          <w:color w:val="000000"/>
+          <w:kern w:val="0"/>
+          <w:sz w:val="18"/>
+          <w:szCs w:val="18"/>
+        </w:rPr>
+        <w:t>-b/**</w:t>
+      </w:r>
+      <w:r>
+        <w:rPr>
+          <w:rFonts w:ascii="Courier New" w:eastAsia="宋体" w:hAnsi="Courier New" w:cs="Courier New"/>
+          <w:color w:val="000000"/>
+          <w:kern w:val="0"/>
+          <w:sz w:val="18"/>
+          <w:szCs w:val="18"/>
+        </w:rPr>
+        <w:br/>
+        <w:t xml:space="preserve">      </w:t>
+      </w:r>
+      <w:proofErr w:type="spellStart"/>
       <w:r>
         <w:rPr>
           <w:rFonts w:ascii="Courier New" w:eastAsia="宋体" w:hAnsi="Courier New" w:cs="Courier New"/>
@@ -5273,6 +5489,19 @@
           <w:sz w:val="18"/>
           <w:szCs w:val="18"/>
         </w:rPr>
+        <w:t>serviceId</w:t>
+      </w:r>
+      <w:proofErr w:type="spellEnd"/>
+      <w:r>
+        <w:rPr>
+          <w:rFonts w:ascii="Courier New" w:eastAsia="宋体" w:hAnsi="Courier New" w:cs="Courier New"/>
+          <w:b/>
+          <w:bCs/>
+          <w:color w:val="000080"/>
+          <w:kern w:val="0"/>
+          <w:sz w:val="18"/>
+          <w:szCs w:val="18"/>
+        </w:rPr>
         <w:t xml:space="preserve">: </w:t>
       </w:r>
       <w:r>
@@ -5464,7 +5693,7 @@
         </w:rPr>
         <w:t>里运行</w:t>
       </w:r>
-      <w:hyperlink r:id="rId23" w:history="1">
+      <w:hyperlink r:id="rId25" w:history="1">
         <w:r>
           <w:rPr>
             <w:rStyle w:val="Hyperlink"/>
@@ -5496,7 +5725,7 @@
                     </pic:cNvPicPr>
                   </pic:nvPicPr>
                   <pic:blipFill>
-                    <a:blip r:embed="rId24">
+                    <a:blip r:embed="rId26">
                       <a:extLst>
                         <a:ext uri="{28A0092B-C50C-407E-A947-70E740481C1C}">
                           <a14:useLocalDpi xmlns:a14="http://schemas.microsoft.com/office/drawing/2010/main" val="0"/>
@@ -5584,7 +5813,7 @@
                     </pic:cNvPicPr>
                   </pic:nvPicPr>
                   <pic:blipFill>
-                    <a:blip r:embed="rId25">
+                    <a:blip r:embed="rId27">
                       <a:extLst>
                         <a:ext uri="{28A0092B-C50C-407E-A947-70E740481C1C}">
                           <a14:useLocalDpi xmlns:a14="http://schemas.microsoft.com/office/drawing/2010/main" val="0"/>
@@ -5705,7 +5934,6 @@
           <w:sz w:val="18"/>
           <w:szCs w:val="18"/>
         </w:rPr>
-        <w:lastRenderedPageBreak/>
         <w:t>@Component</w:t>
       </w:r>
       <w:r>
@@ -6331,6 +6559,15 @@
           <w:szCs w:val="18"/>
         </w:rPr>
         <w:br/>
+      </w:r>
+      <w:r>
+        <w:rPr>
+          <w:rFonts w:ascii="Courier New" w:hAnsi="Courier New" w:cs="Courier New"/>
+          <w:color w:val="808000"/>
+          <w:sz w:val="18"/>
+          <w:szCs w:val="18"/>
+        </w:rPr>
+        <w:lastRenderedPageBreak/>
         <w:t xml:space="preserve">    </w:t>
       </w:r>
       <w:r>
@@ -7237,7 +7474,7 @@
       </w:r>
     </w:p>
     <w:p>
-      <w:hyperlink r:id="rId26" w:history="1">
+      <w:hyperlink r:id="rId28" w:history="1">
         <w:r>
           <w:rPr>
             <w:rStyle w:val="Hyperlink"/>
@@ -7252,7 +7489,6 @@
           <w:rFonts w:hint="eastAsia"/>
           <w:noProof/>
         </w:rPr>
-        <w:lastRenderedPageBreak/>
         <w:drawing>
           <wp:inline distT="0" distB="0" distL="0" distR="0">
             <wp:extent cx="4663440" cy="914400"/>
@@ -7271,7 +7507,7 @@
                     </pic:cNvPicPr>
                   </pic:nvPicPr>
                   <pic:blipFill>
-                    <a:blip r:embed="rId27">
+                    <a:blip r:embed="rId29">
                       <a:extLst>
                         <a:ext uri="{28A0092B-C50C-407E-A947-70E740481C1C}">
                           <a14:useLocalDpi xmlns:a14="http://schemas.microsoft.com/office/drawing/2010/main" val="0"/>
@@ -7627,7 +7863,14 @@
         <w:rPr>
           <w:rFonts w:hint="eastAsia"/>
         </w:rPr>
-        <w:t>提供一个服务端和客户端去提供可扩展的配置服务。我们可用用配置服务中心区集中的管理所有的服务的各种环境配置文件。配置服务中心采用</w:t>
+        <w:t>提供一个服务端和客户端去提供可扩展的配置服务。我</w:t>
+      </w:r>
+      <w:r>
+        <w:rPr>
+          <w:rFonts w:hint="eastAsia"/>
+        </w:rPr>
+        <w:lastRenderedPageBreak/>
+        <w:t>们可用用配置服务中心区集中的管理所有的服务的各种环境配置文件。配置服务中心采用</w:t>
       </w:r>
       <w:proofErr w:type="spellStart"/>
       <w:r>
@@ -8046,8 +8289,8 @@
           <w:szCs w:val="18"/>
         </w:rPr>
       </w:pPr>
-      <w:bookmarkStart w:id="4" w:name="OLE_LINK7"/>
-      <w:bookmarkStart w:id="5" w:name="OLE_LINK8"/>
+      <w:bookmarkStart w:id="5" w:name="OLE_LINK7"/>
+      <w:bookmarkStart w:id="6" w:name="OLE_LINK8"/>
       <w:proofErr w:type="gramStart"/>
       <w:r>
         <w:rPr>
@@ -8168,13 +8411,12 @@
         <w:t>-server</w:t>
       </w:r>
     </w:p>
-    <w:bookmarkEnd w:id="4"/>
     <w:bookmarkEnd w:id="5"/>
+    <w:bookmarkEnd w:id="6"/>
     <w:p/>
     <w:p>
       <w:proofErr w:type="spellStart"/>
       <w:r>
-        <w:lastRenderedPageBreak/>
         <w:t>bootstrap.yml</w:t>
       </w:r>
       <w:proofErr w:type="spellEnd"/>
@@ -8563,7 +8805,7 @@
         </w:rPr>
         <w:t>最后在仓库</w:t>
       </w:r>
-      <w:hyperlink r:id="rId28" w:history="1">
+      <w:hyperlink r:id="rId30" w:history="1">
         <w:r>
           <w:rPr>
             <w:rStyle w:val="Hyperlink"/>
@@ -8848,7 +9090,7 @@
                     </pic:cNvPicPr>
                   </pic:nvPicPr>
                   <pic:blipFill>
-                    <a:blip r:embed="rId29">
+                    <a:blip r:embed="rId31">
                       <a:extLst>
                         <a:ext uri="{28A0092B-C50C-407E-A947-70E740481C1C}">
                           <a14:useLocalDpi xmlns:a14="http://schemas.microsoft.com/office/drawing/2010/main" val="0"/>
@@ -8890,6 +9132,7 @@
         <w:rPr>
           <w:rFonts w:hint="eastAsia"/>
         </w:rPr>
+        <w:lastRenderedPageBreak/>
         <w:t>证明配置服务中心可以从远程程序获取配置信息。</w:t>
       </w:r>
     </w:p>
@@ -8999,7 +9242,7 @@
       </w:r>
     </w:p>
     <w:p>
-      <w:hyperlink r:id="rId30" w:history="1">
+      <w:hyperlink r:id="rId32" w:history="1">
         <w:r>
           <w:rPr>
             <w:rStyle w:val="Hyperlink"/>
@@ -9012,7 +9255,7 @@
       </w:r>
     </w:p>
     <w:p>
-      <w:hyperlink r:id="rId31" w:history="1">
+      <w:hyperlink r:id="rId33" w:history="1">
         <w:r>
           <w:rPr>
             <w:rStyle w:val="Hyperlink"/>
@@ -9022,7 +9265,7 @@
       </w:hyperlink>
     </w:p>
     <w:p>
-      <w:hyperlink r:id="rId32" w:history="1">
+      <w:hyperlink r:id="rId34" w:history="1">
         <w:r>
           <w:rPr>
             <w:rStyle w:val="Hyperlink"/>
@@ -9032,7 +9275,7 @@
       </w:hyperlink>
     </w:p>
     <w:p>
-      <w:hyperlink r:id="rId33" w:history="1">
+      <w:hyperlink r:id="rId35" w:history="1">
         <w:r>
           <w:rPr>
             <w:rStyle w:val="Hyperlink"/>
@@ -9042,7 +9285,7 @@
       </w:hyperlink>
     </w:p>
     <w:p>
-      <w:hyperlink r:id="rId34" w:history="1">
+      <w:hyperlink r:id="rId36" w:history="1">
         <w:r>
           <w:rPr>
             <w:rStyle w:val="Hyperlink"/>
@@ -9103,8 +9346,8 @@
       <w:r>
         <w:t xml:space="preserve"> --java-version=1.8 --packaging=jar </w:t>
       </w:r>
-      <w:bookmarkStart w:id="6" w:name="OLE_LINK5"/>
-      <w:bookmarkStart w:id="7" w:name="OLE_LINK6"/>
+      <w:bookmarkStart w:id="7" w:name="OLE_LINK5"/>
+      <w:bookmarkStart w:id="8" w:name="OLE_LINK6"/>
       <w:r>
         <w:t>spring-cloud-</w:t>
       </w:r>
@@ -9119,8 +9362,8 @@
       <w:r>
         <w:t>client</w:t>
       </w:r>
-      <w:bookmarkEnd w:id="6"/>
       <w:bookmarkEnd w:id="7"/>
+      <w:bookmarkEnd w:id="8"/>
     </w:p>
     <w:p>
       <w:r>
@@ -9270,16 +9513,6 @@
           <w:szCs w:val="18"/>
         </w:rPr>
         <w:br/>
-      </w:r>
-      <w:r>
-        <w:rPr>
-          <w:rFonts w:ascii="Courier New" w:eastAsia="宋体" w:hAnsi="Courier New" w:cs="Courier New"/>
-          <w:color w:val="000000"/>
-          <w:kern w:val="0"/>
-          <w:sz w:val="18"/>
-          <w:szCs w:val="18"/>
-        </w:rPr>
-        <w:lastRenderedPageBreak/>
         <w:t xml:space="preserve">   compile(</w:t>
       </w:r>
       <w:r>
@@ -9856,6 +10089,7 @@
           <w:sz w:val="18"/>
           <w:szCs w:val="18"/>
         </w:rPr>
+        <w:lastRenderedPageBreak/>
         <w:t>@</w:t>
       </w:r>
       <w:proofErr w:type="spellStart"/>
@@ -10165,7 +10399,7 @@
         </w:rPr>
         <w:t>里输入</w:t>
       </w:r>
-      <w:hyperlink r:id="rId35" w:history="1">
+      <w:hyperlink r:id="rId37" w:history="1">
         <w:r>
           <w:rPr>
             <w:rStyle w:val="Hyperlink"/>
@@ -10201,7 +10435,7 @@
                     </pic:cNvPicPr>
                   </pic:nvPicPr>
                   <pic:blipFill>
-                    <a:blip r:embed="rId36">
+                    <a:blip r:embed="rId38">
                       <a:extLst>
                         <a:ext uri="{28A0092B-C50C-407E-A947-70E740481C1C}">
                           <a14:useLocalDpi xmlns:a14="http://schemas.microsoft.com/office/drawing/2010/main" val="0"/>
@@ -10344,7 +10578,6 @@
         <w:rPr>
           <w:noProof/>
         </w:rPr>
-        <w:lastRenderedPageBreak/>
         <w:drawing>
           <wp:inline distT="0" distB="0" distL="0" distR="0">
             <wp:extent cx="3971925" cy="3419475"/>
@@ -10363,7 +10596,7 @@
                     </pic:cNvPicPr>
                   </pic:nvPicPr>
                   <pic:blipFill>
-                    <a:blip r:embed="rId37">
+                    <a:blip r:embed="rId39">
                       <a:extLst>
                         <a:ext uri="{28A0092B-C50C-407E-A947-70E740481C1C}">
                           <a14:useLocalDpi xmlns:a14="http://schemas.microsoft.com/office/drawing/2010/main" val="0"/>
@@ -10449,7 +10682,7 @@
                     </pic:cNvPicPr>
                   </pic:nvPicPr>
                   <pic:blipFill>
-                    <a:blip r:embed="rId38">
+                    <a:blip r:embed="rId40">
                       <a:extLst>
                         <a:ext uri="{28A0092B-C50C-407E-A947-70E740481C1C}">
                           <a14:useLocalDpi xmlns:a14="http://schemas.microsoft.com/office/drawing/2010/main" val="0"/>
@@ -11197,7 +11430,7 @@
         </w:rPr>
         <w:t>中输入</w:t>
       </w:r>
-      <w:hyperlink r:id="rId39" w:history="1">
+      <w:hyperlink r:id="rId41" w:history="1">
         <w:r>
           <w:rPr>
             <w:rStyle w:val="Hyperlink"/>
@@ -11233,7 +11466,7 @@
                     </pic:cNvPicPr>
                   </pic:nvPicPr>
                   <pic:blipFill>
-                    <a:blip r:embed="rId40">
+                    <a:blip r:embed="rId42">
                       <a:extLst>
                         <a:ext uri="{28A0092B-C50C-407E-A947-70E740481C1C}">
                           <a14:useLocalDpi xmlns:a14="http://schemas.microsoft.com/office/drawing/2010/main" val="0"/>
@@ -11271,7 +11504,7 @@
           <w:rFonts w:hint="eastAsia"/>
         </w:rPr>
       </w:pPr>
-      <w:hyperlink r:id="rId41" w:history="1">
+      <w:hyperlink r:id="rId43" w:history="1">
         <w:r>
           <w:rPr>
             <w:rStyle w:val="Hyperlink"/>
@@ -11300,8 +11533,6 @@
         </w:rPr>
         <w:t>属性的值。</w:t>
       </w:r>
-      <w:bookmarkStart w:id="8" w:name="_GoBack"/>
-      <w:bookmarkEnd w:id="8"/>
     </w:p>
     <w:p>
       <w:pPr>
@@ -11321,7 +11552,7 @@
         </w:rPr>
         <w:t>本文主要参考</w:t>
       </w:r>
-      <w:hyperlink r:id="rId42" w:history="1">
+      <w:hyperlink r:id="rId44" w:history="1">
         <w:r>
           <w:rPr>
             <w:rStyle w:val="Hyperlink"/>

--- a/Readme.docx
+++ b/Readme.docx
@@ -101,31 +101,16 @@
         <w:rPr>
           <w:rFonts w:hint="eastAsia"/>
         </w:rPr>
-        <w:t>Eureka</w:t>
-      </w:r>
-      <w:r>
-        <w:rPr>
-          <w:rFonts w:hint="eastAsia"/>
-        </w:rPr>
-        <w:t>快速入门</w:t>
-      </w:r>
-    </w:p>
-    <w:p>
-      <w:r>
-        <w:rPr>
-          <w:rFonts w:hint="eastAsia"/>
-        </w:rPr>
-        <w:t>Eureka</w:t>
-      </w:r>
-      <w:r>
-        <w:rPr>
-          <w:rFonts w:hint="eastAsia"/>
-        </w:rPr>
-        <w:t>主要用于注册和发现服务的。</w:t>
-      </w:r>
-    </w:p>
-    <w:p/>
-    <w:p>
+        <w:t>主项目</w:t>
+      </w:r>
+    </w:p>
+    <w:p>
+      <w:r>
+        <w:rPr>
+          <w:rFonts w:hint="eastAsia"/>
+        </w:rPr>
+        <w:t>这是一系列的学习项目，所以</w:t>
+      </w:r>
       <w:r>
         <w:rPr>
           <w:rFonts w:hint="eastAsia"/>
@@ -146,11 +131,39 @@
         </w:rPr>
         <w:t xml:space="preserve"> </w:t>
       </w:r>
+      <w:proofErr w:type="spellStart"/>
+      <w:r>
+        <w:t>init</w:t>
+      </w:r>
+      <w:proofErr w:type="spellEnd"/>
+      <w:r>
+        <w:t xml:space="preserve"> </w:t>
+      </w:r>
       <w:r>
         <w:rPr>
           <w:rFonts w:hint="eastAsia"/>
         </w:rPr>
         <w:t>创建主项目</w:t>
+      </w:r>
+      <w:r>
+        <w:rPr>
+          <w:rFonts w:hint="eastAsia"/>
+        </w:rPr>
+        <w:t>，也就用</w:t>
+      </w:r>
+      <w:proofErr w:type="spellStart"/>
+      <w:r>
+        <w:rPr>
+          <w:rFonts w:hint="eastAsia"/>
+        </w:rPr>
+        <w:t>Gradle</w:t>
+      </w:r>
+      <w:proofErr w:type="spellEnd"/>
+      <w:r>
+        <w:rPr>
+          <w:rFonts w:hint="eastAsia"/>
+        </w:rPr>
+        <w:t>构建一个多模块的项目。</w:t>
       </w:r>
     </w:p>
     <w:p>
@@ -241,34 +254,25 @@
         <w:rPr>
           <w:rFonts w:hint="eastAsia"/>
         </w:rPr>
-        <w:t>idea</w:t>
-      </w:r>
-      <w:r>
-        <w:rPr>
-          <w:rFonts w:hint="eastAsia"/>
-        </w:rPr>
-        <w:t>插件。为了照顾有些同学还是很钟意</w:t>
-      </w:r>
-      <w:r>
-        <w:rPr>
-          <w:rFonts w:hint="eastAsia"/>
-        </w:rPr>
-        <w:t>eclipse</w:t>
-      </w:r>
-      <w:r>
-        <w:t xml:space="preserve"> ide</w:t>
-      </w:r>
-      <w:r>
-        <w:rPr>
-          <w:rFonts w:hint="eastAsia"/>
-        </w:rPr>
-        <w:t>，所以将</w:t>
-      </w:r>
-      <w:r>
-        <w:rPr>
-          <w:rFonts w:hint="eastAsia"/>
-        </w:rPr>
-        <w:t>eclipse</w:t>
+        <w:t>IDEA</w:t>
+      </w:r>
+      <w:r>
+        <w:rPr>
+          <w:rFonts w:hint="eastAsia"/>
+        </w:rPr>
+        <w:t>插件。</w:t>
+      </w:r>
+      <w:r>
+        <w:rPr>
+          <w:rFonts w:hint="eastAsia"/>
+        </w:rPr>
+        <w:t>因为一些其他原因，也将</w:t>
+      </w:r>
+      <w:r>
+        <w:rPr>
+          <w:rFonts w:hint="eastAsia"/>
+        </w:rPr>
+        <w:t>Eclipse</w:t>
       </w:r>
       <w:r>
         <w:rPr>
@@ -286,7 +290,7 @@
         <w:rPr>
           <w:rFonts w:hint="eastAsia"/>
         </w:rPr>
-        <w:t>idea</w:t>
+        <w:t>IDEA</w:t>
       </w:r>
       <w:r>
         <w:rPr>
@@ -297,6 +301,99 @@
     </w:p>
     <w:p/>
     <w:p>
+      <w:pPr>
+        <w:pStyle w:val="Heading1"/>
+        <w:rPr>
+          <w:rFonts w:hint="eastAsia"/>
+        </w:rPr>
+      </w:pPr>
+      <w:r>
+        <w:rPr>
+          <w:rFonts w:hint="eastAsia"/>
+        </w:rPr>
+        <w:lastRenderedPageBreak/>
+        <w:t>E</w:t>
+      </w:r>
+      <w:r>
+        <w:t>ureka</w:t>
+      </w:r>
+    </w:p>
+    <w:p>
+      <w:pPr>
+        <w:rPr>
+          <w:rFonts w:hint="eastAsia"/>
+        </w:rPr>
+      </w:pPr>
+      <w:r>
+        <w:rPr>
+          <w:rFonts w:hint="eastAsia"/>
+        </w:rPr>
+        <w:t>Eureka</w:t>
+      </w:r>
+      <w:r>
+        <w:rPr>
+          <w:rFonts w:hint="eastAsia"/>
+        </w:rPr>
+        <w:t>主要用于注册和发现服务的。</w:t>
+      </w:r>
+      <w:r>
+        <w:rPr>
+          <w:rFonts w:hint="eastAsia"/>
+        </w:rPr>
+        <w:t>她</w:t>
+      </w:r>
+      <w:r>
+        <w:rPr>
+          <w:rFonts w:hint="eastAsia"/>
+        </w:rPr>
+        <w:t>是一个高可用的组件，没有后端缓存，每一个实例注册之后需要向注册中心发送心跳（因此可以在内存中完成）</w:t>
+      </w:r>
+    </w:p>
+    <w:p/>
+    <w:p>
+      <w:pPr>
+        <w:pStyle w:val="Heading2"/>
+      </w:pPr>
+      <w:r>
+        <w:rPr>
+          <w:rFonts w:hint="eastAsia"/>
+        </w:rPr>
+        <w:t xml:space="preserve">Step 1 spring </w:t>
+      </w:r>
+      <w:proofErr w:type="spellStart"/>
+      <w:r>
+        <w:rPr>
+          <w:rFonts w:hint="eastAsia"/>
+        </w:rPr>
+        <w:t>init</w:t>
+      </w:r>
+      <w:proofErr w:type="spellEnd"/>
+      <w:r>
+        <w:rPr>
+          <w:rFonts w:hint="eastAsia"/>
+        </w:rPr>
+        <w:t>命令</w:t>
+      </w:r>
+    </w:p>
+    <w:p>
+      <w:r>
+        <w:rPr>
+          <w:rFonts w:hint="eastAsia"/>
+        </w:rPr>
+        <w:t>在</w:t>
+      </w:r>
+      <w:r>
+        <w:rPr>
+          <w:rFonts w:hint="eastAsia"/>
+        </w:rPr>
+        <w:t>spring-cloud-study</w:t>
+      </w:r>
+      <w:r>
+        <w:rPr>
+          <w:rFonts w:hint="eastAsia"/>
+        </w:rPr>
+        <w:t>目录下面</w:t>
+      </w:r>
       <w:r>
         <w:rPr>
           <w:rFonts w:hint="eastAsia"/>
@@ -331,8 +428,112 @@
         <w:rPr>
           <w:rFonts w:hint="eastAsia"/>
         </w:rPr>
-        <w:t>作为模块</w:t>
-      </w:r>
+        <w:t>作为</w:t>
+      </w:r>
+      <w:r>
+        <w:rPr>
+          <w:rFonts w:hint="eastAsia"/>
+        </w:rPr>
+        <w:t>e</w:t>
+      </w:r>
+      <w:r>
+        <w:t>ureka</w:t>
+      </w:r>
+      <w:r>
+        <w:rPr>
+          <w:rFonts w:hint="eastAsia"/>
+        </w:rPr>
+        <w:t>的</w:t>
+      </w:r>
+      <w:r>
+        <w:rPr>
+          <w:rFonts w:hint="eastAsia"/>
+        </w:rPr>
+        <w:t>server</w:t>
+      </w:r>
+      <w:r>
+        <w:rPr>
+          <w:rFonts w:hint="eastAsia"/>
+        </w:rPr>
+        <w:t>和</w:t>
+      </w:r>
+      <w:r>
+        <w:rPr>
+          <w:rFonts w:hint="eastAsia"/>
+        </w:rPr>
+        <w:t>client</w:t>
+      </w:r>
+      <w:r>
+        <w:rPr>
+          <w:rFonts w:hint="eastAsia"/>
+        </w:rPr>
+        <w:t>。</w:t>
+      </w:r>
+    </w:p>
+    <w:p>
+      <w:proofErr w:type="gramStart"/>
+      <w:r>
+        <w:t>spring</w:t>
+      </w:r>
+      <w:proofErr w:type="gramEnd"/>
+      <w:r>
+        <w:t xml:space="preserve"> </w:t>
+      </w:r>
+      <w:proofErr w:type="spellStart"/>
+      <w:r>
+        <w:t>init</w:t>
+      </w:r>
+      <w:proofErr w:type="spellEnd"/>
+      <w:r>
+        <w:t xml:space="preserve"> --build=</w:t>
+      </w:r>
+      <w:proofErr w:type="spellStart"/>
+      <w:r>
+        <w:t>gradle</w:t>
+      </w:r>
+      <w:proofErr w:type="spellEnd"/>
+      <w:r>
+        <w:t xml:space="preserve"> --java-version=1.8 --packaging=jar spring-cloud-</w:t>
+      </w:r>
+      <w:r>
+        <w:t>eureka-server</w:t>
+      </w:r>
+    </w:p>
+    <w:p>
+      <w:proofErr w:type="gramStart"/>
+      <w:r>
+        <w:t>spring</w:t>
+      </w:r>
+      <w:proofErr w:type="gramEnd"/>
+      <w:r>
+        <w:t xml:space="preserve"> </w:t>
+      </w:r>
+      <w:proofErr w:type="spellStart"/>
+      <w:r>
+        <w:t>init</w:t>
+      </w:r>
+      <w:proofErr w:type="spellEnd"/>
+      <w:r>
+        <w:t xml:space="preserve"> --build=</w:t>
+      </w:r>
+      <w:proofErr w:type="spellStart"/>
+      <w:r>
+        <w:t>gradle</w:t>
+      </w:r>
+      <w:proofErr w:type="spellEnd"/>
+      <w:r>
+        <w:t xml:space="preserve"> --java-version=1.8 --packaging=jar spring-cloud-</w:t>
+      </w:r>
+      <w:r>
+        <w:t>eureka-client</w:t>
+      </w:r>
+    </w:p>
+    <w:p>
+      <w:pPr>
+        <w:rPr>
+          <w:rFonts w:hint="eastAsia"/>
+        </w:rPr>
+      </w:pPr>
     </w:p>
     <w:p>
       <w:r>
@@ -391,11 +592,17 @@
     </w:p>
     <w:p/>
     <w:p>
-      <w:r>
-        <w:rPr>
-          <w:rFonts w:hint="eastAsia"/>
-        </w:rPr>
-        <w:t>同样我们</w:t>
+      <w:pPr>
+        <w:pStyle w:val="Heading2"/>
+        <w:rPr>
+          <w:rFonts w:hint="eastAsia"/>
+        </w:rPr>
+      </w:pPr>
+      <w:r>
+        <w:rPr>
+          <w:rFonts w:hint="eastAsia"/>
+        </w:rPr>
+        <w:t xml:space="preserve">Step 2 </w:t>
       </w:r>
       <w:r>
         <w:rPr>
@@ -403,61 +610,21 @@
         </w:rPr>
         <w:t>更改</w:t>
       </w:r>
-      <w:r>
-        <w:rPr>
-          <w:rFonts w:hint="eastAsia"/>
-        </w:rPr>
-        <w:t>一下</w:t>
-      </w:r>
-      <w:proofErr w:type="spellStart"/>
-      <w:r>
-        <w:rPr>
-          <w:rFonts w:hint="eastAsia"/>
-        </w:rPr>
-        <w:t>build.gradle</w:t>
-      </w:r>
-      <w:proofErr w:type="spellEnd"/>
-      <w:r>
-        <w:rPr>
-          <w:rFonts w:hint="eastAsia"/>
-        </w:rPr>
-        <w:t>文件</w:t>
-      </w:r>
-      <w:r>
-        <w:rPr>
-          <w:rFonts w:hint="eastAsia"/>
-        </w:rPr>
-        <w:t xml:space="preserve">, </w:t>
-      </w:r>
-      <w:r>
-        <w:rPr>
-          <w:rFonts w:hint="eastAsia"/>
-        </w:rPr>
-        <w:t>加入</w:t>
-      </w:r>
-      <w:r>
-        <w:rPr>
-          <w:rFonts w:hint="eastAsia"/>
-        </w:rPr>
-        <w:t xml:space="preserve">apply plugin: </w:t>
-      </w:r>
-      <w:r>
-        <w:t>‘idea’</w:t>
-      </w:r>
-      <w:r>
-        <w:rPr>
-          <w:rFonts w:hint="eastAsia"/>
-        </w:rPr>
-        <w:t>使其支持</w:t>
-      </w:r>
-      <w:r>
-        <w:rPr>
-          <w:rFonts w:hint="eastAsia"/>
-        </w:rPr>
-        <w:t>idea.</w:t>
-      </w:r>
-    </w:p>
-    <w:p/>
+      <w:proofErr w:type="spellStart"/>
+      <w:r>
+        <w:rPr>
+          <w:rFonts w:hint="eastAsia"/>
+        </w:rPr>
+        <w:t>gradle</w:t>
+      </w:r>
+      <w:proofErr w:type="spellEnd"/>
+      <w:r>
+        <w:rPr>
+          <w:rFonts w:hint="eastAsia"/>
+        </w:rPr>
+        <w:t>编译文件</w:t>
+      </w:r>
+    </w:p>
     <w:p>
       <w:pPr>
         <w:pStyle w:val="HTMLPreformatted"/>
@@ -467,54 +634,65 @@
         <w:rPr>
           <w:rFonts w:hint="eastAsia"/>
         </w:rPr>
-        <w:t>接下来，我们更改主项目下的</w:t>
-      </w:r>
-      <w:proofErr w:type="spellStart"/>
-      <w:r>
-        <w:rPr>
-          <w:rFonts w:hint="eastAsia"/>
-        </w:rPr>
-        <w:t>setting.gradle</w:t>
-      </w:r>
-      <w:proofErr w:type="spellEnd"/>
-      <w:r>
-        <w:rPr>
-          <w:rFonts w:hint="eastAsia"/>
-        </w:rPr>
-        <w:t>文件，表示这个一个</w:t>
-      </w:r>
-      <w:r>
-        <w:rPr>
-          <w:rFonts w:hint="eastAsia"/>
-        </w:rPr>
-        <w:t>多模块的方案</w:t>
-      </w:r>
-      <w:r>
-        <w:rPr>
-          <w:rFonts w:hint="eastAsia"/>
-        </w:rPr>
-        <w:t>，其实很简单</w:t>
-      </w:r>
-      <w:r>
-        <w:rPr>
-          <w:rFonts w:hint="eastAsia"/>
-        </w:rPr>
-        <w:t>，只需</w:t>
-      </w:r>
-      <w:r>
-        <w:rPr>
-          <w:rFonts w:hint="eastAsia"/>
-        </w:rPr>
-        <w:t>加入</w:t>
-      </w:r>
-      <w:r>
-        <w:rPr>
-          <w:rFonts w:ascii="Courier New" w:hAnsi="Courier New" w:cs="Courier New"/>
-          <w:color w:val="000000"/>
-          <w:sz w:val="18"/>
-          <w:szCs w:val="18"/>
-        </w:rPr>
-        <w:t xml:space="preserve">include </w:t>
+        <w:t>同样我们</w:t>
+      </w:r>
+      <w:r>
+        <w:rPr>
+          <w:rFonts w:hint="eastAsia"/>
+        </w:rPr>
+        <w:t>更改</w:t>
+      </w:r>
+      <w:r>
+        <w:rPr>
+          <w:rFonts w:hint="eastAsia"/>
+        </w:rPr>
+        <w:t>一下</w:t>
+      </w:r>
+      <w:proofErr w:type="spellStart"/>
+      <w:r>
+        <w:rPr>
+          <w:rFonts w:hint="eastAsia"/>
+        </w:rPr>
+        <w:t>build.gradle</w:t>
+      </w:r>
+      <w:proofErr w:type="spellEnd"/>
+      <w:r>
+        <w:rPr>
+          <w:rFonts w:hint="eastAsia"/>
+        </w:rPr>
+        <w:t>文件, 加入</w:t>
+      </w:r>
+    </w:p>
+    <w:p>
+      <w:pPr>
+        <w:pStyle w:val="HTMLPreformatted"/>
+        <w:shd w:val="clear" w:color="auto" w:fill="FFFFFF"/>
+        <w:rPr>
+          <w:rFonts w:ascii="Courier New" w:hAnsi="Courier New" w:cs="Courier New"/>
+          <w:color w:val="000000"/>
+          <w:sz w:val="18"/>
+          <w:szCs w:val="18"/>
+        </w:rPr>
+      </w:pPr>
+      <w:proofErr w:type="gramStart"/>
+      <w:r>
+        <w:rPr>
+          <w:rFonts w:ascii="Courier New" w:hAnsi="Courier New" w:cs="Courier New"/>
+          <w:color w:val="000000"/>
+          <w:sz w:val="18"/>
+          <w:szCs w:val="18"/>
+        </w:rPr>
+        <w:t>apply</w:t>
+      </w:r>
+      <w:proofErr w:type="gramEnd"/>
+      <w:r>
+        <w:rPr>
+          <w:rFonts w:ascii="Courier New" w:hAnsi="Courier New" w:cs="Courier New"/>
+          <w:color w:val="000000"/>
+          <w:sz w:val="18"/>
+          <w:szCs w:val="18"/>
+        </w:rPr>
+        <w:t xml:space="preserve"> </w:t>
       </w:r>
       <w:r>
         <w:rPr>
@@ -525,9 +703,17 @@
           <w:sz w:val="18"/>
           <w:szCs w:val="18"/>
         </w:rPr>
-        <w:t>'spring-cloud-eureka-</w:t>
-      </w:r>
-      <w:proofErr w:type="spellStart"/>
+        <w:t>plugin</w:t>
+      </w:r>
+      <w:r>
+        <w:rPr>
+          <w:rFonts w:ascii="Courier New" w:hAnsi="Courier New" w:cs="Courier New"/>
+          <w:color w:val="000000"/>
+          <w:sz w:val="18"/>
+          <w:szCs w:val="18"/>
+        </w:rPr>
+        <w:t xml:space="preserve">: </w:t>
+      </w:r>
       <w:r>
         <w:rPr>
           <w:rFonts w:ascii="Courier New" w:hAnsi="Courier New" w:cs="Courier New"/>
@@ -537,16 +723,7 @@
           <w:sz w:val="18"/>
           <w:szCs w:val="18"/>
         </w:rPr>
-        <w:t>server'</w:t>
-      </w:r>
-      <w:r>
-        <w:rPr>
-          <w:rFonts w:ascii="Courier New" w:hAnsi="Courier New" w:cs="Courier New"/>
-          <w:color w:val="000000"/>
-          <w:sz w:val="18"/>
-          <w:szCs w:val="18"/>
-        </w:rPr>
-        <w:t>,</w:t>
+        <w:t>'idea'</w:t>
       </w:r>
       <w:r>
         <w:rPr>
@@ -557,9 +734,17 @@
           <w:sz w:val="18"/>
           <w:szCs w:val="18"/>
         </w:rPr>
-        <w:t>'spring</w:t>
-      </w:r>
-      <w:proofErr w:type="spellEnd"/>
+        <w:br/>
+      </w:r>
+      <w:r>
+        <w:rPr>
+          <w:rFonts w:ascii="Courier New" w:hAnsi="Courier New" w:cs="Courier New"/>
+          <w:color w:val="000000"/>
+          <w:sz w:val="18"/>
+          <w:szCs w:val="18"/>
+        </w:rPr>
+        <w:t xml:space="preserve">apply </w:t>
+      </w:r>
       <w:r>
         <w:rPr>
           <w:rFonts w:ascii="Courier New" w:hAnsi="Courier New" w:cs="Courier New"/>
@@ -569,33 +754,27 @@
           <w:sz w:val="18"/>
           <w:szCs w:val="18"/>
         </w:rPr>
-        <w:t>-cloud-eureka-client'</w:t>
-      </w:r>
-      <w:r>
-        <w:rPr>
-          <w:rFonts w:hint="eastAsia"/>
-        </w:rPr>
-        <w:t>即可</w:t>
-      </w:r>
-      <w:r>
-        <w:rPr>
-          <w:rFonts w:hint="eastAsia"/>
-        </w:rPr>
-        <w:t>, 对比两个模块的</w:t>
-      </w:r>
-      <w:proofErr w:type="spellStart"/>
-      <w:r>
-        <w:rPr>
-          <w:rFonts w:hint="eastAsia"/>
-        </w:rPr>
-        <w:t>build.gradle</w:t>
-      </w:r>
-      <w:proofErr w:type="spellEnd"/>
-      <w:r>
-        <w:rPr>
-          <w:rFonts w:hint="eastAsia"/>
-        </w:rPr>
-        <w:t>，发现很多重复的配置，咋办？移到上一级吧，不做重复的轮子是我辈的终极目的。</w:t>
+        <w:t>plugin</w:t>
+      </w:r>
+      <w:r>
+        <w:rPr>
+          <w:rFonts w:ascii="Courier New" w:hAnsi="Courier New" w:cs="Courier New"/>
+          <w:color w:val="000000"/>
+          <w:sz w:val="18"/>
+          <w:szCs w:val="18"/>
+        </w:rPr>
+        <w:t xml:space="preserve">: </w:t>
+      </w:r>
+      <w:r>
+        <w:rPr>
+          <w:rFonts w:ascii="Courier New" w:hAnsi="Courier New" w:cs="Courier New"/>
+          <w:b/>
+          <w:bCs/>
+          <w:color w:val="008000"/>
+          <w:sz w:val="18"/>
+          <w:szCs w:val="18"/>
+        </w:rPr>
+        <w:t>'eclipse'</w:t>
       </w:r>
     </w:p>
     <w:p>
@@ -603,7 +782,100 @@
         <w:pStyle w:val="HTMLPreformatted"/>
         <w:shd w:val="clear" w:color="auto" w:fill="FFFFFF"/>
       </w:pPr>
-    </w:p>
+      <w:r>
+        <w:rPr>
+          <w:rFonts w:hint="eastAsia"/>
+        </w:rPr>
+        <w:t>插件，即可用IDEA打开了，可是很明显，这个</w:t>
+      </w:r>
+      <w:proofErr w:type="spellStart"/>
+      <w:r>
+        <w:rPr>
+          <w:rFonts w:hint="eastAsia"/>
+        </w:rPr>
+        <w:t>build.gradle</w:t>
+      </w:r>
+      <w:proofErr w:type="spellEnd"/>
+      <w:r>
+        <w:rPr>
+          <w:rFonts w:hint="eastAsia"/>
+        </w:rPr>
+        <w:t>跟前面主项目的</w:t>
+      </w:r>
+      <w:proofErr w:type="spellStart"/>
+      <w:r>
+        <w:rPr>
+          <w:rFonts w:hint="eastAsia"/>
+        </w:rPr>
+        <w:t>build.gradle</w:t>
+      </w:r>
+      <w:proofErr w:type="spellEnd"/>
+      <w:r>
+        <w:rPr>
+          <w:rFonts w:hint="eastAsia"/>
+        </w:rPr>
+        <w:t>长得何其相似。多年的经验告诉我们相同的代码在同一个项目中多次出现就应该重构了，不发明重复无意义的轮子是衡量一个开发人员的等级的一个标杆。所以我们将eureka-server和eureka-client的</w:t>
+      </w:r>
+      <w:proofErr w:type="spellStart"/>
+      <w:r>
+        <w:rPr>
+          <w:rFonts w:hint="eastAsia"/>
+        </w:rPr>
+        <w:t>build.gradle</w:t>
+      </w:r>
+      <w:proofErr w:type="spellEnd"/>
+      <w:r>
+        <w:rPr>
+          <w:rFonts w:hint="eastAsia"/>
+        </w:rPr>
+        <w:t>里相同的部分提取到主项目的</w:t>
+      </w:r>
+      <w:proofErr w:type="spellStart"/>
+      <w:r>
+        <w:rPr>
+          <w:rFonts w:hint="eastAsia"/>
+        </w:rPr>
+        <w:t>build.gradle</w:t>
+      </w:r>
+      <w:proofErr w:type="spellEnd"/>
+      <w:r>
+        <w:rPr>
+          <w:rFonts w:hint="eastAsia"/>
+        </w:rPr>
+        <w:t>里的</w:t>
+      </w:r>
+      <w:r>
+        <w:rPr>
+          <w:rFonts w:ascii="Courier New" w:hAnsi="Courier New" w:cs="Courier New"/>
+          <w:color w:val="000000"/>
+          <w:sz w:val="18"/>
+          <w:szCs w:val="18"/>
+        </w:rPr>
+        <w:t>subprojects</w:t>
+      </w:r>
+      <w:r>
+        <w:rPr>
+          <w:rFonts w:ascii="Courier New" w:hAnsi="Courier New" w:cs="Courier New"/>
+          <w:color w:val="000000"/>
+          <w:sz w:val="18"/>
+          <w:szCs w:val="18"/>
+        </w:rPr>
+        <w:t xml:space="preserve"> </w:t>
+      </w:r>
+      <w:r>
+        <w:rPr>
+          <w:rFonts w:hint="eastAsia"/>
+        </w:rPr>
+        <w:t>节</w:t>
+      </w:r>
+      <w:r>
+        <w:rPr>
+          <w:rFonts w:hint="eastAsia"/>
+        </w:rPr>
+        <w:t>中。</w:t>
+      </w:r>
+    </w:p>
+    <w:p/>
     <w:p>
       <w:pPr>
         <w:pStyle w:val="HTMLPreformatted"/>
@@ -613,65 +885,72 @@
         <w:rPr>
           <w:rFonts w:hint="eastAsia"/>
         </w:rPr>
-        <w:t>移除多余后的spring-cloud-eureka-server端的</w:t>
-      </w:r>
-      <w:proofErr w:type="spellStart"/>
-      <w:r>
-        <w:rPr>
-          <w:rFonts w:hint="eastAsia"/>
-        </w:rPr>
-        <w:t>build.gradle</w:t>
-      </w:r>
-      <w:proofErr w:type="spellEnd"/>
-      <w:r>
-        <w:rPr>
-          <w:rFonts w:hint="eastAsia"/>
-        </w:rPr>
-        <w:t>将简</w:t>
-      </w:r>
-      <w:r>
-        <w:rPr>
-          <w:rFonts w:hint="eastAsia"/>
-        </w:rPr>
-        <w:t>洁</w:t>
-      </w:r>
-      <w:r>
-        <w:rPr>
-          <w:rFonts w:hint="eastAsia"/>
-        </w:rPr>
-        <w:t>成这样：</w:t>
-      </w:r>
-    </w:p>
-    <w:p>
-      <w:pPr>
-        <w:pStyle w:val="HTMLPreformatted"/>
-        <w:shd w:val="clear" w:color="auto" w:fill="FFFFFF"/>
-        <w:rPr>
-          <w:rFonts w:ascii="Courier New" w:hAnsi="Courier New" w:cs="Courier New"/>
-          <w:color w:val="000000"/>
-          <w:sz w:val="18"/>
-          <w:szCs w:val="18"/>
-        </w:rPr>
-      </w:pPr>
-      <w:proofErr w:type="gramStart"/>
-      <w:r>
-        <w:rPr>
-          <w:rFonts w:ascii="Courier New" w:hAnsi="Courier New" w:cs="Courier New"/>
-          <w:color w:val="000000"/>
-          <w:sz w:val="18"/>
-          <w:szCs w:val="18"/>
-        </w:rPr>
-        <w:t>version</w:t>
-      </w:r>
-      <w:proofErr w:type="gramEnd"/>
-      <w:r>
-        <w:rPr>
-          <w:rFonts w:ascii="Courier New" w:hAnsi="Courier New" w:cs="Courier New"/>
-          <w:color w:val="000000"/>
-          <w:sz w:val="18"/>
-          <w:szCs w:val="18"/>
-        </w:rPr>
-        <w:t xml:space="preserve"> = </w:t>
+        <w:t>接下来，我们更改主项目下的</w:t>
+      </w:r>
+      <w:proofErr w:type="spellStart"/>
+      <w:r>
+        <w:rPr>
+          <w:rFonts w:hint="eastAsia"/>
+        </w:rPr>
+        <w:t>setting.gradle</w:t>
+      </w:r>
+      <w:proofErr w:type="spellEnd"/>
+      <w:r>
+        <w:rPr>
+          <w:rFonts w:hint="eastAsia"/>
+        </w:rPr>
+        <w:t>文件，表示这个一个</w:t>
+      </w:r>
+      <w:r>
+        <w:rPr>
+          <w:rFonts w:hint="eastAsia"/>
+        </w:rPr>
+        <w:t>多模块的方案</w:t>
+      </w:r>
+      <w:r>
+        <w:rPr>
+          <w:rFonts w:hint="eastAsia"/>
+        </w:rPr>
+        <w:t>，其实很简单</w:t>
+      </w:r>
+      <w:r>
+        <w:rPr>
+          <w:rFonts w:hint="eastAsia"/>
+        </w:rPr>
+        <w:t>，</w:t>
+      </w:r>
+      <w:r>
+        <w:rPr>
+          <w:rFonts w:hint="eastAsia"/>
+        </w:rPr>
+        <w:t>现在</w:t>
+      </w:r>
+      <w:r>
+        <w:rPr>
+          <w:rFonts w:hint="eastAsia"/>
+        </w:rPr>
+        <w:t>只需</w:t>
+      </w:r>
+      <w:r>
+        <w:rPr>
+          <w:rFonts w:hint="eastAsia"/>
+        </w:rPr>
+        <w:t>简单的</w:t>
+      </w:r>
+      <w:r>
+        <w:rPr>
+          <w:rFonts w:hint="eastAsia"/>
+        </w:rPr>
+        <w:t>加入</w:t>
+      </w:r>
+      <w:r>
+        <w:rPr>
+          <w:rFonts w:ascii="Courier New" w:hAnsi="Courier New" w:cs="Courier New"/>
+          <w:color w:val="000000"/>
+          <w:sz w:val="18"/>
+          <w:szCs w:val="18"/>
+        </w:rPr>
+        <w:t xml:space="preserve">include </w:t>
       </w:r>
       <w:r>
         <w:rPr>
@@ -682,8 +961,9 @@
           <w:sz w:val="18"/>
           <w:szCs w:val="18"/>
         </w:rPr>
-        <w:t>'0.0.1-SNAPSHOT'</w:t>
-      </w:r>
+        <w:t>'spring-cloud-eureka-</w:t>
+      </w:r>
+      <w:proofErr w:type="spellStart"/>
       <w:r>
         <w:rPr>
           <w:rFonts w:ascii="Courier New" w:hAnsi="Courier New" w:cs="Courier New"/>
@@ -693,7 +973,16 @@
           <w:sz w:val="18"/>
           <w:szCs w:val="18"/>
         </w:rPr>
-        <w:br/>
+        <w:t>server'</w:t>
+      </w:r>
+      <w:r>
+        <w:rPr>
+          <w:rFonts w:ascii="Courier New" w:hAnsi="Courier New" w:cs="Courier New"/>
+          <w:color w:val="000000"/>
+          <w:sz w:val="18"/>
+          <w:szCs w:val="18"/>
+        </w:rPr>
+        <w:t>,</w:t>
       </w:r>
       <w:r>
         <w:rPr>
@@ -704,8 +993,9 @@
           <w:sz w:val="18"/>
           <w:szCs w:val="18"/>
         </w:rPr>
-        <w:br/>
-      </w:r>
+        <w:t>'spring</w:t>
+      </w:r>
+      <w:proofErr w:type="spellEnd"/>
       <w:r>
         <w:rPr>
           <w:rFonts w:ascii="Courier New" w:hAnsi="Courier New" w:cs="Courier New"/>
@@ -715,176 +1005,19 @@
           <w:sz w:val="18"/>
           <w:szCs w:val="18"/>
         </w:rPr>
-        <w:br/>
-      </w:r>
-      <w:r>
-        <w:rPr>
-          <w:rFonts w:ascii="Courier New" w:hAnsi="Courier New" w:cs="Courier New"/>
-          <w:color w:val="000000"/>
-          <w:sz w:val="18"/>
-          <w:szCs w:val="18"/>
-        </w:rPr>
-        <w:t>dependencies {</w:t>
-      </w:r>
-      <w:r>
-        <w:rPr>
-          <w:rFonts w:ascii="Courier New" w:hAnsi="Courier New" w:cs="Courier New"/>
-          <w:color w:val="000000"/>
-          <w:sz w:val="18"/>
-          <w:szCs w:val="18"/>
-        </w:rPr>
-        <w:br/>
-        <w:t xml:space="preserve">   compile(</w:t>
-      </w:r>
-      <w:r>
-        <w:rPr>
-          <w:rFonts w:ascii="Courier New" w:hAnsi="Courier New" w:cs="Courier New"/>
-          <w:b/>
-          <w:bCs/>
-          <w:color w:val="008000"/>
-          <w:sz w:val="18"/>
-          <w:szCs w:val="18"/>
-        </w:rPr>
-        <w:t>'org.springframework.cloud:spring-cloud-starter-eureka-server'</w:t>
-      </w:r>
-      <w:r>
-        <w:rPr>
-          <w:rFonts w:ascii="Courier New" w:hAnsi="Courier New" w:cs="Courier New"/>
-          <w:color w:val="000000"/>
-          <w:sz w:val="18"/>
-          <w:szCs w:val="18"/>
-        </w:rPr>
-        <w:t>)</w:t>
-      </w:r>
-      <w:r>
-        <w:rPr>
-          <w:rFonts w:ascii="Courier New" w:hAnsi="Courier New" w:cs="Courier New"/>
-          <w:color w:val="000000"/>
-          <w:sz w:val="18"/>
-          <w:szCs w:val="18"/>
-        </w:rPr>
-        <w:br/>
-        <w:t>}</w:t>
-      </w:r>
-      <w:r>
-        <w:rPr>
-          <w:rFonts w:ascii="Courier New" w:hAnsi="Courier New" w:cs="Courier New"/>
-          <w:color w:val="000000"/>
-          <w:sz w:val="18"/>
-          <w:szCs w:val="18"/>
-        </w:rPr>
-        <w:br/>
-      </w:r>
-      <w:r>
-        <w:rPr>
-          <w:rFonts w:ascii="Courier New" w:hAnsi="Courier New" w:cs="Courier New"/>
-          <w:color w:val="000000"/>
-          <w:sz w:val="18"/>
-          <w:szCs w:val="18"/>
-        </w:rPr>
-        <w:br/>
-      </w:r>
-      <w:proofErr w:type="spellStart"/>
-      <w:r>
-        <w:rPr>
-          <w:rFonts w:ascii="Courier New" w:hAnsi="Courier New" w:cs="Courier New"/>
-          <w:color w:val="000000"/>
-          <w:sz w:val="18"/>
-          <w:szCs w:val="18"/>
-        </w:rPr>
-        <w:t>dependencyManagement</w:t>
-      </w:r>
-      <w:proofErr w:type="spellEnd"/>
-      <w:r>
-        <w:rPr>
-          <w:rFonts w:ascii="Courier New" w:hAnsi="Courier New" w:cs="Courier New"/>
-          <w:color w:val="000000"/>
-          <w:sz w:val="18"/>
-          <w:szCs w:val="18"/>
-        </w:rPr>
-        <w:t xml:space="preserve"> {</w:t>
-      </w:r>
-      <w:r>
-        <w:rPr>
-          <w:rFonts w:ascii="Courier New" w:hAnsi="Courier New" w:cs="Courier New"/>
-          <w:color w:val="000000"/>
-          <w:sz w:val="18"/>
-          <w:szCs w:val="18"/>
-        </w:rPr>
-        <w:br/>
-        <w:t xml:space="preserve">   imports {</w:t>
-      </w:r>
-      <w:r>
-        <w:rPr>
-          <w:rFonts w:ascii="Courier New" w:hAnsi="Courier New" w:cs="Courier New"/>
-          <w:color w:val="000000"/>
-          <w:sz w:val="18"/>
-          <w:szCs w:val="18"/>
-        </w:rPr>
-        <w:br/>
-        <w:t xml:space="preserve">      </w:t>
-      </w:r>
-      <w:proofErr w:type="spellStart"/>
-      <w:r>
-        <w:rPr>
-          <w:rFonts w:ascii="Courier New" w:hAnsi="Courier New" w:cs="Courier New"/>
-          <w:color w:val="000000"/>
-          <w:sz w:val="18"/>
-          <w:szCs w:val="18"/>
-        </w:rPr>
-        <w:t>mavenBom</w:t>
-      </w:r>
-      <w:proofErr w:type="spellEnd"/>
-      <w:r>
-        <w:rPr>
-          <w:rFonts w:ascii="Courier New" w:hAnsi="Courier New" w:cs="Courier New"/>
-          <w:color w:val="000000"/>
-          <w:sz w:val="18"/>
-          <w:szCs w:val="18"/>
-        </w:rPr>
-        <w:t xml:space="preserve"> </w:t>
-      </w:r>
-      <w:r>
-        <w:rPr>
-          <w:rFonts w:ascii="Courier New" w:hAnsi="Courier New" w:cs="Courier New"/>
-          <w:b/>
-          <w:bCs/>
-          <w:color w:val="008000"/>
-          <w:sz w:val="18"/>
-          <w:szCs w:val="18"/>
-        </w:rPr>
-        <w:t>"org.springframework.cloud:spring-cloud-dependencies:Dalston.RELEASE"</w:t>
-      </w:r>
-      <w:r>
-        <w:rPr>
-          <w:rFonts w:ascii="Courier New" w:hAnsi="Courier New" w:cs="Courier New"/>
-          <w:b/>
-          <w:bCs/>
-          <w:color w:val="008000"/>
-          <w:sz w:val="18"/>
-          <w:szCs w:val="18"/>
-        </w:rPr>
-        <w:br/>
-        <w:t xml:space="preserve">   </w:t>
-      </w:r>
-      <w:r>
-        <w:rPr>
-          <w:rFonts w:ascii="Courier New" w:hAnsi="Courier New" w:cs="Courier New"/>
-          <w:color w:val="000000"/>
-          <w:sz w:val="18"/>
-          <w:szCs w:val="18"/>
-        </w:rPr>
-        <w:t>}</w:t>
-      </w:r>
-      <w:r>
-        <w:rPr>
-          <w:rFonts w:ascii="Courier New" w:hAnsi="Courier New" w:cs="Courier New"/>
-          <w:color w:val="000000"/>
-          <w:sz w:val="18"/>
-          <w:szCs w:val="18"/>
-        </w:rPr>
-        <w:br/>
-        <w:t>}</w:t>
+        <w:t>-cloud-eureka-client'</w:t>
+      </w:r>
+      <w:r>
+        <w:rPr>
+          <w:rFonts w:hint="eastAsia"/>
+        </w:rPr>
+        <w:t>即可</w:t>
+      </w:r>
+      <w:r>
+        <w:rPr>
+          <w:rFonts w:hint="eastAsia"/>
+        </w:rPr>
+        <w:t>。</w:t>
       </w:r>
     </w:p>
     <w:p>
@@ -902,7 +1035,19 @@
         <w:rPr>
           <w:rFonts w:hint="eastAsia"/>
         </w:rPr>
-        <w:t>而spring-cloud-eureka-client的</w:t>
+        <w:t>移除多余</w:t>
+      </w:r>
+      <w:r>
+        <w:rPr>
+          <w:rFonts w:hint="eastAsia"/>
+        </w:rPr>
+        <w:t>配置</w:t>
+      </w:r>
+      <w:r>
+        <w:rPr>
+          <w:rFonts w:hint="eastAsia"/>
+        </w:rPr>
+        <w:t>后的spring-cloud-eureka-server端的</w:t>
       </w:r>
       <w:proofErr w:type="spellStart"/>
       <w:r>
@@ -916,276 +1061,19 @@
         <w:rPr>
           <w:rFonts w:hint="eastAsia"/>
         </w:rPr>
-        <w:t>是这样子的：</w:t>
-      </w:r>
-    </w:p>
-    <w:p>
-      <w:pPr>
-        <w:pStyle w:val="HTMLPreformatted"/>
-        <w:shd w:val="clear" w:color="auto" w:fill="FFFFFF"/>
-        <w:rPr>
-          <w:rFonts w:ascii="Courier New" w:hAnsi="Courier New" w:cs="Courier New"/>
-          <w:color w:val="000000"/>
-          <w:sz w:val="18"/>
-          <w:szCs w:val="18"/>
-        </w:rPr>
-      </w:pPr>
-      <w:proofErr w:type="gramStart"/>
-      <w:r>
-        <w:rPr>
-          <w:rFonts w:ascii="Courier New" w:hAnsi="Courier New" w:cs="Courier New"/>
-          <w:color w:val="000000"/>
-          <w:sz w:val="18"/>
-          <w:szCs w:val="18"/>
-        </w:rPr>
-        <w:t>version</w:t>
-      </w:r>
-      <w:proofErr w:type="gramEnd"/>
-      <w:r>
-        <w:rPr>
-          <w:rFonts w:ascii="Courier New" w:hAnsi="Courier New" w:cs="Courier New"/>
-          <w:color w:val="000000"/>
-          <w:sz w:val="18"/>
-          <w:szCs w:val="18"/>
-        </w:rPr>
-        <w:t xml:space="preserve"> = </w:t>
-      </w:r>
-      <w:r>
-        <w:rPr>
-          <w:rFonts w:ascii="Courier New" w:hAnsi="Courier New" w:cs="Courier New"/>
-          <w:b/>
-          <w:bCs/>
-          <w:color w:val="008000"/>
-          <w:sz w:val="18"/>
-          <w:szCs w:val="18"/>
-        </w:rPr>
-        <w:t>'0.0.1-SNAPSHOT'</w:t>
-      </w:r>
-      <w:r>
-        <w:rPr>
-          <w:rFonts w:ascii="Courier New" w:hAnsi="Courier New" w:cs="Courier New"/>
-          <w:b/>
-          <w:bCs/>
-          <w:color w:val="008000"/>
-          <w:sz w:val="18"/>
-          <w:szCs w:val="18"/>
-        </w:rPr>
-        <w:br/>
-      </w:r>
-      <w:r>
-        <w:rPr>
-          <w:rFonts w:ascii="Courier New" w:hAnsi="Courier New" w:cs="Courier New"/>
-          <w:b/>
-          <w:bCs/>
-          <w:color w:val="008000"/>
-          <w:sz w:val="18"/>
-          <w:szCs w:val="18"/>
-        </w:rPr>
-        <w:br/>
-      </w:r>
-      <w:r>
-        <w:rPr>
-          <w:rFonts w:ascii="Courier New" w:hAnsi="Courier New" w:cs="Courier New"/>
-          <w:color w:val="000000"/>
-          <w:sz w:val="18"/>
-          <w:szCs w:val="18"/>
-        </w:rPr>
-        <w:t>dependencies {</w:t>
-      </w:r>
-      <w:r>
-        <w:rPr>
-          <w:rFonts w:ascii="Courier New" w:hAnsi="Courier New" w:cs="Courier New"/>
-          <w:color w:val="000000"/>
-          <w:sz w:val="18"/>
-          <w:szCs w:val="18"/>
-        </w:rPr>
-        <w:br/>
-        <w:t xml:space="preserve">   compile(</w:t>
-      </w:r>
-      <w:r>
-        <w:rPr>
-          <w:rFonts w:ascii="Courier New" w:hAnsi="Courier New" w:cs="Courier New"/>
-          <w:b/>
-          <w:bCs/>
-          <w:color w:val="008000"/>
-          <w:sz w:val="18"/>
-          <w:szCs w:val="18"/>
-        </w:rPr>
-        <w:t>'</w:t>
-      </w:r>
-      <w:proofErr w:type="spellStart"/>
-      <w:r>
-        <w:rPr>
-          <w:rFonts w:ascii="Courier New" w:hAnsi="Courier New" w:cs="Courier New"/>
-          <w:b/>
-          <w:bCs/>
-          <w:color w:val="008000"/>
-          <w:sz w:val="18"/>
-          <w:szCs w:val="18"/>
-        </w:rPr>
-        <w:t>org.springframework.cloud:spring-cloud-starter-eureka</w:t>
-      </w:r>
-      <w:proofErr w:type="spellEnd"/>
-      <w:r>
-        <w:rPr>
-          <w:rFonts w:ascii="Courier New" w:hAnsi="Courier New" w:cs="Courier New"/>
-          <w:b/>
-          <w:bCs/>
-          <w:color w:val="008000"/>
-          <w:sz w:val="18"/>
-          <w:szCs w:val="18"/>
-        </w:rPr>
-        <w:t>'</w:t>
-      </w:r>
-      <w:r>
-        <w:rPr>
-          <w:rFonts w:ascii="Courier New" w:hAnsi="Courier New" w:cs="Courier New"/>
-          <w:color w:val="000000"/>
-          <w:sz w:val="18"/>
-          <w:szCs w:val="18"/>
-        </w:rPr>
-        <w:t>)</w:t>
-      </w:r>
-      <w:r>
-        <w:rPr>
-          <w:rFonts w:ascii="Courier New" w:hAnsi="Courier New" w:cs="Courier New"/>
-          <w:color w:val="000000"/>
-          <w:sz w:val="18"/>
-          <w:szCs w:val="18"/>
-        </w:rPr>
-        <w:br/>
-        <w:t>}</w:t>
-      </w:r>
-      <w:r>
-        <w:rPr>
-          <w:rFonts w:ascii="Courier New" w:hAnsi="Courier New" w:cs="Courier New"/>
-          <w:color w:val="000000"/>
-          <w:sz w:val="18"/>
-          <w:szCs w:val="18"/>
-        </w:rPr>
-        <w:br/>
-      </w:r>
-      <w:r>
-        <w:rPr>
-          <w:rFonts w:ascii="Courier New" w:hAnsi="Courier New" w:cs="Courier New"/>
-          <w:color w:val="000000"/>
-          <w:sz w:val="18"/>
-          <w:szCs w:val="18"/>
-        </w:rPr>
-        <w:br/>
-      </w:r>
-      <w:proofErr w:type="spellStart"/>
-      <w:r>
-        <w:rPr>
-          <w:rFonts w:ascii="Courier New" w:hAnsi="Courier New" w:cs="Courier New"/>
-          <w:color w:val="000000"/>
-          <w:sz w:val="18"/>
-          <w:szCs w:val="18"/>
-        </w:rPr>
-        <w:t>dependencyManagement</w:t>
-      </w:r>
-      <w:proofErr w:type="spellEnd"/>
-      <w:r>
-        <w:rPr>
-          <w:rFonts w:ascii="Courier New" w:hAnsi="Courier New" w:cs="Courier New"/>
-          <w:color w:val="000000"/>
-          <w:sz w:val="18"/>
-          <w:szCs w:val="18"/>
-        </w:rPr>
-        <w:t xml:space="preserve"> {</w:t>
-      </w:r>
-      <w:r>
-        <w:rPr>
-          <w:rFonts w:ascii="Courier New" w:hAnsi="Courier New" w:cs="Courier New"/>
-          <w:color w:val="000000"/>
-          <w:sz w:val="18"/>
-          <w:szCs w:val="18"/>
-        </w:rPr>
-        <w:br/>
-        <w:t xml:space="preserve">   imports {</w:t>
-      </w:r>
-      <w:r>
-        <w:rPr>
-          <w:rFonts w:ascii="Courier New" w:hAnsi="Courier New" w:cs="Courier New"/>
-          <w:color w:val="000000"/>
-          <w:sz w:val="18"/>
-          <w:szCs w:val="18"/>
-        </w:rPr>
-        <w:br/>
-        <w:t xml:space="preserve">      </w:t>
-      </w:r>
-      <w:proofErr w:type="spellStart"/>
-      <w:r>
-        <w:rPr>
-          <w:rFonts w:ascii="Courier New" w:hAnsi="Courier New" w:cs="Courier New"/>
-          <w:color w:val="000000"/>
-          <w:sz w:val="18"/>
-          <w:szCs w:val="18"/>
-        </w:rPr>
-        <w:t>mavenBom</w:t>
-      </w:r>
-      <w:proofErr w:type="spellEnd"/>
-      <w:r>
-        <w:rPr>
-          <w:rFonts w:ascii="Courier New" w:hAnsi="Courier New" w:cs="Courier New"/>
-          <w:color w:val="000000"/>
-          <w:sz w:val="18"/>
-          <w:szCs w:val="18"/>
-        </w:rPr>
-        <w:t xml:space="preserve"> </w:t>
-      </w:r>
-      <w:r>
-        <w:rPr>
-          <w:rFonts w:ascii="Courier New" w:hAnsi="Courier New" w:cs="Courier New"/>
-          <w:b/>
-          <w:bCs/>
-          <w:color w:val="008000"/>
-          <w:sz w:val="18"/>
-          <w:szCs w:val="18"/>
-        </w:rPr>
-        <w:t>"org.springframework.cloud:spring-cloud-dependencies:Dalston.RELEASE"</w:t>
-      </w:r>
-      <w:r>
-        <w:rPr>
-          <w:rFonts w:ascii="Courier New" w:hAnsi="Courier New" w:cs="Courier New"/>
-          <w:b/>
-          <w:bCs/>
-          <w:color w:val="008000"/>
-          <w:sz w:val="18"/>
-          <w:szCs w:val="18"/>
-        </w:rPr>
-        <w:br/>
-      </w:r>
-      <w:r>
-        <w:rPr>
-          <w:rFonts w:ascii="Courier New" w:hAnsi="Courier New" w:cs="Courier New"/>
-          <w:b/>
-          <w:bCs/>
-          <w:color w:val="008000"/>
-          <w:sz w:val="18"/>
-          <w:szCs w:val="18"/>
-        </w:rPr>
-        <w:lastRenderedPageBreak/>
-        <w:t xml:space="preserve">   </w:t>
-      </w:r>
-      <w:r>
-        <w:rPr>
-          <w:rFonts w:ascii="Courier New" w:hAnsi="Courier New" w:cs="Courier New"/>
-          <w:color w:val="000000"/>
-          <w:sz w:val="18"/>
-          <w:szCs w:val="18"/>
-        </w:rPr>
-        <w:t>}</w:t>
-      </w:r>
-      <w:r>
-        <w:rPr>
-          <w:rFonts w:ascii="Courier New" w:hAnsi="Courier New" w:cs="Courier New"/>
-          <w:color w:val="000000"/>
-          <w:sz w:val="18"/>
-          <w:szCs w:val="18"/>
-        </w:rPr>
-        <w:br/>
-        <w:t>}</w:t>
+        <w:t>将简</w:t>
+      </w:r>
+      <w:r>
+        <w:rPr>
+          <w:rFonts w:hint="eastAsia"/>
+        </w:rPr>
+        <w:t>洁</w:t>
+      </w:r>
+      <w:r>
+        <w:rPr>
+          <w:rFonts w:hint="eastAsia"/>
+        </w:rPr>
+        <w:t>成这样：</w:t>
       </w:r>
     </w:p>
     <w:p>
@@ -1193,6 +1081,126 @@
         <w:pStyle w:val="HTMLPreformatted"/>
         <w:shd w:val="clear" w:color="auto" w:fill="FFFFFF"/>
       </w:pPr>
+      <w:proofErr w:type="gramStart"/>
+      <w:r>
+        <w:rPr>
+          <w:rFonts w:ascii="Courier New" w:hAnsi="Courier New" w:cs="Courier New"/>
+          <w:color w:val="000000"/>
+          <w:sz w:val="18"/>
+          <w:szCs w:val="18"/>
+        </w:rPr>
+        <w:t>version</w:t>
+      </w:r>
+      <w:proofErr w:type="gramEnd"/>
+      <w:r>
+        <w:rPr>
+          <w:rFonts w:ascii="Courier New" w:hAnsi="Courier New" w:cs="Courier New"/>
+          <w:color w:val="000000"/>
+          <w:sz w:val="18"/>
+          <w:szCs w:val="18"/>
+        </w:rPr>
+        <w:t xml:space="preserve"> = </w:t>
+      </w:r>
+      <w:r>
+        <w:rPr>
+          <w:rFonts w:ascii="Courier New" w:hAnsi="Courier New" w:cs="Courier New"/>
+          <w:b/>
+          <w:bCs/>
+          <w:color w:val="008000"/>
+          <w:sz w:val="18"/>
+          <w:szCs w:val="18"/>
+        </w:rPr>
+        <w:t>'0.0.1-SNAPSHOT'</w:t>
+      </w:r>
+      <w:r>
+        <w:rPr>
+          <w:rFonts w:ascii="Courier New" w:hAnsi="Courier New" w:cs="Courier New"/>
+          <w:b/>
+          <w:bCs/>
+          <w:color w:val="008000"/>
+          <w:sz w:val="18"/>
+          <w:szCs w:val="18"/>
+        </w:rPr>
+        <w:br/>
+      </w:r>
+      <w:r>
+        <w:rPr>
+          <w:rFonts w:ascii="Courier New" w:hAnsi="Courier New" w:cs="Courier New"/>
+          <w:b/>
+          <w:bCs/>
+          <w:color w:val="008000"/>
+          <w:sz w:val="18"/>
+          <w:szCs w:val="18"/>
+        </w:rPr>
+        <w:br/>
+      </w:r>
+      <w:r>
+        <w:rPr>
+          <w:rFonts w:ascii="Courier New" w:hAnsi="Courier New" w:cs="Courier New"/>
+          <w:color w:val="000000"/>
+          <w:sz w:val="18"/>
+          <w:szCs w:val="18"/>
+        </w:rPr>
+        <w:t>dependencies {</w:t>
+      </w:r>
+      <w:r>
+        <w:rPr>
+          <w:rFonts w:ascii="Courier New" w:hAnsi="Courier New" w:cs="Courier New"/>
+          <w:color w:val="000000"/>
+          <w:sz w:val="18"/>
+          <w:szCs w:val="18"/>
+        </w:rPr>
+        <w:br/>
+        <w:t xml:space="preserve">   compile(</w:t>
+      </w:r>
+      <w:r>
+        <w:rPr>
+          <w:rFonts w:ascii="Courier New" w:hAnsi="Courier New" w:cs="Courier New"/>
+          <w:b/>
+          <w:bCs/>
+          <w:color w:val="008000"/>
+          <w:sz w:val="18"/>
+          <w:szCs w:val="18"/>
+        </w:rPr>
+        <w:t>'org.springframework.cloud:spring-cloud-starter-eureka-server'</w:t>
+      </w:r>
+      <w:r>
+        <w:rPr>
+          <w:rFonts w:ascii="Courier New" w:hAnsi="Courier New" w:cs="Courier New"/>
+          <w:color w:val="000000"/>
+          <w:sz w:val="18"/>
+          <w:szCs w:val="18"/>
+        </w:rPr>
+        <w:t>)</w:t>
+      </w:r>
+      <w:r>
+        <w:rPr>
+          <w:rFonts w:ascii="Courier New" w:hAnsi="Courier New" w:cs="Courier New"/>
+          <w:color w:val="000000"/>
+          <w:sz w:val="18"/>
+          <w:szCs w:val="18"/>
+        </w:rPr>
+        <w:br/>
+      </w:r>
+      <w:r>
+        <w:rPr>
+          <w:rFonts w:ascii="Courier New" w:hAnsi="Courier New" w:cs="Courier New"/>
+          <w:color w:val="000000"/>
+          <w:sz w:val="18"/>
+          <w:szCs w:val="18"/>
+        </w:rPr>
+        <w:lastRenderedPageBreak/>
+        <w:t>}</w:t>
+      </w:r>
+      <w:r>
+        <w:rPr>
+          <w:rFonts w:ascii="Courier New" w:hAnsi="Courier New" w:cs="Courier New"/>
+          <w:color w:val="000000"/>
+          <w:sz w:val="18"/>
+          <w:szCs w:val="18"/>
+        </w:rPr>
+        <w:br/>
+      </w:r>
     </w:p>
     <w:p>
       <w:pPr>
@@ -1203,35 +1211,21 @@
         <w:rPr>
           <w:rFonts w:hint="eastAsia"/>
         </w:rPr>
-        <w:t>也许你会说</w:t>
-      </w:r>
-      <w:proofErr w:type="spellStart"/>
-      <w:r>
-        <w:rPr>
-          <w:rFonts w:hint="eastAsia"/>
-        </w:rPr>
-        <w:t>dependencyManagement</w:t>
-      </w:r>
-      <w:proofErr w:type="spellEnd"/>
-      <w:r>
-        <w:rPr>
-          <w:rFonts w:hint="eastAsia"/>
-        </w:rPr>
-        <w:t>也是重复的配置，一点不错，只是现今阶段只有eureka，后面还会更</w:t>
-      </w:r>
-      <w:proofErr w:type="spellStart"/>
-      <w:r>
-        <w:rPr>
-          <w:rFonts w:hint="eastAsia"/>
-        </w:rPr>
-        <w:t>config</w:t>
-      </w:r>
-      <w:proofErr w:type="spellEnd"/>
-      <w:r>
-        <w:rPr>
-          <w:rFonts w:hint="eastAsia"/>
-        </w:rPr>
-        <w:t>等，他们可能并不需要，所以暂时就这样。</w:t>
+        <w:t>而spring-cloud-eureka-client的</w:t>
+      </w:r>
+      <w:proofErr w:type="spellStart"/>
+      <w:r>
+        <w:rPr>
+          <w:rFonts w:hint="eastAsia"/>
+        </w:rPr>
+        <w:t>build.gradle</w:t>
+      </w:r>
+      <w:proofErr w:type="spellEnd"/>
+      <w:r>
+        <w:rPr>
+          <w:rFonts w:hint="eastAsia"/>
+        </w:rPr>
+        <w:t>是这样子的：</w:t>
       </w:r>
     </w:p>
     <w:p>
@@ -1239,6 +1233,161 @@
         <w:pStyle w:val="HTMLPreformatted"/>
         <w:shd w:val="clear" w:color="auto" w:fill="FFFFFF"/>
       </w:pPr>
+      <w:proofErr w:type="gramStart"/>
+      <w:r>
+        <w:rPr>
+          <w:rFonts w:ascii="Courier New" w:hAnsi="Courier New" w:cs="Courier New"/>
+          <w:color w:val="000000"/>
+          <w:sz w:val="18"/>
+          <w:szCs w:val="18"/>
+        </w:rPr>
+        <w:t>version</w:t>
+      </w:r>
+      <w:proofErr w:type="gramEnd"/>
+      <w:r>
+        <w:rPr>
+          <w:rFonts w:ascii="Courier New" w:hAnsi="Courier New" w:cs="Courier New"/>
+          <w:color w:val="000000"/>
+          <w:sz w:val="18"/>
+          <w:szCs w:val="18"/>
+        </w:rPr>
+        <w:t xml:space="preserve"> = </w:t>
+      </w:r>
+      <w:r>
+        <w:rPr>
+          <w:rFonts w:ascii="Courier New" w:hAnsi="Courier New" w:cs="Courier New"/>
+          <w:b/>
+          <w:bCs/>
+          <w:color w:val="008000"/>
+          <w:sz w:val="18"/>
+          <w:szCs w:val="18"/>
+        </w:rPr>
+        <w:t>'0.0.1-SNAPSHOT'</w:t>
+      </w:r>
+      <w:r>
+        <w:rPr>
+          <w:rFonts w:ascii="Courier New" w:hAnsi="Courier New" w:cs="Courier New"/>
+          <w:b/>
+          <w:bCs/>
+          <w:color w:val="008000"/>
+          <w:sz w:val="18"/>
+          <w:szCs w:val="18"/>
+        </w:rPr>
+        <w:br/>
+      </w:r>
+      <w:r>
+        <w:rPr>
+          <w:rFonts w:ascii="Courier New" w:hAnsi="Courier New" w:cs="Courier New"/>
+          <w:b/>
+          <w:bCs/>
+          <w:color w:val="008000"/>
+          <w:sz w:val="18"/>
+          <w:szCs w:val="18"/>
+        </w:rPr>
+        <w:br/>
+      </w:r>
+      <w:r>
+        <w:rPr>
+          <w:rFonts w:ascii="Courier New" w:hAnsi="Courier New" w:cs="Courier New"/>
+          <w:color w:val="000000"/>
+          <w:sz w:val="18"/>
+          <w:szCs w:val="18"/>
+        </w:rPr>
+        <w:t>dependencies {</w:t>
+      </w:r>
+      <w:r>
+        <w:rPr>
+          <w:rFonts w:ascii="Courier New" w:hAnsi="Courier New" w:cs="Courier New"/>
+          <w:color w:val="000000"/>
+          <w:sz w:val="18"/>
+          <w:szCs w:val="18"/>
+        </w:rPr>
+        <w:br/>
+        <w:t xml:space="preserve">   compile(</w:t>
+      </w:r>
+      <w:r>
+        <w:rPr>
+          <w:rFonts w:ascii="Courier New" w:hAnsi="Courier New" w:cs="Courier New"/>
+          <w:b/>
+          <w:bCs/>
+          <w:color w:val="008000"/>
+          <w:sz w:val="18"/>
+          <w:szCs w:val="18"/>
+        </w:rPr>
+        <w:t>'</w:t>
+      </w:r>
+      <w:proofErr w:type="spellStart"/>
+      <w:r>
+        <w:rPr>
+          <w:rFonts w:ascii="Courier New" w:hAnsi="Courier New" w:cs="Courier New"/>
+          <w:b/>
+          <w:bCs/>
+          <w:color w:val="008000"/>
+          <w:sz w:val="18"/>
+          <w:szCs w:val="18"/>
+        </w:rPr>
+        <w:t>org.springframework.cloud:spring-cloud-starter-eureka</w:t>
+      </w:r>
+      <w:proofErr w:type="spellEnd"/>
+      <w:r>
+        <w:rPr>
+          <w:rFonts w:ascii="Courier New" w:hAnsi="Courier New" w:cs="Courier New"/>
+          <w:b/>
+          <w:bCs/>
+          <w:color w:val="008000"/>
+          <w:sz w:val="18"/>
+          <w:szCs w:val="18"/>
+        </w:rPr>
+        <w:t>'</w:t>
+      </w:r>
+      <w:r>
+        <w:rPr>
+          <w:rFonts w:ascii="Courier New" w:hAnsi="Courier New" w:cs="Courier New"/>
+          <w:color w:val="000000"/>
+          <w:sz w:val="18"/>
+          <w:szCs w:val="18"/>
+        </w:rPr>
+        <w:t>)</w:t>
+      </w:r>
+      <w:r>
+        <w:rPr>
+          <w:rFonts w:ascii="Courier New" w:hAnsi="Courier New" w:cs="Courier New"/>
+          <w:color w:val="000000"/>
+          <w:sz w:val="18"/>
+          <w:szCs w:val="18"/>
+        </w:rPr>
+        <w:br/>
+        <w:t>}</w:t>
+      </w:r>
+      <w:r>
+        <w:rPr>
+          <w:rFonts w:ascii="Courier New" w:hAnsi="Courier New" w:cs="Courier New"/>
+          <w:color w:val="000000"/>
+          <w:sz w:val="18"/>
+          <w:szCs w:val="18"/>
+        </w:rPr>
+        <w:br/>
+      </w:r>
+    </w:p>
+    <w:p>
+      <w:pPr>
+        <w:pStyle w:val="Heading2"/>
+      </w:pPr>
+      <w:r>
+        <w:t xml:space="preserve">Step 3  </w:t>
+      </w:r>
+      <w:r>
+        <w:rPr>
+          <w:rFonts w:hint="eastAsia"/>
+        </w:rPr>
+        <w:t>Java</w:t>
+      </w:r>
+      <w:r>
+        <w:rPr>
+          <w:rFonts w:hint="eastAsia"/>
+        </w:rPr>
+        <w:t>代码的更改</w:t>
+      </w:r>
     </w:p>
     <w:p>
       <w:pPr>
@@ -1249,42 +1398,663 @@
         <w:rPr>
           <w:rFonts w:hint="eastAsia"/>
         </w:rPr>
-        <w:t>最后分别在spring-cloud-eureka-server和spring-cloud-eureka-clien</w:t>
-      </w:r>
-      <w:r>
-        <w:t>t</w:t>
-      </w:r>
-      <w:r>
-        <w:rPr>
-          <w:rFonts w:hint="eastAsia"/>
-        </w:rPr>
-        <w:t>目录下运行</w:t>
-      </w:r>
+        <w:t>比较简单</w:t>
+      </w:r>
+      <w:r>
+        <w:rPr>
+          <w:rFonts w:hint="eastAsia"/>
+        </w:rPr>
+        <w:t>,就是在Spring Boot的启动程序加上相关的声明即可。</w:t>
+      </w:r>
+    </w:p>
+    <w:p>
+      <w:pPr>
+        <w:pStyle w:val="HTMLPreformatted"/>
+        <w:shd w:val="clear" w:color="auto" w:fill="FFFFFF"/>
+        <w:rPr>
+          <w:rFonts w:hint="eastAsia"/>
+        </w:rPr>
+      </w:pPr>
+    </w:p>
+    <w:p>
+      <w:pPr>
+        <w:pStyle w:val="HTMLPreformatted"/>
+        <w:shd w:val="clear" w:color="auto" w:fill="FFFFFF"/>
+        <w:rPr>
+          <w:rFonts w:ascii="Courier New" w:hAnsi="Courier New" w:cs="Courier New"/>
+          <w:color w:val="000000"/>
+          <w:sz w:val="18"/>
+          <w:szCs w:val="18"/>
+        </w:rPr>
+      </w:pPr>
+      <w:r>
+        <w:rPr>
+          <w:rFonts w:hint="eastAsia"/>
+        </w:rPr>
+        <w:t>在</w:t>
+      </w:r>
+      <w:r>
+        <w:t>EurekaServerApplication</w:t>
+      </w:r>
+      <w:r>
+        <w:rPr>
+          <w:rFonts w:hint="eastAsia"/>
+        </w:rPr>
+        <w:t>.java</w:t>
+      </w:r>
+      <w:r>
+        <w:rPr>
+          <w:rFonts w:hint="eastAsia"/>
+        </w:rPr>
+        <w:t>类上加入声明</w:t>
+      </w:r>
+      <w:r>
+        <w:rPr>
+          <w:rFonts w:ascii="Courier New" w:hAnsi="Courier New" w:cs="Courier New"/>
+          <w:color w:val="808000"/>
+          <w:sz w:val="18"/>
+          <w:szCs w:val="18"/>
+        </w:rPr>
+        <w:t>@</w:t>
+      </w:r>
+      <w:proofErr w:type="spellStart"/>
+      <w:r>
+        <w:rPr>
+          <w:rFonts w:ascii="Courier New" w:hAnsi="Courier New" w:cs="Courier New"/>
+          <w:color w:val="808000"/>
+          <w:sz w:val="18"/>
+          <w:szCs w:val="18"/>
+        </w:rPr>
+        <w:t>EnableEurekaServer</w:t>
+      </w:r>
+      <w:proofErr w:type="spellEnd"/>
     </w:p>
     <w:p>
       <w:pPr>
         <w:pStyle w:val="HTMLPreformatted"/>
         <w:shd w:val="clear" w:color="auto" w:fill="FFFFFF"/>
       </w:pPr>
-      <w:r>
-        <w:t>.\</w:t>
-      </w:r>
-      <w:proofErr w:type="spellStart"/>
-      <w:r>
-        <w:rPr>
-          <w:rFonts w:hint="eastAsia"/>
-        </w:rPr>
-        <w:t>gradlew</w:t>
-      </w:r>
-      <w:proofErr w:type="spellEnd"/>
-      <w:r>
+    </w:p>
+    <w:p>
+      <w:pPr>
+        <w:pStyle w:val="HTMLPreformatted"/>
+        <w:shd w:val="clear" w:color="auto" w:fill="FFFFFF"/>
+        <w:rPr>
+          <w:rFonts w:ascii="Courier New" w:hAnsi="Courier New" w:cs="Courier New"/>
+          <w:color w:val="000000"/>
+          <w:sz w:val="18"/>
+          <w:szCs w:val="18"/>
+        </w:rPr>
+      </w:pPr>
+      <w:r>
+        <w:rPr>
+          <w:rFonts w:hint="eastAsia"/>
+        </w:rPr>
+        <w:t>在</w:t>
+      </w:r>
+      <w:r>
+        <w:t>EurekaServerApplication</w:t>
+      </w:r>
+      <w:r>
+        <w:rPr>
+          <w:rFonts w:hint="eastAsia"/>
+        </w:rPr>
+        <w:t>.java</w:t>
+      </w:r>
+      <w:r>
+        <w:rPr>
+          <w:rFonts w:hint="eastAsia"/>
+        </w:rPr>
+        <w:t>类上加入声明</w:t>
+      </w:r>
+      <w:r>
+        <w:rPr>
+          <w:rFonts w:ascii="Courier New" w:hAnsi="Courier New" w:cs="Courier New"/>
+          <w:color w:val="808000"/>
+          <w:sz w:val="18"/>
+          <w:szCs w:val="18"/>
+        </w:rPr>
+        <w:t>@</w:t>
+      </w:r>
+      <w:proofErr w:type="spellStart"/>
+      <w:r>
+        <w:rPr>
+          <w:rFonts w:ascii="Courier New" w:hAnsi="Courier New" w:cs="Courier New"/>
+          <w:color w:val="808000"/>
+          <w:sz w:val="18"/>
+          <w:szCs w:val="18"/>
+        </w:rPr>
+        <w:t>EnableEurekaClient</w:t>
+      </w:r>
+      <w:proofErr w:type="spellEnd"/>
+    </w:p>
+    <w:p>
+      <w:pPr>
+        <w:pStyle w:val="HTMLPreformatted"/>
+        <w:shd w:val="clear" w:color="auto" w:fill="FFFFFF"/>
+        <w:rPr>
+          <w:rFonts w:hint="eastAsia"/>
+        </w:rPr>
+      </w:pPr>
+      <w:r>
+        <w:rPr>
+          <w:rFonts w:hint="eastAsia"/>
+        </w:rPr>
+        <w:t>而作为测试，可简单写个</w:t>
+      </w:r>
+      <w:proofErr w:type="spellStart"/>
+      <w:r>
+        <w:rPr>
+          <w:rFonts w:hint="eastAsia"/>
+        </w:rPr>
+        <w:t>RestController</w:t>
+      </w:r>
+      <w:proofErr w:type="spellEnd"/>
+      <w:r>
+        <w:rPr>
+          <w:rFonts w:hint="eastAsia"/>
+        </w:rPr>
+        <w:t>.</w:t>
+      </w:r>
+    </w:p>
+    <w:p>
+      <w:pPr>
+        <w:widowControl/>
+        <w:shd w:val="clear" w:color="auto" w:fill="FFFFFF"/>
+        <w:tabs>
+          <w:tab w:val="left" w:pos="916"/>
+          <w:tab w:val="left" w:pos="1832"/>
+          <w:tab w:val="left" w:pos="2748"/>
+          <w:tab w:val="left" w:pos="3664"/>
+          <w:tab w:val="left" w:pos="4580"/>
+          <w:tab w:val="left" w:pos="5496"/>
+          <w:tab w:val="left" w:pos="6412"/>
+          <w:tab w:val="left" w:pos="7328"/>
+          <w:tab w:val="left" w:pos="8244"/>
+          <w:tab w:val="left" w:pos="9160"/>
+          <w:tab w:val="left" w:pos="10076"/>
+          <w:tab w:val="left" w:pos="10992"/>
+          <w:tab w:val="left" w:pos="11908"/>
+          <w:tab w:val="left" w:pos="12824"/>
+          <w:tab w:val="left" w:pos="13740"/>
+          <w:tab w:val="left" w:pos="14656"/>
+        </w:tabs>
+        <w:jc w:val="left"/>
+        <w:rPr>
+          <w:rFonts w:ascii="Courier New" w:eastAsia="宋体" w:hAnsi="Courier New" w:cs="Courier New"/>
+          <w:color w:val="000000"/>
+          <w:kern w:val="0"/>
+          <w:sz w:val="18"/>
+          <w:szCs w:val="18"/>
+        </w:rPr>
+      </w:pPr>
+      <w:r>
+        <w:rPr>
+          <w:rFonts w:ascii="Courier New" w:eastAsia="宋体" w:hAnsi="Courier New" w:cs="Courier New"/>
+          <w:color w:val="808000"/>
+          <w:kern w:val="0"/>
+          <w:sz w:val="18"/>
+          <w:szCs w:val="18"/>
+        </w:rPr>
+        <w:t>@</w:t>
+      </w:r>
+      <w:proofErr w:type="spellStart"/>
+      <w:r>
+        <w:rPr>
+          <w:rFonts w:ascii="Courier New" w:eastAsia="宋体" w:hAnsi="Courier New" w:cs="Courier New"/>
+          <w:color w:val="808000"/>
+          <w:kern w:val="0"/>
+          <w:sz w:val="18"/>
+          <w:szCs w:val="18"/>
+        </w:rPr>
+        <w:t>RestController</w:t>
+      </w:r>
+      <w:proofErr w:type="spellEnd"/>
+      <w:r>
+        <w:rPr>
+          <w:rFonts w:ascii="Courier New" w:eastAsia="宋体" w:hAnsi="Courier New" w:cs="Courier New"/>
+          <w:color w:val="808000"/>
+          <w:kern w:val="0"/>
+          <w:sz w:val="18"/>
+          <w:szCs w:val="18"/>
+        </w:rPr>
+        <w:br/>
+      </w:r>
+      <w:r>
+        <w:rPr>
+          <w:rFonts w:ascii="Courier New" w:eastAsia="宋体" w:hAnsi="Courier New" w:cs="Courier New"/>
+          <w:b/>
+          <w:bCs/>
+          <w:color w:val="000080"/>
+          <w:kern w:val="0"/>
+          <w:sz w:val="18"/>
+          <w:szCs w:val="18"/>
+        </w:rPr>
+        <w:t xml:space="preserve">public class </w:t>
+      </w:r>
+      <w:proofErr w:type="spellStart"/>
+      <w:r>
+        <w:rPr>
+          <w:rFonts w:ascii="Courier New" w:eastAsia="宋体" w:hAnsi="Courier New" w:cs="Courier New"/>
+          <w:color w:val="000000"/>
+          <w:kern w:val="0"/>
+          <w:sz w:val="18"/>
+          <w:szCs w:val="18"/>
+        </w:rPr>
+        <w:t>HelloController</w:t>
+      </w:r>
+      <w:proofErr w:type="spellEnd"/>
+      <w:r>
+        <w:rPr>
+          <w:rFonts w:ascii="Courier New" w:eastAsia="宋体" w:hAnsi="Courier New" w:cs="Courier New"/>
+          <w:color w:val="000000"/>
+          <w:kern w:val="0"/>
+          <w:sz w:val="18"/>
+          <w:szCs w:val="18"/>
+        </w:rPr>
+        <w:t xml:space="preserve"> {</w:t>
+      </w:r>
+      <w:r>
+        <w:rPr>
+          <w:rFonts w:ascii="Courier New" w:eastAsia="宋体" w:hAnsi="Courier New" w:cs="Courier New"/>
+          <w:color w:val="000000"/>
+          <w:kern w:val="0"/>
+          <w:sz w:val="18"/>
+          <w:szCs w:val="18"/>
+        </w:rPr>
+        <w:br/>
+      </w:r>
+      <w:r>
+        <w:rPr>
+          <w:rFonts w:ascii="Courier New" w:eastAsia="宋体" w:hAnsi="Courier New" w:cs="Courier New"/>
+          <w:color w:val="000000"/>
+          <w:kern w:val="0"/>
+          <w:sz w:val="18"/>
+          <w:szCs w:val="18"/>
+        </w:rPr>
+        <w:br/>
+        <w:t xml:space="preserve">    </w:t>
+      </w:r>
+      <w:proofErr w:type="gramStart"/>
+      <w:r>
+        <w:rPr>
+          <w:rFonts w:ascii="Courier New" w:eastAsia="宋体" w:hAnsi="Courier New" w:cs="Courier New"/>
+          <w:color w:val="808000"/>
+          <w:kern w:val="0"/>
+          <w:sz w:val="18"/>
+          <w:szCs w:val="18"/>
+        </w:rPr>
+        <w:t>@Value</w:t>
+      </w:r>
+      <w:r>
+        <w:rPr>
+          <w:rFonts w:ascii="Courier New" w:eastAsia="宋体" w:hAnsi="Courier New" w:cs="Courier New"/>
+          <w:color w:val="000000"/>
+          <w:kern w:val="0"/>
+          <w:sz w:val="18"/>
+          <w:szCs w:val="18"/>
+        </w:rPr>
+        <w:t>(</w:t>
+      </w:r>
+      <w:proofErr w:type="gramEnd"/>
+      <w:r>
+        <w:rPr>
+          <w:rFonts w:ascii="Courier New" w:eastAsia="宋体" w:hAnsi="Courier New" w:cs="Courier New"/>
+          <w:b/>
+          <w:bCs/>
+          <w:color w:val="008000"/>
+          <w:kern w:val="0"/>
+          <w:sz w:val="18"/>
+          <w:szCs w:val="18"/>
+        </w:rPr>
+        <w:t>"${</w:t>
+      </w:r>
+      <w:proofErr w:type="spellStart"/>
+      <w:r>
+        <w:rPr>
+          <w:rFonts w:ascii="Courier New" w:eastAsia="宋体" w:hAnsi="Courier New" w:cs="Courier New"/>
+          <w:b/>
+          <w:bCs/>
+          <w:color w:val="008000"/>
+          <w:kern w:val="0"/>
+          <w:sz w:val="18"/>
+          <w:szCs w:val="18"/>
+        </w:rPr>
+        <w:t>server.port</w:t>
+      </w:r>
+      <w:proofErr w:type="spellEnd"/>
+      <w:r>
+        <w:rPr>
+          <w:rFonts w:ascii="Courier New" w:eastAsia="宋体" w:hAnsi="Courier New" w:cs="Courier New"/>
+          <w:b/>
+          <w:bCs/>
+          <w:color w:val="008000"/>
+          <w:kern w:val="0"/>
+          <w:sz w:val="18"/>
+          <w:szCs w:val="18"/>
+        </w:rPr>
+        <w:t>}"</w:t>
+      </w:r>
+      <w:r>
+        <w:rPr>
+          <w:rFonts w:ascii="Courier New" w:eastAsia="宋体" w:hAnsi="Courier New" w:cs="Courier New"/>
+          <w:color w:val="000000"/>
+          <w:kern w:val="0"/>
+          <w:sz w:val="18"/>
+          <w:szCs w:val="18"/>
+        </w:rPr>
+        <w:t>)</w:t>
+      </w:r>
+      <w:r>
+        <w:rPr>
+          <w:rFonts w:ascii="Courier New" w:eastAsia="宋体" w:hAnsi="Courier New" w:cs="Courier New"/>
+          <w:color w:val="000000"/>
+          <w:kern w:val="0"/>
+          <w:sz w:val="18"/>
+          <w:szCs w:val="18"/>
+        </w:rPr>
+        <w:br/>
+        <w:t xml:space="preserve">    String </w:t>
+      </w:r>
+      <w:r>
+        <w:rPr>
+          <w:rFonts w:ascii="Courier New" w:eastAsia="宋体" w:hAnsi="Courier New" w:cs="Courier New"/>
+          <w:b/>
+          <w:bCs/>
+          <w:color w:val="660E7A"/>
+          <w:kern w:val="0"/>
+          <w:sz w:val="18"/>
+          <w:szCs w:val="18"/>
+        </w:rPr>
+        <w:t>port</w:t>
+      </w:r>
+      <w:r>
+        <w:rPr>
+          <w:rFonts w:ascii="Courier New" w:eastAsia="宋体" w:hAnsi="Courier New" w:cs="Courier New"/>
+          <w:color w:val="000000"/>
+          <w:kern w:val="0"/>
+          <w:sz w:val="18"/>
+          <w:szCs w:val="18"/>
+        </w:rPr>
+        <w:t>;</w:t>
+      </w:r>
+      <w:r>
+        <w:rPr>
+          <w:rFonts w:ascii="Courier New" w:eastAsia="宋体" w:hAnsi="Courier New" w:cs="Courier New"/>
+          <w:color w:val="000000"/>
+          <w:kern w:val="0"/>
+          <w:sz w:val="18"/>
+          <w:szCs w:val="18"/>
+        </w:rPr>
+        <w:br/>
+        <w:t xml:space="preserve">    </w:t>
+      </w:r>
+      <w:r>
+        <w:rPr>
+          <w:rFonts w:ascii="Courier New" w:eastAsia="宋体" w:hAnsi="Courier New" w:cs="Courier New"/>
+          <w:color w:val="808000"/>
+          <w:kern w:val="0"/>
+          <w:sz w:val="18"/>
+          <w:szCs w:val="18"/>
+        </w:rPr>
+        <w:t>@</w:t>
+      </w:r>
+      <w:proofErr w:type="spellStart"/>
+      <w:r>
+        <w:rPr>
+          <w:rFonts w:ascii="Courier New" w:eastAsia="宋体" w:hAnsi="Courier New" w:cs="Courier New"/>
+          <w:color w:val="808000"/>
+          <w:kern w:val="0"/>
+          <w:sz w:val="18"/>
+          <w:szCs w:val="18"/>
+        </w:rPr>
+        <w:t>RequestMapping</w:t>
+      </w:r>
+      <w:proofErr w:type="spellEnd"/>
+      <w:r>
+        <w:rPr>
+          <w:rFonts w:ascii="Courier New" w:eastAsia="宋体" w:hAnsi="Courier New" w:cs="Courier New"/>
+          <w:color w:val="000000"/>
+          <w:kern w:val="0"/>
+          <w:sz w:val="18"/>
+          <w:szCs w:val="18"/>
+        </w:rPr>
+        <w:t>(</w:t>
+      </w:r>
+      <w:r>
+        <w:rPr>
+          <w:rFonts w:ascii="Courier New" w:eastAsia="宋体" w:hAnsi="Courier New" w:cs="Courier New"/>
+          <w:b/>
+          <w:bCs/>
+          <w:color w:val="008000"/>
+          <w:kern w:val="0"/>
+          <w:sz w:val="18"/>
+          <w:szCs w:val="18"/>
+        </w:rPr>
+        <w:t>"/hi"</w:t>
+      </w:r>
+      <w:r>
+        <w:rPr>
+          <w:rFonts w:ascii="Courier New" w:eastAsia="宋体" w:hAnsi="Courier New" w:cs="Courier New"/>
+          <w:color w:val="000000"/>
+          <w:kern w:val="0"/>
+          <w:sz w:val="18"/>
+          <w:szCs w:val="18"/>
+        </w:rPr>
+        <w:t>)</w:t>
+      </w:r>
+      <w:r>
+        <w:rPr>
+          <w:rFonts w:ascii="Courier New" w:eastAsia="宋体" w:hAnsi="Courier New" w:cs="Courier New"/>
+          <w:color w:val="000000"/>
+          <w:kern w:val="0"/>
+          <w:sz w:val="18"/>
+          <w:szCs w:val="18"/>
+        </w:rPr>
+        <w:br/>
+        <w:t xml:space="preserve">    </w:t>
+      </w:r>
+      <w:r>
+        <w:rPr>
+          <w:rFonts w:ascii="Courier New" w:eastAsia="宋体" w:hAnsi="Courier New" w:cs="Courier New"/>
+          <w:b/>
+          <w:bCs/>
+          <w:color w:val="000080"/>
+          <w:kern w:val="0"/>
+          <w:sz w:val="18"/>
+          <w:szCs w:val="18"/>
+        </w:rPr>
+        <w:t xml:space="preserve">public </w:t>
+      </w:r>
+      <w:r>
+        <w:rPr>
+          <w:rFonts w:ascii="Courier New" w:eastAsia="宋体" w:hAnsi="Courier New" w:cs="Courier New"/>
+          <w:color w:val="000000"/>
+          <w:kern w:val="0"/>
+          <w:sz w:val="18"/>
+          <w:szCs w:val="18"/>
+        </w:rPr>
+        <w:t>String home(</w:t>
+      </w:r>
+      <w:r>
+        <w:rPr>
+          <w:rFonts w:ascii="Courier New" w:eastAsia="宋体" w:hAnsi="Courier New" w:cs="Courier New"/>
+          <w:color w:val="808000"/>
+          <w:kern w:val="0"/>
+          <w:sz w:val="18"/>
+          <w:szCs w:val="18"/>
+        </w:rPr>
+        <w:t>@</w:t>
+      </w:r>
+      <w:proofErr w:type="spellStart"/>
+      <w:r>
+        <w:rPr>
+          <w:rFonts w:ascii="Courier New" w:eastAsia="宋体" w:hAnsi="Courier New" w:cs="Courier New"/>
+          <w:color w:val="808000"/>
+          <w:kern w:val="0"/>
+          <w:sz w:val="18"/>
+          <w:szCs w:val="18"/>
+        </w:rPr>
+        <w:t>RequestParam</w:t>
+      </w:r>
+      <w:proofErr w:type="spellEnd"/>
+      <w:r>
+        <w:rPr>
+          <w:rFonts w:ascii="Courier New" w:eastAsia="宋体" w:hAnsi="Courier New" w:cs="Courier New"/>
+          <w:color w:val="808000"/>
+          <w:kern w:val="0"/>
+          <w:sz w:val="18"/>
+          <w:szCs w:val="18"/>
+        </w:rPr>
         <w:t xml:space="preserve"> </w:t>
       </w:r>
-      <w:proofErr w:type="spellStart"/>
-      <w:r>
-        <w:t>bootRun</w:t>
-      </w:r>
-      <w:proofErr w:type="spellEnd"/>
+      <w:r>
+        <w:rPr>
+          <w:rFonts w:ascii="Courier New" w:eastAsia="宋体" w:hAnsi="Courier New" w:cs="Courier New"/>
+          <w:color w:val="000000"/>
+          <w:kern w:val="0"/>
+          <w:sz w:val="18"/>
+          <w:szCs w:val="18"/>
+        </w:rPr>
+        <w:t>String name) {</w:t>
+      </w:r>
+      <w:r>
+        <w:rPr>
+          <w:rFonts w:ascii="Courier New" w:eastAsia="宋体" w:hAnsi="Courier New" w:cs="Courier New"/>
+          <w:color w:val="000000"/>
+          <w:kern w:val="0"/>
+          <w:sz w:val="18"/>
+          <w:szCs w:val="18"/>
+        </w:rPr>
+        <w:br/>
+        <w:t xml:space="preserve">        </w:t>
+      </w:r>
+      <w:r>
+        <w:rPr>
+          <w:rFonts w:ascii="Courier New" w:eastAsia="宋体" w:hAnsi="Courier New" w:cs="Courier New"/>
+          <w:b/>
+          <w:bCs/>
+          <w:color w:val="000080"/>
+          <w:kern w:val="0"/>
+          <w:sz w:val="18"/>
+          <w:szCs w:val="18"/>
+        </w:rPr>
+        <w:t xml:space="preserve">return </w:t>
+      </w:r>
+      <w:r>
+        <w:rPr>
+          <w:rFonts w:ascii="Courier New" w:eastAsia="宋体" w:hAnsi="Courier New" w:cs="Courier New"/>
+          <w:b/>
+          <w:bCs/>
+          <w:color w:val="008000"/>
+          <w:kern w:val="0"/>
+          <w:sz w:val="18"/>
+          <w:szCs w:val="18"/>
+        </w:rPr>
+        <w:t>"hi "</w:t>
+      </w:r>
+      <w:r>
+        <w:rPr>
+          <w:rFonts w:ascii="Courier New" w:eastAsia="宋体" w:hAnsi="Courier New" w:cs="Courier New"/>
+          <w:color w:val="000000"/>
+          <w:kern w:val="0"/>
+          <w:sz w:val="18"/>
+          <w:szCs w:val="18"/>
+        </w:rPr>
+        <w:t>+name+</w:t>
+      </w:r>
+      <w:r>
+        <w:rPr>
+          <w:rFonts w:ascii="Courier New" w:eastAsia="宋体" w:hAnsi="Courier New" w:cs="Courier New"/>
+          <w:b/>
+          <w:bCs/>
+          <w:color w:val="008000"/>
+          <w:kern w:val="0"/>
+          <w:sz w:val="18"/>
+          <w:szCs w:val="18"/>
+        </w:rPr>
+        <w:t>",</w:t>
+      </w:r>
+      <w:proofErr w:type="spellStart"/>
+      <w:r>
+        <w:rPr>
+          <w:rFonts w:ascii="Courier New" w:eastAsia="宋体" w:hAnsi="Courier New" w:cs="Courier New"/>
+          <w:b/>
+          <w:bCs/>
+          <w:color w:val="008000"/>
+          <w:kern w:val="0"/>
+          <w:sz w:val="18"/>
+          <w:szCs w:val="18"/>
+        </w:rPr>
+        <w:t>i</w:t>
+      </w:r>
+      <w:proofErr w:type="spellEnd"/>
+      <w:r>
+        <w:rPr>
+          <w:rFonts w:ascii="Courier New" w:eastAsia="宋体" w:hAnsi="Courier New" w:cs="Courier New"/>
+          <w:b/>
+          <w:bCs/>
+          <w:color w:val="008000"/>
+          <w:kern w:val="0"/>
+          <w:sz w:val="18"/>
+          <w:szCs w:val="18"/>
+        </w:rPr>
+        <w:t xml:space="preserve"> am from port:" </w:t>
+      </w:r>
+      <w:r>
+        <w:rPr>
+          <w:rFonts w:ascii="Courier New" w:eastAsia="宋体" w:hAnsi="Courier New" w:cs="Courier New"/>
+          <w:color w:val="000000"/>
+          <w:kern w:val="0"/>
+          <w:sz w:val="18"/>
+          <w:szCs w:val="18"/>
+        </w:rPr>
+        <w:t>+</w:t>
+      </w:r>
+      <w:r>
+        <w:rPr>
+          <w:rFonts w:ascii="Courier New" w:eastAsia="宋体" w:hAnsi="Courier New" w:cs="Courier New"/>
+          <w:b/>
+          <w:bCs/>
+          <w:color w:val="660E7A"/>
+          <w:kern w:val="0"/>
+          <w:sz w:val="18"/>
+          <w:szCs w:val="18"/>
+        </w:rPr>
+        <w:t>port</w:t>
+      </w:r>
+      <w:r>
+        <w:rPr>
+          <w:rFonts w:ascii="Courier New" w:eastAsia="宋体" w:hAnsi="Courier New" w:cs="Courier New"/>
+          <w:color w:val="000000"/>
+          <w:kern w:val="0"/>
+          <w:sz w:val="18"/>
+          <w:szCs w:val="18"/>
+        </w:rPr>
+        <w:t>;</w:t>
+      </w:r>
+      <w:r>
+        <w:rPr>
+          <w:rFonts w:ascii="Courier New" w:eastAsia="宋体" w:hAnsi="Courier New" w:cs="Courier New"/>
+          <w:color w:val="000000"/>
+          <w:kern w:val="0"/>
+          <w:sz w:val="18"/>
+          <w:szCs w:val="18"/>
+        </w:rPr>
+        <w:br/>
+        <w:t xml:space="preserve">    }</w:t>
+      </w:r>
+      <w:r>
+        <w:rPr>
+          <w:rFonts w:ascii="Courier New" w:eastAsia="宋体" w:hAnsi="Courier New" w:cs="Courier New"/>
+          <w:color w:val="000000"/>
+          <w:kern w:val="0"/>
+          <w:sz w:val="18"/>
+          <w:szCs w:val="18"/>
+        </w:rPr>
+        <w:br/>
+        <w:t>}</w:t>
+      </w:r>
     </w:p>
     <w:p>
       <w:pPr>
@@ -1294,23 +2064,43 @@
     </w:p>
     <w:p>
       <w:pPr>
-        <w:pStyle w:val="HTMLPreformatted"/>
-        <w:shd w:val="clear" w:color="auto" w:fill="FFFFFF"/>
+        <w:pStyle w:val="Heading2"/>
+        <w:rPr>
+          <w:rFonts w:hint="eastAsia"/>
+        </w:rPr>
       </w:pPr>
       <w:r>
         <w:rPr>
           <w:rFonts w:hint="eastAsia"/>
         </w:rPr>
-        <w:t>然后在Chrome中输入</w:t>
-      </w:r>
-      <w:hyperlink r:id="rId8" w:history="1">
-        <w:r>
-          <w:rPr>
-            <w:rStyle w:val="Hyperlink"/>
-          </w:rPr>
-          <w:t>http://localhost:8761/</w:t>
-        </w:r>
-      </w:hyperlink>
+        <w:t xml:space="preserve">Step 4 </w:t>
+      </w:r>
+      <w:r>
+        <w:rPr>
+          <w:rFonts w:hint="eastAsia"/>
+        </w:rPr>
+        <w:t>更改</w:t>
+      </w:r>
+      <w:proofErr w:type="spellStart"/>
+      <w:r>
+        <w:t>application</w:t>
+      </w:r>
+      <w:r>
+        <w:rPr>
+          <w:rFonts w:hint="eastAsia"/>
+        </w:rPr>
+        <w:t>.</w:t>
+      </w:r>
+      <w:r>
+        <w:t>yml</w:t>
+      </w:r>
+      <w:proofErr w:type="spellEnd"/>
+      <w:r>
+        <w:rPr>
+          <w:rFonts w:hint="eastAsia"/>
+        </w:rPr>
+        <w:t>文件</w:t>
+      </w:r>
     </w:p>
     <w:p>
       <w:pPr>
@@ -1318,10 +2108,996 @@
         <w:shd w:val="clear" w:color="auto" w:fill="FFFFFF"/>
       </w:pPr>
       <w:r>
+        <w:t>e</w:t>
+      </w:r>
+      <w:r>
+        <w:rPr>
+          <w:rFonts w:hint="eastAsia"/>
+        </w:rPr>
+        <w:t>ureka-</w:t>
+      </w:r>
+      <w:r>
+        <w:t xml:space="preserve">server </w:t>
+      </w:r>
+      <w:r>
+        <w:rPr>
+          <w:rFonts w:hint="eastAsia"/>
+        </w:rPr>
+        <w:t>的</w:t>
+      </w:r>
+      <w:proofErr w:type="spellStart"/>
+      <w:r>
+        <w:rPr>
+          <w:rFonts w:hint="eastAsia"/>
+        </w:rPr>
+        <w:t>application.yml</w:t>
+      </w:r>
+      <w:proofErr w:type="spellEnd"/>
+      <w:r>
+        <w:rPr>
+          <w:rFonts w:hint="eastAsia"/>
+        </w:rPr>
+        <w:t>中指明该程序占用的端口号为8761</w:t>
+      </w:r>
+      <w:r>
+        <w:t>,</w:t>
+      </w:r>
+      <w:r>
+        <w:rPr>
+          <w:rFonts w:hint="eastAsia"/>
+        </w:rPr>
+        <w:t>本次的详细配置如下：</w:t>
+      </w:r>
+    </w:p>
+    <w:p>
+      <w:pPr>
+        <w:widowControl/>
+        <w:shd w:val="clear" w:color="auto" w:fill="FFFFFF"/>
+        <w:tabs>
+          <w:tab w:val="left" w:pos="916"/>
+          <w:tab w:val="left" w:pos="1832"/>
+          <w:tab w:val="left" w:pos="2748"/>
+          <w:tab w:val="left" w:pos="3664"/>
+          <w:tab w:val="left" w:pos="4580"/>
+          <w:tab w:val="left" w:pos="5496"/>
+          <w:tab w:val="left" w:pos="6412"/>
+          <w:tab w:val="left" w:pos="7328"/>
+          <w:tab w:val="left" w:pos="8244"/>
+          <w:tab w:val="left" w:pos="9160"/>
+          <w:tab w:val="left" w:pos="10076"/>
+          <w:tab w:val="left" w:pos="10992"/>
+          <w:tab w:val="left" w:pos="11908"/>
+          <w:tab w:val="left" w:pos="12824"/>
+          <w:tab w:val="left" w:pos="13740"/>
+          <w:tab w:val="left" w:pos="14656"/>
+        </w:tabs>
+        <w:jc w:val="left"/>
+        <w:rPr>
+          <w:rFonts w:ascii="Courier New" w:eastAsia="宋体" w:hAnsi="Courier New" w:cs="Courier New"/>
+          <w:color w:val="000000"/>
+          <w:kern w:val="0"/>
+          <w:sz w:val="18"/>
+          <w:szCs w:val="18"/>
+        </w:rPr>
+      </w:pPr>
+      <w:proofErr w:type="gramStart"/>
+      <w:r>
+        <w:rPr>
+          <w:rFonts w:ascii="Courier New" w:eastAsia="宋体" w:hAnsi="Courier New" w:cs="Courier New"/>
+          <w:b/>
+          <w:bCs/>
+          <w:color w:val="000080"/>
+          <w:kern w:val="0"/>
+          <w:sz w:val="18"/>
+          <w:szCs w:val="18"/>
+        </w:rPr>
+        <w:t>server</w:t>
+      </w:r>
+      <w:proofErr w:type="gramEnd"/>
+      <w:r>
+        <w:rPr>
+          <w:rFonts w:ascii="Courier New" w:eastAsia="宋体" w:hAnsi="Courier New" w:cs="Courier New"/>
+          <w:b/>
+          <w:bCs/>
+          <w:color w:val="000080"/>
+          <w:kern w:val="0"/>
+          <w:sz w:val="18"/>
+          <w:szCs w:val="18"/>
+        </w:rPr>
+        <w:t>:</w:t>
+      </w:r>
+      <w:r>
+        <w:rPr>
+          <w:rFonts w:ascii="Courier New" w:eastAsia="宋体" w:hAnsi="Courier New" w:cs="Courier New"/>
+          <w:b/>
+          <w:bCs/>
+          <w:color w:val="000080"/>
+          <w:kern w:val="0"/>
+          <w:sz w:val="18"/>
+          <w:szCs w:val="18"/>
+        </w:rPr>
+        <w:br/>
+        <w:t xml:space="preserve">  port: </w:t>
+      </w:r>
+      <w:r>
+        <w:rPr>
+          <w:rFonts w:ascii="Courier New" w:eastAsia="宋体" w:hAnsi="Courier New" w:cs="Courier New"/>
+          <w:color w:val="000000"/>
+          <w:kern w:val="0"/>
+          <w:sz w:val="18"/>
+          <w:szCs w:val="18"/>
+        </w:rPr>
+        <w:t>8761</w:t>
+      </w:r>
+      <w:r>
+        <w:rPr>
+          <w:rFonts w:ascii="Courier New" w:eastAsia="宋体" w:hAnsi="Courier New" w:cs="Courier New"/>
+          <w:color w:val="000000"/>
+          <w:kern w:val="0"/>
+          <w:sz w:val="18"/>
+          <w:szCs w:val="18"/>
+        </w:rPr>
+        <w:br/>
+      </w:r>
+      <w:r>
+        <w:rPr>
+          <w:rFonts w:ascii="Courier New" w:eastAsia="宋体" w:hAnsi="Courier New" w:cs="Courier New"/>
+          <w:color w:val="000000"/>
+          <w:kern w:val="0"/>
+          <w:sz w:val="18"/>
+          <w:szCs w:val="18"/>
+        </w:rPr>
+        <w:br/>
+      </w:r>
+      <w:r>
+        <w:rPr>
+          <w:rFonts w:ascii="Courier New" w:eastAsia="宋体" w:hAnsi="Courier New" w:cs="Courier New"/>
+          <w:b/>
+          <w:bCs/>
+          <w:color w:val="000080"/>
+          <w:kern w:val="0"/>
+          <w:sz w:val="18"/>
+          <w:szCs w:val="18"/>
+        </w:rPr>
+        <w:t>eureka:</w:t>
+      </w:r>
+      <w:r>
+        <w:rPr>
+          <w:rFonts w:ascii="Courier New" w:eastAsia="宋体" w:hAnsi="Courier New" w:cs="Courier New"/>
+          <w:b/>
+          <w:bCs/>
+          <w:color w:val="000080"/>
+          <w:kern w:val="0"/>
+          <w:sz w:val="18"/>
+          <w:szCs w:val="18"/>
+        </w:rPr>
+        <w:br/>
+        <w:t xml:space="preserve">  instance:</w:t>
+      </w:r>
+      <w:r>
+        <w:rPr>
+          <w:rFonts w:ascii="Courier New" w:eastAsia="宋体" w:hAnsi="Courier New" w:cs="Courier New"/>
+          <w:b/>
+          <w:bCs/>
+          <w:color w:val="000080"/>
+          <w:kern w:val="0"/>
+          <w:sz w:val="18"/>
+          <w:szCs w:val="18"/>
+        </w:rPr>
+        <w:br/>
+        <w:t xml:space="preserve">    hostname: </w:t>
+      </w:r>
+      <w:proofErr w:type="spellStart"/>
+      <w:r>
+        <w:rPr>
+          <w:rFonts w:ascii="Courier New" w:eastAsia="宋体" w:hAnsi="Courier New" w:cs="Courier New"/>
+          <w:color w:val="000000"/>
+          <w:kern w:val="0"/>
+          <w:sz w:val="18"/>
+          <w:szCs w:val="18"/>
+        </w:rPr>
+        <w:t>localhost</w:t>
+      </w:r>
+      <w:proofErr w:type="spellEnd"/>
+      <w:r>
+        <w:rPr>
+          <w:rFonts w:ascii="Courier New" w:eastAsia="宋体" w:hAnsi="Courier New" w:cs="Courier New"/>
+          <w:color w:val="000000"/>
+          <w:kern w:val="0"/>
+          <w:sz w:val="18"/>
+          <w:szCs w:val="18"/>
+        </w:rPr>
+        <w:br/>
+        <w:t xml:space="preserve">  </w:t>
+      </w:r>
+      <w:r>
+        <w:rPr>
+          <w:rFonts w:ascii="Courier New" w:eastAsia="宋体" w:hAnsi="Courier New" w:cs="Courier New"/>
+          <w:b/>
+          <w:bCs/>
+          <w:color w:val="000080"/>
+          <w:kern w:val="0"/>
+          <w:sz w:val="18"/>
+          <w:szCs w:val="18"/>
+        </w:rPr>
+        <w:t>client:</w:t>
+      </w:r>
+      <w:r>
+        <w:rPr>
+          <w:rFonts w:ascii="Courier New" w:eastAsia="宋体" w:hAnsi="Courier New" w:cs="Courier New"/>
+          <w:b/>
+          <w:bCs/>
+          <w:color w:val="000080"/>
+          <w:kern w:val="0"/>
+          <w:sz w:val="18"/>
+          <w:szCs w:val="18"/>
+        </w:rPr>
+        <w:br/>
+        <w:t xml:space="preserve">    </w:t>
+      </w:r>
+      <w:proofErr w:type="spellStart"/>
+      <w:r>
+        <w:rPr>
+          <w:rFonts w:ascii="Courier New" w:eastAsia="宋体" w:hAnsi="Courier New" w:cs="Courier New"/>
+          <w:b/>
+          <w:bCs/>
+          <w:color w:val="000080"/>
+          <w:kern w:val="0"/>
+          <w:sz w:val="18"/>
+          <w:szCs w:val="18"/>
+        </w:rPr>
+        <w:t>registerWithEureka</w:t>
+      </w:r>
+      <w:proofErr w:type="spellEnd"/>
+      <w:r>
+        <w:rPr>
+          <w:rFonts w:ascii="Courier New" w:eastAsia="宋体" w:hAnsi="Courier New" w:cs="Courier New"/>
+          <w:b/>
+          <w:bCs/>
+          <w:color w:val="000080"/>
+          <w:kern w:val="0"/>
+          <w:sz w:val="18"/>
+          <w:szCs w:val="18"/>
+        </w:rPr>
+        <w:t xml:space="preserve">: </w:t>
+      </w:r>
+      <w:r>
+        <w:rPr>
+          <w:rFonts w:ascii="Courier New" w:eastAsia="宋体" w:hAnsi="Courier New" w:cs="Courier New"/>
+          <w:color w:val="000000"/>
+          <w:kern w:val="0"/>
+          <w:sz w:val="18"/>
+          <w:szCs w:val="18"/>
+        </w:rPr>
+        <w:t>false</w:t>
+      </w:r>
+      <w:r>
+        <w:rPr>
+          <w:rFonts w:ascii="Courier New" w:eastAsia="宋体" w:hAnsi="Courier New" w:cs="Courier New"/>
+          <w:color w:val="000000"/>
+          <w:kern w:val="0"/>
+          <w:sz w:val="18"/>
+          <w:szCs w:val="18"/>
+        </w:rPr>
+        <w:br/>
+        <w:t xml:space="preserve">    </w:t>
+      </w:r>
+      <w:proofErr w:type="spellStart"/>
+      <w:r>
+        <w:rPr>
+          <w:rFonts w:ascii="Courier New" w:eastAsia="宋体" w:hAnsi="Courier New" w:cs="Courier New"/>
+          <w:b/>
+          <w:bCs/>
+          <w:color w:val="000080"/>
+          <w:kern w:val="0"/>
+          <w:sz w:val="18"/>
+          <w:szCs w:val="18"/>
+        </w:rPr>
+        <w:t>fetchRegistry</w:t>
+      </w:r>
+      <w:proofErr w:type="spellEnd"/>
+      <w:r>
+        <w:rPr>
+          <w:rFonts w:ascii="Courier New" w:eastAsia="宋体" w:hAnsi="Courier New" w:cs="Courier New"/>
+          <w:b/>
+          <w:bCs/>
+          <w:color w:val="000080"/>
+          <w:kern w:val="0"/>
+          <w:sz w:val="18"/>
+          <w:szCs w:val="18"/>
+        </w:rPr>
+        <w:t xml:space="preserve">: </w:t>
+      </w:r>
+      <w:r>
+        <w:rPr>
+          <w:rFonts w:ascii="Courier New" w:eastAsia="宋体" w:hAnsi="Courier New" w:cs="Courier New"/>
+          <w:color w:val="000000"/>
+          <w:kern w:val="0"/>
+          <w:sz w:val="18"/>
+          <w:szCs w:val="18"/>
+        </w:rPr>
+        <w:t>false</w:t>
+      </w:r>
+      <w:r>
+        <w:rPr>
+          <w:rFonts w:ascii="Courier New" w:eastAsia="宋体" w:hAnsi="Courier New" w:cs="Courier New"/>
+          <w:color w:val="000000"/>
+          <w:kern w:val="0"/>
+          <w:sz w:val="18"/>
+          <w:szCs w:val="18"/>
+        </w:rPr>
+        <w:br/>
+      </w:r>
+      <w:r>
+        <w:rPr>
+          <w:rFonts w:ascii="Courier New" w:eastAsia="宋体" w:hAnsi="Courier New" w:cs="Courier New"/>
+          <w:color w:val="000000"/>
+          <w:kern w:val="0"/>
+          <w:sz w:val="18"/>
+          <w:szCs w:val="18"/>
+        </w:rPr>
+        <w:lastRenderedPageBreak/>
+        <w:t xml:space="preserve">    </w:t>
+      </w:r>
+      <w:proofErr w:type="spellStart"/>
+      <w:r>
+        <w:rPr>
+          <w:rFonts w:ascii="Courier New" w:eastAsia="宋体" w:hAnsi="Courier New" w:cs="Courier New"/>
+          <w:b/>
+          <w:bCs/>
+          <w:color w:val="000080"/>
+          <w:kern w:val="0"/>
+          <w:sz w:val="18"/>
+          <w:szCs w:val="18"/>
+        </w:rPr>
+        <w:t>serviceUrl</w:t>
+      </w:r>
+      <w:proofErr w:type="spellEnd"/>
+      <w:r>
+        <w:rPr>
+          <w:rFonts w:ascii="Courier New" w:eastAsia="宋体" w:hAnsi="Courier New" w:cs="Courier New"/>
+          <w:b/>
+          <w:bCs/>
+          <w:color w:val="000080"/>
+          <w:kern w:val="0"/>
+          <w:sz w:val="18"/>
+          <w:szCs w:val="18"/>
+        </w:rPr>
+        <w:t>:</w:t>
+      </w:r>
+      <w:r>
+        <w:rPr>
+          <w:rFonts w:ascii="Courier New" w:eastAsia="宋体" w:hAnsi="Courier New" w:cs="Courier New"/>
+          <w:b/>
+          <w:bCs/>
+          <w:color w:val="000080"/>
+          <w:kern w:val="0"/>
+          <w:sz w:val="18"/>
+          <w:szCs w:val="18"/>
+        </w:rPr>
+        <w:br/>
+        <w:t xml:space="preserve">      </w:t>
+      </w:r>
+      <w:proofErr w:type="spellStart"/>
+      <w:r>
+        <w:rPr>
+          <w:rFonts w:ascii="Courier New" w:eastAsia="宋体" w:hAnsi="Courier New" w:cs="Courier New"/>
+          <w:b/>
+          <w:bCs/>
+          <w:color w:val="000080"/>
+          <w:kern w:val="0"/>
+          <w:sz w:val="18"/>
+          <w:szCs w:val="18"/>
+        </w:rPr>
+        <w:t>defaultZone</w:t>
+      </w:r>
+      <w:proofErr w:type="spellEnd"/>
+      <w:r>
+        <w:rPr>
+          <w:rFonts w:ascii="Courier New" w:eastAsia="宋体" w:hAnsi="Courier New" w:cs="Courier New"/>
+          <w:b/>
+          <w:bCs/>
+          <w:color w:val="000080"/>
+          <w:kern w:val="0"/>
+          <w:sz w:val="18"/>
+          <w:szCs w:val="18"/>
+        </w:rPr>
+        <w:t xml:space="preserve">: </w:t>
+      </w:r>
+      <w:hyperlink w:history="1">
+        <w:r>
+          <w:rPr>
+            <w:rStyle w:val="Hyperlink"/>
+            <w:rFonts w:ascii="Courier New" w:eastAsia="宋体" w:hAnsi="Courier New" w:cs="Courier New"/>
+            <w:kern w:val="0"/>
+            <w:sz w:val="18"/>
+            <w:szCs w:val="18"/>
+          </w:rPr>
+          <w:t>http://${eureka.instance.hostname}:${server.port}/eureka/</w:t>
+        </w:r>
+      </w:hyperlink>
+    </w:p>
+    <w:p>
+      <w:pPr>
+        <w:widowControl/>
+        <w:shd w:val="clear" w:color="auto" w:fill="FFFFFF"/>
+        <w:tabs>
+          <w:tab w:val="left" w:pos="916"/>
+          <w:tab w:val="left" w:pos="1832"/>
+          <w:tab w:val="left" w:pos="2748"/>
+          <w:tab w:val="left" w:pos="3664"/>
+          <w:tab w:val="left" w:pos="4580"/>
+          <w:tab w:val="left" w:pos="5496"/>
+          <w:tab w:val="left" w:pos="6412"/>
+          <w:tab w:val="left" w:pos="7328"/>
+          <w:tab w:val="left" w:pos="8244"/>
+          <w:tab w:val="left" w:pos="9160"/>
+          <w:tab w:val="left" w:pos="10076"/>
+          <w:tab w:val="left" w:pos="10992"/>
+          <w:tab w:val="left" w:pos="11908"/>
+          <w:tab w:val="left" w:pos="12824"/>
+          <w:tab w:val="left" w:pos="13740"/>
+          <w:tab w:val="left" w:pos="14656"/>
+        </w:tabs>
+        <w:jc w:val="left"/>
+        <w:rPr>
+          <w:rFonts w:ascii="Courier New" w:eastAsia="宋体" w:hAnsi="Courier New" w:cs="Courier New"/>
+          <w:color w:val="000000"/>
+          <w:kern w:val="0"/>
+          <w:sz w:val="18"/>
+          <w:szCs w:val="18"/>
+        </w:rPr>
+      </w:pPr>
+    </w:p>
+    <w:p>
+      <w:pPr>
+        <w:pStyle w:val="HTMLPreformatted"/>
+        <w:shd w:val="clear" w:color="auto" w:fill="FFFFFF"/>
+        <w:rPr>
+          <w:rFonts w:hint="eastAsia"/>
+        </w:rPr>
+      </w:pPr>
+      <w:r>
+        <w:rPr>
+          <w:rFonts w:hint="eastAsia"/>
+        </w:rPr>
+        <w:t>默认情况下</w:t>
+      </w:r>
+      <w:proofErr w:type="spellStart"/>
+      <w:r>
+        <w:rPr>
+          <w:rFonts w:hint="eastAsia"/>
+        </w:rPr>
+        <w:t>erureka</w:t>
+      </w:r>
+      <w:proofErr w:type="spellEnd"/>
+      <w:r>
+        <w:rPr>
+          <w:rFonts w:hint="eastAsia"/>
+        </w:rPr>
+        <w:t xml:space="preserve"> server也是一个eureka client ,必须要指定一个 server。</w:t>
+      </w:r>
+    </w:p>
+    <w:p>
+      <w:pPr>
+        <w:pStyle w:val="HTMLPreformatted"/>
+        <w:shd w:val="clear" w:color="auto" w:fill="FFFFFF"/>
+        <w:rPr>
+          <w:rFonts w:hint="eastAsia"/>
+        </w:rPr>
+      </w:pPr>
+      <w:r>
+        <w:rPr>
+          <w:rFonts w:hint="eastAsia"/>
+        </w:rPr>
+        <w:t>通过</w:t>
+      </w:r>
+    </w:p>
+    <w:p>
+      <w:pPr>
+        <w:pStyle w:val="HTMLPreformatted"/>
+        <w:shd w:val="clear" w:color="auto" w:fill="FFFFFF"/>
+      </w:pPr>
+      <w:proofErr w:type="spellStart"/>
+      <w:r>
+        <w:t>eureka.client.registerWithEureka</w:t>
+      </w:r>
+      <w:proofErr w:type="spellEnd"/>
+      <w:r>
+        <w:t xml:space="preserve"> = false</w:t>
+      </w:r>
+    </w:p>
+    <w:p>
+      <w:pPr>
+        <w:pStyle w:val="HTMLPreformatted"/>
+        <w:shd w:val="clear" w:color="auto" w:fill="FFFFFF"/>
+      </w:pPr>
+      <w:proofErr w:type="spellStart"/>
+      <w:r>
+        <w:t>eureka.client.fetchRegistry</w:t>
+      </w:r>
+      <w:proofErr w:type="spellEnd"/>
+      <w:r>
+        <w:t xml:space="preserve"> = false</w:t>
+      </w:r>
+    </w:p>
+    <w:p>
+      <w:pPr>
+        <w:pStyle w:val="HTMLPreformatted"/>
+        <w:shd w:val="clear" w:color="auto" w:fill="FFFFFF"/>
+        <w:rPr>
+          <w:rFonts w:hint="eastAsia"/>
+        </w:rPr>
+      </w:pPr>
+      <w:r>
+        <w:rPr>
+          <w:rFonts w:hint="eastAsia"/>
+        </w:rPr>
+        <w:t>来表明自己是一个eureka server.</w:t>
+      </w:r>
+    </w:p>
+    <w:p>
+      <w:pPr>
+        <w:pStyle w:val="HTMLPreformatted"/>
+        <w:shd w:val="clear" w:color="auto" w:fill="FFFFFF"/>
+      </w:pPr>
+    </w:p>
+    <w:p>
+      <w:pPr>
+        <w:pStyle w:val="HTMLPreformatted"/>
+        <w:shd w:val="clear" w:color="auto" w:fill="FFFFFF"/>
+        <w:rPr>
+          <w:rFonts w:hint="eastAsia"/>
+        </w:rPr>
+      </w:pPr>
+      <w:r>
+        <w:rPr>
+          <w:rFonts w:hint="eastAsia"/>
+        </w:rPr>
+        <w:t>而eureka-client的</w:t>
+      </w:r>
+      <w:proofErr w:type="spellStart"/>
+      <w:r>
+        <w:rPr>
+          <w:rFonts w:hint="eastAsia"/>
+        </w:rPr>
+        <w:t>application.yml</w:t>
+      </w:r>
+      <w:proofErr w:type="spellEnd"/>
+      <w:r>
+        <w:rPr>
+          <w:rFonts w:hint="eastAsia"/>
+        </w:rPr>
+        <w:t>则指定程序所占商品为8762</w:t>
+      </w:r>
+      <w:r>
+        <w:t>.</w:t>
+      </w:r>
+    </w:p>
+    <w:p>
+      <w:pPr>
+        <w:widowControl/>
+        <w:shd w:val="clear" w:color="auto" w:fill="FFFFFF"/>
+        <w:tabs>
+          <w:tab w:val="left" w:pos="916"/>
+          <w:tab w:val="left" w:pos="1832"/>
+          <w:tab w:val="left" w:pos="2748"/>
+          <w:tab w:val="left" w:pos="3664"/>
+          <w:tab w:val="left" w:pos="4580"/>
+          <w:tab w:val="left" w:pos="5496"/>
+          <w:tab w:val="left" w:pos="6412"/>
+          <w:tab w:val="left" w:pos="7328"/>
+          <w:tab w:val="left" w:pos="8244"/>
+          <w:tab w:val="left" w:pos="9160"/>
+          <w:tab w:val="left" w:pos="10076"/>
+          <w:tab w:val="left" w:pos="10992"/>
+          <w:tab w:val="left" w:pos="11908"/>
+          <w:tab w:val="left" w:pos="12824"/>
+          <w:tab w:val="left" w:pos="13740"/>
+          <w:tab w:val="left" w:pos="14656"/>
+        </w:tabs>
+        <w:jc w:val="left"/>
+        <w:rPr>
+          <w:rFonts w:ascii="Courier New" w:eastAsia="宋体" w:hAnsi="Courier New" w:cs="Courier New"/>
+          <w:color w:val="000000"/>
+          <w:kern w:val="0"/>
+          <w:sz w:val="18"/>
+          <w:szCs w:val="18"/>
+        </w:rPr>
+      </w:pPr>
+      <w:proofErr w:type="gramStart"/>
+      <w:r>
+        <w:rPr>
+          <w:rFonts w:ascii="Courier New" w:eastAsia="宋体" w:hAnsi="Courier New" w:cs="Courier New"/>
+          <w:b/>
+          <w:bCs/>
+          <w:color w:val="000080"/>
+          <w:kern w:val="0"/>
+          <w:sz w:val="18"/>
+          <w:szCs w:val="18"/>
+        </w:rPr>
+        <w:t>server</w:t>
+      </w:r>
+      <w:proofErr w:type="gramEnd"/>
+      <w:r>
+        <w:rPr>
+          <w:rFonts w:ascii="Courier New" w:eastAsia="宋体" w:hAnsi="Courier New" w:cs="Courier New"/>
+          <w:b/>
+          <w:bCs/>
+          <w:color w:val="000080"/>
+          <w:kern w:val="0"/>
+          <w:sz w:val="18"/>
+          <w:szCs w:val="18"/>
+        </w:rPr>
+        <w:t>:</w:t>
+      </w:r>
+      <w:r>
+        <w:rPr>
+          <w:rFonts w:ascii="Courier New" w:eastAsia="宋体" w:hAnsi="Courier New" w:cs="Courier New"/>
+          <w:b/>
+          <w:bCs/>
+          <w:color w:val="000080"/>
+          <w:kern w:val="0"/>
+          <w:sz w:val="18"/>
+          <w:szCs w:val="18"/>
+        </w:rPr>
+        <w:br/>
+        <w:t xml:space="preserve">  port: </w:t>
+      </w:r>
+      <w:r>
+        <w:rPr>
+          <w:rFonts w:ascii="Courier New" w:eastAsia="宋体" w:hAnsi="Courier New" w:cs="Courier New"/>
+          <w:color w:val="000000"/>
+          <w:kern w:val="0"/>
+          <w:sz w:val="18"/>
+          <w:szCs w:val="18"/>
+        </w:rPr>
+        <w:t>8762</w:t>
+      </w:r>
+      <w:r>
+        <w:rPr>
+          <w:rFonts w:ascii="Courier New" w:eastAsia="宋体" w:hAnsi="Courier New" w:cs="Courier New"/>
+          <w:color w:val="000000"/>
+          <w:kern w:val="0"/>
+          <w:sz w:val="18"/>
+          <w:szCs w:val="18"/>
+        </w:rPr>
+        <w:br/>
+      </w:r>
+      <w:r>
+        <w:rPr>
+          <w:rFonts w:ascii="Courier New" w:eastAsia="宋体" w:hAnsi="Courier New" w:cs="Courier New"/>
+          <w:color w:val="000000"/>
+          <w:kern w:val="0"/>
+          <w:sz w:val="18"/>
+          <w:szCs w:val="18"/>
+        </w:rPr>
+        <w:br/>
+      </w:r>
+      <w:r>
+        <w:rPr>
+          <w:rFonts w:ascii="Courier New" w:eastAsia="宋体" w:hAnsi="Courier New" w:cs="Courier New"/>
+          <w:b/>
+          <w:bCs/>
+          <w:color w:val="000080"/>
+          <w:kern w:val="0"/>
+          <w:sz w:val="18"/>
+          <w:szCs w:val="18"/>
+        </w:rPr>
+        <w:t>eureka:</w:t>
+      </w:r>
+      <w:r>
+        <w:rPr>
+          <w:rFonts w:ascii="Courier New" w:eastAsia="宋体" w:hAnsi="Courier New" w:cs="Courier New"/>
+          <w:b/>
+          <w:bCs/>
+          <w:color w:val="000080"/>
+          <w:kern w:val="0"/>
+          <w:sz w:val="18"/>
+          <w:szCs w:val="18"/>
+        </w:rPr>
+        <w:br/>
+        <w:t xml:space="preserve">  client:</w:t>
+      </w:r>
+      <w:r>
+        <w:rPr>
+          <w:rFonts w:ascii="Courier New" w:eastAsia="宋体" w:hAnsi="Courier New" w:cs="Courier New"/>
+          <w:b/>
+          <w:bCs/>
+          <w:color w:val="000080"/>
+          <w:kern w:val="0"/>
+          <w:sz w:val="18"/>
+          <w:szCs w:val="18"/>
+        </w:rPr>
+        <w:br/>
+        <w:t xml:space="preserve">    </w:t>
+      </w:r>
+      <w:proofErr w:type="spellStart"/>
+      <w:r>
+        <w:rPr>
+          <w:rFonts w:ascii="Courier New" w:eastAsia="宋体" w:hAnsi="Courier New" w:cs="Courier New"/>
+          <w:b/>
+          <w:bCs/>
+          <w:color w:val="000080"/>
+          <w:kern w:val="0"/>
+          <w:sz w:val="18"/>
+          <w:szCs w:val="18"/>
+        </w:rPr>
+        <w:t>serviceUrl</w:t>
+      </w:r>
+      <w:proofErr w:type="spellEnd"/>
+      <w:r>
+        <w:rPr>
+          <w:rFonts w:ascii="Courier New" w:eastAsia="宋体" w:hAnsi="Courier New" w:cs="Courier New"/>
+          <w:b/>
+          <w:bCs/>
+          <w:color w:val="000080"/>
+          <w:kern w:val="0"/>
+          <w:sz w:val="18"/>
+          <w:szCs w:val="18"/>
+        </w:rPr>
+        <w:t>:</w:t>
+      </w:r>
+      <w:r>
+        <w:rPr>
+          <w:rFonts w:ascii="Courier New" w:eastAsia="宋体" w:hAnsi="Courier New" w:cs="Courier New"/>
+          <w:b/>
+          <w:bCs/>
+          <w:color w:val="000080"/>
+          <w:kern w:val="0"/>
+          <w:sz w:val="18"/>
+          <w:szCs w:val="18"/>
+        </w:rPr>
+        <w:br/>
+        <w:t xml:space="preserve">      </w:t>
+      </w:r>
+      <w:proofErr w:type="spellStart"/>
+      <w:r>
+        <w:rPr>
+          <w:rFonts w:ascii="Courier New" w:eastAsia="宋体" w:hAnsi="Courier New" w:cs="Courier New"/>
+          <w:b/>
+          <w:bCs/>
+          <w:color w:val="000080"/>
+          <w:kern w:val="0"/>
+          <w:sz w:val="18"/>
+          <w:szCs w:val="18"/>
+        </w:rPr>
+        <w:t>defaultZone</w:t>
+      </w:r>
+      <w:proofErr w:type="spellEnd"/>
+      <w:r>
+        <w:rPr>
+          <w:rFonts w:ascii="Courier New" w:eastAsia="宋体" w:hAnsi="Courier New" w:cs="Courier New"/>
+          <w:b/>
+          <w:bCs/>
+          <w:color w:val="000080"/>
+          <w:kern w:val="0"/>
+          <w:sz w:val="18"/>
+          <w:szCs w:val="18"/>
+        </w:rPr>
+        <w:t xml:space="preserve">: </w:t>
+      </w:r>
+      <w:r>
+        <w:rPr>
+          <w:rFonts w:ascii="Courier New" w:eastAsia="宋体" w:hAnsi="Courier New" w:cs="Courier New"/>
+          <w:color w:val="000000"/>
+          <w:kern w:val="0"/>
+          <w:sz w:val="18"/>
+          <w:szCs w:val="18"/>
+        </w:rPr>
+        <w:t>http://localhost:8761/eureka/</w:t>
+      </w:r>
+      <w:r>
+        <w:rPr>
+          <w:rFonts w:ascii="Courier New" w:eastAsia="宋体" w:hAnsi="Courier New" w:cs="Courier New"/>
+          <w:color w:val="000000"/>
+          <w:kern w:val="0"/>
+          <w:sz w:val="18"/>
+          <w:szCs w:val="18"/>
+        </w:rPr>
+        <w:br/>
+      </w:r>
+      <w:r>
+        <w:rPr>
+          <w:rFonts w:ascii="Courier New" w:eastAsia="宋体" w:hAnsi="Courier New" w:cs="Courier New"/>
+          <w:color w:val="000000"/>
+          <w:kern w:val="0"/>
+          <w:sz w:val="18"/>
+          <w:szCs w:val="18"/>
+        </w:rPr>
+        <w:br/>
+      </w:r>
+      <w:r>
+        <w:rPr>
+          <w:rFonts w:ascii="Courier New" w:eastAsia="宋体" w:hAnsi="Courier New" w:cs="Courier New"/>
+          <w:b/>
+          <w:bCs/>
+          <w:color w:val="000080"/>
+          <w:kern w:val="0"/>
+          <w:sz w:val="18"/>
+          <w:szCs w:val="18"/>
+        </w:rPr>
+        <w:t>spring:</w:t>
+      </w:r>
+      <w:r>
+        <w:rPr>
+          <w:rFonts w:ascii="Courier New" w:eastAsia="宋体" w:hAnsi="Courier New" w:cs="Courier New"/>
+          <w:b/>
+          <w:bCs/>
+          <w:color w:val="000080"/>
+          <w:kern w:val="0"/>
+          <w:sz w:val="18"/>
+          <w:szCs w:val="18"/>
+        </w:rPr>
+        <w:br/>
+        <w:t xml:space="preserve">  application:</w:t>
+      </w:r>
+      <w:r>
+        <w:rPr>
+          <w:rFonts w:ascii="Courier New" w:eastAsia="宋体" w:hAnsi="Courier New" w:cs="Courier New"/>
+          <w:b/>
+          <w:bCs/>
+          <w:color w:val="000080"/>
+          <w:kern w:val="0"/>
+          <w:sz w:val="18"/>
+          <w:szCs w:val="18"/>
+        </w:rPr>
+        <w:br/>
+        <w:t xml:space="preserve">    name: </w:t>
+      </w:r>
+      <w:r>
+        <w:rPr>
+          <w:rFonts w:ascii="Courier New" w:eastAsia="宋体" w:hAnsi="Courier New" w:cs="Courier New"/>
+          <w:color w:val="000000"/>
+          <w:kern w:val="0"/>
+          <w:sz w:val="18"/>
+          <w:szCs w:val="18"/>
+        </w:rPr>
+        <w:t>service-hi</w:t>
+      </w:r>
+    </w:p>
+    <w:p>
+      <w:pPr>
+        <w:pStyle w:val="HTMLPreformatted"/>
+        <w:shd w:val="clear" w:color="auto" w:fill="FFFFFF"/>
+      </w:pPr>
+      <w:r>
+        <w:rPr>
+          <w:rFonts w:hint="eastAsia"/>
+        </w:rPr>
+        <w:t>当client向server注册时，它会提供一些元数据，例如主机和端口，URL，主页等。Eureka server 从每个client实例接收心跳消息。 如果心跳超时，则通常将该实例从注册server中删除。</w:t>
+      </w:r>
+      <w:r>
+        <w:rPr>
+          <w:rFonts w:hint="eastAsia"/>
+        </w:rPr>
+        <w:t>需要指明spring.application.name,这个很重要，这在以后的服务与服务之间相互调用一般都是根据这个name 。</w:t>
+      </w:r>
+    </w:p>
+    <w:p>
+      <w:pPr>
+        <w:pStyle w:val="HTMLPreformatted"/>
+        <w:shd w:val="clear" w:color="auto" w:fill="FFFFFF"/>
+      </w:pPr>
+    </w:p>
+    <w:p>
+      <w:pPr>
+        <w:pStyle w:val="Heading2"/>
+        <w:rPr>
+          <w:rFonts w:hint="eastAsia"/>
+        </w:rPr>
+      </w:pPr>
+      <w:r>
+        <w:rPr>
+          <w:rFonts w:hint="eastAsia"/>
+        </w:rPr>
+        <w:t xml:space="preserve">Step 5 </w:t>
+      </w:r>
+      <w:r>
+        <w:rPr>
+          <w:rFonts w:hint="eastAsia"/>
+        </w:rPr>
+        <w:t>测试</w:t>
+      </w:r>
+      <w:bookmarkStart w:id="0" w:name="_GoBack"/>
+      <w:bookmarkEnd w:id="0"/>
+    </w:p>
+    <w:p>
+      <w:pPr>
+        <w:pStyle w:val="HTMLPreformatted"/>
+        <w:shd w:val="clear" w:color="auto" w:fill="FFFFFF"/>
+      </w:pPr>
+      <w:r>
+        <w:rPr>
+          <w:rFonts w:hint="eastAsia"/>
+        </w:rPr>
+        <w:t>最后分别在spring-cloud-eureka-server和spring-cloud-eureka-clien</w:t>
+      </w:r>
+      <w:r>
+        <w:t>t</w:t>
+      </w:r>
+      <w:r>
+        <w:rPr>
+          <w:rFonts w:hint="eastAsia"/>
+        </w:rPr>
+        <w:t>目录下运行</w:t>
+      </w:r>
+    </w:p>
+    <w:p>
+      <w:pPr>
+        <w:pStyle w:val="HTMLPreformatted"/>
+        <w:shd w:val="clear" w:color="auto" w:fill="FFFFFF"/>
+      </w:pPr>
+      <w:r>
+        <w:t>.\</w:t>
+      </w:r>
+      <w:proofErr w:type="spellStart"/>
+      <w:r>
+        <w:rPr>
+          <w:rFonts w:hint="eastAsia"/>
+        </w:rPr>
+        <w:t>gradlew</w:t>
+      </w:r>
+      <w:proofErr w:type="spellEnd"/>
+      <w:r>
+        <w:t xml:space="preserve"> </w:t>
+      </w:r>
+      <w:proofErr w:type="spellStart"/>
+      <w:r>
+        <w:t>bootRun</w:t>
+      </w:r>
+      <w:proofErr w:type="spellEnd"/>
+    </w:p>
+    <w:p>
+      <w:pPr>
+        <w:pStyle w:val="HTMLPreformatted"/>
+        <w:shd w:val="clear" w:color="auto" w:fill="FFFFFF"/>
+      </w:pPr>
+    </w:p>
+    <w:p>
+      <w:pPr>
+        <w:pStyle w:val="HTMLPreformatted"/>
+        <w:shd w:val="clear" w:color="auto" w:fill="FFFFFF"/>
+      </w:pPr>
+      <w:r>
+        <w:rPr>
+          <w:rFonts w:hint="eastAsia"/>
+        </w:rPr>
+        <w:t>然后在Chrome中输入</w:t>
+      </w:r>
+      <w:r>
+        <w:fldChar w:fldCharType="begin"/>
+      </w:r>
+      <w:r>
+        <w:instrText xml:space="preserve"> HYPERLINK "http://localhost:8761/" </w:instrText>
+      </w:r>
+      <w:r>
+        <w:fldChar w:fldCharType="separate"/>
+      </w:r>
+      <w:r>
+        <w:rPr>
+          <w:rStyle w:val="Hyperlink"/>
+        </w:rPr>
+        <w:t>http://localhost:8761/</w:t>
+      </w:r>
+      <w:r>
+        <w:rPr>
+          <w:rStyle w:val="Hyperlink"/>
+        </w:rPr>
+        <w:fldChar w:fldCharType="end"/>
+      </w:r>
+    </w:p>
+    <w:p>
+      <w:pPr>
+        <w:pStyle w:val="HTMLPreformatted"/>
+        <w:shd w:val="clear" w:color="auto" w:fill="FFFFFF"/>
+      </w:pPr>
+      <w:r>
         <w:rPr>
           <w:rFonts w:hint="eastAsia"/>
           <w:noProof/>
         </w:rPr>
+        <w:lastRenderedPageBreak/>
         <w:drawing>
           <wp:inline distT="0" distB="0" distL="0" distR="0">
             <wp:extent cx="5267325" cy="4152900"/>
@@ -1340,7 +3116,7 @@
                     </pic:cNvPicPr>
                   </pic:nvPicPr>
                   <pic:blipFill>
-                    <a:blip r:embed="rId9">
+                    <a:blip r:embed="rId8">
                       <a:extLst>
                         <a:ext uri="{28A0092B-C50C-407E-A947-70E740481C1C}">
                           <a14:useLocalDpi xmlns:a14="http://schemas.microsoft.com/office/drawing/2010/main" val="0"/>
@@ -1392,7 +3168,7 @@
         </w:rPr>
         <w:t>输入</w:t>
       </w:r>
-      <w:hyperlink r:id="rId10" w:history="1">
+      <w:hyperlink r:id="rId9" w:history="1">
         <w:r>
           <w:rPr>
             <w:rStyle w:val="Hyperlink"/>
@@ -1424,7 +3200,7 @@
                     </pic:cNvPicPr>
                   </pic:nvPicPr>
                   <pic:blipFill>
-                    <a:blip r:embed="rId11">
+                    <a:blip r:embed="rId10">
                       <a:extLst>
                         <a:ext uri="{28A0092B-C50C-407E-A947-70E740481C1C}">
                           <a14:useLocalDpi xmlns:a14="http://schemas.microsoft.com/office/drawing/2010/main" val="0"/>
@@ -1531,14 +3307,7 @@
         <w:rPr>
           <w:rFonts w:hint="eastAsia"/>
         </w:rPr>
-        <w:t>，</w:t>
-      </w:r>
-      <w:r>
-        <w:rPr>
-          <w:rFonts w:hint="eastAsia"/>
-        </w:rPr>
-        <w:lastRenderedPageBreak/>
-        <w:t>当你使用</w:t>
+        <w:t>，当你使用</w:t>
       </w:r>
       <w:r>
         <w:rPr>
@@ -1632,7 +3401,7 @@
                     </pic:cNvPicPr>
                   </pic:nvPicPr>
                   <pic:blipFill>
-                    <a:blip r:embed="rId12">
+                    <a:blip r:embed="rId11">
                       <a:extLst>
                         <a:ext uri="{28A0092B-C50C-407E-A947-70E740481C1C}">
                           <a14:useLocalDpi xmlns:a14="http://schemas.microsoft.com/office/drawing/2010/main" val="0"/>
@@ -1716,6 +3485,7 @@
           <w:rFonts w:hint="eastAsia"/>
           <w:noProof/>
         </w:rPr>
+        <w:lastRenderedPageBreak/>
         <w:drawing>
           <wp:inline distT="0" distB="0" distL="0" distR="0">
             <wp:extent cx="5276850" cy="4143375"/>
@@ -1734,7 +3504,7 @@
                     </pic:cNvPicPr>
                   </pic:nvPicPr>
                   <pic:blipFill>
-                    <a:blip r:embed="rId13">
+                    <a:blip r:embed="rId12">
                       <a:extLst>
                         <a:ext uri="{28A0092B-C50C-407E-A947-70E740481C1C}">
                           <a14:useLocalDpi xmlns:a14="http://schemas.microsoft.com/office/drawing/2010/main" val="0"/>
@@ -1788,8 +3558,8 @@
       </w:r>
     </w:p>
     <w:p>
-      <w:bookmarkStart w:id="0" w:name="OLE_LINK1"/>
-      <w:bookmarkStart w:id="1" w:name="OLE_LINK2"/>
+      <w:bookmarkStart w:id="1" w:name="OLE_LINK1"/>
+      <w:bookmarkStart w:id="2" w:name="OLE_LINK2"/>
       <w:proofErr w:type="gramStart"/>
       <w:r>
         <w:t>spring</w:t>
@@ -1815,8 +3585,8 @@
         <w:t xml:space="preserve"> --java-version=1.8 --packaging=jar spring-cloud-ribbon</w:t>
       </w:r>
     </w:p>
-    <w:bookmarkEnd w:id="0"/>
     <w:bookmarkEnd w:id="1"/>
+    <w:bookmarkEnd w:id="2"/>
     <w:p>
       <w:r>
         <w:rPr>
@@ -2108,15 +3878,6 @@
           <w:szCs w:val="18"/>
         </w:rPr>
         <w:br/>
-      </w:r>
-      <w:r>
-        <w:rPr>
-          <w:rFonts w:ascii="Courier New" w:hAnsi="Courier New" w:cs="Courier New"/>
-          <w:color w:val="000000"/>
-          <w:sz w:val="18"/>
-          <w:szCs w:val="18"/>
-        </w:rPr>
-        <w:lastRenderedPageBreak/>
         <w:t xml:space="preserve">        </w:t>
       </w:r>
       <w:proofErr w:type="spellStart"/>
@@ -2295,7 +4056,7 @@
         </w:rPr>
         <w:t>中输入</w:t>
       </w:r>
-      <w:hyperlink r:id="rId14" w:history="1">
+      <w:hyperlink r:id="rId13" w:history="1">
         <w:r>
           <w:rPr>
             <w:rStyle w:val="Hyperlink"/>
@@ -2309,6 +4070,7 @@
         <w:rPr>
           <w:rFonts w:hint="eastAsia"/>
         </w:rPr>
+        <w:lastRenderedPageBreak/>
         <w:t>会发现交替出现</w:t>
       </w:r>
     </w:p>
@@ -2336,7 +4098,7 @@
                     </pic:cNvPicPr>
                   </pic:nvPicPr>
                   <pic:blipFill>
-                    <a:blip r:embed="rId15">
+                    <a:blip r:embed="rId14">
                       <a:extLst>
                         <a:ext uri="{28A0092B-C50C-407E-A947-70E740481C1C}">
                           <a14:useLocalDpi xmlns:a14="http://schemas.microsoft.com/office/drawing/2010/main" val="0"/>
@@ -2400,7 +4162,7 @@
                     </pic:cNvPicPr>
                   </pic:nvPicPr>
                   <pic:blipFill>
-                    <a:blip r:embed="rId16">
+                    <a:blip r:embed="rId15">
                       <a:extLst>
                         <a:ext uri="{28A0092B-C50C-407E-A947-70E740481C1C}">
                           <a14:useLocalDpi xmlns:a14="http://schemas.microsoft.com/office/drawing/2010/main" val="0"/>
@@ -2542,7 +4304,7 @@
                     </pic:cNvPicPr>
                   </pic:nvPicPr>
                   <pic:blipFill>
-                    <a:blip r:embed="rId17">
+                    <a:blip r:embed="rId16">
                       <a:extLst>
                         <a:ext uri="{28A0092B-C50C-407E-A947-70E740481C1C}">
                           <a14:useLocalDpi xmlns:a14="http://schemas.microsoft.com/office/drawing/2010/main" val="0"/>
@@ -2587,7 +4349,6 @@
         <w:rPr>
           <w:rFonts w:hint="eastAsia"/>
         </w:rPr>
-        <w:lastRenderedPageBreak/>
         <w:t>一个服务注册中心，</w:t>
       </w:r>
       <w:r>
@@ -2828,6 +4589,7 @@
         <w:rPr>
           <w:rFonts w:hint="eastAsia"/>
         </w:rPr>
+        <w:lastRenderedPageBreak/>
         <w:t>Feign</w:t>
       </w:r>
     </w:p>
@@ -3160,7 +4922,7 @@
         </w:rPr>
         <w:t>中输入</w:t>
       </w:r>
-      <w:hyperlink r:id="rId18" w:history="1">
+      <w:hyperlink r:id="rId17" w:history="1">
         <w:r>
           <w:rPr>
             <w:rStyle w:val="Hyperlink"/>
@@ -3608,7 +5370,6 @@
           <w:sz w:val="18"/>
           <w:szCs w:val="18"/>
         </w:rPr>
-        <w:lastRenderedPageBreak/>
         <w:t>public</w:t>
       </w:r>
       <w:proofErr w:type="gramEnd"/>
@@ -3810,6 +5571,7 @@
           <w:rFonts w:hint="eastAsia"/>
           <w:noProof/>
         </w:rPr>
+        <w:lastRenderedPageBreak/>
         <w:drawing>
           <wp:inline distT="0" distB="0" distL="0" distR="0">
             <wp:extent cx="4057650" cy="771525"/>
@@ -3828,7 +5590,7 @@
                     </pic:cNvPicPr>
                   </pic:nvPicPr>
                   <pic:blipFill>
-                    <a:blip r:embed="rId19">
+                    <a:blip r:embed="rId18">
                       <a:extLst>
                         <a:ext uri="{28A0092B-C50C-407E-A947-70E740481C1C}">
                           <a14:useLocalDpi xmlns:a14="http://schemas.microsoft.com/office/drawing/2010/main" val="0"/>
@@ -3892,7 +5654,7 @@
                     </pic:cNvPicPr>
                   </pic:nvPicPr>
                   <pic:blipFill>
-                    <a:blip r:embed="rId20">
+                    <a:blip r:embed="rId19">
                       <a:extLst>
                         <a:ext uri="{28A0092B-C50C-407E-A947-70E740481C1C}">
                           <a14:useLocalDpi xmlns:a14="http://schemas.microsoft.com/office/drawing/2010/main" val="0"/>
@@ -4309,11 +6071,6 @@
       </w:r>
     </w:p>
     <w:p>
-      <w:pPr>
-        <w:rPr>
-          <w:rFonts w:hint="eastAsia"/>
-        </w:rPr>
-      </w:pPr>
       <w:r>
         <w:rPr>
           <w:rFonts w:hint="eastAsia"/>
@@ -4385,7 +6142,7 @@
         </w:rPr>
         <w:t>中输入</w:t>
       </w:r>
-      <w:hyperlink r:id="rId21" w:history="1">
+      <w:hyperlink r:id="rId20" w:history="1">
         <w:r>
           <w:rPr>
             <w:rStyle w:val="Hyperlink"/>
@@ -4401,7 +6158,7 @@
         </w:rPr>
         <w:t>或者</w:t>
       </w:r>
-      <w:hyperlink r:id="rId22" w:history="1">
+      <w:hyperlink r:id="rId21" w:history="1">
         <w:r>
           <w:rPr>
             <w:rStyle w:val="Hyperlink"/>
@@ -4434,7 +6191,7 @@
                     </pic:cNvPicPr>
                   </pic:nvPicPr>
                   <pic:blipFill>
-                    <a:blip r:embed="rId23">
+                    <a:blip r:embed="rId22">
                       <a:extLst>
                         <a:ext uri="{28A0092B-C50C-407E-A947-70E740481C1C}">
                           <a14:useLocalDpi xmlns:a14="http://schemas.microsoft.com/office/drawing/2010/main" val="0"/>
@@ -4503,7 +6260,7 @@
         </w:rPr>
         <w:t>刷新</w:t>
       </w:r>
-      <w:hyperlink r:id="rId24" w:history="1">
+      <w:hyperlink r:id="rId23" w:history="1">
         <w:r>
           <w:rPr>
             <w:rStyle w:val="Hyperlink"/>
@@ -4528,8 +6285,6 @@
         </w:rPr>
         <w:t>也</w:t>
       </w:r>
-      <w:bookmarkStart w:id="2" w:name="_GoBack"/>
-      <w:bookmarkEnd w:id="2"/>
       <w:r>
         <w:rPr>
           <w:rFonts w:hint="eastAsia"/>
@@ -4537,13 +6292,7 @@
         <w:t>会同步更新的。</w:t>
       </w:r>
     </w:p>
-    <w:p>
-      <w:pPr>
-        <w:rPr>
-          <w:rFonts w:hint="eastAsia"/>
-        </w:rPr>
-      </w:pPr>
-    </w:p>
+    <w:p/>
     <w:p>
       <w:pPr>
         <w:pStyle w:val="Heading1"/>
@@ -5693,7 +7442,7 @@
         </w:rPr>
         <w:t>里运行</w:t>
       </w:r>
-      <w:hyperlink r:id="rId25" w:history="1">
+      <w:hyperlink r:id="rId24" w:history="1">
         <w:r>
           <w:rPr>
             <w:rStyle w:val="Hyperlink"/>
@@ -5725,7 +7474,7 @@
                     </pic:cNvPicPr>
                   </pic:nvPicPr>
                   <pic:blipFill>
-                    <a:blip r:embed="rId26">
+                    <a:blip r:embed="rId25">
                       <a:extLst>
                         <a:ext uri="{28A0092B-C50C-407E-A947-70E740481C1C}">
                           <a14:useLocalDpi xmlns:a14="http://schemas.microsoft.com/office/drawing/2010/main" val="0"/>
@@ -5813,7 +7562,7 @@
                     </pic:cNvPicPr>
                   </pic:nvPicPr>
                   <pic:blipFill>
-                    <a:blip r:embed="rId27">
+                    <a:blip r:embed="rId26">
                       <a:extLst>
                         <a:ext uri="{28A0092B-C50C-407E-A947-70E740481C1C}">
                           <a14:useLocalDpi xmlns:a14="http://schemas.microsoft.com/office/drawing/2010/main" val="0"/>
@@ -7474,7 +9223,7 @@
       </w:r>
     </w:p>
     <w:p>
-      <w:hyperlink r:id="rId28" w:history="1">
+      <w:hyperlink r:id="rId27" w:history="1">
         <w:r>
           <w:rPr>
             <w:rStyle w:val="Hyperlink"/>
@@ -7507,7 +9256,7 @@
                     </pic:cNvPicPr>
                   </pic:nvPicPr>
                   <pic:blipFill>
-                    <a:blip r:embed="rId29">
+                    <a:blip r:embed="rId28">
                       <a:extLst>
                         <a:ext uri="{28A0092B-C50C-407E-A947-70E740481C1C}">
                           <a14:useLocalDpi xmlns:a14="http://schemas.microsoft.com/office/drawing/2010/main" val="0"/>
@@ -8805,18 +10554,35 @@
         </w:rPr>
         <w:t>最后在仓库</w:t>
       </w:r>
-      <w:hyperlink r:id="rId30" w:history="1">
-        <w:r>
-          <w:rPr>
-            <w:rStyle w:val="Hyperlink"/>
-            <w:rFonts w:ascii="Courier New" w:eastAsia="宋体" w:hAnsi="Courier New" w:cs="Courier New"/>
-            <w:kern w:val="0"/>
-            <w:sz w:val="18"/>
-            <w:szCs w:val="18"/>
-          </w:rPr>
-          <w:t>https://github.com/nateliu/spring-cloud-study-config</w:t>
-        </w:r>
-      </w:hyperlink>
+      <w:r>
+        <w:fldChar w:fldCharType="begin"/>
+      </w:r>
+      <w:r>
+        <w:instrText xml:space="preserve"> HYPERLINK "https://github.com/nateliu/spring-cloud-study-config" </w:instrText>
+      </w:r>
+      <w:r>
+        <w:fldChar w:fldCharType="separate"/>
+      </w:r>
+      <w:r>
+        <w:rPr>
+          <w:rStyle w:val="Hyperlink"/>
+          <w:rFonts w:ascii="Courier New" w:eastAsia="宋体" w:hAnsi="Courier New" w:cs="Courier New"/>
+          <w:kern w:val="0"/>
+          <w:sz w:val="18"/>
+          <w:szCs w:val="18"/>
+        </w:rPr>
+        <w:t>https://github.com/nateliu/spring-cloud-study-config</w:t>
+      </w:r>
+      <w:r>
+        <w:rPr>
+          <w:rStyle w:val="Hyperlink"/>
+          <w:rFonts w:ascii="Courier New" w:eastAsia="宋体" w:hAnsi="Courier New" w:cs="Courier New"/>
+          <w:kern w:val="0"/>
+          <w:sz w:val="18"/>
+          <w:szCs w:val="18"/>
+        </w:rPr>
+        <w:fldChar w:fldCharType="end"/>
+      </w:r>
       <w:r>
         <w:rPr>
           <w:rFonts w:ascii="Courier New" w:eastAsia="宋体" w:hAnsi="Courier New" w:cs="Courier New"/>
@@ -9090,7 +10856,7 @@
                     </pic:cNvPicPr>
                   </pic:nvPicPr>
                   <pic:blipFill>
-                    <a:blip r:embed="rId31">
+                    <a:blip r:embed="rId29">
                       <a:extLst>
                         <a:ext uri="{28A0092B-C50C-407E-A947-70E740481C1C}">
                           <a14:useLocalDpi xmlns:a14="http://schemas.microsoft.com/office/drawing/2010/main" val="0"/>
@@ -9123,11 +10889,6 @@
       </w:r>
     </w:p>
     <w:p>
-      <w:pPr>
-        <w:rPr>
-          <w:rFonts w:hint="eastAsia"/>
-        </w:rPr>
-      </w:pPr>
       <w:r>
         <w:rPr>
           <w:rFonts w:hint="eastAsia"/>
@@ -9209,11 +10970,6 @@
     </w:p>
     <w:p/>
     <w:p>
-      <w:pPr>
-        <w:rPr>
-          <w:rFonts w:hint="eastAsia"/>
-        </w:rPr>
-      </w:pPr>
       <w:r>
         <w:rPr>
           <w:rFonts w:hint="eastAsia"/>
@@ -9242,7 +10998,7 @@
       </w:r>
     </w:p>
     <w:p>
-      <w:hyperlink r:id="rId32" w:history="1">
+      <w:hyperlink r:id="rId30" w:history="1">
         <w:r>
           <w:rPr>
             <w:rStyle w:val="Hyperlink"/>
@@ -9255,7 +11011,7 @@
       </w:r>
     </w:p>
     <w:p>
-      <w:hyperlink r:id="rId33" w:history="1">
+      <w:hyperlink r:id="rId31" w:history="1">
         <w:r>
           <w:rPr>
             <w:rStyle w:val="Hyperlink"/>
@@ -9265,7 +11021,7 @@
       </w:hyperlink>
     </w:p>
     <w:p>
-      <w:hyperlink r:id="rId34" w:history="1">
+      <w:hyperlink r:id="rId32" w:history="1">
         <w:r>
           <w:rPr>
             <w:rStyle w:val="Hyperlink"/>
@@ -9275,7 +11031,7 @@
       </w:hyperlink>
     </w:p>
     <w:p>
-      <w:hyperlink r:id="rId35" w:history="1">
+      <w:hyperlink r:id="rId33" w:history="1">
         <w:r>
           <w:rPr>
             <w:rStyle w:val="Hyperlink"/>
@@ -9285,7 +11041,7 @@
       </w:hyperlink>
     </w:p>
     <w:p>
-      <w:hyperlink r:id="rId36" w:history="1">
+      <w:hyperlink r:id="rId34" w:history="1">
         <w:r>
           <w:rPr>
             <w:rStyle w:val="Hyperlink"/>
@@ -9312,13 +11068,7 @@
         <w:rPr>
           <w:rFonts w:hint="eastAsia"/>
         </w:rPr>
-        <w:t>程序作为配置</w:t>
-      </w:r>
-      <w:r>
-        <w:rPr>
-          <w:rFonts w:hint="eastAsia"/>
-        </w:rPr>
-        <w:t>客户端</w:t>
+        <w:t>程序作为配置客户端</w:t>
       </w:r>
     </w:p>
     <w:p>
@@ -9738,19 +11488,8 @@
         <w:t>-client</w:t>
       </w:r>
     </w:p>
-    <w:p>
-      <w:pPr>
-        <w:rPr>
-          <w:rFonts w:hint="eastAsia"/>
-        </w:rPr>
-      </w:pPr>
-    </w:p>
-    <w:p>
-      <w:pPr>
-        <w:rPr>
-          <w:rFonts w:hint="eastAsia"/>
-        </w:rPr>
-      </w:pPr>
+    <w:p/>
+    <w:p>
       <w:r>
         <w:rPr>
           <w:rFonts w:hint="eastAsia"/>
@@ -9960,11 +11699,6 @@
     </w:p>
     <w:p/>
     <w:p>
-      <w:pPr>
-        <w:rPr>
-          <w:rFonts w:hint="eastAsia"/>
-        </w:rPr>
-      </w:pPr>
       <w:r>
         <w:rPr>
           <w:rFonts w:hint="eastAsia"/>
@@ -10385,11 +12119,6 @@
     </w:p>
     <w:p/>
     <w:p>
-      <w:pPr>
-        <w:rPr>
-          <w:rFonts w:hint="eastAsia"/>
-        </w:rPr>
-      </w:pPr>
       <w:r>
         <w:t>Chrome</w:t>
       </w:r>
@@ -10399,7 +12128,7 @@
         </w:rPr>
         <w:t>里输入</w:t>
       </w:r>
-      <w:hyperlink r:id="rId37" w:history="1">
+      <w:hyperlink r:id="rId35" w:history="1">
         <w:r>
           <w:rPr>
             <w:rStyle w:val="Hyperlink"/>
@@ -10435,7 +12164,7 @@
                     </pic:cNvPicPr>
                   </pic:nvPicPr>
                   <pic:blipFill>
-                    <a:blip r:embed="rId38">
+                    <a:blip r:embed="rId36">
                       <a:extLst>
                         <a:ext uri="{28A0092B-C50C-407E-A947-70E740481C1C}">
                           <a14:useLocalDpi xmlns:a14="http://schemas.microsoft.com/office/drawing/2010/main" val="0"/>
@@ -10596,7 +12325,7 @@
                     </pic:cNvPicPr>
                   </pic:nvPicPr>
                   <pic:blipFill>
-                    <a:blip r:embed="rId39">
+                    <a:blip r:embed="rId37">
                       <a:extLst>
                         <a:ext uri="{28A0092B-C50C-407E-A947-70E740481C1C}">
                           <a14:useLocalDpi xmlns:a14="http://schemas.microsoft.com/office/drawing/2010/main" val="0"/>
@@ -10630,11 +12359,6 @@
     </w:p>
     <w:p/>
     <w:p>
-      <w:pPr>
-        <w:rPr>
-          <w:rFonts w:hint="eastAsia"/>
-        </w:rPr>
-      </w:pPr>
       <w:r>
         <w:rPr>
           <w:rFonts w:hint="eastAsia"/>
@@ -10682,7 +12406,7 @@
                     </pic:cNvPicPr>
                   </pic:nvPicPr>
                   <pic:blipFill>
-                    <a:blip r:embed="rId40">
+                    <a:blip r:embed="rId38">
                       <a:extLst>
                         <a:ext uri="{28A0092B-C50C-407E-A947-70E740481C1C}">
                           <a14:useLocalDpi xmlns:a14="http://schemas.microsoft.com/office/drawing/2010/main" val="0"/>
@@ -10715,11 +12439,6 @@
       </w:r>
     </w:p>
     <w:p>
-      <w:pPr>
-        <w:rPr>
-          <w:rFonts w:hint="eastAsia"/>
-        </w:rPr>
-      </w:pPr>
       <w:r>
         <w:rPr>
           <w:rFonts w:hint="eastAsia"/>
@@ -11314,11 +13033,6 @@
       </w:r>
     </w:p>
     <w:p>
-      <w:pPr>
-        <w:rPr>
-          <w:rFonts w:hint="eastAsia"/>
-        </w:rPr>
-      </w:pPr>
       <w:proofErr w:type="spellStart"/>
       <w:r>
         <w:rPr>
@@ -11338,27 +13052,10 @@
         <w:rPr>
           <w:rFonts w:hint="eastAsia"/>
         </w:rPr>
-        <w:t>是</w:t>
-      </w:r>
-      <w:r>
-        <w:rPr>
-          <w:rFonts w:hint="eastAsia"/>
-        </w:rPr>
-        <w:t>否</w:t>
-      </w:r>
-      <w:r>
-        <w:rPr>
-          <w:rFonts w:hint="eastAsia"/>
-        </w:rPr>
-        <w:t>从配置中心读取文件</w:t>
-      </w:r>
-    </w:p>
-    <w:p>
-      <w:pPr>
-        <w:rPr>
-          <w:rFonts w:hint="eastAsia"/>
-        </w:rPr>
-      </w:pPr>
+        <w:t>是否从配置中心读取文件</w:t>
+      </w:r>
+    </w:p>
+    <w:p>
       <w:proofErr w:type="spellStart"/>
       <w:r>
         <w:rPr>
@@ -11430,7 +13127,7 @@
         </w:rPr>
         <w:t>中输入</w:t>
       </w:r>
-      <w:hyperlink r:id="rId41" w:history="1">
+      <w:hyperlink r:id="rId39" w:history="1">
         <w:r>
           <w:rPr>
             <w:rStyle w:val="Hyperlink"/>
@@ -11466,7 +13163,7 @@
                     </pic:cNvPicPr>
                   </pic:nvPicPr>
                   <pic:blipFill>
-                    <a:blip r:embed="rId42">
+                    <a:blip r:embed="rId40">
                       <a:extLst>
                         <a:ext uri="{28A0092B-C50C-407E-A947-70E740481C1C}">
                           <a14:useLocalDpi xmlns:a14="http://schemas.microsoft.com/office/drawing/2010/main" val="0"/>
@@ -11499,12 +13196,7 @@
       </w:r>
     </w:p>
     <w:p>
-      <w:pPr>
-        <w:rPr>
-          <w:rFonts w:hint="eastAsia"/>
-        </w:rPr>
-      </w:pPr>
-      <w:hyperlink r:id="rId43" w:history="1">
+      <w:hyperlink r:id="rId41" w:history="1">
         <w:r>
           <w:rPr>
             <w:rStyle w:val="Hyperlink"/>
@@ -11552,7 +13244,7 @@
         </w:rPr>
         <w:t>本文主要参考</w:t>
       </w:r>
-      <w:hyperlink r:id="rId44" w:history="1">
+      <w:hyperlink r:id="rId42" w:history="1">
         <w:r>
           <w:rPr>
             <w:rStyle w:val="Hyperlink"/>
@@ -12342,6 +14034,29 @@
       <w:szCs w:val="44"/>
     </w:rPr>
   </w:style>
+  <w:style w:type="paragraph" w:styleId="Heading2">
+    <w:name w:val="heading 2"/>
+    <w:basedOn w:val="Normal"/>
+    <w:next w:val="Normal"/>
+    <w:link w:val="Heading2Char"/>
+    <w:uiPriority w:val="9"/>
+    <w:unhideWhenUsed/>
+    <w:qFormat/>
+    <w:rsid w:val="00D67DC8"/>
+    <w:pPr>
+      <w:keepNext/>
+      <w:keepLines/>
+      <w:spacing w:before="260" w:after="260" w:line="416" w:lineRule="auto"/>
+      <w:outlineLvl w:val="1"/>
+    </w:pPr>
+    <w:rPr>
+      <w:rFonts w:asciiTheme="majorHAnsi" w:eastAsiaTheme="majorEastAsia" w:hAnsiTheme="majorHAnsi" w:cstheme="majorBidi"/>
+      <w:b/>
+      <w:bCs/>
+      <w:sz w:val="32"/>
+      <w:szCs w:val="32"/>
+    </w:rPr>
+  </w:style>
   <w:style w:type="character" w:default="1" w:styleId="DefaultParagraphFont">
     <w:name w:val="Default Paragraph Font"/>
     <w:uiPriority w:val="1"/>
@@ -12497,6 +14212,20 @@
     <w:rPr>
       <w:color w:val="954F72" w:themeColor="followedHyperlink"/>
       <w:u w:val="single"/>
+    </w:rPr>
+  </w:style>
+  <w:style w:type="character" w:customStyle="1" w:styleId="Heading2Char">
+    <w:name w:val="Heading 2 Char"/>
+    <w:basedOn w:val="DefaultParagraphFont"/>
+    <w:link w:val="Heading2"/>
+    <w:uiPriority w:val="9"/>
+    <w:rsid w:val="00D67DC8"/>
+    <w:rPr>
+      <w:rFonts w:asciiTheme="majorHAnsi" w:eastAsiaTheme="majorEastAsia" w:hAnsiTheme="majorHAnsi" w:cstheme="majorBidi"/>
+      <w:b/>
+      <w:bCs/>
+      <w:sz w:val="32"/>
+      <w:szCs w:val="32"/>
     </w:rPr>
   </w:style>
 </w:styles>

--- a/Readme.docx
+++ b/Readme.docx
@@ -303,9 +303,6 @@
     <w:p>
       <w:pPr>
         <w:pStyle w:val="Heading1"/>
-        <w:rPr>
-          <w:rFonts w:hint="eastAsia"/>
-        </w:rPr>
       </w:pPr>
       <w:r>
         <w:rPr>
@@ -319,11 +316,6 @@
       </w:r>
     </w:p>
     <w:p>
-      <w:pPr>
-        <w:rPr>
-          <w:rFonts w:hint="eastAsia"/>
-        </w:rPr>
-      </w:pPr>
       <w:r>
         <w:rPr>
           <w:rFonts w:hint="eastAsia"/>
@@ -528,13 +520,7 @@
         <w:t>eureka-client</w:t>
       </w:r>
     </w:p>
-    <w:p>
-      <w:pPr>
-        <w:rPr>
-          <w:rFonts w:hint="eastAsia"/>
-        </w:rPr>
-      </w:pPr>
-    </w:p>
+    <w:p/>
     <w:p>
       <w:r>
         <w:rPr>
@@ -594,9 +580,6 @@
     <w:p>
       <w:pPr>
         <w:pStyle w:val="Heading2"/>
-        <w:rPr>
-          <w:rFonts w:hint="eastAsia"/>
-        </w:rPr>
       </w:pPr>
       <w:r>
         <w:rPr>
@@ -1374,19 +1357,28 @@
         <w:pStyle w:val="Heading2"/>
       </w:pPr>
       <w:r>
-        <w:t xml:space="preserve">Step 3  </w:t>
-      </w:r>
-      <w:r>
-        <w:rPr>
-          <w:rFonts w:hint="eastAsia"/>
-        </w:rPr>
-        <w:t>Java</w:t>
-      </w:r>
-      <w:r>
-        <w:rPr>
-          <w:rFonts w:hint="eastAsia"/>
-        </w:rPr>
-        <w:t>代码的更改</w:t>
+        <w:t xml:space="preserve">Step 3 </w:t>
+      </w:r>
+      <w:r>
+        <w:rPr>
+          <w:rFonts w:hint="eastAsia"/>
+        </w:rPr>
+        <w:t>更改</w:t>
+      </w:r>
+      <w:r>
+        <w:t>j</w:t>
+      </w:r>
+      <w:r>
+        <w:rPr>
+          <w:rFonts w:hint="eastAsia"/>
+        </w:rPr>
+        <w:t>ava</w:t>
+      </w:r>
+      <w:r>
+        <w:rPr>
+          <w:rFonts w:hint="eastAsia"/>
+        </w:rPr>
+        <w:t>代码</w:t>
       </w:r>
     </w:p>
     <w:p>
@@ -1404,70 +1396,20 @@
         <w:rPr>
           <w:rFonts w:hint="eastAsia"/>
         </w:rPr>
-        <w:t>,就是在Spring Boot的启动程序加上相关的声明即可。</w:t>
-      </w:r>
-    </w:p>
-    <w:p>
-      <w:pPr>
-        <w:pStyle w:val="HTMLPreformatted"/>
-        <w:shd w:val="clear" w:color="auto" w:fill="FFFFFF"/>
-        <w:rPr>
-          <w:rFonts w:hint="eastAsia"/>
-        </w:rPr>
-      </w:pPr>
-    </w:p>
-    <w:p>
-      <w:pPr>
-        <w:pStyle w:val="HTMLPreformatted"/>
-        <w:shd w:val="clear" w:color="auto" w:fill="FFFFFF"/>
-        <w:rPr>
-          <w:rFonts w:ascii="Courier New" w:hAnsi="Courier New" w:cs="Courier New"/>
-          <w:color w:val="000000"/>
-          <w:sz w:val="18"/>
-          <w:szCs w:val="18"/>
-        </w:rPr>
-      </w:pPr>
-      <w:r>
-        <w:rPr>
-          <w:rFonts w:hint="eastAsia"/>
-        </w:rPr>
-        <w:t>在</w:t>
-      </w:r>
-      <w:r>
-        <w:t>EurekaServerApplication</w:t>
-      </w:r>
-      <w:r>
-        <w:rPr>
-          <w:rFonts w:hint="eastAsia"/>
-        </w:rPr>
-        <w:t>.java</w:t>
-      </w:r>
-      <w:r>
-        <w:rPr>
-          <w:rFonts w:hint="eastAsia"/>
-        </w:rPr>
-        <w:t>类上加入声明</w:t>
-      </w:r>
-      <w:r>
-        <w:rPr>
-          <w:rFonts w:ascii="Courier New" w:hAnsi="Courier New" w:cs="Courier New"/>
-          <w:color w:val="808000"/>
-          <w:sz w:val="18"/>
-          <w:szCs w:val="18"/>
-        </w:rPr>
-        <w:t>@</w:t>
-      </w:r>
-      <w:proofErr w:type="spellStart"/>
-      <w:r>
-        <w:rPr>
-          <w:rFonts w:ascii="Courier New" w:hAnsi="Courier New" w:cs="Courier New"/>
-          <w:color w:val="808000"/>
-          <w:sz w:val="18"/>
-          <w:szCs w:val="18"/>
-        </w:rPr>
-        <w:t>EnableEurekaServer</w:t>
-      </w:r>
-      <w:proofErr w:type="spellEnd"/>
+        <w:t>,就是在Spring Boot的启动程序</w:t>
+      </w:r>
+      <w:r>
+        <w:rPr>
+          <w:rFonts w:hint="eastAsia"/>
+        </w:rPr>
+        <w:t>类</w:t>
+      </w:r>
+      <w:r>
+        <w:rPr>
+          <w:rFonts w:hint="eastAsia"/>
+        </w:rPr>
+        <w:t>加上相关的声明即可。</w:t>
+      </w:r>
     </w:p>
     <w:p>
       <w:pPr>
@@ -1524,7 +1466,7 @@
           <w:sz w:val="18"/>
           <w:szCs w:val="18"/>
         </w:rPr>
-        <w:t>EnableEurekaClient</w:t>
+        <w:t>EnableEurekaServer</w:t>
       </w:r>
       <w:proofErr w:type="spellEnd"/>
     </w:p>
@@ -1532,9 +1474,65 @@
       <w:pPr>
         <w:pStyle w:val="HTMLPreformatted"/>
         <w:shd w:val="clear" w:color="auto" w:fill="FFFFFF"/>
-        <w:rPr>
-          <w:rFonts w:hint="eastAsia"/>
-        </w:rPr>
+      </w:pPr>
+    </w:p>
+    <w:p>
+      <w:pPr>
+        <w:pStyle w:val="HTMLPreformatted"/>
+        <w:shd w:val="clear" w:color="auto" w:fill="FFFFFF"/>
+        <w:rPr>
+          <w:rFonts w:ascii="Courier New" w:hAnsi="Courier New" w:cs="Courier New"/>
+          <w:color w:val="000000"/>
+          <w:sz w:val="18"/>
+          <w:szCs w:val="18"/>
+        </w:rPr>
+      </w:pPr>
+      <w:r>
+        <w:rPr>
+          <w:rFonts w:hint="eastAsia"/>
+        </w:rPr>
+        <w:t>在</w:t>
+      </w:r>
+      <w:r>
+        <w:t>EurekaServerApplication</w:t>
+      </w:r>
+      <w:r>
+        <w:rPr>
+          <w:rFonts w:hint="eastAsia"/>
+        </w:rPr>
+        <w:t>.java</w:t>
+      </w:r>
+      <w:r>
+        <w:rPr>
+          <w:rFonts w:hint="eastAsia"/>
+        </w:rPr>
+        <w:t>类上加入声明</w:t>
+      </w:r>
+      <w:r>
+        <w:rPr>
+          <w:rFonts w:ascii="Courier New" w:hAnsi="Courier New" w:cs="Courier New"/>
+          <w:color w:val="808000"/>
+          <w:sz w:val="18"/>
+          <w:szCs w:val="18"/>
+        </w:rPr>
+        <w:t>@</w:t>
+      </w:r>
+      <w:proofErr w:type="spellStart"/>
+      <w:r>
+        <w:rPr>
+          <w:rFonts w:ascii="Courier New" w:hAnsi="Courier New" w:cs="Courier New"/>
+          <w:color w:val="808000"/>
+          <w:sz w:val="18"/>
+          <w:szCs w:val="18"/>
+        </w:rPr>
+        <w:t>EnableEurekaClient</w:t>
+      </w:r>
+      <w:proofErr w:type="spellEnd"/>
+    </w:p>
+    <w:p>
+      <w:pPr>
+        <w:pStyle w:val="HTMLPreformatted"/>
+        <w:shd w:val="clear" w:color="auto" w:fill="FFFFFF"/>
       </w:pPr>
       <w:r>
         <w:rPr>
@@ -2065,9 +2063,6 @@
     <w:p>
       <w:pPr>
         <w:pStyle w:val="Heading2"/>
-        <w:rPr>
-          <w:rFonts w:hint="eastAsia"/>
-        </w:rPr>
       </w:pPr>
       <w:r>
         <w:rPr>
@@ -2553,9 +2548,6 @@
       <w:pPr>
         <w:pStyle w:val="HTMLPreformatted"/>
         <w:shd w:val="clear" w:color="auto" w:fill="FFFFFF"/>
-        <w:rPr>
-          <w:rFonts w:hint="eastAsia"/>
-        </w:rPr>
       </w:pPr>
       <w:r>
         <w:rPr>
@@ -2576,21 +2568,6 @@
           <w:rFonts w:hint="eastAsia"/>
         </w:rPr>
         <w:t xml:space="preserve"> server也是一个eureka client ,必须要指定一个 server。</w:t>
-      </w:r>
-    </w:p>
-    <w:p>
-      <w:pPr>
-        <w:pStyle w:val="HTMLPreformatted"/>
-        <w:shd w:val="clear" w:color="auto" w:fill="FFFFFF"/>
-        <w:rPr>
-          <w:rFonts w:hint="eastAsia"/>
-        </w:rPr>
-      </w:pPr>
-      <w:r>
-        <w:rPr>
-          <w:rFonts w:hint="eastAsia"/>
-        </w:rPr>
-        <w:t>通过</w:t>
       </w:r>
     </w:p>
     <w:p>
@@ -2598,13 +2575,11 @@
         <w:pStyle w:val="HTMLPreformatted"/>
         <w:shd w:val="clear" w:color="auto" w:fill="FFFFFF"/>
       </w:pPr>
-      <w:proofErr w:type="spellStart"/>
-      <w:r>
-        <w:t>eureka.client.registerWithEureka</w:t>
-      </w:r>
-      <w:proofErr w:type="spellEnd"/>
-      <w:r>
-        <w:t xml:space="preserve"> = false</w:t>
+      <w:r>
+        <w:rPr>
+          <w:rFonts w:hint="eastAsia"/>
+        </w:rPr>
+        <w:t>通过</w:t>
       </w:r>
     </w:p>
     <w:p>
@@ -2614,26 +2589,11 @@
       </w:pPr>
       <w:proofErr w:type="spellStart"/>
       <w:r>
-        <w:t>eureka.client.fetchRegistry</w:t>
+        <w:t>eureka.client.registerWithEureka</w:t>
       </w:r>
       <w:proofErr w:type="spellEnd"/>
       <w:r>
         <w:t xml:space="preserve"> = false</w:t>
-      </w:r>
-    </w:p>
-    <w:p>
-      <w:pPr>
-        <w:pStyle w:val="HTMLPreformatted"/>
-        <w:shd w:val="clear" w:color="auto" w:fill="FFFFFF"/>
-        <w:rPr>
-          <w:rFonts w:hint="eastAsia"/>
-        </w:rPr>
-      </w:pPr>
-      <w:r>
-        <w:rPr>
-          <w:rFonts w:hint="eastAsia"/>
-        </w:rPr>
-        <w:t>来表明自己是一个eureka server.</w:t>
       </w:r>
     </w:p>
     <w:p>
@@ -2641,14 +2601,37 @@
         <w:pStyle w:val="HTMLPreformatted"/>
         <w:shd w:val="clear" w:color="auto" w:fill="FFFFFF"/>
       </w:pPr>
+      <w:proofErr w:type="spellStart"/>
+      <w:r>
+        <w:t>eureka.client.fetchRegistry</w:t>
+      </w:r>
+      <w:proofErr w:type="spellEnd"/>
+      <w:r>
+        <w:t xml:space="preserve"> = false</w:t>
+      </w:r>
     </w:p>
     <w:p>
       <w:pPr>
         <w:pStyle w:val="HTMLPreformatted"/>
         <w:shd w:val="clear" w:color="auto" w:fill="FFFFFF"/>
-        <w:rPr>
-          <w:rFonts w:hint="eastAsia"/>
-        </w:rPr>
+      </w:pPr>
+      <w:r>
+        <w:rPr>
+          <w:rFonts w:hint="eastAsia"/>
+        </w:rPr>
+        <w:t>来表明自己是一个eureka server.</w:t>
+      </w:r>
+    </w:p>
+    <w:p>
+      <w:pPr>
+        <w:pStyle w:val="HTMLPreformatted"/>
+        <w:shd w:val="clear" w:color="auto" w:fill="FFFFFF"/>
+      </w:pPr>
+    </w:p>
+    <w:p>
+      <w:pPr>
+        <w:pStyle w:val="HTMLPreformatted"/>
+        <w:shd w:val="clear" w:color="auto" w:fill="FFFFFF"/>
       </w:pPr>
       <w:r>
         <w:rPr>
@@ -2983,9 +2966,6 @@
     <w:p>
       <w:pPr>
         <w:pStyle w:val="Heading2"/>
-        <w:rPr>
-          <w:rFonts w:hint="eastAsia"/>
-        </w:rPr>
       </w:pPr>
       <w:r>
         <w:rPr>
@@ -2999,8 +2979,6 @@
         </w:rPr>
         <w:t>测试</w:t>
       </w:r>
-      <w:bookmarkStart w:id="0" w:name="_GoBack"/>
-      <w:bookmarkEnd w:id="0"/>
     </w:p>
     <w:p>
       <w:pPr>
@@ -3011,7 +2989,7 @@
         <w:rPr>
           <w:rFonts w:hint="eastAsia"/>
         </w:rPr>
-        <w:t>最后分别在spring-cloud-eureka-server和spring-cloud-eureka-clien</w:t>
+        <w:t>分别在spring-cloud-eureka-server和spring-cloud-eureka-clien</w:t>
       </w:r>
       <w:r>
         <w:t>t</w:t>
@@ -3538,6 +3516,34 @@
     </w:p>
     <w:p/>
     <w:p>
+      <w:pPr>
+        <w:pStyle w:val="Heading2"/>
+        <w:rPr>
+          <w:rFonts w:hint="eastAsia"/>
+        </w:rPr>
+      </w:pPr>
+      <w:r>
+        <w:rPr>
+          <w:rFonts w:hint="eastAsia"/>
+        </w:rPr>
+        <w:t xml:space="preserve">Step 1 spring </w:t>
+      </w:r>
+      <w:proofErr w:type="spellStart"/>
+      <w:r>
+        <w:rPr>
+          <w:rFonts w:hint="eastAsia"/>
+        </w:rPr>
+        <w:t>init</w:t>
+      </w:r>
+      <w:proofErr w:type="spellEnd"/>
+      <w:r>
+        <w:rPr>
+          <w:rFonts w:hint="eastAsia"/>
+        </w:rPr>
+        <w:t>命令</w:t>
+      </w:r>
+    </w:p>
+    <w:p>
       <w:r>
         <w:rPr>
           <w:rFonts w:hint="eastAsia"/>
@@ -3558,8 +3564,8 @@
       </w:r>
     </w:p>
     <w:p>
-      <w:bookmarkStart w:id="1" w:name="OLE_LINK1"/>
-      <w:bookmarkStart w:id="2" w:name="OLE_LINK2"/>
+      <w:bookmarkStart w:id="0" w:name="OLE_LINK1"/>
+      <w:bookmarkStart w:id="1" w:name="OLE_LINK2"/>
       <w:proofErr w:type="gramStart"/>
       <w:r>
         <w:t>spring</w:t>
@@ -3585,42 +3591,41 @@
         <w:t xml:space="preserve"> --java-version=1.8 --packaging=jar spring-cloud-ribbon</w:t>
       </w:r>
     </w:p>
+    <w:bookmarkEnd w:id="0"/>
     <w:bookmarkEnd w:id="1"/>
-    <w:bookmarkEnd w:id="2"/>
-    <w:p>
-      <w:r>
-        <w:rPr>
-          <w:rFonts w:hint="eastAsia"/>
-        </w:rPr>
-        <w:t>修改</w:t>
-      </w:r>
-      <w:proofErr w:type="spellStart"/>
-      <w:r>
-        <w:rPr>
-          <w:rFonts w:hint="eastAsia"/>
-        </w:rPr>
-        <w:t>build.gradle</w:t>
-      </w:r>
-      <w:proofErr w:type="spellEnd"/>
-      <w:r>
-        <w:rPr>
-          <w:rFonts w:hint="eastAsia"/>
-        </w:rPr>
-        <w:t>以及父项目的</w:t>
-      </w:r>
-      <w:proofErr w:type="spellStart"/>
-      <w:r>
-        <w:rPr>
-          <w:rFonts w:hint="eastAsia"/>
-        </w:rPr>
-        <w:t>setting.gradle</w:t>
-      </w:r>
-      <w:proofErr w:type="spellEnd"/>
-      <w:r>
-        <w:rPr>
-          <w:rFonts w:hint="eastAsia"/>
-        </w:rPr>
-        <w:t>。</w:t>
+    <w:p/>
+    <w:p>
+      <w:pPr>
+        <w:pStyle w:val="Heading2"/>
+        <w:rPr>
+          <w:rFonts w:hint="eastAsia"/>
+        </w:rPr>
+      </w:pPr>
+      <w:r>
+        <w:rPr>
+          <w:rFonts w:hint="eastAsia"/>
+        </w:rPr>
+        <w:t xml:space="preserve">Step 2 </w:t>
+      </w:r>
+      <w:r>
+        <w:rPr>
+          <w:rFonts w:hint="eastAsia"/>
+        </w:rPr>
+        <w:t>更改</w:t>
+      </w:r>
+      <w:proofErr w:type="spellStart"/>
+      <w:r>
+        <w:rPr>
+          <w:rFonts w:hint="eastAsia"/>
+        </w:rPr>
+        <w:t>gradle</w:t>
+      </w:r>
+      <w:proofErr w:type="spellEnd"/>
+      <w:r>
+        <w:rPr>
+          <w:rFonts w:hint="eastAsia"/>
+        </w:rPr>
+        <w:t>编译文件</w:t>
       </w:r>
     </w:p>
     <w:p>
@@ -3831,30 +3836,431 @@
         </w:rPr>
         <w:br/>
       </w:r>
-      <w:r>
-        <w:rPr>
-          <w:rFonts w:ascii="Courier New" w:hAnsi="Courier New" w:cs="Courier New"/>
-          <w:color w:val="000000"/>
-          <w:sz w:val="18"/>
-          <w:szCs w:val="18"/>
-        </w:rPr>
-        <w:br/>
-      </w:r>
-      <w:proofErr w:type="spellStart"/>
-      <w:r>
-        <w:rPr>
-          <w:rFonts w:ascii="Courier New" w:hAnsi="Courier New" w:cs="Courier New"/>
-          <w:color w:val="000000"/>
-          <w:sz w:val="18"/>
-          <w:szCs w:val="18"/>
-        </w:rPr>
-        <w:t>dependencyManagement</w:t>
-      </w:r>
-      <w:proofErr w:type="spellEnd"/>
-      <w:r>
-        <w:rPr>
-          <w:rFonts w:ascii="Courier New" w:hAnsi="Courier New" w:cs="Courier New"/>
-          <w:color w:val="000000"/>
+    </w:p>
+    <w:p>
+      <w:r>
+        <w:rPr>
+          <w:rFonts w:hint="eastAsia"/>
+        </w:rPr>
+        <w:t>至于</w:t>
+      </w:r>
+      <w:proofErr w:type="spellStart"/>
+      <w:r>
+        <w:rPr>
+          <w:rFonts w:hint="eastAsia"/>
+        </w:rPr>
+        <w:t>setting</w:t>
+      </w:r>
+      <w:r>
+        <w:t>s</w:t>
+      </w:r>
+      <w:r>
+        <w:rPr>
+          <w:rFonts w:hint="eastAsia"/>
+        </w:rPr>
+        <w:t>.gradle</w:t>
+      </w:r>
+      <w:proofErr w:type="spellEnd"/>
+      <w:r>
+        <w:rPr>
+          <w:rFonts w:hint="eastAsia"/>
+        </w:rPr>
+        <w:t>只是在后面加上</w:t>
+      </w:r>
+      <w:r>
+        <w:t>’spring-cloud-ribbon’</w:t>
+      </w:r>
+    </w:p>
+    <w:p/>
+    <w:p>
+      <w:pPr>
+        <w:pStyle w:val="Heading2"/>
+      </w:pPr>
+      <w:r>
+        <w:lastRenderedPageBreak/>
+        <w:t xml:space="preserve">Step 3 </w:t>
+      </w:r>
+      <w:r>
+        <w:rPr>
+          <w:rFonts w:hint="eastAsia"/>
+        </w:rPr>
+        <w:t>更改</w:t>
+      </w:r>
+      <w:r>
+        <w:t>java</w:t>
+      </w:r>
+      <w:r>
+        <w:rPr>
+          <w:rFonts w:hint="eastAsia"/>
+        </w:rPr>
+        <w:t>代码</w:t>
+      </w:r>
+    </w:p>
+    <w:p>
+      <w:pPr>
+        <w:pStyle w:val="HTMLPreformatted"/>
+        <w:shd w:val="clear" w:color="auto" w:fill="FFFFFF"/>
+        <w:rPr>
+          <w:rFonts w:ascii="Courier New" w:hAnsi="Courier New" w:cs="Courier New"/>
+          <w:color w:val="000000"/>
+          <w:sz w:val="18"/>
+          <w:szCs w:val="18"/>
+        </w:rPr>
+      </w:pPr>
+      <w:r>
+        <w:rPr>
+          <w:rFonts w:hint="eastAsia"/>
+        </w:rPr>
+        <w:t>在</w:t>
+      </w:r>
+      <w:proofErr w:type="spellStart"/>
+      <w:r>
+        <w:rPr>
+          <w:rFonts w:hint="eastAsia"/>
+        </w:rPr>
+        <w:t>RibbonApplication</w:t>
+      </w:r>
+      <w:proofErr w:type="spellEnd"/>
+      <w:r>
+        <w:rPr>
+          <w:rFonts w:hint="eastAsia"/>
+        </w:rPr>
+        <w:t>类上加</w:t>
+      </w:r>
+      <w:r>
+        <w:rPr>
+          <w:rFonts w:hint="eastAsia"/>
+        </w:rPr>
+        <w:t>入</w:t>
+      </w:r>
+      <w:r>
+        <w:rPr>
+          <w:rFonts w:ascii="Courier New" w:hAnsi="Courier New" w:cs="Courier New"/>
+          <w:color w:val="808000"/>
+          <w:sz w:val="18"/>
+          <w:szCs w:val="18"/>
+        </w:rPr>
+        <w:t>@</w:t>
+      </w:r>
+      <w:proofErr w:type="spellStart"/>
+      <w:r>
+        <w:rPr>
+          <w:rFonts w:ascii="Courier New" w:hAnsi="Courier New" w:cs="Courier New"/>
+          <w:color w:val="808000"/>
+          <w:sz w:val="18"/>
+          <w:szCs w:val="18"/>
+        </w:rPr>
+        <w:t>EnableDiscoveryClient</w:t>
+      </w:r>
+      <w:proofErr w:type="spellEnd"/>
+    </w:p>
+    <w:p>
+      <w:pPr>
+        <w:rPr>
+          <w:rFonts w:hint="eastAsia"/>
+        </w:rPr>
+      </w:pPr>
+      <w:r>
+        <w:rPr>
+          <w:rFonts w:hint="eastAsia"/>
+        </w:rPr>
+        <w:t>并注册一个</w:t>
+      </w:r>
+      <w:r>
+        <w:rPr>
+          <w:rFonts w:hint="eastAsia"/>
+        </w:rPr>
+        <w:t>Bean</w:t>
+      </w:r>
+    </w:p>
+    <w:p>
+      <w:pPr>
+        <w:widowControl/>
+        <w:shd w:val="clear" w:color="auto" w:fill="FFFFFF"/>
+        <w:tabs>
+          <w:tab w:val="left" w:pos="916"/>
+          <w:tab w:val="left" w:pos="1832"/>
+          <w:tab w:val="left" w:pos="2748"/>
+          <w:tab w:val="left" w:pos="3664"/>
+          <w:tab w:val="left" w:pos="4580"/>
+          <w:tab w:val="left" w:pos="5496"/>
+          <w:tab w:val="left" w:pos="6412"/>
+          <w:tab w:val="left" w:pos="7328"/>
+          <w:tab w:val="left" w:pos="8244"/>
+          <w:tab w:val="left" w:pos="9160"/>
+          <w:tab w:val="left" w:pos="10076"/>
+          <w:tab w:val="left" w:pos="10992"/>
+          <w:tab w:val="left" w:pos="11908"/>
+          <w:tab w:val="left" w:pos="12824"/>
+          <w:tab w:val="left" w:pos="13740"/>
+          <w:tab w:val="left" w:pos="14656"/>
+        </w:tabs>
+        <w:jc w:val="left"/>
+        <w:rPr>
+          <w:rFonts w:ascii="Courier New" w:eastAsia="宋体" w:hAnsi="Courier New" w:cs="Courier New"/>
+          <w:color w:val="000000"/>
+          <w:kern w:val="0"/>
+          <w:sz w:val="18"/>
+          <w:szCs w:val="18"/>
+        </w:rPr>
+      </w:pPr>
+      <w:r>
+        <w:rPr>
+          <w:rFonts w:ascii="Courier New" w:eastAsia="宋体" w:hAnsi="Courier New" w:cs="Courier New"/>
+          <w:color w:val="808000"/>
+          <w:kern w:val="0"/>
+          <w:sz w:val="18"/>
+          <w:szCs w:val="18"/>
+        </w:rPr>
+        <w:t>@Bean</w:t>
+      </w:r>
+      <w:r>
+        <w:rPr>
+          <w:rFonts w:ascii="Courier New" w:eastAsia="宋体" w:hAnsi="Courier New" w:cs="Courier New"/>
+          <w:color w:val="808000"/>
+          <w:kern w:val="0"/>
+          <w:sz w:val="18"/>
+          <w:szCs w:val="18"/>
+        </w:rPr>
+        <w:br/>
+        <w:t>@</w:t>
+      </w:r>
+      <w:proofErr w:type="spellStart"/>
+      <w:r>
+        <w:rPr>
+          <w:rFonts w:ascii="Courier New" w:eastAsia="宋体" w:hAnsi="Courier New" w:cs="Courier New"/>
+          <w:color w:val="808000"/>
+          <w:kern w:val="0"/>
+          <w:sz w:val="18"/>
+          <w:szCs w:val="18"/>
+        </w:rPr>
+        <w:t>LoadBalanced</w:t>
+      </w:r>
+      <w:proofErr w:type="spellEnd"/>
+      <w:r>
+        <w:rPr>
+          <w:rFonts w:ascii="Courier New" w:eastAsia="宋体" w:hAnsi="Courier New" w:cs="Courier New"/>
+          <w:color w:val="808000"/>
+          <w:kern w:val="0"/>
+          <w:sz w:val="18"/>
+          <w:szCs w:val="18"/>
+        </w:rPr>
+        <w:br/>
+      </w:r>
+      <w:proofErr w:type="spellStart"/>
+      <w:r>
+        <w:rPr>
+          <w:rFonts w:ascii="Courier New" w:eastAsia="宋体" w:hAnsi="Courier New" w:cs="Courier New"/>
+          <w:color w:val="000000"/>
+          <w:kern w:val="0"/>
+          <w:sz w:val="18"/>
+          <w:szCs w:val="18"/>
+        </w:rPr>
+        <w:t>RestTemplate</w:t>
+      </w:r>
+      <w:proofErr w:type="spellEnd"/>
+      <w:r>
+        <w:rPr>
+          <w:rFonts w:ascii="Courier New" w:eastAsia="宋体" w:hAnsi="Courier New" w:cs="Courier New"/>
+          <w:color w:val="000000"/>
+          <w:kern w:val="0"/>
+          <w:sz w:val="18"/>
+          <w:szCs w:val="18"/>
+        </w:rPr>
+        <w:t xml:space="preserve"> </w:t>
+      </w:r>
+      <w:proofErr w:type="spellStart"/>
+      <w:proofErr w:type="gramStart"/>
+      <w:r>
+        <w:rPr>
+          <w:rFonts w:ascii="Courier New" w:eastAsia="宋体" w:hAnsi="Courier New" w:cs="Courier New"/>
+          <w:color w:val="000000"/>
+          <w:kern w:val="0"/>
+          <w:sz w:val="18"/>
+          <w:szCs w:val="18"/>
+        </w:rPr>
+        <w:t>restTemplate</w:t>
+      </w:r>
+      <w:proofErr w:type="spellEnd"/>
+      <w:r>
+        <w:rPr>
+          <w:rFonts w:ascii="Courier New" w:eastAsia="宋体" w:hAnsi="Courier New" w:cs="Courier New"/>
+          <w:color w:val="000000"/>
+          <w:kern w:val="0"/>
+          <w:sz w:val="18"/>
+          <w:szCs w:val="18"/>
+        </w:rPr>
+        <w:t>(</w:t>
+      </w:r>
+      <w:proofErr w:type="gramEnd"/>
+      <w:r>
+        <w:rPr>
+          <w:rFonts w:ascii="Courier New" w:eastAsia="宋体" w:hAnsi="Courier New" w:cs="Courier New"/>
+          <w:color w:val="000000"/>
+          <w:kern w:val="0"/>
+          <w:sz w:val="18"/>
+          <w:szCs w:val="18"/>
+        </w:rPr>
+        <w:t>) {</w:t>
+      </w:r>
+      <w:r>
+        <w:rPr>
+          <w:rFonts w:ascii="Courier New" w:eastAsia="宋体" w:hAnsi="Courier New" w:cs="Courier New"/>
+          <w:color w:val="000000"/>
+          <w:kern w:val="0"/>
+          <w:sz w:val="18"/>
+          <w:szCs w:val="18"/>
+        </w:rPr>
+        <w:br/>
+        <w:t xml:space="preserve">   </w:t>
+      </w:r>
+      <w:r>
+        <w:rPr>
+          <w:rFonts w:ascii="Courier New" w:eastAsia="宋体" w:hAnsi="Courier New" w:cs="Courier New"/>
+          <w:b/>
+          <w:bCs/>
+          <w:color w:val="000080"/>
+          <w:kern w:val="0"/>
+          <w:sz w:val="18"/>
+          <w:szCs w:val="18"/>
+        </w:rPr>
+        <w:t xml:space="preserve">return new </w:t>
+      </w:r>
+      <w:proofErr w:type="spellStart"/>
+      <w:r>
+        <w:rPr>
+          <w:rFonts w:ascii="Courier New" w:eastAsia="宋体" w:hAnsi="Courier New" w:cs="Courier New"/>
+          <w:color w:val="000000"/>
+          <w:kern w:val="0"/>
+          <w:sz w:val="18"/>
+          <w:szCs w:val="18"/>
+        </w:rPr>
+        <w:t>RestTemplate</w:t>
+      </w:r>
+      <w:proofErr w:type="spellEnd"/>
+      <w:r>
+        <w:rPr>
+          <w:rFonts w:ascii="Courier New" w:eastAsia="宋体" w:hAnsi="Courier New" w:cs="Courier New"/>
+          <w:color w:val="000000"/>
+          <w:kern w:val="0"/>
+          <w:sz w:val="18"/>
+          <w:szCs w:val="18"/>
+        </w:rPr>
+        <w:t>();</w:t>
+      </w:r>
+      <w:r>
+        <w:rPr>
+          <w:rFonts w:ascii="Courier New" w:eastAsia="宋体" w:hAnsi="Courier New" w:cs="Courier New"/>
+          <w:color w:val="000000"/>
+          <w:kern w:val="0"/>
+          <w:sz w:val="18"/>
+          <w:szCs w:val="18"/>
+        </w:rPr>
+        <w:br/>
+        <w:t>}</w:t>
+      </w:r>
+    </w:p>
+    <w:p/>
+    <w:p>
+      <w:r>
+        <w:rPr>
+          <w:rFonts w:hint="eastAsia"/>
+        </w:rPr>
+        <w:t>建一个</w:t>
+      </w:r>
+      <w:r>
+        <w:rPr>
+          <w:rFonts w:hint="eastAsia"/>
+        </w:rPr>
+        <w:t>service</w:t>
+      </w:r>
+      <w:r>
+        <w:rPr>
+          <w:rFonts w:hint="eastAsia"/>
+        </w:rPr>
+        <w:t>类</w:t>
+      </w:r>
+    </w:p>
+    <w:p>
+      <w:pPr>
+        <w:widowControl/>
+        <w:shd w:val="clear" w:color="auto" w:fill="FFFFFF"/>
+        <w:tabs>
+          <w:tab w:val="left" w:pos="916"/>
+          <w:tab w:val="left" w:pos="1832"/>
+          <w:tab w:val="left" w:pos="2748"/>
+          <w:tab w:val="left" w:pos="3664"/>
+          <w:tab w:val="left" w:pos="4580"/>
+          <w:tab w:val="left" w:pos="5496"/>
+          <w:tab w:val="left" w:pos="6412"/>
+          <w:tab w:val="left" w:pos="7328"/>
+          <w:tab w:val="left" w:pos="8244"/>
+          <w:tab w:val="left" w:pos="9160"/>
+          <w:tab w:val="left" w:pos="10076"/>
+          <w:tab w:val="left" w:pos="10992"/>
+          <w:tab w:val="left" w:pos="11908"/>
+          <w:tab w:val="left" w:pos="12824"/>
+          <w:tab w:val="left" w:pos="13740"/>
+          <w:tab w:val="left" w:pos="14656"/>
+        </w:tabs>
+        <w:jc w:val="left"/>
+        <w:rPr>
+          <w:rFonts w:ascii="Courier New" w:eastAsia="宋体" w:hAnsi="Courier New" w:cs="Courier New"/>
+          <w:color w:val="000000"/>
+          <w:kern w:val="0"/>
+          <w:sz w:val="18"/>
+          <w:szCs w:val="18"/>
+        </w:rPr>
+      </w:pPr>
+      <w:r>
+        <w:rPr>
+          <w:rFonts w:ascii="Courier New" w:eastAsia="宋体" w:hAnsi="Courier New" w:cs="Courier New"/>
+          <w:color w:val="808000"/>
+          <w:kern w:val="0"/>
+          <w:sz w:val="18"/>
+          <w:szCs w:val="18"/>
+        </w:rPr>
+        <w:t>@Service</w:t>
+      </w:r>
+      <w:r>
+        <w:rPr>
+          <w:rFonts w:ascii="Courier New" w:eastAsia="宋体" w:hAnsi="Courier New" w:cs="Courier New"/>
+          <w:color w:val="808000"/>
+          <w:kern w:val="0"/>
+          <w:sz w:val="18"/>
+          <w:szCs w:val="18"/>
+        </w:rPr>
+        <w:br/>
+      </w:r>
+      <w:r>
+        <w:rPr>
+          <w:rFonts w:ascii="Courier New" w:eastAsia="宋体" w:hAnsi="Courier New" w:cs="Courier New"/>
+          <w:b/>
+          <w:bCs/>
+          <w:color w:val="000080"/>
+          <w:kern w:val="0"/>
+          <w:sz w:val="18"/>
+          <w:szCs w:val="18"/>
+        </w:rPr>
+        <w:t xml:space="preserve">public class </w:t>
+      </w:r>
+      <w:proofErr w:type="spellStart"/>
+      <w:r>
+        <w:rPr>
+          <w:rFonts w:ascii="Courier New" w:eastAsia="宋体" w:hAnsi="Courier New" w:cs="Courier New"/>
+          <w:color w:val="000000"/>
+          <w:kern w:val="0"/>
+          <w:sz w:val="18"/>
+          <w:szCs w:val="18"/>
+        </w:rPr>
+        <w:t>HelloService</w:t>
+      </w:r>
+      <w:proofErr w:type="spellEnd"/>
+      <w:r>
+        <w:rPr>
+          <w:rFonts w:ascii="Courier New" w:eastAsia="宋体" w:hAnsi="Courier New" w:cs="Courier New"/>
+          <w:color w:val="000000"/>
+          <w:kern w:val="0"/>
           <w:sz w:val="18"/>
           <w:szCs w:val="18"/>
         </w:rPr>
@@ -3862,187 +4268,1254 @@
       </w:r>
       <w:r>
         <w:rPr>
-          <w:rFonts w:ascii="Courier New" w:hAnsi="Courier New" w:cs="Courier New"/>
-          <w:color w:val="000000"/>
-          <w:sz w:val="18"/>
-          <w:szCs w:val="18"/>
-        </w:rPr>
-        <w:br/>
-        <w:t xml:space="preserve">    imports {</w:t>
-      </w:r>
-      <w:r>
-        <w:rPr>
-          <w:rFonts w:ascii="Courier New" w:hAnsi="Courier New" w:cs="Courier New"/>
-          <w:color w:val="000000"/>
+          <w:rFonts w:ascii="Courier New" w:eastAsia="宋体" w:hAnsi="Courier New" w:cs="Courier New"/>
+          <w:color w:val="000000"/>
+          <w:kern w:val="0"/>
+          <w:sz w:val="18"/>
+          <w:szCs w:val="18"/>
+        </w:rPr>
+        <w:br/>
+      </w:r>
+      <w:r>
+        <w:rPr>
+          <w:rFonts w:ascii="Courier New" w:eastAsia="宋体" w:hAnsi="Courier New" w:cs="Courier New"/>
+          <w:color w:val="000000"/>
+          <w:kern w:val="0"/>
+          <w:sz w:val="18"/>
+          <w:szCs w:val="18"/>
+        </w:rPr>
+        <w:br/>
+        <w:t xml:space="preserve">    </w:t>
+      </w:r>
+      <w:r>
+        <w:rPr>
+          <w:rFonts w:ascii="Courier New" w:eastAsia="宋体" w:hAnsi="Courier New" w:cs="Courier New"/>
+          <w:color w:val="808000"/>
+          <w:kern w:val="0"/>
+          <w:sz w:val="18"/>
+          <w:szCs w:val="18"/>
+        </w:rPr>
+        <w:t>@</w:t>
+      </w:r>
+      <w:proofErr w:type="spellStart"/>
+      <w:r>
+        <w:rPr>
+          <w:rFonts w:ascii="Courier New" w:eastAsia="宋体" w:hAnsi="Courier New" w:cs="Courier New"/>
+          <w:color w:val="808000"/>
+          <w:kern w:val="0"/>
+          <w:sz w:val="18"/>
+          <w:szCs w:val="18"/>
+        </w:rPr>
+        <w:t>Autowired</w:t>
+      </w:r>
+      <w:proofErr w:type="spellEnd"/>
+      <w:r>
+        <w:rPr>
+          <w:rFonts w:ascii="Courier New" w:eastAsia="宋体" w:hAnsi="Courier New" w:cs="Courier New"/>
+          <w:color w:val="808000"/>
+          <w:kern w:val="0"/>
+          <w:sz w:val="18"/>
+          <w:szCs w:val="18"/>
+        </w:rPr>
+        <w:br/>
+        <w:t xml:space="preserve">    </w:t>
+      </w:r>
+      <w:proofErr w:type="spellStart"/>
+      <w:r>
+        <w:rPr>
+          <w:rFonts w:ascii="Courier New" w:eastAsia="宋体" w:hAnsi="Courier New" w:cs="Courier New"/>
+          <w:color w:val="000000"/>
+          <w:kern w:val="0"/>
+          <w:sz w:val="18"/>
+          <w:szCs w:val="18"/>
+        </w:rPr>
+        <w:t>RestTemplate</w:t>
+      </w:r>
+      <w:proofErr w:type="spellEnd"/>
+      <w:r>
+        <w:rPr>
+          <w:rFonts w:ascii="Courier New" w:eastAsia="宋体" w:hAnsi="Courier New" w:cs="Courier New"/>
+          <w:color w:val="000000"/>
+          <w:kern w:val="0"/>
+          <w:sz w:val="18"/>
+          <w:szCs w:val="18"/>
+        </w:rPr>
+        <w:t xml:space="preserve"> </w:t>
+      </w:r>
+      <w:proofErr w:type="spellStart"/>
+      <w:r>
+        <w:rPr>
+          <w:rFonts w:ascii="Courier New" w:eastAsia="宋体" w:hAnsi="Courier New" w:cs="Courier New"/>
+          <w:b/>
+          <w:bCs/>
+          <w:color w:val="660E7A"/>
+          <w:kern w:val="0"/>
+          <w:sz w:val="18"/>
+          <w:szCs w:val="18"/>
+        </w:rPr>
+        <w:t>restTemplate</w:t>
+      </w:r>
+      <w:proofErr w:type="spellEnd"/>
+      <w:r>
+        <w:rPr>
+          <w:rFonts w:ascii="Courier New" w:eastAsia="宋体" w:hAnsi="Courier New" w:cs="Courier New"/>
+          <w:color w:val="000000"/>
+          <w:kern w:val="0"/>
+          <w:sz w:val="18"/>
+          <w:szCs w:val="18"/>
+        </w:rPr>
+        <w:t>;</w:t>
+      </w:r>
+      <w:r>
+        <w:rPr>
+          <w:rFonts w:ascii="Courier New" w:eastAsia="宋体" w:hAnsi="Courier New" w:cs="Courier New"/>
+          <w:color w:val="000000"/>
+          <w:kern w:val="0"/>
+          <w:sz w:val="18"/>
+          <w:szCs w:val="18"/>
+        </w:rPr>
+        <w:br/>
+      </w:r>
+      <w:r>
+        <w:rPr>
+          <w:rFonts w:ascii="Courier New" w:eastAsia="宋体" w:hAnsi="Courier New" w:cs="Courier New"/>
+          <w:color w:val="000000"/>
+          <w:kern w:val="0"/>
+          <w:sz w:val="18"/>
+          <w:szCs w:val="18"/>
+        </w:rPr>
+        <w:br/>
+        <w:t xml:space="preserve">    </w:t>
+      </w:r>
+      <w:r>
+        <w:rPr>
+          <w:rFonts w:ascii="Courier New" w:eastAsia="宋体" w:hAnsi="Courier New" w:cs="Courier New"/>
+          <w:b/>
+          <w:bCs/>
+          <w:color w:val="000080"/>
+          <w:kern w:val="0"/>
+          <w:sz w:val="18"/>
+          <w:szCs w:val="18"/>
+        </w:rPr>
+        <w:t xml:space="preserve">public </w:t>
+      </w:r>
+      <w:r>
+        <w:rPr>
+          <w:rFonts w:ascii="Courier New" w:eastAsia="宋体" w:hAnsi="Courier New" w:cs="Courier New"/>
+          <w:color w:val="000000"/>
+          <w:kern w:val="0"/>
+          <w:sz w:val="18"/>
+          <w:szCs w:val="18"/>
+        </w:rPr>
+        <w:t xml:space="preserve">String </w:t>
+      </w:r>
+      <w:proofErr w:type="spellStart"/>
+      <w:proofErr w:type="gramStart"/>
+      <w:r>
+        <w:rPr>
+          <w:rFonts w:ascii="Courier New" w:eastAsia="宋体" w:hAnsi="Courier New" w:cs="Courier New"/>
+          <w:color w:val="000000"/>
+          <w:kern w:val="0"/>
+          <w:sz w:val="18"/>
+          <w:szCs w:val="18"/>
+        </w:rPr>
+        <w:t>hiService</w:t>
+      </w:r>
+      <w:proofErr w:type="spellEnd"/>
+      <w:r>
+        <w:rPr>
+          <w:rFonts w:ascii="Courier New" w:eastAsia="宋体" w:hAnsi="Courier New" w:cs="Courier New"/>
+          <w:color w:val="000000"/>
+          <w:kern w:val="0"/>
+          <w:sz w:val="18"/>
+          <w:szCs w:val="18"/>
+        </w:rPr>
+        <w:t>(</w:t>
+      </w:r>
+      <w:proofErr w:type="gramEnd"/>
+      <w:r>
+        <w:rPr>
+          <w:rFonts w:ascii="Courier New" w:eastAsia="宋体" w:hAnsi="Courier New" w:cs="Courier New"/>
+          <w:color w:val="000000"/>
+          <w:kern w:val="0"/>
+          <w:sz w:val="18"/>
+          <w:szCs w:val="18"/>
+        </w:rPr>
+        <w:t>String name) {</w:t>
+      </w:r>
+      <w:r>
+        <w:rPr>
+          <w:rFonts w:ascii="Courier New" w:eastAsia="宋体" w:hAnsi="Courier New" w:cs="Courier New"/>
+          <w:color w:val="000000"/>
+          <w:kern w:val="0"/>
           <w:sz w:val="18"/>
           <w:szCs w:val="18"/>
         </w:rPr>
         <w:br/>
         <w:t xml:space="preserve">        </w:t>
       </w:r>
-      <w:proofErr w:type="spellStart"/>
-      <w:r>
-        <w:rPr>
-          <w:rFonts w:ascii="Courier New" w:hAnsi="Courier New" w:cs="Courier New"/>
-          <w:color w:val="000000"/>
-          <w:sz w:val="18"/>
-          <w:szCs w:val="18"/>
-        </w:rPr>
-        <w:t>mavenBom</w:t>
-      </w:r>
-      <w:proofErr w:type="spellEnd"/>
-      <w:r>
-        <w:rPr>
-          <w:rFonts w:ascii="Courier New" w:hAnsi="Courier New" w:cs="Courier New"/>
-          <w:color w:val="000000"/>
+      <w:r>
+        <w:rPr>
+          <w:rFonts w:ascii="Courier New" w:eastAsia="宋体" w:hAnsi="Courier New" w:cs="Courier New"/>
+          <w:b/>
+          <w:bCs/>
+          <w:color w:val="000080"/>
+          <w:kern w:val="0"/>
+          <w:sz w:val="18"/>
+          <w:szCs w:val="18"/>
+        </w:rPr>
+        <w:t xml:space="preserve">return </w:t>
+      </w:r>
+      <w:proofErr w:type="spellStart"/>
+      <w:r>
+        <w:rPr>
+          <w:rFonts w:ascii="Courier New" w:eastAsia="宋体" w:hAnsi="Courier New" w:cs="Courier New"/>
+          <w:b/>
+          <w:bCs/>
+          <w:color w:val="660E7A"/>
+          <w:kern w:val="0"/>
+          <w:sz w:val="18"/>
+          <w:szCs w:val="18"/>
+        </w:rPr>
+        <w:t>restTemplate</w:t>
+      </w:r>
+      <w:r>
+        <w:rPr>
+          <w:rFonts w:ascii="Courier New" w:eastAsia="宋体" w:hAnsi="Courier New" w:cs="Courier New"/>
+          <w:color w:val="000000"/>
+          <w:kern w:val="0"/>
+          <w:sz w:val="18"/>
+          <w:szCs w:val="18"/>
+        </w:rPr>
+        <w:t>.getForObject</w:t>
+      </w:r>
+      <w:proofErr w:type="spellEnd"/>
+      <w:r>
+        <w:rPr>
+          <w:rFonts w:ascii="Courier New" w:eastAsia="宋体" w:hAnsi="Courier New" w:cs="Courier New"/>
+          <w:color w:val="000000"/>
+          <w:kern w:val="0"/>
+          <w:sz w:val="18"/>
+          <w:szCs w:val="18"/>
+        </w:rPr>
+        <w:t>(</w:t>
+      </w:r>
+      <w:r>
+        <w:rPr>
+          <w:rFonts w:ascii="Courier New" w:eastAsia="宋体" w:hAnsi="Courier New" w:cs="Courier New"/>
+          <w:b/>
+          <w:bCs/>
+          <w:color w:val="008000"/>
+          <w:kern w:val="0"/>
+          <w:sz w:val="18"/>
+          <w:szCs w:val="18"/>
+        </w:rPr>
+        <w:t>"http://SERVICE-HI/</w:t>
+      </w:r>
+      <w:proofErr w:type="spellStart"/>
+      <w:r>
+        <w:rPr>
+          <w:rFonts w:ascii="Courier New" w:eastAsia="宋体" w:hAnsi="Courier New" w:cs="Courier New"/>
+          <w:b/>
+          <w:bCs/>
+          <w:color w:val="008000"/>
+          <w:kern w:val="0"/>
+          <w:sz w:val="18"/>
+          <w:szCs w:val="18"/>
+        </w:rPr>
+        <w:t>hi?name</w:t>
+      </w:r>
+      <w:proofErr w:type="spellEnd"/>
+      <w:r>
+        <w:rPr>
+          <w:rFonts w:ascii="Courier New" w:eastAsia="宋体" w:hAnsi="Courier New" w:cs="Courier New"/>
+          <w:b/>
+          <w:bCs/>
+          <w:color w:val="008000"/>
+          <w:kern w:val="0"/>
+          <w:sz w:val="18"/>
+          <w:szCs w:val="18"/>
+        </w:rPr>
+        <w:t xml:space="preserve">=" </w:t>
+      </w:r>
+      <w:r>
+        <w:rPr>
+          <w:rFonts w:ascii="Courier New" w:eastAsia="宋体" w:hAnsi="Courier New" w:cs="Courier New"/>
+          <w:color w:val="000000"/>
+          <w:kern w:val="0"/>
+          <w:sz w:val="18"/>
+          <w:szCs w:val="18"/>
+        </w:rPr>
+        <w:t xml:space="preserve">+ name, </w:t>
+      </w:r>
+      <w:proofErr w:type="spellStart"/>
+      <w:r>
+        <w:rPr>
+          <w:rFonts w:ascii="Courier New" w:eastAsia="宋体" w:hAnsi="Courier New" w:cs="Courier New"/>
+          <w:color w:val="000000"/>
+          <w:kern w:val="0"/>
+          <w:sz w:val="18"/>
+          <w:szCs w:val="18"/>
+        </w:rPr>
+        <w:t>String.</w:t>
+      </w:r>
+      <w:r>
+        <w:rPr>
+          <w:rFonts w:ascii="Courier New" w:eastAsia="宋体" w:hAnsi="Courier New" w:cs="Courier New"/>
+          <w:b/>
+          <w:bCs/>
+          <w:color w:val="000080"/>
+          <w:kern w:val="0"/>
+          <w:sz w:val="18"/>
+          <w:szCs w:val="18"/>
+        </w:rPr>
+        <w:t>class</w:t>
+      </w:r>
+      <w:proofErr w:type="spellEnd"/>
+      <w:r>
+        <w:rPr>
+          <w:rFonts w:ascii="Courier New" w:eastAsia="宋体" w:hAnsi="Courier New" w:cs="Courier New"/>
+          <w:color w:val="000000"/>
+          <w:kern w:val="0"/>
+          <w:sz w:val="18"/>
+          <w:szCs w:val="18"/>
+        </w:rPr>
+        <w:t>);</w:t>
+      </w:r>
+      <w:r>
+        <w:rPr>
+          <w:rFonts w:ascii="Courier New" w:eastAsia="宋体" w:hAnsi="Courier New" w:cs="Courier New"/>
+          <w:color w:val="000000"/>
+          <w:kern w:val="0"/>
+          <w:sz w:val="18"/>
+          <w:szCs w:val="18"/>
+        </w:rPr>
+        <w:br/>
+        <w:t xml:space="preserve">    }</w:t>
+      </w:r>
+      <w:r>
+        <w:rPr>
+          <w:rFonts w:ascii="Courier New" w:eastAsia="宋体" w:hAnsi="Courier New" w:cs="Courier New"/>
+          <w:color w:val="000000"/>
+          <w:kern w:val="0"/>
+          <w:sz w:val="18"/>
+          <w:szCs w:val="18"/>
+        </w:rPr>
+        <w:br/>
+        <w:t>}</w:t>
+      </w:r>
+    </w:p>
+    <w:p>
+      <w:r>
+        <w:rPr>
+          <w:rFonts w:hint="eastAsia"/>
+        </w:rPr>
+        <w:t>和一个</w:t>
+      </w:r>
+      <w:r>
+        <w:rPr>
+          <w:rFonts w:hint="eastAsia"/>
+        </w:rPr>
+        <w:t>controller</w:t>
+      </w:r>
+      <w:r>
+        <w:rPr>
+          <w:rFonts w:hint="eastAsia"/>
+        </w:rPr>
+        <w:t>类</w:t>
+      </w:r>
+    </w:p>
+    <w:p>
+      <w:pPr>
+        <w:widowControl/>
+        <w:shd w:val="clear" w:color="auto" w:fill="FFFFFF"/>
+        <w:tabs>
+          <w:tab w:val="left" w:pos="916"/>
+          <w:tab w:val="left" w:pos="1832"/>
+          <w:tab w:val="left" w:pos="2748"/>
+          <w:tab w:val="left" w:pos="3664"/>
+          <w:tab w:val="left" w:pos="4580"/>
+          <w:tab w:val="left" w:pos="5496"/>
+          <w:tab w:val="left" w:pos="6412"/>
+          <w:tab w:val="left" w:pos="7328"/>
+          <w:tab w:val="left" w:pos="8244"/>
+          <w:tab w:val="left" w:pos="9160"/>
+          <w:tab w:val="left" w:pos="10076"/>
+          <w:tab w:val="left" w:pos="10992"/>
+          <w:tab w:val="left" w:pos="11908"/>
+          <w:tab w:val="left" w:pos="12824"/>
+          <w:tab w:val="left" w:pos="13740"/>
+          <w:tab w:val="left" w:pos="14656"/>
+        </w:tabs>
+        <w:jc w:val="left"/>
+        <w:rPr>
+          <w:rFonts w:ascii="Courier New" w:eastAsia="宋体" w:hAnsi="Courier New" w:cs="Courier New"/>
+          <w:color w:val="000000"/>
+          <w:kern w:val="0"/>
+          <w:sz w:val="18"/>
+          <w:szCs w:val="18"/>
+        </w:rPr>
+      </w:pPr>
+      <w:r>
+        <w:rPr>
+          <w:rFonts w:ascii="Courier New" w:eastAsia="宋体" w:hAnsi="Courier New" w:cs="Courier New"/>
+          <w:color w:val="808000"/>
+          <w:kern w:val="0"/>
+          <w:sz w:val="18"/>
+          <w:szCs w:val="18"/>
+        </w:rPr>
+        <w:t>@</w:t>
+      </w:r>
+      <w:proofErr w:type="spellStart"/>
+      <w:r>
+        <w:rPr>
+          <w:rFonts w:ascii="Courier New" w:eastAsia="宋体" w:hAnsi="Courier New" w:cs="Courier New"/>
+          <w:color w:val="808000"/>
+          <w:kern w:val="0"/>
+          <w:sz w:val="18"/>
+          <w:szCs w:val="18"/>
+        </w:rPr>
+        <w:t>RestController</w:t>
+      </w:r>
+      <w:proofErr w:type="spellEnd"/>
+      <w:r>
+        <w:rPr>
+          <w:rFonts w:ascii="Courier New" w:eastAsia="宋体" w:hAnsi="Courier New" w:cs="Courier New"/>
+          <w:color w:val="808000"/>
+          <w:kern w:val="0"/>
+          <w:sz w:val="18"/>
+          <w:szCs w:val="18"/>
+        </w:rPr>
+        <w:br/>
+      </w:r>
+      <w:r>
+        <w:rPr>
+          <w:rFonts w:ascii="Courier New" w:eastAsia="宋体" w:hAnsi="Courier New" w:cs="Courier New"/>
+          <w:b/>
+          <w:bCs/>
+          <w:color w:val="000080"/>
+          <w:kern w:val="0"/>
+          <w:sz w:val="18"/>
+          <w:szCs w:val="18"/>
+        </w:rPr>
+        <w:t xml:space="preserve">public class </w:t>
+      </w:r>
+      <w:proofErr w:type="spellStart"/>
+      <w:r>
+        <w:rPr>
+          <w:rFonts w:ascii="Courier New" w:eastAsia="宋体" w:hAnsi="Courier New" w:cs="Courier New"/>
+          <w:color w:val="000000"/>
+          <w:kern w:val="0"/>
+          <w:sz w:val="18"/>
+          <w:szCs w:val="18"/>
+        </w:rPr>
+        <w:t>HelloController</w:t>
+      </w:r>
+      <w:proofErr w:type="spellEnd"/>
+      <w:r>
+        <w:rPr>
+          <w:rFonts w:ascii="Courier New" w:eastAsia="宋体" w:hAnsi="Courier New" w:cs="Courier New"/>
+          <w:color w:val="000000"/>
+          <w:kern w:val="0"/>
+          <w:sz w:val="18"/>
+          <w:szCs w:val="18"/>
+        </w:rPr>
+        <w:t xml:space="preserve"> {</w:t>
+      </w:r>
+      <w:r>
+        <w:rPr>
+          <w:rFonts w:ascii="Courier New" w:eastAsia="宋体" w:hAnsi="Courier New" w:cs="Courier New"/>
+          <w:color w:val="000000"/>
+          <w:kern w:val="0"/>
+          <w:sz w:val="18"/>
+          <w:szCs w:val="18"/>
+        </w:rPr>
+        <w:br/>
+        <w:t xml:space="preserve">    </w:t>
+      </w:r>
+      <w:r>
+        <w:rPr>
+          <w:rFonts w:ascii="Courier New" w:eastAsia="宋体" w:hAnsi="Courier New" w:cs="Courier New"/>
+          <w:color w:val="808000"/>
+          <w:kern w:val="0"/>
+          <w:sz w:val="18"/>
+          <w:szCs w:val="18"/>
+        </w:rPr>
+        <w:t>@</w:t>
+      </w:r>
+      <w:proofErr w:type="spellStart"/>
+      <w:r>
+        <w:rPr>
+          <w:rFonts w:ascii="Courier New" w:eastAsia="宋体" w:hAnsi="Courier New" w:cs="Courier New"/>
+          <w:color w:val="808000"/>
+          <w:kern w:val="0"/>
+          <w:sz w:val="18"/>
+          <w:szCs w:val="18"/>
+        </w:rPr>
+        <w:t>Autowired</w:t>
+      </w:r>
+      <w:proofErr w:type="spellEnd"/>
+      <w:r>
+        <w:rPr>
+          <w:rFonts w:ascii="Courier New" w:eastAsia="宋体" w:hAnsi="Courier New" w:cs="Courier New"/>
+          <w:color w:val="808000"/>
+          <w:kern w:val="0"/>
+          <w:sz w:val="18"/>
+          <w:szCs w:val="18"/>
+        </w:rPr>
+        <w:br/>
+        <w:t xml:space="preserve">    </w:t>
+      </w:r>
+      <w:proofErr w:type="spellStart"/>
+      <w:r>
+        <w:rPr>
+          <w:rFonts w:ascii="Courier New" w:eastAsia="宋体" w:hAnsi="Courier New" w:cs="Courier New"/>
+          <w:color w:val="000000"/>
+          <w:kern w:val="0"/>
+          <w:sz w:val="18"/>
+          <w:szCs w:val="18"/>
+        </w:rPr>
+        <w:t>HelloService</w:t>
+      </w:r>
+      <w:proofErr w:type="spellEnd"/>
+      <w:r>
+        <w:rPr>
+          <w:rFonts w:ascii="Courier New" w:eastAsia="宋体" w:hAnsi="Courier New" w:cs="Courier New"/>
+          <w:color w:val="000000"/>
+          <w:kern w:val="0"/>
           <w:sz w:val="18"/>
           <w:szCs w:val="18"/>
         </w:rPr>
         <w:t xml:space="preserve"> </w:t>
       </w:r>
-      <w:r>
-        <w:rPr>
-          <w:rFonts w:ascii="Courier New" w:hAnsi="Courier New" w:cs="Courier New"/>
+      <w:proofErr w:type="spellStart"/>
+      <w:r>
+        <w:rPr>
+          <w:rFonts w:ascii="Courier New" w:eastAsia="宋体" w:hAnsi="Courier New" w:cs="Courier New"/>
+          <w:b/>
+          <w:bCs/>
+          <w:color w:val="660E7A"/>
+          <w:kern w:val="0"/>
+          <w:sz w:val="18"/>
+          <w:szCs w:val="18"/>
+        </w:rPr>
+        <w:t>helloService</w:t>
+      </w:r>
+      <w:proofErr w:type="spellEnd"/>
+      <w:r>
+        <w:rPr>
+          <w:rFonts w:ascii="Courier New" w:eastAsia="宋体" w:hAnsi="Courier New" w:cs="Courier New"/>
+          <w:color w:val="000000"/>
+          <w:kern w:val="0"/>
+          <w:sz w:val="18"/>
+          <w:szCs w:val="18"/>
+        </w:rPr>
+        <w:t>;</w:t>
+      </w:r>
+      <w:r>
+        <w:rPr>
+          <w:rFonts w:ascii="Courier New" w:eastAsia="宋体" w:hAnsi="Courier New" w:cs="Courier New"/>
+          <w:color w:val="000000"/>
+          <w:kern w:val="0"/>
+          <w:sz w:val="18"/>
+          <w:szCs w:val="18"/>
+        </w:rPr>
+        <w:br/>
+      </w:r>
+      <w:r>
+        <w:rPr>
+          <w:rFonts w:ascii="Courier New" w:eastAsia="宋体" w:hAnsi="Courier New" w:cs="Courier New"/>
+          <w:color w:val="000000"/>
+          <w:kern w:val="0"/>
+          <w:sz w:val="18"/>
+          <w:szCs w:val="18"/>
+        </w:rPr>
+        <w:br/>
+        <w:t xml:space="preserve">    </w:t>
+      </w:r>
+      <w:proofErr w:type="gramStart"/>
+      <w:r>
+        <w:rPr>
+          <w:rFonts w:ascii="Courier New" w:eastAsia="宋体" w:hAnsi="Courier New" w:cs="Courier New"/>
+          <w:color w:val="808000"/>
+          <w:kern w:val="0"/>
+          <w:sz w:val="18"/>
+          <w:szCs w:val="18"/>
+        </w:rPr>
+        <w:t>@</w:t>
+      </w:r>
+      <w:proofErr w:type="spellStart"/>
+      <w:r>
+        <w:rPr>
+          <w:rFonts w:ascii="Courier New" w:eastAsia="宋体" w:hAnsi="Courier New" w:cs="Courier New"/>
+          <w:color w:val="808000"/>
+          <w:kern w:val="0"/>
+          <w:sz w:val="18"/>
+          <w:szCs w:val="18"/>
+        </w:rPr>
+        <w:t>RequestMapping</w:t>
+      </w:r>
+      <w:proofErr w:type="spellEnd"/>
+      <w:r>
+        <w:rPr>
+          <w:rFonts w:ascii="Courier New" w:eastAsia="宋体" w:hAnsi="Courier New" w:cs="Courier New"/>
+          <w:color w:val="000000"/>
+          <w:kern w:val="0"/>
+          <w:sz w:val="18"/>
+          <w:szCs w:val="18"/>
+        </w:rPr>
+        <w:t>(</w:t>
+      </w:r>
+      <w:proofErr w:type="gramEnd"/>
+      <w:r>
+        <w:rPr>
+          <w:rFonts w:ascii="Courier New" w:eastAsia="宋体" w:hAnsi="Courier New" w:cs="Courier New"/>
+          <w:color w:val="000000"/>
+          <w:kern w:val="0"/>
+          <w:sz w:val="18"/>
+          <w:szCs w:val="18"/>
+        </w:rPr>
+        <w:t xml:space="preserve">value = </w:t>
+      </w:r>
+      <w:r>
+        <w:rPr>
+          <w:rFonts w:ascii="Courier New" w:eastAsia="宋体" w:hAnsi="Courier New" w:cs="Courier New"/>
           <w:b/>
           <w:bCs/>
           <w:color w:val="008000"/>
-          <w:sz w:val="18"/>
-          <w:szCs w:val="18"/>
-        </w:rPr>
-        <w:t>"org.springframework.cloud:spring-cloud-dependencies:Dalston.RELEASE"</w:t>
-      </w:r>
-      <w:r>
-        <w:rPr>
-          <w:rFonts w:ascii="Courier New" w:hAnsi="Courier New" w:cs="Courier New"/>
+          <w:kern w:val="0"/>
+          <w:sz w:val="18"/>
+          <w:szCs w:val="18"/>
+        </w:rPr>
+        <w:t>"/hi"</w:t>
+      </w:r>
+      <w:r>
+        <w:rPr>
+          <w:rFonts w:ascii="Courier New" w:eastAsia="宋体" w:hAnsi="Courier New" w:cs="Courier New"/>
+          <w:color w:val="000000"/>
+          <w:kern w:val="0"/>
+          <w:sz w:val="18"/>
+          <w:szCs w:val="18"/>
+        </w:rPr>
+        <w:t>)</w:t>
+      </w:r>
+      <w:r>
+        <w:rPr>
+          <w:rFonts w:ascii="Courier New" w:eastAsia="宋体" w:hAnsi="Courier New" w:cs="Courier New"/>
+          <w:color w:val="000000"/>
+          <w:kern w:val="0"/>
+          <w:sz w:val="18"/>
+          <w:szCs w:val="18"/>
+        </w:rPr>
+        <w:br/>
+        <w:t xml:space="preserve">    </w:t>
+      </w:r>
+      <w:r>
+        <w:rPr>
+          <w:rFonts w:ascii="Courier New" w:eastAsia="宋体" w:hAnsi="Courier New" w:cs="Courier New"/>
+          <w:b/>
+          <w:bCs/>
+          <w:color w:val="000080"/>
+          <w:kern w:val="0"/>
+          <w:sz w:val="18"/>
+          <w:szCs w:val="18"/>
+        </w:rPr>
+        <w:t xml:space="preserve">public </w:t>
+      </w:r>
+      <w:r>
+        <w:rPr>
+          <w:rFonts w:ascii="Courier New" w:eastAsia="宋体" w:hAnsi="Courier New" w:cs="Courier New"/>
+          <w:color w:val="000000"/>
+          <w:kern w:val="0"/>
+          <w:sz w:val="18"/>
+          <w:szCs w:val="18"/>
+        </w:rPr>
+        <w:t>String hi(</w:t>
+      </w:r>
+      <w:r>
+        <w:rPr>
+          <w:rFonts w:ascii="Courier New" w:eastAsia="宋体" w:hAnsi="Courier New" w:cs="Courier New"/>
+          <w:color w:val="808000"/>
+          <w:kern w:val="0"/>
+          <w:sz w:val="18"/>
+          <w:szCs w:val="18"/>
+        </w:rPr>
+        <w:t>@</w:t>
+      </w:r>
+      <w:proofErr w:type="spellStart"/>
+      <w:r>
+        <w:rPr>
+          <w:rFonts w:ascii="Courier New" w:eastAsia="宋体" w:hAnsi="Courier New" w:cs="Courier New"/>
+          <w:color w:val="808000"/>
+          <w:kern w:val="0"/>
+          <w:sz w:val="18"/>
+          <w:szCs w:val="18"/>
+        </w:rPr>
+        <w:t>RequestParam</w:t>
+      </w:r>
+      <w:proofErr w:type="spellEnd"/>
+      <w:r>
+        <w:rPr>
+          <w:rFonts w:ascii="Courier New" w:eastAsia="宋体" w:hAnsi="Courier New" w:cs="Courier New"/>
+          <w:color w:val="808000"/>
+          <w:kern w:val="0"/>
+          <w:sz w:val="18"/>
+          <w:szCs w:val="18"/>
+        </w:rPr>
+        <w:t xml:space="preserve"> </w:t>
+      </w:r>
+      <w:r>
+        <w:rPr>
+          <w:rFonts w:ascii="Courier New" w:eastAsia="宋体" w:hAnsi="Courier New" w:cs="Courier New"/>
+          <w:color w:val="000000"/>
+          <w:kern w:val="0"/>
+          <w:sz w:val="18"/>
+          <w:szCs w:val="18"/>
+        </w:rPr>
+        <w:t>String name){</w:t>
+      </w:r>
+      <w:r>
+        <w:rPr>
+          <w:rFonts w:ascii="Courier New" w:eastAsia="宋体" w:hAnsi="Courier New" w:cs="Courier New"/>
+          <w:color w:val="000000"/>
+          <w:kern w:val="0"/>
+          <w:sz w:val="18"/>
+          <w:szCs w:val="18"/>
+        </w:rPr>
+        <w:br/>
+        <w:t xml:space="preserve">        </w:t>
+      </w:r>
+      <w:r>
+        <w:rPr>
+          <w:rFonts w:ascii="Courier New" w:eastAsia="宋体" w:hAnsi="Courier New" w:cs="Courier New"/>
+          <w:b/>
+          <w:bCs/>
+          <w:color w:val="000080"/>
+          <w:kern w:val="0"/>
+          <w:sz w:val="18"/>
+          <w:szCs w:val="18"/>
+        </w:rPr>
+        <w:t xml:space="preserve">return </w:t>
+      </w:r>
+      <w:proofErr w:type="spellStart"/>
+      <w:r>
+        <w:rPr>
+          <w:rFonts w:ascii="Courier New" w:eastAsia="宋体" w:hAnsi="Courier New" w:cs="Courier New"/>
+          <w:b/>
+          <w:bCs/>
+          <w:color w:val="660E7A"/>
+          <w:kern w:val="0"/>
+          <w:sz w:val="18"/>
+          <w:szCs w:val="18"/>
+        </w:rPr>
+        <w:t>helloService</w:t>
+      </w:r>
+      <w:r>
+        <w:rPr>
+          <w:rFonts w:ascii="Courier New" w:eastAsia="宋体" w:hAnsi="Courier New" w:cs="Courier New"/>
+          <w:color w:val="000000"/>
+          <w:kern w:val="0"/>
+          <w:sz w:val="18"/>
+          <w:szCs w:val="18"/>
+        </w:rPr>
+        <w:t>.hiService</w:t>
+      </w:r>
+      <w:proofErr w:type="spellEnd"/>
+      <w:r>
+        <w:rPr>
+          <w:rFonts w:ascii="Courier New" w:eastAsia="宋体" w:hAnsi="Courier New" w:cs="Courier New"/>
+          <w:color w:val="000000"/>
+          <w:kern w:val="0"/>
+          <w:sz w:val="18"/>
+          <w:szCs w:val="18"/>
+        </w:rPr>
+        <w:t xml:space="preserve">(name) + </w:t>
+      </w:r>
+      <w:r>
+        <w:rPr>
+          <w:rFonts w:ascii="Courier New" w:eastAsia="宋体" w:hAnsi="Courier New" w:cs="Courier New"/>
           <w:b/>
           <w:bCs/>
           <w:color w:val="008000"/>
-          <w:sz w:val="18"/>
-          <w:szCs w:val="18"/>
-        </w:rPr>
-        <w:br/>
+          <w:kern w:val="0"/>
+          <w:sz w:val="18"/>
+          <w:szCs w:val="18"/>
+        </w:rPr>
+        <w:t>"--from ribbon"</w:t>
+      </w:r>
+      <w:r>
+        <w:rPr>
+          <w:rFonts w:ascii="Courier New" w:eastAsia="宋体" w:hAnsi="Courier New" w:cs="Courier New"/>
+          <w:color w:val="000000"/>
+          <w:kern w:val="0"/>
+          <w:sz w:val="18"/>
+          <w:szCs w:val="18"/>
+        </w:rPr>
+        <w:t>;</w:t>
+      </w:r>
+      <w:r>
+        <w:rPr>
+          <w:rFonts w:ascii="Courier New" w:eastAsia="宋体" w:hAnsi="Courier New" w:cs="Courier New"/>
+          <w:color w:val="000000"/>
+          <w:kern w:val="0"/>
+          <w:sz w:val="18"/>
+          <w:szCs w:val="18"/>
+        </w:rPr>
+        <w:br/>
+        <w:t xml:space="preserve">    }</w:t>
+      </w:r>
+      <w:r>
+        <w:rPr>
+          <w:rFonts w:ascii="Courier New" w:eastAsia="宋体" w:hAnsi="Courier New" w:cs="Courier New"/>
+          <w:color w:val="000000"/>
+          <w:kern w:val="0"/>
+          <w:sz w:val="18"/>
+          <w:szCs w:val="18"/>
+        </w:rPr>
+        <w:br/>
+        <w:t>}</w:t>
+      </w:r>
+    </w:p>
+    <w:p>
+      <w:r>
+        <w:rPr>
+          <w:rFonts w:hint="eastAsia"/>
+        </w:rPr>
+        <w:t>以便于测试。</w:t>
+      </w:r>
+    </w:p>
+    <w:p>
+      <w:pPr>
+        <w:pStyle w:val="Heading2"/>
+        <w:rPr>
+          <w:rFonts w:hint="eastAsia"/>
+        </w:rPr>
+      </w:pPr>
+      <w:r>
+        <w:t xml:space="preserve">Step 4 </w:t>
+      </w:r>
+      <w:r>
+        <w:rPr>
+          <w:rFonts w:hint="eastAsia"/>
+        </w:rPr>
+        <w:t>更改</w:t>
+      </w:r>
+      <w:proofErr w:type="spellStart"/>
+      <w:r>
+        <w:rPr>
+          <w:rFonts w:hint="eastAsia"/>
+        </w:rPr>
+        <w:t>application.yml</w:t>
+      </w:r>
+      <w:proofErr w:type="spellEnd"/>
+      <w:r>
+        <w:rPr>
+          <w:rFonts w:hint="eastAsia"/>
+        </w:rPr>
+        <w:t>文件</w:t>
+      </w:r>
+    </w:p>
+    <w:p>
+      <w:r>
+        <w:rPr>
+          <w:rFonts w:hint="eastAsia"/>
+        </w:rPr>
+        <w:t>在</w:t>
+      </w:r>
+      <w:proofErr w:type="spellStart"/>
+      <w:r>
+        <w:rPr>
+          <w:rFonts w:hint="eastAsia"/>
+        </w:rPr>
+        <w:t>application.yml</w:t>
+      </w:r>
+      <w:proofErr w:type="spellEnd"/>
+      <w:r>
+        <w:rPr>
+          <w:rFonts w:hint="eastAsia"/>
+        </w:rPr>
+        <w:t>中指定本服务的端口为</w:t>
+      </w:r>
+      <w:r>
+        <w:rPr>
+          <w:rFonts w:hint="eastAsia"/>
+        </w:rPr>
+        <w:t>8764</w:t>
+      </w:r>
+    </w:p>
+    <w:p>
+      <w:pPr>
+        <w:widowControl/>
+        <w:shd w:val="clear" w:color="auto" w:fill="FFFFFF"/>
+        <w:tabs>
+          <w:tab w:val="left" w:pos="916"/>
+          <w:tab w:val="left" w:pos="1832"/>
+          <w:tab w:val="left" w:pos="2748"/>
+          <w:tab w:val="left" w:pos="3664"/>
+          <w:tab w:val="left" w:pos="4580"/>
+          <w:tab w:val="left" w:pos="5496"/>
+          <w:tab w:val="left" w:pos="6412"/>
+          <w:tab w:val="left" w:pos="7328"/>
+          <w:tab w:val="left" w:pos="8244"/>
+          <w:tab w:val="left" w:pos="9160"/>
+          <w:tab w:val="left" w:pos="10076"/>
+          <w:tab w:val="left" w:pos="10992"/>
+          <w:tab w:val="left" w:pos="11908"/>
+          <w:tab w:val="left" w:pos="12824"/>
+          <w:tab w:val="left" w:pos="13740"/>
+          <w:tab w:val="left" w:pos="14656"/>
+        </w:tabs>
+        <w:jc w:val="left"/>
+        <w:rPr>
+          <w:rFonts w:ascii="Courier New" w:eastAsia="宋体" w:hAnsi="Courier New" w:cs="Courier New"/>
+          <w:color w:val="000000"/>
+          <w:kern w:val="0"/>
+          <w:sz w:val="18"/>
+          <w:szCs w:val="18"/>
+        </w:rPr>
+      </w:pPr>
+      <w:proofErr w:type="gramStart"/>
+      <w:r>
+        <w:rPr>
+          <w:rFonts w:ascii="Courier New" w:eastAsia="宋体" w:hAnsi="Courier New" w:cs="Courier New"/>
+          <w:b/>
+          <w:bCs/>
+          <w:color w:val="000080"/>
+          <w:kern w:val="0"/>
+          <w:sz w:val="18"/>
+          <w:szCs w:val="18"/>
+        </w:rPr>
+        <w:t>server</w:t>
+      </w:r>
+      <w:proofErr w:type="gramEnd"/>
+      <w:r>
+        <w:rPr>
+          <w:rFonts w:ascii="Courier New" w:eastAsia="宋体" w:hAnsi="Courier New" w:cs="Courier New"/>
+          <w:b/>
+          <w:bCs/>
+          <w:color w:val="000080"/>
+          <w:kern w:val="0"/>
+          <w:sz w:val="18"/>
+          <w:szCs w:val="18"/>
+        </w:rPr>
+        <w:t>:</w:t>
+      </w:r>
+      <w:r>
+        <w:rPr>
+          <w:rFonts w:ascii="Courier New" w:eastAsia="宋体" w:hAnsi="Courier New" w:cs="Courier New"/>
+          <w:b/>
+          <w:bCs/>
+          <w:color w:val="000080"/>
+          <w:kern w:val="0"/>
+          <w:sz w:val="18"/>
+          <w:szCs w:val="18"/>
+        </w:rPr>
+        <w:br/>
+        <w:t xml:space="preserve">  port: </w:t>
+      </w:r>
+      <w:r>
+        <w:rPr>
+          <w:rFonts w:ascii="Courier New" w:eastAsia="宋体" w:hAnsi="Courier New" w:cs="Courier New"/>
+          <w:color w:val="000000"/>
+          <w:kern w:val="0"/>
+          <w:sz w:val="18"/>
+          <w:szCs w:val="18"/>
+        </w:rPr>
+        <w:t>8764</w:t>
+      </w:r>
+      <w:r>
+        <w:rPr>
+          <w:rFonts w:ascii="Courier New" w:eastAsia="宋体" w:hAnsi="Courier New" w:cs="Courier New"/>
+          <w:color w:val="000000"/>
+          <w:kern w:val="0"/>
+          <w:sz w:val="18"/>
+          <w:szCs w:val="18"/>
+        </w:rPr>
+        <w:br/>
+        <w:t xml:space="preserve">  </w:t>
+      </w:r>
+      <w:r>
+        <w:rPr>
+          <w:rFonts w:ascii="Courier New" w:eastAsia="宋体" w:hAnsi="Courier New" w:cs="Courier New"/>
+          <w:color w:val="000000"/>
+          <w:kern w:val="0"/>
+          <w:sz w:val="18"/>
+          <w:szCs w:val="18"/>
+        </w:rPr>
+        <w:br/>
+      </w:r>
+      <w:r>
+        <w:rPr>
+          <w:rFonts w:ascii="Courier New" w:eastAsia="宋体" w:hAnsi="Courier New" w:cs="Courier New"/>
+          <w:b/>
+          <w:bCs/>
+          <w:color w:val="000080"/>
+          <w:kern w:val="0"/>
+          <w:sz w:val="18"/>
+          <w:szCs w:val="18"/>
+        </w:rPr>
+        <w:t>eureka:</w:t>
+      </w:r>
+      <w:r>
+        <w:rPr>
+          <w:rFonts w:ascii="Courier New" w:eastAsia="宋体" w:hAnsi="Courier New" w:cs="Courier New"/>
+          <w:b/>
+          <w:bCs/>
+          <w:color w:val="000080"/>
+          <w:kern w:val="0"/>
+          <w:sz w:val="18"/>
+          <w:szCs w:val="18"/>
+        </w:rPr>
+        <w:br/>
+        <w:t xml:space="preserve">  client:</w:t>
+      </w:r>
+      <w:r>
+        <w:rPr>
+          <w:rFonts w:ascii="Courier New" w:eastAsia="宋体" w:hAnsi="Courier New" w:cs="Courier New"/>
+          <w:b/>
+          <w:bCs/>
+          <w:color w:val="000080"/>
+          <w:kern w:val="0"/>
+          <w:sz w:val="18"/>
+          <w:szCs w:val="18"/>
+        </w:rPr>
+        <w:br/>
+      </w:r>
+      <w:r>
+        <w:rPr>
+          <w:rFonts w:ascii="Courier New" w:eastAsia="宋体" w:hAnsi="Courier New" w:cs="Courier New"/>
+          <w:b/>
+          <w:bCs/>
+          <w:color w:val="000080"/>
+          <w:kern w:val="0"/>
+          <w:sz w:val="18"/>
+          <w:szCs w:val="18"/>
+        </w:rPr>
+        <w:lastRenderedPageBreak/>
         <w:t xml:space="preserve">    </w:t>
       </w:r>
-      <w:r>
-        <w:rPr>
-          <w:rFonts w:ascii="Courier New" w:hAnsi="Courier New" w:cs="Courier New"/>
-          <w:color w:val="000000"/>
-          <w:sz w:val="18"/>
-          <w:szCs w:val="18"/>
-        </w:rPr>
-        <w:t>}</w:t>
-      </w:r>
-      <w:r>
-        <w:rPr>
-          <w:rFonts w:ascii="Courier New" w:hAnsi="Courier New" w:cs="Courier New"/>
-          <w:color w:val="000000"/>
-          <w:sz w:val="18"/>
-          <w:szCs w:val="18"/>
-        </w:rPr>
-        <w:br/>
-        <w:t>}</w:t>
-      </w:r>
-    </w:p>
-    <w:p>
-      <w:r>
-        <w:rPr>
-          <w:rFonts w:hint="eastAsia"/>
-        </w:rPr>
-        <w:t>至于</w:t>
-      </w:r>
-      <w:proofErr w:type="spellStart"/>
-      <w:r>
-        <w:rPr>
-          <w:rFonts w:hint="eastAsia"/>
-        </w:rPr>
-        <w:t>setting</w:t>
-      </w:r>
-      <w:r>
-        <w:t>s</w:t>
-      </w:r>
-      <w:r>
-        <w:rPr>
-          <w:rFonts w:hint="eastAsia"/>
-        </w:rPr>
-        <w:t>.gradle</w:t>
-      </w:r>
-      <w:proofErr w:type="spellEnd"/>
-      <w:r>
-        <w:rPr>
-          <w:rFonts w:hint="eastAsia"/>
-        </w:rPr>
-        <w:t>只是在后面加上</w:t>
-      </w:r>
-      <w:r>
-        <w:t>’spring-cloud-ribbon’</w:t>
-      </w:r>
-    </w:p>
-    <w:p/>
-    <w:p>
-      <w:r>
-        <w:rPr>
-          <w:rFonts w:hint="eastAsia"/>
-        </w:rPr>
-        <w:t>在</w:t>
-      </w:r>
-      <w:proofErr w:type="spellStart"/>
-      <w:r>
-        <w:rPr>
-          <w:rFonts w:hint="eastAsia"/>
-        </w:rPr>
-        <w:t>application.yml</w:t>
-      </w:r>
-      <w:proofErr w:type="spellEnd"/>
-      <w:r>
-        <w:rPr>
-          <w:rFonts w:hint="eastAsia"/>
-        </w:rPr>
-        <w:t>中指定本服务的端口为</w:t>
-      </w:r>
-      <w:r>
-        <w:rPr>
-          <w:rFonts w:hint="eastAsia"/>
-        </w:rPr>
-        <w:t>8764</w:t>
-      </w:r>
-      <w:r>
-        <w:rPr>
-          <w:rFonts w:hint="eastAsia"/>
-        </w:rPr>
-        <w:t>，并建一个</w:t>
-      </w:r>
-      <w:r>
-        <w:rPr>
-          <w:rFonts w:hint="eastAsia"/>
-        </w:rPr>
-        <w:t>service</w:t>
-      </w:r>
-      <w:r>
-        <w:rPr>
-          <w:rFonts w:hint="eastAsia"/>
-        </w:rPr>
-        <w:t>和一个</w:t>
-      </w:r>
-      <w:r>
-        <w:rPr>
-          <w:rFonts w:hint="eastAsia"/>
-        </w:rPr>
-        <w:t>controller</w:t>
-      </w:r>
-      <w:r>
-        <w:rPr>
-          <w:rFonts w:hint="eastAsia"/>
-        </w:rPr>
-        <w:t>进行测试。</w:t>
-      </w:r>
-    </w:p>
-    <w:p/>
-    <w:p>
-      <w:r>
-        <w:rPr>
-          <w:rFonts w:hint="eastAsia"/>
-        </w:rPr>
-        <w:t>分别启动所有项目，然后在</w:t>
+      <w:proofErr w:type="spellStart"/>
+      <w:r>
+        <w:rPr>
+          <w:rFonts w:ascii="Courier New" w:eastAsia="宋体" w:hAnsi="Courier New" w:cs="Courier New"/>
+          <w:b/>
+          <w:bCs/>
+          <w:color w:val="000080"/>
+          <w:kern w:val="0"/>
+          <w:sz w:val="18"/>
+          <w:szCs w:val="18"/>
+        </w:rPr>
+        <w:t>serviceUrl</w:t>
+      </w:r>
+      <w:proofErr w:type="spellEnd"/>
+      <w:r>
+        <w:rPr>
+          <w:rFonts w:ascii="Courier New" w:eastAsia="宋体" w:hAnsi="Courier New" w:cs="Courier New"/>
+          <w:b/>
+          <w:bCs/>
+          <w:color w:val="000080"/>
+          <w:kern w:val="0"/>
+          <w:sz w:val="18"/>
+          <w:szCs w:val="18"/>
+        </w:rPr>
+        <w:t>:</w:t>
+      </w:r>
+      <w:r>
+        <w:rPr>
+          <w:rFonts w:ascii="Courier New" w:eastAsia="宋体" w:hAnsi="Courier New" w:cs="Courier New"/>
+          <w:b/>
+          <w:bCs/>
+          <w:color w:val="000080"/>
+          <w:kern w:val="0"/>
+          <w:sz w:val="18"/>
+          <w:szCs w:val="18"/>
+        </w:rPr>
+        <w:br/>
+        <w:t xml:space="preserve">      </w:t>
+      </w:r>
+      <w:proofErr w:type="spellStart"/>
+      <w:r>
+        <w:rPr>
+          <w:rFonts w:ascii="Courier New" w:eastAsia="宋体" w:hAnsi="Courier New" w:cs="Courier New"/>
+          <w:b/>
+          <w:bCs/>
+          <w:color w:val="000080"/>
+          <w:kern w:val="0"/>
+          <w:sz w:val="18"/>
+          <w:szCs w:val="18"/>
+        </w:rPr>
+        <w:t>defaultZone</w:t>
+      </w:r>
+      <w:proofErr w:type="spellEnd"/>
+      <w:r>
+        <w:rPr>
+          <w:rFonts w:ascii="Courier New" w:eastAsia="宋体" w:hAnsi="Courier New" w:cs="Courier New"/>
+          <w:b/>
+          <w:bCs/>
+          <w:color w:val="000080"/>
+          <w:kern w:val="0"/>
+          <w:sz w:val="18"/>
+          <w:szCs w:val="18"/>
+        </w:rPr>
+        <w:t xml:space="preserve">: </w:t>
+      </w:r>
+      <w:r>
+        <w:rPr>
+          <w:rFonts w:ascii="Courier New" w:eastAsia="宋体" w:hAnsi="Courier New" w:cs="Courier New"/>
+          <w:color w:val="000000"/>
+          <w:kern w:val="0"/>
+          <w:sz w:val="18"/>
+          <w:szCs w:val="18"/>
+        </w:rPr>
+        <w:t>http://localhost:8761/eureka/</w:t>
+      </w:r>
+      <w:r>
+        <w:rPr>
+          <w:rFonts w:ascii="Courier New" w:eastAsia="宋体" w:hAnsi="Courier New" w:cs="Courier New"/>
+          <w:color w:val="000000"/>
+          <w:kern w:val="0"/>
+          <w:sz w:val="18"/>
+          <w:szCs w:val="18"/>
+        </w:rPr>
+        <w:br/>
+      </w:r>
+      <w:r>
+        <w:rPr>
+          <w:rFonts w:ascii="Courier New" w:eastAsia="宋体" w:hAnsi="Courier New" w:cs="Courier New"/>
+          <w:color w:val="000000"/>
+          <w:kern w:val="0"/>
+          <w:sz w:val="18"/>
+          <w:szCs w:val="18"/>
+        </w:rPr>
+        <w:br/>
+      </w:r>
+      <w:r>
+        <w:rPr>
+          <w:rFonts w:ascii="Courier New" w:eastAsia="宋体" w:hAnsi="Courier New" w:cs="Courier New"/>
+          <w:b/>
+          <w:bCs/>
+          <w:color w:val="000080"/>
+          <w:kern w:val="0"/>
+          <w:sz w:val="18"/>
+          <w:szCs w:val="18"/>
+        </w:rPr>
+        <w:t>spring:</w:t>
+      </w:r>
+      <w:r>
+        <w:rPr>
+          <w:rFonts w:ascii="Courier New" w:eastAsia="宋体" w:hAnsi="Courier New" w:cs="Courier New"/>
+          <w:b/>
+          <w:bCs/>
+          <w:color w:val="000080"/>
+          <w:kern w:val="0"/>
+          <w:sz w:val="18"/>
+          <w:szCs w:val="18"/>
+        </w:rPr>
+        <w:br/>
+        <w:t xml:space="preserve">  application:</w:t>
+      </w:r>
+      <w:r>
+        <w:rPr>
+          <w:rFonts w:ascii="Courier New" w:eastAsia="宋体" w:hAnsi="Courier New" w:cs="Courier New"/>
+          <w:b/>
+          <w:bCs/>
+          <w:color w:val="000080"/>
+          <w:kern w:val="0"/>
+          <w:sz w:val="18"/>
+          <w:szCs w:val="18"/>
+        </w:rPr>
+        <w:br/>
+        <w:t xml:space="preserve">    name: </w:t>
+      </w:r>
+      <w:r>
+        <w:rPr>
+          <w:rFonts w:ascii="Courier New" w:eastAsia="宋体" w:hAnsi="Courier New" w:cs="Courier New"/>
+          <w:color w:val="000000"/>
+          <w:kern w:val="0"/>
+          <w:sz w:val="18"/>
+          <w:szCs w:val="18"/>
+        </w:rPr>
+        <w:t>service-ribbon</w:t>
+      </w:r>
+    </w:p>
+    <w:p>
+      <w:pPr>
+        <w:rPr>
+          <w:rFonts w:hint="eastAsia"/>
+        </w:rPr>
+      </w:pPr>
+    </w:p>
+    <w:p>
+      <w:pPr>
+        <w:pStyle w:val="Heading2"/>
+      </w:pPr>
+      <w:r>
+        <w:rPr>
+          <w:rFonts w:hint="eastAsia"/>
+        </w:rPr>
+        <w:t xml:space="preserve">Step 5 </w:t>
+      </w:r>
+      <w:r>
+        <w:rPr>
+          <w:rFonts w:hint="eastAsia"/>
+        </w:rPr>
+        <w:t>测试</w:t>
+      </w:r>
+    </w:p>
+    <w:p>
+      <w:r>
+        <w:rPr>
+          <w:rFonts w:hint="eastAsia"/>
+        </w:rPr>
+        <w:t>分别启动</w:t>
+      </w:r>
+      <w:r>
+        <w:rPr>
+          <w:rFonts w:hint="eastAsia"/>
+        </w:rPr>
+        <w:t>eureka-server, eureka-client(</w:t>
+      </w:r>
+      <w:r>
+        <w:rPr>
+          <w:rFonts w:hint="eastAsia"/>
+        </w:rPr>
+        <w:t>两次</w:t>
+      </w:r>
+      <w:r>
+        <w:rPr>
+          <w:rFonts w:hint="eastAsia"/>
+        </w:rPr>
+        <w:t>,</w:t>
+      </w:r>
+      <w:r>
+        <w:rPr>
+          <w:rFonts w:hint="eastAsia"/>
+        </w:rPr>
+        <w:t>分别使用端口</w:t>
+      </w:r>
+      <w:r>
+        <w:rPr>
+          <w:rFonts w:hint="eastAsia"/>
+        </w:rPr>
+        <w:t>8762</w:t>
+      </w:r>
+      <w:r>
+        <w:rPr>
+          <w:rFonts w:hint="eastAsia"/>
+        </w:rPr>
+        <w:t>和</w:t>
+      </w:r>
+      <w:r>
+        <w:rPr>
+          <w:rFonts w:hint="eastAsia"/>
+        </w:rPr>
+        <w:t>8763),ribbon</w:t>
+      </w:r>
+      <w:r>
+        <w:rPr>
+          <w:rFonts w:hint="eastAsia"/>
+        </w:rPr>
+        <w:t>项目，然后在</w:t>
       </w:r>
       <w:r>
         <w:rPr>
@@ -4056,21 +5529,39 @@
         </w:rPr>
         <w:t>中输入</w:t>
       </w:r>
-      <w:hyperlink r:id="rId13" w:history="1">
-        <w:r>
-          <w:rPr>
-            <w:rStyle w:val="Hyperlink"/>
-          </w:rPr>
-          <w:t>http://localhost:8764/hi?name=eukera</w:t>
-        </w:r>
-      </w:hyperlink>
-    </w:p>
-    <w:p>
-      <w:r>
-        <w:rPr>
-          <w:rFonts w:hint="eastAsia"/>
-        </w:rPr>
-        <w:lastRenderedPageBreak/>
+      <w:r>
+        <w:fldChar w:fldCharType="begin"/>
+      </w:r>
+      <w:r>
+        <w:instrText xml:space="preserve"> HYPERLINK "http://localhost:8764/hi?name=eukera" </w:instrText>
+      </w:r>
+      <w:r>
+        <w:fldChar w:fldCharType="separate"/>
+      </w:r>
+      <w:r>
+        <w:rPr>
+          <w:rStyle w:val="Hyperlink"/>
+        </w:rPr>
+        <w:t>http://localhost:8764/hi?name=eukera</w:t>
+      </w:r>
+      <w:r>
+        <w:rPr>
+          <w:rStyle w:val="Hyperlink"/>
+        </w:rPr>
+        <w:fldChar w:fldCharType="end"/>
+      </w:r>
+    </w:p>
+    <w:p>
+      <w:r>
+        <w:rPr>
+          <w:rFonts w:hint="eastAsia"/>
+        </w:rPr>
+        <w:t>页面内容就</w:t>
+      </w:r>
+      <w:r>
+        <w:rPr>
+          <w:rFonts w:hint="eastAsia"/>
+        </w:rPr>
         <w:t>会发现交替出现</w:t>
       </w:r>
     </w:p>
@@ -4098,7 +5589,7 @@
                     </pic:cNvPicPr>
                   </pic:nvPicPr>
                   <pic:blipFill>
-                    <a:blip r:embed="rId14">
+                    <a:blip r:embed="rId13">
                       <a:extLst>
                         <a:ext uri="{28A0092B-C50C-407E-A947-70E740481C1C}">
                           <a14:useLocalDpi xmlns:a14="http://schemas.microsoft.com/office/drawing/2010/main" val="0"/>
@@ -4162,7 +5653,7 @@
                     </pic:cNvPicPr>
                   </pic:nvPicPr>
                   <pic:blipFill>
-                    <a:blip r:embed="rId15">
+                    <a:blip r:embed="rId14">
                       <a:extLst>
                         <a:ext uri="{28A0092B-C50C-407E-A947-70E740481C1C}">
                           <a14:useLocalDpi xmlns:a14="http://schemas.microsoft.com/office/drawing/2010/main" val="0"/>
@@ -4286,6 +5777,7 @@
         <w:rPr>
           <w:noProof/>
         </w:rPr>
+        <w:lastRenderedPageBreak/>
         <w:drawing>
           <wp:inline distT="0" distB="0" distL="0" distR="0">
             <wp:extent cx="5274310" cy="3492013"/>
@@ -4304,7 +5796,7 @@
                     </pic:cNvPicPr>
                   </pic:nvPicPr>
                   <pic:blipFill>
-                    <a:blip r:embed="rId16">
+                    <a:blip r:embed="rId15">
                       <a:extLst>
                         <a:ext uri="{28A0092B-C50C-407E-A947-70E740481C1C}">
                           <a14:useLocalDpi xmlns:a14="http://schemas.microsoft.com/office/drawing/2010/main" val="0"/>
@@ -4589,7 +6081,6 @@
         <w:rPr>
           <w:rFonts w:hint="eastAsia"/>
         </w:rPr>
-        <w:lastRenderedPageBreak/>
         <w:t>Feign</w:t>
       </w:r>
     </w:p>
@@ -4845,6 +6336,34 @@
     </w:p>
     <w:p/>
     <w:p>
+      <w:pPr>
+        <w:pStyle w:val="Heading2"/>
+        <w:rPr>
+          <w:rFonts w:hint="eastAsia"/>
+        </w:rPr>
+      </w:pPr>
+      <w:r>
+        <w:rPr>
+          <w:rFonts w:hint="eastAsia"/>
+        </w:rPr>
+        <w:t xml:space="preserve">Step 1 spring </w:t>
+      </w:r>
+      <w:proofErr w:type="spellStart"/>
+      <w:r>
+        <w:rPr>
+          <w:rFonts w:hint="eastAsia"/>
+        </w:rPr>
+        <w:t>init</w:t>
+      </w:r>
+      <w:proofErr w:type="spellEnd"/>
+      <w:r>
+        <w:rPr>
+          <w:rFonts w:hint="eastAsia"/>
+        </w:rPr>
+        <w:t>命令</w:t>
+      </w:r>
+    </w:p>
+    <w:p>
       <w:r>
         <w:rPr>
           <w:rFonts w:hint="eastAsia"/>
@@ -4861,7 +6380,7 @@
         <w:rPr>
           <w:rFonts w:hint="eastAsia"/>
         </w:rPr>
-        <w:t>服务</w:t>
+        <w:t>项目</w:t>
       </w:r>
     </w:p>
     <w:p>
@@ -4892,6 +6411,1754 @@
     </w:p>
     <w:p/>
     <w:p>
+      <w:pPr>
+        <w:pStyle w:val="Heading2"/>
+      </w:pPr>
+      <w:r>
+        <w:lastRenderedPageBreak/>
+        <w:t xml:space="preserve">Step 2 </w:t>
+      </w:r>
+      <w:r>
+        <w:rPr>
+          <w:rFonts w:hint="eastAsia"/>
+        </w:rPr>
+        <w:t>更改</w:t>
+      </w:r>
+      <w:proofErr w:type="spellStart"/>
+      <w:r>
+        <w:rPr>
+          <w:rFonts w:hint="eastAsia"/>
+        </w:rPr>
+        <w:t>gradle</w:t>
+      </w:r>
+      <w:proofErr w:type="spellEnd"/>
+      <w:r>
+        <w:rPr>
+          <w:rFonts w:hint="eastAsia"/>
+        </w:rPr>
+        <w:t>编译文件</w:t>
+      </w:r>
+    </w:p>
+    <w:p>
+      <w:r>
+        <w:rPr>
+          <w:rFonts w:hint="eastAsia"/>
+        </w:rPr>
+        <w:t>修改后的</w:t>
+      </w:r>
+      <w:proofErr w:type="spellStart"/>
+      <w:r>
+        <w:rPr>
+          <w:rFonts w:hint="eastAsia"/>
+        </w:rPr>
+        <w:t>build.gradle</w:t>
+      </w:r>
+      <w:proofErr w:type="spellEnd"/>
+      <w:r>
+        <w:rPr>
+          <w:rFonts w:hint="eastAsia"/>
+        </w:rPr>
+        <w:t>文件如下：</w:t>
+      </w:r>
+    </w:p>
+    <w:p>
+      <w:pPr>
+        <w:widowControl/>
+        <w:shd w:val="clear" w:color="auto" w:fill="FFFFFF"/>
+        <w:tabs>
+          <w:tab w:val="left" w:pos="916"/>
+          <w:tab w:val="left" w:pos="1832"/>
+          <w:tab w:val="left" w:pos="2748"/>
+          <w:tab w:val="left" w:pos="3664"/>
+          <w:tab w:val="left" w:pos="4580"/>
+          <w:tab w:val="left" w:pos="5496"/>
+          <w:tab w:val="left" w:pos="6412"/>
+          <w:tab w:val="left" w:pos="7328"/>
+          <w:tab w:val="left" w:pos="8244"/>
+          <w:tab w:val="left" w:pos="9160"/>
+          <w:tab w:val="left" w:pos="10076"/>
+          <w:tab w:val="left" w:pos="10992"/>
+          <w:tab w:val="left" w:pos="11908"/>
+          <w:tab w:val="left" w:pos="12824"/>
+          <w:tab w:val="left" w:pos="13740"/>
+          <w:tab w:val="left" w:pos="14656"/>
+        </w:tabs>
+        <w:jc w:val="left"/>
+        <w:rPr>
+          <w:rFonts w:ascii="Courier New" w:eastAsia="宋体" w:hAnsi="Courier New" w:cs="Courier New"/>
+          <w:color w:val="000000"/>
+          <w:kern w:val="0"/>
+          <w:sz w:val="18"/>
+          <w:szCs w:val="18"/>
+        </w:rPr>
+      </w:pPr>
+      <w:proofErr w:type="gramStart"/>
+      <w:r>
+        <w:rPr>
+          <w:rFonts w:ascii="Courier New" w:eastAsia="宋体" w:hAnsi="Courier New" w:cs="Courier New"/>
+          <w:color w:val="000000"/>
+          <w:kern w:val="0"/>
+          <w:sz w:val="18"/>
+          <w:szCs w:val="18"/>
+        </w:rPr>
+        <w:t>version</w:t>
+      </w:r>
+      <w:proofErr w:type="gramEnd"/>
+      <w:r>
+        <w:rPr>
+          <w:rFonts w:ascii="Courier New" w:eastAsia="宋体" w:hAnsi="Courier New" w:cs="Courier New"/>
+          <w:color w:val="000000"/>
+          <w:kern w:val="0"/>
+          <w:sz w:val="18"/>
+          <w:szCs w:val="18"/>
+        </w:rPr>
+        <w:t xml:space="preserve"> = </w:t>
+      </w:r>
+      <w:r>
+        <w:rPr>
+          <w:rFonts w:ascii="Courier New" w:eastAsia="宋体" w:hAnsi="Courier New" w:cs="Courier New"/>
+          <w:b/>
+          <w:bCs/>
+          <w:color w:val="008000"/>
+          <w:kern w:val="0"/>
+          <w:sz w:val="18"/>
+          <w:szCs w:val="18"/>
+        </w:rPr>
+        <w:t>'0.0.1-SNAPSHOT'</w:t>
+      </w:r>
+      <w:r>
+        <w:rPr>
+          <w:rFonts w:ascii="Courier New" w:eastAsia="宋体" w:hAnsi="Courier New" w:cs="Courier New"/>
+          <w:b/>
+          <w:bCs/>
+          <w:color w:val="008000"/>
+          <w:kern w:val="0"/>
+          <w:sz w:val="18"/>
+          <w:szCs w:val="18"/>
+        </w:rPr>
+        <w:br/>
+      </w:r>
+      <w:r>
+        <w:rPr>
+          <w:rFonts w:ascii="Courier New" w:eastAsia="宋体" w:hAnsi="Courier New" w:cs="Courier New"/>
+          <w:b/>
+          <w:bCs/>
+          <w:color w:val="008000"/>
+          <w:kern w:val="0"/>
+          <w:sz w:val="18"/>
+          <w:szCs w:val="18"/>
+        </w:rPr>
+        <w:br/>
+      </w:r>
+      <w:r>
+        <w:rPr>
+          <w:rFonts w:ascii="Courier New" w:eastAsia="宋体" w:hAnsi="Courier New" w:cs="Courier New"/>
+          <w:color w:val="000000"/>
+          <w:kern w:val="0"/>
+          <w:sz w:val="18"/>
+          <w:szCs w:val="18"/>
+        </w:rPr>
+        <w:t>dependencies {</w:t>
+      </w:r>
+      <w:r>
+        <w:rPr>
+          <w:rFonts w:ascii="Courier New" w:eastAsia="宋体" w:hAnsi="Courier New" w:cs="Courier New"/>
+          <w:color w:val="000000"/>
+          <w:kern w:val="0"/>
+          <w:sz w:val="18"/>
+          <w:szCs w:val="18"/>
+        </w:rPr>
+        <w:br/>
+        <w:t xml:space="preserve">   compile(</w:t>
+      </w:r>
+      <w:r>
+        <w:rPr>
+          <w:rFonts w:ascii="Courier New" w:eastAsia="宋体" w:hAnsi="Courier New" w:cs="Courier New"/>
+          <w:b/>
+          <w:bCs/>
+          <w:color w:val="008000"/>
+          <w:kern w:val="0"/>
+          <w:sz w:val="18"/>
+          <w:szCs w:val="18"/>
+        </w:rPr>
+        <w:t>'</w:t>
+      </w:r>
+      <w:proofErr w:type="spellStart"/>
+      <w:r>
+        <w:rPr>
+          <w:rFonts w:ascii="Courier New" w:eastAsia="宋体" w:hAnsi="Courier New" w:cs="Courier New"/>
+          <w:b/>
+          <w:bCs/>
+          <w:color w:val="008000"/>
+          <w:kern w:val="0"/>
+          <w:sz w:val="18"/>
+          <w:szCs w:val="18"/>
+        </w:rPr>
+        <w:t>org.springframework.cloud:spring-cloud-starter-eureka</w:t>
+      </w:r>
+      <w:proofErr w:type="spellEnd"/>
+      <w:r>
+        <w:rPr>
+          <w:rFonts w:ascii="Courier New" w:eastAsia="宋体" w:hAnsi="Courier New" w:cs="Courier New"/>
+          <w:b/>
+          <w:bCs/>
+          <w:color w:val="008000"/>
+          <w:kern w:val="0"/>
+          <w:sz w:val="18"/>
+          <w:szCs w:val="18"/>
+        </w:rPr>
+        <w:t>'</w:t>
+      </w:r>
+      <w:r>
+        <w:rPr>
+          <w:rFonts w:ascii="Courier New" w:eastAsia="宋体" w:hAnsi="Courier New" w:cs="Courier New"/>
+          <w:color w:val="000000"/>
+          <w:kern w:val="0"/>
+          <w:sz w:val="18"/>
+          <w:szCs w:val="18"/>
+        </w:rPr>
+        <w:t>)</w:t>
+      </w:r>
+      <w:r>
+        <w:rPr>
+          <w:rFonts w:ascii="Courier New" w:eastAsia="宋体" w:hAnsi="Courier New" w:cs="Courier New"/>
+          <w:color w:val="000000"/>
+          <w:kern w:val="0"/>
+          <w:sz w:val="18"/>
+          <w:szCs w:val="18"/>
+        </w:rPr>
+        <w:br/>
+        <w:t xml:space="preserve">   compile(</w:t>
+      </w:r>
+      <w:r>
+        <w:rPr>
+          <w:rFonts w:ascii="Courier New" w:eastAsia="宋体" w:hAnsi="Courier New" w:cs="Courier New"/>
+          <w:b/>
+          <w:bCs/>
+          <w:color w:val="008000"/>
+          <w:kern w:val="0"/>
+          <w:sz w:val="18"/>
+          <w:szCs w:val="18"/>
+        </w:rPr>
+        <w:t>'</w:t>
+      </w:r>
+      <w:proofErr w:type="spellStart"/>
+      <w:r>
+        <w:rPr>
+          <w:rFonts w:ascii="Courier New" w:eastAsia="宋体" w:hAnsi="Courier New" w:cs="Courier New"/>
+          <w:b/>
+          <w:bCs/>
+          <w:color w:val="008000"/>
+          <w:kern w:val="0"/>
+          <w:sz w:val="18"/>
+          <w:szCs w:val="18"/>
+        </w:rPr>
+        <w:t>org.springframework.cloud:spring-cloud-starter-feign</w:t>
+      </w:r>
+      <w:proofErr w:type="spellEnd"/>
+      <w:r>
+        <w:rPr>
+          <w:rFonts w:ascii="Courier New" w:eastAsia="宋体" w:hAnsi="Courier New" w:cs="Courier New"/>
+          <w:b/>
+          <w:bCs/>
+          <w:color w:val="008000"/>
+          <w:kern w:val="0"/>
+          <w:sz w:val="18"/>
+          <w:szCs w:val="18"/>
+        </w:rPr>
+        <w:t>'</w:t>
+      </w:r>
+      <w:r>
+        <w:rPr>
+          <w:rFonts w:ascii="Courier New" w:eastAsia="宋体" w:hAnsi="Courier New" w:cs="Courier New"/>
+          <w:color w:val="000000"/>
+          <w:kern w:val="0"/>
+          <w:sz w:val="18"/>
+          <w:szCs w:val="18"/>
+        </w:rPr>
+        <w:t xml:space="preserve">) </w:t>
+      </w:r>
+    </w:p>
+    <w:p>
+      <w:pPr>
+        <w:widowControl/>
+        <w:shd w:val="clear" w:color="auto" w:fill="FFFFFF"/>
+        <w:tabs>
+          <w:tab w:val="left" w:pos="916"/>
+          <w:tab w:val="left" w:pos="1832"/>
+          <w:tab w:val="left" w:pos="2748"/>
+          <w:tab w:val="left" w:pos="3664"/>
+          <w:tab w:val="left" w:pos="4580"/>
+          <w:tab w:val="left" w:pos="5496"/>
+          <w:tab w:val="left" w:pos="6412"/>
+          <w:tab w:val="left" w:pos="7328"/>
+          <w:tab w:val="left" w:pos="8244"/>
+          <w:tab w:val="left" w:pos="9160"/>
+          <w:tab w:val="left" w:pos="10076"/>
+          <w:tab w:val="left" w:pos="10992"/>
+          <w:tab w:val="left" w:pos="11908"/>
+          <w:tab w:val="left" w:pos="12824"/>
+          <w:tab w:val="left" w:pos="13740"/>
+          <w:tab w:val="left" w:pos="14656"/>
+        </w:tabs>
+        <w:jc w:val="left"/>
+        <w:rPr>
+          <w:rFonts w:ascii="Courier New" w:eastAsia="宋体" w:hAnsi="Courier New" w:cs="Courier New"/>
+          <w:color w:val="000000"/>
+          <w:kern w:val="0"/>
+          <w:sz w:val="18"/>
+          <w:szCs w:val="18"/>
+        </w:rPr>
+      </w:pPr>
+      <w:r>
+        <w:rPr>
+          <w:rFonts w:ascii="Courier New" w:eastAsia="宋体" w:hAnsi="Courier New" w:cs="Courier New"/>
+          <w:color w:val="000000"/>
+          <w:kern w:val="0"/>
+          <w:sz w:val="18"/>
+          <w:szCs w:val="18"/>
+        </w:rPr>
+        <w:t>}</w:t>
+      </w:r>
+    </w:p>
+    <w:p>
+      <w:pPr>
+        <w:rPr>
+          <w:rFonts w:hint="eastAsia"/>
+        </w:rPr>
+      </w:pPr>
+    </w:p>
+    <w:p>
+      <w:pPr>
+        <w:pStyle w:val="Heading2"/>
+      </w:pPr>
+      <w:r>
+        <w:rPr>
+          <w:rFonts w:hint="eastAsia"/>
+        </w:rPr>
+        <w:t xml:space="preserve">Step 3 </w:t>
+      </w:r>
+      <w:r>
+        <w:rPr>
+          <w:rFonts w:hint="eastAsia"/>
+        </w:rPr>
+        <w:t>更改</w:t>
+      </w:r>
+      <w:r>
+        <w:rPr>
+          <w:rFonts w:hint="eastAsia"/>
+        </w:rPr>
+        <w:t>java</w:t>
+      </w:r>
+      <w:r>
+        <w:rPr>
+          <w:rFonts w:hint="eastAsia"/>
+        </w:rPr>
+        <w:t>代码</w:t>
+      </w:r>
+    </w:p>
+    <w:p>
+      <w:pPr>
+        <w:pStyle w:val="HTMLPreformatted"/>
+        <w:shd w:val="clear" w:color="auto" w:fill="FFFFFF"/>
+      </w:pPr>
+      <w:r>
+        <w:rPr>
+          <w:rFonts w:hint="eastAsia"/>
+        </w:rPr>
+        <w:t>在FeignApplication.java类上加入</w:t>
+      </w:r>
+    </w:p>
+    <w:p>
+      <w:pPr>
+        <w:pStyle w:val="HTMLPreformatted"/>
+        <w:shd w:val="clear" w:color="auto" w:fill="FFFFFF"/>
+        <w:rPr>
+          <w:rFonts w:ascii="Courier New" w:hAnsi="Courier New" w:cs="Courier New"/>
+          <w:color w:val="000000"/>
+          <w:sz w:val="18"/>
+          <w:szCs w:val="18"/>
+        </w:rPr>
+      </w:pPr>
+      <w:r>
+        <w:rPr>
+          <w:rFonts w:ascii="Courier New" w:hAnsi="Courier New" w:cs="Courier New"/>
+          <w:color w:val="808000"/>
+          <w:sz w:val="18"/>
+          <w:szCs w:val="18"/>
+        </w:rPr>
+        <w:t>@</w:t>
+      </w:r>
+      <w:proofErr w:type="spellStart"/>
+      <w:r>
+        <w:rPr>
+          <w:rFonts w:ascii="Courier New" w:hAnsi="Courier New" w:cs="Courier New"/>
+          <w:color w:val="808000"/>
+          <w:sz w:val="18"/>
+          <w:szCs w:val="18"/>
+        </w:rPr>
+        <w:t>EnableDiscoveryClient</w:t>
+      </w:r>
+      <w:proofErr w:type="spellEnd"/>
+      <w:r>
+        <w:rPr>
+          <w:rFonts w:ascii="Courier New" w:hAnsi="Courier New" w:cs="Courier New"/>
+          <w:color w:val="808000"/>
+          <w:sz w:val="18"/>
+          <w:szCs w:val="18"/>
+        </w:rPr>
+        <w:br/>
+        <w:t>@</w:t>
+      </w:r>
+      <w:proofErr w:type="spellStart"/>
+      <w:r>
+        <w:rPr>
+          <w:rFonts w:ascii="Courier New" w:hAnsi="Courier New" w:cs="Courier New"/>
+          <w:color w:val="808000"/>
+          <w:sz w:val="18"/>
+          <w:szCs w:val="18"/>
+        </w:rPr>
+        <w:t>EnableFeignClients</w:t>
+      </w:r>
+      <w:proofErr w:type="spellEnd"/>
+    </w:p>
+    <w:p/>
+    <w:p>
+      <w:r>
+        <w:rPr>
+          <w:rFonts w:hint="eastAsia"/>
+        </w:rPr>
+        <w:t>Feign</w:t>
+      </w:r>
+      <w:r>
+        <w:rPr>
+          <w:rFonts w:hint="eastAsia"/>
+        </w:rPr>
+        <w:t>是面向接口的，所以定义一</w:t>
+      </w:r>
+      <w:r>
+        <w:rPr>
+          <w:rFonts w:hint="eastAsia"/>
+        </w:rPr>
+        <w:t xml:space="preserve"> </w:t>
+      </w:r>
+      <w:r>
+        <w:rPr>
+          <w:rFonts w:hint="eastAsia"/>
+        </w:rPr>
+        <w:t>个接口</w:t>
+      </w:r>
+    </w:p>
+    <w:p>
+      <w:pPr>
+        <w:widowControl/>
+        <w:shd w:val="clear" w:color="auto" w:fill="FFFFFF"/>
+        <w:tabs>
+          <w:tab w:val="left" w:pos="916"/>
+          <w:tab w:val="left" w:pos="1832"/>
+          <w:tab w:val="left" w:pos="2748"/>
+          <w:tab w:val="left" w:pos="3664"/>
+          <w:tab w:val="left" w:pos="4580"/>
+          <w:tab w:val="left" w:pos="5496"/>
+          <w:tab w:val="left" w:pos="6412"/>
+          <w:tab w:val="left" w:pos="7328"/>
+          <w:tab w:val="left" w:pos="8244"/>
+          <w:tab w:val="left" w:pos="9160"/>
+          <w:tab w:val="left" w:pos="10076"/>
+          <w:tab w:val="left" w:pos="10992"/>
+          <w:tab w:val="left" w:pos="11908"/>
+          <w:tab w:val="left" w:pos="12824"/>
+          <w:tab w:val="left" w:pos="13740"/>
+          <w:tab w:val="left" w:pos="14656"/>
+        </w:tabs>
+        <w:jc w:val="left"/>
+        <w:rPr>
+          <w:rFonts w:ascii="Courier New" w:eastAsia="宋体" w:hAnsi="Courier New" w:cs="Courier New"/>
+          <w:color w:val="000000"/>
+          <w:kern w:val="0"/>
+          <w:sz w:val="18"/>
+          <w:szCs w:val="18"/>
+        </w:rPr>
+      </w:pPr>
+      <w:proofErr w:type="gramStart"/>
+      <w:r>
+        <w:rPr>
+          <w:rFonts w:ascii="Courier New" w:eastAsia="宋体" w:hAnsi="Courier New" w:cs="Courier New"/>
+          <w:color w:val="808000"/>
+          <w:kern w:val="0"/>
+          <w:sz w:val="18"/>
+          <w:szCs w:val="18"/>
+        </w:rPr>
+        <w:t>@</w:t>
+      </w:r>
+      <w:proofErr w:type="spellStart"/>
+      <w:r>
+        <w:rPr>
+          <w:rFonts w:ascii="Courier New" w:eastAsia="宋体" w:hAnsi="Courier New" w:cs="Courier New"/>
+          <w:color w:val="808000"/>
+          <w:kern w:val="0"/>
+          <w:sz w:val="18"/>
+          <w:szCs w:val="18"/>
+        </w:rPr>
+        <w:t>FeignClient</w:t>
+      </w:r>
+      <w:proofErr w:type="spellEnd"/>
+      <w:r>
+        <w:rPr>
+          <w:rFonts w:ascii="Courier New" w:eastAsia="宋体" w:hAnsi="Courier New" w:cs="Courier New"/>
+          <w:color w:val="000000"/>
+          <w:kern w:val="0"/>
+          <w:sz w:val="18"/>
+          <w:szCs w:val="18"/>
+        </w:rPr>
+        <w:t>(</w:t>
+      </w:r>
+      <w:proofErr w:type="gramEnd"/>
+      <w:r>
+        <w:rPr>
+          <w:rFonts w:ascii="Courier New" w:eastAsia="宋体" w:hAnsi="Courier New" w:cs="Courier New"/>
+          <w:color w:val="000000"/>
+          <w:kern w:val="0"/>
+          <w:sz w:val="18"/>
+          <w:szCs w:val="18"/>
+        </w:rPr>
+        <w:t xml:space="preserve">value = </w:t>
+      </w:r>
+      <w:r>
+        <w:rPr>
+          <w:rFonts w:ascii="Courier New" w:eastAsia="宋体" w:hAnsi="Courier New" w:cs="Courier New"/>
+          <w:b/>
+          <w:bCs/>
+          <w:color w:val="008000"/>
+          <w:kern w:val="0"/>
+          <w:sz w:val="18"/>
+          <w:szCs w:val="18"/>
+        </w:rPr>
+        <w:t>"service-hi"</w:t>
+      </w:r>
+      <w:r>
+        <w:rPr>
+          <w:rFonts w:ascii="Courier New" w:eastAsia="宋体" w:hAnsi="Courier New" w:cs="Courier New"/>
+          <w:color w:val="000000"/>
+          <w:kern w:val="0"/>
+          <w:sz w:val="18"/>
+          <w:szCs w:val="18"/>
+        </w:rPr>
+        <w:t>)</w:t>
+      </w:r>
+      <w:r>
+        <w:rPr>
+          <w:rFonts w:ascii="Courier New" w:eastAsia="宋体" w:hAnsi="Courier New" w:cs="Courier New"/>
+          <w:color w:val="000000"/>
+          <w:kern w:val="0"/>
+          <w:sz w:val="18"/>
+          <w:szCs w:val="18"/>
+        </w:rPr>
+        <w:br/>
+      </w:r>
+      <w:r>
+        <w:rPr>
+          <w:rFonts w:ascii="Courier New" w:eastAsia="宋体" w:hAnsi="Courier New" w:cs="Courier New"/>
+          <w:b/>
+          <w:bCs/>
+          <w:color w:val="000080"/>
+          <w:kern w:val="0"/>
+          <w:sz w:val="18"/>
+          <w:szCs w:val="18"/>
+        </w:rPr>
+        <w:t xml:space="preserve">public interface </w:t>
+      </w:r>
+      <w:proofErr w:type="spellStart"/>
+      <w:r>
+        <w:rPr>
+          <w:rFonts w:ascii="Courier New" w:eastAsia="宋体" w:hAnsi="Courier New" w:cs="Courier New"/>
+          <w:color w:val="000000"/>
+          <w:kern w:val="0"/>
+          <w:sz w:val="18"/>
+          <w:szCs w:val="18"/>
+        </w:rPr>
+        <w:t>HelloConnector</w:t>
+      </w:r>
+      <w:proofErr w:type="spellEnd"/>
+      <w:r>
+        <w:rPr>
+          <w:rFonts w:ascii="Courier New" w:eastAsia="宋体" w:hAnsi="Courier New" w:cs="Courier New"/>
+          <w:color w:val="000000"/>
+          <w:kern w:val="0"/>
+          <w:sz w:val="18"/>
+          <w:szCs w:val="18"/>
+        </w:rPr>
+        <w:t xml:space="preserve"> {</w:t>
+      </w:r>
+      <w:r>
+        <w:rPr>
+          <w:rFonts w:ascii="Courier New" w:eastAsia="宋体" w:hAnsi="Courier New" w:cs="Courier New"/>
+          <w:color w:val="000000"/>
+          <w:kern w:val="0"/>
+          <w:sz w:val="18"/>
+          <w:szCs w:val="18"/>
+        </w:rPr>
+        <w:br/>
+        <w:t xml:space="preserve">    </w:t>
+      </w:r>
+      <w:r>
+        <w:rPr>
+          <w:rFonts w:ascii="Courier New" w:eastAsia="宋体" w:hAnsi="Courier New" w:cs="Courier New"/>
+          <w:color w:val="808000"/>
+          <w:kern w:val="0"/>
+          <w:sz w:val="18"/>
+          <w:szCs w:val="18"/>
+        </w:rPr>
+        <w:t>@</w:t>
+      </w:r>
+      <w:proofErr w:type="spellStart"/>
+      <w:r>
+        <w:rPr>
+          <w:rFonts w:ascii="Courier New" w:eastAsia="宋体" w:hAnsi="Courier New" w:cs="Courier New"/>
+          <w:color w:val="808000"/>
+          <w:kern w:val="0"/>
+          <w:sz w:val="18"/>
+          <w:szCs w:val="18"/>
+        </w:rPr>
+        <w:t>RequestMapping</w:t>
+      </w:r>
+      <w:proofErr w:type="spellEnd"/>
+      <w:r>
+        <w:rPr>
+          <w:rFonts w:ascii="Courier New" w:eastAsia="宋体" w:hAnsi="Courier New" w:cs="Courier New"/>
+          <w:color w:val="000000"/>
+          <w:kern w:val="0"/>
+          <w:sz w:val="18"/>
+          <w:szCs w:val="18"/>
+        </w:rPr>
+        <w:t xml:space="preserve">(value = </w:t>
+      </w:r>
+      <w:r>
+        <w:rPr>
+          <w:rFonts w:ascii="Courier New" w:eastAsia="宋体" w:hAnsi="Courier New" w:cs="Courier New"/>
+          <w:b/>
+          <w:bCs/>
+          <w:color w:val="008000"/>
+          <w:kern w:val="0"/>
+          <w:sz w:val="18"/>
+          <w:szCs w:val="18"/>
+        </w:rPr>
+        <w:t>"/</w:t>
+      </w:r>
+      <w:proofErr w:type="spellStart"/>
+      <w:r>
+        <w:rPr>
+          <w:rFonts w:ascii="Courier New" w:eastAsia="宋体" w:hAnsi="Courier New" w:cs="Courier New"/>
+          <w:b/>
+          <w:bCs/>
+          <w:color w:val="008000"/>
+          <w:kern w:val="0"/>
+          <w:sz w:val="18"/>
+          <w:szCs w:val="18"/>
+        </w:rPr>
+        <w:t>hi"</w:t>
+      </w:r>
+      <w:r>
+        <w:rPr>
+          <w:rFonts w:ascii="Courier New" w:eastAsia="宋体" w:hAnsi="Courier New" w:cs="Courier New"/>
+          <w:color w:val="000000"/>
+          <w:kern w:val="0"/>
+          <w:sz w:val="18"/>
+          <w:szCs w:val="18"/>
+        </w:rPr>
+        <w:t>,method</w:t>
+      </w:r>
+      <w:proofErr w:type="spellEnd"/>
+      <w:r>
+        <w:rPr>
+          <w:rFonts w:ascii="Courier New" w:eastAsia="宋体" w:hAnsi="Courier New" w:cs="Courier New"/>
+          <w:color w:val="000000"/>
+          <w:kern w:val="0"/>
+          <w:sz w:val="18"/>
+          <w:szCs w:val="18"/>
+        </w:rPr>
+        <w:t xml:space="preserve"> = </w:t>
+      </w:r>
+      <w:proofErr w:type="spellStart"/>
+      <w:r>
+        <w:rPr>
+          <w:rFonts w:ascii="Courier New" w:eastAsia="宋体" w:hAnsi="Courier New" w:cs="Courier New"/>
+          <w:color w:val="000000"/>
+          <w:kern w:val="0"/>
+          <w:sz w:val="18"/>
+          <w:szCs w:val="18"/>
+        </w:rPr>
+        <w:t>RequestMethod.</w:t>
+      </w:r>
+      <w:r>
+        <w:rPr>
+          <w:rFonts w:ascii="Courier New" w:eastAsia="宋体" w:hAnsi="Courier New" w:cs="Courier New"/>
+          <w:b/>
+          <w:bCs/>
+          <w:i/>
+          <w:iCs/>
+          <w:color w:val="660E7A"/>
+          <w:kern w:val="0"/>
+          <w:sz w:val="18"/>
+          <w:szCs w:val="18"/>
+        </w:rPr>
+        <w:t>GET</w:t>
+      </w:r>
+      <w:proofErr w:type="spellEnd"/>
+      <w:r>
+        <w:rPr>
+          <w:rFonts w:ascii="Courier New" w:eastAsia="宋体" w:hAnsi="Courier New" w:cs="Courier New"/>
+          <w:color w:val="000000"/>
+          <w:kern w:val="0"/>
+          <w:sz w:val="18"/>
+          <w:szCs w:val="18"/>
+        </w:rPr>
+        <w:t>)</w:t>
+      </w:r>
+      <w:r>
+        <w:rPr>
+          <w:rFonts w:ascii="Courier New" w:eastAsia="宋体" w:hAnsi="Courier New" w:cs="Courier New"/>
+          <w:color w:val="000000"/>
+          <w:kern w:val="0"/>
+          <w:sz w:val="18"/>
+          <w:szCs w:val="18"/>
+        </w:rPr>
+        <w:br/>
+        <w:t xml:space="preserve">    String </w:t>
+      </w:r>
+      <w:proofErr w:type="spellStart"/>
+      <w:r>
+        <w:rPr>
+          <w:rFonts w:ascii="Courier New" w:eastAsia="宋体" w:hAnsi="Courier New" w:cs="Courier New"/>
+          <w:color w:val="000000"/>
+          <w:kern w:val="0"/>
+          <w:sz w:val="18"/>
+          <w:szCs w:val="18"/>
+        </w:rPr>
+        <w:t>sayHiFromClientOne</w:t>
+      </w:r>
+      <w:proofErr w:type="spellEnd"/>
+      <w:r>
+        <w:rPr>
+          <w:rFonts w:ascii="Courier New" w:eastAsia="宋体" w:hAnsi="Courier New" w:cs="Courier New"/>
+          <w:color w:val="000000"/>
+          <w:kern w:val="0"/>
+          <w:sz w:val="18"/>
+          <w:szCs w:val="18"/>
+        </w:rPr>
+        <w:t>(</w:t>
+      </w:r>
+      <w:r>
+        <w:rPr>
+          <w:rFonts w:ascii="Courier New" w:eastAsia="宋体" w:hAnsi="Courier New" w:cs="Courier New"/>
+          <w:color w:val="808000"/>
+          <w:kern w:val="0"/>
+          <w:sz w:val="18"/>
+          <w:szCs w:val="18"/>
+        </w:rPr>
+        <w:t>@</w:t>
+      </w:r>
+      <w:proofErr w:type="spellStart"/>
+      <w:r>
+        <w:rPr>
+          <w:rFonts w:ascii="Courier New" w:eastAsia="宋体" w:hAnsi="Courier New" w:cs="Courier New"/>
+          <w:color w:val="808000"/>
+          <w:kern w:val="0"/>
+          <w:sz w:val="18"/>
+          <w:szCs w:val="18"/>
+        </w:rPr>
+        <w:t>RequestParam</w:t>
+      </w:r>
+      <w:proofErr w:type="spellEnd"/>
+      <w:r>
+        <w:rPr>
+          <w:rFonts w:ascii="Courier New" w:eastAsia="宋体" w:hAnsi="Courier New" w:cs="Courier New"/>
+          <w:color w:val="000000"/>
+          <w:kern w:val="0"/>
+          <w:sz w:val="18"/>
+          <w:szCs w:val="18"/>
+        </w:rPr>
+        <w:t xml:space="preserve">(value = </w:t>
+      </w:r>
+      <w:r>
+        <w:rPr>
+          <w:rFonts w:ascii="Courier New" w:eastAsia="宋体" w:hAnsi="Courier New" w:cs="Courier New"/>
+          <w:b/>
+          <w:bCs/>
+          <w:color w:val="008000"/>
+          <w:kern w:val="0"/>
+          <w:sz w:val="18"/>
+          <w:szCs w:val="18"/>
+        </w:rPr>
+        <w:t>"name"</w:t>
+      </w:r>
+      <w:r>
+        <w:rPr>
+          <w:rFonts w:ascii="Courier New" w:eastAsia="宋体" w:hAnsi="Courier New" w:cs="Courier New"/>
+          <w:color w:val="000000"/>
+          <w:kern w:val="0"/>
+          <w:sz w:val="18"/>
+          <w:szCs w:val="18"/>
+        </w:rPr>
+        <w:t>) String name);</w:t>
+      </w:r>
+      <w:r>
+        <w:rPr>
+          <w:rFonts w:ascii="Courier New" w:eastAsia="宋体" w:hAnsi="Courier New" w:cs="Courier New"/>
+          <w:color w:val="000000"/>
+          <w:kern w:val="0"/>
+          <w:sz w:val="18"/>
+          <w:szCs w:val="18"/>
+        </w:rPr>
+        <w:br/>
+        <w:t>}</w:t>
+      </w:r>
+    </w:p>
+    <w:p/>
+    <w:p>
+      <w:pPr>
+        <w:rPr>
+          <w:rFonts w:hint="eastAsia"/>
+        </w:rPr>
+      </w:pPr>
+      <w:r>
+        <w:rPr>
+          <w:rFonts w:hint="eastAsia"/>
+        </w:rPr>
+        <w:t>和一个</w:t>
+      </w:r>
+      <w:r>
+        <w:rPr>
+          <w:rFonts w:hint="eastAsia"/>
+        </w:rPr>
+        <w:t>controller</w:t>
+      </w:r>
+    </w:p>
+    <w:p>
+      <w:pPr>
+        <w:widowControl/>
+        <w:shd w:val="clear" w:color="auto" w:fill="FFFFFF"/>
+        <w:tabs>
+          <w:tab w:val="left" w:pos="916"/>
+          <w:tab w:val="left" w:pos="1832"/>
+          <w:tab w:val="left" w:pos="2748"/>
+          <w:tab w:val="left" w:pos="3664"/>
+          <w:tab w:val="left" w:pos="4580"/>
+          <w:tab w:val="left" w:pos="5496"/>
+          <w:tab w:val="left" w:pos="6412"/>
+          <w:tab w:val="left" w:pos="7328"/>
+          <w:tab w:val="left" w:pos="8244"/>
+          <w:tab w:val="left" w:pos="9160"/>
+          <w:tab w:val="left" w:pos="10076"/>
+          <w:tab w:val="left" w:pos="10992"/>
+          <w:tab w:val="left" w:pos="11908"/>
+          <w:tab w:val="left" w:pos="12824"/>
+          <w:tab w:val="left" w:pos="13740"/>
+          <w:tab w:val="left" w:pos="14656"/>
+        </w:tabs>
+        <w:jc w:val="left"/>
+        <w:rPr>
+          <w:rFonts w:ascii="Courier New" w:eastAsia="宋体" w:hAnsi="Courier New" w:cs="Courier New"/>
+          <w:color w:val="000000"/>
+          <w:kern w:val="0"/>
+          <w:sz w:val="18"/>
+          <w:szCs w:val="18"/>
+        </w:rPr>
+      </w:pPr>
+      <w:r>
+        <w:rPr>
+          <w:rFonts w:ascii="Courier New" w:eastAsia="宋体" w:hAnsi="Courier New" w:cs="Courier New"/>
+          <w:color w:val="808000"/>
+          <w:kern w:val="0"/>
+          <w:sz w:val="18"/>
+          <w:szCs w:val="18"/>
+        </w:rPr>
+        <w:t>@</w:t>
+      </w:r>
+      <w:proofErr w:type="spellStart"/>
+      <w:r>
+        <w:rPr>
+          <w:rFonts w:ascii="Courier New" w:eastAsia="宋体" w:hAnsi="Courier New" w:cs="Courier New"/>
+          <w:color w:val="808000"/>
+          <w:kern w:val="0"/>
+          <w:sz w:val="18"/>
+          <w:szCs w:val="18"/>
+        </w:rPr>
+        <w:t>RestController</w:t>
+      </w:r>
+      <w:proofErr w:type="spellEnd"/>
+      <w:r>
+        <w:rPr>
+          <w:rFonts w:ascii="Courier New" w:eastAsia="宋体" w:hAnsi="Courier New" w:cs="Courier New"/>
+          <w:color w:val="808000"/>
+          <w:kern w:val="0"/>
+          <w:sz w:val="18"/>
+          <w:szCs w:val="18"/>
+        </w:rPr>
+        <w:br/>
+      </w:r>
+      <w:r>
+        <w:rPr>
+          <w:rFonts w:ascii="Courier New" w:eastAsia="宋体" w:hAnsi="Courier New" w:cs="Courier New"/>
+          <w:b/>
+          <w:bCs/>
+          <w:color w:val="000080"/>
+          <w:kern w:val="0"/>
+          <w:sz w:val="18"/>
+          <w:szCs w:val="18"/>
+        </w:rPr>
+        <w:t xml:space="preserve">public class </w:t>
+      </w:r>
+      <w:proofErr w:type="spellStart"/>
+      <w:r>
+        <w:rPr>
+          <w:rFonts w:ascii="Courier New" w:eastAsia="宋体" w:hAnsi="Courier New" w:cs="Courier New"/>
+          <w:color w:val="000000"/>
+          <w:kern w:val="0"/>
+          <w:sz w:val="18"/>
+          <w:szCs w:val="18"/>
+        </w:rPr>
+        <w:t>HelloController</w:t>
+      </w:r>
+      <w:proofErr w:type="spellEnd"/>
+      <w:r>
+        <w:rPr>
+          <w:rFonts w:ascii="Courier New" w:eastAsia="宋体" w:hAnsi="Courier New" w:cs="Courier New"/>
+          <w:color w:val="000000"/>
+          <w:kern w:val="0"/>
+          <w:sz w:val="18"/>
+          <w:szCs w:val="18"/>
+        </w:rPr>
+        <w:t xml:space="preserve"> {</w:t>
+      </w:r>
+      <w:r>
+        <w:rPr>
+          <w:rFonts w:ascii="Courier New" w:eastAsia="宋体" w:hAnsi="Courier New" w:cs="Courier New"/>
+          <w:color w:val="000000"/>
+          <w:kern w:val="0"/>
+          <w:sz w:val="18"/>
+          <w:szCs w:val="18"/>
+        </w:rPr>
+        <w:br/>
+        <w:t xml:space="preserve">    </w:t>
+      </w:r>
+      <w:r>
+        <w:rPr>
+          <w:rFonts w:ascii="Courier New" w:eastAsia="宋体" w:hAnsi="Courier New" w:cs="Courier New"/>
+          <w:color w:val="808000"/>
+          <w:kern w:val="0"/>
+          <w:sz w:val="18"/>
+          <w:szCs w:val="18"/>
+        </w:rPr>
+        <w:t>@</w:t>
+      </w:r>
+      <w:proofErr w:type="spellStart"/>
+      <w:r>
+        <w:rPr>
+          <w:rFonts w:ascii="Courier New" w:eastAsia="宋体" w:hAnsi="Courier New" w:cs="Courier New"/>
+          <w:color w:val="808000"/>
+          <w:kern w:val="0"/>
+          <w:sz w:val="18"/>
+          <w:szCs w:val="18"/>
+        </w:rPr>
+        <w:t>Autowired</w:t>
+      </w:r>
+      <w:proofErr w:type="spellEnd"/>
+      <w:r>
+        <w:rPr>
+          <w:rFonts w:ascii="Courier New" w:eastAsia="宋体" w:hAnsi="Courier New" w:cs="Courier New"/>
+          <w:color w:val="808000"/>
+          <w:kern w:val="0"/>
+          <w:sz w:val="18"/>
+          <w:szCs w:val="18"/>
+        </w:rPr>
+        <w:br/>
+        <w:t xml:space="preserve">    </w:t>
+      </w:r>
+      <w:proofErr w:type="spellStart"/>
+      <w:r>
+        <w:rPr>
+          <w:rFonts w:ascii="Courier New" w:eastAsia="宋体" w:hAnsi="Courier New" w:cs="Courier New"/>
+          <w:color w:val="000000"/>
+          <w:kern w:val="0"/>
+          <w:sz w:val="18"/>
+          <w:szCs w:val="18"/>
+        </w:rPr>
+        <w:t>HelloConnector</w:t>
+      </w:r>
+      <w:proofErr w:type="spellEnd"/>
+      <w:r>
+        <w:rPr>
+          <w:rFonts w:ascii="Courier New" w:eastAsia="宋体" w:hAnsi="Courier New" w:cs="Courier New"/>
+          <w:color w:val="000000"/>
+          <w:kern w:val="0"/>
+          <w:sz w:val="18"/>
+          <w:szCs w:val="18"/>
+        </w:rPr>
+        <w:t xml:space="preserve"> </w:t>
+      </w:r>
+      <w:proofErr w:type="spellStart"/>
+      <w:r>
+        <w:rPr>
+          <w:rFonts w:ascii="Courier New" w:eastAsia="宋体" w:hAnsi="Courier New" w:cs="Courier New"/>
+          <w:b/>
+          <w:bCs/>
+          <w:color w:val="660E7A"/>
+          <w:kern w:val="0"/>
+          <w:sz w:val="18"/>
+          <w:szCs w:val="18"/>
+        </w:rPr>
+        <w:t>helloConnector</w:t>
+      </w:r>
+      <w:proofErr w:type="spellEnd"/>
+      <w:r>
+        <w:rPr>
+          <w:rFonts w:ascii="Courier New" w:eastAsia="宋体" w:hAnsi="Courier New" w:cs="Courier New"/>
+          <w:color w:val="000000"/>
+          <w:kern w:val="0"/>
+          <w:sz w:val="18"/>
+          <w:szCs w:val="18"/>
+        </w:rPr>
+        <w:t>;</w:t>
+      </w:r>
+      <w:r>
+        <w:rPr>
+          <w:rFonts w:ascii="Courier New" w:eastAsia="宋体" w:hAnsi="Courier New" w:cs="Courier New"/>
+          <w:color w:val="000000"/>
+          <w:kern w:val="0"/>
+          <w:sz w:val="18"/>
+          <w:szCs w:val="18"/>
+        </w:rPr>
+        <w:br/>
+      </w:r>
+      <w:r>
+        <w:rPr>
+          <w:rFonts w:ascii="Courier New" w:eastAsia="宋体" w:hAnsi="Courier New" w:cs="Courier New"/>
+          <w:color w:val="000000"/>
+          <w:kern w:val="0"/>
+          <w:sz w:val="18"/>
+          <w:szCs w:val="18"/>
+        </w:rPr>
+        <w:br/>
+        <w:t xml:space="preserve">    </w:t>
+      </w:r>
+      <w:proofErr w:type="gramStart"/>
+      <w:r>
+        <w:rPr>
+          <w:rFonts w:ascii="Courier New" w:eastAsia="宋体" w:hAnsi="Courier New" w:cs="Courier New"/>
+          <w:color w:val="808000"/>
+          <w:kern w:val="0"/>
+          <w:sz w:val="18"/>
+          <w:szCs w:val="18"/>
+        </w:rPr>
+        <w:t>@</w:t>
+      </w:r>
+      <w:proofErr w:type="spellStart"/>
+      <w:r>
+        <w:rPr>
+          <w:rFonts w:ascii="Courier New" w:eastAsia="宋体" w:hAnsi="Courier New" w:cs="Courier New"/>
+          <w:color w:val="808000"/>
+          <w:kern w:val="0"/>
+          <w:sz w:val="18"/>
+          <w:szCs w:val="18"/>
+        </w:rPr>
+        <w:t>RequestMapping</w:t>
+      </w:r>
+      <w:proofErr w:type="spellEnd"/>
+      <w:r>
+        <w:rPr>
+          <w:rFonts w:ascii="Courier New" w:eastAsia="宋体" w:hAnsi="Courier New" w:cs="Courier New"/>
+          <w:color w:val="000000"/>
+          <w:kern w:val="0"/>
+          <w:sz w:val="18"/>
+          <w:szCs w:val="18"/>
+        </w:rPr>
+        <w:t>(</w:t>
+      </w:r>
+      <w:proofErr w:type="gramEnd"/>
+      <w:r>
+        <w:rPr>
+          <w:rFonts w:ascii="Courier New" w:eastAsia="宋体" w:hAnsi="Courier New" w:cs="Courier New"/>
+          <w:color w:val="000000"/>
+          <w:kern w:val="0"/>
+          <w:sz w:val="18"/>
+          <w:szCs w:val="18"/>
+        </w:rPr>
+        <w:t xml:space="preserve">value = </w:t>
+      </w:r>
+      <w:r>
+        <w:rPr>
+          <w:rFonts w:ascii="Courier New" w:eastAsia="宋体" w:hAnsi="Courier New" w:cs="Courier New"/>
+          <w:b/>
+          <w:bCs/>
+          <w:color w:val="008000"/>
+          <w:kern w:val="0"/>
+          <w:sz w:val="18"/>
+          <w:szCs w:val="18"/>
+        </w:rPr>
+        <w:t>"/</w:t>
+      </w:r>
+      <w:proofErr w:type="spellStart"/>
+      <w:r>
+        <w:rPr>
+          <w:rFonts w:ascii="Courier New" w:eastAsia="宋体" w:hAnsi="Courier New" w:cs="Courier New"/>
+          <w:b/>
+          <w:bCs/>
+          <w:color w:val="008000"/>
+          <w:kern w:val="0"/>
+          <w:sz w:val="18"/>
+          <w:szCs w:val="18"/>
+        </w:rPr>
+        <w:t>hi"</w:t>
+      </w:r>
+      <w:r>
+        <w:rPr>
+          <w:rFonts w:ascii="Courier New" w:eastAsia="宋体" w:hAnsi="Courier New" w:cs="Courier New"/>
+          <w:color w:val="000000"/>
+          <w:kern w:val="0"/>
+          <w:sz w:val="18"/>
+          <w:szCs w:val="18"/>
+        </w:rPr>
+        <w:t>,method</w:t>
+      </w:r>
+      <w:proofErr w:type="spellEnd"/>
+      <w:r>
+        <w:rPr>
+          <w:rFonts w:ascii="Courier New" w:eastAsia="宋体" w:hAnsi="Courier New" w:cs="Courier New"/>
+          <w:color w:val="000000"/>
+          <w:kern w:val="0"/>
+          <w:sz w:val="18"/>
+          <w:szCs w:val="18"/>
+        </w:rPr>
+        <w:t xml:space="preserve"> = </w:t>
+      </w:r>
+      <w:proofErr w:type="spellStart"/>
+      <w:r>
+        <w:rPr>
+          <w:rFonts w:ascii="Courier New" w:eastAsia="宋体" w:hAnsi="Courier New" w:cs="Courier New"/>
+          <w:color w:val="000000"/>
+          <w:kern w:val="0"/>
+          <w:sz w:val="18"/>
+          <w:szCs w:val="18"/>
+        </w:rPr>
+        <w:t>RequestMethod.</w:t>
+      </w:r>
+      <w:r>
+        <w:rPr>
+          <w:rFonts w:ascii="Courier New" w:eastAsia="宋体" w:hAnsi="Courier New" w:cs="Courier New"/>
+          <w:b/>
+          <w:bCs/>
+          <w:i/>
+          <w:iCs/>
+          <w:color w:val="660E7A"/>
+          <w:kern w:val="0"/>
+          <w:sz w:val="18"/>
+          <w:szCs w:val="18"/>
+        </w:rPr>
+        <w:t>GET</w:t>
+      </w:r>
+      <w:proofErr w:type="spellEnd"/>
+      <w:r>
+        <w:rPr>
+          <w:rFonts w:ascii="Courier New" w:eastAsia="宋体" w:hAnsi="Courier New" w:cs="Courier New"/>
+          <w:color w:val="000000"/>
+          <w:kern w:val="0"/>
+          <w:sz w:val="18"/>
+          <w:szCs w:val="18"/>
+        </w:rPr>
+        <w:t>)</w:t>
+      </w:r>
+      <w:r>
+        <w:rPr>
+          <w:rFonts w:ascii="Courier New" w:eastAsia="宋体" w:hAnsi="Courier New" w:cs="Courier New"/>
+          <w:color w:val="000000"/>
+          <w:kern w:val="0"/>
+          <w:sz w:val="18"/>
+          <w:szCs w:val="18"/>
+        </w:rPr>
+        <w:br/>
+        <w:t xml:space="preserve">    </w:t>
+      </w:r>
+      <w:r>
+        <w:rPr>
+          <w:rFonts w:ascii="Courier New" w:eastAsia="宋体" w:hAnsi="Courier New" w:cs="Courier New"/>
+          <w:b/>
+          <w:bCs/>
+          <w:color w:val="000080"/>
+          <w:kern w:val="0"/>
+          <w:sz w:val="18"/>
+          <w:szCs w:val="18"/>
+        </w:rPr>
+        <w:t xml:space="preserve">public </w:t>
+      </w:r>
+      <w:r>
+        <w:rPr>
+          <w:rFonts w:ascii="Courier New" w:eastAsia="宋体" w:hAnsi="Courier New" w:cs="Courier New"/>
+          <w:color w:val="000000"/>
+          <w:kern w:val="0"/>
+          <w:sz w:val="18"/>
+          <w:szCs w:val="18"/>
+        </w:rPr>
+        <w:t xml:space="preserve">String </w:t>
+      </w:r>
+      <w:proofErr w:type="spellStart"/>
+      <w:r>
+        <w:rPr>
+          <w:rFonts w:ascii="Courier New" w:eastAsia="宋体" w:hAnsi="Courier New" w:cs="Courier New"/>
+          <w:color w:val="000000"/>
+          <w:kern w:val="0"/>
+          <w:sz w:val="18"/>
+          <w:szCs w:val="18"/>
+        </w:rPr>
+        <w:t>sayHi</w:t>
+      </w:r>
+      <w:proofErr w:type="spellEnd"/>
+      <w:r>
+        <w:rPr>
+          <w:rFonts w:ascii="Courier New" w:eastAsia="宋体" w:hAnsi="Courier New" w:cs="Courier New"/>
+          <w:color w:val="000000"/>
+          <w:kern w:val="0"/>
+          <w:sz w:val="18"/>
+          <w:szCs w:val="18"/>
+        </w:rPr>
+        <w:t>(</w:t>
+      </w:r>
+      <w:r>
+        <w:rPr>
+          <w:rFonts w:ascii="Courier New" w:eastAsia="宋体" w:hAnsi="Courier New" w:cs="Courier New"/>
+          <w:color w:val="808000"/>
+          <w:kern w:val="0"/>
+          <w:sz w:val="18"/>
+          <w:szCs w:val="18"/>
+        </w:rPr>
+        <w:t>@</w:t>
+      </w:r>
+      <w:proofErr w:type="spellStart"/>
+      <w:r>
+        <w:rPr>
+          <w:rFonts w:ascii="Courier New" w:eastAsia="宋体" w:hAnsi="Courier New" w:cs="Courier New"/>
+          <w:color w:val="808000"/>
+          <w:kern w:val="0"/>
+          <w:sz w:val="18"/>
+          <w:szCs w:val="18"/>
+        </w:rPr>
+        <w:t>RequestParam</w:t>
+      </w:r>
+      <w:proofErr w:type="spellEnd"/>
+      <w:r>
+        <w:rPr>
+          <w:rFonts w:ascii="Courier New" w:eastAsia="宋体" w:hAnsi="Courier New" w:cs="Courier New"/>
+          <w:color w:val="808000"/>
+          <w:kern w:val="0"/>
+          <w:sz w:val="18"/>
+          <w:szCs w:val="18"/>
+        </w:rPr>
+        <w:t xml:space="preserve"> </w:t>
+      </w:r>
+      <w:r>
+        <w:rPr>
+          <w:rFonts w:ascii="Courier New" w:eastAsia="宋体" w:hAnsi="Courier New" w:cs="Courier New"/>
+          <w:color w:val="000000"/>
+          <w:kern w:val="0"/>
+          <w:sz w:val="18"/>
+          <w:szCs w:val="18"/>
+        </w:rPr>
+        <w:t>String name){</w:t>
+      </w:r>
+      <w:r>
+        <w:rPr>
+          <w:rFonts w:ascii="Courier New" w:eastAsia="宋体" w:hAnsi="Courier New" w:cs="Courier New"/>
+          <w:color w:val="000000"/>
+          <w:kern w:val="0"/>
+          <w:sz w:val="18"/>
+          <w:szCs w:val="18"/>
+        </w:rPr>
+        <w:br/>
+        <w:t xml:space="preserve">        </w:t>
+      </w:r>
+      <w:r>
+        <w:rPr>
+          <w:rFonts w:ascii="Courier New" w:eastAsia="宋体" w:hAnsi="Courier New" w:cs="Courier New"/>
+          <w:b/>
+          <w:bCs/>
+          <w:color w:val="000080"/>
+          <w:kern w:val="0"/>
+          <w:sz w:val="18"/>
+          <w:szCs w:val="18"/>
+        </w:rPr>
+        <w:t xml:space="preserve">return </w:t>
+      </w:r>
+      <w:proofErr w:type="spellStart"/>
+      <w:r>
+        <w:rPr>
+          <w:rFonts w:ascii="Courier New" w:eastAsia="宋体" w:hAnsi="Courier New" w:cs="Courier New"/>
+          <w:b/>
+          <w:bCs/>
+          <w:color w:val="660E7A"/>
+          <w:kern w:val="0"/>
+          <w:sz w:val="18"/>
+          <w:szCs w:val="18"/>
+        </w:rPr>
+        <w:t>helloConnector</w:t>
+      </w:r>
+      <w:r>
+        <w:rPr>
+          <w:rFonts w:ascii="Courier New" w:eastAsia="宋体" w:hAnsi="Courier New" w:cs="Courier New"/>
+          <w:color w:val="000000"/>
+          <w:kern w:val="0"/>
+          <w:sz w:val="18"/>
+          <w:szCs w:val="18"/>
+        </w:rPr>
+        <w:t>.sayHiFromClientOne</w:t>
+      </w:r>
+      <w:proofErr w:type="spellEnd"/>
+      <w:r>
+        <w:rPr>
+          <w:rFonts w:ascii="Courier New" w:eastAsia="宋体" w:hAnsi="Courier New" w:cs="Courier New"/>
+          <w:color w:val="000000"/>
+          <w:kern w:val="0"/>
+          <w:sz w:val="18"/>
+          <w:szCs w:val="18"/>
+        </w:rPr>
+        <w:t xml:space="preserve">(name) + </w:t>
+      </w:r>
+      <w:r>
+        <w:rPr>
+          <w:rFonts w:ascii="Courier New" w:eastAsia="宋体" w:hAnsi="Courier New" w:cs="Courier New"/>
+          <w:b/>
+          <w:bCs/>
+          <w:color w:val="008000"/>
+          <w:kern w:val="0"/>
+          <w:sz w:val="18"/>
+          <w:szCs w:val="18"/>
+        </w:rPr>
+        <w:t>"--from Feign."</w:t>
+      </w:r>
+      <w:r>
+        <w:rPr>
+          <w:rFonts w:ascii="Courier New" w:eastAsia="宋体" w:hAnsi="Courier New" w:cs="Courier New"/>
+          <w:color w:val="000000"/>
+          <w:kern w:val="0"/>
+          <w:sz w:val="18"/>
+          <w:szCs w:val="18"/>
+        </w:rPr>
+        <w:t>;</w:t>
+      </w:r>
+      <w:r>
+        <w:rPr>
+          <w:rFonts w:ascii="Courier New" w:eastAsia="宋体" w:hAnsi="Courier New" w:cs="Courier New"/>
+          <w:color w:val="000000"/>
+          <w:kern w:val="0"/>
+          <w:sz w:val="18"/>
+          <w:szCs w:val="18"/>
+        </w:rPr>
+        <w:br/>
+        <w:t xml:space="preserve">    }</w:t>
+      </w:r>
+      <w:r>
+        <w:rPr>
+          <w:rFonts w:ascii="Courier New" w:eastAsia="宋体" w:hAnsi="Courier New" w:cs="Courier New"/>
+          <w:color w:val="000000"/>
+          <w:kern w:val="0"/>
+          <w:sz w:val="18"/>
+          <w:szCs w:val="18"/>
+        </w:rPr>
+        <w:br/>
+        <w:t>}</w:t>
+      </w:r>
+    </w:p>
+    <w:p/>
+    <w:p>
+      <w:r>
+        <w:rPr>
+          <w:rFonts w:hint="eastAsia"/>
+        </w:rPr>
+        <w:t>以便于测试。</w:t>
+      </w:r>
+    </w:p>
+    <w:p>
+      <w:pPr>
+        <w:rPr>
+          <w:rFonts w:hint="eastAsia"/>
+        </w:rPr>
+      </w:pPr>
+    </w:p>
+    <w:p>
+      <w:pPr>
+        <w:pStyle w:val="Heading2"/>
+        <w:rPr>
+          <w:rFonts w:hint="eastAsia"/>
+        </w:rPr>
+      </w:pPr>
+      <w:r>
+        <w:rPr>
+          <w:rFonts w:hint="eastAsia"/>
+        </w:rPr>
+        <w:t xml:space="preserve">Step 4 </w:t>
+      </w:r>
+      <w:r>
+        <w:rPr>
+          <w:rFonts w:hint="eastAsia"/>
+        </w:rPr>
+        <w:t>更改</w:t>
+      </w:r>
+      <w:proofErr w:type="spellStart"/>
+      <w:r>
+        <w:t>application</w:t>
+      </w:r>
+      <w:r>
+        <w:rPr>
+          <w:rFonts w:hint="eastAsia"/>
+        </w:rPr>
+        <w:t>.</w:t>
+      </w:r>
+      <w:r>
+        <w:t>yml</w:t>
+      </w:r>
+      <w:proofErr w:type="spellEnd"/>
+      <w:r>
+        <w:rPr>
+          <w:rFonts w:hint="eastAsia"/>
+        </w:rPr>
+        <w:t>文件</w:t>
+      </w:r>
+    </w:p>
+    <w:p>
+      <w:pPr>
+        <w:rPr>
+          <w:rFonts w:hint="eastAsia"/>
+        </w:rPr>
+      </w:pPr>
+      <w:r>
+        <w:rPr>
+          <w:rFonts w:hint="eastAsia"/>
+        </w:rPr>
+        <w:t>在</w:t>
+      </w:r>
+      <w:proofErr w:type="spellStart"/>
+      <w:r>
+        <w:rPr>
+          <w:rFonts w:hint="eastAsia"/>
+        </w:rPr>
+        <w:t>application.yml</w:t>
+      </w:r>
+      <w:proofErr w:type="spellEnd"/>
+      <w:r>
+        <w:rPr>
+          <w:rFonts w:hint="eastAsia"/>
+        </w:rPr>
+        <w:t>指定本项目的商品为</w:t>
+      </w:r>
+      <w:r>
+        <w:rPr>
+          <w:rFonts w:hint="eastAsia"/>
+        </w:rPr>
+        <w:t>8765</w:t>
+      </w:r>
+    </w:p>
+    <w:p>
+      <w:pPr>
+        <w:widowControl/>
+        <w:shd w:val="clear" w:color="auto" w:fill="FFFFFF"/>
+        <w:tabs>
+          <w:tab w:val="left" w:pos="916"/>
+          <w:tab w:val="left" w:pos="1832"/>
+          <w:tab w:val="left" w:pos="2748"/>
+          <w:tab w:val="left" w:pos="3664"/>
+          <w:tab w:val="left" w:pos="4580"/>
+          <w:tab w:val="left" w:pos="5496"/>
+          <w:tab w:val="left" w:pos="6412"/>
+          <w:tab w:val="left" w:pos="7328"/>
+          <w:tab w:val="left" w:pos="8244"/>
+          <w:tab w:val="left" w:pos="9160"/>
+          <w:tab w:val="left" w:pos="10076"/>
+          <w:tab w:val="left" w:pos="10992"/>
+          <w:tab w:val="left" w:pos="11908"/>
+          <w:tab w:val="left" w:pos="12824"/>
+          <w:tab w:val="left" w:pos="13740"/>
+          <w:tab w:val="left" w:pos="14656"/>
+        </w:tabs>
+        <w:jc w:val="left"/>
+        <w:rPr>
+          <w:rFonts w:ascii="Courier New" w:eastAsia="宋体" w:hAnsi="Courier New" w:cs="Courier New"/>
+          <w:color w:val="000000"/>
+          <w:kern w:val="0"/>
+          <w:sz w:val="18"/>
+          <w:szCs w:val="18"/>
+        </w:rPr>
+      </w:pPr>
+      <w:proofErr w:type="gramStart"/>
+      <w:r>
+        <w:rPr>
+          <w:rFonts w:ascii="Courier New" w:eastAsia="宋体" w:hAnsi="Courier New" w:cs="Courier New"/>
+          <w:b/>
+          <w:bCs/>
+          <w:color w:val="000080"/>
+          <w:kern w:val="0"/>
+          <w:sz w:val="18"/>
+          <w:szCs w:val="18"/>
+        </w:rPr>
+        <w:lastRenderedPageBreak/>
+        <w:t>server</w:t>
+      </w:r>
+      <w:proofErr w:type="gramEnd"/>
+      <w:r>
+        <w:rPr>
+          <w:rFonts w:ascii="Courier New" w:eastAsia="宋体" w:hAnsi="Courier New" w:cs="Courier New"/>
+          <w:b/>
+          <w:bCs/>
+          <w:color w:val="000080"/>
+          <w:kern w:val="0"/>
+          <w:sz w:val="18"/>
+          <w:szCs w:val="18"/>
+        </w:rPr>
+        <w:t>:</w:t>
+      </w:r>
+      <w:r>
+        <w:rPr>
+          <w:rFonts w:ascii="Courier New" w:eastAsia="宋体" w:hAnsi="Courier New" w:cs="Courier New"/>
+          <w:b/>
+          <w:bCs/>
+          <w:color w:val="000080"/>
+          <w:kern w:val="0"/>
+          <w:sz w:val="18"/>
+          <w:szCs w:val="18"/>
+        </w:rPr>
+        <w:br/>
+        <w:t xml:space="preserve">  port: </w:t>
+      </w:r>
+      <w:r>
+        <w:rPr>
+          <w:rFonts w:ascii="Courier New" w:eastAsia="宋体" w:hAnsi="Courier New" w:cs="Courier New"/>
+          <w:color w:val="000000"/>
+          <w:kern w:val="0"/>
+          <w:sz w:val="18"/>
+          <w:szCs w:val="18"/>
+        </w:rPr>
+        <w:t>8765</w:t>
+      </w:r>
+      <w:r>
+        <w:rPr>
+          <w:rFonts w:ascii="Courier New" w:eastAsia="宋体" w:hAnsi="Courier New" w:cs="Courier New"/>
+          <w:color w:val="000000"/>
+          <w:kern w:val="0"/>
+          <w:sz w:val="18"/>
+          <w:szCs w:val="18"/>
+        </w:rPr>
+        <w:br/>
+        <w:t xml:space="preserve">  </w:t>
+      </w:r>
+      <w:r>
+        <w:rPr>
+          <w:rFonts w:ascii="Courier New" w:eastAsia="宋体" w:hAnsi="Courier New" w:cs="Courier New"/>
+          <w:color w:val="000000"/>
+          <w:kern w:val="0"/>
+          <w:sz w:val="18"/>
+          <w:szCs w:val="18"/>
+        </w:rPr>
+        <w:br/>
+      </w:r>
+      <w:r>
+        <w:rPr>
+          <w:rFonts w:ascii="Courier New" w:eastAsia="宋体" w:hAnsi="Courier New" w:cs="Courier New"/>
+          <w:b/>
+          <w:bCs/>
+          <w:color w:val="000080"/>
+          <w:kern w:val="0"/>
+          <w:sz w:val="18"/>
+          <w:szCs w:val="18"/>
+        </w:rPr>
+        <w:t>eureka:</w:t>
+      </w:r>
+      <w:r>
+        <w:rPr>
+          <w:rFonts w:ascii="Courier New" w:eastAsia="宋体" w:hAnsi="Courier New" w:cs="Courier New"/>
+          <w:b/>
+          <w:bCs/>
+          <w:color w:val="000080"/>
+          <w:kern w:val="0"/>
+          <w:sz w:val="18"/>
+          <w:szCs w:val="18"/>
+        </w:rPr>
+        <w:br/>
+        <w:t xml:space="preserve">  client:</w:t>
+      </w:r>
+      <w:r>
+        <w:rPr>
+          <w:rFonts w:ascii="Courier New" w:eastAsia="宋体" w:hAnsi="Courier New" w:cs="Courier New"/>
+          <w:b/>
+          <w:bCs/>
+          <w:color w:val="000080"/>
+          <w:kern w:val="0"/>
+          <w:sz w:val="18"/>
+          <w:szCs w:val="18"/>
+        </w:rPr>
+        <w:br/>
+        <w:t xml:space="preserve">    </w:t>
+      </w:r>
+      <w:proofErr w:type="spellStart"/>
+      <w:r>
+        <w:rPr>
+          <w:rFonts w:ascii="Courier New" w:eastAsia="宋体" w:hAnsi="Courier New" w:cs="Courier New"/>
+          <w:b/>
+          <w:bCs/>
+          <w:color w:val="000080"/>
+          <w:kern w:val="0"/>
+          <w:sz w:val="18"/>
+          <w:szCs w:val="18"/>
+        </w:rPr>
+        <w:t>serviceUrl</w:t>
+      </w:r>
+      <w:proofErr w:type="spellEnd"/>
+      <w:r>
+        <w:rPr>
+          <w:rFonts w:ascii="Courier New" w:eastAsia="宋体" w:hAnsi="Courier New" w:cs="Courier New"/>
+          <w:b/>
+          <w:bCs/>
+          <w:color w:val="000080"/>
+          <w:kern w:val="0"/>
+          <w:sz w:val="18"/>
+          <w:szCs w:val="18"/>
+        </w:rPr>
+        <w:t>:</w:t>
+      </w:r>
+      <w:r>
+        <w:rPr>
+          <w:rFonts w:ascii="Courier New" w:eastAsia="宋体" w:hAnsi="Courier New" w:cs="Courier New"/>
+          <w:b/>
+          <w:bCs/>
+          <w:color w:val="000080"/>
+          <w:kern w:val="0"/>
+          <w:sz w:val="18"/>
+          <w:szCs w:val="18"/>
+        </w:rPr>
+        <w:br/>
+        <w:t xml:space="preserve">      </w:t>
+      </w:r>
+      <w:proofErr w:type="spellStart"/>
+      <w:r>
+        <w:rPr>
+          <w:rFonts w:ascii="Courier New" w:eastAsia="宋体" w:hAnsi="Courier New" w:cs="Courier New"/>
+          <w:b/>
+          <w:bCs/>
+          <w:color w:val="000080"/>
+          <w:kern w:val="0"/>
+          <w:sz w:val="18"/>
+          <w:szCs w:val="18"/>
+        </w:rPr>
+        <w:t>defaultZone</w:t>
+      </w:r>
+      <w:proofErr w:type="spellEnd"/>
+      <w:r>
+        <w:rPr>
+          <w:rFonts w:ascii="Courier New" w:eastAsia="宋体" w:hAnsi="Courier New" w:cs="Courier New"/>
+          <w:b/>
+          <w:bCs/>
+          <w:color w:val="000080"/>
+          <w:kern w:val="0"/>
+          <w:sz w:val="18"/>
+          <w:szCs w:val="18"/>
+        </w:rPr>
+        <w:t xml:space="preserve">: </w:t>
+      </w:r>
+      <w:r>
+        <w:rPr>
+          <w:rFonts w:ascii="Courier New" w:eastAsia="宋体" w:hAnsi="Courier New" w:cs="Courier New"/>
+          <w:color w:val="000000"/>
+          <w:kern w:val="0"/>
+          <w:sz w:val="18"/>
+          <w:szCs w:val="18"/>
+        </w:rPr>
+        <w:t>http://localhost:8761/eureka/</w:t>
+      </w:r>
+      <w:r>
+        <w:rPr>
+          <w:rFonts w:ascii="Courier New" w:eastAsia="宋体" w:hAnsi="Courier New" w:cs="Courier New"/>
+          <w:color w:val="000000"/>
+          <w:kern w:val="0"/>
+          <w:sz w:val="18"/>
+          <w:szCs w:val="18"/>
+        </w:rPr>
+        <w:br/>
+      </w:r>
+      <w:r>
+        <w:rPr>
+          <w:rFonts w:ascii="Courier New" w:eastAsia="宋体" w:hAnsi="Courier New" w:cs="Courier New"/>
+          <w:color w:val="000000"/>
+          <w:kern w:val="0"/>
+          <w:sz w:val="18"/>
+          <w:szCs w:val="18"/>
+        </w:rPr>
+        <w:br/>
+      </w:r>
+      <w:r>
+        <w:rPr>
+          <w:rFonts w:ascii="Courier New" w:eastAsia="宋体" w:hAnsi="Courier New" w:cs="Courier New"/>
+          <w:b/>
+          <w:bCs/>
+          <w:color w:val="000080"/>
+          <w:kern w:val="0"/>
+          <w:sz w:val="18"/>
+          <w:szCs w:val="18"/>
+        </w:rPr>
+        <w:t>spring:</w:t>
+      </w:r>
+      <w:r>
+        <w:rPr>
+          <w:rFonts w:ascii="Courier New" w:eastAsia="宋体" w:hAnsi="Courier New" w:cs="Courier New"/>
+          <w:b/>
+          <w:bCs/>
+          <w:color w:val="000080"/>
+          <w:kern w:val="0"/>
+          <w:sz w:val="18"/>
+          <w:szCs w:val="18"/>
+        </w:rPr>
+        <w:br/>
+        <w:t xml:space="preserve">  application:</w:t>
+      </w:r>
+      <w:r>
+        <w:rPr>
+          <w:rFonts w:ascii="Courier New" w:eastAsia="宋体" w:hAnsi="Courier New" w:cs="Courier New"/>
+          <w:b/>
+          <w:bCs/>
+          <w:color w:val="000080"/>
+          <w:kern w:val="0"/>
+          <w:sz w:val="18"/>
+          <w:szCs w:val="18"/>
+        </w:rPr>
+        <w:br/>
+        <w:t xml:space="preserve">    name: </w:t>
+      </w:r>
+      <w:r>
+        <w:rPr>
+          <w:rFonts w:ascii="Courier New" w:eastAsia="宋体" w:hAnsi="Courier New" w:cs="Courier New"/>
+          <w:color w:val="000000"/>
+          <w:kern w:val="0"/>
+          <w:sz w:val="18"/>
+          <w:szCs w:val="18"/>
+        </w:rPr>
+        <w:t>service-feign</w:t>
+      </w:r>
+    </w:p>
+    <w:p/>
+    <w:p>
+      <w:pPr>
+        <w:pStyle w:val="Heading2"/>
+      </w:pPr>
+      <w:r>
+        <w:rPr>
+          <w:rFonts w:hint="eastAsia"/>
+        </w:rPr>
+        <w:t xml:space="preserve">Step 5 </w:t>
+      </w:r>
+      <w:r>
+        <w:rPr>
+          <w:rFonts w:hint="eastAsia"/>
+        </w:rPr>
+        <w:t>测试</w:t>
+      </w:r>
+    </w:p>
+    <w:p>
       <w:r>
         <w:rPr>
           <w:rFonts w:hint="eastAsia"/>
@@ -4908,7 +8175,19 @@
         <w:rPr>
           <w:rFonts w:hint="eastAsia"/>
         </w:rPr>
-        <w:t>一样的操作之后，我们在</w:t>
+        <w:t>一样</w:t>
+      </w:r>
+      <w:r>
+        <w:rPr>
+          <w:rFonts w:hint="eastAsia"/>
+        </w:rPr>
+        <w:t>，</w:t>
+      </w:r>
+      <w:r>
+        <w:rPr>
+          <w:rFonts w:hint="eastAsia"/>
+        </w:rPr>
+        <w:t>在</w:t>
       </w:r>
       <w:r>
         <w:rPr>
@@ -4922,7 +8201,7 @@
         </w:rPr>
         <w:t>中输入</w:t>
       </w:r>
-      <w:hyperlink r:id="rId17" w:history="1">
+      <w:hyperlink r:id="rId16" w:history="1">
         <w:r>
           <w:rPr>
             <w:rStyle w:val="Hyperlink"/>
@@ -5080,6 +8359,9 @@
       </w:r>
     </w:p>
     <w:p>
+      <w:pPr>
+        <w:pStyle w:val="Heading2"/>
+      </w:pPr>
       <w:r>
         <w:rPr>
           <w:rFonts w:hint="eastAsia"/>
@@ -5120,41 +8402,114 @@
         <w:rPr>
           <w:rFonts w:hint="eastAsia"/>
         </w:rPr>
-        <w:t>。</w:t>
+        <w:t>以及熔断监控。</w:t>
+      </w:r>
+    </w:p>
+    <w:p>
+      <w:pPr>
+        <w:pStyle w:val="Heading3"/>
+      </w:pPr>
+      <w:r>
+        <w:rPr>
+          <w:rFonts w:hint="eastAsia"/>
+        </w:rPr>
+        <w:t xml:space="preserve">Step 1 </w:t>
+      </w:r>
+      <w:r>
+        <w:rPr>
+          <w:rFonts w:hint="eastAsia"/>
+        </w:rPr>
+        <w:t>更改</w:t>
+      </w:r>
+      <w:proofErr w:type="spellStart"/>
+      <w:r>
+        <w:rPr>
+          <w:rFonts w:hint="eastAsia"/>
+        </w:rPr>
+        <w:t>gradle</w:t>
+      </w:r>
+      <w:proofErr w:type="spellEnd"/>
+      <w:r>
+        <w:rPr>
+          <w:rFonts w:hint="eastAsia"/>
+        </w:rPr>
+        <w:t>编译文件</w:t>
       </w:r>
     </w:p>
     <w:p>
       <w:pPr>
         <w:pStyle w:val="HTMLPreformatted"/>
         <w:shd w:val="clear" w:color="auto" w:fill="FFFFFF"/>
-        <w:rPr>
-          <w:rFonts w:ascii="Courier New" w:hAnsi="Courier New" w:cs="Courier New"/>
-          <w:color w:val="000000"/>
-          <w:sz w:val="18"/>
-          <w:szCs w:val="18"/>
-        </w:rPr>
       </w:pPr>
       <w:r>
         <w:rPr>
           <w:rFonts w:hint="eastAsia"/>
         </w:rPr>
-        <w:t>首先引入引用</w:t>
-      </w:r>
-      <w:r>
-        <w:rPr>
-          <w:rFonts w:ascii="Courier New" w:hAnsi="Courier New" w:cs="Courier New"/>
-          <w:color w:val="000000"/>
+        <w:t>添加</w:t>
+      </w:r>
+      <w:r>
+        <w:rPr>
+          <w:rFonts w:hint="eastAsia"/>
+        </w:rPr>
+        <w:t>引用</w:t>
+      </w:r>
+      <w:r>
+        <w:rPr>
+          <w:rFonts w:hint="eastAsia"/>
+        </w:rPr>
+        <w:t>3个引用</w:t>
+      </w:r>
+    </w:p>
+    <w:p>
+      <w:pPr>
+        <w:widowControl/>
+        <w:shd w:val="clear" w:color="auto" w:fill="FFFFFF"/>
+        <w:tabs>
+          <w:tab w:val="left" w:pos="916"/>
+          <w:tab w:val="left" w:pos="1832"/>
+          <w:tab w:val="left" w:pos="2748"/>
+          <w:tab w:val="left" w:pos="3664"/>
+          <w:tab w:val="left" w:pos="4580"/>
+          <w:tab w:val="left" w:pos="5496"/>
+          <w:tab w:val="left" w:pos="6412"/>
+          <w:tab w:val="left" w:pos="7328"/>
+          <w:tab w:val="left" w:pos="8244"/>
+          <w:tab w:val="left" w:pos="9160"/>
+          <w:tab w:val="left" w:pos="10076"/>
+          <w:tab w:val="left" w:pos="10992"/>
+          <w:tab w:val="left" w:pos="11908"/>
+          <w:tab w:val="left" w:pos="12824"/>
+          <w:tab w:val="left" w:pos="13740"/>
+          <w:tab w:val="left" w:pos="14656"/>
+        </w:tabs>
+        <w:jc w:val="left"/>
+        <w:rPr>
+          <w:rFonts w:ascii="Courier New" w:eastAsia="宋体" w:hAnsi="Courier New" w:cs="Courier New"/>
+          <w:color w:val="000000"/>
+          <w:kern w:val="0"/>
+          <w:sz w:val="18"/>
+          <w:szCs w:val="18"/>
+        </w:rPr>
+      </w:pPr>
+      <w:proofErr w:type="gramStart"/>
+      <w:r>
+        <w:rPr>
+          <w:rFonts w:ascii="Courier New" w:eastAsia="宋体" w:hAnsi="Courier New" w:cs="Courier New"/>
+          <w:color w:val="000000"/>
+          <w:kern w:val="0"/>
           <w:sz w:val="18"/>
           <w:szCs w:val="18"/>
         </w:rPr>
         <w:t>compile(</w:t>
       </w:r>
-      <w:r>
-        <w:rPr>
-          <w:rFonts w:ascii="Courier New" w:hAnsi="Courier New" w:cs="Courier New"/>
+      <w:proofErr w:type="gramEnd"/>
+      <w:r>
+        <w:rPr>
+          <w:rFonts w:ascii="Courier New" w:eastAsia="宋体" w:hAnsi="Courier New" w:cs="Courier New"/>
           <w:b/>
           <w:bCs/>
           <w:color w:val="008000"/>
+          <w:kern w:val="0"/>
           <w:sz w:val="18"/>
           <w:szCs w:val="18"/>
         </w:rPr>
@@ -5162,75 +8517,156 @@
       </w:r>
       <w:r>
         <w:rPr>
-          <w:rFonts w:ascii="Courier New" w:hAnsi="Courier New" w:cs="Courier New"/>
-          <w:color w:val="000000"/>
+          <w:rFonts w:ascii="Courier New" w:eastAsia="宋体" w:hAnsi="Courier New" w:cs="Courier New"/>
+          <w:color w:val="000000"/>
+          <w:kern w:val="0"/>
           <w:sz w:val="18"/>
           <w:szCs w:val="18"/>
         </w:rPr>
         <w:t>)</w:t>
       </w:r>
-    </w:p>
-    <w:p/>
+      <w:r>
+        <w:rPr>
+          <w:rFonts w:ascii="Courier New" w:eastAsia="宋体" w:hAnsi="Courier New" w:cs="Courier New"/>
+          <w:color w:val="000000"/>
+          <w:kern w:val="0"/>
+          <w:sz w:val="18"/>
+          <w:szCs w:val="18"/>
+        </w:rPr>
+        <w:br/>
+        <w:t>compile(</w:t>
+      </w:r>
+      <w:r>
+        <w:rPr>
+          <w:rFonts w:ascii="Courier New" w:eastAsia="宋体" w:hAnsi="Courier New" w:cs="Courier New"/>
+          <w:b/>
+          <w:bCs/>
+          <w:color w:val="008000"/>
+          <w:kern w:val="0"/>
+          <w:sz w:val="18"/>
+          <w:szCs w:val="18"/>
+        </w:rPr>
+        <w:t>'org.springframework.cloud:spring-cloud-starter-hystrix-dashboard'</w:t>
+      </w:r>
+      <w:r>
+        <w:rPr>
+          <w:rFonts w:ascii="Courier New" w:eastAsia="宋体" w:hAnsi="Courier New" w:cs="Courier New"/>
+          <w:color w:val="000000"/>
+          <w:kern w:val="0"/>
+          <w:sz w:val="18"/>
+          <w:szCs w:val="18"/>
+        </w:rPr>
+        <w:t>)</w:t>
+      </w:r>
+      <w:r>
+        <w:rPr>
+          <w:rFonts w:ascii="Courier New" w:eastAsia="宋体" w:hAnsi="Courier New" w:cs="Courier New"/>
+          <w:color w:val="000000"/>
+          <w:kern w:val="0"/>
+          <w:sz w:val="18"/>
+          <w:szCs w:val="18"/>
+        </w:rPr>
+        <w:br/>
+        <w:t>compile(</w:t>
+      </w:r>
+      <w:r>
+        <w:rPr>
+          <w:rFonts w:ascii="Courier New" w:eastAsia="宋体" w:hAnsi="Courier New" w:cs="Courier New"/>
+          <w:b/>
+          <w:bCs/>
+          <w:color w:val="008000"/>
+          <w:kern w:val="0"/>
+          <w:sz w:val="18"/>
+          <w:szCs w:val="18"/>
+        </w:rPr>
+        <w:t>'</w:t>
+      </w:r>
+      <w:proofErr w:type="spellStart"/>
+      <w:r>
+        <w:rPr>
+          <w:rFonts w:ascii="Courier New" w:eastAsia="宋体" w:hAnsi="Courier New" w:cs="Courier New"/>
+          <w:b/>
+          <w:bCs/>
+          <w:color w:val="008000"/>
+          <w:kern w:val="0"/>
+          <w:sz w:val="18"/>
+          <w:szCs w:val="18"/>
+        </w:rPr>
+        <w:t>org.springframework.boot:spring-boot-starter-actuator</w:t>
+      </w:r>
+      <w:proofErr w:type="spellEnd"/>
+      <w:r>
+        <w:rPr>
+          <w:rFonts w:ascii="Courier New" w:eastAsia="宋体" w:hAnsi="Courier New" w:cs="Courier New"/>
+          <w:b/>
+          <w:bCs/>
+          <w:color w:val="008000"/>
+          <w:kern w:val="0"/>
+          <w:sz w:val="18"/>
+          <w:szCs w:val="18"/>
+        </w:rPr>
+        <w:t>'</w:t>
+      </w:r>
+      <w:r>
+        <w:rPr>
+          <w:rFonts w:ascii="Courier New" w:eastAsia="宋体" w:hAnsi="Courier New" w:cs="Courier New"/>
+          <w:color w:val="000000"/>
+          <w:kern w:val="0"/>
+          <w:sz w:val="18"/>
+          <w:szCs w:val="18"/>
+        </w:rPr>
+        <w:t>)</w:t>
+      </w:r>
+    </w:p>
     <w:p>
       <w:pPr>
         <w:pStyle w:val="HTMLPreformatted"/>
         <w:shd w:val="clear" w:color="auto" w:fill="FFFFFF"/>
         <w:rPr>
-          <w:rFonts w:ascii="Courier New" w:hAnsi="Courier New" w:cs="Courier New"/>
+          <w:rFonts w:ascii="Courier New" w:hAnsi="Courier New" w:cs="Courier New" w:hint="eastAsia"/>
           <w:color w:val="000000"/>
           <w:sz w:val="18"/>
           <w:szCs w:val="18"/>
         </w:rPr>
       </w:pPr>
-      <w:r>
-        <w:rPr>
-          <w:rFonts w:hint="eastAsia"/>
-        </w:rPr>
-        <w:t>在启动</w:t>
-      </w:r>
-      <w:proofErr w:type="spellStart"/>
-      <w:r>
-        <w:rPr>
-          <w:rFonts w:hint="eastAsia"/>
-        </w:rPr>
-        <w:t>RobbinApplicaiton</w:t>
-      </w:r>
-      <w:proofErr w:type="spellEnd"/>
-      <w:r>
-        <w:rPr>
-          <w:rFonts w:hint="eastAsia"/>
-        </w:rPr>
-        <w:t>中声明加上</w:t>
-      </w:r>
-      <w:r>
-        <w:rPr>
-          <w:rFonts w:ascii="Courier New" w:hAnsi="Courier New" w:cs="Courier New"/>
-          <w:color w:val="808000"/>
-          <w:sz w:val="18"/>
-          <w:szCs w:val="18"/>
-        </w:rPr>
-        <w:t>@</w:t>
-      </w:r>
-      <w:proofErr w:type="spellStart"/>
-      <w:r>
-        <w:rPr>
-          <w:rFonts w:ascii="Courier New" w:hAnsi="Courier New" w:cs="Courier New"/>
-          <w:color w:val="808000"/>
-          <w:sz w:val="18"/>
-          <w:szCs w:val="18"/>
-        </w:rPr>
-        <w:t>EnableHystrix</w:t>
-      </w:r>
-      <w:proofErr w:type="spellEnd"/>
-    </w:p>
-    <w:p/>
+    </w:p>
+    <w:p>
+      <w:pPr>
+        <w:pStyle w:val="Heading3"/>
+      </w:pPr>
+      <w:r>
+        <w:rPr>
+          <w:rFonts w:hint="eastAsia"/>
+        </w:rPr>
+        <w:lastRenderedPageBreak/>
+        <w:t xml:space="preserve">Step 2 </w:t>
+      </w:r>
+      <w:r>
+        <w:rPr>
+          <w:rFonts w:hint="eastAsia"/>
+        </w:rPr>
+        <w:t>更改</w:t>
+      </w:r>
+      <w:r>
+        <w:rPr>
+          <w:rFonts w:hint="eastAsia"/>
+        </w:rPr>
+        <w:t>java</w:t>
+      </w:r>
+      <w:r>
+        <w:rPr>
+          <w:rFonts w:hint="eastAsia"/>
+        </w:rPr>
+        <w:t>代码</w:t>
+      </w:r>
+    </w:p>
     <w:p>
       <w:pPr>
         <w:pStyle w:val="HTMLPreformatted"/>
         <w:shd w:val="clear" w:color="auto" w:fill="FFFFFF"/>
         <w:rPr>
           <w:rFonts w:ascii="Courier New" w:hAnsi="Courier New" w:cs="Courier New"/>
-          <w:color w:val="000000"/>
+          <w:color w:val="808000"/>
           <w:sz w:val="18"/>
           <w:szCs w:val="18"/>
         </w:rPr>
@@ -5239,26 +8675,59 @@
         <w:rPr>
           <w:rFonts w:hint="eastAsia"/>
         </w:rPr>
-        <w:t>并且在</w:t>
-      </w:r>
-      <w:proofErr w:type="spellStart"/>
-      <w:r>
-        <w:rPr>
-          <w:rFonts w:hint="eastAsia"/>
-        </w:rPr>
-        <w:t>HelloService</w:t>
-      </w:r>
-      <w:proofErr w:type="spellEnd"/>
-      <w:r>
-        <w:rPr>
-          <w:rFonts w:hint="eastAsia"/>
-        </w:rPr>
-        <w:t>里加上</w:t>
-      </w:r>
-      <w:r>
-        <w:rPr>
-          <w:rFonts w:ascii="Courier New" w:hAnsi="Courier New" w:cs="Courier New"/>
+        <w:t>在启动</w:t>
+      </w:r>
+      <w:proofErr w:type="spellStart"/>
+      <w:r>
+        <w:rPr>
+          <w:rFonts w:hint="eastAsia"/>
+        </w:rPr>
+        <w:t>RobbinApplicaiton</w:t>
+      </w:r>
+      <w:proofErr w:type="spellEnd"/>
+      <w:r>
+        <w:rPr>
+          <w:rFonts w:hint="eastAsia"/>
+        </w:rPr>
+        <w:t>类上继续添加</w:t>
+      </w:r>
+    </w:p>
+    <w:p>
+      <w:pPr>
+        <w:widowControl/>
+        <w:shd w:val="clear" w:color="auto" w:fill="FFFFFF"/>
+        <w:tabs>
+          <w:tab w:val="left" w:pos="916"/>
+          <w:tab w:val="left" w:pos="1832"/>
+          <w:tab w:val="left" w:pos="2748"/>
+          <w:tab w:val="left" w:pos="3664"/>
+          <w:tab w:val="left" w:pos="4580"/>
+          <w:tab w:val="left" w:pos="5496"/>
+          <w:tab w:val="left" w:pos="6412"/>
+          <w:tab w:val="left" w:pos="7328"/>
+          <w:tab w:val="left" w:pos="8244"/>
+          <w:tab w:val="left" w:pos="9160"/>
+          <w:tab w:val="left" w:pos="10076"/>
+          <w:tab w:val="left" w:pos="10992"/>
+          <w:tab w:val="left" w:pos="11908"/>
+          <w:tab w:val="left" w:pos="12824"/>
+          <w:tab w:val="left" w:pos="13740"/>
+          <w:tab w:val="left" w:pos="14656"/>
+        </w:tabs>
+        <w:jc w:val="left"/>
+        <w:rPr>
+          <w:rFonts w:ascii="Courier New" w:eastAsia="宋体" w:hAnsi="Courier New" w:cs="Courier New"/>
+          <w:color w:val="000000"/>
+          <w:kern w:val="0"/>
+          <w:sz w:val="18"/>
+          <w:szCs w:val="18"/>
+        </w:rPr>
+      </w:pPr>
+      <w:r>
+        <w:rPr>
+          <w:rFonts w:ascii="Courier New" w:eastAsia="宋体" w:hAnsi="Courier New" w:cs="Courier New"/>
           <w:color w:val="808000"/>
+          <w:kern w:val="0"/>
           <w:sz w:val="18"/>
           <w:szCs w:val="18"/>
         </w:rPr>
@@ -5267,87 +8736,38 @@
       <w:proofErr w:type="spellStart"/>
       <w:r>
         <w:rPr>
-          <w:rFonts w:ascii="Courier New" w:hAnsi="Courier New" w:cs="Courier New"/>
+          <w:rFonts w:ascii="Courier New" w:eastAsia="宋体" w:hAnsi="Courier New" w:cs="Courier New"/>
           <w:color w:val="808000"/>
-          <w:sz w:val="18"/>
-          <w:szCs w:val="18"/>
-        </w:rPr>
-        <w:t>HystrixCommand</w:t>
-      </w:r>
-      <w:proofErr w:type="spellEnd"/>
-      <w:r>
-        <w:rPr>
-          <w:rFonts w:ascii="Courier New" w:hAnsi="Courier New" w:cs="Courier New"/>
-          <w:color w:val="000000"/>
-          <w:sz w:val="18"/>
-          <w:szCs w:val="18"/>
-        </w:rPr>
-        <w:t>(</w:t>
-      </w:r>
-      <w:proofErr w:type="spellStart"/>
-      <w:r>
-        <w:rPr>
-          <w:rFonts w:ascii="Courier New" w:hAnsi="Courier New" w:cs="Courier New"/>
-          <w:color w:val="000000"/>
-          <w:sz w:val="18"/>
-          <w:szCs w:val="18"/>
-        </w:rPr>
-        <w:t>fallbackMethod</w:t>
-      </w:r>
-      <w:proofErr w:type="spellEnd"/>
-      <w:r>
-        <w:rPr>
-          <w:rFonts w:ascii="Courier New" w:hAnsi="Courier New" w:cs="Courier New"/>
-          <w:color w:val="000000"/>
-          <w:sz w:val="18"/>
-          <w:szCs w:val="18"/>
-        </w:rPr>
-        <w:t xml:space="preserve"> = </w:t>
-      </w:r>
-      <w:r>
-        <w:rPr>
-          <w:rFonts w:ascii="Courier New" w:hAnsi="Courier New" w:cs="Courier New"/>
-          <w:b/>
-          <w:bCs/>
-          <w:color w:val="008000"/>
-          <w:sz w:val="18"/>
-          <w:szCs w:val="18"/>
-        </w:rPr>
-        <w:t>"</w:t>
-      </w:r>
-      <w:proofErr w:type="spellStart"/>
-      <w:r>
-        <w:rPr>
-          <w:rFonts w:ascii="Courier New" w:hAnsi="Courier New" w:cs="Courier New"/>
-          <w:b/>
-          <w:bCs/>
-          <w:color w:val="008000"/>
-          <w:sz w:val="18"/>
-          <w:szCs w:val="18"/>
-        </w:rPr>
-        <w:t>hiError</w:t>
-      </w:r>
-      <w:proofErr w:type="spellEnd"/>
-      <w:r>
-        <w:rPr>
-          <w:rFonts w:ascii="Courier New" w:hAnsi="Courier New" w:cs="Courier New"/>
-          <w:b/>
-          <w:bCs/>
-          <w:color w:val="008000"/>
-          <w:sz w:val="18"/>
-          <w:szCs w:val="18"/>
-        </w:rPr>
-        <w:t>"</w:t>
-      </w:r>
-      <w:r>
-        <w:rPr>
-          <w:rFonts w:ascii="Courier New" w:hAnsi="Courier New" w:cs="Courier New"/>
-          <w:color w:val="000000"/>
-          <w:sz w:val="18"/>
-          <w:szCs w:val="18"/>
-        </w:rPr>
-        <w:t>)</w:t>
-      </w:r>
+          <w:kern w:val="0"/>
+          <w:sz w:val="18"/>
+          <w:szCs w:val="18"/>
+        </w:rPr>
+        <w:t>EnableHystrix</w:t>
+      </w:r>
+      <w:proofErr w:type="spellEnd"/>
+      <w:r>
+        <w:rPr>
+          <w:rFonts w:ascii="Courier New" w:eastAsia="宋体" w:hAnsi="Courier New" w:cs="Courier New"/>
+          <w:color w:val="808000"/>
+          <w:kern w:val="0"/>
+          <w:sz w:val="18"/>
+          <w:szCs w:val="18"/>
+        </w:rPr>
+        <w:br/>
+        <w:t>@</w:t>
+      </w:r>
+      <w:proofErr w:type="spellStart"/>
+      <w:r>
+        <w:rPr>
+          <w:rFonts w:ascii="Courier New" w:eastAsia="宋体" w:hAnsi="Courier New" w:cs="Courier New"/>
+          <w:color w:val="808000"/>
+          <w:kern w:val="0"/>
+          <w:sz w:val="18"/>
+          <w:szCs w:val="18"/>
+        </w:rPr>
+        <w:t>EnableHystrixDashboard</w:t>
+      </w:r>
+      <w:proofErr w:type="spellEnd"/>
     </w:p>
     <w:p>
       <w:pPr>
@@ -5360,6 +8780,144 @@
           <w:szCs w:val="18"/>
         </w:rPr>
       </w:pPr>
+    </w:p>
+    <w:p/>
+    <w:p>
+      <w:pPr>
+        <w:pStyle w:val="HTMLPreformatted"/>
+        <w:shd w:val="clear" w:color="auto" w:fill="FFFFFF"/>
+        <w:rPr>
+          <w:rFonts w:ascii="Courier New" w:hAnsi="Courier New" w:cs="Courier New"/>
+          <w:color w:val="000000"/>
+          <w:sz w:val="18"/>
+          <w:szCs w:val="18"/>
+        </w:rPr>
+      </w:pPr>
+      <w:r>
+        <w:rPr>
+          <w:rFonts w:hint="eastAsia"/>
+        </w:rPr>
+        <w:t>并且在</w:t>
+      </w:r>
+      <w:proofErr w:type="spellStart"/>
+      <w:r>
+        <w:rPr>
+          <w:rFonts w:hint="eastAsia"/>
+        </w:rPr>
+        <w:t>HelloService</w:t>
+      </w:r>
+      <w:proofErr w:type="spellEnd"/>
+      <w:r>
+        <w:rPr>
+          <w:rFonts w:hint="eastAsia"/>
+        </w:rPr>
+        <w:t>里加上</w:t>
+      </w:r>
+      <w:r>
+        <w:rPr>
+          <w:rFonts w:ascii="Courier New" w:hAnsi="Courier New" w:cs="Courier New"/>
+          <w:color w:val="808000"/>
+          <w:sz w:val="18"/>
+          <w:szCs w:val="18"/>
+        </w:rPr>
+        <w:t>@</w:t>
+      </w:r>
+      <w:proofErr w:type="spellStart"/>
+      <w:r>
+        <w:rPr>
+          <w:rFonts w:ascii="Courier New" w:hAnsi="Courier New" w:cs="Courier New"/>
+          <w:color w:val="808000"/>
+          <w:sz w:val="18"/>
+          <w:szCs w:val="18"/>
+        </w:rPr>
+        <w:t>HystrixCommand</w:t>
+      </w:r>
+      <w:proofErr w:type="spellEnd"/>
+      <w:r>
+        <w:rPr>
+          <w:rFonts w:ascii="Courier New" w:hAnsi="Courier New" w:cs="Courier New"/>
+          <w:color w:val="000000"/>
+          <w:sz w:val="18"/>
+          <w:szCs w:val="18"/>
+        </w:rPr>
+        <w:t>(</w:t>
+      </w:r>
+      <w:proofErr w:type="spellStart"/>
+      <w:r>
+        <w:rPr>
+          <w:rFonts w:ascii="Courier New" w:hAnsi="Courier New" w:cs="Courier New"/>
+          <w:color w:val="000000"/>
+          <w:sz w:val="18"/>
+          <w:szCs w:val="18"/>
+        </w:rPr>
+        <w:t>fallbackMethod</w:t>
+      </w:r>
+      <w:proofErr w:type="spellEnd"/>
+      <w:r>
+        <w:rPr>
+          <w:rFonts w:ascii="Courier New" w:hAnsi="Courier New" w:cs="Courier New"/>
+          <w:color w:val="000000"/>
+          <w:sz w:val="18"/>
+          <w:szCs w:val="18"/>
+        </w:rPr>
+        <w:t xml:space="preserve"> = </w:t>
+      </w:r>
+      <w:r>
+        <w:rPr>
+          <w:rFonts w:ascii="Courier New" w:hAnsi="Courier New" w:cs="Courier New"/>
+          <w:b/>
+          <w:bCs/>
+          <w:color w:val="008000"/>
+          <w:sz w:val="18"/>
+          <w:szCs w:val="18"/>
+        </w:rPr>
+        <w:t>"</w:t>
+      </w:r>
+      <w:proofErr w:type="spellStart"/>
+      <w:r>
+        <w:rPr>
+          <w:rFonts w:ascii="Courier New" w:hAnsi="Courier New" w:cs="Courier New"/>
+          <w:b/>
+          <w:bCs/>
+          <w:color w:val="008000"/>
+          <w:sz w:val="18"/>
+          <w:szCs w:val="18"/>
+        </w:rPr>
+        <w:t>hiError</w:t>
+      </w:r>
+      <w:proofErr w:type="spellEnd"/>
+      <w:r>
+        <w:rPr>
+          <w:rFonts w:ascii="Courier New" w:hAnsi="Courier New" w:cs="Courier New"/>
+          <w:b/>
+          <w:bCs/>
+          <w:color w:val="008000"/>
+          <w:sz w:val="18"/>
+          <w:szCs w:val="18"/>
+        </w:rPr>
+        <w:t>"</w:t>
+      </w:r>
+      <w:r>
+        <w:rPr>
+          <w:rFonts w:ascii="Courier New" w:hAnsi="Courier New" w:cs="Courier New"/>
+          <w:color w:val="000000"/>
+          <w:sz w:val="18"/>
+          <w:szCs w:val="18"/>
+        </w:rPr>
+        <w:t>)</w:t>
+      </w:r>
+    </w:p>
+    <w:p>
+      <w:pPr>
+        <w:pStyle w:val="HTMLPreformatted"/>
+        <w:shd w:val="clear" w:color="auto" w:fill="FFFFFF"/>
+        <w:rPr>
+          <w:rFonts w:ascii="Courier New" w:hAnsi="Courier New" w:cs="Courier New"/>
+          <w:color w:val="000000"/>
+          <w:sz w:val="18"/>
+          <w:szCs w:val="18"/>
+        </w:rPr>
+      </w:pPr>
       <w:proofErr w:type="gramStart"/>
       <w:r>
         <w:rPr>
@@ -5519,11 +9077,55 @@
       </w:r>
     </w:p>
     <w:p>
-      <w:r>
-        <w:rPr>
-          <w:rFonts w:hint="eastAsia"/>
-        </w:rPr>
-        <w:t>启动之后，正常情况下，交替出现</w:t>
+      <w:pPr>
+        <w:pStyle w:val="HTMLPreformatted"/>
+        <w:shd w:val="clear" w:color="auto" w:fill="FFFFFF"/>
+        <w:rPr>
+          <w:rFonts w:ascii="Courier New" w:hAnsi="Courier New" w:cs="Courier New"/>
+          <w:color w:val="000000"/>
+          <w:sz w:val="18"/>
+          <w:szCs w:val="18"/>
+        </w:rPr>
+      </w:pPr>
+    </w:p>
+    <w:p>
+      <w:pPr>
+        <w:pStyle w:val="Heading3"/>
+      </w:pPr>
+      <w:r>
+        <w:t xml:space="preserve">Step 3 </w:t>
+      </w:r>
+      <w:r>
+        <w:rPr>
+          <w:rFonts w:hint="eastAsia"/>
+        </w:rPr>
+        <w:t>测试</w:t>
+      </w:r>
+    </w:p>
+    <w:p>
+      <w:r>
+        <w:rPr>
+          <w:rFonts w:hint="eastAsia"/>
+        </w:rPr>
+        <w:t>如前面一样</w:t>
+      </w:r>
+      <w:r>
+        <w:rPr>
+          <w:rFonts w:hint="eastAsia"/>
+        </w:rPr>
+        <w:t>启动之后，正常情况下，</w:t>
+      </w:r>
+      <w:r>
+        <w:rPr>
+          <w:rFonts w:hint="eastAsia"/>
+        </w:rPr>
+        <w:t>同样</w:t>
+      </w:r>
+      <w:r>
+        <w:rPr>
+          <w:rFonts w:hint="eastAsia"/>
+        </w:rPr>
+        <w:t>交替出现</w:t>
       </w:r>
       <w:r>
         <w:rPr>
@@ -5543,6 +9145,12 @@
         </w:rPr>
         <w:t>8763</w:t>
       </w:r>
+      <w:r>
+        <w:rPr>
+          <w:rFonts w:hint="eastAsia"/>
+        </w:rPr>
+        <w:t>。</w:t>
+      </w:r>
     </w:p>
     <w:p/>
     <w:p>
@@ -5571,7 +9179,6 @@
           <w:rFonts w:hint="eastAsia"/>
           <w:noProof/>
         </w:rPr>
-        <w:lastRenderedPageBreak/>
         <w:drawing>
           <wp:inline distT="0" distB="0" distL="0" distR="0">
             <wp:extent cx="4057650" cy="771525"/>
@@ -5590,7 +9197,7 @@
                     </pic:cNvPicPr>
                   </pic:nvPicPr>
                   <pic:blipFill>
-                    <a:blip r:embed="rId18">
+                    <a:blip r:embed="rId17">
                       <a:extLst>
                         <a:ext uri="{28A0092B-C50C-407E-A947-70E740481C1C}">
                           <a14:useLocalDpi xmlns:a14="http://schemas.microsoft.com/office/drawing/2010/main" val="0"/>
@@ -5654,7 +9261,7 @@
                     </pic:cNvPicPr>
                   </pic:nvPicPr>
                   <pic:blipFill>
-                    <a:blip r:embed="rId19">
+                    <a:blip r:embed="rId18">
                       <a:extLst>
                         <a:ext uri="{28A0092B-C50C-407E-A947-70E740481C1C}">
                           <a14:useLocalDpi xmlns:a14="http://schemas.microsoft.com/office/drawing/2010/main" val="0"/>
@@ -5696,6 +9303,32 @@
     </w:p>
     <w:p/>
     <w:p>
+      <w:pPr>
+        <w:pStyle w:val="Heading2"/>
+        <w:rPr>
+          <w:rFonts w:hint="eastAsia"/>
+        </w:rPr>
+      </w:pPr>
+      <w:r>
+        <w:rPr>
+          <w:rFonts w:hint="eastAsia"/>
+        </w:rPr>
+        <w:t>改造前面的</w:t>
+      </w:r>
+      <w:r>
+        <w:rPr>
+          <w:rFonts w:hint="eastAsia"/>
+        </w:rPr>
+        <w:t>Feign</w:t>
+      </w:r>
+      <w:r>
+        <w:rPr>
+          <w:rFonts w:hint="eastAsia"/>
+        </w:rPr>
+        <w:t>，使其支持熔断器以及熔断监控。</w:t>
+      </w:r>
+    </w:p>
+    <w:p>
       <w:r>
         <w:rPr>
           <w:rFonts w:hint="eastAsia"/>
@@ -5958,132 +9591,27 @@
     <w:p/>
     <w:p>
       <w:pPr>
-        <w:pStyle w:val="HTMLPreformatted"/>
-        <w:shd w:val="clear" w:color="auto" w:fill="FFFFFF"/>
-        <w:rPr>
-          <w:rFonts w:ascii="Courier New" w:hAnsi="Courier New" w:cs="Courier New"/>
-          <w:color w:val="000000"/>
-          <w:sz w:val="18"/>
-          <w:szCs w:val="18"/>
-        </w:rPr>
+        <w:pStyle w:val="Heading2"/>
       </w:pPr>
       <w:r>
         <w:rPr>
           <w:rFonts w:hint="eastAsia"/>
         </w:rPr>
-        <w:t>查看Dashboard. 加入引用</w:t>
-      </w:r>
-      <w:r>
-        <w:rPr>
-          <w:rFonts w:ascii="Courier New" w:hAnsi="Courier New" w:cs="Courier New"/>
-          <w:color w:val="000000"/>
-          <w:sz w:val="18"/>
-          <w:szCs w:val="18"/>
-        </w:rPr>
-        <w:t>compile(</w:t>
-      </w:r>
-      <w:r>
-        <w:rPr>
-          <w:rFonts w:ascii="Courier New" w:hAnsi="Courier New" w:cs="Courier New"/>
-          <w:b/>
-          <w:bCs/>
-          <w:color w:val="008000"/>
-          <w:sz w:val="18"/>
-          <w:szCs w:val="18"/>
-        </w:rPr>
-        <w:t>'org.springframework.cloud:spring-cloud-starter-hystrix-dashboard'</w:t>
-      </w:r>
-      <w:r>
-        <w:rPr>
-          <w:rFonts w:ascii="Courier New" w:hAnsi="Courier New" w:cs="Courier New"/>
-          <w:color w:val="000000"/>
-          <w:sz w:val="18"/>
-          <w:szCs w:val="18"/>
-        </w:rPr>
-        <w:t>)</w:t>
+        <w:t>查看</w:t>
+      </w:r>
+      <w:r>
+        <w:rPr>
+          <w:rFonts w:hint="eastAsia"/>
+        </w:rPr>
+        <w:t xml:space="preserve">Dashboard. </w:t>
       </w:r>
     </w:p>
     <w:p>
       <w:pPr>
         <w:pStyle w:val="HTMLPreformatted"/>
         <w:shd w:val="clear" w:color="auto" w:fill="FFFFFF"/>
-        <w:rPr>
-          <w:rFonts w:ascii="Courier New" w:hAnsi="Courier New" w:cs="Courier New"/>
-          <w:color w:val="000000"/>
-          <w:sz w:val="18"/>
-          <w:szCs w:val="18"/>
-        </w:rPr>
       </w:pPr>
-      <w:proofErr w:type="gramStart"/>
-      <w:r>
-        <w:rPr>
-          <w:rFonts w:ascii="Courier New" w:hAnsi="Courier New" w:cs="Courier New"/>
-          <w:color w:val="000000"/>
-          <w:sz w:val="18"/>
-          <w:szCs w:val="18"/>
-        </w:rPr>
-        <w:t>compile(</w:t>
-      </w:r>
-      <w:proofErr w:type="gramEnd"/>
-      <w:r>
-        <w:rPr>
-          <w:rFonts w:ascii="Courier New" w:hAnsi="Courier New" w:cs="Courier New"/>
-          <w:b/>
-          <w:bCs/>
-          <w:color w:val="008000"/>
-          <w:sz w:val="18"/>
-          <w:szCs w:val="18"/>
-        </w:rPr>
-        <w:t>'</w:t>
-      </w:r>
-      <w:proofErr w:type="spellStart"/>
-      <w:r>
-        <w:rPr>
-          <w:rFonts w:ascii="Courier New" w:hAnsi="Courier New" w:cs="Courier New"/>
-          <w:b/>
-          <w:bCs/>
-          <w:color w:val="008000"/>
-          <w:sz w:val="18"/>
-          <w:szCs w:val="18"/>
-        </w:rPr>
-        <w:t>org.springframework.boot:spring-boot-starter-actuator</w:t>
-      </w:r>
-      <w:proofErr w:type="spellEnd"/>
-      <w:r>
-        <w:rPr>
-          <w:rFonts w:ascii="Courier New" w:hAnsi="Courier New" w:cs="Courier New"/>
-          <w:b/>
-          <w:bCs/>
-          <w:color w:val="008000"/>
-          <w:sz w:val="18"/>
-          <w:szCs w:val="18"/>
-        </w:rPr>
-        <w:t>'</w:t>
-      </w:r>
-      <w:r>
-        <w:rPr>
-          <w:rFonts w:ascii="Courier New" w:hAnsi="Courier New" w:cs="Courier New"/>
-          <w:color w:val="000000"/>
-          <w:sz w:val="18"/>
-          <w:szCs w:val="18"/>
-        </w:rPr>
-        <w:t>)</w:t>
-      </w:r>
-    </w:p>
-    <w:p>
-      <w:r>
-        <w:rPr>
-          <w:rFonts w:hint="eastAsia"/>
-        </w:rPr>
-        <w:t>这两个都必须引用，如果第二个不引用，就会出现</w:t>
-      </w:r>
-    </w:p>
-    <w:p>
-      <w:r>
-        <w:t>Unable to connect to Command Metric Stream</w:t>
-      </w:r>
-    </w:p>
-    <w:p/>
+    </w:p>
     <w:p>
       <w:pPr>
         <w:pStyle w:val="HTMLPreformatted"/>
@@ -6099,6 +9627,134 @@
         <w:rPr>
           <w:rFonts w:hint="eastAsia"/>
         </w:rPr>
+        <w:t>加入引用</w:t>
+      </w:r>
+      <w:r>
+        <w:rPr>
+          <w:rFonts w:ascii="Courier New" w:hAnsi="Courier New" w:cs="Courier New"/>
+          <w:color w:val="000000"/>
+          <w:sz w:val="18"/>
+          <w:szCs w:val="18"/>
+        </w:rPr>
+        <w:t>compile(</w:t>
+      </w:r>
+      <w:r>
+        <w:rPr>
+          <w:rFonts w:ascii="Courier New" w:hAnsi="Courier New" w:cs="Courier New"/>
+          <w:b/>
+          <w:bCs/>
+          <w:color w:val="008000"/>
+          <w:sz w:val="18"/>
+          <w:szCs w:val="18"/>
+        </w:rPr>
+        <w:t>'org.springframework.cloud:spring-cloud-starter-hystrix-dashboard'</w:t>
+      </w:r>
+      <w:r>
+        <w:rPr>
+          <w:rFonts w:ascii="Courier New" w:hAnsi="Courier New" w:cs="Courier New"/>
+          <w:color w:val="000000"/>
+          <w:sz w:val="18"/>
+          <w:szCs w:val="18"/>
+        </w:rPr>
+        <w:t>)</w:t>
+      </w:r>
+    </w:p>
+    <w:p>
+      <w:pPr>
+        <w:pStyle w:val="HTMLPreformatted"/>
+        <w:shd w:val="clear" w:color="auto" w:fill="FFFFFF"/>
+        <w:rPr>
+          <w:rFonts w:ascii="Courier New" w:hAnsi="Courier New" w:cs="Courier New"/>
+          <w:color w:val="000000"/>
+          <w:sz w:val="18"/>
+          <w:szCs w:val="18"/>
+        </w:rPr>
+      </w:pPr>
+      <w:proofErr w:type="gramStart"/>
+      <w:r>
+        <w:rPr>
+          <w:rFonts w:ascii="Courier New" w:hAnsi="Courier New" w:cs="Courier New"/>
+          <w:color w:val="000000"/>
+          <w:sz w:val="18"/>
+          <w:szCs w:val="18"/>
+        </w:rPr>
+        <w:t>compile(</w:t>
+      </w:r>
+      <w:proofErr w:type="gramEnd"/>
+      <w:r>
+        <w:rPr>
+          <w:rFonts w:ascii="Courier New" w:hAnsi="Courier New" w:cs="Courier New"/>
+          <w:b/>
+          <w:bCs/>
+          <w:color w:val="008000"/>
+          <w:sz w:val="18"/>
+          <w:szCs w:val="18"/>
+        </w:rPr>
+        <w:t>'</w:t>
+      </w:r>
+      <w:proofErr w:type="spellStart"/>
+      <w:r>
+        <w:rPr>
+          <w:rFonts w:ascii="Courier New" w:hAnsi="Courier New" w:cs="Courier New"/>
+          <w:b/>
+          <w:bCs/>
+          <w:color w:val="008000"/>
+          <w:sz w:val="18"/>
+          <w:szCs w:val="18"/>
+        </w:rPr>
+        <w:t>org.springframework.boot:spring-boot-starter-actuator</w:t>
+      </w:r>
+      <w:proofErr w:type="spellEnd"/>
+      <w:r>
+        <w:rPr>
+          <w:rFonts w:ascii="Courier New" w:hAnsi="Courier New" w:cs="Courier New"/>
+          <w:b/>
+          <w:bCs/>
+          <w:color w:val="008000"/>
+          <w:sz w:val="18"/>
+          <w:szCs w:val="18"/>
+        </w:rPr>
+        <w:t>'</w:t>
+      </w:r>
+      <w:r>
+        <w:rPr>
+          <w:rFonts w:ascii="Courier New" w:hAnsi="Courier New" w:cs="Courier New"/>
+          <w:color w:val="000000"/>
+          <w:sz w:val="18"/>
+          <w:szCs w:val="18"/>
+        </w:rPr>
+        <w:t>)</w:t>
+      </w:r>
+    </w:p>
+    <w:p>
+      <w:r>
+        <w:rPr>
+          <w:rFonts w:hint="eastAsia"/>
+        </w:rPr>
+        <w:t>这两个都必须引用，如果第二个不引用，就会出现</w:t>
+      </w:r>
+    </w:p>
+    <w:p>
+      <w:r>
+        <w:t>Unable to connect to Command Metric Stream</w:t>
+      </w:r>
+    </w:p>
+    <w:p/>
+    <w:p>
+      <w:pPr>
+        <w:pStyle w:val="HTMLPreformatted"/>
+        <w:shd w:val="clear" w:color="auto" w:fill="FFFFFF"/>
+        <w:rPr>
+          <w:rFonts w:ascii="Courier New" w:hAnsi="Courier New" w:cs="Courier New"/>
+          <w:color w:val="000000"/>
+          <w:sz w:val="18"/>
+          <w:szCs w:val="18"/>
+        </w:rPr>
+      </w:pPr>
+      <w:r>
+        <w:rPr>
+          <w:rFonts w:hint="eastAsia"/>
+        </w:rPr>
         <w:t>并在启动程序中加上：</w:t>
       </w:r>
       <w:r>
@@ -6142,7 +9798,7 @@
         </w:rPr>
         <w:t>中输入</w:t>
       </w:r>
-      <w:hyperlink r:id="rId20" w:history="1">
+      <w:hyperlink r:id="rId19" w:history="1">
         <w:r>
           <w:rPr>
             <w:rStyle w:val="Hyperlink"/>
@@ -6158,7 +9814,7 @@
         </w:rPr>
         <w:t>或者</w:t>
       </w:r>
-      <w:hyperlink r:id="rId21" w:history="1">
+      <w:hyperlink r:id="rId20" w:history="1">
         <w:r>
           <w:rPr>
             <w:rStyle w:val="Hyperlink"/>
@@ -6172,7 +9828,6 @@
         <w:rPr>
           <w:noProof/>
         </w:rPr>
-        <w:lastRenderedPageBreak/>
         <w:drawing>
           <wp:inline distT="0" distB="0" distL="0" distR="0">
             <wp:extent cx="5267325" cy="2552700"/>
@@ -6191,7 +9846,7 @@
                     </pic:cNvPicPr>
                   </pic:nvPicPr>
                   <pic:blipFill>
-                    <a:blip r:embed="rId22">
+                    <a:blip r:embed="rId21">
                       <a:extLst>
                         <a:ext uri="{28A0092B-C50C-407E-A947-70E740481C1C}">
                           <a14:useLocalDpi xmlns:a14="http://schemas.microsoft.com/office/drawing/2010/main" val="0"/>
@@ -6260,7 +9915,7 @@
         </w:rPr>
         <w:t>刷新</w:t>
       </w:r>
-      <w:hyperlink r:id="rId23" w:history="1">
+      <w:hyperlink r:id="rId22" w:history="1">
         <w:r>
           <w:rPr>
             <w:rStyle w:val="Hyperlink"/>
@@ -6420,6 +10075,34 @@
     </w:p>
     <w:p/>
     <w:p>
+      <w:pPr>
+        <w:pStyle w:val="Heading2"/>
+        <w:rPr>
+          <w:rFonts w:hint="eastAsia"/>
+        </w:rPr>
+      </w:pPr>
+      <w:r>
+        <w:rPr>
+          <w:rFonts w:hint="eastAsia"/>
+        </w:rPr>
+        <w:t xml:space="preserve">Step 1 spring </w:t>
+      </w:r>
+      <w:proofErr w:type="spellStart"/>
+      <w:r>
+        <w:rPr>
+          <w:rFonts w:hint="eastAsia"/>
+        </w:rPr>
+        <w:t>init</w:t>
+      </w:r>
+      <w:proofErr w:type="spellEnd"/>
+      <w:r>
+        <w:rPr>
+          <w:rFonts w:hint="eastAsia"/>
+        </w:rPr>
+        <w:t>命令</w:t>
+      </w:r>
+    </w:p>
+    <w:p>
       <w:r>
         <w:rPr>
           <w:rFonts w:hint="eastAsia"/>
@@ -6442,6 +10125,7 @@
     <w:p>
       <w:proofErr w:type="gramStart"/>
       <w:r>
+        <w:lastRenderedPageBreak/>
         <w:t>spring</w:t>
       </w:r>
       <w:proofErr w:type="gramEnd"/>
@@ -6464,8 +10148,8 @@
       <w:r>
         <w:t xml:space="preserve"> --java-version=1.8 --packaging=jar s</w:t>
       </w:r>
-      <w:bookmarkStart w:id="3" w:name="OLE_LINK3"/>
-      <w:bookmarkStart w:id="4" w:name="OLE_LINK4"/>
+      <w:bookmarkStart w:id="2" w:name="OLE_LINK3"/>
+      <w:bookmarkStart w:id="3" w:name="OLE_LINK4"/>
       <w:r>
         <w:t>pring-cloud-</w:t>
       </w:r>
@@ -6473,11 +10157,20 @@
       <w:r>
         <w:t>zuul</w:t>
       </w:r>
+      <w:bookmarkEnd w:id="2"/>
       <w:bookmarkEnd w:id="3"/>
-      <w:bookmarkEnd w:id="4"/>
-      <w:proofErr w:type="spellEnd"/>
-    </w:p>
-    <w:p>
+      <w:proofErr w:type="spellEnd"/>
+    </w:p>
+    <w:p>
+      <w:pPr>
+        <w:pStyle w:val="Heading2"/>
+      </w:pPr>
+      <w:r>
+        <w:rPr>
+          <w:rFonts w:hint="eastAsia"/>
+        </w:rPr>
+        <w:t xml:space="preserve">Step 2 </w:t>
+      </w:r>
       <w:r>
         <w:rPr>
           <w:rFonts w:hint="eastAsia"/>
@@ -6489,183 +10182,38 @@
         <w:rPr>
           <w:rFonts w:hint="eastAsia"/>
         </w:rPr>
+        <w:t>gradle</w:t>
+      </w:r>
+      <w:proofErr w:type="spellEnd"/>
+      <w:r>
+        <w:rPr>
+          <w:rFonts w:hint="eastAsia"/>
+        </w:rPr>
+        <w:t>编译文件</w:t>
+      </w:r>
+    </w:p>
+    <w:p>
+      <w:r>
+        <w:rPr>
+          <w:rFonts w:hint="eastAsia"/>
+        </w:rPr>
+        <w:t>更改</w:t>
+      </w:r>
+      <w:r>
+        <w:rPr>
+          <w:rFonts w:hint="eastAsia"/>
+        </w:rPr>
+        <w:t>后的</w:t>
+      </w:r>
+      <w:proofErr w:type="spellStart"/>
+      <w:r>
+        <w:rPr>
+          <w:rFonts w:hint="eastAsia"/>
+        </w:rPr>
         <w:t>build.gradl</w:t>
       </w:r>
       <w:r>
         <w:t>e</w:t>
-      </w:r>
-      <w:proofErr w:type="spellEnd"/>
-      <w:r>
-        <w:rPr>
-          <w:rFonts w:hint="eastAsia"/>
-        </w:rPr>
-        <w:t>和</w:t>
-      </w:r>
-      <w:proofErr w:type="spellStart"/>
-      <w:r>
-        <w:rPr>
-          <w:rFonts w:hint="eastAsia"/>
-        </w:rPr>
-        <w:t>settings.gradle</w:t>
-      </w:r>
-      <w:proofErr w:type="spellEnd"/>
-    </w:p>
-    <w:p>
-      <w:pPr>
-        <w:pStyle w:val="HTMLPreformatted"/>
-        <w:shd w:val="clear" w:color="auto" w:fill="FFFFFF"/>
-        <w:rPr>
-          <w:rFonts w:ascii="Courier New" w:hAnsi="Courier New" w:cs="Courier New"/>
-          <w:color w:val="000000"/>
-          <w:sz w:val="18"/>
-          <w:szCs w:val="18"/>
-        </w:rPr>
-      </w:pPr>
-      <w:r>
-        <w:rPr>
-          <w:rFonts w:hint="eastAsia"/>
-        </w:rPr>
-        <w:t>添加引用</w:t>
-      </w:r>
-      <w:r>
-        <w:rPr>
-          <w:rFonts w:ascii="Courier New" w:hAnsi="Courier New" w:cs="Courier New"/>
-          <w:color w:val="000000"/>
-          <w:sz w:val="18"/>
-          <w:szCs w:val="18"/>
-        </w:rPr>
-        <w:t>compile(</w:t>
-      </w:r>
-      <w:r>
-        <w:rPr>
-          <w:rFonts w:ascii="Courier New" w:hAnsi="Courier New" w:cs="Courier New"/>
-          <w:b/>
-          <w:bCs/>
-          <w:color w:val="008000"/>
-          <w:sz w:val="18"/>
-          <w:szCs w:val="18"/>
-        </w:rPr>
-        <w:t>'</w:t>
-      </w:r>
-      <w:proofErr w:type="spellStart"/>
-      <w:r>
-        <w:rPr>
-          <w:rFonts w:ascii="Courier New" w:hAnsi="Courier New" w:cs="Courier New"/>
-          <w:b/>
-          <w:bCs/>
-          <w:color w:val="008000"/>
-          <w:sz w:val="18"/>
-          <w:szCs w:val="18"/>
-        </w:rPr>
-        <w:t>org.springframework.cloud:spring-cloud-starter-zuul</w:t>
-      </w:r>
-      <w:proofErr w:type="spellEnd"/>
-      <w:r>
-        <w:rPr>
-          <w:rFonts w:ascii="Courier New" w:hAnsi="Courier New" w:cs="Courier New"/>
-          <w:b/>
-          <w:bCs/>
-          <w:color w:val="008000"/>
-          <w:sz w:val="18"/>
-          <w:szCs w:val="18"/>
-        </w:rPr>
-        <w:t>'</w:t>
-      </w:r>
-      <w:r>
-        <w:rPr>
-          <w:rFonts w:ascii="Courier New" w:hAnsi="Courier New" w:cs="Courier New"/>
-          <w:color w:val="000000"/>
-          <w:sz w:val="18"/>
-          <w:szCs w:val="18"/>
-        </w:rPr>
-        <w:t>)</w:t>
-      </w:r>
-    </w:p>
-    <w:p>
-      <w:pPr>
-        <w:pStyle w:val="HTMLPreformatted"/>
-        <w:shd w:val="clear" w:color="auto" w:fill="FFFFFF"/>
-      </w:pPr>
-      <w:r>
-        <w:rPr>
-          <w:rFonts w:hint="eastAsia"/>
-        </w:rPr>
-        <w:t>并在ZuulApplication.java里加入声明</w:t>
-      </w:r>
-    </w:p>
-    <w:p>
-      <w:pPr>
-        <w:pStyle w:val="HTMLPreformatted"/>
-        <w:shd w:val="clear" w:color="auto" w:fill="FFFFFF"/>
-        <w:rPr>
-          <w:rFonts w:ascii="Courier New" w:hAnsi="Courier New" w:cs="Courier New"/>
-          <w:color w:val="000000"/>
-          <w:sz w:val="18"/>
-          <w:szCs w:val="18"/>
-        </w:rPr>
-      </w:pPr>
-      <w:r>
-        <w:rPr>
-          <w:rFonts w:ascii="Courier New" w:hAnsi="Courier New" w:cs="Courier New"/>
-          <w:color w:val="808000"/>
-          <w:sz w:val="18"/>
-          <w:szCs w:val="18"/>
-        </w:rPr>
-        <w:t>@</w:t>
-      </w:r>
-      <w:proofErr w:type="spellStart"/>
-      <w:r>
-        <w:rPr>
-          <w:rFonts w:ascii="Courier New" w:hAnsi="Courier New" w:cs="Courier New"/>
-          <w:color w:val="808000"/>
-          <w:sz w:val="18"/>
-          <w:szCs w:val="18"/>
-        </w:rPr>
-        <w:t>EnableEurekaClient</w:t>
-      </w:r>
-      <w:proofErr w:type="spellEnd"/>
-      <w:r>
-        <w:rPr>
-          <w:rFonts w:ascii="Courier New" w:hAnsi="Courier New" w:cs="Courier New"/>
-          <w:color w:val="808000"/>
-          <w:sz w:val="18"/>
-          <w:szCs w:val="18"/>
-        </w:rPr>
-        <w:br/>
-        <w:t>@</w:t>
-      </w:r>
-      <w:proofErr w:type="spellStart"/>
-      <w:r>
-        <w:rPr>
-          <w:rFonts w:ascii="Courier New" w:hAnsi="Courier New" w:cs="Courier New"/>
-          <w:color w:val="808000"/>
-          <w:sz w:val="18"/>
-          <w:szCs w:val="18"/>
-        </w:rPr>
-        <w:t>EnableZuulProxy</w:t>
-      </w:r>
-      <w:proofErr w:type="spellEnd"/>
-    </w:p>
-    <w:p/>
-    <w:p>
-      <w:r>
-        <w:rPr>
-          <w:rFonts w:hint="eastAsia"/>
-        </w:rPr>
-        <w:t>添加</w:t>
-      </w:r>
-      <w:proofErr w:type="spellStart"/>
-      <w:r>
-        <w:t>application</w:t>
-      </w:r>
-      <w:r>
-        <w:rPr>
-          <w:rFonts w:hint="eastAsia"/>
-        </w:rPr>
-        <w:t>.</w:t>
-      </w:r>
-      <w:r>
-        <w:t>yml</w:t>
       </w:r>
       <w:proofErr w:type="spellEnd"/>
     </w:p>
@@ -6704,19 +10252,426 @@
       <w:r>
         <w:rPr>
           <w:rFonts w:ascii="Courier New" w:eastAsia="宋体" w:hAnsi="Courier New" w:cs="Courier New"/>
-          <w:b/>
-          <w:bCs/>
-          <w:color w:val="000080"/>
-          <w:kern w:val="0"/>
-          <w:sz w:val="18"/>
-          <w:szCs w:val="18"/>
-        </w:rPr>
-        <w:t>eureka</w:t>
+          <w:color w:val="000000"/>
+          <w:kern w:val="0"/>
+          <w:sz w:val="18"/>
+          <w:szCs w:val="18"/>
+        </w:rPr>
+        <w:t>version</w:t>
       </w:r>
       <w:proofErr w:type="gramEnd"/>
       <w:r>
         <w:rPr>
           <w:rFonts w:ascii="Courier New" w:eastAsia="宋体" w:hAnsi="Courier New" w:cs="Courier New"/>
+          <w:color w:val="000000"/>
+          <w:kern w:val="0"/>
+          <w:sz w:val="18"/>
+          <w:szCs w:val="18"/>
+        </w:rPr>
+        <w:t xml:space="preserve"> = </w:t>
+      </w:r>
+      <w:r>
+        <w:rPr>
+          <w:rFonts w:ascii="Courier New" w:eastAsia="宋体" w:hAnsi="Courier New" w:cs="Courier New"/>
+          <w:b/>
+          <w:bCs/>
+          <w:color w:val="008000"/>
+          <w:kern w:val="0"/>
+          <w:sz w:val="18"/>
+          <w:szCs w:val="18"/>
+        </w:rPr>
+        <w:t>'0.0.1-SNAPSHOT'</w:t>
+      </w:r>
+      <w:r>
+        <w:rPr>
+          <w:rFonts w:ascii="Courier New" w:eastAsia="宋体" w:hAnsi="Courier New" w:cs="Courier New"/>
+          <w:b/>
+          <w:bCs/>
+          <w:color w:val="008000"/>
+          <w:kern w:val="0"/>
+          <w:sz w:val="18"/>
+          <w:szCs w:val="18"/>
+        </w:rPr>
+        <w:br/>
+      </w:r>
+      <w:r>
+        <w:rPr>
+          <w:rFonts w:ascii="Courier New" w:eastAsia="宋体" w:hAnsi="Courier New" w:cs="Courier New"/>
+          <w:b/>
+          <w:bCs/>
+          <w:color w:val="008000"/>
+          <w:kern w:val="0"/>
+          <w:sz w:val="18"/>
+          <w:szCs w:val="18"/>
+        </w:rPr>
+        <w:br/>
+      </w:r>
+      <w:r>
+        <w:rPr>
+          <w:rFonts w:ascii="Courier New" w:eastAsia="宋体" w:hAnsi="Courier New" w:cs="Courier New"/>
+          <w:color w:val="000000"/>
+          <w:kern w:val="0"/>
+          <w:sz w:val="18"/>
+          <w:szCs w:val="18"/>
+        </w:rPr>
+        <w:t>dependencies {</w:t>
+      </w:r>
+      <w:r>
+        <w:rPr>
+          <w:rFonts w:ascii="Courier New" w:eastAsia="宋体" w:hAnsi="Courier New" w:cs="Courier New"/>
+          <w:color w:val="000000"/>
+          <w:kern w:val="0"/>
+          <w:sz w:val="18"/>
+          <w:szCs w:val="18"/>
+        </w:rPr>
+        <w:br/>
+        <w:t xml:space="preserve">   compile(</w:t>
+      </w:r>
+      <w:r>
+        <w:rPr>
+          <w:rFonts w:ascii="Courier New" w:eastAsia="宋体" w:hAnsi="Courier New" w:cs="Courier New"/>
+          <w:b/>
+          <w:bCs/>
+          <w:color w:val="008000"/>
+          <w:kern w:val="0"/>
+          <w:sz w:val="18"/>
+          <w:szCs w:val="18"/>
+        </w:rPr>
+        <w:t>'</w:t>
+      </w:r>
+      <w:proofErr w:type="spellStart"/>
+      <w:r>
+        <w:rPr>
+          <w:rFonts w:ascii="Courier New" w:eastAsia="宋体" w:hAnsi="Courier New" w:cs="Courier New"/>
+          <w:b/>
+          <w:bCs/>
+          <w:color w:val="008000"/>
+          <w:kern w:val="0"/>
+          <w:sz w:val="18"/>
+          <w:szCs w:val="18"/>
+        </w:rPr>
+        <w:t>org.springframework.cloud:spring-cloud-starter-eureka</w:t>
+      </w:r>
+      <w:proofErr w:type="spellEnd"/>
+      <w:r>
+        <w:rPr>
+          <w:rFonts w:ascii="Courier New" w:eastAsia="宋体" w:hAnsi="Courier New" w:cs="Courier New"/>
+          <w:b/>
+          <w:bCs/>
+          <w:color w:val="008000"/>
+          <w:kern w:val="0"/>
+          <w:sz w:val="18"/>
+          <w:szCs w:val="18"/>
+        </w:rPr>
+        <w:t>'</w:t>
+      </w:r>
+      <w:r>
+        <w:rPr>
+          <w:rFonts w:ascii="Courier New" w:eastAsia="宋体" w:hAnsi="Courier New" w:cs="Courier New"/>
+          <w:color w:val="000000"/>
+          <w:kern w:val="0"/>
+          <w:sz w:val="18"/>
+          <w:szCs w:val="18"/>
+        </w:rPr>
+        <w:t>)</w:t>
+      </w:r>
+      <w:r>
+        <w:rPr>
+          <w:rFonts w:ascii="Courier New" w:eastAsia="宋体" w:hAnsi="Courier New" w:cs="Courier New"/>
+          <w:color w:val="000000"/>
+          <w:kern w:val="0"/>
+          <w:sz w:val="18"/>
+          <w:szCs w:val="18"/>
+        </w:rPr>
+        <w:br/>
+        <w:t xml:space="preserve">   compile(</w:t>
+      </w:r>
+      <w:r>
+        <w:rPr>
+          <w:rFonts w:ascii="Courier New" w:eastAsia="宋体" w:hAnsi="Courier New" w:cs="Courier New"/>
+          <w:b/>
+          <w:bCs/>
+          <w:color w:val="008000"/>
+          <w:kern w:val="0"/>
+          <w:sz w:val="18"/>
+          <w:szCs w:val="18"/>
+        </w:rPr>
+        <w:t>'</w:t>
+      </w:r>
+      <w:proofErr w:type="spellStart"/>
+      <w:r>
+        <w:rPr>
+          <w:rFonts w:ascii="Courier New" w:eastAsia="宋体" w:hAnsi="Courier New" w:cs="Courier New"/>
+          <w:b/>
+          <w:bCs/>
+          <w:color w:val="008000"/>
+          <w:kern w:val="0"/>
+          <w:sz w:val="18"/>
+          <w:szCs w:val="18"/>
+        </w:rPr>
+        <w:t>org.springframework.cloud:spring-cloud-starter-zuul</w:t>
+      </w:r>
+      <w:proofErr w:type="spellEnd"/>
+      <w:r>
+        <w:rPr>
+          <w:rFonts w:ascii="Courier New" w:eastAsia="宋体" w:hAnsi="Courier New" w:cs="Courier New"/>
+          <w:b/>
+          <w:bCs/>
+          <w:color w:val="008000"/>
+          <w:kern w:val="0"/>
+          <w:sz w:val="18"/>
+          <w:szCs w:val="18"/>
+        </w:rPr>
+        <w:t>'</w:t>
+      </w:r>
+      <w:r>
+        <w:rPr>
+          <w:rFonts w:ascii="Courier New" w:eastAsia="宋体" w:hAnsi="Courier New" w:cs="Courier New"/>
+          <w:color w:val="000000"/>
+          <w:kern w:val="0"/>
+          <w:sz w:val="18"/>
+          <w:szCs w:val="18"/>
+        </w:rPr>
+        <w:t>)</w:t>
+      </w:r>
+      <w:r>
+        <w:rPr>
+          <w:rFonts w:ascii="Courier New" w:eastAsia="宋体" w:hAnsi="Courier New" w:cs="Courier New"/>
+          <w:color w:val="000000"/>
+          <w:kern w:val="0"/>
+          <w:sz w:val="18"/>
+          <w:szCs w:val="18"/>
+        </w:rPr>
+        <w:br/>
+        <w:t>}</w:t>
+      </w:r>
+    </w:p>
+    <w:p/>
+    <w:p>
+      <w:pPr>
+        <w:pStyle w:val="Heading2"/>
+        <w:rPr>
+          <w:rFonts w:ascii="Courier New" w:hAnsi="Courier New" w:cs="Courier New"/>
+          <w:color w:val="000000"/>
+          <w:sz w:val="18"/>
+          <w:szCs w:val="18"/>
+        </w:rPr>
+      </w:pPr>
+      <w:r>
+        <w:rPr>
+          <w:rFonts w:hint="eastAsia"/>
+        </w:rPr>
+        <w:t>S</w:t>
+      </w:r>
+      <w:r>
+        <w:t xml:space="preserve">tep 3 </w:t>
+      </w:r>
+      <w:r>
+        <w:rPr>
+          <w:rFonts w:hint="eastAsia"/>
+        </w:rPr>
+        <w:t>更改</w:t>
+      </w:r>
+      <w:r>
+        <w:rPr>
+          <w:rFonts w:hint="eastAsia"/>
+        </w:rPr>
+        <w:t>java</w:t>
+      </w:r>
+      <w:r>
+        <w:rPr>
+          <w:rFonts w:hint="eastAsia"/>
+        </w:rPr>
+        <w:t>代码</w:t>
+      </w:r>
+    </w:p>
+    <w:p>
+      <w:pPr>
+        <w:pStyle w:val="HTMLPreformatted"/>
+        <w:shd w:val="clear" w:color="auto" w:fill="FFFFFF"/>
+      </w:pPr>
+      <w:r>
+        <w:rPr>
+          <w:rFonts w:hint="eastAsia"/>
+        </w:rPr>
+        <w:t>并在ZuulApplication.java里加入声明</w:t>
+      </w:r>
+    </w:p>
+    <w:p>
+      <w:pPr>
+        <w:pStyle w:val="HTMLPreformatted"/>
+        <w:shd w:val="clear" w:color="auto" w:fill="FFFFFF"/>
+        <w:rPr>
+          <w:rFonts w:ascii="Courier New" w:hAnsi="Courier New" w:cs="Courier New"/>
+          <w:color w:val="000000"/>
+          <w:sz w:val="18"/>
+          <w:szCs w:val="18"/>
+        </w:rPr>
+      </w:pPr>
+      <w:r>
+        <w:rPr>
+          <w:rFonts w:ascii="Courier New" w:hAnsi="Courier New" w:cs="Courier New"/>
+          <w:color w:val="808000"/>
+          <w:sz w:val="18"/>
+          <w:szCs w:val="18"/>
+        </w:rPr>
+        <w:t>@</w:t>
+      </w:r>
+      <w:proofErr w:type="spellStart"/>
+      <w:r>
+        <w:rPr>
+          <w:rFonts w:ascii="Courier New" w:hAnsi="Courier New" w:cs="Courier New"/>
+          <w:color w:val="808000"/>
+          <w:sz w:val="18"/>
+          <w:szCs w:val="18"/>
+        </w:rPr>
+        <w:t>EnableEurekaClient</w:t>
+      </w:r>
+      <w:proofErr w:type="spellEnd"/>
+      <w:r>
+        <w:rPr>
+          <w:rFonts w:ascii="Courier New" w:hAnsi="Courier New" w:cs="Courier New"/>
+          <w:color w:val="808000"/>
+          <w:sz w:val="18"/>
+          <w:szCs w:val="18"/>
+        </w:rPr>
+        <w:br/>
+        <w:t>@</w:t>
+      </w:r>
+      <w:proofErr w:type="spellStart"/>
+      <w:r>
+        <w:rPr>
+          <w:rFonts w:ascii="Courier New" w:hAnsi="Courier New" w:cs="Courier New"/>
+          <w:color w:val="808000"/>
+          <w:sz w:val="18"/>
+          <w:szCs w:val="18"/>
+        </w:rPr>
+        <w:t>EnableZuulProxy</w:t>
+      </w:r>
+      <w:proofErr w:type="spellEnd"/>
+    </w:p>
+    <w:p/>
+    <w:p>
+      <w:pPr>
+        <w:pStyle w:val="Heading2"/>
+      </w:pPr>
+      <w:r>
+        <w:t xml:space="preserve">Step 4 </w:t>
+      </w:r>
+      <w:r>
+        <w:rPr>
+          <w:rFonts w:hint="eastAsia"/>
+        </w:rPr>
+        <w:t>更改</w:t>
+      </w:r>
+      <w:proofErr w:type="spellStart"/>
+      <w:r>
+        <w:t>application</w:t>
+      </w:r>
+      <w:r>
+        <w:rPr>
+          <w:rFonts w:hint="eastAsia"/>
+        </w:rPr>
+        <w:t>.</w:t>
+      </w:r>
+      <w:r>
+        <w:t>yml</w:t>
+      </w:r>
+      <w:proofErr w:type="spellEnd"/>
+      <w:r>
+        <w:rPr>
+          <w:rFonts w:hint="eastAsia"/>
+        </w:rPr>
+        <w:t>文件</w:t>
+      </w:r>
+    </w:p>
+    <w:p>
+      <w:pPr>
+        <w:rPr>
+          <w:rFonts w:hint="eastAsia"/>
+        </w:rPr>
+      </w:pPr>
+      <w:r>
+        <w:rPr>
+          <w:rFonts w:hint="eastAsia"/>
+        </w:rPr>
+        <w:t>在</w:t>
+      </w:r>
+      <w:proofErr w:type="spellStart"/>
+      <w:r>
+        <w:t>application</w:t>
+      </w:r>
+      <w:r>
+        <w:rPr>
+          <w:rFonts w:hint="eastAsia"/>
+        </w:rPr>
+        <w:t>.</w:t>
+      </w:r>
+      <w:r>
+        <w:t>yml</w:t>
+      </w:r>
+      <w:proofErr w:type="spellEnd"/>
+      <w:r>
+        <w:rPr>
+          <w:rFonts w:hint="eastAsia"/>
+        </w:rPr>
+        <w:t>中指明占用端口为</w:t>
+      </w:r>
+      <w:r>
+        <w:rPr>
+          <w:rFonts w:hint="eastAsia"/>
+        </w:rPr>
+        <w:t>8769</w:t>
+      </w:r>
+    </w:p>
+    <w:p>
+      <w:pPr>
+        <w:widowControl/>
+        <w:shd w:val="clear" w:color="auto" w:fill="FFFFFF"/>
+        <w:tabs>
+          <w:tab w:val="left" w:pos="916"/>
+          <w:tab w:val="left" w:pos="1832"/>
+          <w:tab w:val="left" w:pos="2748"/>
+          <w:tab w:val="left" w:pos="3664"/>
+          <w:tab w:val="left" w:pos="4580"/>
+          <w:tab w:val="left" w:pos="5496"/>
+          <w:tab w:val="left" w:pos="6412"/>
+          <w:tab w:val="left" w:pos="7328"/>
+          <w:tab w:val="left" w:pos="8244"/>
+          <w:tab w:val="left" w:pos="9160"/>
+          <w:tab w:val="left" w:pos="10076"/>
+          <w:tab w:val="left" w:pos="10992"/>
+          <w:tab w:val="left" w:pos="11908"/>
+          <w:tab w:val="left" w:pos="12824"/>
+          <w:tab w:val="left" w:pos="13740"/>
+          <w:tab w:val="left" w:pos="14656"/>
+        </w:tabs>
+        <w:jc w:val="left"/>
+        <w:rPr>
+          <w:rFonts w:ascii="Courier New" w:eastAsia="宋体" w:hAnsi="Courier New" w:cs="Courier New"/>
+          <w:color w:val="000000"/>
+          <w:kern w:val="0"/>
+          <w:sz w:val="18"/>
+          <w:szCs w:val="18"/>
+        </w:rPr>
+      </w:pPr>
+      <w:proofErr w:type="gramStart"/>
+      <w:r>
+        <w:rPr>
+          <w:rFonts w:ascii="Courier New" w:eastAsia="宋体" w:hAnsi="Courier New" w:cs="Courier New"/>
+          <w:b/>
+          <w:bCs/>
+          <w:color w:val="000080"/>
+          <w:kern w:val="0"/>
+          <w:sz w:val="18"/>
+          <w:szCs w:val="18"/>
+        </w:rPr>
+        <w:t>server</w:t>
+      </w:r>
+      <w:proofErr w:type="gramEnd"/>
+      <w:r>
+        <w:rPr>
+          <w:rFonts w:ascii="Courier New" w:eastAsia="宋体" w:hAnsi="Courier New" w:cs="Courier New"/>
           <w:b/>
           <w:bCs/>
           <w:color w:val="000080"/>
@@ -6737,6 +10692,61 @@
           <w:szCs w:val="18"/>
         </w:rPr>
         <w:br/>
+        <w:t xml:space="preserve">  port: </w:t>
+      </w:r>
+      <w:r>
+        <w:rPr>
+          <w:rFonts w:ascii="Courier New" w:eastAsia="宋体" w:hAnsi="Courier New" w:cs="Courier New"/>
+          <w:color w:val="000000"/>
+          <w:kern w:val="0"/>
+          <w:sz w:val="18"/>
+          <w:szCs w:val="18"/>
+        </w:rPr>
+        <w:t>8769</w:t>
+      </w:r>
+      <w:r>
+        <w:rPr>
+          <w:rFonts w:ascii="Courier New" w:eastAsia="宋体" w:hAnsi="Courier New" w:cs="Courier New"/>
+          <w:color w:val="000000"/>
+          <w:kern w:val="0"/>
+          <w:sz w:val="18"/>
+          <w:szCs w:val="18"/>
+        </w:rPr>
+        <w:br/>
+      </w:r>
+      <w:r>
+        <w:rPr>
+          <w:rFonts w:ascii="Courier New" w:eastAsia="宋体" w:hAnsi="Courier New" w:cs="Courier New"/>
+          <w:color w:val="000000"/>
+          <w:kern w:val="0"/>
+          <w:sz w:val="18"/>
+          <w:szCs w:val="18"/>
+        </w:rPr>
+        <w:br/>
+      </w:r>
+      <w:r>
+        <w:rPr>
+          <w:rFonts w:ascii="Courier New" w:eastAsia="宋体" w:hAnsi="Courier New" w:cs="Courier New"/>
+          <w:b/>
+          <w:bCs/>
+          <w:color w:val="000080"/>
+          <w:kern w:val="0"/>
+          <w:sz w:val="18"/>
+          <w:szCs w:val="18"/>
+        </w:rPr>
+        <w:t>eureka:</w:t>
+      </w:r>
+      <w:r>
+        <w:rPr>
+          <w:rFonts w:ascii="Courier New" w:eastAsia="宋体" w:hAnsi="Courier New" w:cs="Courier New"/>
+          <w:b/>
+          <w:bCs/>
+          <w:color w:val="000080"/>
+          <w:kern w:val="0"/>
+          <w:sz w:val="18"/>
+          <w:szCs w:val="18"/>
+        </w:rPr>
+        <w:br/>
         <w:t xml:space="preserve">  client:</w:t>
       </w:r>
       <w:r>
@@ -6840,41 +10850,6 @@
       <w:r>
         <w:rPr>
           <w:rFonts w:ascii="Courier New" w:eastAsia="宋体" w:hAnsi="Courier New" w:cs="Courier New"/>
-          <w:b/>
-          <w:bCs/>
-          <w:color w:val="000080"/>
-          <w:kern w:val="0"/>
-          <w:sz w:val="18"/>
-          <w:szCs w:val="18"/>
-        </w:rPr>
-        <w:t>server:</w:t>
-      </w:r>
-      <w:r>
-        <w:rPr>
-          <w:rFonts w:ascii="Courier New" w:eastAsia="宋体" w:hAnsi="Courier New" w:cs="Courier New"/>
-          <w:b/>
-          <w:bCs/>
-          <w:color w:val="000080"/>
-          <w:kern w:val="0"/>
-          <w:sz w:val="18"/>
-          <w:szCs w:val="18"/>
-        </w:rPr>
-        <w:br/>
-        <w:t xml:space="preserve">  port: </w:t>
-      </w:r>
-      <w:r>
-        <w:rPr>
-          <w:rFonts w:ascii="Courier New" w:eastAsia="宋体" w:hAnsi="Courier New" w:cs="Courier New"/>
-          <w:color w:val="000000"/>
-          <w:kern w:val="0"/>
-          <w:sz w:val="18"/>
-          <w:szCs w:val="18"/>
-        </w:rPr>
-        <w:t>8769</w:t>
-      </w:r>
-      <w:r>
-        <w:rPr>
-          <w:rFonts w:ascii="Courier New" w:eastAsia="宋体" w:hAnsi="Courier New" w:cs="Courier New"/>
           <w:color w:val="000000"/>
           <w:kern w:val="0"/>
           <w:sz w:val="18"/>
@@ -6951,6 +10926,17 @@
           <w:szCs w:val="18"/>
         </w:rPr>
         <w:br/>
+        <w:t xml:space="preserve">    </w:t>
+      </w:r>
+      <w:r>
+        <w:rPr>
+          <w:rFonts w:ascii="Courier New" w:eastAsia="宋体" w:hAnsi="Courier New" w:cs="Courier New"/>
+          <w:color w:val="000000"/>
+          <w:kern w:val="0"/>
+          <w:sz w:val="18"/>
+          <w:szCs w:val="18"/>
+        </w:rPr>
+        <w:br/>
       </w:r>
       <w:proofErr w:type="spellStart"/>
       <w:r>
@@ -7029,6 +11015,135 @@
           <w:szCs w:val="18"/>
         </w:rPr>
         <w:t>-a:</w:t>
+      </w:r>
+      <w:r>
+        <w:rPr>
+          <w:rFonts w:ascii="Courier New" w:eastAsia="宋体" w:hAnsi="Courier New" w:cs="Courier New"/>
+          <w:b/>
+          <w:bCs/>
+          <w:color w:val="000080"/>
+          <w:kern w:val="0"/>
+          <w:sz w:val="18"/>
+          <w:szCs w:val="18"/>
+        </w:rPr>
+        <w:br/>
+        <w:t xml:space="preserve">      path: </w:t>
+      </w:r>
+      <w:r>
+        <w:rPr>
+          <w:rFonts w:ascii="Courier New" w:eastAsia="宋体" w:hAnsi="Courier New" w:cs="Courier New"/>
+          <w:color w:val="000000"/>
+          <w:kern w:val="0"/>
+          <w:sz w:val="18"/>
+          <w:szCs w:val="18"/>
+        </w:rPr>
+        <w:t>/</w:t>
+      </w:r>
+      <w:proofErr w:type="spellStart"/>
+      <w:r>
+        <w:rPr>
+          <w:rFonts w:ascii="Courier New" w:eastAsia="宋体" w:hAnsi="Courier New" w:cs="Courier New"/>
+          <w:color w:val="000000"/>
+          <w:kern w:val="0"/>
+          <w:sz w:val="18"/>
+          <w:szCs w:val="18"/>
+        </w:rPr>
+        <w:t>api</w:t>
+      </w:r>
+      <w:proofErr w:type="spellEnd"/>
+      <w:r>
+        <w:rPr>
+          <w:rFonts w:ascii="Courier New" w:eastAsia="宋体" w:hAnsi="Courier New" w:cs="Courier New"/>
+          <w:color w:val="000000"/>
+          <w:kern w:val="0"/>
+          <w:sz w:val="18"/>
+          <w:szCs w:val="18"/>
+        </w:rPr>
+        <w:t>-a/**</w:t>
+      </w:r>
+      <w:r>
+        <w:rPr>
+          <w:rFonts w:ascii="Courier New" w:eastAsia="宋体" w:hAnsi="Courier New" w:cs="Courier New"/>
+          <w:color w:val="000000"/>
+          <w:kern w:val="0"/>
+          <w:sz w:val="18"/>
+          <w:szCs w:val="18"/>
+        </w:rPr>
+        <w:br/>
+        <w:t xml:space="preserve">      </w:t>
+      </w:r>
+      <w:proofErr w:type="spellStart"/>
+      <w:r>
+        <w:rPr>
+          <w:rFonts w:ascii="Courier New" w:eastAsia="宋体" w:hAnsi="Courier New" w:cs="Courier New"/>
+          <w:b/>
+          <w:bCs/>
+          <w:color w:val="000080"/>
+          <w:kern w:val="0"/>
+          <w:sz w:val="18"/>
+          <w:szCs w:val="18"/>
+        </w:rPr>
+        <w:t>serviceId</w:t>
+      </w:r>
+      <w:proofErr w:type="spellEnd"/>
+      <w:r>
+        <w:rPr>
+          <w:rFonts w:ascii="Courier New" w:eastAsia="宋体" w:hAnsi="Courier New" w:cs="Courier New"/>
+          <w:b/>
+          <w:bCs/>
+          <w:color w:val="000080"/>
+          <w:kern w:val="0"/>
+          <w:sz w:val="18"/>
+          <w:szCs w:val="18"/>
+        </w:rPr>
+        <w:t xml:space="preserve">: </w:t>
+      </w:r>
+      <w:r>
+        <w:rPr>
+          <w:rFonts w:ascii="Courier New" w:eastAsia="宋体" w:hAnsi="Courier New" w:cs="Courier New"/>
+          <w:color w:val="000000"/>
+          <w:kern w:val="0"/>
+          <w:sz w:val="18"/>
+          <w:szCs w:val="18"/>
+        </w:rPr>
+        <w:t>service-ribbon</w:t>
+      </w:r>
+      <w:r>
+        <w:rPr>
+          <w:rFonts w:ascii="Courier New" w:eastAsia="宋体" w:hAnsi="Courier New" w:cs="Courier New"/>
+          <w:color w:val="000000"/>
+          <w:kern w:val="0"/>
+          <w:sz w:val="18"/>
+          <w:szCs w:val="18"/>
+        </w:rPr>
+        <w:br/>
+        <w:t xml:space="preserve">    </w:t>
+      </w:r>
+      <w:proofErr w:type="spellStart"/>
+      <w:r>
+        <w:rPr>
+          <w:rFonts w:ascii="Courier New" w:eastAsia="宋体" w:hAnsi="Courier New" w:cs="Courier New"/>
+          <w:b/>
+          <w:bCs/>
+          <w:color w:val="000080"/>
+          <w:kern w:val="0"/>
+          <w:sz w:val="18"/>
+          <w:szCs w:val="18"/>
+        </w:rPr>
+        <w:t>api</w:t>
+      </w:r>
+      <w:proofErr w:type="spellEnd"/>
+      <w:r>
+        <w:rPr>
+          <w:rFonts w:ascii="Courier New" w:eastAsia="宋体" w:hAnsi="Courier New" w:cs="Courier New"/>
+          <w:b/>
+          <w:bCs/>
+          <w:color w:val="000080"/>
+          <w:kern w:val="0"/>
+          <w:sz w:val="18"/>
+          <w:szCs w:val="18"/>
+        </w:rPr>
+        <w:t>-b:</w:t>
       </w:r>
       <w:r>
         <w:rPr>
@@ -7085,7 +11200,7 @@
           <w:sz w:val="18"/>
           <w:szCs w:val="18"/>
         </w:rPr>
-        <w:t>-a/**</w:t>
+        <w:t>-b/**</w:t>
       </w:r>
       <w:r>
         <w:rPr>
@@ -7132,259 +11247,131 @@
           <w:sz w:val="18"/>
           <w:szCs w:val="18"/>
         </w:rPr>
+        <w:t>service-feign</w:t>
+      </w:r>
+    </w:p>
+    <w:p/>
+    <w:p>
+      <w:r>
+        <w:rPr>
+          <w:rFonts w:hint="eastAsia"/>
+        </w:rPr>
+        <w:t>首先向</w:t>
+      </w:r>
+      <w:r>
+        <w:rPr>
+          <w:rFonts w:hint="eastAsia"/>
+        </w:rPr>
+        <w:t>eureka</w:t>
+      </w:r>
+      <w:r>
+        <w:rPr>
+          <w:rFonts w:hint="eastAsia"/>
+        </w:rPr>
+        <w:t>注册自己，端口为</w:t>
+      </w:r>
+      <w:r>
+        <w:rPr>
+          <w:rFonts w:hint="eastAsia"/>
+        </w:rPr>
+        <w:t>8769</w:t>
+      </w:r>
+      <w:r>
+        <w:rPr>
+          <w:rFonts w:hint="eastAsia"/>
+        </w:rPr>
+        <w:t>，服务名为</w:t>
+      </w:r>
+      <w:r>
+        <w:rPr>
+          <w:rFonts w:hint="eastAsia"/>
+        </w:rPr>
+        <w:t>service-</w:t>
+      </w:r>
+      <w:proofErr w:type="spellStart"/>
+      <w:r>
+        <w:rPr>
+          <w:rFonts w:hint="eastAsia"/>
+        </w:rPr>
+        <w:t>zuul</w:t>
+      </w:r>
+      <w:proofErr w:type="spellEnd"/>
+      <w:r>
+        <w:rPr>
+          <w:rFonts w:hint="eastAsia"/>
+        </w:rPr>
+        <w:t>；以</w:t>
+      </w:r>
+      <w:r>
+        <w:rPr>
+          <w:rFonts w:hint="eastAsia"/>
+        </w:rPr>
+        <w:t>/</w:t>
+      </w:r>
+      <w:proofErr w:type="spellStart"/>
+      <w:r>
+        <w:rPr>
+          <w:rFonts w:hint="eastAsia"/>
+        </w:rPr>
+        <w:t>api</w:t>
+      </w:r>
+      <w:proofErr w:type="spellEnd"/>
+      <w:r>
+        <w:rPr>
+          <w:rFonts w:hint="eastAsia"/>
+        </w:rPr>
+        <w:t xml:space="preserve">-a/ </w:t>
+      </w:r>
+      <w:r>
+        <w:rPr>
+          <w:rFonts w:hint="eastAsia"/>
+        </w:rPr>
+        <w:t>开头的请求都指向</w:t>
+      </w:r>
+      <w:r>
+        <w:rPr>
+          <w:rFonts w:hint="eastAsia"/>
+        </w:rPr>
         <w:t>service-ribbon</w:t>
       </w:r>
       <w:r>
         <w:rPr>
-          <w:rFonts w:ascii="Courier New" w:eastAsia="宋体" w:hAnsi="Courier New" w:cs="Courier New"/>
-          <w:color w:val="000000"/>
-          <w:kern w:val="0"/>
-          <w:sz w:val="18"/>
-          <w:szCs w:val="18"/>
-        </w:rPr>
-        <w:br/>
-        <w:t xml:space="preserve">    </w:t>
-      </w:r>
-      <w:proofErr w:type="spellStart"/>
-      <w:r>
-        <w:rPr>
-          <w:rFonts w:ascii="Courier New" w:eastAsia="宋体" w:hAnsi="Courier New" w:cs="Courier New"/>
-          <w:b/>
-          <w:bCs/>
-          <w:color w:val="000080"/>
-          <w:kern w:val="0"/>
-          <w:sz w:val="18"/>
-          <w:szCs w:val="18"/>
+          <w:rFonts w:hint="eastAsia"/>
+        </w:rPr>
+        <w:t>；以</w:t>
+      </w:r>
+      <w:r>
+        <w:rPr>
+          <w:rFonts w:hint="eastAsia"/>
+        </w:rPr>
+        <w:t>/</w:t>
+      </w:r>
+      <w:proofErr w:type="spellStart"/>
+      <w:r>
+        <w:rPr>
+          <w:rFonts w:hint="eastAsia"/>
         </w:rPr>
         <w:t>api</w:t>
       </w:r>
       <w:proofErr w:type="spellEnd"/>
       <w:r>
         <w:rPr>
-          <w:rFonts w:ascii="Courier New" w:eastAsia="宋体" w:hAnsi="Courier New" w:cs="Courier New"/>
-          <w:b/>
-          <w:bCs/>
-          <w:color w:val="000080"/>
-          <w:kern w:val="0"/>
-          <w:sz w:val="18"/>
-          <w:szCs w:val="18"/>
-        </w:rPr>
-        <w:t>-b:</w:t>
-      </w:r>
-      <w:r>
-        <w:rPr>
-          <w:rFonts w:ascii="Courier New" w:eastAsia="宋体" w:hAnsi="Courier New" w:cs="Courier New"/>
-          <w:b/>
-          <w:bCs/>
-          <w:color w:val="000080"/>
-          <w:kern w:val="0"/>
-          <w:sz w:val="18"/>
-          <w:szCs w:val="18"/>
-        </w:rPr>
-        <w:br/>
-        <w:t xml:space="preserve">      path: </w:t>
-      </w:r>
-      <w:r>
-        <w:rPr>
-          <w:rFonts w:ascii="Courier New" w:eastAsia="宋体" w:hAnsi="Courier New" w:cs="Courier New"/>
-          <w:color w:val="000000"/>
-          <w:kern w:val="0"/>
-          <w:sz w:val="18"/>
-          <w:szCs w:val="18"/>
-        </w:rPr>
-        <w:t>/</w:t>
-      </w:r>
-      <w:proofErr w:type="spellStart"/>
-      <w:r>
-        <w:rPr>
-          <w:rFonts w:ascii="Courier New" w:eastAsia="宋体" w:hAnsi="Courier New" w:cs="Courier New"/>
-          <w:color w:val="000000"/>
-          <w:kern w:val="0"/>
-          <w:sz w:val="18"/>
-          <w:szCs w:val="18"/>
-        </w:rPr>
-        <w:t>api</w:t>
-      </w:r>
-      <w:proofErr w:type="spellEnd"/>
-      <w:r>
-        <w:rPr>
-          <w:rFonts w:ascii="Courier New" w:eastAsia="宋体" w:hAnsi="Courier New" w:cs="Courier New"/>
-          <w:color w:val="000000"/>
-          <w:kern w:val="0"/>
-          <w:sz w:val="18"/>
-          <w:szCs w:val="18"/>
-        </w:rPr>
-        <w:t>-b/**</w:t>
-      </w:r>
-      <w:r>
-        <w:rPr>
-          <w:rFonts w:ascii="Courier New" w:eastAsia="宋体" w:hAnsi="Courier New" w:cs="Courier New"/>
-          <w:color w:val="000000"/>
-          <w:kern w:val="0"/>
-          <w:sz w:val="18"/>
-          <w:szCs w:val="18"/>
-        </w:rPr>
-        <w:br/>
-        <w:t xml:space="preserve">      </w:t>
-      </w:r>
-      <w:proofErr w:type="spellStart"/>
-      <w:r>
-        <w:rPr>
-          <w:rFonts w:ascii="Courier New" w:eastAsia="宋体" w:hAnsi="Courier New" w:cs="Courier New"/>
-          <w:b/>
-          <w:bCs/>
-          <w:color w:val="000080"/>
-          <w:kern w:val="0"/>
-          <w:sz w:val="18"/>
-          <w:szCs w:val="18"/>
-        </w:rPr>
-        <w:t>serviceId</w:t>
-      </w:r>
-      <w:proofErr w:type="spellEnd"/>
-      <w:r>
-        <w:rPr>
-          <w:rFonts w:ascii="Courier New" w:eastAsia="宋体" w:hAnsi="Courier New" w:cs="Courier New"/>
-          <w:b/>
-          <w:bCs/>
-          <w:color w:val="000080"/>
-          <w:kern w:val="0"/>
-          <w:sz w:val="18"/>
-          <w:szCs w:val="18"/>
-        </w:rPr>
-        <w:t xml:space="preserve">: </w:t>
-      </w:r>
-      <w:r>
-        <w:rPr>
-          <w:rFonts w:ascii="Courier New" w:eastAsia="宋体" w:hAnsi="Courier New" w:cs="Courier New"/>
-          <w:color w:val="000000"/>
-          <w:kern w:val="0"/>
-          <w:sz w:val="18"/>
-          <w:szCs w:val="18"/>
+          <w:rFonts w:hint="eastAsia"/>
+        </w:rPr>
+        <w:t>-b/</w:t>
+      </w:r>
+      <w:r>
+        <w:rPr>
+          <w:rFonts w:hint="eastAsia"/>
+        </w:rPr>
+        <w:t>开头的请求都指向</w:t>
+      </w:r>
+      <w:r>
+        <w:rPr>
+          <w:rFonts w:hint="eastAsia"/>
         </w:rPr>
         <w:t>service-feign</w:t>
       </w:r>
-    </w:p>
-    <w:p>
-      <w:r>
-        <w:rPr>
-          <w:rFonts w:hint="eastAsia"/>
-        </w:rPr>
-        <w:t>首先向</w:t>
-      </w:r>
-      <w:r>
-        <w:rPr>
-          <w:rFonts w:hint="eastAsia"/>
-        </w:rPr>
-        <w:t>eureka</w:t>
-      </w:r>
-      <w:r>
-        <w:rPr>
-          <w:rFonts w:hint="eastAsia"/>
-        </w:rPr>
-        <w:t>注册自己，端口为</w:t>
-      </w:r>
-      <w:r>
-        <w:rPr>
-          <w:rFonts w:hint="eastAsia"/>
-        </w:rPr>
-        <w:t>8769</w:t>
-      </w:r>
-      <w:r>
-        <w:rPr>
-          <w:rFonts w:hint="eastAsia"/>
-        </w:rPr>
-        <w:t>，服务名为</w:t>
-      </w:r>
-      <w:r>
-        <w:rPr>
-          <w:rFonts w:hint="eastAsia"/>
-        </w:rPr>
-        <w:t>service-</w:t>
-      </w:r>
-      <w:proofErr w:type="spellStart"/>
-      <w:r>
-        <w:rPr>
-          <w:rFonts w:hint="eastAsia"/>
-        </w:rPr>
-        <w:t>zuul</w:t>
-      </w:r>
-      <w:proofErr w:type="spellEnd"/>
-      <w:r>
-        <w:rPr>
-          <w:rFonts w:hint="eastAsia"/>
-        </w:rPr>
-        <w:t>；以</w:t>
-      </w:r>
-      <w:r>
-        <w:rPr>
-          <w:rFonts w:hint="eastAsia"/>
-        </w:rPr>
-        <w:t>/</w:t>
-      </w:r>
-      <w:proofErr w:type="spellStart"/>
-      <w:r>
-        <w:rPr>
-          <w:rFonts w:hint="eastAsia"/>
-        </w:rPr>
-        <w:t>api</w:t>
-      </w:r>
-      <w:proofErr w:type="spellEnd"/>
-      <w:r>
-        <w:rPr>
-          <w:rFonts w:hint="eastAsia"/>
-        </w:rPr>
-        <w:t xml:space="preserve">-a/ </w:t>
-      </w:r>
-      <w:r>
-        <w:rPr>
-          <w:rFonts w:hint="eastAsia"/>
-        </w:rPr>
-        <w:t>开头的请求都指向</w:t>
-      </w:r>
-      <w:r>
-        <w:rPr>
-          <w:rFonts w:hint="eastAsia"/>
-        </w:rPr>
-        <w:t>service-ribbon</w:t>
-      </w:r>
-      <w:r>
-        <w:rPr>
-          <w:rFonts w:hint="eastAsia"/>
-        </w:rPr>
-        <w:t>；以</w:t>
-      </w:r>
-      <w:r>
-        <w:rPr>
-          <w:rFonts w:hint="eastAsia"/>
-        </w:rPr>
-        <w:t>/</w:t>
-      </w:r>
-      <w:proofErr w:type="spellStart"/>
-      <w:r>
-        <w:rPr>
-          <w:rFonts w:hint="eastAsia"/>
-        </w:rPr>
-        <w:t>api</w:t>
-      </w:r>
-      <w:proofErr w:type="spellEnd"/>
-      <w:r>
-        <w:rPr>
-          <w:rFonts w:hint="eastAsia"/>
-        </w:rPr>
-        <w:t>-b/</w:t>
-      </w:r>
-      <w:r>
-        <w:rPr>
-          <w:rFonts w:hint="eastAsia"/>
-        </w:rPr>
-        <w:t>开头的请求都指向</w:t>
-      </w:r>
-      <w:r>
-        <w:rPr>
-          <w:rFonts w:hint="eastAsia"/>
-        </w:rPr>
-        <w:t>service-feign</w:t>
-      </w:r>
       <w:r>
         <w:rPr>
           <w:rFonts w:hint="eastAsia"/>
@@ -7394,6 +11381,26 @@
     </w:p>
     <w:p/>
     <w:p>
+      <w:pPr>
+        <w:pStyle w:val="Heading2"/>
+        <w:rPr>
+          <w:rFonts w:hint="eastAsia"/>
+        </w:rPr>
+      </w:pPr>
+      <w:r>
+        <w:rPr>
+          <w:rFonts w:hint="eastAsia"/>
+        </w:rPr>
+        <w:t xml:space="preserve">Step 5 </w:t>
+      </w:r>
+      <w:r>
+        <w:rPr>
+          <w:rFonts w:hint="eastAsia"/>
+        </w:rPr>
+        <w:t>测试</w:t>
+      </w:r>
+    </w:p>
+    <w:p>
       <w:r>
         <w:rPr>
           <w:rFonts w:hint="eastAsia"/>
@@ -7442,7 +11449,7 @@
         </w:rPr>
         <w:t>里运行</w:t>
       </w:r>
-      <w:hyperlink r:id="rId24" w:history="1">
+      <w:hyperlink r:id="rId23" w:history="1">
         <w:r>
           <w:rPr>
             <w:rStyle w:val="Hyperlink"/>
@@ -7474,7 +11481,7 @@
                     </pic:cNvPicPr>
                   </pic:nvPicPr>
                   <pic:blipFill>
-                    <a:blip r:embed="rId25">
+                    <a:blip r:embed="rId24">
                       <a:extLst>
                         <a:ext uri="{28A0092B-C50C-407E-A947-70E740481C1C}">
                           <a14:useLocalDpi xmlns:a14="http://schemas.microsoft.com/office/drawing/2010/main" val="0"/>
@@ -7538,6 +11545,7 @@
         <w:fldChar w:fldCharType="end"/>
       </w:r>
     </w:p>
+    <w:p/>
     <w:p>
       <w:r>
         <w:rPr>
@@ -7562,7 +11570,7 @@
                     </pic:cNvPicPr>
                   </pic:nvPicPr>
                   <pic:blipFill>
-                    <a:blip r:embed="rId26">
+                    <a:blip r:embed="rId25">
                       <a:extLst>
                         <a:ext uri="{28A0092B-C50C-407E-A947-70E740481C1C}">
                           <a14:useLocalDpi xmlns:a14="http://schemas.microsoft.com/office/drawing/2010/main" val="0"/>
@@ -7595,6 +11603,26 @@
       </w:r>
     </w:p>
     <w:p>
+      <w:pPr>
+        <w:pStyle w:val="Heading2"/>
+        <w:rPr>
+          <w:rFonts w:hint="eastAsia"/>
+        </w:rPr>
+      </w:pPr>
+      <w:r>
+        <w:rPr>
+          <w:rFonts w:hint="eastAsia"/>
+        </w:rPr>
+        <w:t xml:space="preserve">Step 6 </w:t>
+      </w:r>
+      <w:r>
+        <w:rPr>
+          <w:rFonts w:hint="eastAsia"/>
+        </w:rPr>
+        <w:t>扩展</w:t>
+      </w:r>
+    </w:p>
+    <w:p>
       <w:r>
         <w:rPr>
           <w:rFonts w:hint="eastAsia"/>
@@ -8156,6 +12184,15 @@
           <w:szCs w:val="18"/>
         </w:rPr>
         <w:br/>
+      </w:r>
+      <w:r>
+        <w:rPr>
+          <w:rFonts w:ascii="Courier New" w:hAnsi="Courier New" w:cs="Courier New"/>
+          <w:color w:val="000000"/>
+          <w:sz w:val="18"/>
+          <w:szCs w:val="18"/>
+        </w:rPr>
+        <w:lastRenderedPageBreak/>
         <w:t xml:space="preserve">    </w:t>
       </w:r>
       <w:r>
@@ -8308,15 +12345,6 @@
           <w:szCs w:val="18"/>
         </w:rPr>
         <w:br/>
-      </w:r>
-      <w:r>
-        <w:rPr>
-          <w:rFonts w:ascii="Courier New" w:hAnsi="Courier New" w:cs="Courier New"/>
-          <w:color w:val="808000"/>
-          <w:sz w:val="18"/>
-          <w:szCs w:val="18"/>
-        </w:rPr>
-        <w:lastRenderedPageBreak/>
         <w:t xml:space="preserve">    </w:t>
       </w:r>
       <w:r>
@@ -9191,6 +13219,32 @@
       </w:r>
     </w:p>
     <w:p>
+      <w:pPr>
+        <w:pStyle w:val="HTMLPreformatted"/>
+        <w:shd w:val="clear" w:color="auto" w:fill="FFFFFF"/>
+        <w:rPr>
+          <w:rFonts w:ascii="Courier New" w:hAnsi="Courier New" w:cs="Courier New"/>
+          <w:color w:val="000000"/>
+          <w:sz w:val="18"/>
+          <w:szCs w:val="18"/>
+        </w:rPr>
+      </w:pPr>
+    </w:p>
+    <w:p>
+      <w:pPr>
+        <w:pStyle w:val="Heading2"/>
+      </w:pPr>
+      <w:r>
+        <w:t xml:space="preserve">Step 7 </w:t>
+      </w:r>
+      <w:r>
+        <w:rPr>
+          <w:rFonts w:hint="eastAsia"/>
+        </w:rPr>
+        <w:t>扩展再测试</w:t>
+      </w:r>
+    </w:p>
+    <w:p>
       <w:r>
         <w:rPr>
           <w:rFonts w:hint="eastAsia"/>
@@ -9223,7 +13277,7 @@
       </w:r>
     </w:p>
     <w:p>
-      <w:hyperlink r:id="rId27" w:history="1">
+      <w:hyperlink r:id="rId26" w:history="1">
         <w:r>
           <w:rPr>
             <w:rStyle w:val="Hyperlink"/>
@@ -9256,7 +13310,7 @@
                     </pic:cNvPicPr>
                   </pic:nvPicPr>
                   <pic:blipFill>
-                    <a:blip r:embed="rId28">
+                    <a:blip r:embed="rId27">
                       <a:extLst>
                         <a:ext uri="{28A0092B-C50C-407E-A947-70E740481C1C}">
                           <a14:useLocalDpi xmlns:a14="http://schemas.microsoft.com/office/drawing/2010/main" val="0"/>
@@ -9466,6 +13520,7 @@
         <w:rPr>
           <w:rFonts w:hint="eastAsia"/>
         </w:rPr>
+        <w:lastRenderedPageBreak/>
         <w:t>filterOrder</w:t>
       </w:r>
       <w:proofErr w:type="spellEnd"/>
@@ -9612,14 +13667,7 @@
         <w:rPr>
           <w:rFonts w:hint="eastAsia"/>
         </w:rPr>
-        <w:t>提供一个服务端和客户端去提供可扩展的配置服务。我</w:t>
-      </w:r>
-      <w:r>
-        <w:rPr>
-          <w:rFonts w:hint="eastAsia"/>
-        </w:rPr>
-        <w:lastRenderedPageBreak/>
-        <w:t>们可用用配置服务中心区集中的管理所有的服务的各种环境配置文件。配置服务中心采用</w:t>
+        <w:t>提供一个服务端和客户端去提供可扩展的配置服务。我们可用用配置服务中心区集中的管理所有的服务的各种环境配置文件。配置服务中心采用</w:t>
       </w:r>
       <w:proofErr w:type="spellStart"/>
       <w:r>
@@ -9638,6 +13686,34 @@
     </w:p>
     <w:p/>
     <w:p>
+      <w:pPr>
+        <w:pStyle w:val="Heading2"/>
+        <w:rPr>
+          <w:rFonts w:hint="eastAsia"/>
+        </w:rPr>
+      </w:pPr>
+      <w:r>
+        <w:rPr>
+          <w:rFonts w:hint="eastAsia"/>
+        </w:rPr>
+        <w:t xml:space="preserve">Step 1 spring </w:t>
+      </w:r>
+      <w:proofErr w:type="spellStart"/>
+      <w:r>
+        <w:rPr>
+          <w:rFonts w:hint="eastAsia"/>
+        </w:rPr>
+        <w:t>init</w:t>
+      </w:r>
+      <w:proofErr w:type="spellEnd"/>
+      <w:r>
+        <w:rPr>
+          <w:rFonts w:hint="eastAsia"/>
+        </w:rPr>
+        <w:t>命令</w:t>
+      </w:r>
+    </w:p>
+    <w:p>
       <w:r>
         <w:rPr>
           <w:rFonts w:hint="eastAsia"/>
@@ -9668,8 +13744,15 @@
         </w:rPr>
         <w:t>，</w:t>
       </w:r>
-      <w:r>
-        <w:t xml:space="preserve">spring </w:t>
+    </w:p>
+    <w:p>
+      <w:proofErr w:type="gramStart"/>
+      <w:r>
+        <w:t>spring</w:t>
+      </w:r>
+      <w:proofErr w:type="gramEnd"/>
+      <w:r>
+        <w:t xml:space="preserve"> </w:t>
       </w:r>
       <w:proofErr w:type="spellStart"/>
       <w:r>
@@ -9694,6 +13777,39 @@
       <w:proofErr w:type="spellEnd"/>
       <w:r>
         <w:t>-server</w:t>
+      </w:r>
+    </w:p>
+    <w:p>
+      <w:pPr>
+        <w:pStyle w:val="Heading2"/>
+      </w:pPr>
+      <w:r>
+        <w:rPr>
+          <w:rFonts w:hint="eastAsia"/>
+        </w:rPr>
+        <w:t xml:space="preserve">Step 2 </w:t>
+      </w:r>
+      <w:bookmarkStart w:id="4" w:name="_GoBack"/>
+      <w:bookmarkEnd w:id="4"/>
+      <w:r>
+        <w:rPr>
+          <w:rFonts w:hint="eastAsia"/>
+        </w:rPr>
+        <w:t>更改</w:t>
+      </w:r>
+      <w:proofErr w:type="spellStart"/>
+      <w:r>
+        <w:rPr>
+          <w:rFonts w:hint="eastAsia"/>
+        </w:rPr>
+        <w:t>gradle</w:t>
+      </w:r>
+      <w:proofErr w:type="spellEnd"/>
+      <w:r>
+        <w:rPr>
+          <w:rFonts w:hint="eastAsia"/>
+        </w:rPr>
+        <w:t>编译文件</w:t>
       </w:r>
     </w:p>
     <w:p>
@@ -10303,6 +14419,16 @@
           <w:szCs w:val="18"/>
         </w:rPr>
         <w:br/>
+      </w:r>
+      <w:r>
+        <w:rPr>
+          <w:rFonts w:ascii="Courier New" w:eastAsia="宋体" w:hAnsi="Courier New" w:cs="Courier New"/>
+          <w:color w:val="000000"/>
+          <w:kern w:val="0"/>
+          <w:sz w:val="18"/>
+          <w:szCs w:val="18"/>
+        </w:rPr>
+        <w:lastRenderedPageBreak/>
         <w:t xml:space="preserve">      </w:t>
       </w:r>
       <w:r>
@@ -10856,7 +14982,7 @@
                     </pic:cNvPicPr>
                   </pic:nvPicPr>
                   <pic:blipFill>
-                    <a:blip r:embed="rId29">
+                    <a:blip r:embed="rId28">
                       <a:extLst>
                         <a:ext uri="{28A0092B-C50C-407E-A947-70E740481C1C}">
                           <a14:useLocalDpi xmlns:a14="http://schemas.microsoft.com/office/drawing/2010/main" val="0"/>
@@ -10893,7 +15019,6 @@
         <w:rPr>
           <w:rFonts w:hint="eastAsia"/>
         </w:rPr>
-        <w:lastRenderedPageBreak/>
         <w:t>证明配置服务中心可以从远程程序获取配置信息。</w:t>
       </w:r>
     </w:p>
@@ -10998,7 +15123,7 @@
       </w:r>
     </w:p>
     <w:p>
-      <w:hyperlink r:id="rId30" w:history="1">
+      <w:hyperlink r:id="rId29" w:history="1">
         <w:r>
           <w:rPr>
             <w:rStyle w:val="Hyperlink"/>
@@ -11011,7 +15136,7 @@
       </w:r>
     </w:p>
     <w:p>
-      <w:hyperlink r:id="rId31" w:history="1">
+      <w:hyperlink r:id="rId30" w:history="1">
         <w:r>
           <w:rPr>
             <w:rStyle w:val="Hyperlink"/>
@@ -11021,7 +15146,7 @@
       </w:hyperlink>
     </w:p>
     <w:p>
-      <w:hyperlink r:id="rId32" w:history="1">
+      <w:hyperlink r:id="rId31" w:history="1">
         <w:r>
           <w:rPr>
             <w:rStyle w:val="Hyperlink"/>
@@ -11031,7 +15156,7 @@
       </w:hyperlink>
     </w:p>
     <w:p>
-      <w:hyperlink r:id="rId33" w:history="1">
+      <w:hyperlink r:id="rId32" w:history="1">
         <w:r>
           <w:rPr>
             <w:rStyle w:val="Hyperlink"/>
@@ -11041,7 +15166,7 @@
       </w:hyperlink>
     </w:p>
     <w:p>
-      <w:hyperlink r:id="rId34" w:history="1">
+      <w:hyperlink r:id="rId33" w:history="1">
         <w:r>
           <w:rPr>
             <w:rStyle w:val="Hyperlink"/>
@@ -11441,6 +15566,7 @@
           <w:sz w:val="18"/>
           <w:szCs w:val="18"/>
         </w:rPr>
+        <w:lastRenderedPageBreak/>
         <w:t>spring:</w:t>
       </w:r>
       <w:r>
@@ -11823,7 +15949,6 @@
           <w:sz w:val="18"/>
           <w:szCs w:val="18"/>
         </w:rPr>
-        <w:lastRenderedPageBreak/>
         <w:t>@</w:t>
       </w:r>
       <w:proofErr w:type="spellStart"/>
@@ -12128,7 +16253,7 @@
         </w:rPr>
         <w:t>里输入</w:t>
       </w:r>
-      <w:hyperlink r:id="rId35" w:history="1">
+      <w:hyperlink r:id="rId34" w:history="1">
         <w:r>
           <w:rPr>
             <w:rStyle w:val="Hyperlink"/>
@@ -12164,7 +16289,7 @@
                     </pic:cNvPicPr>
                   </pic:nvPicPr>
                   <pic:blipFill>
-                    <a:blip r:embed="rId36">
+                    <a:blip r:embed="rId35">
                       <a:extLst>
                         <a:ext uri="{28A0092B-C50C-407E-A947-70E740481C1C}">
                           <a14:useLocalDpi xmlns:a14="http://schemas.microsoft.com/office/drawing/2010/main" val="0"/>
@@ -12307,6 +16432,7 @@
         <w:rPr>
           <w:noProof/>
         </w:rPr>
+        <w:lastRenderedPageBreak/>
         <w:drawing>
           <wp:inline distT="0" distB="0" distL="0" distR="0">
             <wp:extent cx="3971925" cy="3419475"/>
@@ -12325,7 +16451,7 @@
                     </pic:cNvPicPr>
                   </pic:nvPicPr>
                   <pic:blipFill>
-                    <a:blip r:embed="rId37">
+                    <a:blip r:embed="rId36">
                       <a:extLst>
                         <a:ext uri="{28A0092B-C50C-407E-A947-70E740481C1C}">
                           <a14:useLocalDpi xmlns:a14="http://schemas.microsoft.com/office/drawing/2010/main" val="0"/>
@@ -12406,7 +16532,7 @@
                     </pic:cNvPicPr>
                   </pic:nvPicPr>
                   <pic:blipFill>
-                    <a:blip r:embed="rId38">
+                    <a:blip r:embed="rId37">
                       <a:extLst>
                         <a:ext uri="{28A0092B-C50C-407E-A947-70E740481C1C}">
                           <a14:useLocalDpi xmlns:a14="http://schemas.microsoft.com/office/drawing/2010/main" val="0"/>
@@ -13127,7 +17253,7 @@
         </w:rPr>
         <w:t>中输入</w:t>
       </w:r>
-      <w:hyperlink r:id="rId39" w:history="1">
+      <w:hyperlink r:id="rId38" w:history="1">
         <w:r>
           <w:rPr>
             <w:rStyle w:val="Hyperlink"/>
@@ -13163,7 +17289,7 @@
                     </pic:cNvPicPr>
                   </pic:nvPicPr>
                   <pic:blipFill>
-                    <a:blip r:embed="rId40">
+                    <a:blip r:embed="rId39">
                       <a:extLst>
                         <a:ext uri="{28A0092B-C50C-407E-A947-70E740481C1C}">
                           <a14:useLocalDpi xmlns:a14="http://schemas.microsoft.com/office/drawing/2010/main" val="0"/>
@@ -13196,7 +17322,7 @@
       </w:r>
     </w:p>
     <w:p>
-      <w:hyperlink r:id="rId41" w:history="1">
+      <w:hyperlink r:id="rId40" w:history="1">
         <w:r>
           <w:rPr>
             <w:rStyle w:val="Hyperlink"/>
@@ -13244,7 +17370,7 @@
         </w:rPr>
         <w:t>本文主要参考</w:t>
       </w:r>
-      <w:hyperlink r:id="rId42" w:history="1">
+      <w:hyperlink r:id="rId41" w:history="1">
         <w:r>
           <w:rPr>
             <w:rStyle w:val="Hyperlink"/>
@@ -14057,9 +18183,32 @@
       <w:szCs w:val="32"/>
     </w:rPr>
   </w:style>
+  <w:style w:type="paragraph" w:styleId="Heading3">
+    <w:name w:val="heading 3"/>
+    <w:basedOn w:val="Normal"/>
+    <w:next w:val="Normal"/>
+    <w:link w:val="Heading3Char"/>
+    <w:uiPriority w:val="9"/>
+    <w:unhideWhenUsed/>
+    <w:qFormat/>
+    <w:rsid w:val="00145D2B"/>
+    <w:pPr>
+      <w:keepNext/>
+      <w:keepLines/>
+      <w:spacing w:before="260" w:after="260" w:line="416" w:lineRule="auto"/>
+      <w:outlineLvl w:val="2"/>
+    </w:pPr>
+    <w:rPr>
+      <w:b/>
+      <w:bCs/>
+      <w:sz w:val="32"/>
+      <w:szCs w:val="32"/>
+    </w:rPr>
+  </w:style>
   <w:style w:type="character" w:default="1" w:styleId="DefaultParagraphFont">
     <w:name w:val="Default Paragraph Font"/>
     <w:uiPriority w:val="1"/>
+    <w:semiHidden/>
     <w:unhideWhenUsed/>
   </w:style>
   <w:style w:type="table" w:default="1" w:styleId="TableNormal">
@@ -14222,6 +18371,19 @@
     <w:rsid w:val="00D67DC8"/>
     <w:rPr>
       <w:rFonts w:asciiTheme="majorHAnsi" w:eastAsiaTheme="majorEastAsia" w:hAnsiTheme="majorHAnsi" w:cstheme="majorBidi"/>
+      <w:b/>
+      <w:bCs/>
+      <w:sz w:val="32"/>
+      <w:szCs w:val="32"/>
+    </w:rPr>
+  </w:style>
+  <w:style w:type="character" w:customStyle="1" w:styleId="Heading3Char">
+    <w:name w:val="Heading 3 Char"/>
+    <w:basedOn w:val="DefaultParagraphFont"/>
+    <w:link w:val="Heading3"/>
+    <w:uiPriority w:val="9"/>
+    <w:rsid w:val="00145D2B"/>
+    <w:rPr>
       <w:b/>
       <w:bCs/>
       <w:sz w:val="32"/>

--- a/Readme.docx
+++ b/Readme.docx
@@ -3518,9 +3518,6 @@
     <w:p>
       <w:pPr>
         <w:pStyle w:val="Heading2"/>
-        <w:rPr>
-          <w:rFonts w:hint="eastAsia"/>
-        </w:rPr>
       </w:pPr>
       <w:r>
         <w:rPr>
@@ -3597,9 +3594,6 @@
     <w:p>
       <w:pPr>
         <w:pStyle w:val="Heading2"/>
-        <w:rPr>
-          <w:rFonts w:hint="eastAsia"/>
-        </w:rPr>
       </w:pPr>
       <w:r>
         <w:rPr>
@@ -3955,11 +3949,6 @@
       <w:proofErr w:type="spellEnd"/>
     </w:p>
     <w:p>
-      <w:pPr>
-        <w:rPr>
-          <w:rFonts w:hint="eastAsia"/>
-        </w:rPr>
-      </w:pPr>
       <w:r>
         <w:rPr>
           <w:rFonts w:hint="eastAsia"/>
@@ -5087,9 +5076,6 @@
     <w:p>
       <w:pPr>
         <w:pStyle w:val="Heading2"/>
-        <w:rPr>
-          <w:rFonts w:hint="eastAsia"/>
-        </w:rPr>
       </w:pPr>
       <w:r>
         <w:t xml:space="preserve">Step 4 </w:t>
@@ -5438,13 +5424,7 @@
         <w:t>service-ribbon</w:t>
       </w:r>
     </w:p>
-    <w:p>
-      <w:pPr>
-        <w:rPr>
-          <w:rFonts w:hint="eastAsia"/>
-        </w:rPr>
-      </w:pPr>
-    </w:p>
+    <w:p/>
     <w:p>
       <w:pPr>
         <w:pStyle w:val="Heading2"/>
@@ -6338,9 +6318,6 @@
     <w:p>
       <w:pPr>
         <w:pStyle w:val="Heading2"/>
-        <w:rPr>
-          <w:rFonts w:hint="eastAsia"/>
-        </w:rPr>
       </w:pPr>
       <w:r>
         <w:rPr>
@@ -6721,13 +6698,7 @@
         <w:t>}</w:t>
       </w:r>
     </w:p>
-    <w:p>
-      <w:pPr>
-        <w:rPr>
-          <w:rFonts w:hint="eastAsia"/>
-        </w:rPr>
-      </w:pPr>
-    </w:p>
+    <w:p/>
     <w:p>
       <w:pPr>
         <w:pStyle w:val="Heading2"/>
@@ -7216,11 +7187,6 @@
     </w:p>
     <w:p/>
     <w:p>
-      <w:pPr>
-        <w:rPr>
-          <w:rFonts w:hint="eastAsia"/>
-        </w:rPr>
-      </w:pPr>
       <w:r>
         <w:rPr>
           <w:rFonts w:hint="eastAsia"/>
@@ -7776,19 +7742,10 @@
         <w:t>以便于测试。</w:t>
       </w:r>
     </w:p>
-    <w:p>
-      <w:pPr>
-        <w:rPr>
-          <w:rFonts w:hint="eastAsia"/>
-        </w:rPr>
-      </w:pPr>
-    </w:p>
+    <w:p/>
     <w:p>
       <w:pPr>
         <w:pStyle w:val="Heading2"/>
-        <w:rPr>
-          <w:rFonts w:hint="eastAsia"/>
-        </w:rPr>
       </w:pPr>
       <w:r>
         <w:rPr>
@@ -7824,11 +7781,6 @@
       </w:r>
     </w:p>
     <w:p>
-      <w:pPr>
-        <w:rPr>
-          <w:rFonts w:hint="eastAsia"/>
-        </w:rPr>
-      </w:pPr>
       <w:r>
         <w:rPr>
           <w:rFonts w:hint="eastAsia"/>
@@ -8623,7 +8575,7 @@
         <w:pStyle w:val="HTMLPreformatted"/>
         <w:shd w:val="clear" w:color="auto" w:fill="FFFFFF"/>
         <w:rPr>
-          <w:rFonts w:ascii="Courier New" w:hAnsi="Courier New" w:cs="Courier New" w:hint="eastAsia"/>
+          <w:rFonts w:ascii="Courier New" w:hAnsi="Courier New" w:cs="Courier New"/>
           <w:color w:val="000000"/>
           <w:sz w:val="18"/>
           <w:szCs w:val="18"/>
@@ -9305,9 +9257,6 @@
     <w:p>
       <w:pPr>
         <w:pStyle w:val="Heading2"/>
-        <w:rPr>
-          <w:rFonts w:hint="eastAsia"/>
-        </w:rPr>
       </w:pPr>
       <w:r>
         <w:rPr>
@@ -10077,9 +10026,6 @@
     <w:p>
       <w:pPr>
         <w:pStyle w:val="Heading2"/>
-        <w:rPr>
-          <w:rFonts w:hint="eastAsia"/>
-        </w:rPr>
       </w:pPr>
       <w:r>
         <w:rPr>
@@ -10586,11 +10532,6 @@
       </w:r>
     </w:p>
     <w:p>
-      <w:pPr>
-        <w:rPr>
-          <w:rFonts w:hint="eastAsia"/>
-        </w:rPr>
-      </w:pPr>
       <w:r>
         <w:rPr>
           <w:rFonts w:hint="eastAsia"/>
@@ -11383,9 +11324,6 @@
     <w:p>
       <w:pPr>
         <w:pStyle w:val="Heading2"/>
-        <w:rPr>
-          <w:rFonts w:hint="eastAsia"/>
-        </w:rPr>
       </w:pPr>
       <w:r>
         <w:rPr>
@@ -11605,9 +11543,6 @@
     <w:p>
       <w:pPr>
         <w:pStyle w:val="Heading2"/>
-        <w:rPr>
-          <w:rFonts w:hint="eastAsia"/>
-        </w:rPr>
       </w:pPr>
       <w:r>
         <w:rPr>
@@ -13688,9 +13623,6 @@
     <w:p>
       <w:pPr>
         <w:pStyle w:val="Heading2"/>
-        <w:rPr>
-          <w:rFonts w:hint="eastAsia"/>
-        </w:rPr>
       </w:pPr>
       <w:r>
         <w:rPr>
@@ -13718,7 +13650,13 @@
         <w:rPr>
           <w:rFonts w:hint="eastAsia"/>
         </w:rPr>
-        <w:t>创建一个新的</w:t>
+        <w:t>创建两</w:t>
+      </w:r>
+      <w:r>
+        <w:rPr>
+          <w:rFonts w:hint="eastAsia"/>
+        </w:rPr>
+        <w:t>个新的</w:t>
       </w:r>
       <w:r>
         <w:rPr>
@@ -13742,7 +13680,7 @@
         <w:rPr>
           <w:rFonts w:hint="eastAsia"/>
         </w:rPr>
-        <w:t>，</w:t>
+        <w:t>和配置客户端。</w:t>
       </w:r>
     </w:p>
     <w:p>
@@ -13778,6 +13716,65 @@
       <w:r>
         <w:t>-server</w:t>
       </w:r>
+    </w:p>
+    <w:p>
+      <w:r>
+        <w:rPr>
+          <w:rFonts w:hint="eastAsia"/>
+        </w:rPr>
+        <w:t>和</w:t>
+      </w:r>
+    </w:p>
+    <w:p>
+      <w:proofErr w:type="gramStart"/>
+      <w:r>
+        <w:t>spring</w:t>
+      </w:r>
+      <w:proofErr w:type="gramEnd"/>
+      <w:r>
+        <w:t xml:space="preserve"> </w:t>
+      </w:r>
+      <w:proofErr w:type="spellStart"/>
+      <w:r>
+        <w:t>init</w:t>
+      </w:r>
+      <w:proofErr w:type="spellEnd"/>
+      <w:r>
+        <w:t xml:space="preserve"> --build=</w:t>
+      </w:r>
+      <w:proofErr w:type="spellStart"/>
+      <w:r>
+        <w:t>gradle</w:t>
+      </w:r>
+      <w:proofErr w:type="spellEnd"/>
+      <w:r>
+        <w:t xml:space="preserve"> --java-version=1.8 --packaging=jar </w:t>
+      </w:r>
+      <w:bookmarkStart w:id="4" w:name="OLE_LINK5"/>
+      <w:bookmarkStart w:id="5" w:name="OLE_LINK6"/>
+      <w:r>
+        <w:t>spring-cloud-</w:t>
+      </w:r>
+      <w:proofErr w:type="spellStart"/>
+      <w:r>
+        <w:t>config</w:t>
+      </w:r>
+      <w:proofErr w:type="spellEnd"/>
+      <w:r>
+        <w:t>-</w:t>
+      </w:r>
+      <w:r>
+        <w:t>client</w:t>
+      </w:r>
+      <w:bookmarkEnd w:id="4"/>
+      <w:bookmarkEnd w:id="5"/>
+    </w:p>
+    <w:p>
+      <w:pPr>
+        <w:rPr>
+          <w:rFonts w:hint="eastAsia"/>
+        </w:rPr>
+      </w:pPr>
     </w:p>
     <w:p>
       <w:pPr>
@@ -13789,8 +13786,6 @@
         </w:rPr>
         <w:t xml:space="preserve">Step 2 </w:t>
       </w:r>
-      <w:bookmarkStart w:id="4" w:name="_GoBack"/>
-      <w:bookmarkEnd w:id="4"/>
       <w:r>
         <w:rPr>
           <w:rFonts w:hint="eastAsia"/>
@@ -13838,6 +13833,89 @@
         <w:t>settings.gradle</w:t>
       </w:r>
       <w:proofErr w:type="spellEnd"/>
+    </w:p>
+    <w:p>
+      <w:pPr>
+        <w:rPr>
+          <w:rFonts w:hint="eastAsia"/>
+        </w:rPr>
+      </w:pPr>
+      <w:proofErr w:type="spellStart"/>
+      <w:r>
+        <w:t>config</w:t>
+      </w:r>
+      <w:proofErr w:type="spellEnd"/>
+      <w:r>
+        <w:t>-server</w:t>
+      </w:r>
+      <w:r>
+        <w:rPr>
+          <w:rFonts w:hint="eastAsia"/>
+        </w:rPr>
+        <w:t>的</w:t>
+      </w:r>
+      <w:proofErr w:type="spellStart"/>
+      <w:r>
+        <w:rPr>
+          <w:rFonts w:hint="eastAsia"/>
+        </w:rPr>
+        <w:t>build.gradle</w:t>
+      </w:r>
+      <w:proofErr w:type="spellEnd"/>
+    </w:p>
+    <w:p/>
+    <w:p>
+      <w:pPr>
+        <w:rPr>
+          <w:rFonts w:hint="eastAsia"/>
+        </w:rPr>
+      </w:pPr>
+      <w:proofErr w:type="gramStart"/>
+      <w:r>
+        <w:rPr>
+          <w:rFonts w:ascii="Courier New" w:eastAsia="宋体" w:hAnsi="Courier New" w:cs="Courier New"/>
+          <w:color w:val="000000"/>
+          <w:kern w:val="0"/>
+          <w:sz w:val="18"/>
+          <w:szCs w:val="18"/>
+        </w:rPr>
+        <w:t>version</w:t>
+      </w:r>
+      <w:proofErr w:type="gramEnd"/>
+      <w:r>
+        <w:rPr>
+          <w:rFonts w:ascii="Courier New" w:eastAsia="宋体" w:hAnsi="Courier New" w:cs="Courier New"/>
+          <w:color w:val="000000"/>
+          <w:kern w:val="0"/>
+          <w:sz w:val="18"/>
+          <w:szCs w:val="18"/>
+        </w:rPr>
+        <w:t xml:space="preserve"> = </w:t>
+      </w:r>
+      <w:r>
+        <w:rPr>
+          <w:rFonts w:ascii="Courier New" w:eastAsia="宋体" w:hAnsi="Courier New" w:cs="Courier New"/>
+          <w:b/>
+          <w:bCs/>
+          <w:color w:val="008000"/>
+          <w:kern w:val="0"/>
+          <w:sz w:val="18"/>
+          <w:szCs w:val="18"/>
+        </w:rPr>
+        <w:t>'0.0.1-SNAPSHOT'</w:t>
+      </w:r>
+      <w:r>
+        <w:rPr>
+          <w:rFonts w:ascii="Courier New" w:eastAsia="宋体" w:hAnsi="Courier New" w:cs="Courier New"/>
+          <w:b/>
+          <w:bCs/>
+          <w:color w:val="008000"/>
+          <w:kern w:val="0"/>
+          <w:sz w:val="18"/>
+          <w:szCs w:val="18"/>
+        </w:rPr>
+        <w:br/>
+      </w:r>
     </w:p>
     <w:p>
       <w:pPr>
@@ -13937,135 +14015,11 @@
     </w:p>
     <w:p/>
     <w:p>
-      <w:r>
-        <w:rPr>
-          <w:rFonts w:hint="eastAsia"/>
-        </w:rPr>
-        <w:t>这次我们使用</w:t>
-      </w:r>
-      <w:proofErr w:type="spellStart"/>
-      <w:r>
-        <w:rPr>
-          <w:rFonts w:hint="eastAsia"/>
-        </w:rPr>
-        <w:t>bootstrap.yml</w:t>
-      </w:r>
-      <w:proofErr w:type="spellEnd"/>
-      <w:r>
-        <w:rPr>
-          <w:rFonts w:hint="eastAsia"/>
-        </w:rPr>
-        <w:t>来配置</w:t>
-      </w:r>
-      <w:proofErr w:type="spellStart"/>
-      <w:r>
-        <w:rPr>
-          <w:rFonts w:hint="eastAsia"/>
-        </w:rPr>
-        <w:t>gi</w:t>
-      </w:r>
-      <w:r>
-        <w:t>t</w:t>
-      </w:r>
-      <w:proofErr w:type="spellEnd"/>
-      <w:r>
-        <w:rPr>
-          <w:rFonts w:hint="eastAsia"/>
-        </w:rPr>
-        <w:t>相关的配置</w:t>
-      </w:r>
-      <w:r>
-        <w:rPr>
-          <w:rFonts w:hint="eastAsia"/>
-        </w:rPr>
-        <w:t>。</w:t>
-      </w:r>
-    </w:p>
-    <w:p>
-      <w:proofErr w:type="spellStart"/>
-      <w:r>
-        <w:rPr>
-          <w:rFonts w:hint="eastAsia"/>
-        </w:rPr>
-        <w:t>bootstrap.yml</w:t>
-      </w:r>
-      <w:proofErr w:type="spellEnd"/>
-      <w:r>
-        <w:rPr>
-          <w:rFonts w:hint="eastAsia"/>
-        </w:rPr>
-        <w:t xml:space="preserve">  </w:t>
-      </w:r>
-      <w:r>
-        <w:rPr>
-          <w:rFonts w:hint="eastAsia"/>
-        </w:rPr>
-        <w:t>和</w:t>
-      </w:r>
-      <w:proofErr w:type="spellStart"/>
-      <w:r>
-        <w:rPr>
-          <w:rFonts w:hint="eastAsia"/>
-        </w:rPr>
-        <w:t>application.yml</w:t>
-      </w:r>
-      <w:proofErr w:type="spellEnd"/>
-      <w:r>
-        <w:rPr>
-          <w:rFonts w:hint="eastAsia"/>
-        </w:rPr>
-        <w:t xml:space="preserve">  </w:t>
-      </w:r>
-      <w:r>
-        <w:rPr>
-          <w:rFonts w:hint="eastAsia"/>
-        </w:rPr>
-        <w:t>都可以用来配置参数</w:t>
-      </w:r>
-    </w:p>
-    <w:p>
-      <w:proofErr w:type="spellStart"/>
-      <w:r>
-        <w:rPr>
-          <w:rFonts w:hint="eastAsia"/>
-        </w:rPr>
-        <w:t>bootstrap.yml</w:t>
-      </w:r>
-      <w:proofErr w:type="spellEnd"/>
-      <w:r>
-        <w:rPr>
-          <w:rFonts w:hint="eastAsia"/>
-        </w:rPr>
-        <w:t>可以理解成系统级别的一些参数配置，这些参数一般是不会变动的</w:t>
-      </w:r>
-    </w:p>
-    <w:p>
-      <w:proofErr w:type="spellStart"/>
-      <w:r>
-        <w:rPr>
-          <w:rFonts w:hint="eastAsia"/>
-        </w:rPr>
-        <w:t>application.yml</w:t>
-      </w:r>
-      <w:proofErr w:type="spellEnd"/>
-      <w:r>
-        <w:rPr>
-          <w:rFonts w:hint="eastAsia"/>
-        </w:rPr>
-        <w:t xml:space="preserve"> </w:t>
-      </w:r>
-      <w:r>
-        <w:rPr>
-          <w:rFonts w:hint="eastAsia"/>
-        </w:rPr>
-        <w:t>可以用来定义应用级别的，如果搭配</w:t>
-      </w:r>
-      <w:r>
-        <w:rPr>
-          <w:rFonts w:hint="eastAsia"/>
-        </w:rPr>
-        <w:t>spring-cloud-</w:t>
-      </w:r>
+      <w:pPr>
+        <w:rPr>
+          <w:rFonts w:hint="eastAsia"/>
+        </w:rPr>
+      </w:pPr>
       <w:proofErr w:type="spellStart"/>
       <w:r>
         <w:rPr>
@@ -14078,49 +14032,74 @@
         <w:rPr>
           <w:rFonts w:hint="eastAsia"/>
         </w:rPr>
-        <w:t>使用</w:t>
-      </w:r>
-      <w:r>
-        <w:rPr>
-          <w:rFonts w:hint="eastAsia"/>
-        </w:rPr>
-        <w:t xml:space="preserve"> </w:t>
-      </w:r>
-      <w:proofErr w:type="spellStart"/>
-      <w:r>
-        <w:rPr>
-          <w:rFonts w:hint="eastAsia"/>
-        </w:rPr>
-        <w:t>application.yml</w:t>
-      </w:r>
-      <w:proofErr w:type="spellEnd"/>
-      <w:r>
-        <w:rPr>
-          <w:rFonts w:hint="eastAsia"/>
-        </w:rPr>
-        <w:t>里面定义的文件可以实现动态替换</w:t>
-      </w:r>
-    </w:p>
-    <w:p>
-      <w:r>
-        <w:rPr>
-          <w:rFonts w:hint="eastAsia"/>
-        </w:rPr>
-        <w:t>在</w:t>
-      </w:r>
-      <w:proofErr w:type="spellStart"/>
-      <w:r>
-        <w:rPr>
-          <w:rFonts w:hint="eastAsia"/>
-        </w:rPr>
-        <w:t>application.yml</w:t>
-      </w:r>
-      <w:proofErr w:type="spellEnd"/>
-      <w:r>
-        <w:rPr>
-          <w:rFonts w:hint="eastAsia"/>
-        </w:rPr>
-        <w:t>中只是指定程序的名字以及程序所占的端口号。</w:t>
+        <w:t>-client</w:t>
+      </w:r>
+      <w:r>
+        <w:rPr>
+          <w:rFonts w:hint="eastAsia"/>
+        </w:rPr>
+        <w:t>的</w:t>
+      </w:r>
+      <w:proofErr w:type="spellStart"/>
+      <w:r>
+        <w:rPr>
+          <w:rFonts w:hint="eastAsia"/>
+        </w:rPr>
+        <w:t>build.gradle</w:t>
+      </w:r>
+      <w:proofErr w:type="spellEnd"/>
+    </w:p>
+    <w:p>
+      <w:pPr>
+        <w:rPr>
+          <w:rFonts w:hint="eastAsia"/>
+        </w:rPr>
+      </w:pPr>
+      <w:proofErr w:type="gramStart"/>
+      <w:r>
+        <w:rPr>
+          <w:rFonts w:ascii="Courier New" w:eastAsia="宋体" w:hAnsi="Courier New" w:cs="Courier New"/>
+          <w:color w:val="000000"/>
+          <w:kern w:val="0"/>
+          <w:sz w:val="18"/>
+          <w:szCs w:val="18"/>
+        </w:rPr>
+        <w:t>version</w:t>
+      </w:r>
+      <w:proofErr w:type="gramEnd"/>
+      <w:r>
+        <w:rPr>
+          <w:rFonts w:ascii="Courier New" w:eastAsia="宋体" w:hAnsi="Courier New" w:cs="Courier New"/>
+          <w:color w:val="000000"/>
+          <w:kern w:val="0"/>
+          <w:sz w:val="18"/>
+          <w:szCs w:val="18"/>
+        </w:rPr>
+        <w:t xml:space="preserve"> = </w:t>
+      </w:r>
+      <w:r>
+        <w:rPr>
+          <w:rFonts w:ascii="Courier New" w:eastAsia="宋体" w:hAnsi="Courier New" w:cs="Courier New"/>
+          <w:b/>
+          <w:bCs/>
+          <w:color w:val="008000"/>
+          <w:kern w:val="0"/>
+          <w:sz w:val="18"/>
+          <w:szCs w:val="18"/>
+        </w:rPr>
+        <w:t>'0.0.1-SNAPSHOT'</w:t>
+      </w:r>
+      <w:r>
+        <w:rPr>
+          <w:rFonts w:ascii="Courier New" w:eastAsia="宋体" w:hAnsi="Courier New" w:cs="Courier New"/>
+          <w:b/>
+          <w:bCs/>
+          <w:color w:val="008000"/>
+          <w:kern w:val="0"/>
+          <w:sz w:val="18"/>
+          <w:szCs w:val="18"/>
+        </w:rPr>
+        <w:br/>
       </w:r>
     </w:p>
     <w:p>
@@ -14154,134 +14133,630 @@
           <w:szCs w:val="18"/>
         </w:rPr>
       </w:pPr>
-      <w:bookmarkStart w:id="5" w:name="OLE_LINK7"/>
-      <w:bookmarkStart w:id="6" w:name="OLE_LINK8"/>
       <w:proofErr w:type="gramStart"/>
       <w:r>
         <w:rPr>
           <w:rFonts w:ascii="Courier New" w:eastAsia="宋体" w:hAnsi="Courier New" w:cs="Courier New"/>
-          <w:b/>
-          <w:bCs/>
-          <w:color w:val="000080"/>
-          <w:kern w:val="0"/>
-          <w:sz w:val="18"/>
-          <w:szCs w:val="18"/>
-        </w:rPr>
-        <w:t>server</w:t>
+          <w:color w:val="000000"/>
+          <w:kern w:val="0"/>
+          <w:sz w:val="18"/>
+          <w:szCs w:val="18"/>
+        </w:rPr>
+        <w:t>dependencies</w:t>
       </w:r>
       <w:proofErr w:type="gramEnd"/>
       <w:r>
         <w:rPr>
           <w:rFonts w:ascii="Courier New" w:eastAsia="宋体" w:hAnsi="Courier New" w:cs="Courier New"/>
-          <w:b/>
-          <w:bCs/>
-          <w:color w:val="000080"/>
-          <w:kern w:val="0"/>
-          <w:sz w:val="18"/>
-          <w:szCs w:val="18"/>
-        </w:rPr>
-        <w:t>:</w:t>
-      </w:r>
-      <w:r>
-        <w:rPr>
-          <w:rFonts w:ascii="Courier New" w:eastAsia="宋体" w:hAnsi="Courier New" w:cs="Courier New"/>
-          <w:b/>
-          <w:bCs/>
-          <w:color w:val="000080"/>
-          <w:kern w:val="0"/>
-          <w:sz w:val="18"/>
-          <w:szCs w:val="18"/>
-        </w:rPr>
-        <w:br/>
-        <w:t xml:space="preserve">  port: </w:t>
-      </w:r>
-      <w:r>
-        <w:rPr>
-          <w:rFonts w:ascii="Courier New" w:eastAsia="宋体" w:hAnsi="Courier New" w:cs="Courier New"/>
-          <w:color w:val="000000"/>
-          <w:kern w:val="0"/>
-          <w:sz w:val="18"/>
-          <w:szCs w:val="18"/>
-        </w:rPr>
-        <w:t>8888</w:t>
-      </w:r>
-      <w:r>
-        <w:rPr>
-          <w:rFonts w:ascii="Courier New" w:eastAsia="宋体" w:hAnsi="Courier New" w:cs="Courier New"/>
-          <w:color w:val="000000"/>
-          <w:kern w:val="0"/>
-          <w:sz w:val="18"/>
-          <w:szCs w:val="18"/>
-        </w:rPr>
-        <w:br/>
-      </w:r>
-      <w:r>
-        <w:rPr>
-          <w:rFonts w:ascii="Courier New" w:eastAsia="宋体" w:hAnsi="Courier New" w:cs="Courier New"/>
-          <w:b/>
-          <w:bCs/>
-          <w:color w:val="000080"/>
-          <w:kern w:val="0"/>
-          <w:sz w:val="18"/>
-          <w:szCs w:val="18"/>
-        </w:rPr>
-        <w:t>spring:</w:t>
-      </w:r>
-      <w:r>
-        <w:rPr>
-          <w:rFonts w:ascii="Courier New" w:eastAsia="宋体" w:hAnsi="Courier New" w:cs="Courier New"/>
-          <w:b/>
-          <w:bCs/>
-          <w:color w:val="000080"/>
-          <w:kern w:val="0"/>
-          <w:sz w:val="18"/>
-          <w:szCs w:val="18"/>
-        </w:rPr>
-        <w:br/>
-        <w:t xml:space="preserve">  application:</w:t>
-      </w:r>
-      <w:r>
-        <w:rPr>
-          <w:rFonts w:ascii="Courier New" w:eastAsia="宋体" w:hAnsi="Courier New" w:cs="Courier New"/>
-          <w:b/>
-          <w:bCs/>
-          <w:color w:val="000080"/>
-          <w:kern w:val="0"/>
-          <w:sz w:val="18"/>
-          <w:szCs w:val="18"/>
-        </w:rPr>
-        <w:br/>
-        <w:t xml:space="preserve">    name: </w:t>
-      </w:r>
-      <w:proofErr w:type="spellStart"/>
-      <w:r>
-        <w:rPr>
-          <w:rFonts w:ascii="Courier New" w:eastAsia="宋体" w:hAnsi="Courier New" w:cs="Courier New"/>
-          <w:color w:val="000000"/>
-          <w:kern w:val="0"/>
-          <w:sz w:val="18"/>
-          <w:szCs w:val="18"/>
-        </w:rPr>
+          <w:color w:val="000000"/>
+          <w:kern w:val="0"/>
+          <w:sz w:val="18"/>
+          <w:szCs w:val="18"/>
+        </w:rPr>
+        <w:t xml:space="preserve"> {</w:t>
+      </w:r>
+      <w:r>
+        <w:rPr>
+          <w:rFonts w:ascii="Courier New" w:eastAsia="宋体" w:hAnsi="Courier New" w:cs="Courier New"/>
+          <w:color w:val="000000"/>
+          <w:kern w:val="0"/>
+          <w:sz w:val="18"/>
+          <w:szCs w:val="18"/>
+        </w:rPr>
+        <w:br/>
+        <w:t xml:space="preserve">   compile(</w:t>
+      </w:r>
+      <w:r>
+        <w:rPr>
+          <w:rFonts w:ascii="Courier New" w:eastAsia="宋体" w:hAnsi="Courier New" w:cs="Courier New"/>
+          <w:b/>
+          <w:bCs/>
+          <w:color w:val="008000"/>
+          <w:kern w:val="0"/>
+          <w:sz w:val="18"/>
+          <w:szCs w:val="18"/>
+        </w:rPr>
+        <w:t>'</w:t>
+      </w:r>
+      <w:proofErr w:type="spellStart"/>
+      <w:r>
+        <w:rPr>
+          <w:rFonts w:ascii="Courier New" w:eastAsia="宋体" w:hAnsi="Courier New" w:cs="Courier New"/>
+          <w:b/>
+          <w:bCs/>
+          <w:color w:val="008000"/>
+          <w:kern w:val="0"/>
+          <w:sz w:val="18"/>
+          <w:szCs w:val="18"/>
+        </w:rPr>
+        <w:t>org.springframework.cloud:spring-cloud-starter-config</w:t>
+      </w:r>
+      <w:proofErr w:type="spellEnd"/>
+      <w:r>
+        <w:rPr>
+          <w:rFonts w:ascii="Courier New" w:eastAsia="宋体" w:hAnsi="Courier New" w:cs="Courier New"/>
+          <w:b/>
+          <w:bCs/>
+          <w:color w:val="008000"/>
+          <w:kern w:val="0"/>
+          <w:sz w:val="18"/>
+          <w:szCs w:val="18"/>
+        </w:rPr>
+        <w:t>'</w:t>
+      </w:r>
+      <w:r>
+        <w:rPr>
+          <w:rFonts w:ascii="Courier New" w:eastAsia="宋体" w:hAnsi="Courier New" w:cs="Courier New"/>
+          <w:color w:val="000000"/>
+          <w:kern w:val="0"/>
+          <w:sz w:val="18"/>
+          <w:szCs w:val="18"/>
+        </w:rPr>
+        <w:t>)</w:t>
+      </w:r>
+      <w:r>
+        <w:rPr>
+          <w:rFonts w:ascii="Courier New" w:eastAsia="宋体" w:hAnsi="Courier New" w:cs="Courier New"/>
+          <w:color w:val="000000"/>
+          <w:kern w:val="0"/>
+          <w:sz w:val="18"/>
+          <w:szCs w:val="18"/>
+        </w:rPr>
+        <w:br/>
+        <w:t xml:space="preserve">   compile(</w:t>
+      </w:r>
+      <w:r>
+        <w:rPr>
+          <w:rFonts w:ascii="Courier New" w:eastAsia="宋体" w:hAnsi="Courier New" w:cs="Courier New"/>
+          <w:b/>
+          <w:bCs/>
+          <w:color w:val="008000"/>
+          <w:kern w:val="0"/>
+          <w:sz w:val="18"/>
+          <w:szCs w:val="18"/>
+        </w:rPr>
+        <w:t>'</w:t>
+      </w:r>
+      <w:proofErr w:type="spellStart"/>
+      <w:r>
+        <w:rPr>
+          <w:rFonts w:ascii="Courier New" w:eastAsia="宋体" w:hAnsi="Courier New" w:cs="Courier New"/>
+          <w:b/>
+          <w:bCs/>
+          <w:color w:val="008000"/>
+          <w:kern w:val="0"/>
+          <w:sz w:val="18"/>
+          <w:szCs w:val="18"/>
+        </w:rPr>
+        <w:t>org.springframework.boot:spring-boot-starter-web</w:t>
+      </w:r>
+      <w:proofErr w:type="spellEnd"/>
+      <w:r>
+        <w:rPr>
+          <w:rFonts w:ascii="Courier New" w:eastAsia="宋体" w:hAnsi="Courier New" w:cs="Courier New"/>
+          <w:b/>
+          <w:bCs/>
+          <w:color w:val="008000"/>
+          <w:kern w:val="0"/>
+          <w:sz w:val="18"/>
+          <w:szCs w:val="18"/>
+        </w:rPr>
+        <w:t>'</w:t>
+      </w:r>
+      <w:r>
+        <w:rPr>
+          <w:rFonts w:ascii="Courier New" w:eastAsia="宋体" w:hAnsi="Courier New" w:cs="Courier New"/>
+          <w:color w:val="000000"/>
+          <w:kern w:val="0"/>
+          <w:sz w:val="18"/>
+          <w:szCs w:val="18"/>
+        </w:rPr>
+        <w:t>)</w:t>
+      </w:r>
+      <w:r>
+        <w:rPr>
+          <w:rFonts w:ascii="Courier New" w:eastAsia="宋体" w:hAnsi="Courier New" w:cs="Courier New"/>
+          <w:color w:val="000000"/>
+          <w:kern w:val="0"/>
+          <w:sz w:val="18"/>
+          <w:szCs w:val="18"/>
+        </w:rPr>
+        <w:br/>
+        <w:t>}</w:t>
+      </w:r>
+    </w:p>
+    <w:p/>
+    <w:p>
+      <w:pPr>
+        <w:pStyle w:val="Heading2"/>
+      </w:pPr>
+      <w:r>
+        <w:rPr>
+          <w:rFonts w:hint="eastAsia"/>
+        </w:rPr>
+        <w:lastRenderedPageBreak/>
+        <w:t xml:space="preserve">Step 3 </w:t>
+      </w:r>
+      <w:r>
+        <w:rPr>
+          <w:rFonts w:hint="eastAsia"/>
+        </w:rPr>
+        <w:t>更改</w:t>
+      </w:r>
+      <w:r>
+        <w:rPr>
+          <w:rFonts w:hint="eastAsia"/>
+        </w:rPr>
+        <w:t>java</w:t>
+      </w:r>
+      <w:r>
+        <w:rPr>
+          <w:rFonts w:hint="eastAsia"/>
+        </w:rPr>
+        <w:t>代码</w:t>
+      </w:r>
+    </w:p>
+    <w:p>
+      <w:pPr>
+        <w:pStyle w:val="HTMLPreformatted"/>
+        <w:shd w:val="clear" w:color="auto" w:fill="FFFFFF"/>
+        <w:rPr>
+          <w:rFonts w:ascii="Courier New" w:hAnsi="Courier New" w:cs="Courier New"/>
+          <w:color w:val="808000"/>
+          <w:sz w:val="18"/>
+          <w:szCs w:val="18"/>
+        </w:rPr>
+      </w:pPr>
+      <w:proofErr w:type="spellStart"/>
+      <w:r>
         <w:t>config</w:t>
       </w:r>
       <w:proofErr w:type="spellEnd"/>
       <w:r>
-        <w:rPr>
-          <w:rFonts w:ascii="Courier New" w:eastAsia="宋体" w:hAnsi="Courier New" w:cs="Courier New"/>
-          <w:color w:val="000000"/>
-          <w:kern w:val="0"/>
-          <w:sz w:val="18"/>
-          <w:szCs w:val="18"/>
-        </w:rPr>
         <w:t>-server</w:t>
       </w:r>
-    </w:p>
-    <w:bookmarkEnd w:id="5"/>
-    <w:bookmarkEnd w:id="6"/>
+      <w:r>
+        <w:rPr>
+          <w:rFonts w:hint="eastAsia"/>
+        </w:rPr>
+        <w:t>的ConfigServerApplication.java类上加上</w:t>
+      </w:r>
+      <w:r>
+        <w:rPr>
+          <w:rFonts w:ascii="Courier New" w:hAnsi="Courier New" w:cs="Courier New"/>
+          <w:color w:val="808000"/>
+          <w:sz w:val="18"/>
+          <w:szCs w:val="18"/>
+        </w:rPr>
+        <w:t>@</w:t>
+      </w:r>
+      <w:proofErr w:type="spellStart"/>
+      <w:r>
+        <w:rPr>
+          <w:rFonts w:ascii="Courier New" w:hAnsi="Courier New" w:cs="Courier New"/>
+          <w:color w:val="808000"/>
+          <w:sz w:val="18"/>
+          <w:szCs w:val="18"/>
+        </w:rPr>
+        <w:t>EnableConfigServer</w:t>
+      </w:r>
+      <w:proofErr w:type="spellEnd"/>
+    </w:p>
+    <w:p>
+      <w:pPr>
+        <w:pStyle w:val="HTMLPreformatted"/>
+        <w:shd w:val="clear" w:color="auto" w:fill="FFFFFF"/>
+        <w:rPr>
+          <w:rFonts w:ascii="Courier New" w:hAnsi="Courier New" w:cs="Courier New"/>
+          <w:color w:val="000000"/>
+          <w:sz w:val="18"/>
+          <w:szCs w:val="18"/>
+        </w:rPr>
+      </w:pPr>
+    </w:p>
+    <w:p>
+      <w:pPr>
+        <w:rPr>
+          <w:rFonts w:hint="eastAsia"/>
+        </w:rPr>
+      </w:pPr>
+      <w:proofErr w:type="spellStart"/>
+      <w:r>
+        <w:rPr>
+          <w:rFonts w:hint="eastAsia"/>
+        </w:rPr>
+        <w:t>config</w:t>
+      </w:r>
+      <w:proofErr w:type="spellEnd"/>
+      <w:r>
+        <w:rPr>
+          <w:rFonts w:hint="eastAsia"/>
+        </w:rPr>
+        <w:t xml:space="preserve">-client </w:t>
+      </w:r>
+      <w:r>
+        <w:rPr>
+          <w:rFonts w:hint="eastAsia"/>
+        </w:rPr>
+        <w:t>写一个测试</w:t>
+      </w:r>
+      <w:r>
+        <w:rPr>
+          <w:rFonts w:hint="eastAsia"/>
+        </w:rPr>
+        <w:t>controller</w:t>
+      </w:r>
+    </w:p>
+    <w:p>
+      <w:pPr>
+        <w:pStyle w:val="HTMLPreformatted"/>
+        <w:shd w:val="clear" w:color="auto" w:fill="FFFFFF"/>
+        <w:rPr>
+          <w:rFonts w:ascii="Courier New" w:hAnsi="Courier New" w:cs="Courier New"/>
+          <w:color w:val="000000"/>
+          <w:sz w:val="18"/>
+          <w:szCs w:val="18"/>
+        </w:rPr>
+      </w:pPr>
+      <w:r>
+        <w:rPr>
+          <w:rFonts w:ascii="Courier New" w:hAnsi="Courier New" w:cs="Courier New"/>
+          <w:color w:val="808000"/>
+          <w:sz w:val="18"/>
+          <w:szCs w:val="18"/>
+        </w:rPr>
+        <w:t>@</w:t>
+      </w:r>
+      <w:proofErr w:type="spellStart"/>
+      <w:r>
+        <w:rPr>
+          <w:rFonts w:ascii="Courier New" w:hAnsi="Courier New" w:cs="Courier New"/>
+          <w:color w:val="808000"/>
+          <w:sz w:val="18"/>
+          <w:szCs w:val="18"/>
+        </w:rPr>
+        <w:t>RestController</w:t>
+      </w:r>
+      <w:proofErr w:type="spellEnd"/>
+      <w:r>
+        <w:rPr>
+          <w:rFonts w:ascii="Courier New" w:hAnsi="Courier New" w:cs="Courier New"/>
+          <w:color w:val="808000"/>
+          <w:sz w:val="18"/>
+          <w:szCs w:val="18"/>
+        </w:rPr>
+        <w:br/>
+      </w:r>
+      <w:r>
+        <w:rPr>
+          <w:rFonts w:ascii="Courier New" w:hAnsi="Courier New" w:cs="Courier New"/>
+          <w:b/>
+          <w:bCs/>
+          <w:color w:val="000080"/>
+          <w:sz w:val="18"/>
+          <w:szCs w:val="18"/>
+        </w:rPr>
+        <w:t xml:space="preserve">public class </w:t>
+      </w:r>
+      <w:proofErr w:type="spellStart"/>
+      <w:r>
+        <w:rPr>
+          <w:rFonts w:ascii="Courier New" w:hAnsi="Courier New" w:cs="Courier New"/>
+          <w:color w:val="000000"/>
+          <w:sz w:val="18"/>
+          <w:szCs w:val="18"/>
+        </w:rPr>
+        <w:t>HelloController</w:t>
+      </w:r>
+      <w:proofErr w:type="spellEnd"/>
+      <w:r>
+        <w:rPr>
+          <w:rFonts w:ascii="Courier New" w:hAnsi="Courier New" w:cs="Courier New"/>
+          <w:color w:val="000000"/>
+          <w:sz w:val="18"/>
+          <w:szCs w:val="18"/>
+        </w:rPr>
+        <w:t xml:space="preserve"> {</w:t>
+      </w:r>
+      <w:r>
+        <w:rPr>
+          <w:rFonts w:ascii="Courier New" w:hAnsi="Courier New" w:cs="Courier New"/>
+          <w:color w:val="000000"/>
+          <w:sz w:val="18"/>
+          <w:szCs w:val="18"/>
+        </w:rPr>
+        <w:br/>
+        <w:t xml:space="preserve">    </w:t>
+      </w:r>
+      <w:proofErr w:type="gramStart"/>
+      <w:r>
+        <w:rPr>
+          <w:rFonts w:ascii="Courier New" w:hAnsi="Courier New" w:cs="Courier New"/>
+          <w:color w:val="808000"/>
+          <w:sz w:val="18"/>
+          <w:szCs w:val="18"/>
+        </w:rPr>
+        <w:t>@Value</w:t>
+      </w:r>
+      <w:r>
+        <w:rPr>
+          <w:rFonts w:ascii="Courier New" w:hAnsi="Courier New" w:cs="Courier New"/>
+          <w:color w:val="000000"/>
+          <w:sz w:val="18"/>
+          <w:szCs w:val="18"/>
+        </w:rPr>
+        <w:t>(</w:t>
+      </w:r>
+      <w:proofErr w:type="gramEnd"/>
+      <w:r>
+        <w:rPr>
+          <w:rFonts w:ascii="Courier New" w:hAnsi="Courier New" w:cs="Courier New"/>
+          <w:b/>
+          <w:bCs/>
+          <w:color w:val="008000"/>
+          <w:sz w:val="18"/>
+          <w:szCs w:val="18"/>
+        </w:rPr>
+        <w:t>"${foo}"</w:t>
+      </w:r>
+      <w:r>
+        <w:rPr>
+          <w:rFonts w:ascii="Courier New" w:hAnsi="Courier New" w:cs="Courier New"/>
+          <w:color w:val="000000"/>
+          <w:sz w:val="18"/>
+          <w:szCs w:val="18"/>
+        </w:rPr>
+        <w:t>)</w:t>
+      </w:r>
+      <w:r>
+        <w:rPr>
+          <w:rFonts w:ascii="Courier New" w:hAnsi="Courier New" w:cs="Courier New"/>
+          <w:color w:val="000000"/>
+          <w:sz w:val="18"/>
+          <w:szCs w:val="18"/>
+        </w:rPr>
+        <w:br/>
+        <w:t xml:space="preserve">    String </w:t>
+      </w:r>
+      <w:r>
+        <w:rPr>
+          <w:rFonts w:ascii="Courier New" w:hAnsi="Courier New" w:cs="Courier New"/>
+          <w:b/>
+          <w:bCs/>
+          <w:color w:val="660E7A"/>
+          <w:sz w:val="18"/>
+          <w:szCs w:val="18"/>
+        </w:rPr>
+        <w:t>foo</w:t>
+      </w:r>
+      <w:r>
+        <w:rPr>
+          <w:rFonts w:ascii="Courier New" w:hAnsi="Courier New" w:cs="Courier New"/>
+          <w:color w:val="000000"/>
+          <w:sz w:val="18"/>
+          <w:szCs w:val="18"/>
+        </w:rPr>
+        <w:t>;</w:t>
+      </w:r>
+      <w:r>
+        <w:rPr>
+          <w:rFonts w:ascii="Courier New" w:hAnsi="Courier New" w:cs="Courier New"/>
+          <w:color w:val="000000"/>
+          <w:sz w:val="18"/>
+          <w:szCs w:val="18"/>
+        </w:rPr>
+        <w:br/>
+      </w:r>
+      <w:r>
+        <w:rPr>
+          <w:rFonts w:ascii="Courier New" w:hAnsi="Courier New" w:cs="Courier New"/>
+          <w:color w:val="000000"/>
+          <w:sz w:val="18"/>
+          <w:szCs w:val="18"/>
+        </w:rPr>
+        <w:br/>
+        <w:t xml:space="preserve">    </w:t>
+      </w:r>
+      <w:r>
+        <w:rPr>
+          <w:rFonts w:ascii="Courier New" w:hAnsi="Courier New" w:cs="Courier New"/>
+          <w:color w:val="808000"/>
+          <w:sz w:val="18"/>
+          <w:szCs w:val="18"/>
+        </w:rPr>
+        <w:t>@</w:t>
+      </w:r>
+      <w:proofErr w:type="spellStart"/>
+      <w:r>
+        <w:rPr>
+          <w:rFonts w:ascii="Courier New" w:hAnsi="Courier New" w:cs="Courier New"/>
+          <w:color w:val="808000"/>
+          <w:sz w:val="18"/>
+          <w:szCs w:val="18"/>
+        </w:rPr>
+        <w:t>RequestMapping</w:t>
+      </w:r>
+      <w:proofErr w:type="spellEnd"/>
+      <w:r>
+        <w:rPr>
+          <w:rFonts w:ascii="Courier New" w:hAnsi="Courier New" w:cs="Courier New"/>
+          <w:color w:val="000000"/>
+          <w:sz w:val="18"/>
+          <w:szCs w:val="18"/>
+        </w:rPr>
+        <w:t xml:space="preserve">(value = </w:t>
+      </w:r>
+      <w:r>
+        <w:rPr>
+          <w:rFonts w:ascii="Courier New" w:hAnsi="Courier New" w:cs="Courier New"/>
+          <w:b/>
+          <w:bCs/>
+          <w:color w:val="008000"/>
+          <w:sz w:val="18"/>
+          <w:szCs w:val="18"/>
+        </w:rPr>
+        <w:t>"/hi"</w:t>
+      </w:r>
+      <w:r>
+        <w:rPr>
+          <w:rFonts w:ascii="Courier New" w:hAnsi="Courier New" w:cs="Courier New"/>
+          <w:color w:val="000000"/>
+          <w:sz w:val="18"/>
+          <w:szCs w:val="18"/>
+        </w:rPr>
+        <w:t>)</w:t>
+      </w:r>
+      <w:r>
+        <w:rPr>
+          <w:rFonts w:ascii="Courier New" w:hAnsi="Courier New" w:cs="Courier New"/>
+          <w:color w:val="000000"/>
+          <w:sz w:val="18"/>
+          <w:szCs w:val="18"/>
+        </w:rPr>
+        <w:br/>
+        <w:t xml:space="preserve">    </w:t>
+      </w:r>
+      <w:r>
+        <w:rPr>
+          <w:rFonts w:ascii="Courier New" w:hAnsi="Courier New" w:cs="Courier New"/>
+          <w:b/>
+          <w:bCs/>
+          <w:color w:val="000080"/>
+          <w:sz w:val="18"/>
+          <w:szCs w:val="18"/>
+        </w:rPr>
+        <w:t xml:space="preserve">public </w:t>
+      </w:r>
+      <w:r>
+        <w:rPr>
+          <w:rFonts w:ascii="Courier New" w:hAnsi="Courier New" w:cs="Courier New"/>
+          <w:color w:val="000000"/>
+          <w:sz w:val="18"/>
+          <w:szCs w:val="18"/>
+        </w:rPr>
+        <w:t>String hi(){</w:t>
+      </w:r>
+      <w:r>
+        <w:rPr>
+          <w:rFonts w:ascii="Courier New" w:hAnsi="Courier New" w:cs="Courier New"/>
+          <w:color w:val="000000"/>
+          <w:sz w:val="18"/>
+          <w:szCs w:val="18"/>
+        </w:rPr>
+        <w:br/>
+        <w:t xml:space="preserve">        </w:t>
+      </w:r>
+      <w:r>
+        <w:rPr>
+          <w:rFonts w:ascii="Courier New" w:hAnsi="Courier New" w:cs="Courier New"/>
+          <w:b/>
+          <w:bCs/>
+          <w:color w:val="000080"/>
+          <w:sz w:val="18"/>
+          <w:szCs w:val="18"/>
+        </w:rPr>
+        <w:t xml:space="preserve">return </w:t>
+      </w:r>
+      <w:r>
+        <w:rPr>
+          <w:rFonts w:ascii="Courier New" w:hAnsi="Courier New" w:cs="Courier New"/>
+          <w:b/>
+          <w:bCs/>
+          <w:color w:val="660E7A"/>
+          <w:sz w:val="18"/>
+          <w:szCs w:val="18"/>
+        </w:rPr>
+        <w:t>foo</w:t>
+      </w:r>
+      <w:r>
+        <w:rPr>
+          <w:rFonts w:ascii="Courier New" w:hAnsi="Courier New" w:cs="Courier New"/>
+          <w:color w:val="000000"/>
+          <w:sz w:val="18"/>
+          <w:szCs w:val="18"/>
+        </w:rPr>
+        <w:t>;</w:t>
+      </w:r>
+      <w:r>
+        <w:rPr>
+          <w:rFonts w:ascii="Courier New" w:hAnsi="Courier New" w:cs="Courier New"/>
+          <w:color w:val="000000"/>
+          <w:sz w:val="18"/>
+          <w:szCs w:val="18"/>
+        </w:rPr>
+        <w:br/>
+        <w:t xml:space="preserve">    }</w:t>
+      </w:r>
+      <w:r>
+        <w:rPr>
+          <w:rFonts w:ascii="Courier New" w:hAnsi="Courier New" w:cs="Courier New"/>
+          <w:color w:val="000000"/>
+          <w:sz w:val="18"/>
+          <w:szCs w:val="18"/>
+        </w:rPr>
+        <w:br/>
+        <w:t>}</w:t>
+      </w:r>
+    </w:p>
     <w:p/>
     <w:p>
-      <w:proofErr w:type="spellStart"/>
-      <w:r>
+      <w:pPr>
+        <w:pStyle w:val="Heading2"/>
+        <w:rPr>
+          <w:rFonts w:hint="eastAsia"/>
+        </w:rPr>
+      </w:pPr>
+      <w:r>
+        <w:rPr>
+          <w:rFonts w:hint="eastAsia"/>
+        </w:rPr>
+        <w:t xml:space="preserve">Step 4 </w:t>
+      </w:r>
+      <w:r>
+        <w:rPr>
+          <w:rFonts w:hint="eastAsia"/>
+        </w:rPr>
+        <w:t>更改</w:t>
+      </w:r>
+      <w:proofErr w:type="spellStart"/>
+      <w:r>
+        <w:rPr>
+          <w:rFonts w:hint="eastAsia"/>
+        </w:rPr>
+        <w:t>application.yml</w:t>
+      </w:r>
+      <w:proofErr w:type="spellEnd"/>
+      <w:r>
+        <w:rPr>
+          <w:rFonts w:hint="eastAsia"/>
+        </w:rPr>
+        <w:t>和</w:t>
+      </w:r>
+      <w:proofErr w:type="spellStart"/>
+      <w:r>
+        <w:rPr>
+          <w:rFonts w:hint="eastAsia"/>
+        </w:rPr>
         <w:t>bootstrap.yml</w:t>
       </w:r>
       <w:proofErr w:type="spellEnd"/>
@@ -14289,7 +14764,214 @@
         <w:rPr>
           <w:rFonts w:hint="eastAsia"/>
         </w:rPr>
-        <w:t>的内容：</w:t>
+        <w:t>文件</w:t>
+      </w:r>
+    </w:p>
+    <w:p>
+      <w:r>
+        <w:rPr>
+          <w:rFonts w:hint="eastAsia"/>
+        </w:rPr>
+        <w:t>这次我们使用</w:t>
+      </w:r>
+      <w:proofErr w:type="spellStart"/>
+      <w:r>
+        <w:rPr>
+          <w:rFonts w:hint="eastAsia"/>
+        </w:rPr>
+        <w:t>bootstrap.yml</w:t>
+      </w:r>
+      <w:proofErr w:type="spellEnd"/>
+      <w:r>
+        <w:rPr>
+          <w:rFonts w:hint="eastAsia"/>
+        </w:rPr>
+        <w:t>来配置</w:t>
+      </w:r>
+      <w:proofErr w:type="spellStart"/>
+      <w:r>
+        <w:rPr>
+          <w:rFonts w:hint="eastAsia"/>
+        </w:rPr>
+        <w:t>gi</w:t>
+      </w:r>
+      <w:r>
+        <w:t>t</w:t>
+      </w:r>
+      <w:proofErr w:type="spellEnd"/>
+      <w:r>
+        <w:rPr>
+          <w:rFonts w:hint="eastAsia"/>
+        </w:rPr>
+        <w:t>相关的配置</w:t>
+      </w:r>
+      <w:r>
+        <w:rPr>
+          <w:rFonts w:hint="eastAsia"/>
+        </w:rPr>
+        <w:t>。</w:t>
+      </w:r>
+    </w:p>
+    <w:p>
+      <w:proofErr w:type="spellStart"/>
+      <w:r>
+        <w:rPr>
+          <w:rFonts w:hint="eastAsia"/>
+        </w:rPr>
+        <w:t>bootstrap.yml</w:t>
+      </w:r>
+      <w:proofErr w:type="spellEnd"/>
+      <w:r>
+        <w:rPr>
+          <w:rFonts w:hint="eastAsia"/>
+        </w:rPr>
+        <w:t xml:space="preserve">  </w:t>
+      </w:r>
+      <w:r>
+        <w:rPr>
+          <w:rFonts w:hint="eastAsia"/>
+        </w:rPr>
+        <w:t>和</w:t>
+      </w:r>
+      <w:proofErr w:type="spellStart"/>
+      <w:r>
+        <w:rPr>
+          <w:rFonts w:hint="eastAsia"/>
+        </w:rPr>
+        <w:t>application.yml</w:t>
+      </w:r>
+      <w:proofErr w:type="spellEnd"/>
+      <w:r>
+        <w:rPr>
+          <w:rFonts w:hint="eastAsia"/>
+        </w:rPr>
+        <w:t xml:space="preserve">  </w:t>
+      </w:r>
+      <w:r>
+        <w:rPr>
+          <w:rFonts w:hint="eastAsia"/>
+        </w:rPr>
+        <w:t>都可以用来配置参数</w:t>
+      </w:r>
+    </w:p>
+    <w:p>
+      <w:proofErr w:type="spellStart"/>
+      <w:r>
+        <w:rPr>
+          <w:rFonts w:hint="eastAsia"/>
+        </w:rPr>
+        <w:t>bootstrap.yml</w:t>
+      </w:r>
+      <w:proofErr w:type="spellEnd"/>
+      <w:r>
+        <w:rPr>
+          <w:rFonts w:hint="eastAsia"/>
+        </w:rPr>
+        <w:t>可以理解成系统级别的一些参数配置，这些参数一般是不会变动的</w:t>
+      </w:r>
+    </w:p>
+    <w:p>
+      <w:proofErr w:type="spellStart"/>
+      <w:r>
+        <w:rPr>
+          <w:rFonts w:hint="eastAsia"/>
+        </w:rPr>
+        <w:t>application.yml</w:t>
+      </w:r>
+      <w:proofErr w:type="spellEnd"/>
+      <w:r>
+        <w:rPr>
+          <w:rFonts w:hint="eastAsia"/>
+        </w:rPr>
+        <w:t xml:space="preserve"> </w:t>
+      </w:r>
+      <w:r>
+        <w:rPr>
+          <w:rFonts w:hint="eastAsia"/>
+        </w:rPr>
+        <w:t>可以用来定义应用级别的，如果搭配</w:t>
+      </w:r>
+      <w:r>
+        <w:rPr>
+          <w:rFonts w:hint="eastAsia"/>
+        </w:rPr>
+        <w:t>spring-cloud-</w:t>
+      </w:r>
+      <w:proofErr w:type="spellStart"/>
+      <w:r>
+        <w:rPr>
+          <w:rFonts w:hint="eastAsia"/>
+        </w:rPr>
+        <w:t>config</w:t>
+      </w:r>
+      <w:proofErr w:type="spellEnd"/>
+      <w:r>
+        <w:rPr>
+          <w:rFonts w:hint="eastAsia"/>
+        </w:rPr>
+        <w:t>使用</w:t>
+      </w:r>
+      <w:r>
+        <w:rPr>
+          <w:rFonts w:hint="eastAsia"/>
+        </w:rPr>
+        <w:t xml:space="preserve"> </w:t>
+      </w:r>
+      <w:proofErr w:type="spellStart"/>
+      <w:r>
+        <w:rPr>
+          <w:rFonts w:hint="eastAsia"/>
+        </w:rPr>
+        <w:t>application.yml</w:t>
+      </w:r>
+      <w:proofErr w:type="spellEnd"/>
+      <w:r>
+        <w:rPr>
+          <w:rFonts w:hint="eastAsia"/>
+        </w:rPr>
+        <w:t>里面定义的文件可以实现动态替换</w:t>
+      </w:r>
+    </w:p>
+    <w:p>
+      <w:r>
+        <w:rPr>
+          <w:rFonts w:hint="eastAsia"/>
+        </w:rPr>
+        <w:t>在</w:t>
+      </w:r>
+      <w:proofErr w:type="spellStart"/>
+      <w:r>
+        <w:rPr>
+          <w:rFonts w:hint="eastAsia"/>
+        </w:rPr>
+        <w:t>config</w:t>
+      </w:r>
+      <w:proofErr w:type="spellEnd"/>
+      <w:r>
+        <w:rPr>
+          <w:rFonts w:hint="eastAsia"/>
+        </w:rPr>
+        <w:t>-server</w:t>
+      </w:r>
+      <w:r>
+        <w:rPr>
+          <w:rFonts w:hint="eastAsia"/>
+        </w:rPr>
+        <w:t>的</w:t>
+      </w:r>
+      <w:proofErr w:type="spellStart"/>
+      <w:r>
+        <w:rPr>
+          <w:rFonts w:hint="eastAsia"/>
+        </w:rPr>
+        <w:t>application.yml</w:t>
+      </w:r>
+      <w:proofErr w:type="spellEnd"/>
+      <w:r>
+        <w:rPr>
+          <w:rFonts w:hint="eastAsia"/>
+        </w:rPr>
+        <w:t>中只是指定程序的名字以及程序所占的端口号。</w:t>
       </w:r>
     </w:p>
     <w:p>
@@ -14323,6 +15005,67 @@
           <w:szCs w:val="18"/>
         </w:rPr>
       </w:pPr>
+      <w:bookmarkStart w:id="6" w:name="OLE_LINK7"/>
+      <w:bookmarkStart w:id="7" w:name="OLE_LINK8"/>
+      <w:proofErr w:type="gramStart"/>
+      <w:r>
+        <w:rPr>
+          <w:rFonts w:ascii="Courier New" w:eastAsia="宋体" w:hAnsi="Courier New" w:cs="Courier New"/>
+          <w:b/>
+          <w:bCs/>
+          <w:color w:val="000080"/>
+          <w:kern w:val="0"/>
+          <w:sz w:val="18"/>
+          <w:szCs w:val="18"/>
+        </w:rPr>
+        <w:t>server</w:t>
+      </w:r>
+      <w:proofErr w:type="gramEnd"/>
+      <w:r>
+        <w:rPr>
+          <w:rFonts w:ascii="Courier New" w:eastAsia="宋体" w:hAnsi="Courier New" w:cs="Courier New"/>
+          <w:b/>
+          <w:bCs/>
+          <w:color w:val="000080"/>
+          <w:kern w:val="0"/>
+          <w:sz w:val="18"/>
+          <w:szCs w:val="18"/>
+        </w:rPr>
+        <w:t>:</w:t>
+      </w:r>
+      <w:r>
+        <w:rPr>
+          <w:rFonts w:ascii="Courier New" w:eastAsia="宋体" w:hAnsi="Courier New" w:cs="Courier New"/>
+          <w:b/>
+          <w:bCs/>
+          <w:color w:val="000080"/>
+          <w:kern w:val="0"/>
+          <w:sz w:val="18"/>
+          <w:szCs w:val="18"/>
+        </w:rPr>
+        <w:br/>
+        <w:t xml:space="preserve">  port: </w:t>
+      </w:r>
+      <w:r>
+        <w:rPr>
+          <w:rFonts w:ascii="Courier New" w:eastAsia="宋体" w:hAnsi="Courier New" w:cs="Courier New"/>
+          <w:color w:val="000000"/>
+          <w:kern w:val="0"/>
+          <w:sz w:val="18"/>
+          <w:szCs w:val="18"/>
+        </w:rPr>
+        <w:t>8888</w:t>
+      </w:r>
+      <w:r>
+        <w:rPr>
+          <w:rFonts w:ascii="Courier New" w:eastAsia="宋体" w:hAnsi="Courier New" w:cs="Courier New"/>
+          <w:color w:val="000000"/>
+          <w:kern w:val="0"/>
+          <w:sz w:val="18"/>
+          <w:szCs w:val="18"/>
+        </w:rPr>
+        <w:br/>
+      </w:r>
       <w:r>
         <w:rPr>
           <w:rFonts w:ascii="Courier New" w:eastAsia="宋体" w:hAnsi="Courier New" w:cs="Courier New"/>
@@ -14346,6 +15089,114 @@
           <w:szCs w:val="18"/>
         </w:rPr>
         <w:br/>
+        <w:t xml:space="preserve">  application:</w:t>
+      </w:r>
+      <w:r>
+        <w:rPr>
+          <w:rFonts w:ascii="Courier New" w:eastAsia="宋体" w:hAnsi="Courier New" w:cs="Courier New"/>
+          <w:b/>
+          <w:bCs/>
+          <w:color w:val="000080"/>
+          <w:kern w:val="0"/>
+          <w:sz w:val="18"/>
+          <w:szCs w:val="18"/>
+        </w:rPr>
+        <w:br/>
+        <w:t xml:space="preserve">    name: </w:t>
+      </w:r>
+      <w:proofErr w:type="spellStart"/>
+      <w:r>
+        <w:rPr>
+          <w:rFonts w:ascii="Courier New" w:eastAsia="宋体" w:hAnsi="Courier New" w:cs="Courier New"/>
+          <w:color w:val="000000"/>
+          <w:kern w:val="0"/>
+          <w:sz w:val="18"/>
+          <w:szCs w:val="18"/>
+        </w:rPr>
+        <w:t>config</w:t>
+      </w:r>
+      <w:proofErr w:type="spellEnd"/>
+      <w:r>
+        <w:rPr>
+          <w:rFonts w:ascii="Courier New" w:eastAsia="宋体" w:hAnsi="Courier New" w:cs="Courier New"/>
+          <w:color w:val="000000"/>
+          <w:kern w:val="0"/>
+          <w:sz w:val="18"/>
+          <w:szCs w:val="18"/>
+        </w:rPr>
+        <w:t>-server</w:t>
+      </w:r>
+    </w:p>
+    <w:bookmarkEnd w:id="6"/>
+    <w:bookmarkEnd w:id="7"/>
+    <w:p/>
+    <w:p>
+      <w:proofErr w:type="spellStart"/>
+      <w:r>
+        <w:t>bootstrap.yml</w:t>
+      </w:r>
+      <w:proofErr w:type="spellEnd"/>
+      <w:r>
+        <w:rPr>
+          <w:rFonts w:hint="eastAsia"/>
+        </w:rPr>
+        <w:t>的内容：</w:t>
+      </w:r>
+    </w:p>
+    <w:p>
+      <w:pPr>
+        <w:widowControl/>
+        <w:shd w:val="clear" w:color="auto" w:fill="FFFFFF"/>
+        <w:tabs>
+          <w:tab w:val="left" w:pos="916"/>
+          <w:tab w:val="left" w:pos="1832"/>
+          <w:tab w:val="left" w:pos="2748"/>
+          <w:tab w:val="left" w:pos="3664"/>
+          <w:tab w:val="left" w:pos="4580"/>
+          <w:tab w:val="left" w:pos="5496"/>
+          <w:tab w:val="left" w:pos="6412"/>
+          <w:tab w:val="left" w:pos="7328"/>
+          <w:tab w:val="left" w:pos="8244"/>
+          <w:tab w:val="left" w:pos="9160"/>
+          <w:tab w:val="left" w:pos="10076"/>
+          <w:tab w:val="left" w:pos="10992"/>
+          <w:tab w:val="left" w:pos="11908"/>
+          <w:tab w:val="left" w:pos="12824"/>
+          <w:tab w:val="left" w:pos="13740"/>
+          <w:tab w:val="left" w:pos="14656"/>
+        </w:tabs>
+        <w:jc w:val="left"/>
+        <w:rPr>
+          <w:rFonts w:ascii="Courier New" w:eastAsia="宋体" w:hAnsi="Courier New" w:cs="Courier New"/>
+          <w:color w:val="000000"/>
+          <w:kern w:val="0"/>
+          <w:sz w:val="18"/>
+          <w:szCs w:val="18"/>
+        </w:rPr>
+      </w:pPr>
+      <w:r>
+        <w:rPr>
+          <w:rFonts w:ascii="Courier New" w:eastAsia="宋体" w:hAnsi="Courier New" w:cs="Courier New"/>
+          <w:b/>
+          <w:bCs/>
+          <w:color w:val="000080"/>
+          <w:kern w:val="0"/>
+          <w:sz w:val="18"/>
+          <w:szCs w:val="18"/>
+        </w:rPr>
+        <w:t>spring:</w:t>
+      </w:r>
+      <w:r>
+        <w:rPr>
+          <w:rFonts w:ascii="Courier New" w:eastAsia="宋体" w:hAnsi="Courier New" w:cs="Courier New"/>
+          <w:b/>
+          <w:bCs/>
+          <w:color w:val="000080"/>
+          <w:kern w:val="0"/>
+          <w:sz w:val="18"/>
+          <w:szCs w:val="18"/>
+        </w:rPr>
+        <w:br/>
         <w:t xml:space="preserve">  cloud:</w:t>
       </w:r>
       <w:r>
@@ -14419,241 +15270,232 @@
           <w:szCs w:val="18"/>
         </w:rPr>
         <w:br/>
-      </w:r>
-      <w:r>
-        <w:rPr>
-          <w:rFonts w:ascii="Courier New" w:eastAsia="宋体" w:hAnsi="Courier New" w:cs="Courier New"/>
-          <w:color w:val="000000"/>
-          <w:kern w:val="0"/>
-          <w:sz w:val="18"/>
-          <w:szCs w:val="18"/>
+        <w:t xml:space="preserve">      </w:t>
+      </w:r>
+      <w:r>
+        <w:rPr>
+          <w:rFonts w:ascii="Courier New" w:eastAsia="宋体" w:hAnsi="Courier New" w:cs="Courier New"/>
+          <w:b/>
+          <w:bCs/>
+          <w:color w:val="000080"/>
+          <w:kern w:val="0"/>
+          <w:sz w:val="18"/>
+          <w:szCs w:val="18"/>
+        </w:rPr>
+        <w:t>server:</w:t>
+      </w:r>
+      <w:r>
+        <w:rPr>
+          <w:rFonts w:ascii="Courier New" w:eastAsia="宋体" w:hAnsi="Courier New" w:cs="Courier New"/>
+          <w:b/>
+          <w:bCs/>
+          <w:color w:val="000080"/>
+          <w:kern w:val="0"/>
+          <w:sz w:val="18"/>
+          <w:szCs w:val="18"/>
+        </w:rPr>
+        <w:br/>
+        <w:t xml:space="preserve">        </w:t>
+      </w:r>
+      <w:proofErr w:type="spellStart"/>
+      <w:r>
+        <w:rPr>
+          <w:rFonts w:ascii="Courier New" w:eastAsia="宋体" w:hAnsi="Courier New" w:cs="Courier New"/>
+          <w:b/>
+          <w:bCs/>
+          <w:color w:val="000080"/>
+          <w:kern w:val="0"/>
+          <w:sz w:val="18"/>
+          <w:szCs w:val="18"/>
+        </w:rPr>
+        <w:t>git</w:t>
+      </w:r>
+      <w:proofErr w:type="spellEnd"/>
+      <w:r>
+        <w:rPr>
+          <w:rFonts w:ascii="Courier New" w:eastAsia="宋体" w:hAnsi="Courier New" w:cs="Courier New"/>
+          <w:b/>
+          <w:bCs/>
+          <w:color w:val="000080"/>
+          <w:kern w:val="0"/>
+          <w:sz w:val="18"/>
+          <w:szCs w:val="18"/>
+        </w:rPr>
+        <w:t>:</w:t>
+      </w:r>
+      <w:r>
+        <w:rPr>
+          <w:rFonts w:ascii="Courier New" w:eastAsia="宋体" w:hAnsi="Courier New" w:cs="Courier New"/>
+          <w:b/>
+          <w:bCs/>
+          <w:color w:val="000080"/>
+          <w:kern w:val="0"/>
+          <w:sz w:val="18"/>
+          <w:szCs w:val="18"/>
+        </w:rPr>
+        <w:br/>
+        <w:t xml:space="preserve">          </w:t>
+      </w:r>
+      <w:proofErr w:type="spellStart"/>
+      <w:r>
+        <w:rPr>
+          <w:rFonts w:ascii="Courier New" w:eastAsia="宋体" w:hAnsi="Courier New" w:cs="Courier New"/>
+          <w:b/>
+          <w:bCs/>
+          <w:color w:val="000080"/>
+          <w:kern w:val="0"/>
+          <w:sz w:val="18"/>
+          <w:szCs w:val="18"/>
+        </w:rPr>
+        <w:t>uri</w:t>
+      </w:r>
+      <w:proofErr w:type="spellEnd"/>
+      <w:r>
+        <w:rPr>
+          <w:rFonts w:ascii="Courier New" w:eastAsia="宋体" w:hAnsi="Courier New" w:cs="Courier New"/>
+          <w:b/>
+          <w:bCs/>
+          <w:color w:val="000080"/>
+          <w:kern w:val="0"/>
+          <w:sz w:val="18"/>
+          <w:szCs w:val="18"/>
+        </w:rPr>
+        <w:t xml:space="preserve">: </w:t>
+      </w:r>
+      <w:r>
+        <w:rPr>
+          <w:rFonts w:ascii="Courier New" w:eastAsia="宋体" w:hAnsi="Courier New" w:cs="Courier New"/>
+          <w:color w:val="000000"/>
+          <w:kern w:val="0"/>
+          <w:sz w:val="18"/>
+          <w:szCs w:val="18"/>
+        </w:rPr>
+        <w:t>https://github.com/nateliu/spring-cloud-study-config</w:t>
+      </w:r>
+      <w:r>
+        <w:rPr>
+          <w:rFonts w:ascii="Courier New" w:eastAsia="宋体" w:hAnsi="Courier New" w:cs="Courier New"/>
+          <w:color w:val="000000"/>
+          <w:kern w:val="0"/>
+          <w:sz w:val="18"/>
+          <w:szCs w:val="18"/>
+        </w:rPr>
+        <w:br/>
+        <w:t xml:space="preserve">          </w:t>
+      </w:r>
+      <w:proofErr w:type="spellStart"/>
+      <w:r>
+        <w:rPr>
+          <w:rFonts w:ascii="Courier New" w:eastAsia="宋体" w:hAnsi="Courier New" w:cs="Courier New"/>
+          <w:b/>
+          <w:bCs/>
+          <w:color w:val="000080"/>
+          <w:kern w:val="0"/>
+          <w:sz w:val="18"/>
+          <w:szCs w:val="18"/>
+        </w:rPr>
+        <w:t>searchPaths</w:t>
+      </w:r>
+      <w:proofErr w:type="spellEnd"/>
+      <w:r>
+        <w:rPr>
+          <w:rFonts w:ascii="Courier New" w:eastAsia="宋体" w:hAnsi="Courier New" w:cs="Courier New"/>
+          <w:b/>
+          <w:bCs/>
+          <w:color w:val="000080"/>
+          <w:kern w:val="0"/>
+          <w:sz w:val="18"/>
+          <w:szCs w:val="18"/>
+        </w:rPr>
+        <w:t xml:space="preserve">: </w:t>
+      </w:r>
+      <w:r>
+        <w:rPr>
+          <w:rFonts w:ascii="Courier New" w:eastAsia="宋体" w:hAnsi="Courier New" w:cs="Courier New"/>
+          <w:color w:val="000000"/>
+          <w:kern w:val="0"/>
+          <w:sz w:val="18"/>
+          <w:szCs w:val="18"/>
+        </w:rPr>
+        <w:t>repositories</w:t>
+      </w:r>
+      <w:r>
+        <w:rPr>
+          <w:rFonts w:ascii="Courier New" w:eastAsia="宋体" w:hAnsi="Courier New" w:cs="Courier New"/>
+          <w:color w:val="000000"/>
+          <w:kern w:val="0"/>
+          <w:sz w:val="18"/>
+          <w:szCs w:val="18"/>
+        </w:rPr>
+        <w:br/>
+        <w:t xml:space="preserve">          </w:t>
+      </w:r>
+      <w:r>
+        <w:rPr>
+          <w:rFonts w:ascii="Courier New" w:eastAsia="宋体" w:hAnsi="Courier New" w:cs="Courier New"/>
+          <w:b/>
+          <w:bCs/>
+          <w:color w:val="000080"/>
+          <w:kern w:val="0"/>
+          <w:sz w:val="18"/>
+          <w:szCs w:val="18"/>
+        </w:rPr>
+        <w:t xml:space="preserve">username: </w:t>
+      </w:r>
+      <w:proofErr w:type="spellStart"/>
+      <w:r>
+        <w:rPr>
+          <w:rFonts w:ascii="Courier New" w:eastAsia="宋体" w:hAnsi="Courier New" w:cs="Courier New"/>
+          <w:color w:val="000000"/>
+          <w:kern w:val="0"/>
+          <w:sz w:val="18"/>
+          <w:szCs w:val="18"/>
+        </w:rPr>
+        <w:t>nateliu</w:t>
+      </w:r>
+      <w:proofErr w:type="spellEnd"/>
+      <w:r>
+        <w:rPr>
+          <w:rFonts w:ascii="Courier New" w:eastAsia="宋体" w:hAnsi="Courier New" w:cs="Courier New"/>
+          <w:color w:val="000000"/>
+          <w:kern w:val="0"/>
+          <w:sz w:val="18"/>
+          <w:szCs w:val="18"/>
+        </w:rPr>
+        <w:br/>
+        <w:t xml:space="preserve">          </w:t>
+      </w:r>
+      <w:r>
+        <w:rPr>
+          <w:rFonts w:ascii="Courier New" w:eastAsia="宋体" w:hAnsi="Courier New" w:cs="Courier New"/>
+          <w:b/>
+          <w:bCs/>
+          <w:color w:val="000080"/>
+          <w:kern w:val="0"/>
+          <w:sz w:val="18"/>
+          <w:szCs w:val="18"/>
+        </w:rPr>
+        <w:t xml:space="preserve">password: </w:t>
+      </w:r>
+      <w:r>
+        <w:rPr>
+          <w:rFonts w:ascii="Courier New" w:eastAsia="宋体" w:hAnsi="Courier New" w:cs="Courier New"/>
+          <w:b/>
+          <w:bCs/>
+          <w:color w:val="008000"/>
+          <w:kern w:val="0"/>
+          <w:sz w:val="18"/>
+          <w:szCs w:val="18"/>
+        </w:rPr>
+        <w:t>""</w:t>
+      </w:r>
+    </w:p>
+    <w:p>
+      <w:r>
+        <w:rPr>
+          <w:rFonts w:hint="eastAsia"/>
         </w:rPr>
         <w:lastRenderedPageBreak/>
-        <w:t xml:space="preserve">      </w:t>
-      </w:r>
-      <w:r>
-        <w:rPr>
-          <w:rFonts w:ascii="Courier New" w:eastAsia="宋体" w:hAnsi="Courier New" w:cs="Courier New"/>
-          <w:b/>
-          <w:bCs/>
-          <w:color w:val="000080"/>
-          <w:kern w:val="0"/>
-          <w:sz w:val="18"/>
-          <w:szCs w:val="18"/>
-        </w:rPr>
-        <w:t>server:</w:t>
-      </w:r>
-      <w:r>
-        <w:rPr>
-          <w:rFonts w:ascii="Courier New" w:eastAsia="宋体" w:hAnsi="Courier New" w:cs="Courier New"/>
-          <w:b/>
-          <w:bCs/>
-          <w:color w:val="000080"/>
-          <w:kern w:val="0"/>
-          <w:sz w:val="18"/>
-          <w:szCs w:val="18"/>
-        </w:rPr>
-        <w:br/>
-        <w:t xml:space="preserve">        </w:t>
-      </w:r>
-      <w:proofErr w:type="spellStart"/>
-      <w:r>
-        <w:rPr>
-          <w:rFonts w:ascii="Courier New" w:eastAsia="宋体" w:hAnsi="Courier New" w:cs="Courier New"/>
-          <w:b/>
-          <w:bCs/>
-          <w:color w:val="000080"/>
-          <w:kern w:val="0"/>
-          <w:sz w:val="18"/>
-          <w:szCs w:val="18"/>
-        </w:rPr>
-        <w:t>git</w:t>
-      </w:r>
-      <w:proofErr w:type="spellEnd"/>
-      <w:r>
-        <w:rPr>
-          <w:rFonts w:ascii="Courier New" w:eastAsia="宋体" w:hAnsi="Courier New" w:cs="Courier New"/>
-          <w:b/>
-          <w:bCs/>
-          <w:color w:val="000080"/>
-          <w:kern w:val="0"/>
-          <w:sz w:val="18"/>
-          <w:szCs w:val="18"/>
-        </w:rPr>
-        <w:t>:</w:t>
-      </w:r>
-      <w:r>
-        <w:rPr>
-          <w:rFonts w:ascii="Courier New" w:eastAsia="宋体" w:hAnsi="Courier New" w:cs="Courier New"/>
-          <w:b/>
-          <w:bCs/>
-          <w:color w:val="000080"/>
-          <w:kern w:val="0"/>
-          <w:sz w:val="18"/>
-          <w:szCs w:val="18"/>
-        </w:rPr>
-        <w:br/>
-        <w:t xml:space="preserve">          </w:t>
-      </w:r>
-      <w:proofErr w:type="spellStart"/>
-      <w:r>
-        <w:rPr>
-          <w:rFonts w:ascii="Courier New" w:eastAsia="宋体" w:hAnsi="Courier New" w:cs="Courier New"/>
-          <w:b/>
-          <w:bCs/>
-          <w:color w:val="000080"/>
-          <w:kern w:val="0"/>
-          <w:sz w:val="18"/>
-          <w:szCs w:val="18"/>
-        </w:rPr>
-        <w:t>uri</w:t>
-      </w:r>
-      <w:proofErr w:type="spellEnd"/>
-      <w:r>
-        <w:rPr>
-          <w:rFonts w:ascii="Courier New" w:eastAsia="宋体" w:hAnsi="Courier New" w:cs="Courier New"/>
-          <w:b/>
-          <w:bCs/>
-          <w:color w:val="000080"/>
-          <w:kern w:val="0"/>
-          <w:sz w:val="18"/>
-          <w:szCs w:val="18"/>
-        </w:rPr>
-        <w:t xml:space="preserve">: </w:t>
-      </w:r>
-      <w:r>
-        <w:rPr>
-          <w:rFonts w:ascii="Courier New" w:eastAsia="宋体" w:hAnsi="Courier New" w:cs="Courier New"/>
-          <w:color w:val="000000"/>
-          <w:kern w:val="0"/>
-          <w:sz w:val="18"/>
-          <w:szCs w:val="18"/>
-        </w:rPr>
-        <w:t>https://github.com/nateliu/spring-cloud-study-config</w:t>
-      </w:r>
-      <w:r>
-        <w:rPr>
-          <w:rFonts w:ascii="Courier New" w:eastAsia="宋体" w:hAnsi="Courier New" w:cs="Courier New"/>
-          <w:color w:val="000000"/>
-          <w:kern w:val="0"/>
-          <w:sz w:val="18"/>
-          <w:szCs w:val="18"/>
-        </w:rPr>
-        <w:br/>
-        <w:t xml:space="preserve">          </w:t>
-      </w:r>
-      <w:proofErr w:type="spellStart"/>
-      <w:r>
-        <w:rPr>
-          <w:rFonts w:ascii="Courier New" w:eastAsia="宋体" w:hAnsi="Courier New" w:cs="Courier New"/>
-          <w:b/>
-          <w:bCs/>
-          <w:color w:val="000080"/>
-          <w:kern w:val="0"/>
-          <w:sz w:val="18"/>
-          <w:szCs w:val="18"/>
-        </w:rPr>
-        <w:t>searchPaths</w:t>
-      </w:r>
-      <w:proofErr w:type="spellEnd"/>
-      <w:r>
-        <w:rPr>
-          <w:rFonts w:ascii="Courier New" w:eastAsia="宋体" w:hAnsi="Courier New" w:cs="Courier New"/>
-          <w:b/>
-          <w:bCs/>
-          <w:color w:val="000080"/>
-          <w:kern w:val="0"/>
-          <w:sz w:val="18"/>
-          <w:szCs w:val="18"/>
-        </w:rPr>
-        <w:t xml:space="preserve">: </w:t>
-      </w:r>
-      <w:r>
-        <w:rPr>
-          <w:rFonts w:ascii="Courier New" w:eastAsia="宋体" w:hAnsi="Courier New" w:cs="Courier New"/>
-          <w:color w:val="000000"/>
-          <w:kern w:val="0"/>
-          <w:sz w:val="18"/>
-          <w:szCs w:val="18"/>
-        </w:rPr>
-        <w:t>repositories</w:t>
-      </w:r>
-      <w:r>
-        <w:rPr>
-          <w:rFonts w:ascii="Courier New" w:eastAsia="宋体" w:hAnsi="Courier New" w:cs="Courier New"/>
-          <w:color w:val="000000"/>
-          <w:kern w:val="0"/>
-          <w:sz w:val="18"/>
-          <w:szCs w:val="18"/>
-        </w:rPr>
-        <w:br/>
-        <w:t xml:space="preserve">          </w:t>
-      </w:r>
-      <w:r>
-        <w:rPr>
-          <w:rFonts w:ascii="Courier New" w:eastAsia="宋体" w:hAnsi="Courier New" w:cs="Courier New"/>
-          <w:b/>
-          <w:bCs/>
-          <w:color w:val="000080"/>
-          <w:kern w:val="0"/>
-          <w:sz w:val="18"/>
-          <w:szCs w:val="18"/>
-        </w:rPr>
-        <w:t xml:space="preserve">username: </w:t>
-      </w:r>
-      <w:proofErr w:type="spellStart"/>
-      <w:r>
-        <w:rPr>
-          <w:rFonts w:ascii="Courier New" w:eastAsia="宋体" w:hAnsi="Courier New" w:cs="Courier New"/>
-          <w:color w:val="000000"/>
-          <w:kern w:val="0"/>
-          <w:sz w:val="18"/>
-          <w:szCs w:val="18"/>
-        </w:rPr>
-        <w:t>nateliu</w:t>
-      </w:r>
-      <w:proofErr w:type="spellEnd"/>
-      <w:r>
-        <w:rPr>
-          <w:rFonts w:ascii="Courier New" w:eastAsia="宋体" w:hAnsi="Courier New" w:cs="Courier New"/>
-          <w:color w:val="000000"/>
-          <w:kern w:val="0"/>
-          <w:sz w:val="18"/>
-          <w:szCs w:val="18"/>
-        </w:rPr>
-        <w:br/>
-        <w:t xml:space="preserve">          </w:t>
-      </w:r>
-      <w:r>
-        <w:rPr>
-          <w:rFonts w:ascii="Courier New" w:eastAsia="宋体" w:hAnsi="Courier New" w:cs="Courier New"/>
-          <w:b/>
-          <w:bCs/>
-          <w:color w:val="000080"/>
-          <w:kern w:val="0"/>
-          <w:sz w:val="18"/>
-          <w:szCs w:val="18"/>
-        </w:rPr>
-        <w:t xml:space="preserve">password: </w:t>
-      </w:r>
-      <w:r>
-        <w:rPr>
-          <w:rFonts w:ascii="Courier New" w:eastAsia="宋体" w:hAnsi="Courier New" w:cs="Courier New"/>
-          <w:b/>
-          <w:bCs/>
-          <w:color w:val="008000"/>
-          <w:kern w:val="0"/>
-          <w:sz w:val="18"/>
-          <w:szCs w:val="18"/>
-        </w:rPr>
-        <w:t>""</w:t>
-      </w:r>
-    </w:p>
-    <w:p>
-      <w:r>
-        <w:rPr>
-          <w:rFonts w:hint="eastAsia"/>
-        </w:rPr>
         <w:t>password</w:t>
       </w:r>
       <w:r>
@@ -15181,281 +16023,27 @@
         <w:rPr>
           <w:rFonts w:hint="eastAsia"/>
         </w:rPr>
-        <w:t>创建一个新的</w:t>
-      </w:r>
-      <w:r>
-        <w:rPr>
-          <w:rFonts w:hint="eastAsia"/>
-        </w:rPr>
-        <w:t>spring-boot</w:t>
-      </w:r>
-      <w:r>
-        <w:rPr>
-          <w:rFonts w:hint="eastAsia"/>
-        </w:rPr>
-        <w:t>程序作为配置客户端</w:t>
-      </w:r>
-    </w:p>
-    <w:p>
-      <w:proofErr w:type="gramStart"/>
-      <w:r>
-        <w:t>spring</w:t>
-      </w:r>
-      <w:proofErr w:type="gramEnd"/>
-      <w:r>
-        <w:t xml:space="preserve"> </w:t>
-      </w:r>
-      <w:proofErr w:type="spellStart"/>
-      <w:r>
-        <w:t>init</w:t>
-      </w:r>
-      <w:proofErr w:type="spellEnd"/>
-      <w:r>
-        <w:t xml:space="preserve"> --build=</w:t>
-      </w:r>
-      <w:proofErr w:type="spellStart"/>
-      <w:r>
-        <w:t>gradle</w:t>
-      </w:r>
-      <w:proofErr w:type="spellEnd"/>
-      <w:r>
-        <w:t xml:space="preserve"> --java-version=1.8 --packaging=jar </w:t>
-      </w:r>
-      <w:bookmarkStart w:id="7" w:name="OLE_LINK5"/>
-      <w:bookmarkStart w:id="8" w:name="OLE_LINK6"/>
-      <w:r>
-        <w:t>spring-cloud-</w:t>
-      </w:r>
-      <w:proofErr w:type="spellStart"/>
-      <w:r>
+        <w:t>同</w:t>
+      </w:r>
+      <w:proofErr w:type="spellStart"/>
+      <w:r>
+        <w:rPr>
+          <w:rFonts w:hint="eastAsia"/>
+        </w:rPr>
         <w:t>config</w:t>
       </w:r>
       <w:proofErr w:type="spellEnd"/>
       <w:r>
-        <w:t>-</w:t>
-      </w:r>
-      <w:r>
-        <w:t>client</w:t>
-      </w:r>
-      <w:bookmarkEnd w:id="7"/>
-      <w:bookmarkEnd w:id="8"/>
-    </w:p>
-    <w:p>
-      <w:r>
-        <w:rPr>
-          <w:rFonts w:hint="eastAsia"/>
-        </w:rPr>
-        <w:t>修改</w:t>
-      </w:r>
-      <w:proofErr w:type="spellStart"/>
-      <w:r>
-        <w:t>build.gradle</w:t>
-      </w:r>
-      <w:proofErr w:type="spellEnd"/>
-      <w:r>
-        <w:rPr>
-          <w:rFonts w:hint="eastAsia"/>
-        </w:rPr>
-        <w:t>和</w:t>
-      </w:r>
-      <w:proofErr w:type="spellStart"/>
-      <w:r>
-        <w:rPr>
-          <w:rFonts w:hint="eastAsia"/>
-        </w:rPr>
-        <w:t>settings.gradle</w:t>
-      </w:r>
-      <w:proofErr w:type="spellEnd"/>
-    </w:p>
-    <w:p>
-      <w:pPr>
-        <w:widowControl/>
-        <w:shd w:val="clear" w:color="auto" w:fill="FFFFFF"/>
-        <w:tabs>
-          <w:tab w:val="left" w:pos="916"/>
-          <w:tab w:val="left" w:pos="1832"/>
-          <w:tab w:val="left" w:pos="2748"/>
-          <w:tab w:val="left" w:pos="3664"/>
-          <w:tab w:val="left" w:pos="4580"/>
-          <w:tab w:val="left" w:pos="5496"/>
-          <w:tab w:val="left" w:pos="6412"/>
-          <w:tab w:val="left" w:pos="7328"/>
-          <w:tab w:val="left" w:pos="8244"/>
-          <w:tab w:val="left" w:pos="9160"/>
-          <w:tab w:val="left" w:pos="10076"/>
-          <w:tab w:val="left" w:pos="10992"/>
-          <w:tab w:val="left" w:pos="11908"/>
-          <w:tab w:val="left" w:pos="12824"/>
-          <w:tab w:val="left" w:pos="13740"/>
-          <w:tab w:val="left" w:pos="14656"/>
-        </w:tabs>
-        <w:jc w:val="left"/>
-        <w:rPr>
-          <w:rFonts w:ascii="Courier New" w:eastAsia="宋体" w:hAnsi="Courier New" w:cs="Courier New"/>
-          <w:color w:val="000000"/>
-          <w:kern w:val="0"/>
-          <w:sz w:val="18"/>
-          <w:szCs w:val="18"/>
-        </w:rPr>
-      </w:pPr>
-      <w:proofErr w:type="gramStart"/>
-      <w:r>
-        <w:rPr>
-          <w:rFonts w:ascii="Courier New" w:eastAsia="宋体" w:hAnsi="Courier New" w:cs="Courier New"/>
-          <w:color w:val="000000"/>
-          <w:kern w:val="0"/>
-          <w:sz w:val="18"/>
-          <w:szCs w:val="18"/>
-        </w:rPr>
-        <w:t>dependencies</w:t>
-      </w:r>
-      <w:proofErr w:type="gramEnd"/>
-      <w:r>
-        <w:rPr>
-          <w:rFonts w:ascii="Courier New" w:eastAsia="宋体" w:hAnsi="Courier New" w:cs="Courier New"/>
-          <w:color w:val="000000"/>
-          <w:kern w:val="0"/>
-          <w:sz w:val="18"/>
-          <w:szCs w:val="18"/>
-        </w:rPr>
-        <w:t xml:space="preserve"> {</w:t>
-      </w:r>
-      <w:r>
-        <w:rPr>
-          <w:rFonts w:ascii="Courier New" w:eastAsia="宋体" w:hAnsi="Courier New" w:cs="Courier New"/>
-          <w:color w:val="000000"/>
-          <w:kern w:val="0"/>
-          <w:sz w:val="18"/>
-          <w:szCs w:val="18"/>
-        </w:rPr>
-        <w:br/>
-        <w:t xml:space="preserve">   compile(</w:t>
-      </w:r>
-      <w:r>
-        <w:rPr>
-          <w:rFonts w:ascii="Courier New" w:eastAsia="宋体" w:hAnsi="Courier New" w:cs="Courier New"/>
-          <w:b/>
-          <w:bCs/>
-          <w:color w:val="008000"/>
-          <w:kern w:val="0"/>
-          <w:sz w:val="18"/>
-          <w:szCs w:val="18"/>
-        </w:rPr>
-        <w:t>'</w:t>
-      </w:r>
-      <w:proofErr w:type="spellStart"/>
-      <w:r>
-        <w:rPr>
-          <w:rFonts w:ascii="Courier New" w:eastAsia="宋体" w:hAnsi="Courier New" w:cs="Courier New"/>
-          <w:b/>
-          <w:bCs/>
-          <w:color w:val="008000"/>
-          <w:kern w:val="0"/>
-          <w:sz w:val="18"/>
-          <w:szCs w:val="18"/>
-        </w:rPr>
-        <w:t>org.springframework.cloud:spring-cloud-starter-config</w:t>
-      </w:r>
-      <w:proofErr w:type="spellEnd"/>
-      <w:r>
-        <w:rPr>
-          <w:rFonts w:ascii="Courier New" w:eastAsia="宋体" w:hAnsi="Courier New" w:cs="Courier New"/>
-          <w:b/>
-          <w:bCs/>
-          <w:color w:val="008000"/>
-          <w:kern w:val="0"/>
-          <w:sz w:val="18"/>
-          <w:szCs w:val="18"/>
-        </w:rPr>
-        <w:t>'</w:t>
-      </w:r>
-      <w:r>
-        <w:rPr>
-          <w:rFonts w:ascii="Courier New" w:eastAsia="宋体" w:hAnsi="Courier New" w:cs="Courier New"/>
-          <w:color w:val="000000"/>
-          <w:kern w:val="0"/>
-          <w:sz w:val="18"/>
-          <w:szCs w:val="18"/>
-        </w:rPr>
-        <w:t>)</w:t>
-      </w:r>
-      <w:r>
-        <w:rPr>
-          <w:rFonts w:ascii="Courier New" w:eastAsia="宋体" w:hAnsi="Courier New" w:cs="Courier New"/>
-          <w:color w:val="000000"/>
-          <w:kern w:val="0"/>
-          <w:sz w:val="18"/>
-          <w:szCs w:val="18"/>
-        </w:rPr>
-        <w:br/>
-        <w:t xml:space="preserve">   compile(</w:t>
-      </w:r>
-      <w:r>
-        <w:rPr>
-          <w:rFonts w:ascii="Courier New" w:eastAsia="宋体" w:hAnsi="Courier New" w:cs="Courier New"/>
-          <w:b/>
-          <w:bCs/>
-          <w:color w:val="008000"/>
-          <w:kern w:val="0"/>
-          <w:sz w:val="18"/>
-          <w:szCs w:val="18"/>
-        </w:rPr>
-        <w:t>'</w:t>
-      </w:r>
-      <w:proofErr w:type="spellStart"/>
-      <w:r>
-        <w:rPr>
-          <w:rFonts w:ascii="Courier New" w:eastAsia="宋体" w:hAnsi="Courier New" w:cs="Courier New"/>
-          <w:b/>
-          <w:bCs/>
-          <w:color w:val="008000"/>
-          <w:kern w:val="0"/>
-          <w:sz w:val="18"/>
-          <w:szCs w:val="18"/>
-        </w:rPr>
-        <w:t>org.springframework.boot:spring-boot-starter-web</w:t>
-      </w:r>
-      <w:proofErr w:type="spellEnd"/>
-      <w:r>
-        <w:rPr>
-          <w:rFonts w:ascii="Courier New" w:eastAsia="宋体" w:hAnsi="Courier New" w:cs="Courier New"/>
-          <w:b/>
-          <w:bCs/>
-          <w:color w:val="008000"/>
-          <w:kern w:val="0"/>
-          <w:sz w:val="18"/>
-          <w:szCs w:val="18"/>
-        </w:rPr>
-        <w:t>'</w:t>
-      </w:r>
-      <w:r>
-        <w:rPr>
-          <w:rFonts w:ascii="Courier New" w:eastAsia="宋体" w:hAnsi="Courier New" w:cs="Courier New"/>
-          <w:color w:val="000000"/>
-          <w:kern w:val="0"/>
-          <w:sz w:val="18"/>
-          <w:szCs w:val="18"/>
-        </w:rPr>
-        <w:t>)</w:t>
-      </w:r>
-      <w:r>
-        <w:rPr>
-          <w:rFonts w:ascii="Courier New" w:eastAsia="宋体" w:hAnsi="Courier New" w:cs="Courier New"/>
-          <w:color w:val="000000"/>
-          <w:kern w:val="0"/>
-          <w:sz w:val="18"/>
-          <w:szCs w:val="18"/>
-        </w:rPr>
-        <w:br/>
-        <w:t>}</w:t>
-      </w:r>
-    </w:p>
-    <w:p>
-      <w:r>
-        <w:rPr>
-          <w:rFonts w:hint="eastAsia"/>
-        </w:rPr>
-        <w:t>同</w:t>
+        <w:rPr>
+          <w:rFonts w:hint="eastAsia"/>
+        </w:rPr>
+        <w:t xml:space="preserve"> server</w:t>
+      </w:r>
+      <w:r>
+        <w:rPr>
+          <w:rFonts w:hint="eastAsia"/>
+        </w:rPr>
+        <w:t>一样，我们在</w:t>
       </w:r>
       <w:proofErr w:type="spellStart"/>
       <w:r>
@@ -15469,13 +16057,13 @@
         <w:rPr>
           <w:rFonts w:hint="eastAsia"/>
         </w:rPr>
-        <w:t xml:space="preserve"> server</w:t>
-      </w:r>
-      <w:r>
-        <w:rPr>
-          <w:rFonts w:hint="eastAsia"/>
-        </w:rPr>
-        <w:t>一样，我们在</w:t>
+        <w:t>-client</w:t>
+      </w:r>
+      <w:r>
+        <w:rPr>
+          <w:rFonts w:hint="eastAsia"/>
+        </w:rPr>
+        <w:t>的</w:t>
       </w:r>
       <w:proofErr w:type="spellStart"/>
       <w:r>
@@ -15566,7 +16154,6 @@
           <w:sz w:val="18"/>
           <w:szCs w:val="18"/>
         </w:rPr>
-        <w:lastRenderedPageBreak/>
         <w:t>spring:</w:t>
       </w:r>
       <w:r>
@@ -15829,6 +16416,7 @@
         <w:rPr>
           <w:rFonts w:hint="eastAsia"/>
         </w:rPr>
+        <w:lastRenderedPageBreak/>
         <w:t>写到这里，我们可以看出我们的远程</w:t>
       </w:r>
       <w:proofErr w:type="spellStart"/>
@@ -15910,339 +16498,27 @@
     </w:p>
     <w:p/>
     <w:p>
-      <w:r>
-        <w:rPr>
-          <w:rFonts w:hint="eastAsia"/>
-        </w:rPr>
-        <w:t>最后新增一个</w:t>
-      </w:r>
-      <w:proofErr w:type="spellStart"/>
-      <w:r>
-        <w:rPr>
-          <w:rFonts w:hint="eastAsia"/>
-        </w:rPr>
-        <w:t>RestController</w:t>
-      </w:r>
-      <w:proofErr w:type="spellEnd"/>
-      <w:r>
-        <w:rPr>
-          <w:rFonts w:hint="eastAsia"/>
-        </w:rPr>
-        <w:t>供测试。</w:t>
-      </w:r>
-    </w:p>
-    <w:p>
       <w:pPr>
-        <w:pStyle w:val="HTMLPreformatted"/>
-        <w:shd w:val="clear" w:color="auto" w:fill="FFFFFF"/>
-        <w:rPr>
-          <w:rFonts w:ascii="Courier New" w:hAnsi="Courier New" w:cs="Courier New"/>
-          <w:color w:val="000000"/>
-          <w:sz w:val="18"/>
-          <w:szCs w:val="18"/>
+        <w:pStyle w:val="Heading2"/>
+        <w:rPr>
+          <w:rFonts w:hint="eastAsia"/>
         </w:rPr>
       </w:pPr>
       <w:r>
         <w:rPr>
-          <w:rFonts w:ascii="Courier New" w:hAnsi="Courier New" w:cs="Courier New"/>
-          <w:color w:val="808000"/>
-          <w:sz w:val="18"/>
-          <w:szCs w:val="18"/>
-        </w:rPr>
-        <w:t>@</w:t>
-      </w:r>
-      <w:proofErr w:type="spellStart"/>
-      <w:r>
-        <w:rPr>
-          <w:rFonts w:ascii="Courier New" w:hAnsi="Courier New" w:cs="Courier New"/>
-          <w:color w:val="808000"/>
-          <w:sz w:val="18"/>
-          <w:szCs w:val="18"/>
-        </w:rPr>
-        <w:t>RestController</w:t>
-      </w:r>
-      <w:proofErr w:type="spellEnd"/>
-      <w:r>
-        <w:rPr>
-          <w:rFonts w:ascii="Courier New" w:hAnsi="Courier New" w:cs="Courier New"/>
-          <w:color w:val="808000"/>
-          <w:sz w:val="18"/>
-          <w:szCs w:val="18"/>
-        </w:rPr>
-        <w:br/>
-      </w:r>
-      <w:r>
-        <w:rPr>
-          <w:rFonts w:ascii="Courier New" w:hAnsi="Courier New" w:cs="Courier New"/>
-          <w:b/>
-          <w:bCs/>
-          <w:color w:val="000080"/>
-          <w:sz w:val="18"/>
-          <w:szCs w:val="18"/>
-        </w:rPr>
-        <w:t xml:space="preserve">public class </w:t>
-      </w:r>
-      <w:proofErr w:type="spellStart"/>
-      <w:r>
-        <w:rPr>
-          <w:rFonts w:ascii="Courier New" w:hAnsi="Courier New" w:cs="Courier New"/>
-          <w:color w:val="000000"/>
-          <w:sz w:val="18"/>
-          <w:szCs w:val="18"/>
-        </w:rPr>
-        <w:t>HelloController</w:t>
-      </w:r>
-      <w:proofErr w:type="spellEnd"/>
-      <w:r>
-        <w:rPr>
-          <w:rFonts w:ascii="Courier New" w:hAnsi="Courier New" w:cs="Courier New"/>
-          <w:color w:val="000000"/>
-          <w:sz w:val="18"/>
-          <w:szCs w:val="18"/>
-        </w:rPr>
-        <w:t xml:space="preserve"> {</w:t>
-      </w:r>
-      <w:r>
-        <w:rPr>
-          <w:rFonts w:ascii="Courier New" w:hAnsi="Courier New" w:cs="Courier New"/>
-          <w:color w:val="000000"/>
-          <w:sz w:val="18"/>
-          <w:szCs w:val="18"/>
-        </w:rPr>
-        <w:br/>
-        <w:t xml:space="preserve">    </w:t>
-      </w:r>
-      <w:proofErr w:type="gramStart"/>
-      <w:r>
-        <w:rPr>
-          <w:rFonts w:ascii="Courier New" w:hAnsi="Courier New" w:cs="Courier New"/>
-          <w:color w:val="808000"/>
-          <w:sz w:val="18"/>
-          <w:szCs w:val="18"/>
-        </w:rPr>
-        <w:t>@Value</w:t>
-      </w:r>
-      <w:r>
-        <w:rPr>
-          <w:rFonts w:ascii="Courier New" w:hAnsi="Courier New" w:cs="Courier New"/>
-          <w:color w:val="000000"/>
-          <w:sz w:val="18"/>
-          <w:szCs w:val="18"/>
-        </w:rPr>
-        <w:t>(</w:t>
-      </w:r>
-      <w:proofErr w:type="gramEnd"/>
-      <w:r>
-        <w:rPr>
-          <w:rFonts w:ascii="Courier New" w:hAnsi="Courier New" w:cs="Courier New"/>
-          <w:b/>
-          <w:bCs/>
-          <w:color w:val="008000"/>
-          <w:sz w:val="18"/>
-          <w:szCs w:val="18"/>
-        </w:rPr>
-        <w:t>"${foo}"</w:t>
-      </w:r>
-      <w:r>
-        <w:rPr>
-          <w:rFonts w:ascii="Courier New" w:hAnsi="Courier New" w:cs="Courier New"/>
-          <w:color w:val="000000"/>
-          <w:sz w:val="18"/>
-          <w:szCs w:val="18"/>
-        </w:rPr>
-        <w:t>)</w:t>
-      </w:r>
-      <w:r>
-        <w:rPr>
-          <w:rFonts w:ascii="Courier New" w:hAnsi="Courier New" w:cs="Courier New"/>
-          <w:color w:val="000000"/>
-          <w:sz w:val="18"/>
-          <w:szCs w:val="18"/>
-        </w:rPr>
-        <w:br/>
-        <w:t xml:space="preserve">    String </w:t>
-      </w:r>
-      <w:r>
-        <w:rPr>
-          <w:rFonts w:ascii="Courier New" w:hAnsi="Courier New" w:cs="Courier New"/>
-          <w:b/>
-          <w:bCs/>
-          <w:color w:val="660E7A"/>
-          <w:sz w:val="18"/>
-          <w:szCs w:val="18"/>
-        </w:rPr>
-        <w:t>foo</w:t>
-      </w:r>
-      <w:r>
-        <w:rPr>
-          <w:rFonts w:ascii="Courier New" w:hAnsi="Courier New" w:cs="Courier New"/>
-          <w:color w:val="000000"/>
-          <w:sz w:val="18"/>
-          <w:szCs w:val="18"/>
-        </w:rPr>
-        <w:t>;</w:t>
-      </w:r>
-      <w:r>
-        <w:rPr>
-          <w:rFonts w:ascii="Courier New" w:hAnsi="Courier New" w:cs="Courier New"/>
-          <w:color w:val="000000"/>
-          <w:sz w:val="18"/>
-          <w:szCs w:val="18"/>
-        </w:rPr>
-        <w:br/>
-      </w:r>
-      <w:r>
-        <w:rPr>
-          <w:rFonts w:ascii="Courier New" w:hAnsi="Courier New" w:cs="Courier New"/>
-          <w:color w:val="000000"/>
-          <w:sz w:val="18"/>
-          <w:szCs w:val="18"/>
-        </w:rPr>
-        <w:br/>
-        <w:t xml:space="preserve">    </w:t>
-      </w:r>
-      <w:r>
-        <w:rPr>
-          <w:rFonts w:ascii="Courier New" w:hAnsi="Courier New" w:cs="Courier New"/>
-          <w:color w:val="808000"/>
-          <w:sz w:val="18"/>
-          <w:szCs w:val="18"/>
-        </w:rPr>
-        <w:t>@</w:t>
-      </w:r>
-      <w:proofErr w:type="spellStart"/>
-      <w:r>
-        <w:rPr>
-          <w:rFonts w:ascii="Courier New" w:hAnsi="Courier New" w:cs="Courier New"/>
-          <w:color w:val="808000"/>
-          <w:sz w:val="18"/>
-          <w:szCs w:val="18"/>
-        </w:rPr>
-        <w:t>RequestMapping</w:t>
-      </w:r>
-      <w:proofErr w:type="spellEnd"/>
-      <w:r>
-        <w:rPr>
-          <w:rFonts w:ascii="Courier New" w:hAnsi="Courier New" w:cs="Courier New"/>
-          <w:color w:val="000000"/>
-          <w:sz w:val="18"/>
-          <w:szCs w:val="18"/>
-        </w:rPr>
-        <w:t xml:space="preserve">(value = </w:t>
-      </w:r>
-      <w:r>
-        <w:rPr>
-          <w:rFonts w:ascii="Courier New" w:hAnsi="Courier New" w:cs="Courier New"/>
-          <w:b/>
-          <w:bCs/>
-          <w:color w:val="008000"/>
-          <w:sz w:val="18"/>
-          <w:szCs w:val="18"/>
-        </w:rPr>
-        <w:t>"/hi"</w:t>
-      </w:r>
-      <w:r>
-        <w:rPr>
-          <w:rFonts w:ascii="Courier New" w:hAnsi="Courier New" w:cs="Courier New"/>
-          <w:color w:val="000000"/>
-          <w:sz w:val="18"/>
-          <w:szCs w:val="18"/>
-        </w:rPr>
-        <w:t>)</w:t>
-      </w:r>
-      <w:r>
-        <w:rPr>
-          <w:rFonts w:ascii="Courier New" w:hAnsi="Courier New" w:cs="Courier New"/>
-          <w:color w:val="000000"/>
-          <w:sz w:val="18"/>
-          <w:szCs w:val="18"/>
-        </w:rPr>
-        <w:br/>
-        <w:t xml:space="preserve">    </w:t>
-      </w:r>
-      <w:r>
-        <w:rPr>
-          <w:rFonts w:ascii="Courier New" w:hAnsi="Courier New" w:cs="Courier New"/>
-          <w:b/>
-          <w:bCs/>
-          <w:color w:val="000080"/>
-          <w:sz w:val="18"/>
-          <w:szCs w:val="18"/>
-        </w:rPr>
-        <w:t xml:space="preserve">public </w:t>
-      </w:r>
-      <w:r>
-        <w:rPr>
-          <w:rFonts w:ascii="Courier New" w:hAnsi="Courier New" w:cs="Courier New"/>
-          <w:color w:val="000000"/>
-          <w:sz w:val="18"/>
-          <w:szCs w:val="18"/>
-        </w:rPr>
-        <w:t>String hi(){</w:t>
-      </w:r>
-      <w:r>
-        <w:rPr>
-          <w:rFonts w:ascii="Courier New" w:hAnsi="Courier New" w:cs="Courier New"/>
-          <w:color w:val="000000"/>
-          <w:sz w:val="18"/>
-          <w:szCs w:val="18"/>
-        </w:rPr>
-        <w:br/>
-        <w:t xml:space="preserve">        </w:t>
-      </w:r>
-      <w:r>
-        <w:rPr>
-          <w:rFonts w:ascii="Courier New" w:hAnsi="Courier New" w:cs="Courier New"/>
-          <w:b/>
-          <w:bCs/>
-          <w:color w:val="000080"/>
-          <w:sz w:val="18"/>
-          <w:szCs w:val="18"/>
-        </w:rPr>
-        <w:t xml:space="preserve">return </w:t>
-      </w:r>
-      <w:r>
-        <w:rPr>
-          <w:rFonts w:ascii="Courier New" w:hAnsi="Courier New" w:cs="Courier New"/>
-          <w:b/>
-          <w:bCs/>
-          <w:color w:val="660E7A"/>
-          <w:sz w:val="18"/>
-          <w:szCs w:val="18"/>
-        </w:rPr>
-        <w:t>foo</w:t>
-      </w:r>
-      <w:r>
-        <w:rPr>
-          <w:rFonts w:ascii="Courier New" w:hAnsi="Courier New" w:cs="Courier New"/>
-          <w:color w:val="000000"/>
-          <w:sz w:val="18"/>
-          <w:szCs w:val="18"/>
-        </w:rPr>
-        <w:t>;</w:t>
-      </w:r>
-      <w:r>
-        <w:rPr>
-          <w:rFonts w:ascii="Courier New" w:hAnsi="Courier New" w:cs="Courier New"/>
-          <w:color w:val="000000"/>
-          <w:sz w:val="18"/>
-          <w:szCs w:val="18"/>
-        </w:rPr>
-        <w:br/>
-        <w:t xml:space="preserve">    }</w:t>
-      </w:r>
-      <w:r>
-        <w:rPr>
-          <w:rFonts w:ascii="Courier New" w:hAnsi="Courier New" w:cs="Courier New"/>
-          <w:color w:val="000000"/>
-          <w:sz w:val="18"/>
-          <w:szCs w:val="18"/>
-        </w:rPr>
-        <w:br/>
-        <w:t>}</w:t>
-      </w:r>
-    </w:p>
-    <w:p/>
+          <w:rFonts w:hint="eastAsia"/>
+        </w:rPr>
+        <w:t xml:space="preserve">Step 5 </w:t>
+      </w:r>
+      <w:r>
+        <w:rPr>
+          <w:rFonts w:hint="eastAsia"/>
+        </w:rPr>
+        <w:t>测试</w:t>
+      </w:r>
+      <w:bookmarkStart w:id="8" w:name="_GoBack"/>
+      <w:bookmarkEnd w:id="8"/>
+    </w:p>
     <w:p>
       <w:r>
         <w:t>Chrome</w:t>
@@ -16253,14 +16529,27 @@
         </w:rPr>
         <w:t>里输入</w:t>
       </w:r>
-      <w:hyperlink r:id="rId34" w:history="1">
-        <w:r>
-          <w:rPr>
-            <w:rStyle w:val="Hyperlink"/>
-          </w:rPr>
-          <w:t>http://localhost:8881/hi</w:t>
-        </w:r>
-      </w:hyperlink>
+      <w:r>
+        <w:fldChar w:fldCharType="begin"/>
+      </w:r>
+      <w:r>
+        <w:instrText xml:space="preserve"> HYPERLINK "http://localhost:8881/hi" </w:instrText>
+      </w:r>
+      <w:r>
+        <w:fldChar w:fldCharType="separate"/>
+      </w:r>
+      <w:r>
+        <w:rPr>
+          <w:rStyle w:val="Hyperlink"/>
+        </w:rPr>
+        <w:t>http://localhost:8881/hi</w:t>
+      </w:r>
+      <w:r>
+        <w:rPr>
+          <w:rStyle w:val="Hyperlink"/>
+        </w:rPr>
+        <w:fldChar w:fldCharType="end"/>
+      </w:r>
       <w:r>
         <w:t xml:space="preserve"> </w:t>
       </w:r>
@@ -16289,7 +16578,7 @@
                     </pic:cNvPicPr>
                   </pic:nvPicPr>
                   <pic:blipFill>
-                    <a:blip r:embed="rId35">
+                    <a:blip r:embed="rId34">
                       <a:extLst>
                         <a:ext uri="{28A0092B-C50C-407E-A947-70E740481C1C}">
                           <a14:useLocalDpi xmlns:a14="http://schemas.microsoft.com/office/drawing/2010/main" val="0"/>
@@ -16432,7 +16721,6 @@
         <w:rPr>
           <w:noProof/>
         </w:rPr>
-        <w:lastRenderedPageBreak/>
         <w:drawing>
           <wp:inline distT="0" distB="0" distL="0" distR="0">
             <wp:extent cx="3971925" cy="3419475"/>
@@ -16451,7 +16739,7 @@
                     </pic:cNvPicPr>
                   </pic:nvPicPr>
                   <pic:blipFill>
-                    <a:blip r:embed="rId36">
+                    <a:blip r:embed="rId35">
                       <a:extLst>
                         <a:ext uri="{28A0092B-C50C-407E-A947-70E740481C1C}">
                           <a14:useLocalDpi xmlns:a14="http://schemas.microsoft.com/office/drawing/2010/main" val="0"/>
@@ -16532,7 +16820,7 @@
                     </pic:cNvPicPr>
                   </pic:nvPicPr>
                   <pic:blipFill>
-                    <a:blip r:embed="rId37">
+                    <a:blip r:embed="rId36">
                       <a:extLst>
                         <a:ext uri="{28A0092B-C50C-407E-A947-70E740481C1C}">
                           <a14:useLocalDpi xmlns:a14="http://schemas.microsoft.com/office/drawing/2010/main" val="0"/>
@@ -17253,7 +17541,7 @@
         </w:rPr>
         <w:t>中输入</w:t>
       </w:r>
-      <w:hyperlink r:id="rId38" w:history="1">
+      <w:hyperlink r:id="rId37" w:history="1">
         <w:r>
           <w:rPr>
             <w:rStyle w:val="Hyperlink"/>
@@ -17289,7 +17577,7 @@
                     </pic:cNvPicPr>
                   </pic:nvPicPr>
                   <pic:blipFill>
-                    <a:blip r:embed="rId39">
+                    <a:blip r:embed="rId38">
                       <a:extLst>
                         <a:ext uri="{28A0092B-C50C-407E-A947-70E740481C1C}">
                           <a14:useLocalDpi xmlns:a14="http://schemas.microsoft.com/office/drawing/2010/main" val="0"/>
@@ -17322,7 +17610,7 @@
       </w:r>
     </w:p>
     <w:p>
-      <w:hyperlink r:id="rId40" w:history="1">
+      <w:hyperlink r:id="rId39" w:history="1">
         <w:r>
           <w:rPr>
             <w:rStyle w:val="Hyperlink"/>
@@ -17370,7 +17658,7 @@
         </w:rPr>
         <w:t>本文主要参考</w:t>
       </w:r>
-      <w:hyperlink r:id="rId41" w:history="1">
+      <w:hyperlink r:id="rId40" w:history="1">
         <w:r>
           <w:rPr>
             <w:rStyle w:val="Hyperlink"/>
@@ -18208,7 +18496,6 @@
   <w:style w:type="character" w:default="1" w:styleId="DefaultParagraphFont">
     <w:name w:val="Default Paragraph Font"/>
     <w:uiPriority w:val="1"/>
-    <w:semiHidden/>
     <w:unhideWhenUsed/>
   </w:style>
   <w:style w:type="table" w:default="1" w:styleId="TableNormal">
